--- a/Магистерская диссертация Нечипоренко.docx
+++ b/Магистерская диссертация Нечипоренко.docx
@@ -10898,7 +10898,7 @@
           <v:shape id="_x0000_i1025" type="#_x0000_t75" style="width:11.7pt;height:10.9pt" o:ole="">
             <v:imagedata r:id="rId12" o:title=""/>
           </v:shape>
-          <o:OLEObject Type="Embed" ProgID="Equation.3" ShapeID="_x0000_i1025" DrawAspect="Content" ObjectID="_1527622075" r:id="rId13"/>
+          <o:OLEObject Type="Embed" ProgID="Equation.3" ShapeID="_x0000_i1025" DrawAspect="Content" ObjectID="_1527626321" r:id="rId13"/>
         </w:object>
       </w:r>
       <w:r>
@@ -10946,7 +10946,7 @@
           <v:shape id="_x0000_i1026" type="#_x0000_t75" style="width:19.25pt;height:13.4pt" o:ole="">
             <v:imagedata r:id="rId14" o:title=""/>
           </v:shape>
-          <o:OLEObject Type="Embed" ProgID="Equation.3" ShapeID="_x0000_i1026" DrawAspect="Content" ObjectID="_1527622076" r:id="rId15"/>
+          <o:OLEObject Type="Embed" ProgID="Equation.3" ShapeID="_x0000_i1026" DrawAspect="Content" ObjectID="_1527626322" r:id="rId15"/>
         </w:object>
       </w:r>
       <w:r>
@@ -10986,7 +10986,7 @@
           <v:shape id="_x0000_i1027" type="#_x0000_t75" style="width:19.25pt;height:13.4pt" o:ole="">
             <v:imagedata r:id="rId14" o:title=""/>
           </v:shape>
-          <o:OLEObject Type="Embed" ProgID="Equation.3" ShapeID="_x0000_i1027" DrawAspect="Content" ObjectID="_1527622077" r:id="rId16"/>
+          <o:OLEObject Type="Embed" ProgID="Equation.3" ShapeID="_x0000_i1027" DrawAspect="Content" ObjectID="_1527626323" r:id="rId16"/>
         </w:object>
       </w:r>
       <w:r>
@@ -11208,7 +11208,7 @@
           <v:shape id="_x0000_i1028" type="#_x0000_t75" style="width:19.25pt;height:13.4pt" o:ole="">
             <v:imagedata r:id="rId14" o:title=""/>
           </v:shape>
-          <o:OLEObject Type="Embed" ProgID="Equation.3" ShapeID="_x0000_i1028" DrawAspect="Content" ObjectID="_1527622078" r:id="rId17"/>
+          <o:OLEObject Type="Embed" ProgID="Equation.3" ShapeID="_x0000_i1028" DrawAspect="Content" ObjectID="_1527626324" r:id="rId17"/>
         </w:object>
       </w:r>
       <w:r>
@@ -11248,7 +11248,7 @@
           <v:shape id="_x0000_i1029" type="#_x0000_t75" style="width:19.25pt;height:13.4pt" o:ole="">
             <v:imagedata r:id="rId14" o:title=""/>
           </v:shape>
-          <o:OLEObject Type="Embed" ProgID="Equation.3" ShapeID="_x0000_i1029" DrawAspect="Content" ObjectID="_1527622079" r:id="rId18"/>
+          <o:OLEObject Type="Embed" ProgID="Equation.3" ShapeID="_x0000_i1029" DrawAspect="Content" ObjectID="_1527626325" r:id="rId18"/>
         </w:object>
       </w:r>
       <w:r>
@@ -15688,8 +15688,6 @@
         </w:rPr>
         <w:t>11 Алюшин</w:t>
       </w:r>
-      <w:bookmarkStart w:id="13" w:name="_GoBack"/>
-      <w:bookmarkEnd w:id="13"/>
       <w:r>
         <w:rPr>
           <w:sz w:val="28"/>
@@ -20191,8 +20189,8 @@
         <w:lastRenderedPageBreak/>
         <w:t>проверка</w:t>
       </w:r>
-      <w:bookmarkStart w:id="14" w:name="page2"/>
-      <w:bookmarkEnd w:id="14"/>
+      <w:bookmarkStart w:id="13" w:name="page2"/>
+      <w:bookmarkEnd w:id="13"/>
       <w:r>
         <w:rPr>
           <w:sz w:val="28"/>
@@ -25969,6 +25967,14 @@
           <w:szCs w:val="28"/>
         </w:rPr>
         <w:t xml:space="preserve"> </w:t>
+      </w:r>
+      <w:r>
+        <w:rPr>
+          <w:bCs/>
+          <w:sz w:val="28"/>
+          <w:szCs w:val="28"/>
+        </w:rPr>
+        <w:t xml:space="preserve">автореферат </w:t>
       </w:r>
       <w:proofErr w:type="spellStart"/>
       <w:r>
@@ -30135,6 +30141,372 @@
     </w:p>
     <w:p>
       <w:pPr>
+        <w:numPr>
+          <w:ilvl w:val="0"/>
+          <w:numId w:val="8"/>
+        </w:numPr>
+        <w:spacing w:line="360" w:lineRule="auto"/>
+        <w:ind w:left="0" w:firstLine="709"/>
+        <w:jc w:val="both"/>
+        <w:rPr>
+          <w:bCs/>
+          <w:sz w:val="28"/>
+          <w:szCs w:val="28"/>
+        </w:rPr>
+      </w:pPr>
+      <w:r>
+        <w:rPr>
+          <w:bCs/>
+          <w:sz w:val="28"/>
+          <w:szCs w:val="28"/>
+        </w:rPr>
+        <w:lastRenderedPageBreak/>
+        <w:t>Наумова, Н</w:t>
+      </w:r>
+      <w:r>
+        <w:rPr>
+          <w:bCs/>
+          <w:sz w:val="28"/>
+          <w:szCs w:val="28"/>
+        </w:rPr>
+        <w:t xml:space="preserve">.А. </w:t>
+      </w:r>
+      <w:r>
+        <w:rPr>
+          <w:bCs/>
+          <w:sz w:val="28"/>
+          <w:szCs w:val="28"/>
+        </w:rPr>
+        <w:t xml:space="preserve">Теоретические основы и методы автоматизированного управления транспортными потоками средствами </w:t>
+      </w:r>
+      <w:proofErr w:type="spellStart"/>
+      <w:r>
+        <w:rPr>
+          <w:bCs/>
+          <w:sz w:val="28"/>
+          <w:szCs w:val="28"/>
+        </w:rPr>
+        <w:t>мезоскопического</w:t>
+      </w:r>
+      <w:proofErr w:type="spellEnd"/>
+      <w:r>
+        <w:rPr>
+          <w:bCs/>
+          <w:sz w:val="28"/>
+          <w:szCs w:val="28"/>
+        </w:rPr>
+        <w:t xml:space="preserve"> моделирования</w:t>
+      </w:r>
+      <w:proofErr w:type="gramStart"/>
+      <w:r>
+        <w:rPr>
+          <w:bCs/>
+          <w:sz w:val="28"/>
+          <w:szCs w:val="28"/>
+        </w:rPr>
+        <w:t xml:space="preserve"> :</w:t>
+      </w:r>
+      <w:proofErr w:type="gramEnd"/>
+      <w:r>
+        <w:rPr>
+          <w:bCs/>
+          <w:sz w:val="28"/>
+          <w:szCs w:val="28"/>
+        </w:rPr>
+        <w:t xml:space="preserve"> </w:t>
+      </w:r>
+      <w:proofErr w:type="spellStart"/>
+      <w:r>
+        <w:rPr>
+          <w:sz w:val="28"/>
+          <w:szCs w:val="28"/>
+        </w:rPr>
+        <w:t>дис</w:t>
+      </w:r>
+      <w:proofErr w:type="spellEnd"/>
+      <w:r>
+        <w:rPr>
+          <w:sz w:val="28"/>
+          <w:szCs w:val="28"/>
+        </w:rPr>
+        <w:t xml:space="preserve">. канд. </w:t>
+      </w:r>
+      <w:proofErr w:type="spellStart"/>
+      <w:r>
+        <w:rPr>
+          <w:sz w:val="28"/>
+          <w:szCs w:val="28"/>
+        </w:rPr>
+        <w:t>техн</w:t>
+      </w:r>
+      <w:proofErr w:type="spellEnd"/>
+      <w:r>
+        <w:rPr>
+          <w:sz w:val="28"/>
+          <w:szCs w:val="28"/>
+        </w:rPr>
+        <w:t xml:space="preserve">. наук : </w:t>
+      </w:r>
+      <w:r>
+        <w:rPr>
+          <w:bCs/>
+          <w:sz w:val="28"/>
+          <w:szCs w:val="28"/>
+        </w:rPr>
+        <w:t xml:space="preserve"> </w:t>
+      </w:r>
+      <w:r>
+        <w:rPr>
+          <w:sz w:val="28"/>
+          <w:szCs w:val="28"/>
+        </w:rPr>
+        <w:t>05.</w:t>
+      </w:r>
+      <w:r>
+        <w:rPr>
+          <w:sz w:val="28"/>
+          <w:szCs w:val="28"/>
+        </w:rPr>
+        <w:t>22</w:t>
+      </w:r>
+      <w:r>
+        <w:rPr>
+          <w:sz w:val="28"/>
+          <w:szCs w:val="28"/>
+        </w:rPr>
+        <w:t>.1</w:t>
+      </w:r>
+      <w:r>
+        <w:rPr>
+          <w:sz w:val="28"/>
+          <w:szCs w:val="28"/>
+        </w:rPr>
+        <w:t>0</w:t>
+      </w:r>
+      <w:r>
+        <w:rPr>
+          <w:sz w:val="28"/>
+          <w:szCs w:val="28"/>
+        </w:rPr>
+        <w:t xml:space="preserve"> / </w:t>
+      </w:r>
+      <w:r>
+        <w:rPr>
+          <w:sz w:val="28"/>
+          <w:szCs w:val="28"/>
+        </w:rPr>
+        <w:t>Наумова</w:t>
+      </w:r>
+      <w:r>
+        <w:rPr>
+          <w:sz w:val="28"/>
+          <w:szCs w:val="28"/>
+        </w:rPr>
+        <w:t xml:space="preserve"> </w:t>
+      </w:r>
+      <w:r>
+        <w:rPr>
+          <w:sz w:val="28"/>
+          <w:szCs w:val="28"/>
+        </w:rPr>
+        <w:t>Наталья Александровна</w:t>
+      </w:r>
+      <w:r>
+        <w:rPr>
+          <w:sz w:val="28"/>
+          <w:szCs w:val="28"/>
+        </w:rPr>
+        <w:t xml:space="preserve">; </w:t>
+      </w:r>
+      <w:r>
+        <w:rPr>
+          <w:sz w:val="28"/>
+          <w:szCs w:val="28"/>
+        </w:rPr>
+        <w:t>Краснодар</w:t>
+      </w:r>
+      <w:r>
+        <w:rPr>
+          <w:sz w:val="28"/>
+          <w:szCs w:val="28"/>
+        </w:rPr>
+        <w:t xml:space="preserve">, </w:t>
+      </w:r>
+      <w:r>
+        <w:rPr>
+          <w:sz w:val="28"/>
+          <w:szCs w:val="28"/>
+        </w:rPr>
+        <w:t>Кубанский</w:t>
+      </w:r>
+      <w:r>
+        <w:rPr>
+          <w:sz w:val="28"/>
+          <w:szCs w:val="28"/>
+        </w:rPr>
+        <w:t xml:space="preserve"> </w:t>
+      </w:r>
+      <w:r>
+        <w:rPr>
+          <w:sz w:val="28"/>
+          <w:szCs w:val="28"/>
+        </w:rPr>
+        <w:t>государственный</w:t>
+      </w:r>
+      <w:r>
+        <w:rPr>
+          <w:sz w:val="28"/>
+          <w:szCs w:val="28"/>
+        </w:rPr>
+        <w:t xml:space="preserve"> </w:t>
+      </w:r>
+      <w:r>
+        <w:rPr>
+          <w:sz w:val="28"/>
+          <w:szCs w:val="28"/>
+        </w:rPr>
+        <w:t>технологический</w:t>
+      </w:r>
+      <w:r>
+        <w:rPr>
+          <w:sz w:val="28"/>
+          <w:szCs w:val="28"/>
+        </w:rPr>
+        <w:t xml:space="preserve"> университет</w:t>
+      </w:r>
+      <w:r>
+        <w:rPr>
+          <w:sz w:val="28"/>
+          <w:szCs w:val="28"/>
+        </w:rPr>
+        <w:t>; науч. рук. В</w:t>
+      </w:r>
+      <w:r>
+        <w:rPr>
+          <w:sz w:val="28"/>
+          <w:szCs w:val="28"/>
+        </w:rPr>
+        <w:t>.</w:t>
+      </w:r>
+      <w:r>
+        <w:rPr>
+          <w:sz w:val="28"/>
+          <w:szCs w:val="28"/>
+        </w:rPr>
+        <w:t>В</w:t>
+      </w:r>
+      <w:r>
+        <w:rPr>
+          <w:sz w:val="28"/>
+          <w:szCs w:val="28"/>
+        </w:rPr>
+        <w:t xml:space="preserve">. </w:t>
+      </w:r>
+      <w:r>
+        <w:rPr>
+          <w:sz w:val="28"/>
+          <w:szCs w:val="28"/>
+        </w:rPr>
+        <w:t>Зырянов</w:t>
+      </w:r>
+      <w:bookmarkStart w:id="14" w:name="_GoBack"/>
+      <w:bookmarkEnd w:id="14"/>
+      <w:r>
+        <w:rPr>
+          <w:sz w:val="28"/>
+          <w:szCs w:val="28"/>
+        </w:rPr>
+        <w:t>.</w:t>
+      </w:r>
+      <w:r>
+        <w:rPr>
+          <w:sz w:val="28"/>
+          <w:szCs w:val="28"/>
+        </w:rPr>
+        <w:t xml:space="preserve"> </w:t>
+      </w:r>
+      <w:r>
+        <w:rPr>
+          <w:sz w:val="28"/>
+          <w:szCs w:val="28"/>
+        </w:rPr>
+        <w:t xml:space="preserve"> </w:t>
+      </w:r>
+      <w:r>
+        <w:rPr>
+          <w:bCs/>
+          <w:sz w:val="28"/>
+          <w:szCs w:val="28"/>
+        </w:rPr>
+        <w:t>–</w:t>
+      </w:r>
+      <w:r>
+        <w:rPr>
+          <w:bCs/>
+          <w:sz w:val="28"/>
+          <w:szCs w:val="28"/>
+        </w:rPr>
+        <w:t xml:space="preserve"> </w:t>
+      </w:r>
+      <w:r>
+        <w:rPr>
+          <w:bCs/>
+          <w:sz w:val="28"/>
+          <w:szCs w:val="28"/>
+        </w:rPr>
+        <w:t>Краснодар</w:t>
+      </w:r>
+      <w:r>
+        <w:rPr>
+          <w:bCs/>
+          <w:sz w:val="28"/>
+          <w:szCs w:val="28"/>
+        </w:rPr>
+        <w:t>, 201</w:t>
+      </w:r>
+      <w:r>
+        <w:rPr>
+          <w:bCs/>
+          <w:sz w:val="28"/>
+          <w:szCs w:val="28"/>
+        </w:rPr>
+        <w:t>5</w:t>
+      </w:r>
+      <w:r>
+        <w:rPr>
+          <w:bCs/>
+          <w:sz w:val="28"/>
+          <w:szCs w:val="28"/>
+        </w:rPr>
+        <w:t xml:space="preserve">. </w:t>
+      </w:r>
+      <w:r>
+        <w:rPr>
+          <w:bCs/>
+          <w:sz w:val="28"/>
+          <w:szCs w:val="28"/>
+        </w:rPr>
+        <w:t>–</w:t>
+      </w:r>
+      <w:r>
+        <w:rPr>
+          <w:bCs/>
+          <w:sz w:val="28"/>
+          <w:szCs w:val="28"/>
+        </w:rPr>
+        <w:t xml:space="preserve"> 331</w:t>
+      </w:r>
+      <w:r>
+        <w:rPr>
+          <w:bCs/>
+          <w:sz w:val="28"/>
+          <w:szCs w:val="28"/>
+        </w:rPr>
+        <w:t xml:space="preserve"> с.</w:t>
+      </w:r>
+    </w:p>
+    <w:p>
+      <w:pPr>
         <w:spacing w:line="360" w:lineRule="auto"/>
         <w:ind w:left="709"/>
         <w:jc w:val="both"/>
@@ -30238,7 +30610,7 @@
       <w:rPr>
         <w:noProof/>
       </w:rPr>
-      <w:t>22</w:t>
+      <w:t>41</w:t>
     </w:r>
     <w:r>
       <w:fldChar w:fldCharType="end"/>
@@ -34265,7 +34637,7 @@
 </file>
 
 <file path=customXml/itemProps1.xml><?xml version="1.0" encoding="utf-8"?>
-<ds:datastoreItem xmlns:ds="http://schemas.openxmlformats.org/officeDocument/2006/customXml" ds:itemID="{6B7C7ED4-AA0B-4889-89D6-7C5908AD4E68}">
+<ds:datastoreItem xmlns:ds="http://schemas.openxmlformats.org/officeDocument/2006/customXml" ds:itemID="{4DEDC844-4BBA-45EC-8909-9A49FA1E373C}">
   <ds:schemaRefs>
     <ds:schemaRef ds:uri="http://schemas.openxmlformats.org/officeDocument/2006/bibliography"/>
   </ds:schemaRefs>

--- a/Магистерская диссертация Нечипоренко.docx
+++ b/Магистерская диссертация Нечипоренко.docx
@@ -380,7 +380,7 @@
           <w:sz w:val="24"/>
           <w:szCs w:val="24"/>
         </w:rPr>
-        <w:t>ГА</w:t>
+        <w:t>ГЭ</w:t>
       </w:r>
       <w:r>
         <w:rPr>
@@ -812,6 +812,7 @@
         <w:br w:type="page"/>
       </w:r>
       <w:bookmarkStart w:id="6" w:name="_Toc452948258"/>
+      <w:bookmarkStart w:id="7" w:name="_GoBack"/>
       <w:r>
         <w:rPr>
           <w:rFonts w:ascii="Arial" w:hAnsi="Arial" w:cs="Arial"/>
@@ -834,7 +835,7 @@
           <w:spacing w:val="-20"/>
         </w:rPr>
       </w:pPr>
-      <w:bookmarkStart w:id="7" w:name="_Toc452948259"/>
+      <w:bookmarkStart w:id="8" w:name="_Toc452948259"/>
       <w:r>
         <w:rPr>
           <w:rFonts w:ascii="Arial" w:hAnsi="Arial" w:cs="Arial"/>
@@ -843,7 +844,7 @@
         </w:rPr>
         <w:t>ФЕДЕРАЛЬНОЕ ГОСУДАРСТВЕННОЕ БЮДЖЕТНОЕ ОБРАЗОВАТЕЛЬНОЕ УЧРЕЖДЕНИЕ</w:t>
       </w:r>
-      <w:bookmarkEnd w:id="7"/>
+      <w:bookmarkEnd w:id="8"/>
     </w:p>
     <w:p>
       <w:pPr>
@@ -856,7 +857,7 @@
           <w:spacing w:val="-20"/>
         </w:rPr>
       </w:pPr>
-      <w:bookmarkStart w:id="8" w:name="_Toc452948260"/>
+      <w:bookmarkStart w:id="9" w:name="_Toc452948260"/>
       <w:r>
         <w:rPr>
           <w:rFonts w:ascii="Arial" w:hAnsi="Arial" w:cs="Arial"/>
@@ -865,7 +866,7 @@
         </w:rPr>
         <w:t>ВЫСШЕГО ПРОФЕССИОНАЛЬНОГО ОБРАЗОВАНИЯ</w:t>
       </w:r>
-      <w:bookmarkEnd w:id="8"/>
+      <w:bookmarkEnd w:id="9"/>
     </w:p>
     <w:p>
       <w:pPr>
@@ -879,7 +880,7 @@
           <w:szCs w:val="24"/>
         </w:rPr>
       </w:pPr>
-      <w:bookmarkStart w:id="9" w:name="_Toc452948261"/>
+      <w:bookmarkStart w:id="10" w:name="_Toc452948261"/>
       <w:r>
         <w:rPr>
           <w:rFonts w:ascii="Arial" w:hAnsi="Arial" w:cs="Arial"/>
@@ -889,7 +890,7 @@
         </w:rPr>
         <w:t>«ВОРОНЕЖСКИЙ ГОСУДАРСТВЕННЫЙ УНИВЕРСИТЕТ»</w:t>
       </w:r>
-      <w:bookmarkEnd w:id="9"/>
+      <w:bookmarkEnd w:id="10"/>
     </w:p>
     <w:p>
       <w:pPr>
@@ -903,7 +904,7 @@
           <w:szCs w:val="24"/>
         </w:rPr>
       </w:pPr>
-      <w:bookmarkStart w:id="10" w:name="_Toc452948262"/>
+      <w:bookmarkStart w:id="11" w:name="_Toc452948262"/>
       <w:r>
         <w:rPr>
           <w:rFonts w:ascii="Arial" w:hAnsi="Arial" w:cs="Arial"/>
@@ -928,7 +929,7 @@
         </w:rPr>
         <w:t>_______________________________________</w:t>
       </w:r>
-      <w:bookmarkEnd w:id="10"/>
+      <w:bookmarkEnd w:id="11"/>
     </w:p>
     <w:p>
       <w:pPr>
@@ -942,7 +943,7 @@
           <w:szCs w:val="24"/>
         </w:rPr>
       </w:pPr>
-      <w:bookmarkStart w:id="11" w:name="_Toc452948263"/>
+      <w:bookmarkStart w:id="12" w:name="_Toc452948263"/>
       <w:r>
         <w:rPr>
           <w:rFonts w:ascii="Arial" w:hAnsi="Arial" w:cs="Arial"/>
@@ -951,7 +952,7 @@
         </w:rPr>
         <w:t>Кафедра________________________________________</w:t>
       </w:r>
-      <w:bookmarkEnd w:id="11"/>
+      <w:bookmarkEnd w:id="12"/>
     </w:p>
     <w:p>
       <w:pPr>
@@ -972,7 +973,7 @@
           <w:szCs w:val="24"/>
         </w:rPr>
       </w:pPr>
-      <w:bookmarkStart w:id="12" w:name="_Toc452948264"/>
+      <w:bookmarkStart w:id="13" w:name="_Toc452948264"/>
       <w:r>
         <w:rPr>
           <w:rFonts w:ascii="Arial" w:hAnsi="Arial" w:cs="Arial"/>
@@ -981,7 +982,7 @@
         </w:rPr>
         <w:t>УТВЕРЖДАЮ</w:t>
       </w:r>
-      <w:bookmarkEnd w:id="12"/>
+      <w:bookmarkEnd w:id="13"/>
     </w:p>
     <w:p>
       <w:pPr>
@@ -2743,6 +2744,7 @@
         <w:t xml:space="preserve"> расшифровка подписи</w:t>
       </w:r>
     </w:p>
+    <w:bookmarkEnd w:id="7"/>
     <w:p>
       <w:pPr>
         <w:spacing w:line="360" w:lineRule="auto"/>
@@ -10525,6 +10527,7 @@
         <w:rPr>
           <w:sz w:val="28"/>
           <w:szCs w:val="28"/>
+          <w:lang w:val="en-US"/>
         </w:rPr>
       </w:pPr>
       <w:r>
@@ -10533,6 +10536,375 @@
           <w:szCs w:val="28"/>
         </w:rPr>
         <w:t>Исходя из того, что создаваемая модель будет использоваться в первую очередь для оптимизации работы светофоров, является целесообразным использование в ней микроскопического подхода, в рамках которого можно выделить несколько основных направлений.</w:t>
+      </w:r>
+    </w:p>
+    <w:p>
+      <w:pPr>
+        <w:widowControl w:val="0"/>
+        <w:overflowPunct w:val="0"/>
+        <w:autoSpaceDE w:val="0"/>
+        <w:autoSpaceDN w:val="0"/>
+        <w:adjustRightInd w:val="0"/>
+        <w:spacing w:line="360" w:lineRule="auto"/>
+        <w:ind w:firstLine="709"/>
+        <w:jc w:val="both"/>
+        <w:rPr>
+          <w:sz w:val="28"/>
+          <w:szCs w:val="28"/>
+        </w:rPr>
+      </w:pPr>
+      <w:r>
+        <w:rPr>
+          <w:sz w:val="28"/>
+          <w:szCs w:val="28"/>
+        </w:rPr>
+        <w:t>Модели, которые управляют поведением автомобилей, подразделяются на модель следования за лидером (</w:t>
+      </w:r>
+      <w:r>
+        <w:rPr>
+          <w:sz w:val="28"/>
+          <w:szCs w:val="28"/>
+          <w:lang w:val="en-US"/>
+        </w:rPr>
+        <w:t>car</w:t>
+      </w:r>
+      <w:r>
+        <w:rPr>
+          <w:sz w:val="28"/>
+          <w:szCs w:val="28"/>
+        </w:rPr>
+        <w:t>-</w:t>
+      </w:r>
+      <w:r>
+        <w:rPr>
+          <w:sz w:val="28"/>
+          <w:szCs w:val="28"/>
+          <w:lang w:val="en-US"/>
+        </w:rPr>
+        <w:t>following</w:t>
+      </w:r>
+      <w:r>
+        <w:rPr>
+          <w:sz w:val="28"/>
+          <w:szCs w:val="28"/>
+        </w:rPr>
+        <w:t xml:space="preserve"> </w:t>
+      </w:r>
+      <w:r>
+        <w:rPr>
+          <w:sz w:val="28"/>
+          <w:szCs w:val="28"/>
+          <w:lang w:val="en-US"/>
+        </w:rPr>
+        <w:t>model</w:t>
+      </w:r>
+      <w:r>
+        <w:rPr>
+          <w:sz w:val="28"/>
+          <w:szCs w:val="28"/>
+        </w:rPr>
+        <w:t>)</w:t>
+      </w:r>
+      <w:r>
+        <w:rPr>
+          <w:sz w:val="28"/>
+          <w:szCs w:val="28"/>
+        </w:rPr>
+        <w:t xml:space="preserve">, </w:t>
+      </w:r>
+      <w:r>
+        <w:rPr>
+          <w:sz w:val="28"/>
+          <w:szCs w:val="28"/>
+        </w:rPr>
+        <w:t>модель смены ряда (</w:t>
+      </w:r>
+      <w:r>
+        <w:rPr>
+          <w:sz w:val="28"/>
+          <w:szCs w:val="28"/>
+          <w:lang w:val="en-US"/>
+        </w:rPr>
+        <w:t>lane</w:t>
+      </w:r>
+      <w:r>
+        <w:rPr>
+          <w:sz w:val="28"/>
+          <w:szCs w:val="28"/>
+        </w:rPr>
+        <w:t>-</w:t>
+      </w:r>
+      <w:r>
+        <w:rPr>
+          <w:sz w:val="28"/>
+          <w:szCs w:val="28"/>
+          <w:lang w:val="en-US"/>
+        </w:rPr>
+        <w:t>change</w:t>
+      </w:r>
+      <w:r>
+        <w:rPr>
+          <w:sz w:val="28"/>
+          <w:szCs w:val="28"/>
+        </w:rPr>
+        <w:t xml:space="preserve"> </w:t>
+      </w:r>
+      <w:r>
+        <w:rPr>
+          <w:sz w:val="28"/>
+          <w:szCs w:val="28"/>
+          <w:lang w:val="en-US"/>
+        </w:rPr>
+        <w:t>model</w:t>
+      </w:r>
+      <w:r>
+        <w:rPr>
+          <w:sz w:val="28"/>
+          <w:szCs w:val="28"/>
+        </w:rPr>
+        <w:t>)</w:t>
+      </w:r>
+      <w:r>
+        <w:rPr>
+          <w:sz w:val="28"/>
+          <w:szCs w:val="28"/>
+        </w:rPr>
+        <w:t xml:space="preserve"> </w:t>
+      </w:r>
+      <w:r>
+        <w:rPr>
+          <w:sz w:val="28"/>
+          <w:szCs w:val="28"/>
+        </w:rPr>
+        <w:t>и модель выбора маршрута (</w:t>
+      </w:r>
+      <w:r>
+        <w:rPr>
+          <w:sz w:val="28"/>
+          <w:szCs w:val="28"/>
+          <w:lang w:val="en-US"/>
+        </w:rPr>
+        <w:t>route</w:t>
+      </w:r>
+      <w:r>
+        <w:rPr>
+          <w:sz w:val="28"/>
+          <w:szCs w:val="28"/>
+        </w:rPr>
+        <w:t>-</w:t>
+      </w:r>
+      <w:r>
+        <w:rPr>
+          <w:sz w:val="28"/>
+          <w:szCs w:val="28"/>
+          <w:lang w:val="en-US"/>
+        </w:rPr>
+        <w:t>choice</w:t>
+      </w:r>
+      <w:r>
+        <w:rPr>
+          <w:sz w:val="28"/>
+          <w:szCs w:val="28"/>
+        </w:rPr>
+        <w:t xml:space="preserve"> </w:t>
+      </w:r>
+      <w:r>
+        <w:rPr>
+          <w:sz w:val="28"/>
+          <w:szCs w:val="28"/>
+          <w:lang w:val="en-US"/>
+        </w:rPr>
+        <w:t>model</w:t>
+      </w:r>
+      <w:r>
+        <w:rPr>
+          <w:sz w:val="28"/>
+          <w:szCs w:val="28"/>
+        </w:rPr>
+        <w:t>)</w:t>
+      </w:r>
+      <w:r>
+        <w:rPr>
+          <w:sz w:val="28"/>
+          <w:szCs w:val="28"/>
+        </w:rPr>
+        <w:t xml:space="preserve">. </w:t>
+      </w:r>
+      <w:r>
+        <w:rPr>
+          <w:sz w:val="28"/>
+          <w:szCs w:val="28"/>
+        </w:rPr>
+        <w:t>Модель следования за лидером описывает характер ускорения и торможения транспортного средства при взаимодействии его с другими участниками дорожного движения. Модель смены ряда учитывает условия принятия решения для перестроения автомобиля в другой ряд. Одна</w:t>
+      </w:r>
+      <w:r>
+        <w:rPr>
+          <w:sz w:val="28"/>
+          <w:szCs w:val="28"/>
+          <w:lang w:val="en-US"/>
+        </w:rPr>
+        <w:t xml:space="preserve"> </w:t>
+      </w:r>
+      <w:r>
+        <w:rPr>
+          <w:sz w:val="28"/>
+          <w:szCs w:val="28"/>
+        </w:rPr>
+        <w:t>из</w:t>
+      </w:r>
+      <w:r>
+        <w:rPr>
+          <w:sz w:val="28"/>
+          <w:szCs w:val="28"/>
+          <w:lang w:val="en-US"/>
+        </w:rPr>
+        <w:t xml:space="preserve"> </w:t>
+      </w:r>
+      <w:r>
+        <w:rPr>
+          <w:sz w:val="28"/>
+          <w:szCs w:val="28"/>
+        </w:rPr>
+        <w:t>моделей</w:t>
+      </w:r>
+      <w:r>
+        <w:rPr>
+          <w:sz w:val="28"/>
+          <w:szCs w:val="28"/>
+          <w:lang w:val="en-US"/>
+        </w:rPr>
+        <w:t xml:space="preserve"> </w:t>
+      </w:r>
+      <w:r>
+        <w:rPr>
+          <w:sz w:val="28"/>
+          <w:szCs w:val="28"/>
+        </w:rPr>
+        <w:t>смены</w:t>
+      </w:r>
+      <w:r>
+        <w:rPr>
+          <w:sz w:val="28"/>
+          <w:szCs w:val="28"/>
+          <w:lang w:val="en-US"/>
+        </w:rPr>
+        <w:t xml:space="preserve"> </w:t>
+      </w:r>
+      <w:r>
+        <w:rPr>
+          <w:sz w:val="28"/>
+          <w:szCs w:val="28"/>
+        </w:rPr>
+        <w:t>ряда</w:t>
+      </w:r>
+      <w:r>
+        <w:rPr>
+          <w:sz w:val="28"/>
+          <w:szCs w:val="28"/>
+          <w:lang w:val="en-US"/>
+        </w:rPr>
+        <w:t xml:space="preserve"> </w:t>
+      </w:r>
+      <w:r>
+        <w:rPr>
+          <w:sz w:val="28"/>
+          <w:szCs w:val="28"/>
+        </w:rPr>
+        <w:t>называется</w:t>
+      </w:r>
+      <w:r>
+        <w:rPr>
+          <w:sz w:val="28"/>
+          <w:szCs w:val="28"/>
+          <w:lang w:val="en-US"/>
+        </w:rPr>
+        <w:t xml:space="preserve"> </w:t>
+      </w:r>
+      <w:r>
+        <w:rPr>
+          <w:sz w:val="28"/>
+          <w:szCs w:val="28"/>
+          <w:lang w:val="en-US"/>
+        </w:rPr>
+        <w:t xml:space="preserve">MOBIL (Minimizing Overall Braking decelerations Induced by Lane changes). </w:t>
+      </w:r>
+      <w:r>
+        <w:rPr>
+          <w:sz w:val="28"/>
+          <w:szCs w:val="28"/>
+        </w:rPr>
+        <w:t xml:space="preserve">Модель выбора маршрута описывает механизм определения оптимального маршрута исходя из места пребывания и места назначения, а также правила реагирования на изменяющуюся ситуацию </w:t>
+      </w:r>
+      <w:proofErr w:type="gramStart"/>
+      <w:r>
+        <w:rPr>
+          <w:sz w:val="28"/>
+          <w:szCs w:val="28"/>
+        </w:rPr>
+        <w:t>на</w:t>
+      </w:r>
+      <w:proofErr w:type="gramEnd"/>
+      <w:r>
+        <w:rPr>
+          <w:sz w:val="28"/>
+          <w:szCs w:val="28"/>
+        </w:rPr>
+        <w:t xml:space="preserve"> дорого </w:t>
+      </w:r>
+      <w:proofErr w:type="gramStart"/>
+      <w:r>
+        <w:rPr>
+          <w:sz w:val="28"/>
+          <w:szCs w:val="28"/>
+        </w:rPr>
+        <w:t>во</w:t>
+      </w:r>
+      <w:proofErr w:type="gramEnd"/>
+      <w:r>
+        <w:rPr>
+          <w:sz w:val="28"/>
+          <w:szCs w:val="28"/>
+        </w:rPr>
+        <w:t xml:space="preserve"> время следования пути. Программа </w:t>
+      </w:r>
+      <w:proofErr w:type="spellStart"/>
+      <w:r>
+        <w:rPr>
+          <w:sz w:val="28"/>
+          <w:szCs w:val="28"/>
+        </w:rPr>
+        <w:t>микромоделирования</w:t>
+      </w:r>
+      <w:proofErr w:type="spellEnd"/>
+      <w:r>
+        <w:rPr>
+          <w:sz w:val="28"/>
+          <w:szCs w:val="28"/>
+        </w:rPr>
+        <w:t xml:space="preserve"> </w:t>
+      </w:r>
+      <w:r>
+        <w:rPr>
+          <w:sz w:val="28"/>
+          <w:szCs w:val="28"/>
+          <w:lang w:val="en-US"/>
+        </w:rPr>
+        <w:t>AIMSUN</w:t>
+      </w:r>
+      <w:r>
+        <w:rPr>
+          <w:sz w:val="28"/>
+          <w:szCs w:val="28"/>
+        </w:rPr>
+        <w:t xml:space="preserve"> имитирует поведение каждого автомобиля в потоке по всем вышеперечисленным моделям </w:t>
+      </w:r>
+      <w:r>
+        <w:rPr>
+          <w:sz w:val="28"/>
+          <w:szCs w:val="28"/>
+        </w:rPr>
+        <w:lastRenderedPageBreak/>
+        <w:t>поведения.</w:t>
       </w:r>
     </w:p>
     <w:p>
@@ -10770,15 +11142,7 @@
                     <w:sz w:val="28"/>
                     <w:szCs w:val="28"/>
                   </w:rPr>
-                  <m:t>optima</m:t>
-                </m:r>
-                <m:r>
-                  <w:rPr>
-                    <w:rFonts w:ascii="Cambria Math" w:hAnsi="Cambria Math"/>
-                    <w:sz w:val="28"/>
-                    <w:szCs w:val="28"/>
-                  </w:rPr>
-                  <m:t>l</m:t>
+                  <m:t>optimal</m:t>
                 </m:r>
               </m:sub>
             </m:sSub>
@@ -10895,10 +11259,10 @@
             <v:path o:extrusionok="f" gradientshapeok="t" o:connecttype="rect"/>
             <o:lock v:ext="edit" aspectratio="t"/>
           </v:shapetype>
-          <v:shape id="_x0000_i1025" type="#_x0000_t75" style="width:11.7pt;height:10.9pt" o:ole="">
+          <v:shape id="_x0000_i1025" type="#_x0000_t75" style="width:12pt;height:11.25pt" o:ole="">
             <v:imagedata r:id="rId12" o:title=""/>
           </v:shape>
-          <o:OLEObject Type="Embed" ProgID="Equation.3" ShapeID="_x0000_i1025" DrawAspect="Content" ObjectID="_1527626321" r:id="rId13"/>
+          <o:OLEObject Type="Embed" ProgID="Equation.3" ShapeID="_x0000_i1025" DrawAspect="Content" ObjectID="_1527688743" r:id="rId13"/>
         </w:object>
       </w:r>
       <w:r>
@@ -10943,10 +11307,10 @@
           <w:position w:val="-4"/>
         </w:rPr>
         <w:object w:dxaOrig="380" w:dyaOrig="260">
-          <v:shape id="_x0000_i1026" type="#_x0000_t75" style="width:19.25pt;height:13.4pt" o:ole="">
+          <v:shape id="_x0000_i1026" type="#_x0000_t75" style="width:19.5pt;height:13.5pt" o:ole="">
             <v:imagedata r:id="rId14" o:title=""/>
           </v:shape>
-          <o:OLEObject Type="Embed" ProgID="Equation.3" ShapeID="_x0000_i1026" DrawAspect="Content" ObjectID="_1527626322" r:id="rId15"/>
+          <o:OLEObject Type="Embed" ProgID="Equation.3" ShapeID="_x0000_i1026" DrawAspect="Content" ObjectID="_1527688744" r:id="rId15"/>
         </w:object>
       </w:r>
       <w:r>
@@ -10983,10 +11347,10 @@
           <w:szCs w:val="28"/>
         </w:rPr>
         <w:object w:dxaOrig="380" w:dyaOrig="260">
-          <v:shape id="_x0000_i1027" type="#_x0000_t75" style="width:19.25pt;height:13.4pt" o:ole="">
+          <v:shape id="_x0000_i1027" type="#_x0000_t75" style="width:19.5pt;height:13.5pt" o:ole="">
             <v:imagedata r:id="rId14" o:title=""/>
           </v:shape>
-          <o:OLEObject Type="Embed" ProgID="Equation.3" ShapeID="_x0000_i1027" DrawAspect="Content" ObjectID="_1527626323" r:id="rId16"/>
+          <o:OLEObject Type="Embed" ProgID="Equation.3" ShapeID="_x0000_i1027" DrawAspect="Content" ObjectID="_1527688745" r:id="rId16"/>
         </w:object>
       </w:r>
       <w:r>
@@ -11205,10 +11569,10 @@
           <w:szCs w:val="28"/>
         </w:rPr>
         <w:object w:dxaOrig="380" w:dyaOrig="260">
-          <v:shape id="_x0000_i1028" type="#_x0000_t75" style="width:19.25pt;height:13.4pt" o:ole="">
+          <v:shape id="_x0000_i1028" type="#_x0000_t75" style="width:19.5pt;height:13.5pt" o:ole="">
             <v:imagedata r:id="rId14" o:title=""/>
           </v:shape>
-          <o:OLEObject Type="Embed" ProgID="Equation.3" ShapeID="_x0000_i1028" DrawAspect="Content" ObjectID="_1527626324" r:id="rId17"/>
+          <o:OLEObject Type="Embed" ProgID="Equation.3" ShapeID="_x0000_i1028" DrawAspect="Content" ObjectID="_1527688746" r:id="rId17"/>
         </w:object>
       </w:r>
       <w:r>
@@ -11245,10 +11609,10 @@
           <w:szCs w:val="28"/>
         </w:rPr>
         <w:object w:dxaOrig="380" w:dyaOrig="260">
-          <v:shape id="_x0000_i1029" type="#_x0000_t75" style="width:19.25pt;height:13.4pt" o:ole="">
+          <v:shape id="_x0000_i1029" type="#_x0000_t75" style="width:19.5pt;height:13.5pt" o:ole="">
             <v:imagedata r:id="rId14" o:title=""/>
           </v:shape>
-          <o:OLEObject Type="Embed" ProgID="Equation.3" ShapeID="_x0000_i1029" DrawAspect="Content" ObjectID="_1527626325" r:id="rId18"/>
+          <o:OLEObject Type="Embed" ProgID="Equation.3" ShapeID="_x0000_i1029" DrawAspect="Content" ObjectID="_1527688747" r:id="rId18"/>
         </w:object>
       </w:r>
       <w:r>
@@ -11417,16 +11781,7 @@
           <w:sz w:val="28"/>
           <w:szCs w:val="28"/>
         </w:rPr>
-        <w:t xml:space="preserve"> </w:t>
-      </w:r>
-      <w:r>
-        <w:rPr>
-          <w:bCs/>
-          <w:sz w:val="28"/>
-          <w:szCs w:val="28"/>
-        </w:rPr>
-        <w:lastRenderedPageBreak/>
-        <w:t>ускорением и торможением.</w:t>
+        <w:t xml:space="preserve"> ускорением и торможением.</w:t>
       </w:r>
     </w:p>
     <w:p>
@@ -11764,7 +12119,16 @@
           <w:sz w:val="28"/>
           <w:szCs w:val="28"/>
         </w:rPr>
-        <w:t xml:space="preserve">и дистанции до ведущего автомобиля </w:t>
+        <w:t xml:space="preserve">и дистанции до </w:t>
+      </w:r>
+      <w:r>
+        <w:rPr>
+          <w:bCs/>
+          <w:sz w:val="28"/>
+          <w:szCs w:val="28"/>
+        </w:rPr>
+        <w:lastRenderedPageBreak/>
+        <w:t xml:space="preserve">ведущего автомобиля </w:t>
       </w:r>
       <m:oMath>
         <m:r>
@@ -12157,7 +12521,6 @@
           <w:sz w:val="28"/>
           <w:szCs w:val="28"/>
         </w:rPr>
-        <w:lastRenderedPageBreak/>
         <w:tab/>
       </w:r>
       <m:oMath>
@@ -13757,6 +14120,7 @@
           <w:sz w:val="28"/>
           <w:szCs w:val="28"/>
         </w:rPr>
+        <w:lastRenderedPageBreak/>
         <w:t>Уравнение торможения автомобиля задается в виде (4):</w:t>
       </w:r>
     </w:p>
@@ -13965,15 +14329,7 @@
                     <w:sz w:val="28"/>
                     <w:szCs w:val="28"/>
                   </w:rPr>
-                  <m:t>-</m:t>
-                </m:r>
-                <m:r>
-                  <w:rPr>
-                    <w:rFonts w:ascii="Cambria Math" w:hAnsi="Cambria Math"/>
-                    <w:sz w:val="28"/>
-                    <w:szCs w:val="28"/>
-                  </w:rPr>
-                  <m:t>a</m:t>
+                  <m:t>-a</m:t>
                 </m:r>
                 <m:sSup>
                   <m:sSupPr>
@@ -14794,16 +15150,7 @@
           <w:sz w:val="28"/>
           <w:szCs w:val="28"/>
         </w:rPr>
-        <w:t xml:space="preserve">Снижение скорости в случае возникновения препятствия перед автомобилем </w:t>
-      </w:r>
-      <w:r>
-        <w:rPr>
-          <w:bCs/>
-          <w:sz w:val="28"/>
-          <w:szCs w:val="28"/>
-        </w:rPr>
-        <w:lastRenderedPageBreak/>
-        <w:t xml:space="preserve">осуществляется с помощью функции  </w:t>
+        <w:t xml:space="preserve">Снижение скорости в случае возникновения препятствия перед автомобилем осуществляется с помощью функции  </w:t>
       </w:r>
       <m:oMath>
         <m:sSub>
@@ -15631,7 +15978,15 @@
           <w:sz w:val="28"/>
           <w:szCs w:val="28"/>
         </w:rPr>
-        <w:t xml:space="preserve"> на шаги. Каждая секция дороги может быть либо занята одним транспортным средством, либо быть пустой. </w:t>
+        <w:t xml:space="preserve"> на </w:t>
+      </w:r>
+      <w:r>
+        <w:rPr>
+          <w:sz w:val="28"/>
+          <w:szCs w:val="28"/>
+        </w:rPr>
+        <w:lastRenderedPageBreak/>
+        <w:t xml:space="preserve">шаги. Каждая секция дороги может быть либо занята одним транспортным средством, либо быть пустой. </w:t>
       </w:r>
     </w:p>
     <w:p>
@@ -15981,7 +16336,6 @@
           <w:sz w:val="28"/>
           <w:szCs w:val="28"/>
         </w:rPr>
-        <w:lastRenderedPageBreak/>
         <w:t>Так как</w:t>
       </w:r>
       <w:r>
@@ -16314,15 +16668,7 @@
           <w:sz w:val="28"/>
           <w:szCs w:val="28"/>
         </w:rPr>
-        <w:t>𝑐</w:t>
-      </w:r>
-      <w:r>
-        <w:rPr>
-          <w:rFonts w:ascii="Cambria Math" w:hAnsi="Cambria Math" w:cs="Cambria Math"/>
-          <w:sz w:val="28"/>
-          <w:szCs w:val="28"/>
-        </w:rPr>
-        <w:t>𝑖</w:t>
+        <w:t>𝑐𝑖</w:t>
       </w:r>
       <w:r>
         <w:rPr>
@@ -16464,6 +16810,7 @@
           <w:sz w:val="28"/>
           <w:szCs w:val="28"/>
         </w:rPr>
+        <w:lastRenderedPageBreak/>
         <w:t>Подходы к управлению транспортными потоками на регулируемых перекрестках</w:t>
       </w:r>
     </w:p>
@@ -16776,7 +17123,6 @@
           <w:sz w:val="28"/>
           <w:szCs w:val="28"/>
         </w:rPr>
-        <w:lastRenderedPageBreak/>
         <w:t xml:space="preserve">Автоматизированное координированное управление светофорными объектами (СО) управляют дорожные контроллеры (ДК), которые сами выбирают предварительно рассчитанную программу координированного управления (ПКУ) по показаниям с детекторов транспорта (ДТ) [15 </w:t>
       </w:r>
       <w:proofErr w:type="spellStart"/>
@@ -17355,7 +17701,16 @@
           <w:sz w:val="28"/>
           <w:szCs w:val="28"/>
         </w:rPr>
-        <w:t>ия, когда интеллектуальный светофор сам управляет</w:t>
+        <w:t xml:space="preserve">ия, когда интеллектуальный </w:t>
+      </w:r>
+      <w:r>
+        <w:rPr>
+          <w:bCs/>
+          <w:sz w:val="28"/>
+          <w:szCs w:val="28"/>
+        </w:rPr>
+        <w:lastRenderedPageBreak/>
+        <w:t>светофор сам управляет</w:t>
       </w:r>
       <w:r>
         <w:rPr>
@@ -17756,7 +18111,6 @@
           <w:sz w:val="28"/>
           <w:szCs w:val="28"/>
         </w:rPr>
-        <w:lastRenderedPageBreak/>
         <w:t>Од</w:t>
       </w:r>
       <w:r>
@@ -18165,6 +18519,7 @@
           <w:sz w:val="28"/>
           <w:szCs w:val="28"/>
         </w:rPr>
+        <w:lastRenderedPageBreak/>
         <w:t xml:space="preserve">Наглядно понятия цикла, фазы и интервала, изображены на </w:t>
       </w:r>
       <w:r>
@@ -18314,7 +18669,6 @@
           <w:sz w:val="28"/>
           <w:szCs w:val="28"/>
         </w:rPr>
-        <w:lastRenderedPageBreak/>
         <w:t xml:space="preserve">Секция регулирования </w:t>
       </w:r>
       <w:r>
@@ -18714,6 +19068,7 @@
           <w:sz w:val="28"/>
           <w:szCs w:val="28"/>
         </w:rPr>
+        <w:lastRenderedPageBreak/>
         <w:drawing>
           <wp:inline distT="0" distB="0" distL="0" distR="0" wp14:anchorId="541824B9" wp14:editId="3D45ABEB">
             <wp:extent cx="4763135" cy="4242435"/>
@@ -18904,7 +19259,6 @@
           <w:sz w:val="28"/>
           <w:szCs w:val="28"/>
         </w:rPr>
-        <w:lastRenderedPageBreak/>
         <w:t xml:space="preserve">Некоторые адаптивные алгоритмы </w:t>
       </w:r>
       <w:r>
@@ -19290,7 +19644,16 @@
           <w:sz w:val="28"/>
           <w:szCs w:val="28"/>
         </w:rPr>
-        <w:t>гибко приспособить задачу к особенностям трафика конкретного перекрестка путём</w:t>
+        <w:t xml:space="preserve">гибко </w:t>
+      </w:r>
+      <w:r>
+        <w:rPr>
+          <w:rFonts w:ascii="TimesNewRomanPSMT" w:hAnsi="TimesNewRomanPSMT" w:cs="TimesNewRomanPSMT"/>
+          <w:sz w:val="28"/>
+          <w:szCs w:val="28"/>
+        </w:rPr>
+        <w:lastRenderedPageBreak/>
+        <w:t>приспособить задачу к особенностям трафика конкретного перекрестка путём</w:t>
       </w:r>
       <w:r>
         <w:rPr>
@@ -19486,7 +19849,6 @@
           <w:sz w:val="28"/>
           <w:szCs w:val="28"/>
         </w:rPr>
-        <w:lastRenderedPageBreak/>
         <w:t>Для формирования интегральн</w:t>
       </w:r>
       <w:r>
@@ -19758,7 +20120,6 @@
         </w:rPr>
         <w:t xml:space="preserve">, </w:t>
       </w:r>
-      <w:proofErr w:type="spellStart"/>
       <w:r>
         <w:rPr>
           <w:sz w:val="28"/>
@@ -19767,7 +20128,6 @@
         </w:rPr>
         <w:t>Synchro</w:t>
       </w:r>
-      <w:proofErr w:type="spellEnd"/>
       <w:r>
         <w:rPr>
           <w:sz w:val="28"/>
@@ -19977,7 +20337,15 @@
           <w:sz w:val="28"/>
           <w:szCs w:val="28"/>
         </w:rPr>
-        <w:t>Современным инструментом для оценки эффективности внедрения интеллектуальных транспортных систем на дорогах является создание моделей функционирования объектов с использованием современного программного обеспечения, например технологий моделирования PTV.</w:t>
+        <w:t xml:space="preserve">Современным инструментом для оценки эффективности внедрения интеллектуальных транспортных систем на дорогах является создание моделей </w:t>
+      </w:r>
+      <w:r>
+        <w:rPr>
+          <w:sz w:val="28"/>
+          <w:szCs w:val="28"/>
+        </w:rPr>
+        <w:lastRenderedPageBreak/>
+        <w:t>функционирования объектов с использованием современного программного обеспечения, например технологий моделирования PTV.</w:t>
       </w:r>
     </w:p>
     <w:p>
@@ -20179,18 +20547,10 @@
           <w:sz w:val="28"/>
           <w:szCs w:val="28"/>
         </w:rPr>
-        <w:t xml:space="preserve">Анализировать влияние управления движением на ситуацию в транспортной сети (регулирование притока транспорта, изменение расстояния между вынужденными остановками транспорта, </w:t>
-      </w:r>
-      <w:r>
-        <w:rPr>
-          <w:sz w:val="28"/>
-          <w:szCs w:val="28"/>
-        </w:rPr>
-        <w:lastRenderedPageBreak/>
-        <w:t>проверка</w:t>
-      </w:r>
-      <w:bookmarkStart w:id="13" w:name="page2"/>
-      <w:bookmarkEnd w:id="13"/>
+        <w:t>Анализировать влияние управления движением на ситуацию в транспортной сети (регулирование притока транспорта, изменение расстояния между вынужденными остановками транспорта, проверка</w:t>
+      </w:r>
+      <w:bookmarkStart w:id="14" w:name="page2"/>
+      <w:bookmarkEnd w:id="14"/>
       <w:r>
         <w:rPr>
           <w:sz w:val="28"/>
@@ -20252,6 +20612,7 @@
         <w:rPr>
           <w:noProof/>
         </w:rPr>
+        <w:lastRenderedPageBreak/>
         <w:drawing>
           <wp:inline distT="0" distB="0" distL="0" distR="0" wp14:anchorId="7FDF8016" wp14:editId="3C41D111">
             <wp:extent cx="5486400" cy="2891790"/>
@@ -20619,7 +20980,7 @@
           <w:sz w:val="28"/>
           <w:szCs w:val="28"/>
         </w:rPr>
-        <w:t xml:space="preserve"> транспортного потока в течение малых </w:t>
+        <w:t xml:space="preserve"> транспортного потока в течение малых интервалов времени с учетом возможности варьирования параметров планов. Возможность обеспечения оптимизации таких целевых функций, как увеличение процента прибытия, уменьшение продолжительности задержек, количества остановок и объема потребления топлива (в любом возможном их </w:t>
       </w:r>
       <w:r>
         <w:rPr>
@@ -20628,7 +20989,7 @@
           <w:szCs w:val="28"/>
         </w:rPr>
         <w:lastRenderedPageBreak/>
-        <w:t>интервалов времени с учетом возможности варьирования параметров планов. Возможность обеспечения оптимизации таких целевых функций, как увеличение процента прибытия, уменьшение продолжительности задержек, количества остановок и объема потребления топлива (в любом возможном их сочетании), а также снижение общих эксплуатационных затрат создается за счет учета при расчете значений продолжительности цикла, смещений и разделений.</w:t>
+        <w:t>сочетании), а также снижение общих эксплуатационных затрат создается за счет учета при расчете значений продолжительности цикла, смещений и разделений.</w:t>
       </w:r>
       <w:r>
         <w:rPr>
@@ -20815,16 +21176,7 @@
           <w:sz w:val="28"/>
           <w:szCs w:val="28"/>
         </w:rPr>
-        <w:t xml:space="preserve">способность анализировать сдвоенные циклы, множественные фазы зеленого света, перекрытия, повороты направо на красный свет, нерегулируемые перекрестки, полосы для городского транспорта и привилегированные полосы, "узкие места", общие полосы, запрещенные и/или разрешенные повороты налево, ограничения пропускной способности, определяемые пользователем, и </w:t>
-      </w:r>
-      <w:r>
-        <w:rPr>
-          <w:bCs/>
-          <w:sz w:val="28"/>
-          <w:szCs w:val="28"/>
-        </w:rPr>
-        <w:lastRenderedPageBreak/>
-        <w:t>степень насыщения по направлениям движения при использовании полностью активной схемы управления.</w:t>
+        <w:t>способность анализировать сдвоенные циклы, множественные фазы зеленого света, перекрытия, повороты направо на красный свет, нерегулируемые перекрестки, полосы для городского транспорта и привилегированные полосы, "узкие места", общие полосы, запрещенные и/или разрешенные повороты налево, ограничения пропускной способности, определяемые пользователем, и степень насыщения по направлениям движения при использовании полностью активной схемы управления.</w:t>
       </w:r>
       <w:proofErr w:type="gramEnd"/>
     </w:p>
@@ -20991,6 +21343,7 @@
           <w:sz w:val="28"/>
           <w:szCs w:val="28"/>
         </w:rPr>
+        <w:lastRenderedPageBreak/>
         <w:tab/>
       </w:r>
       <w:r>
@@ -21481,7 +21834,6 @@
           <w:sz w:val="28"/>
           <w:szCs w:val="28"/>
         </w:rPr>
-        <w:lastRenderedPageBreak/>
         <w:t>количество фаз регулирования (до пяти фаз), интенсивности движения по всем</w:t>
       </w:r>
       <w:r>
@@ -21569,1170 +21921,11 @@
       <w:pPr>
         <w:spacing w:line="360" w:lineRule="auto"/>
         <w:rPr>
-          <w:bCs/>
-          <w:sz w:val="28"/>
-          <w:szCs w:val="28"/>
-        </w:rPr>
-      </w:pPr>
-    </w:p>
-    <w:p>
-      <w:pPr>
-        <w:widowControl w:val="0"/>
-        <w:overflowPunct w:val="0"/>
-        <w:autoSpaceDE w:val="0"/>
-        <w:autoSpaceDN w:val="0"/>
-        <w:adjustRightInd w:val="0"/>
-        <w:spacing w:line="360" w:lineRule="auto"/>
-        <w:ind w:right="20"/>
-        <w:jc w:val="both"/>
-        <w:rPr>
-          <w:rFonts w:eastAsia="UnBatang"/>
-          <w:b/>
-          <w:sz w:val="28"/>
-          <w:szCs w:val="28"/>
-        </w:rPr>
-      </w:pPr>
-    </w:p>
-    <w:p>
-      <w:pPr>
-        <w:spacing w:line="360" w:lineRule="auto"/>
-        <w:ind w:firstLine="426"/>
-        <w:rPr>
-          <w:color w:val="000000"/>
-          <w:sz w:val="28"/>
-          <w:szCs w:val="28"/>
-          <w:shd w:val="clear" w:color="auto" w:fill="FFFFFF"/>
-        </w:rPr>
-      </w:pPr>
-      <w:r>
-        <w:rPr>
-          <w:i/>
-          <w:color w:val="000000"/>
-          <w:sz w:val="28"/>
-          <w:szCs w:val="28"/>
-          <w:shd w:val="clear" w:color="auto" w:fill="FFFFFF"/>
-        </w:rPr>
-        <w:t>Модель умного водителя</w:t>
-      </w:r>
-      <w:r>
-        <w:rPr>
-          <w:color w:val="000000"/>
-          <w:sz w:val="28"/>
-          <w:szCs w:val="28"/>
-          <w:shd w:val="clear" w:color="auto" w:fill="FFFFFF"/>
-        </w:rPr>
-        <w:t xml:space="preserve"> (</w:t>
-      </w:r>
-      <w:r>
-        <w:rPr>
-          <w:color w:val="000000"/>
-          <w:sz w:val="28"/>
-          <w:szCs w:val="28"/>
-          <w:shd w:val="clear" w:color="auto" w:fill="FFFFFF"/>
-          <w:lang w:val="en-US"/>
-        </w:rPr>
-        <w:t>The</w:t>
-      </w:r>
-      <w:r>
-        <w:rPr>
-          <w:color w:val="000000"/>
-          <w:sz w:val="28"/>
-          <w:szCs w:val="28"/>
-          <w:shd w:val="clear" w:color="auto" w:fill="FFFFFF"/>
-        </w:rPr>
-        <w:t xml:space="preserve"> </w:t>
-      </w:r>
-      <w:r>
-        <w:rPr>
-          <w:color w:val="000000"/>
-          <w:sz w:val="28"/>
-          <w:szCs w:val="28"/>
-          <w:shd w:val="clear" w:color="auto" w:fill="FFFFFF"/>
-          <w:lang w:val="en-US"/>
-        </w:rPr>
-        <w:t>Intelligent</w:t>
-      </w:r>
-      <w:r>
-        <w:rPr>
-          <w:color w:val="000000"/>
-          <w:sz w:val="28"/>
-          <w:szCs w:val="28"/>
-          <w:shd w:val="clear" w:color="auto" w:fill="FFFFFF"/>
-        </w:rPr>
-        <w:t xml:space="preserve"> </w:t>
-      </w:r>
-      <w:r>
-        <w:rPr>
-          <w:color w:val="000000"/>
-          <w:sz w:val="28"/>
-          <w:szCs w:val="28"/>
-          <w:shd w:val="clear" w:color="auto" w:fill="FFFFFF"/>
-          <w:lang w:val="en-US"/>
-        </w:rPr>
-        <w:t>Driver</w:t>
-      </w:r>
-      <w:r>
-        <w:rPr>
-          <w:color w:val="000000"/>
-          <w:sz w:val="28"/>
-          <w:szCs w:val="28"/>
-          <w:shd w:val="clear" w:color="auto" w:fill="FFFFFF"/>
-        </w:rPr>
-        <w:t xml:space="preserve"> </w:t>
-      </w:r>
-      <w:r>
-        <w:rPr>
-          <w:color w:val="000000"/>
-          <w:sz w:val="28"/>
-          <w:szCs w:val="28"/>
-          <w:shd w:val="clear" w:color="auto" w:fill="FFFFFF"/>
-          <w:lang w:val="en-US"/>
-        </w:rPr>
-        <w:t>Model</w:t>
-      </w:r>
-      <w:r>
-        <w:rPr>
-          <w:color w:val="000000"/>
-          <w:sz w:val="28"/>
-          <w:szCs w:val="28"/>
-          <w:shd w:val="clear" w:color="auto" w:fill="FFFFFF"/>
-        </w:rPr>
-        <w:t>) относится к классу моделей следования за лидером и описывается через обыкновенное дифференциальное уравнение, где расстояние и время являются непрерывными переменными.</w:t>
-      </w:r>
-    </w:p>
-    <w:p>
-      <w:pPr>
-        <w:spacing w:line="360" w:lineRule="auto"/>
-        <w:ind w:firstLine="426"/>
-        <w:rPr>
-          <w:color w:val="000000"/>
-          <w:sz w:val="28"/>
-          <w:szCs w:val="28"/>
-          <w:shd w:val="clear" w:color="auto" w:fill="FFFFFF"/>
-        </w:rPr>
-      </w:pPr>
-      <w:r>
-        <w:rPr>
-          <w:color w:val="000000"/>
-          <w:sz w:val="28"/>
-          <w:szCs w:val="28"/>
-          <w:shd w:val="clear" w:color="auto" w:fill="FFFFFF"/>
-        </w:rPr>
-        <w:t>Ускорение задается формулой:</w:t>
-      </w:r>
-    </w:p>
-    <w:p>
-      <w:pPr>
-        <w:spacing w:line="360" w:lineRule="auto"/>
-        <w:ind w:firstLine="426"/>
-        <w:rPr>
-          <w:color w:val="000000"/>
-          <w:sz w:val="28"/>
-          <w:szCs w:val="28"/>
-          <w:shd w:val="clear" w:color="auto" w:fill="FFFFFF"/>
-        </w:rPr>
-      </w:pPr>
-      <w:r>
-        <w:rPr>
-          <w:noProof/>
-          <w:color w:val="000000"/>
-          <w:sz w:val="28"/>
-          <w:szCs w:val="28"/>
-          <w:shd w:val="clear" w:color="auto" w:fill="FFFFFF"/>
-        </w:rPr>
-        <w:drawing>
-          <wp:inline distT="0" distB="0" distL="0" distR="0">
-            <wp:extent cx="2317750" cy="659130"/>
-            <wp:effectExtent l="0" t="0" r="6350" b="7620"/>
-            <wp:docPr id="8" name="Рисунок 8"/>
-            <wp:cNvGraphicFramePr>
-              <a:graphicFrameLocks xmlns:a="http://schemas.openxmlformats.org/drawingml/2006/main" noChangeAspect="1"/>
-            </wp:cNvGraphicFramePr>
-            <a:graphic xmlns:a="http://schemas.openxmlformats.org/drawingml/2006/main">
-              <a:graphicData uri="http://schemas.openxmlformats.org/drawingml/2006/picture">
-                <pic:pic xmlns:pic="http://schemas.openxmlformats.org/drawingml/2006/picture">
-                  <pic:nvPicPr>
-                    <pic:cNvPr id="0" name="Picture 8"/>
-                    <pic:cNvPicPr>
-                      <a:picLocks noChangeAspect="1" noChangeArrowheads="1"/>
-                    </pic:cNvPicPr>
-                  </pic:nvPicPr>
-                  <pic:blipFill>
-                    <a:blip r:embed="rId26">
-                      <a:extLst>
-                        <a:ext uri="{28A0092B-C50C-407E-A947-70E740481C1C}">
-                          <a14:useLocalDpi xmlns:a14="http://schemas.microsoft.com/office/drawing/2010/main" val="0"/>
-                        </a:ext>
-                      </a:extLst>
-                    </a:blip>
-                    <a:srcRect/>
-                    <a:stretch>
-                      <a:fillRect/>
-                    </a:stretch>
-                  </pic:blipFill>
-                  <pic:spPr bwMode="auto">
-                    <a:xfrm>
-                      <a:off x="0" y="0"/>
-                      <a:ext cx="2317750" cy="659130"/>
-                    </a:xfrm>
-                    <a:prstGeom prst="rect">
-                      <a:avLst/>
-                    </a:prstGeom>
-                    <a:noFill/>
-                    <a:ln>
-                      <a:noFill/>
-                    </a:ln>
-                  </pic:spPr>
-                </pic:pic>
-              </a:graphicData>
-            </a:graphic>
-          </wp:inline>
-        </w:drawing>
-      </w:r>
-    </w:p>
-    <w:p>
-      <w:pPr>
-        <w:spacing w:line="360" w:lineRule="auto"/>
-        <w:rPr>
-          <w:color w:val="000000"/>
-          <w:sz w:val="28"/>
-          <w:szCs w:val="28"/>
-          <w:shd w:val="clear" w:color="auto" w:fill="FFFFFF"/>
-        </w:rPr>
-      </w:pPr>
-      <w:r>
-        <w:rPr>
-          <w:color w:val="000000"/>
-          <w:sz w:val="28"/>
-          <w:szCs w:val="28"/>
-          <w:shd w:val="clear" w:color="auto" w:fill="FFFFFF"/>
-        </w:rPr>
-        <w:t xml:space="preserve">где </w:t>
-      </w:r>
-      <w:r>
-        <w:rPr>
-          <w:i/>
-          <w:color w:val="000000"/>
-          <w:sz w:val="28"/>
-          <w:szCs w:val="28"/>
-          <w:shd w:val="clear" w:color="auto" w:fill="FFFFFF"/>
-        </w:rPr>
-        <w:t>α</w:t>
-      </w:r>
-      <w:r>
-        <w:rPr>
-          <w:color w:val="000000"/>
-          <w:sz w:val="28"/>
-          <w:szCs w:val="28"/>
-          <w:shd w:val="clear" w:color="auto" w:fill="FFFFFF"/>
-        </w:rPr>
-        <w:t xml:space="preserve"> – максимальное ускорение; </w:t>
-      </w:r>
-      <w:proofErr w:type="spellStart"/>
-      <w:r>
-        <w:rPr>
-          <w:i/>
-          <w:color w:val="000000"/>
-          <w:sz w:val="28"/>
-          <w:szCs w:val="28"/>
-          <w:shd w:val="clear" w:color="auto" w:fill="FFFFFF"/>
-          <w:lang w:val="en-US"/>
-        </w:rPr>
-        <w:t>v</w:t>
-      </w:r>
-      <w:r>
-        <w:rPr>
-          <w:i/>
-          <w:color w:val="000000"/>
-          <w:shd w:val="clear" w:color="auto" w:fill="FFFFFF"/>
-          <w:lang w:val="en-US"/>
-        </w:rPr>
-        <w:t>a</w:t>
-      </w:r>
-      <w:proofErr w:type="spellEnd"/>
-      <w:r>
-        <w:rPr>
-          <w:color w:val="000000"/>
-          <w:shd w:val="clear" w:color="auto" w:fill="FFFFFF"/>
-        </w:rPr>
-        <w:t xml:space="preserve"> </w:t>
-      </w:r>
-      <w:r>
-        <w:rPr>
-          <w:color w:val="000000"/>
-          <w:sz w:val="28"/>
-          <w:szCs w:val="28"/>
-          <w:shd w:val="clear" w:color="auto" w:fill="FFFFFF"/>
-        </w:rPr>
-        <w:t xml:space="preserve">– текущая скорость; </w:t>
-      </w:r>
-      <w:r>
-        <w:rPr>
-          <w:i/>
-          <w:color w:val="000000"/>
-          <w:sz w:val="28"/>
-          <w:szCs w:val="28"/>
-          <w:shd w:val="clear" w:color="auto" w:fill="FFFFFF"/>
-          <w:lang w:val="en-US"/>
-        </w:rPr>
-        <w:t>v</w:t>
-      </w:r>
-      <w:r>
-        <w:rPr>
-          <w:rFonts w:ascii="Cambria Math" w:hAnsi="Cambria Math" w:cs="Cambria Math"/>
-          <w:i/>
-          <w:color w:val="000000"/>
-          <w:sz w:val="28"/>
-          <w:szCs w:val="28"/>
-          <w:shd w:val="clear" w:color="auto" w:fill="FFFFFF"/>
-        </w:rPr>
-        <w:t>₀</w:t>
-      </w:r>
-      <w:r>
-        <w:rPr>
-          <w:color w:val="000000"/>
-          <w:sz w:val="28"/>
-          <w:szCs w:val="28"/>
-          <w:shd w:val="clear" w:color="auto" w:fill="FFFFFF"/>
-        </w:rPr>
-        <w:t xml:space="preserve"> - желаемая скорость (скорость в свободном потоке); </w:t>
-      </w:r>
-      <w:proofErr w:type="spellStart"/>
-      <w:r>
-        <w:rPr>
-          <w:i/>
-          <w:color w:val="000000"/>
-          <w:sz w:val="28"/>
-          <w:szCs w:val="28"/>
-          <w:shd w:val="clear" w:color="auto" w:fill="FFFFFF"/>
-          <w:lang w:val="en-US"/>
-        </w:rPr>
-        <w:t>s</w:t>
-      </w:r>
-      <w:r>
-        <w:rPr>
-          <w:i/>
-          <w:color w:val="000000"/>
-          <w:shd w:val="clear" w:color="auto" w:fill="FFFFFF"/>
-          <w:lang w:val="en-US"/>
-        </w:rPr>
-        <w:t>a</w:t>
-      </w:r>
-      <w:proofErr w:type="spellEnd"/>
-      <w:r>
-        <w:rPr>
-          <w:i/>
-          <w:color w:val="000000"/>
-          <w:sz w:val="28"/>
-          <w:szCs w:val="28"/>
-          <w:shd w:val="clear" w:color="auto" w:fill="FFFFFF"/>
-        </w:rPr>
-        <w:t xml:space="preserve"> </w:t>
-      </w:r>
-      <w:r>
-        <w:rPr>
-          <w:color w:val="000000"/>
-          <w:sz w:val="28"/>
-          <w:szCs w:val="28"/>
-          <w:shd w:val="clear" w:color="auto" w:fill="FFFFFF"/>
-        </w:rPr>
-        <w:t xml:space="preserve">– дистанция до впереди едущего автомобиля; </w:t>
-      </w:r>
-      <w:r>
-        <w:rPr>
-          <w:i/>
-          <w:color w:val="000000"/>
-          <w:sz w:val="28"/>
-          <w:szCs w:val="28"/>
-          <w:shd w:val="clear" w:color="auto" w:fill="FFFFFF"/>
-        </w:rPr>
-        <w:t>s</w:t>
-      </w:r>
-      <w:r>
-        <w:rPr>
-          <w:color w:val="000000"/>
-          <w:sz w:val="28"/>
-          <w:szCs w:val="28"/>
-          <w:shd w:val="clear" w:color="auto" w:fill="FFFFFF"/>
-        </w:rPr>
-        <w:t xml:space="preserve">ˊ - эффективная минимальная дистанция. Это уравнение содержит в себе стратегию ускорения </w:t>
-      </w:r>
-      <w:r>
-        <w:rPr>
-          <w:noProof/>
-          <w:color w:val="000000"/>
-          <w:sz w:val="28"/>
-          <w:szCs w:val="28"/>
-          <w:shd w:val="clear" w:color="auto" w:fill="FFFFFF"/>
-        </w:rPr>
-        <w:drawing>
-          <wp:inline distT="0" distB="0" distL="0" distR="0">
-            <wp:extent cx="1584325" cy="627380"/>
-            <wp:effectExtent l="0" t="0" r="0" b="1270"/>
-            <wp:docPr id="9" name="Рисунок 9"/>
-            <wp:cNvGraphicFramePr>
-              <a:graphicFrameLocks xmlns:a="http://schemas.openxmlformats.org/drawingml/2006/main" noChangeAspect="1"/>
-            </wp:cNvGraphicFramePr>
-            <a:graphic xmlns:a="http://schemas.openxmlformats.org/drawingml/2006/main">
-              <a:graphicData uri="http://schemas.openxmlformats.org/drawingml/2006/picture">
-                <pic:pic xmlns:pic="http://schemas.openxmlformats.org/drawingml/2006/picture">
-                  <pic:nvPicPr>
-                    <pic:cNvPr id="0" name="Picture 9"/>
-                    <pic:cNvPicPr>
-                      <a:picLocks noChangeAspect="1" noChangeArrowheads="1"/>
-                    </pic:cNvPicPr>
-                  </pic:nvPicPr>
-                  <pic:blipFill>
-                    <a:blip r:embed="rId27">
-                      <a:extLst>
-                        <a:ext uri="{28A0092B-C50C-407E-A947-70E740481C1C}">
-                          <a14:useLocalDpi xmlns:a14="http://schemas.microsoft.com/office/drawing/2010/main" val="0"/>
-                        </a:ext>
-                      </a:extLst>
-                    </a:blip>
-                    <a:srcRect/>
-                    <a:stretch>
-                      <a:fillRect/>
-                    </a:stretch>
-                  </pic:blipFill>
-                  <pic:spPr bwMode="auto">
-                    <a:xfrm>
-                      <a:off x="0" y="0"/>
-                      <a:ext cx="1584325" cy="627380"/>
-                    </a:xfrm>
-                    <a:prstGeom prst="rect">
-                      <a:avLst/>
-                    </a:prstGeom>
-                    <a:noFill/>
-                    <a:ln>
-                      <a:noFill/>
-                    </a:ln>
-                  </pic:spPr>
-                </pic:pic>
-              </a:graphicData>
-            </a:graphic>
-          </wp:inline>
-        </w:drawing>
-      </w:r>
-      <w:r>
-        <w:rPr>
-          <w:color w:val="000000"/>
-          <w:sz w:val="28"/>
-          <w:szCs w:val="28"/>
-          <w:shd w:val="clear" w:color="auto" w:fill="FFFFFF"/>
-        </w:rPr>
-        <w:t xml:space="preserve">, позволяющую увеличивать скорость от нуля до желаемой скорости </w:t>
-      </w:r>
-      <w:r>
-        <w:rPr>
-          <w:i/>
-          <w:color w:val="000000"/>
-          <w:sz w:val="28"/>
-          <w:szCs w:val="28"/>
-          <w:shd w:val="clear" w:color="auto" w:fill="FFFFFF"/>
-          <w:lang w:val="en-US"/>
-        </w:rPr>
-        <w:t>v</w:t>
-      </w:r>
-      <w:r>
-        <w:rPr>
-          <w:rFonts w:ascii="Cambria Math" w:hAnsi="Cambria Math" w:cs="Cambria Math"/>
-          <w:i/>
-          <w:color w:val="000000"/>
-          <w:sz w:val="28"/>
-          <w:szCs w:val="28"/>
-          <w:shd w:val="clear" w:color="auto" w:fill="FFFFFF"/>
-        </w:rPr>
-        <w:t>₀</w:t>
-      </w:r>
-      <w:r>
-        <w:rPr>
-          <w:color w:val="000000"/>
-          <w:sz w:val="28"/>
-          <w:szCs w:val="28"/>
-          <w:shd w:val="clear" w:color="auto" w:fill="FFFFFF"/>
-        </w:rPr>
-        <w:t xml:space="preserve">, и стратегию торможения  </w:t>
-      </w:r>
-      <w:r>
-        <w:rPr>
-          <w:noProof/>
-          <w:color w:val="000000"/>
-          <w:sz w:val="28"/>
-          <w:szCs w:val="28"/>
-          <w:shd w:val="clear" w:color="auto" w:fill="FFFFFF"/>
-        </w:rPr>
-        <w:drawing>
-          <wp:inline distT="0" distB="0" distL="0" distR="0">
-            <wp:extent cx="1860550" cy="712470"/>
-            <wp:effectExtent l="0" t="0" r="6350" b="0"/>
-            <wp:docPr id="10" name="Рисунок 10"/>
-            <wp:cNvGraphicFramePr>
-              <a:graphicFrameLocks xmlns:a="http://schemas.openxmlformats.org/drawingml/2006/main" noChangeAspect="1"/>
-            </wp:cNvGraphicFramePr>
-            <a:graphic xmlns:a="http://schemas.openxmlformats.org/drawingml/2006/main">
-              <a:graphicData uri="http://schemas.openxmlformats.org/drawingml/2006/picture">
-                <pic:pic xmlns:pic="http://schemas.openxmlformats.org/drawingml/2006/picture">
-                  <pic:nvPicPr>
-                    <pic:cNvPr id="0" name="Picture 10"/>
-                    <pic:cNvPicPr>
-                      <a:picLocks noChangeAspect="1" noChangeArrowheads="1"/>
-                    </pic:cNvPicPr>
-                  </pic:nvPicPr>
-                  <pic:blipFill>
-                    <a:blip r:embed="rId28">
-                      <a:extLst>
-                        <a:ext uri="{28A0092B-C50C-407E-A947-70E740481C1C}">
-                          <a14:useLocalDpi xmlns:a14="http://schemas.microsoft.com/office/drawing/2010/main" val="0"/>
-                        </a:ext>
-                      </a:extLst>
-                    </a:blip>
-                    <a:srcRect/>
-                    <a:stretch>
-                      <a:fillRect/>
-                    </a:stretch>
-                  </pic:blipFill>
-                  <pic:spPr bwMode="auto">
-                    <a:xfrm>
-                      <a:off x="0" y="0"/>
-                      <a:ext cx="1860550" cy="712470"/>
-                    </a:xfrm>
-                    <a:prstGeom prst="rect">
-                      <a:avLst/>
-                    </a:prstGeom>
-                    <a:noFill/>
-                    <a:ln>
-                      <a:noFill/>
-                    </a:ln>
-                  </pic:spPr>
-                </pic:pic>
-              </a:graphicData>
-            </a:graphic>
-          </wp:inline>
-        </w:drawing>
-      </w:r>
-      <w:r>
-        <w:rPr>
-          <w:color w:val="000000"/>
-          <w:sz w:val="28"/>
-          <w:szCs w:val="28"/>
-          <w:shd w:val="clear" w:color="auto" w:fill="FFFFFF"/>
-        </w:rPr>
-        <w:t>, которая позволяет избежать столкновения транспортных средств.</w:t>
-      </w:r>
-    </w:p>
-    <w:p>
-      <w:pPr>
-        <w:spacing w:line="360" w:lineRule="auto"/>
-        <w:rPr>
-          <w:color w:val="000000"/>
-          <w:sz w:val="28"/>
-          <w:szCs w:val="28"/>
-          <w:shd w:val="clear" w:color="auto" w:fill="FFFFFF"/>
-        </w:rPr>
-      </w:pPr>
-      <w:r>
-        <w:rPr>
-          <w:color w:val="000000"/>
-          <w:sz w:val="28"/>
-          <w:szCs w:val="28"/>
-          <w:shd w:val="clear" w:color="auto" w:fill="FFFFFF"/>
-        </w:rPr>
-        <w:tab/>
-        <w:t>Модель следования за лидером. Кроме случая очень малых интенсивностей движений автомобиля ограничено впереди идущим автомобилем. Сначала предполагалось, что водитель согласует свою скорость со скоростью впереди идущего автомобиля:</w:t>
-      </w:r>
-    </w:p>
-    <w:p>
-      <w:pPr>
-        <w:spacing w:line="360" w:lineRule="auto"/>
-        <w:jc w:val="center"/>
-        <w:rPr>
-          <w:color w:val="000000"/>
-          <w:sz w:val="28"/>
-          <w:szCs w:val="28"/>
-          <w:shd w:val="clear" w:color="auto" w:fill="FFFFFF"/>
-        </w:rPr>
-      </w:pPr>
-      <w:r>
-        <w:rPr>
-          <w:noProof/>
-          <w:color w:val="000000"/>
-          <w:sz w:val="28"/>
-          <w:szCs w:val="28"/>
-          <w:shd w:val="clear" w:color="auto" w:fill="FFFFFF"/>
-        </w:rPr>
-        <w:lastRenderedPageBreak/>
-        <w:drawing>
-          <wp:inline distT="0" distB="0" distL="0" distR="0">
-            <wp:extent cx="1743710" cy="457200"/>
-            <wp:effectExtent l="0" t="0" r="8890" b="0"/>
-            <wp:docPr id="11" name="Рисунок 11"/>
-            <wp:cNvGraphicFramePr>
-              <a:graphicFrameLocks xmlns:a="http://schemas.openxmlformats.org/drawingml/2006/main" noChangeAspect="1"/>
-            </wp:cNvGraphicFramePr>
-            <a:graphic xmlns:a="http://schemas.openxmlformats.org/drawingml/2006/main">
-              <a:graphicData uri="http://schemas.openxmlformats.org/drawingml/2006/picture">
-                <pic:pic xmlns:pic="http://schemas.openxmlformats.org/drawingml/2006/picture">
-                  <pic:nvPicPr>
-                    <pic:cNvPr id="0" name="Picture 11"/>
-                    <pic:cNvPicPr>
-                      <a:picLocks noChangeAspect="1" noChangeArrowheads="1"/>
-                    </pic:cNvPicPr>
-                  </pic:nvPicPr>
-                  <pic:blipFill>
-                    <a:blip r:embed="rId29">
-                      <a:extLst>
-                        <a:ext uri="{28A0092B-C50C-407E-A947-70E740481C1C}">
-                          <a14:useLocalDpi xmlns:a14="http://schemas.microsoft.com/office/drawing/2010/main" val="0"/>
-                        </a:ext>
-                      </a:extLst>
-                    </a:blip>
-                    <a:srcRect/>
-                    <a:stretch>
-                      <a:fillRect/>
-                    </a:stretch>
-                  </pic:blipFill>
-                  <pic:spPr bwMode="auto">
-                    <a:xfrm>
-                      <a:off x="0" y="0"/>
-                      <a:ext cx="1743710" cy="457200"/>
-                    </a:xfrm>
-                    <a:prstGeom prst="rect">
-                      <a:avLst/>
-                    </a:prstGeom>
-                    <a:noFill/>
-                    <a:ln>
-                      <a:noFill/>
-                    </a:ln>
-                  </pic:spPr>
-                </pic:pic>
-              </a:graphicData>
-            </a:graphic>
-          </wp:inline>
-        </w:drawing>
-      </w:r>
-    </w:p>
-    <w:p>
-      <w:pPr>
-        <w:spacing w:line="360" w:lineRule="auto"/>
-        <w:ind w:left="426" w:hanging="426"/>
-        <w:rPr>
-          <w:sz w:val="28"/>
-          <w:szCs w:val="28"/>
-        </w:rPr>
-      </w:pPr>
-      <w:r>
-        <w:rPr>
-          <w:sz w:val="28"/>
-          <w:szCs w:val="28"/>
-        </w:rPr>
-        <w:t>где</w:t>
-      </w:r>
-      <w:proofErr w:type="gramStart"/>
-      <w:r>
-        <w:rPr>
-          <w:sz w:val="28"/>
-          <w:szCs w:val="28"/>
-        </w:rPr>
-        <w:t xml:space="preserve"> </w:t>
-      </w:r>
-      <w:r>
-        <w:rPr>
-          <w:i/>
-          <w:sz w:val="28"/>
-          <w:szCs w:val="28"/>
-        </w:rPr>
-        <w:t>Т</w:t>
-      </w:r>
-      <w:proofErr w:type="gramEnd"/>
-      <w:r>
-        <w:rPr>
-          <w:sz w:val="28"/>
-          <w:szCs w:val="28"/>
-        </w:rPr>
-        <w:t xml:space="preserve"> – время согласования скоростей.</w:t>
-      </w:r>
-    </w:p>
-    <w:p>
-      <w:pPr>
-        <w:spacing w:line="360" w:lineRule="auto"/>
-        <w:rPr>
-          <w:sz w:val="28"/>
-          <w:szCs w:val="28"/>
-        </w:rPr>
-      </w:pPr>
-      <w:r>
-        <w:rPr>
-          <w:sz w:val="28"/>
-          <w:szCs w:val="28"/>
-        </w:rPr>
-        <w:tab/>
-        <w:t>Позднее был предложен ряд модификаций, учитывающих возрастание чувствительности с уменьшением дистанции до лидирующего автомобиля:</w:t>
-      </w:r>
-    </w:p>
-    <w:p>
-      <w:pPr>
-        <w:spacing w:line="360" w:lineRule="auto"/>
-        <w:ind w:left="426" w:hanging="426"/>
-        <w:rPr>
-          <w:sz w:val="28"/>
-          <w:szCs w:val="28"/>
-        </w:rPr>
-      </w:pPr>
-      <w:r>
-        <w:rPr>
-          <w:noProof/>
-          <w:sz w:val="28"/>
-          <w:szCs w:val="28"/>
-        </w:rPr>
-        <w:drawing>
-          <wp:inline distT="0" distB="0" distL="0" distR="0">
-            <wp:extent cx="3742690" cy="563245"/>
-            <wp:effectExtent l="0" t="0" r="0" b="8255"/>
-            <wp:docPr id="12" name="Рисунок 12"/>
-            <wp:cNvGraphicFramePr>
-              <a:graphicFrameLocks xmlns:a="http://schemas.openxmlformats.org/drawingml/2006/main" noChangeAspect="1"/>
-            </wp:cNvGraphicFramePr>
-            <a:graphic xmlns:a="http://schemas.openxmlformats.org/drawingml/2006/main">
-              <a:graphicData uri="http://schemas.openxmlformats.org/drawingml/2006/picture">
-                <pic:pic xmlns:pic="http://schemas.openxmlformats.org/drawingml/2006/picture">
-                  <pic:nvPicPr>
-                    <pic:cNvPr id="0" name="Picture 12"/>
-                    <pic:cNvPicPr>
-                      <a:picLocks noChangeAspect="1" noChangeArrowheads="1"/>
-                    </pic:cNvPicPr>
-                  </pic:nvPicPr>
-                  <pic:blipFill>
-                    <a:blip r:embed="rId30">
-                      <a:extLst>
-                        <a:ext uri="{28A0092B-C50C-407E-A947-70E740481C1C}">
-                          <a14:useLocalDpi xmlns:a14="http://schemas.microsoft.com/office/drawing/2010/main" val="0"/>
-                        </a:ext>
-                      </a:extLst>
-                    </a:blip>
-                    <a:srcRect/>
-                    <a:stretch>
-                      <a:fillRect/>
-                    </a:stretch>
-                  </pic:blipFill>
-                  <pic:spPr bwMode="auto">
-                    <a:xfrm>
-                      <a:off x="0" y="0"/>
-                      <a:ext cx="3742690" cy="563245"/>
-                    </a:xfrm>
-                    <a:prstGeom prst="rect">
-                      <a:avLst/>
-                    </a:prstGeom>
-                    <a:noFill/>
-                    <a:ln>
-                      <a:noFill/>
-                    </a:ln>
-                  </pic:spPr>
-                </pic:pic>
-              </a:graphicData>
-            </a:graphic>
-          </wp:inline>
-        </w:drawing>
-      </w:r>
-    </w:p>
-    <w:p>
-      <w:pPr>
-        <w:spacing w:line="360" w:lineRule="auto"/>
-        <w:rPr>
-          <w:sz w:val="28"/>
-          <w:szCs w:val="28"/>
-        </w:rPr>
-      </w:pPr>
-    </w:p>
-    <w:p>
-      <w:pPr>
-        <w:spacing w:line="360" w:lineRule="auto"/>
-        <w:rPr>
-          <w:sz w:val="28"/>
-          <w:szCs w:val="28"/>
-        </w:rPr>
-      </w:pPr>
-      <w:r>
-        <w:rPr>
-          <w:sz w:val="28"/>
-          <w:szCs w:val="28"/>
-        </w:rPr>
-        <w:tab/>
-        <w:t>Модели, которые управляют поведением автомобилей, подразделяются на модель следования за лидером (</w:t>
-      </w:r>
-      <w:r>
-        <w:rPr>
-          <w:sz w:val="28"/>
-          <w:szCs w:val="28"/>
-          <w:lang w:val="en-US"/>
-        </w:rPr>
-        <w:t>car</w:t>
-      </w:r>
-      <w:r>
-        <w:rPr>
-          <w:sz w:val="28"/>
-          <w:szCs w:val="28"/>
-        </w:rPr>
-        <w:t>-</w:t>
-      </w:r>
-      <w:r>
-        <w:rPr>
-          <w:sz w:val="28"/>
-          <w:szCs w:val="28"/>
-          <w:lang w:val="en-US"/>
-        </w:rPr>
-        <w:t>following</w:t>
-      </w:r>
-      <w:r>
-        <w:rPr>
-          <w:sz w:val="28"/>
-          <w:szCs w:val="28"/>
-        </w:rPr>
-        <w:t xml:space="preserve"> </w:t>
-      </w:r>
-      <w:r>
-        <w:rPr>
-          <w:sz w:val="28"/>
-          <w:szCs w:val="28"/>
-          <w:lang w:val="en-US"/>
-        </w:rPr>
-        <w:t>model</w:t>
-      </w:r>
-      <w:r>
-        <w:rPr>
-          <w:sz w:val="28"/>
-          <w:szCs w:val="28"/>
-        </w:rPr>
-        <w:t>)</w:t>
-      </w:r>
-      <w:r>
-        <w:rPr>
-          <w:sz w:val="28"/>
-          <w:szCs w:val="28"/>
-        </w:rPr>
-        <w:t xml:space="preserve">, </w:t>
-      </w:r>
-      <w:r>
-        <w:rPr>
-          <w:sz w:val="28"/>
-          <w:szCs w:val="28"/>
-        </w:rPr>
-        <w:t>модель смены ряда (</w:t>
-      </w:r>
-      <w:r>
-        <w:rPr>
-          <w:sz w:val="28"/>
-          <w:szCs w:val="28"/>
-          <w:lang w:val="en-US"/>
-        </w:rPr>
-        <w:t>lane</w:t>
-      </w:r>
-      <w:r>
-        <w:rPr>
-          <w:sz w:val="28"/>
-          <w:szCs w:val="28"/>
-        </w:rPr>
-        <w:t>-</w:t>
-      </w:r>
-      <w:r>
-        <w:rPr>
-          <w:sz w:val="28"/>
-          <w:szCs w:val="28"/>
-          <w:lang w:val="en-US"/>
-        </w:rPr>
-        <w:t>change</w:t>
-      </w:r>
-      <w:r>
-        <w:rPr>
-          <w:sz w:val="28"/>
-          <w:szCs w:val="28"/>
-        </w:rPr>
-        <w:t xml:space="preserve"> </w:t>
-      </w:r>
-      <w:r>
-        <w:rPr>
-          <w:sz w:val="28"/>
-          <w:szCs w:val="28"/>
-          <w:lang w:val="en-US"/>
-        </w:rPr>
-        <w:t>model</w:t>
-      </w:r>
-      <w:r>
-        <w:rPr>
-          <w:sz w:val="28"/>
-          <w:szCs w:val="28"/>
-        </w:rPr>
-        <w:t>)</w:t>
-      </w:r>
-      <w:r>
-        <w:rPr>
-          <w:sz w:val="28"/>
-          <w:szCs w:val="28"/>
-        </w:rPr>
-        <w:t xml:space="preserve"> </w:t>
-      </w:r>
-      <w:r>
-        <w:rPr>
-          <w:sz w:val="28"/>
-          <w:szCs w:val="28"/>
-        </w:rPr>
-        <w:t>и модель выбора маршрута (</w:t>
-      </w:r>
-      <w:r>
-        <w:rPr>
-          <w:sz w:val="28"/>
-          <w:szCs w:val="28"/>
-          <w:lang w:val="en-US"/>
-        </w:rPr>
-        <w:t>route</w:t>
-      </w:r>
-      <w:r>
-        <w:rPr>
-          <w:sz w:val="28"/>
-          <w:szCs w:val="28"/>
-        </w:rPr>
-        <w:t>-</w:t>
-      </w:r>
-      <w:r>
-        <w:rPr>
-          <w:sz w:val="28"/>
-          <w:szCs w:val="28"/>
-          <w:lang w:val="en-US"/>
-        </w:rPr>
-        <w:t>choice</w:t>
-      </w:r>
-      <w:r>
-        <w:rPr>
-          <w:sz w:val="28"/>
-          <w:szCs w:val="28"/>
-        </w:rPr>
-        <w:t xml:space="preserve"> </w:t>
-      </w:r>
-      <w:r>
-        <w:rPr>
-          <w:sz w:val="28"/>
-          <w:szCs w:val="28"/>
-          <w:lang w:val="en-US"/>
-        </w:rPr>
-        <w:t>model</w:t>
-      </w:r>
-      <w:r>
-        <w:rPr>
-          <w:sz w:val="28"/>
-          <w:szCs w:val="28"/>
-        </w:rPr>
-        <w:t>)</w:t>
-      </w:r>
-      <w:r>
-        <w:rPr>
-          <w:sz w:val="28"/>
-          <w:szCs w:val="28"/>
-        </w:rPr>
-        <w:t xml:space="preserve">. </w:t>
-      </w:r>
-      <w:r>
-        <w:rPr>
-          <w:sz w:val="28"/>
-          <w:szCs w:val="28"/>
-        </w:rPr>
-        <w:t xml:space="preserve">Модель следования за </w:t>
-      </w:r>
-      <w:proofErr w:type="spellStart"/>
-      <w:r>
-        <w:rPr>
-          <w:sz w:val="28"/>
-          <w:szCs w:val="28"/>
-        </w:rPr>
-        <w:t>лидереом</w:t>
-      </w:r>
-      <w:proofErr w:type="spellEnd"/>
-      <w:r>
-        <w:rPr>
-          <w:sz w:val="28"/>
-          <w:szCs w:val="28"/>
-        </w:rPr>
-        <w:t xml:space="preserve"> описывает характер ускорения и торможения транспортного средства при взаимодействии его с другими участниками дорожного движения. Модель смены ряда учитывает условия принятия решения для перестроения автомобиля в другой ряд. Одна</w:t>
-      </w:r>
-      <w:r>
-        <w:rPr>
-          <w:sz w:val="28"/>
-          <w:szCs w:val="28"/>
-          <w:lang w:val="en-US"/>
-        </w:rPr>
-        <w:t xml:space="preserve"> </w:t>
-      </w:r>
-      <w:r>
-        <w:rPr>
-          <w:sz w:val="28"/>
-          <w:szCs w:val="28"/>
-        </w:rPr>
-        <w:t>из</w:t>
-      </w:r>
-      <w:r>
-        <w:rPr>
-          <w:sz w:val="28"/>
-          <w:szCs w:val="28"/>
-          <w:lang w:val="en-US"/>
-        </w:rPr>
-        <w:t xml:space="preserve"> </w:t>
-      </w:r>
-      <w:r>
-        <w:rPr>
-          <w:sz w:val="28"/>
-          <w:szCs w:val="28"/>
-        </w:rPr>
-        <w:t>моделей</w:t>
-      </w:r>
-      <w:r>
-        <w:rPr>
-          <w:sz w:val="28"/>
-          <w:szCs w:val="28"/>
-          <w:lang w:val="en-US"/>
-        </w:rPr>
-        <w:t xml:space="preserve"> </w:t>
-      </w:r>
-      <w:r>
-        <w:rPr>
-          <w:sz w:val="28"/>
-          <w:szCs w:val="28"/>
-        </w:rPr>
-        <w:t>смены</w:t>
-      </w:r>
-      <w:r>
-        <w:rPr>
-          <w:sz w:val="28"/>
-          <w:szCs w:val="28"/>
-          <w:lang w:val="en-US"/>
-        </w:rPr>
-        <w:t xml:space="preserve"> </w:t>
-      </w:r>
-      <w:r>
-        <w:rPr>
-          <w:sz w:val="28"/>
-          <w:szCs w:val="28"/>
-        </w:rPr>
-        <w:t>ряда</w:t>
-      </w:r>
-      <w:r>
-        <w:rPr>
-          <w:sz w:val="28"/>
-          <w:szCs w:val="28"/>
-          <w:lang w:val="en-US"/>
-        </w:rPr>
-        <w:t xml:space="preserve"> </w:t>
-      </w:r>
-      <w:r>
-        <w:rPr>
-          <w:sz w:val="28"/>
-          <w:szCs w:val="28"/>
-        </w:rPr>
-        <w:t>называется</w:t>
-      </w:r>
-      <w:r>
-        <w:rPr>
-          <w:sz w:val="28"/>
-          <w:szCs w:val="28"/>
-          <w:lang w:val="en-US"/>
-        </w:rPr>
-        <w:t xml:space="preserve"> </w:t>
-      </w:r>
-      <w:r>
-        <w:rPr>
-          <w:sz w:val="28"/>
-          <w:szCs w:val="28"/>
-          <w:lang w:val="en-US"/>
-        </w:rPr>
-        <w:t xml:space="preserve">MOBIL (Minimizing Overall Braking decelerations Induced by Lane changes). </w:t>
-      </w:r>
-      <w:r>
-        <w:rPr>
-          <w:sz w:val="28"/>
-          <w:szCs w:val="28"/>
-        </w:rPr>
-        <w:t xml:space="preserve">Модель выбора маршрута описывает механизм определения оптимального маршрута исходя из места пребывания и места назначения, а также правила реагирования на изменяющуюся ситуацию </w:t>
-      </w:r>
-      <w:proofErr w:type="gramStart"/>
-      <w:r>
-        <w:rPr>
-          <w:sz w:val="28"/>
-          <w:szCs w:val="28"/>
-        </w:rPr>
-        <w:t>на</w:t>
-      </w:r>
-      <w:proofErr w:type="gramEnd"/>
-      <w:r>
-        <w:rPr>
-          <w:sz w:val="28"/>
-          <w:szCs w:val="28"/>
-        </w:rPr>
-        <w:t xml:space="preserve"> дорого </w:t>
-      </w:r>
-      <w:proofErr w:type="gramStart"/>
-      <w:r>
-        <w:rPr>
-          <w:sz w:val="28"/>
-          <w:szCs w:val="28"/>
-        </w:rPr>
-        <w:t>во</w:t>
-      </w:r>
-      <w:proofErr w:type="gramEnd"/>
-      <w:r>
-        <w:rPr>
-          <w:sz w:val="28"/>
-          <w:szCs w:val="28"/>
-        </w:rPr>
-        <w:t xml:space="preserve"> время следования пути. Программа </w:t>
-      </w:r>
-      <w:proofErr w:type="spellStart"/>
-      <w:r>
-        <w:rPr>
-          <w:sz w:val="28"/>
-          <w:szCs w:val="28"/>
-        </w:rPr>
-        <w:t>микромоделирования</w:t>
-      </w:r>
-      <w:proofErr w:type="spellEnd"/>
-      <w:r>
-        <w:rPr>
-          <w:sz w:val="28"/>
-          <w:szCs w:val="28"/>
-        </w:rPr>
-        <w:t xml:space="preserve"> </w:t>
-      </w:r>
-      <w:r>
-        <w:rPr>
-          <w:sz w:val="28"/>
-          <w:szCs w:val="28"/>
-          <w:lang w:val="en-US"/>
-        </w:rPr>
-        <w:t>AIMSUN</w:t>
-      </w:r>
-      <w:r>
-        <w:rPr>
-          <w:sz w:val="28"/>
-          <w:szCs w:val="28"/>
-        </w:rPr>
-        <w:t xml:space="preserve"> имитирует поведение каждого автомобиля в потоке по всем вышеперечисленным моделям поведения.</w:t>
-      </w:r>
-    </w:p>
-    <w:p>
-      <w:pPr>
-        <w:spacing w:line="360" w:lineRule="auto"/>
-        <w:rPr>
-          <w:sz w:val="28"/>
-          <w:szCs w:val="28"/>
-        </w:rPr>
-      </w:pPr>
-    </w:p>
-    <w:p>
-      <w:pPr>
-        <w:spacing w:line="360" w:lineRule="auto"/>
-        <w:rPr>
-          <w:sz w:val="28"/>
-          <w:szCs w:val="28"/>
-        </w:rPr>
-      </w:pPr>
-      <w:hyperlink r:id="rId31" w:history="1">
+          <w:sz w:val="28"/>
+          <w:szCs w:val="28"/>
+        </w:rPr>
+      </w:pPr>
+      <w:hyperlink r:id="rId26" w:history="1">
         <w:r>
           <w:rPr>
             <w:rStyle w:val="a7"/>
@@ -22915,7 +22108,23 @@
             <w:sz w:val="28"/>
             <w:szCs w:val="28"/>
           </w:rPr>
-          <w:t>светофорной</w:t>
+          <w:t>светофор</w:t>
+        </w:r>
+        <w:r>
+          <w:rPr>
+            <w:rStyle w:val="a7"/>
+            <w:sz w:val="28"/>
+            <w:szCs w:val="28"/>
+          </w:rPr>
+          <w:t>н</w:t>
+        </w:r>
+        <w:r>
+          <w:rPr>
+            <w:rStyle w:val="a7"/>
+            <w:sz w:val="28"/>
+            <w:szCs w:val="28"/>
+          </w:rPr>
+          <w:t>ой</w:t>
         </w:r>
         <w:r>
           <w:rPr>
@@ -23008,15 +22217,7 @@
           <w:sz w:val="24"/>
           <w:szCs w:val="24"/>
         </w:rPr>
-        <w:t xml:space="preserve">Рассмотрим схему расстановки датчиков, которая является стандартной для применения адаптивных алгоритмов (рис.1). Первый датчик D1 устанавливается в удалении от светофора и считывает въезжающие на дорогу автомобили, датчик D2 устанавливается на линии светофора и убирает из счетчика покидающие участок автомобили. Датчик D3 устанавливается на отдалении от светофора и считает количество покинувших зону </w:t>
-      </w:r>
-      <w:r>
-        <w:rPr>
-          <w:sz w:val="24"/>
-          <w:szCs w:val="24"/>
-        </w:rPr>
-        <w:lastRenderedPageBreak/>
-        <w:t xml:space="preserve">автомобилей за время работы зеленого сигнала светофора. Таким образом, можно вычислить число автомобилей, которые покинули дорогу за прошлый цикл горения и успели подъехать к светофору за время горения красного сигнала. Аналогично считывается такое же число для перпендикулярного направления дороги. Количества автомобилей и значения длительностей зеленых сигналов должны попасть в блок нечеткого логического вывода (НЛВ), который </w:t>
+        <w:t xml:space="preserve">Рассмотрим схему расстановки датчиков, которая является стандартной для применения адаптивных алгоритмов (рис.1). Первый датчик D1 устанавливается в удалении от светофора и считывает въезжающие на дорогу автомобили, датчик D2 устанавливается на линии светофора и убирает из счетчика покидающие участок автомобили. Датчик D3 устанавливается на отдалении от светофора и считает количество покинувших зону автомобилей за время работы зеленого сигнала светофора. Таким образом, можно вычислить число автомобилей, которые покинули дорогу за прошлый цикл горения и успели подъехать к светофору за время горения красного сигнала. Аналогично считывается такое же число для перпендикулярного направления дороги. Количества автомобилей и значения длительностей зеленых сигналов должны попасть в блок нечеткого логического вывода (НЛВ), который </w:t>
       </w:r>
       <w:proofErr w:type="gramStart"/>
       <w:r>
@@ -23705,6 +22906,7 @@
           <w:sz w:val="24"/>
           <w:szCs w:val="24"/>
         </w:rPr>
+        <w:lastRenderedPageBreak/>
         <w:t>3) Во время работы красной фазы светофора детекторы D1 регистрируют очередь горизонтальной или вертикальной дороги соответственно текущему циклу светофора.</w:t>
       </w:r>
     </w:p>
@@ -24560,7 +23762,7 @@
         </w:rPr>
         <w:t xml:space="preserve"> </w:t>
       </w:r>
-      <w:hyperlink r:id="rId32" w:history="1">
+      <w:hyperlink r:id="rId27" w:history="1">
         <w:r>
           <w:rPr>
             <w:rStyle w:val="a7"/>
@@ -24646,7 +23848,7 @@
         </w:rPr>
         <w:t xml:space="preserve">: </w:t>
       </w:r>
-      <w:hyperlink r:id="rId33" w:history="1">
+      <w:hyperlink r:id="rId28" w:history="1">
         <w:r>
           <w:rPr>
             <w:rStyle w:val="a7"/>
@@ -24841,7 +24043,7 @@
         </w:rPr>
         <w:t xml:space="preserve">: </w:t>
       </w:r>
-      <w:hyperlink r:id="rId34" w:history="1">
+      <w:hyperlink r:id="rId29" w:history="1">
         <w:r>
           <w:rPr>
             <w:rStyle w:val="a7"/>
@@ -25149,7 +24351,7 @@
         </w:rPr>
         <w:t xml:space="preserve">: </w:t>
       </w:r>
-      <w:hyperlink r:id="rId35" w:history="1">
+      <w:hyperlink r:id="rId30" w:history="1">
         <w:r>
           <w:rPr>
             <w:rStyle w:val="a7"/>
@@ -25437,7 +24639,7 @@
         </w:rPr>
         <w:t xml:space="preserve">URL: </w:t>
       </w:r>
-      <w:hyperlink r:id="rId36" w:history="1">
+      <w:hyperlink r:id="rId31" w:history="1">
         <w:r>
           <w:rPr>
             <w:rStyle w:val="a7"/>
@@ -25558,7 +24760,7 @@
         </w:rPr>
         <w:t xml:space="preserve"> </w:t>
       </w:r>
-      <w:hyperlink r:id="rId37" w:history="1">
+      <w:hyperlink r:id="rId32" w:history="1">
         <w:r>
           <w:rPr>
             <w:rStyle w:val="a7"/>
@@ -25652,7 +24854,7 @@
         </w:rPr>
         <w:t xml:space="preserve"> </w:t>
       </w:r>
-      <w:hyperlink r:id="rId38" w:history="1">
+      <w:hyperlink r:id="rId33" w:history="1">
         <w:r>
           <w:rPr>
             <w:rStyle w:val="a7"/>
@@ -26296,7 +25498,7 @@
         </w:rPr>
         <w:t xml:space="preserve">: </w:t>
       </w:r>
-      <w:hyperlink r:id="rId39" w:history="1">
+      <w:hyperlink r:id="rId34" w:history="1">
         <w:r>
           <w:rPr>
             <w:rStyle w:val="a7"/>
@@ -26512,7 +25714,6 @@
           </w:rPr>
           <w:t>-41-43.</w:t>
         </w:r>
-        <w:proofErr w:type="spellStart"/>
         <w:r>
           <w:rPr>
             <w:rStyle w:val="a7"/>
@@ -26523,7 +25724,6 @@
           </w:rPr>
           <w:t>pdf</w:t>
         </w:r>
-        <w:proofErr w:type="spellEnd"/>
       </w:hyperlink>
       <w:r>
         <w:rPr>
@@ -26923,7 +26123,7 @@
         </w:rPr>
         <w:t xml:space="preserve">: </w:t>
       </w:r>
-      <w:hyperlink r:id="rId40" w:history="1">
+      <w:hyperlink r:id="rId35" w:history="1">
         <w:r>
           <w:rPr>
             <w:rStyle w:val="a7"/>
@@ -26935,7 +26135,7 @@
           <w:t>http</w:t>
         </w:r>
       </w:hyperlink>
-      <w:hyperlink r:id="rId41" w:history="1">
+      <w:hyperlink r:id="rId36" w:history="1">
         <w:r>
           <w:rPr>
             <w:rStyle w:val="a7"/>
@@ -26946,7 +26146,7 @@
           <w:t>://</w:t>
         </w:r>
       </w:hyperlink>
-      <w:hyperlink r:id="rId42" w:history="1">
+      <w:hyperlink r:id="rId37" w:history="1">
         <w:r>
           <w:rPr>
             <w:rStyle w:val="a7"/>
@@ -28146,7 +27346,7 @@
         </w:rPr>
         <w:t xml:space="preserve">]. – URL: </w:t>
       </w:r>
-      <w:hyperlink r:id="rId43" w:history="1">
+      <w:hyperlink r:id="rId38" w:history="1">
         <w:r>
           <w:rPr>
             <w:rStyle w:val="a7"/>
@@ -28309,7 +27509,7 @@
         </w:rPr>
         <w:t xml:space="preserve">]. – URL: </w:t>
       </w:r>
-      <w:hyperlink r:id="rId44" w:history="1">
+      <w:hyperlink r:id="rId39" w:history="1">
         <w:r>
           <w:rPr>
             <w:rStyle w:val="a7"/>
@@ -28905,27 +28105,7 @@
           <w:szCs w:val="28"/>
           <w:lang w:val="en-US"/>
         </w:rPr>
-        <w:t xml:space="preserve">, D. </w:t>
-      </w:r>
-      <w:proofErr w:type="spellStart"/>
-      <w:r>
-        <w:rPr>
-          <w:bCs/>
-          <w:sz w:val="28"/>
-          <w:szCs w:val="28"/>
-          <w:lang w:val="en-US"/>
-        </w:rPr>
-        <w:t>Helbing</w:t>
-      </w:r>
-      <w:proofErr w:type="spellEnd"/>
-      <w:r>
-        <w:rPr>
-          <w:bCs/>
-          <w:sz w:val="28"/>
-          <w:szCs w:val="28"/>
-          <w:lang w:val="en-US"/>
-        </w:rPr>
-        <w:t xml:space="preserve"> // Physical Review E. </w:t>
+        <w:t xml:space="preserve">, D. Helbing // Physical Review E. </w:t>
       </w:r>
       <w:r>
         <w:rPr>
@@ -29042,23 +28222,13 @@
         </w:rPr>
         <w:t xml:space="preserve">Osorio, C. A surrogate model for traffic optimization of congested networks: an analytic </w:t>
       </w:r>
-      <w:proofErr w:type="spellStart"/>
       <w:r>
         <w:rPr>
           <w:sz w:val="28"/>
           <w:szCs w:val="28"/>
           <w:lang w:val="en-US"/>
         </w:rPr>
-        <w:t>queueing</w:t>
-      </w:r>
-      <w:proofErr w:type="spellEnd"/>
-      <w:r>
-        <w:rPr>
-          <w:sz w:val="28"/>
-          <w:szCs w:val="28"/>
-          <w:lang w:val="en-US"/>
-        </w:rPr>
-        <w:t xml:space="preserve"> network approach </w:t>
+        <w:t xml:space="preserve">queueing network approach </w:t>
       </w:r>
       <w:r>
         <w:rPr>
@@ -29248,7 +28418,7 @@
         </w:rPr>
         <w:t xml:space="preserve">: </w:t>
       </w:r>
-      <w:hyperlink r:id="rId45" w:history="1">
+      <w:hyperlink r:id="rId40" w:history="1">
         <w:r>
           <w:rPr>
             <w:rStyle w:val="a7"/>
@@ -29367,7 +28537,6 @@
           </w:rPr>
           <w:t>/77/25.</w:t>
         </w:r>
-        <w:proofErr w:type="spellStart"/>
         <w:r>
           <w:rPr>
             <w:rStyle w:val="a7"/>
@@ -29378,7 +28547,6 @@
           </w:rPr>
           <w:t>pdf</w:t>
         </w:r>
-        <w:proofErr w:type="spellEnd"/>
       </w:hyperlink>
       <w:r>
         <w:rPr>
@@ -29520,7 +28688,7 @@
         </w:rPr>
         <w:t xml:space="preserve">:  </w:t>
       </w:r>
-      <w:hyperlink r:id="rId46" w:history="1">
+      <w:hyperlink r:id="rId41" w:history="1">
         <w:r>
           <w:rPr>
             <w:rStyle w:val="a7"/>
@@ -29860,7 +29028,7 @@
         </w:rPr>
         <w:t xml:space="preserve">: </w:t>
       </w:r>
-      <w:hyperlink r:id="rId47" w:history="1">
+      <w:hyperlink r:id="rId42" w:history="1">
         <w:r>
           <w:rPr>
             <w:rStyle w:val="a7"/>
@@ -30337,7 +29505,42 @@
           <w:sz w:val="28"/>
           <w:szCs w:val="28"/>
         </w:rPr>
-        <w:t>Кубанский</w:t>
+        <w:t>Кубанский государственный технологический университет; науч. рук. В</w:t>
+      </w:r>
+      <w:r>
+        <w:rPr>
+          <w:sz w:val="28"/>
+          <w:szCs w:val="28"/>
+        </w:rPr>
+        <w:t>.</w:t>
+      </w:r>
+      <w:r>
+        <w:rPr>
+          <w:sz w:val="28"/>
+          <w:szCs w:val="28"/>
+        </w:rPr>
+        <w:t>В</w:t>
+      </w:r>
+      <w:r>
+        <w:rPr>
+          <w:sz w:val="28"/>
+          <w:szCs w:val="28"/>
+        </w:rPr>
+        <w:t xml:space="preserve">. </w:t>
+      </w:r>
+      <w:r>
+        <w:rPr>
+          <w:sz w:val="28"/>
+          <w:szCs w:val="28"/>
+        </w:rPr>
+        <w:t>Зырянов</w:t>
+      </w:r>
+      <w:r>
+        <w:rPr>
+          <w:sz w:val="28"/>
+          <w:szCs w:val="28"/>
+        </w:rPr>
+        <w:t>.</w:t>
       </w:r>
       <w:r>
         <w:rPr>
@@ -30351,89 +29554,10 @@
           <w:sz w:val="28"/>
           <w:szCs w:val="28"/>
         </w:rPr>
-        <w:t>государственный</w:t>
-      </w:r>
-      <w:r>
-        <w:rPr>
-          <w:sz w:val="28"/>
-          <w:szCs w:val="28"/>
-        </w:rPr>
         <w:t xml:space="preserve"> </w:t>
       </w:r>
       <w:r>
         <w:rPr>
-          <w:sz w:val="28"/>
-          <w:szCs w:val="28"/>
-        </w:rPr>
-        <w:t>технологический</w:t>
-      </w:r>
-      <w:r>
-        <w:rPr>
-          <w:sz w:val="28"/>
-          <w:szCs w:val="28"/>
-        </w:rPr>
-        <w:t xml:space="preserve"> университет</w:t>
-      </w:r>
-      <w:r>
-        <w:rPr>
-          <w:sz w:val="28"/>
-          <w:szCs w:val="28"/>
-        </w:rPr>
-        <w:t>; науч. рук. В</w:t>
-      </w:r>
-      <w:r>
-        <w:rPr>
-          <w:sz w:val="28"/>
-          <w:szCs w:val="28"/>
-        </w:rPr>
-        <w:t>.</w:t>
-      </w:r>
-      <w:r>
-        <w:rPr>
-          <w:sz w:val="28"/>
-          <w:szCs w:val="28"/>
-        </w:rPr>
-        <w:t>В</w:t>
-      </w:r>
-      <w:r>
-        <w:rPr>
-          <w:sz w:val="28"/>
-          <w:szCs w:val="28"/>
-        </w:rPr>
-        <w:t xml:space="preserve">. </w:t>
-      </w:r>
-      <w:r>
-        <w:rPr>
-          <w:sz w:val="28"/>
-          <w:szCs w:val="28"/>
-        </w:rPr>
-        <w:t>Зырянов</w:t>
-      </w:r>
-      <w:bookmarkStart w:id="14" w:name="_GoBack"/>
-      <w:bookmarkEnd w:id="14"/>
-      <w:r>
-        <w:rPr>
-          <w:sz w:val="28"/>
-          <w:szCs w:val="28"/>
-        </w:rPr>
-        <w:t>.</w:t>
-      </w:r>
-      <w:r>
-        <w:rPr>
-          <w:sz w:val="28"/>
-          <w:szCs w:val="28"/>
-        </w:rPr>
-        <w:t xml:space="preserve"> </w:t>
-      </w:r>
-      <w:r>
-        <w:rPr>
-          <w:sz w:val="28"/>
-          <w:szCs w:val="28"/>
-        </w:rPr>
-        <w:t xml:space="preserve"> </w:t>
-      </w:r>
-      <w:r>
-        <w:rPr>
           <w:bCs/>
           <w:sz w:val="28"/>
           <w:szCs w:val="28"/>
@@ -30446,39 +29570,7 @@
           <w:sz w:val="28"/>
           <w:szCs w:val="28"/>
         </w:rPr>
-        <w:t xml:space="preserve"> </w:t>
-      </w:r>
-      <w:r>
-        <w:rPr>
-          <w:bCs/>
-          <w:sz w:val="28"/>
-          <w:szCs w:val="28"/>
-        </w:rPr>
-        <w:t>Краснодар</w:t>
-      </w:r>
-      <w:r>
-        <w:rPr>
-          <w:bCs/>
-          <w:sz w:val="28"/>
-          <w:szCs w:val="28"/>
-        </w:rPr>
-        <w:t>, 201</w:t>
-      </w:r>
-      <w:r>
-        <w:rPr>
-          <w:bCs/>
-          <w:sz w:val="28"/>
-          <w:szCs w:val="28"/>
-        </w:rPr>
-        <w:t>5</w:t>
-      </w:r>
-      <w:r>
-        <w:rPr>
-          <w:bCs/>
-          <w:sz w:val="28"/>
-          <w:szCs w:val="28"/>
-        </w:rPr>
-        <w:t xml:space="preserve">. </w:t>
+        <w:t xml:space="preserve"> Краснодар, 2015. </w:t>
       </w:r>
       <w:r>
         <w:rPr>
@@ -30494,15 +29586,7 @@
           <w:sz w:val="28"/>
           <w:szCs w:val="28"/>
         </w:rPr>
-        <w:t xml:space="preserve"> 331</w:t>
-      </w:r>
-      <w:r>
-        <w:rPr>
-          <w:bCs/>
-          <w:sz w:val="28"/>
-          <w:szCs w:val="28"/>
-        </w:rPr>
-        <w:t xml:space="preserve"> с.</w:t>
+        <w:t xml:space="preserve"> 331 с.</w:t>
       </w:r>
     </w:p>
     <w:p>
@@ -30560,7 +29644,7 @@
     </w:p>
     <w:p/>
     <w:sectPr>
-      <w:footerReference w:type="default" r:id="rId48"/>
+      <w:footerReference w:type="default" r:id="rId43"/>
       <w:pgSz w:w="11906" w:h="16838"/>
       <w:pgMar w:top="1134" w:right="567" w:bottom="1134" w:left="1701" w:header="709" w:footer="709" w:gutter="0"/>
       <w:cols w:space="708"/>
@@ -30610,7 +29694,7 @@
       <w:rPr>
         <w:noProof/>
       </w:rPr>
-      <w:t>41</w:t>
+      <w:t>34</w:t>
     </w:r>
     <w:r>
       <w:fldChar w:fldCharType="end"/>
@@ -34637,7 +33721,7 @@
 </file>
 
 <file path=customXml/itemProps1.xml><?xml version="1.0" encoding="utf-8"?>
-<ds:datastoreItem xmlns:ds="http://schemas.openxmlformats.org/officeDocument/2006/customXml" ds:itemID="{4DEDC844-4BBA-45EC-8909-9A49FA1E373C}">
+<ds:datastoreItem xmlns:ds="http://schemas.openxmlformats.org/officeDocument/2006/customXml" ds:itemID="{25BD64D2-0082-43B7-A7DB-579A00430CB5}">
   <ds:schemaRefs>
     <ds:schemaRef ds:uri="http://schemas.openxmlformats.org/officeDocument/2006/bibliography"/>
   </ds:schemaRefs>

--- a/Магистерская диссертация Нечипоренко.docx
+++ b/Магистерская диссертация Нечипоренко.docx
@@ -734,7 +734,6 @@
         <w:jc w:val="center"/>
         <w:rPr>
           <w:rFonts w:ascii="Arial" w:hAnsi="Arial" w:cs="Arial"/>
-          <w:b/>
           <w:bCs/>
           <w:sz w:val="24"/>
           <w:szCs w:val="24"/>
@@ -770,15 +769,22 @@
     </w:p>
     <w:p>
       <w:pPr>
-        <w:spacing w:before="600" w:after="360"/>
-        <w:jc w:val="center"/>
         <w:rPr>
           <w:rFonts w:ascii="Arial" w:hAnsi="Arial" w:cs="Arial"/>
-          <w:i/>
+          <w:bCs/>
           <w:sz w:val="24"/>
           <w:szCs w:val="24"/>
         </w:rPr>
       </w:pPr>
+      <w:r>
+        <w:rPr>
+          <w:rFonts w:ascii="Arial" w:hAnsi="Arial" w:cs="Arial"/>
+          <w:bCs/>
+          <w:sz w:val="24"/>
+          <w:szCs w:val="24"/>
+        </w:rPr>
+        <w:br w:type="page"/>
+      </w:r>
     </w:p>
     <w:p>
       <w:pPr>
@@ -786,11 +792,20 @@
         <w:jc w:val="center"/>
         <w:outlineLvl w:val="0"/>
         <w:rPr>
-          <w:bCs/>
-          <w:sz w:val="28"/>
-          <w:szCs w:val="28"/>
-        </w:rPr>
-      </w:pPr>
+          <w:rFonts w:ascii="Arial" w:hAnsi="Arial" w:cs="Arial"/>
+          <w:sz w:val="24"/>
+          <w:szCs w:val="24"/>
+        </w:rPr>
+      </w:pPr>
+      <w:r>
+        <w:rPr>
+          <w:rFonts w:ascii="Arial" w:hAnsi="Arial" w:cs="Arial"/>
+          <w:sz w:val="24"/>
+          <w:szCs w:val="24"/>
+        </w:rPr>
+        <w:lastRenderedPageBreak/>
+        <w:t>МИНОБРНАУКИ РОССИИ</w:t>
+      </w:r>
     </w:p>
     <w:p>
       <w:pPr>
@@ -799,30 +814,42 @@
         <w:outlineLvl w:val="0"/>
         <w:rPr>
           <w:rFonts w:ascii="Arial" w:hAnsi="Arial" w:cs="Arial"/>
-          <w:sz w:val="24"/>
-          <w:szCs w:val="24"/>
-        </w:rPr>
-      </w:pPr>
-      <w:r>
-        <w:rPr>
-          <w:bCs/>
-          <w:sz w:val="28"/>
-          <w:szCs w:val="28"/>
-        </w:rPr>
-        <w:br w:type="page"/>
-      </w:r>
-      <w:bookmarkStart w:id="6" w:name="_Toc452948258"/>
-      <w:bookmarkStart w:id="7" w:name="_GoBack"/>
+          <w:b/>
+          <w:spacing w:val="-20"/>
+        </w:rPr>
+      </w:pPr>
       <w:r>
         <w:rPr>
           <w:rFonts w:ascii="Arial" w:hAnsi="Arial" w:cs="Arial"/>
-          <w:sz w:val="24"/>
-          <w:szCs w:val="24"/>
-        </w:rPr>
-        <w:lastRenderedPageBreak/>
-        <w:t>МИНОБРНАУКИ РОССИИ</w:t>
-      </w:r>
-      <w:bookmarkEnd w:id="6"/>
+          <w:b/>
+          <w:spacing w:val="-20"/>
+        </w:rPr>
+        <w:t xml:space="preserve">ФЕДЕРАЛЬНОЕ </w:t>
+      </w:r>
+      <w:r>
+        <w:rPr>
+          <w:rFonts w:ascii="Arial" w:hAnsi="Arial" w:cs="Arial"/>
+          <w:b/>
+          <w:spacing w:val="-20"/>
+        </w:rPr>
+        <w:t xml:space="preserve">ГОСУДАРСТВЕННОЕ </w:t>
+      </w:r>
+      <w:r>
+        <w:rPr>
+          <w:rFonts w:ascii="Arial" w:hAnsi="Arial" w:cs="Arial"/>
+          <w:b/>
+          <w:spacing w:val="-20"/>
+        </w:rPr>
+        <w:t xml:space="preserve">БЮДЖЕТНОЕ </w:t>
+      </w:r>
+      <w:r>
+        <w:rPr>
+          <w:rFonts w:ascii="Arial" w:hAnsi="Arial" w:cs="Arial"/>
+          <w:b/>
+          <w:spacing w:val="-20"/>
+        </w:rPr>
+        <w:t xml:space="preserve">ОБРАЗОВАТЕЛЬНОЕ УЧРЕЖДЕНИЕ </w:t>
+      </w:r>
     </w:p>
     <w:p>
       <w:pPr>
@@ -835,38 +862,14 @@
           <w:spacing w:val="-20"/>
         </w:rPr>
       </w:pPr>
-      <w:bookmarkStart w:id="8" w:name="_Toc452948259"/>
       <w:r>
         <w:rPr>
           <w:rFonts w:ascii="Arial" w:hAnsi="Arial" w:cs="Arial"/>
           <w:b/>
           <w:spacing w:val="-20"/>
         </w:rPr>
-        <w:t>ФЕДЕРАЛЬНОЕ ГОСУДАРСТВЕННОЕ БЮДЖЕТНОЕ ОБРАЗОВАТЕЛЬНОЕ УЧРЕЖДЕНИЕ</w:t>
-      </w:r>
-      <w:bookmarkEnd w:id="8"/>
-    </w:p>
-    <w:p>
-      <w:pPr>
-        <w:pStyle w:val="a3"/>
-        <w:jc w:val="center"/>
-        <w:outlineLvl w:val="0"/>
-        <w:rPr>
-          <w:rFonts w:ascii="Arial" w:hAnsi="Arial" w:cs="Arial"/>
-          <w:b/>
-          <w:spacing w:val="-20"/>
-        </w:rPr>
-      </w:pPr>
-      <w:bookmarkStart w:id="9" w:name="_Toc452948260"/>
-      <w:r>
-        <w:rPr>
-          <w:rFonts w:ascii="Arial" w:hAnsi="Arial" w:cs="Arial"/>
-          <w:b/>
-          <w:spacing w:val="-20"/>
-        </w:rPr>
         <w:t>ВЫСШЕГО ПРОФЕССИОНАЛЬНОГО ОБРАЗОВАНИЯ</w:t>
       </w:r>
-      <w:bookmarkEnd w:id="9"/>
     </w:p>
     <w:p>
       <w:pPr>
@@ -880,7 +883,6 @@
           <w:szCs w:val="24"/>
         </w:rPr>
       </w:pPr>
-      <w:bookmarkStart w:id="10" w:name="_Toc452948261"/>
       <w:r>
         <w:rPr>
           <w:rFonts w:ascii="Arial" w:hAnsi="Arial" w:cs="Arial"/>
@@ -888,14 +890,13 @@
           <w:sz w:val="24"/>
           <w:szCs w:val="24"/>
         </w:rPr>
-        <w:t>«ВОРОНЕЖСКИЙ ГОСУДАРСТВЕННЫЙ УНИВЕРСИТЕТ»</w:t>
-      </w:r>
-      <w:bookmarkEnd w:id="10"/>
+        <w:t>“ВОРОНЕЖСКИЙ ГОСУДАРСТВЕННЫЙ УНИВЕРСИТЕТ”</w:t>
+      </w:r>
     </w:p>
     <w:p>
       <w:pPr>
         <w:pStyle w:val="a3"/>
-        <w:spacing w:before="240" w:after="100" w:afterAutospacing="1"/>
+        <w:spacing w:before="240" w:after="240"/>
         <w:jc w:val="center"/>
         <w:outlineLvl w:val="0"/>
         <w:rPr>
@@ -904,107 +905,128 @@
           <w:szCs w:val="24"/>
         </w:rPr>
       </w:pPr>
-      <w:bookmarkStart w:id="11" w:name="_Toc452948262"/>
       <w:r>
         <w:rPr>
           <w:rFonts w:ascii="Arial" w:hAnsi="Arial" w:cs="Arial"/>
           <w:sz w:val="24"/>
           <w:szCs w:val="24"/>
         </w:rPr>
-        <w:t>Факультет</w:t>
-      </w:r>
-      <w:r>
+        <w:t>Факультет компьютерных наук</w:t>
+      </w:r>
+    </w:p>
+    <w:p>
+      <w:pPr>
+        <w:pStyle w:val="a3"/>
+        <w:spacing w:before="240" w:after="840"/>
+        <w:jc w:val="center"/>
+        <w:outlineLvl w:val="0"/>
         <w:rPr>
           <w:rFonts w:ascii="Arial" w:hAnsi="Arial" w:cs="Arial"/>
           <w:sz w:val="24"/>
           <w:szCs w:val="24"/>
         </w:rPr>
-        <w:t xml:space="preserve"> </w:t>
-      </w:r>
+      </w:pPr>
       <w:r>
         <w:rPr>
           <w:rFonts w:ascii="Arial" w:hAnsi="Arial" w:cs="Arial"/>
           <w:sz w:val="24"/>
           <w:szCs w:val="24"/>
         </w:rPr>
-        <w:t>_______________________________________</w:t>
-      </w:r>
-      <w:bookmarkEnd w:id="11"/>
+        <w:t>Кафедра  программирования и информационных технологий</w:t>
+      </w:r>
     </w:p>
     <w:p>
       <w:pPr>
-        <w:pStyle w:val="a3"/>
-        <w:spacing w:before="240" w:after="100" w:afterAutospacing="1"/>
-        <w:jc w:val="center"/>
-        <w:outlineLvl w:val="0"/>
+        <w:tabs>
+          <w:tab w:val="left" w:pos="9356"/>
+        </w:tabs>
+        <w:ind w:right="282"/>
+        <w:jc w:val="right"/>
         <w:rPr>
           <w:rFonts w:ascii="Arial" w:hAnsi="Arial" w:cs="Arial"/>
           <w:sz w:val="24"/>
           <w:szCs w:val="24"/>
         </w:rPr>
       </w:pPr>
-      <w:bookmarkStart w:id="12" w:name="_Toc452948263"/>
-      <w:r>
+      <w:r>
+        <w:rPr>
+          <w:rFonts w:ascii="Arial" w:hAnsi="Arial" w:cs="Arial"/>
+          <w:b/>
+          <w:bCs/>
+          <w:sz w:val="24"/>
+          <w:szCs w:val="24"/>
+        </w:rPr>
+        <w:t>УТВЕРЖДАЮ</w:t>
+      </w:r>
+    </w:p>
+    <w:p>
+      <w:pPr>
+        <w:spacing w:line="236" w:lineRule="auto"/>
+        <w:ind w:left="6804"/>
         <w:rPr>
           <w:rFonts w:ascii="Arial" w:hAnsi="Arial" w:cs="Arial"/>
           <w:sz w:val="24"/>
           <w:szCs w:val="24"/>
         </w:rPr>
-        <w:t>Кафедра________________________________________</w:t>
-      </w:r>
-      <w:bookmarkEnd w:id="12"/>
-    </w:p>
-    <w:p>
-      <w:pPr>
-        <w:jc w:val="right"/>
-        <w:rPr>
-          <w:rFonts w:ascii="Arial" w:hAnsi="Arial" w:cs="Arial"/>
-          <w:b/>
-        </w:rPr>
-      </w:pPr>
-    </w:p>
-    <w:p>
-      <w:pPr>
-        <w:jc w:val="right"/>
-        <w:outlineLvl w:val="0"/>
+      </w:pPr>
+      <w:r>
         <w:rPr>
           <w:rFonts w:ascii="Arial" w:hAnsi="Arial" w:cs="Arial"/>
           <w:sz w:val="24"/>
           <w:szCs w:val="24"/>
         </w:rPr>
-      </w:pPr>
-      <w:bookmarkStart w:id="13" w:name="_Toc452948264"/>
-      <w:r>
+        <w:t>заведующий кафедрой</w:t>
+      </w:r>
+    </w:p>
+    <w:p>
+      <w:pPr>
+        <w:spacing w:line="239" w:lineRule="auto"/>
+        <w:ind w:left="6237"/>
         <w:rPr>
           <w:rFonts w:ascii="Arial" w:hAnsi="Arial" w:cs="Arial"/>
           <w:sz w:val="24"/>
           <w:szCs w:val="24"/>
         </w:rPr>
-        <w:t>УТВЕРЖДАЮ</w:t>
-      </w:r>
-      <w:bookmarkEnd w:id="13"/>
-    </w:p>
-    <w:p>
-      <w:pPr>
-        <w:jc w:val="right"/>
+      </w:pPr>
+      <w:r>
         <w:rPr>
           <w:rFonts w:ascii="Arial" w:hAnsi="Arial" w:cs="Arial"/>
           <w:sz w:val="24"/>
           <w:szCs w:val="24"/>
         </w:rPr>
-      </w:pPr>
-      <w:r>
+        <w:t>_________ ______________</w:t>
+      </w:r>
+    </w:p>
+    <w:p>
+      <w:pPr>
+        <w:spacing w:line="239" w:lineRule="auto"/>
+        <w:ind w:left="6237"/>
+        <w:rPr>
+          <w:rFonts w:ascii="Arial" w:hAnsi="Arial" w:cs="Arial"/>
+        </w:rPr>
+      </w:pPr>
+      <w:r>
+        <w:rPr>
+          <w:rFonts w:ascii="Arial" w:hAnsi="Arial" w:cs="Arial"/>
+          <w:i/>
+          <w:iCs/>
+        </w:rPr>
+        <w:t>подпись, расшифровка подписи</w:t>
+      </w:r>
+    </w:p>
+    <w:p>
+      <w:pPr>
+        <w:spacing w:line="2" w:lineRule="exact"/>
         <w:rPr>
           <w:rFonts w:ascii="Arial" w:hAnsi="Arial" w:cs="Arial"/>
           <w:sz w:val="24"/>
           <w:szCs w:val="24"/>
         </w:rPr>
-        <w:t>заведующий кафедрой</w:t>
-      </w:r>
+      </w:pPr>
     </w:p>
     <w:p>
       <w:pPr>
-        <w:jc w:val="right"/>
+        <w:ind w:left="8222"/>
         <w:rPr>
           <w:rFonts w:ascii="Arial" w:hAnsi="Arial" w:cs="Arial"/>
           <w:sz w:val="24"/>
@@ -1017,112 +1039,245 @@
           <w:sz w:val="24"/>
           <w:szCs w:val="24"/>
         </w:rPr>
-        <w:t>__________</w:t>
-      </w:r>
-      <w:r>
+        <w:t>__.__.20__</w:t>
+      </w:r>
+    </w:p>
+    <w:p>
+      <w:pPr>
+        <w:spacing w:line="5" w:lineRule="exact"/>
         <w:rPr>
           <w:rFonts w:ascii="Arial" w:hAnsi="Arial" w:cs="Arial"/>
           <w:sz w:val="24"/>
           <w:szCs w:val="24"/>
         </w:rPr>
-        <w:t xml:space="preserve"> </w:t>
-      </w:r>
-      <w:r>
+      </w:pPr>
+    </w:p>
+    <w:p>
+      <w:pPr>
+        <w:ind w:left="4300"/>
         <w:rPr>
           <w:rFonts w:ascii="Arial" w:hAnsi="Arial" w:cs="Arial"/>
           <w:sz w:val="24"/>
           <w:szCs w:val="24"/>
         </w:rPr>
-        <w:t>__________</w:t>
+      </w:pPr>
+      <w:r>
+        <w:rPr>
+          <w:rFonts w:ascii="Arial" w:hAnsi="Arial" w:cs="Arial"/>
+          <w:b/>
+          <w:bCs/>
+          <w:sz w:val="24"/>
+          <w:szCs w:val="24"/>
+        </w:rPr>
+        <w:t>ЗАДАНИЕ</w:t>
       </w:r>
     </w:p>
     <w:p>
       <w:pPr>
-        <w:jc w:val="right"/>
-        <w:rPr>
-          <w:rFonts w:ascii="Arial" w:hAnsi="Arial" w:cs="Arial"/>
-          <w:i/>
-        </w:rPr>
-      </w:pPr>
-      <w:r>
-        <w:rPr>
-          <w:rFonts w:ascii="Arial" w:hAnsi="Arial" w:cs="Arial"/>
-          <w:i/>
-        </w:rPr>
-        <w:t>подпись, расшифровка подписи</w:t>
-      </w:r>
-    </w:p>
-    <w:p>
-      <w:pPr>
-        <w:tabs>
-          <w:tab w:val="left" w:pos="9360"/>
-        </w:tabs>
-        <w:jc w:val="right"/>
+        <w:spacing w:line="13" w:lineRule="exact"/>
         <w:rPr>
           <w:rFonts w:ascii="Arial" w:hAnsi="Arial" w:cs="Arial"/>
           <w:sz w:val="24"/>
           <w:szCs w:val="24"/>
         </w:rPr>
       </w:pPr>
-      <w:r>
+    </w:p>
+    <w:p>
+      <w:pPr>
+        <w:spacing w:line="235" w:lineRule="auto"/>
+        <w:ind w:right="-1"/>
         <w:rPr>
           <w:rFonts w:ascii="Arial" w:hAnsi="Arial" w:cs="Arial"/>
           <w:sz w:val="24"/>
           <w:szCs w:val="24"/>
         </w:rPr>
-        <w:t>__.__.20__</w:t>
+      </w:pPr>
+      <w:r>
+        <w:rPr>
+          <w:rFonts w:ascii="Arial" w:hAnsi="Arial" w:cs="Arial"/>
+          <w:b/>
+          <w:bCs/>
+          <w:sz w:val="24"/>
+          <w:szCs w:val="24"/>
+        </w:rPr>
+        <w:t>НА ВЫПОЛНЕНИЕ ВЫПУСКНОЙ КВАЛИ</w:t>
+      </w:r>
+      <w:r>
+        <w:rPr>
+          <w:rFonts w:ascii="Arial" w:hAnsi="Arial" w:cs="Arial"/>
+          <w:b/>
+          <w:bCs/>
+          <w:sz w:val="24"/>
+          <w:szCs w:val="24"/>
+        </w:rPr>
+        <w:t xml:space="preserve">ФИКАЦИОННОЙ РАБОТЫ ОБУЧАЮЩЕЙСЯ НЕЧИПОРЕНКО ВИТАЛИИ АНДРЕЕВНЫ </w:t>
       </w:r>
     </w:p>
     <w:p>
       <w:pPr>
-        <w:tabs>
-          <w:tab w:val="left" w:pos="8460"/>
-          <w:tab w:val="left" w:pos="8640"/>
-        </w:tabs>
-        <w:ind w:right="534"/>
-        <w:jc w:val="right"/>
+        <w:spacing w:line="15" w:lineRule="exact"/>
         <w:rPr>
           <w:rFonts w:ascii="Arial" w:hAnsi="Arial" w:cs="Arial"/>
+          <w:sz w:val="24"/>
+          <w:szCs w:val="24"/>
         </w:rPr>
       </w:pPr>
     </w:p>
     <w:p>
       <w:pPr>
-        <w:suppressAutoHyphens/>
-        <w:jc w:val="center"/>
+        <w:numPr>
+          <w:ilvl w:val="0"/>
+          <w:numId w:val="30"/>
+        </w:numPr>
+        <w:tabs>
+          <w:tab w:val="left" w:pos="291"/>
+        </w:tabs>
+        <w:spacing w:line="234" w:lineRule="auto"/>
+        <w:ind w:left="80" w:right="140" w:hanging="67"/>
         <w:rPr>
           <w:rFonts w:ascii="Arial" w:hAnsi="Arial" w:cs="Arial"/>
-        </w:rPr>
-      </w:pPr>
+          <w:sz w:val="24"/>
+          <w:szCs w:val="24"/>
+        </w:rPr>
+      </w:pPr>
+      <w:r>
+        <w:rPr>
+          <w:rFonts w:ascii="Arial" w:hAnsi="Arial" w:cs="Arial"/>
+          <w:sz w:val="24"/>
+          <w:szCs w:val="24"/>
+        </w:rPr>
+        <w:t xml:space="preserve">Тема работы </w:t>
+      </w:r>
+      <w:r>
+        <w:rPr>
+          <w:rFonts w:ascii="Arial" w:hAnsi="Arial" w:cs="Arial"/>
+          <w:sz w:val="24"/>
+          <w:szCs w:val="24"/>
+        </w:rPr>
+        <w:t>«Адаптивное светофорное регулирование на перекрестке с помощью программы моделирования транспортных потоков»</w:t>
+      </w:r>
+      <w:r>
+        <w:rPr>
+          <w:rFonts w:ascii="Arial" w:hAnsi="Arial" w:cs="Arial"/>
+          <w:sz w:val="24"/>
+          <w:szCs w:val="24"/>
+        </w:rPr>
+        <w:t>,</w:t>
+      </w:r>
+      <w:r>
+        <w:rPr>
+          <w:rFonts w:ascii="Arial" w:hAnsi="Arial" w:cs="Arial"/>
+          <w:sz w:val="24"/>
+          <w:szCs w:val="24"/>
+        </w:rPr>
+        <w:t xml:space="preserve"> </w:t>
+      </w:r>
+      <w:r>
+        <w:rPr>
+          <w:rFonts w:ascii="Arial" w:hAnsi="Arial" w:cs="Arial"/>
+          <w:sz w:val="24"/>
+          <w:szCs w:val="24"/>
+        </w:rPr>
+        <w:t xml:space="preserve">утверждена решением ученого совета факультета </w:t>
+      </w:r>
+      <w:r>
+        <w:rPr>
+          <w:rFonts w:ascii="Arial" w:hAnsi="Arial" w:cs="Arial"/>
+          <w:sz w:val="24"/>
+          <w:szCs w:val="24"/>
+        </w:rPr>
+        <w:t xml:space="preserve">компьютерных наук </w:t>
+      </w:r>
+      <w:r>
+        <w:rPr>
+          <w:rFonts w:ascii="Arial" w:hAnsi="Arial" w:cs="Arial"/>
+          <w:sz w:val="24"/>
+          <w:szCs w:val="24"/>
+        </w:rPr>
+        <w:t>от __.__.20__</w:t>
+      </w:r>
     </w:p>
     <w:p>
       <w:pPr>
-        <w:suppressAutoHyphens/>
-        <w:jc w:val="center"/>
+        <w:spacing w:line="2" w:lineRule="exact"/>
         <w:rPr>
           <w:rFonts w:ascii="Arial" w:hAnsi="Arial" w:cs="Arial"/>
-          <w:b/>
           <w:sz w:val="24"/>
           <w:szCs w:val="24"/>
         </w:rPr>
       </w:pPr>
-      <w:r>
+    </w:p>
+    <w:p>
+      <w:pPr>
+        <w:numPr>
+          <w:ilvl w:val="0"/>
+          <w:numId w:val="30"/>
+        </w:numPr>
+        <w:tabs>
+          <w:tab w:val="left" w:pos="300"/>
+        </w:tabs>
+        <w:spacing w:line="239" w:lineRule="auto"/>
+        <w:ind w:left="300" w:hanging="287"/>
         <w:rPr>
           <w:rFonts w:ascii="Arial" w:hAnsi="Arial" w:cs="Arial"/>
-          <w:b/>
           <w:sz w:val="24"/>
           <w:szCs w:val="24"/>
         </w:rPr>
-        <w:t xml:space="preserve">ЗАДАНИЕ </w:t>
+      </w:pPr>
+      <w:r>
+        <w:rPr>
+          <w:rFonts w:ascii="Arial" w:hAnsi="Arial" w:cs="Arial"/>
+          <w:sz w:val="24"/>
+          <w:szCs w:val="24"/>
+        </w:rPr>
+        <w:t xml:space="preserve">Направление подготовки </w:t>
+      </w:r>
+      <w:r>
+        <w:rPr>
+          <w:rFonts w:ascii="Arial" w:hAnsi="Arial" w:cs="Arial"/>
+          <w:sz w:val="24"/>
+          <w:szCs w:val="24"/>
+        </w:rPr>
+        <w:t xml:space="preserve">09.04.02 </w:t>
+      </w:r>
+      <w:r>
+        <w:rPr>
+          <w:rFonts w:ascii="Arial" w:hAnsi="Arial" w:cs="Arial"/>
+          <w:sz w:val="24"/>
+          <w:szCs w:val="24"/>
+        </w:rPr>
+        <w:t>«</w:t>
+      </w:r>
+      <w:r>
+        <w:rPr>
+          <w:rFonts w:ascii="Arial" w:hAnsi="Arial" w:cs="Arial"/>
+          <w:sz w:val="24"/>
+          <w:szCs w:val="24"/>
+        </w:rPr>
+        <w:t>Информационные системы и технологии</w:t>
+      </w:r>
+      <w:r>
+        <w:rPr>
+          <w:rFonts w:ascii="Arial" w:hAnsi="Arial" w:cs="Arial"/>
+          <w:sz w:val="24"/>
+          <w:szCs w:val="24"/>
+        </w:rPr>
+        <w:t xml:space="preserve"> </w:t>
       </w:r>
     </w:p>
     <w:p>
       <w:pPr>
-        <w:suppressAutoHyphens/>
-        <w:jc w:val="center"/>
+        <w:numPr>
+          <w:ilvl w:val="0"/>
+          <w:numId w:val="31"/>
+        </w:numPr>
+        <w:tabs>
+          <w:tab w:val="left" w:pos="300"/>
+        </w:tabs>
+        <w:ind w:left="300" w:hanging="287"/>
+        <w:jc w:val="both"/>
         <w:rPr>
           <w:rFonts w:ascii="Arial" w:hAnsi="Arial" w:cs="Arial"/>
-          <w:b/>
           <w:sz w:val="24"/>
           <w:szCs w:val="24"/>
         </w:rPr>
@@ -1130,200 +1285,52 @@
       <w:r>
         <w:rPr>
           <w:rFonts w:ascii="Arial" w:hAnsi="Arial" w:cs="Arial"/>
-          <w:b/>
           <w:sz w:val="24"/>
           <w:szCs w:val="24"/>
         </w:rPr>
-        <w:t>НА ВЫПОЛНЕНИЕ ВЫПУСКНОЙ КВАЛИФИКАЦИОННОЙ РАБОТЫ</w:t>
-      </w:r>
-      <w:r>
+        <w:t>Срок сдачи студентом законченной работы __.__ 20__</w:t>
+      </w:r>
+    </w:p>
+    <w:p>
+      <w:pPr>
+        <w:numPr>
+          <w:ilvl w:val="0"/>
+          <w:numId w:val="31"/>
+        </w:numPr>
+        <w:tabs>
+          <w:tab w:val="left" w:pos="300"/>
+        </w:tabs>
+        <w:spacing w:line="239" w:lineRule="auto"/>
+        <w:ind w:left="300" w:hanging="287"/>
+        <w:jc w:val="both"/>
         <w:rPr>
           <w:rFonts w:ascii="Arial" w:hAnsi="Arial" w:cs="Arial"/>
-          <w:b/>
           <w:sz w:val="24"/>
           <w:szCs w:val="24"/>
         </w:rPr>
-        <w:t xml:space="preserve"> </w:t>
+      </w:pPr>
+      <w:r>
+        <w:rPr>
+          <w:rFonts w:ascii="Arial" w:hAnsi="Arial" w:cs="Arial"/>
+          <w:sz w:val="24"/>
+          <w:szCs w:val="24"/>
+        </w:rPr>
+        <w:t>Календарный план: (строится в соответствии со структурой ВКР)</w:t>
       </w:r>
     </w:p>
     <w:p>
       <w:pPr>
-        <w:suppressAutoHyphens/>
+        <w:spacing w:line="310" w:lineRule="exact"/>
         <w:rPr>
           <w:rFonts w:ascii="Arial" w:hAnsi="Arial" w:cs="Arial"/>
-          <w:b/>
-          <w:bCs/>
-          <w:szCs w:val="36"/>
-        </w:rPr>
-      </w:pPr>
-      <w:r>
-        <w:rPr>
-          <w:rFonts w:ascii="Arial" w:hAnsi="Arial" w:cs="Arial"/>
-          <w:b/>
           <w:sz w:val="24"/>
           <w:szCs w:val="24"/>
-        </w:rPr>
-        <w:t xml:space="preserve"> ОБУЧАЮЩЕГОСЯ</w:t>
-      </w:r>
-      <w:r>
-        <w:rPr>
-          <w:rFonts w:ascii="Arial" w:hAnsi="Arial" w:cs="Arial"/>
-          <w:b/>
-          <w:sz w:val="24"/>
-          <w:szCs w:val="24"/>
-        </w:rPr>
-        <w:t xml:space="preserve"> </w:t>
-      </w:r>
-      <w:r>
-        <w:rPr>
-          <w:rFonts w:ascii="Arial" w:hAnsi="Arial" w:cs="Arial"/>
-          <w:b/>
-          <w:bCs/>
-        </w:rPr>
-        <w:t>______________________________________________</w:t>
-      </w:r>
-    </w:p>
-    <w:p>
-      <w:pPr>
-        <w:jc w:val="center"/>
-        <w:rPr>
-          <w:rFonts w:ascii="Arial" w:hAnsi="Arial" w:cs="Arial"/>
-          <w:i/>
-        </w:rPr>
-      </w:pPr>
-      <w:r>
-        <w:rPr>
-          <w:rFonts w:ascii="Arial" w:hAnsi="Arial" w:cs="Arial"/>
-          <w:i/>
-        </w:rPr>
-        <w:t>фамилия, имя, отчество</w:t>
-      </w:r>
-    </w:p>
-    <w:p>
-      <w:pPr>
-        <w:spacing w:before="240"/>
-        <w:rPr>
-          <w:rFonts w:ascii="Arial" w:hAnsi="Arial" w:cs="Arial"/>
-        </w:rPr>
-      </w:pPr>
-      <w:r>
-        <w:rPr>
-          <w:rFonts w:ascii="Arial" w:hAnsi="Arial" w:cs="Arial"/>
-        </w:rPr>
-        <w:t>1. Тема работы ______________________________________________</w:t>
-      </w:r>
-      <w:r>
-        <w:rPr>
-          <w:rFonts w:ascii="Arial" w:hAnsi="Arial" w:cs="Arial"/>
-        </w:rPr>
-        <w:t>, утверждена решением ученого совета ___________ факультета от __ .__.20__</w:t>
-      </w:r>
-    </w:p>
-    <w:p>
-      <w:pPr>
-        <w:rPr>
-          <w:rFonts w:ascii="Arial" w:hAnsi="Arial" w:cs="Arial"/>
-          <w:sz w:val="28"/>
-          <w:szCs w:val="27"/>
-        </w:rPr>
-      </w:pPr>
-      <w:r>
-        <w:rPr>
-          <w:rFonts w:ascii="Arial" w:hAnsi="Arial" w:cs="Arial"/>
-        </w:rPr>
-        <w:t xml:space="preserve">2. </w:t>
-      </w:r>
-      <w:r>
-        <w:rPr>
-          <w:rFonts w:ascii="Arial" w:hAnsi="Arial" w:cs="Arial"/>
-        </w:rPr>
-        <w:t>Направление подготовки / специальность</w:t>
-      </w:r>
-      <w:r>
-        <w:rPr>
-          <w:rFonts w:ascii="Arial" w:hAnsi="Arial" w:cs="Arial"/>
-          <w:sz w:val="28"/>
-          <w:szCs w:val="27"/>
-        </w:rPr>
-        <w:t xml:space="preserve"> </w:t>
-      </w:r>
-      <w:r>
-        <w:rPr>
-          <w:rFonts w:ascii="Arial" w:hAnsi="Arial" w:cs="Arial"/>
-          <w:sz w:val="28"/>
-          <w:szCs w:val="27"/>
-        </w:rPr>
-        <w:t>________________________________</w:t>
-      </w:r>
-    </w:p>
-    <w:p>
-      <w:pPr>
-        <w:ind w:firstLine="5103"/>
-        <w:rPr>
-          <w:rFonts w:ascii="Arial" w:hAnsi="Arial" w:cs="Arial"/>
-          <w:i/>
-        </w:rPr>
-      </w:pPr>
-      <w:r>
-        <w:rPr>
-          <w:rFonts w:ascii="Arial" w:hAnsi="Arial" w:cs="Arial"/>
-          <w:i/>
-        </w:rPr>
-        <w:t>шифр, наименование</w:t>
-      </w:r>
-    </w:p>
-    <w:p>
-      <w:pPr>
-        <w:rPr>
-          <w:rFonts w:ascii="Arial" w:hAnsi="Arial" w:cs="Arial"/>
-        </w:rPr>
-      </w:pPr>
-      <w:r>
-        <w:rPr>
-          <w:rFonts w:ascii="Arial" w:hAnsi="Arial" w:cs="Arial"/>
-        </w:rPr>
-        <w:t>3. Срок сдачи законченной работы __.</w:t>
-      </w:r>
-      <w:r>
-        <w:rPr>
-          <w:rFonts w:ascii="Arial" w:hAnsi="Arial" w:cs="Arial"/>
-        </w:rPr>
-        <w:t>__</w:t>
-      </w:r>
-      <w:r>
-        <w:rPr>
-          <w:rFonts w:ascii="Arial" w:hAnsi="Arial" w:cs="Arial"/>
-        </w:rPr>
-        <w:t xml:space="preserve"> 20__ </w:t>
-      </w:r>
-    </w:p>
-    <w:p>
-      <w:pPr>
-        <w:rPr>
-          <w:rFonts w:ascii="Arial" w:hAnsi="Arial" w:cs="Arial"/>
-        </w:rPr>
-      </w:pPr>
-      <w:r>
-        <w:rPr>
-          <w:rFonts w:ascii="Arial" w:hAnsi="Arial" w:cs="Arial"/>
-        </w:rPr>
-        <w:t>4. Календарный план: (строится в соответствии со структурой ВКР)</w:t>
-      </w:r>
-    </w:p>
-    <w:p>
-      <w:pPr>
-        <w:pStyle w:val="a8"/>
-        <w:suppressAutoHyphens/>
-        <w:rPr>
-          <w:rFonts w:ascii="Arial" w:hAnsi="Arial" w:cs="Arial"/>
-          <w:sz w:val="28"/>
-          <w:szCs w:val="27"/>
         </w:rPr>
       </w:pPr>
     </w:p>
     <w:tbl>
       <w:tblPr>
-        <w:tblW w:w="9285" w:type="dxa"/>
+        <w:tblW w:w="9603" w:type="dxa"/>
         <w:tblInd w:w="3" w:type="dxa"/>
         <w:tblBorders>
           <w:top w:val="single" w:sz="4" w:space="0" w:color="auto"/>
@@ -1337,14 +1344,14 @@
       </w:tblPr>
       <w:tblGrid>
         <w:gridCol w:w="586"/>
-        <w:gridCol w:w="5330"/>
-        <w:gridCol w:w="1755"/>
-        <w:gridCol w:w="1614"/>
+        <w:gridCol w:w="4907"/>
+        <w:gridCol w:w="2497"/>
+        <w:gridCol w:w="1613"/>
       </w:tblGrid>
       <w:tr>
         <w:tc>
           <w:tcPr>
-            <w:tcW w:w="316" w:type="pct"/>
+            <w:tcW w:w="305" w:type="pct"/>
           </w:tcPr>
           <w:p>
             <w:pPr>
@@ -1362,7 +1369,7 @@
         </w:tc>
         <w:tc>
           <w:tcPr>
-            <w:tcW w:w="2870" w:type="pct"/>
+            <w:tcW w:w="2555" w:type="pct"/>
           </w:tcPr>
           <w:p>
             <w:pPr>
@@ -1376,19 +1383,13 @@
               <w:rPr>
                 <w:rFonts w:ascii="Arial" w:hAnsi="Arial" w:cs="Arial"/>
               </w:rPr>
-              <w:t>Структура</w:t>
-            </w:r>
-            <w:r>
-              <w:rPr>
-                <w:rFonts w:ascii="Arial" w:hAnsi="Arial" w:cs="Arial"/>
-              </w:rPr>
-              <w:t xml:space="preserve"> ВКР</w:t>
+              <w:t>Структура ВКР</w:t>
             </w:r>
           </w:p>
         </w:tc>
         <w:tc>
           <w:tcPr>
-            <w:tcW w:w="945" w:type="pct"/>
+            <w:tcW w:w="1300" w:type="pct"/>
           </w:tcPr>
           <w:p>
             <w:pPr>
@@ -1407,7 +1408,7 @@
         </w:tc>
         <w:tc>
           <w:tcPr>
-            <w:tcW w:w="869" w:type="pct"/>
+            <w:tcW w:w="840" w:type="pct"/>
           </w:tcPr>
           <w:p>
             <w:pPr>
@@ -1428,7 +1429,7 @@
       <w:tr>
         <w:tc>
           <w:tcPr>
-            <w:tcW w:w="316" w:type="pct"/>
+            <w:tcW w:w="305" w:type="pct"/>
           </w:tcPr>
           <w:p>
             <w:pPr>
@@ -1442,7 +1443,7 @@
         </w:tc>
         <w:tc>
           <w:tcPr>
-            <w:tcW w:w="2870" w:type="pct"/>
+            <w:tcW w:w="2555" w:type="pct"/>
           </w:tcPr>
           <w:p>
             <w:pPr>
@@ -1462,7 +1463,7 @@
         </w:tc>
         <w:tc>
           <w:tcPr>
-            <w:tcW w:w="945" w:type="pct"/>
+            <w:tcW w:w="1300" w:type="pct"/>
           </w:tcPr>
           <w:p>
             <w:pPr>
@@ -1476,20 +1477,34 @@
                 <w:rFonts w:ascii="Arial" w:hAnsi="Arial" w:cs="Arial"/>
                 <w:bCs/>
               </w:rPr>
-              <w:t>4.09</w:t>
+              <w:t>0</w:t>
             </w:r>
             <w:r>
               <w:rPr>
                 <w:rFonts w:ascii="Arial" w:hAnsi="Arial" w:cs="Arial"/>
                 <w:bCs/>
               </w:rPr>
-              <w:t>.15-9.09.15</w:t>
+              <w:t>4.09.15-</w:t>
+            </w:r>
+            <w:r>
+              <w:rPr>
+                <w:rFonts w:ascii="Arial" w:hAnsi="Arial" w:cs="Arial"/>
+                <w:bCs/>
+              </w:rPr>
+              <w:t>0</w:t>
+            </w:r>
+            <w:r>
+              <w:rPr>
+                <w:rFonts w:ascii="Arial" w:hAnsi="Arial" w:cs="Arial"/>
+                <w:bCs/>
+              </w:rPr>
+              <w:t>9.09.15</w:t>
             </w:r>
           </w:p>
         </w:tc>
         <w:tc>
           <w:tcPr>
-            <w:tcW w:w="869" w:type="pct"/>
+            <w:tcW w:w="840" w:type="pct"/>
           </w:tcPr>
           <w:p>
             <w:pPr>
@@ -1505,7 +1520,7 @@
       <w:tr>
         <w:tc>
           <w:tcPr>
-            <w:tcW w:w="316" w:type="pct"/>
+            <w:tcW w:w="305" w:type="pct"/>
           </w:tcPr>
           <w:p>
             <w:pPr>
@@ -1525,7 +1540,7 @@
         </w:tc>
         <w:tc>
           <w:tcPr>
-            <w:tcW w:w="2870" w:type="pct"/>
+            <w:tcW w:w="2555" w:type="pct"/>
           </w:tcPr>
           <w:p>
             <w:pPr>
@@ -1553,7 +1568,7 @@
         </w:tc>
         <w:tc>
           <w:tcPr>
-            <w:tcW w:w="945" w:type="pct"/>
+            <w:tcW w:w="1300" w:type="pct"/>
           </w:tcPr>
           <w:p>
             <w:pPr>
@@ -1567,13 +1582,27 @@
                 <w:rFonts w:ascii="Arial" w:hAnsi="Arial" w:cs="Arial"/>
                 <w:bCs/>
               </w:rPr>
-              <w:t>10-12.09.15</w:t>
+              <w:t>10.09</w:t>
+            </w:r>
+            <w:r>
+              <w:rPr>
+                <w:rFonts w:ascii="Arial" w:hAnsi="Arial" w:cs="Arial"/>
+                <w:bCs/>
+              </w:rPr>
+              <w:t>.15</w:t>
+            </w:r>
+            <w:r>
+              <w:rPr>
+                <w:rFonts w:ascii="Arial" w:hAnsi="Arial" w:cs="Arial"/>
+                <w:bCs/>
+              </w:rPr>
+              <w:t>-15.09.15</w:t>
             </w:r>
           </w:p>
         </w:tc>
         <w:tc>
           <w:tcPr>
-            <w:tcW w:w="869" w:type="pct"/>
+            <w:tcW w:w="840" w:type="pct"/>
           </w:tcPr>
           <w:p>
             <w:pPr>
@@ -1589,7 +1618,7 @@
       <w:tr>
         <w:tc>
           <w:tcPr>
-            <w:tcW w:w="316" w:type="pct"/>
+            <w:tcW w:w="305" w:type="pct"/>
           </w:tcPr>
           <w:p>
             <w:pPr>
@@ -1609,7 +1638,7 @@
         </w:tc>
         <w:tc>
           <w:tcPr>
-            <w:tcW w:w="2870" w:type="pct"/>
+            <w:tcW w:w="2555" w:type="pct"/>
           </w:tcPr>
           <w:p>
             <w:pPr>
@@ -1623,13 +1652,13 @@
               <w:rPr>
                 <w:rFonts w:ascii="Arial" w:hAnsi="Arial" w:cs="Arial"/>
               </w:rPr>
-              <w:t>Анализ предметной области</w:t>
+              <w:t>Анализ цели и объектов моделирования</w:t>
             </w:r>
           </w:p>
         </w:tc>
         <w:tc>
           <w:tcPr>
-            <w:tcW w:w="945" w:type="pct"/>
+            <w:tcW w:w="1300" w:type="pct"/>
           </w:tcPr>
           <w:p>
             <w:pPr>
@@ -1643,13 +1672,27 @@
                 <w:rFonts w:ascii="Arial" w:hAnsi="Arial" w:cs="Arial"/>
                 <w:bCs/>
               </w:rPr>
-              <w:t>15-28.09.15</w:t>
+              <w:t>16.09</w:t>
+            </w:r>
+            <w:r>
+              <w:rPr>
+                <w:rFonts w:ascii="Arial" w:hAnsi="Arial" w:cs="Arial"/>
+                <w:bCs/>
+              </w:rPr>
+              <w:t>.15</w:t>
+            </w:r>
+            <w:r>
+              <w:rPr>
+                <w:rFonts w:ascii="Arial" w:hAnsi="Arial" w:cs="Arial"/>
+                <w:bCs/>
+              </w:rPr>
+              <w:t>-31.10.15</w:t>
             </w:r>
           </w:p>
         </w:tc>
         <w:tc>
           <w:tcPr>
-            <w:tcW w:w="869" w:type="pct"/>
+            <w:tcW w:w="840" w:type="pct"/>
           </w:tcPr>
           <w:p>
             <w:pPr>
@@ -1663,9 +1706,12 @@
         </w:tc>
       </w:tr>
       <w:tr>
+        <w:trPr>
+          <w:trHeight w:val="359"/>
+        </w:trPr>
         <w:tc>
           <w:tcPr>
-            <w:tcW w:w="316" w:type="pct"/>
+            <w:tcW w:w="305" w:type="pct"/>
           </w:tcPr>
           <w:p>
             <w:pPr>
@@ -1685,7 +1731,7 @@
         </w:tc>
         <w:tc>
           <w:tcPr>
-            <w:tcW w:w="2870" w:type="pct"/>
+            <w:tcW w:w="2555" w:type="pct"/>
           </w:tcPr>
           <w:p>
             <w:pPr>
@@ -1699,13 +1745,13 @@
               <w:rPr>
                 <w:rFonts w:ascii="Arial" w:hAnsi="Arial" w:cs="Arial"/>
               </w:rPr>
-              <w:t>Анализ существующих решений</w:t>
+              <w:t>Классификация моделей по уровню детализации</w:t>
             </w:r>
           </w:p>
         </w:tc>
         <w:tc>
           <w:tcPr>
-            <w:tcW w:w="945" w:type="pct"/>
+            <w:tcW w:w="1300" w:type="pct"/>
           </w:tcPr>
           <w:p>
             <w:pPr>
@@ -1719,13 +1765,34 @@
                 <w:rFonts w:ascii="Arial" w:hAnsi="Arial" w:cs="Arial"/>
                 <w:bCs/>
               </w:rPr>
-              <w:t>29-14.10.15</w:t>
+              <w:t>0</w:t>
+            </w:r>
+            <w:r>
+              <w:rPr>
+                <w:rFonts w:ascii="Arial" w:hAnsi="Arial" w:cs="Arial"/>
+                <w:bCs/>
+              </w:rPr>
+              <w:t>1.11.15-14.1</w:t>
+            </w:r>
+            <w:r>
+              <w:rPr>
+                <w:rFonts w:ascii="Arial" w:hAnsi="Arial" w:cs="Arial"/>
+                <w:bCs/>
+              </w:rPr>
+              <w:t>1</w:t>
+            </w:r>
+            <w:r>
+              <w:rPr>
+                <w:rFonts w:ascii="Arial" w:hAnsi="Arial" w:cs="Arial"/>
+                <w:bCs/>
+              </w:rPr>
+              <w:t>.15</w:t>
             </w:r>
           </w:p>
         </w:tc>
         <w:tc>
           <w:tcPr>
-            <w:tcW w:w="869" w:type="pct"/>
+            <w:tcW w:w="840" w:type="pct"/>
           </w:tcPr>
           <w:p>
             <w:pPr>
@@ -1741,7 +1808,7 @@
       <w:tr>
         <w:tc>
           <w:tcPr>
-            <w:tcW w:w="316" w:type="pct"/>
+            <w:tcW w:w="305" w:type="pct"/>
           </w:tcPr>
           <w:p>
             <w:pPr>
@@ -1751,47 +1818,58 @@
                 <w:bCs/>
               </w:rPr>
             </w:pPr>
+            <w:r>
+              <w:rPr>
+                <w:rFonts w:ascii="Arial" w:hAnsi="Arial" w:cs="Arial"/>
+                <w:iCs/>
+              </w:rPr>
+              <w:t>2.3</w:t>
+            </w:r>
           </w:p>
         </w:tc>
         <w:tc>
           <w:tcPr>
-            <w:tcW w:w="2870" w:type="pct"/>
+            <w:tcW w:w="2555" w:type="pct"/>
           </w:tcPr>
           <w:p>
             <w:pPr>
               <w:rPr>
                 <w:rFonts w:ascii="Arial" w:hAnsi="Arial" w:cs="Arial"/>
-                <w:i/>
                 <w:iCs/>
               </w:rPr>
             </w:pPr>
             <w:r>
               <w:rPr>
                 <w:rFonts w:ascii="Arial" w:hAnsi="Arial" w:cs="Arial"/>
-                <w:i/>
                 <w:iCs/>
               </w:rPr>
-              <w:t>…</w:t>
+              <w:t>Микроскопические модели</w:t>
             </w:r>
           </w:p>
         </w:tc>
         <w:tc>
           <w:tcPr>
-            <w:tcW w:w="945" w:type="pct"/>
+            <w:tcW w:w="1300" w:type="pct"/>
           </w:tcPr>
           <w:p>
             <w:pPr>
               <w:rPr>
                 <w:rFonts w:ascii="Arial" w:hAnsi="Arial" w:cs="Arial"/>
-                <w:b/>
                 <w:bCs/>
               </w:rPr>
             </w:pPr>
+            <w:r>
+              <w:rPr>
+                <w:rFonts w:ascii="Arial" w:hAnsi="Arial" w:cs="Arial"/>
+                <w:bCs/>
+              </w:rPr>
+              <w:t>15.11.15-23.11.15</w:t>
+            </w:r>
           </w:p>
         </w:tc>
         <w:tc>
           <w:tcPr>
-            <w:tcW w:w="869" w:type="pct"/>
+            <w:tcW w:w="840" w:type="pct"/>
           </w:tcPr>
           <w:p>
             <w:pPr>
@@ -1807,49 +1885,67 @@
       <w:tr>
         <w:tc>
           <w:tcPr>
-            <w:tcW w:w="316" w:type="pct"/>
+            <w:tcW w:w="305" w:type="pct"/>
           </w:tcPr>
           <w:p>
             <w:pPr>
               <w:rPr>
                 <w:rFonts w:ascii="Arial" w:hAnsi="Arial" w:cs="Arial"/>
-                <w:b/>
-                <w:bCs/>
+                <w:iCs/>
               </w:rPr>
             </w:pPr>
+            <w:r>
+              <w:rPr>
+                <w:rFonts w:ascii="Arial" w:hAnsi="Arial" w:cs="Arial"/>
+                <w:iCs/>
+              </w:rPr>
+              <w:t>2.4</w:t>
+            </w:r>
           </w:p>
         </w:tc>
         <w:tc>
           <w:tcPr>
-            <w:tcW w:w="2870" w:type="pct"/>
+            <w:tcW w:w="2555" w:type="pct"/>
           </w:tcPr>
           <w:p>
             <w:pPr>
               <w:rPr>
                 <w:rFonts w:ascii="Arial" w:hAnsi="Arial" w:cs="Arial"/>
-                <w:i/>
                 <w:iCs/>
               </w:rPr>
             </w:pPr>
+            <w:r>
+              <w:rPr>
+                <w:rFonts w:ascii="Arial" w:hAnsi="Arial" w:cs="Arial"/>
+                <w:iCs/>
+              </w:rPr>
+              <w:t>Статистические распределения в теории транспортных потоков</w:t>
+            </w:r>
           </w:p>
         </w:tc>
         <w:tc>
           <w:tcPr>
-            <w:tcW w:w="945" w:type="pct"/>
+            <w:tcW w:w="1300" w:type="pct"/>
           </w:tcPr>
           <w:p>
             <w:pPr>
               <w:rPr>
                 <w:rFonts w:ascii="Arial" w:hAnsi="Arial" w:cs="Arial"/>
-                <w:b/>
                 <w:bCs/>
               </w:rPr>
             </w:pPr>
+            <w:r>
+              <w:rPr>
+                <w:rFonts w:ascii="Arial" w:hAnsi="Arial" w:cs="Arial"/>
+                <w:bCs/>
+              </w:rPr>
+              <w:t>24.11.15-30.11.15</w:t>
+            </w:r>
           </w:p>
         </w:tc>
         <w:tc>
           <w:tcPr>
-            <w:tcW w:w="869" w:type="pct"/>
+            <w:tcW w:w="840" w:type="pct"/>
           </w:tcPr>
           <w:p>
             <w:pPr>
@@ -1865,7 +1961,7 @@
       <w:tr>
         <w:tc>
           <w:tcPr>
-            <w:tcW w:w="316" w:type="pct"/>
+            <w:tcW w:w="305" w:type="pct"/>
           </w:tcPr>
           <w:p>
             <w:pPr>
@@ -1875,39 +1971,79 @@
                 <w:bCs/>
               </w:rPr>
             </w:pPr>
+            <w:r>
+              <w:rPr>
+                <w:rFonts w:ascii="Arial" w:hAnsi="Arial" w:cs="Arial"/>
+                <w:iCs/>
+              </w:rPr>
+              <w:t>2.5</w:t>
+            </w:r>
           </w:p>
         </w:tc>
         <w:tc>
           <w:tcPr>
-            <w:tcW w:w="2870" w:type="pct"/>
+            <w:tcW w:w="2555" w:type="pct"/>
           </w:tcPr>
           <w:p>
             <w:pPr>
               <w:rPr>
                 <w:rFonts w:ascii="Arial" w:hAnsi="Arial" w:cs="Arial"/>
-                <w:i/>
                 <w:iCs/>
               </w:rPr>
             </w:pPr>
+            <w:r>
+              <w:rPr>
+                <w:rFonts w:ascii="Arial" w:hAnsi="Arial" w:cs="Arial"/>
+                <w:iCs/>
+              </w:rPr>
+              <w:t>Подходы к управлению транспортными потоками на регулируемых перекрестках</w:t>
+            </w:r>
           </w:p>
         </w:tc>
         <w:tc>
           <w:tcPr>
-            <w:tcW w:w="945" w:type="pct"/>
+            <w:tcW w:w="1300" w:type="pct"/>
           </w:tcPr>
           <w:p>
             <w:pPr>
               <w:rPr>
                 <w:rFonts w:ascii="Arial" w:hAnsi="Arial" w:cs="Arial"/>
-                <w:b/>
                 <w:bCs/>
               </w:rPr>
             </w:pPr>
+            <w:r>
+              <w:rPr>
+                <w:rFonts w:ascii="Arial" w:hAnsi="Arial" w:cs="Arial"/>
+                <w:bCs/>
+              </w:rPr>
+              <w:t>0</w:t>
+            </w:r>
+            <w:r>
+              <w:rPr>
+                <w:rFonts w:ascii="Arial" w:hAnsi="Arial" w:cs="Arial"/>
+                <w:bCs/>
+              </w:rPr>
+              <w:t>1.12.15-</w:t>
+            </w:r>
+            <w:r>
+              <w:rPr>
+                <w:rFonts w:ascii="Arial" w:hAnsi="Arial" w:cs="Arial"/>
+                <w:bCs/>
+              </w:rPr>
+              <w:t>0</w:t>
+            </w:r>
+            <w:r>
+              <w:rPr>
+                <w:rFonts w:ascii="Arial" w:hAnsi="Arial" w:cs="Arial"/>
+                <w:bCs/>
+              </w:rPr>
+              <w:t>7.12.15</w:t>
+            </w:r>
           </w:p>
         </w:tc>
         <w:tc>
           <w:tcPr>
-            <w:tcW w:w="869" w:type="pct"/>
+            <w:tcW w:w="840" w:type="pct"/>
           </w:tcPr>
           <w:p>
             <w:pPr>
@@ -1923,7 +2059,7 @@
       <w:tr>
         <w:tc>
           <w:tcPr>
-            <w:tcW w:w="316" w:type="pct"/>
+            <w:tcW w:w="305" w:type="pct"/>
           </w:tcPr>
           <w:p>
             <w:pPr>
@@ -1933,39 +2069,65 @@
                 <w:bCs/>
               </w:rPr>
             </w:pPr>
+            <w:r>
+              <w:rPr>
+                <w:rFonts w:ascii="Arial" w:hAnsi="Arial" w:cs="Arial"/>
+                <w:bCs/>
+              </w:rPr>
+              <w:t>2.6</w:t>
+            </w:r>
           </w:p>
         </w:tc>
         <w:tc>
           <w:tcPr>
-            <w:tcW w:w="2870" w:type="pct"/>
+            <w:tcW w:w="2555" w:type="pct"/>
           </w:tcPr>
           <w:p>
             <w:pPr>
               <w:rPr>
                 <w:rFonts w:ascii="Arial" w:hAnsi="Arial" w:cs="Arial"/>
-                <w:i/>
                 <w:iCs/>
               </w:rPr>
             </w:pPr>
+            <w:r>
+              <w:rPr>
+                <w:rFonts w:ascii="Arial" w:hAnsi="Arial" w:cs="Arial"/>
+                <w:iCs/>
+              </w:rPr>
+              <w:t>Адаптивное светофорное регулирование</w:t>
+            </w:r>
           </w:p>
         </w:tc>
         <w:tc>
           <w:tcPr>
-            <w:tcW w:w="945" w:type="pct"/>
+            <w:tcW w:w="1300" w:type="pct"/>
           </w:tcPr>
           <w:p>
             <w:pPr>
               <w:rPr>
                 <w:rFonts w:ascii="Arial" w:hAnsi="Arial" w:cs="Arial"/>
-                <w:b/>
                 <w:bCs/>
               </w:rPr>
             </w:pPr>
+            <w:r>
+              <w:rPr>
+                <w:rFonts w:ascii="Arial" w:hAnsi="Arial" w:cs="Arial"/>
+                <w:bCs/>
+              </w:rPr>
+              <w:t>0</w:t>
+            </w:r>
+            <w:r>
+              <w:rPr>
+                <w:rFonts w:ascii="Arial" w:hAnsi="Arial" w:cs="Arial"/>
+                <w:bCs/>
+              </w:rPr>
+              <w:t>8.12.15-15.12.15</w:t>
+            </w:r>
           </w:p>
         </w:tc>
         <w:tc>
           <w:tcPr>
-            <w:tcW w:w="869" w:type="pct"/>
+            <w:tcW w:w="840" w:type="pct"/>
           </w:tcPr>
           <w:p>
             <w:pPr>
@@ -1981,49 +2143,67 @@
       <w:tr>
         <w:tc>
           <w:tcPr>
-            <w:tcW w:w="316" w:type="pct"/>
+            <w:tcW w:w="305" w:type="pct"/>
           </w:tcPr>
           <w:p>
             <w:pPr>
               <w:rPr>
                 <w:rFonts w:ascii="Arial" w:hAnsi="Arial" w:cs="Arial"/>
-                <w:b/>
                 <w:bCs/>
               </w:rPr>
             </w:pPr>
+            <w:r>
+              <w:rPr>
+                <w:rFonts w:ascii="Arial" w:hAnsi="Arial" w:cs="Arial"/>
+                <w:iCs/>
+              </w:rPr>
+              <w:t>2.7</w:t>
+            </w:r>
           </w:p>
         </w:tc>
         <w:tc>
           <w:tcPr>
-            <w:tcW w:w="2870" w:type="pct"/>
+            <w:tcW w:w="2555" w:type="pct"/>
           </w:tcPr>
           <w:p>
             <w:pPr>
               <w:rPr>
                 <w:rFonts w:ascii="Arial" w:hAnsi="Arial" w:cs="Arial"/>
-                <w:i/>
                 <w:iCs/>
               </w:rPr>
             </w:pPr>
+            <w:r>
+              <w:rPr>
+                <w:rFonts w:ascii="Arial" w:hAnsi="Arial" w:cs="Arial"/>
+                <w:iCs/>
+              </w:rPr>
+              <w:t>Анализ существующих инструментов оптимизации светофорного регулирования</w:t>
+            </w:r>
           </w:p>
         </w:tc>
         <w:tc>
           <w:tcPr>
-            <w:tcW w:w="945" w:type="pct"/>
+            <w:tcW w:w="1300" w:type="pct"/>
           </w:tcPr>
           <w:p>
             <w:pPr>
               <w:rPr>
                 <w:rFonts w:ascii="Arial" w:hAnsi="Arial" w:cs="Arial"/>
-                <w:b/>
                 <w:bCs/>
               </w:rPr>
             </w:pPr>
+            <w:r>
+              <w:rPr>
+                <w:rFonts w:ascii="Arial" w:hAnsi="Arial" w:cs="Arial"/>
+                <w:bCs/>
+              </w:rPr>
+              <w:t>16.12.15-15.01.16</w:t>
+            </w:r>
           </w:p>
         </w:tc>
         <w:tc>
           <w:tcPr>
-            <w:tcW w:w="869" w:type="pct"/>
+            <w:tcW w:w="840" w:type="pct"/>
           </w:tcPr>
           <w:p>
             <w:pPr>
@@ -2039,49 +2219,76 @@
       <w:tr>
         <w:tc>
           <w:tcPr>
-            <w:tcW w:w="316" w:type="pct"/>
+            <w:tcW w:w="305" w:type="pct"/>
           </w:tcPr>
           <w:p>
             <w:pPr>
               <w:rPr>
                 <w:rFonts w:ascii="Arial" w:hAnsi="Arial" w:cs="Arial"/>
-                <w:b/>
                 <w:bCs/>
               </w:rPr>
             </w:pPr>
+            <w:r>
+              <w:rPr>
+                <w:rFonts w:ascii="Arial" w:hAnsi="Arial" w:cs="Arial"/>
+                <w:bCs/>
+              </w:rPr>
+              <w:t>2.8</w:t>
+            </w:r>
           </w:p>
         </w:tc>
         <w:tc>
           <w:tcPr>
-            <w:tcW w:w="2870" w:type="pct"/>
+            <w:tcW w:w="2555" w:type="pct"/>
           </w:tcPr>
           <w:p>
             <w:pPr>
               <w:rPr>
                 <w:rFonts w:ascii="Arial" w:hAnsi="Arial" w:cs="Arial"/>
-                <w:i/>
                 <w:iCs/>
               </w:rPr>
             </w:pPr>
+            <w:r>
+              <w:rPr>
+                <w:rFonts w:ascii="Arial" w:hAnsi="Arial" w:cs="Arial"/>
+                <w:iCs/>
+              </w:rPr>
+              <w:t>Алгоритм</w:t>
+            </w:r>
+            <w:bookmarkStart w:id="6" w:name="_GoBack"/>
+            <w:bookmarkEnd w:id="6"/>
+            <w:r>
+              <w:rPr>
+                <w:rFonts w:ascii="Arial" w:hAnsi="Arial" w:cs="Arial"/>
+                <w:iCs/>
+              </w:rPr>
+              <w:t xml:space="preserve"> нахождения оптимального цикла светофора</w:t>
+            </w:r>
           </w:p>
         </w:tc>
         <w:tc>
           <w:tcPr>
-            <w:tcW w:w="945" w:type="pct"/>
+            <w:tcW w:w="1300" w:type="pct"/>
           </w:tcPr>
           <w:p>
             <w:pPr>
               <w:rPr>
                 <w:rFonts w:ascii="Arial" w:hAnsi="Arial" w:cs="Arial"/>
-                <w:b/>
                 <w:bCs/>
               </w:rPr>
             </w:pPr>
+            <w:r>
+              <w:rPr>
+                <w:rFonts w:ascii="Arial" w:hAnsi="Arial" w:cs="Arial"/>
+                <w:bCs/>
+              </w:rPr>
+              <w:t>16.01.15-14.02.16</w:t>
+            </w:r>
           </w:p>
         </w:tc>
         <w:tc>
           <w:tcPr>
-            <w:tcW w:w="869" w:type="pct"/>
+            <w:tcW w:w="840" w:type="pct"/>
           </w:tcPr>
           <w:p>
             <w:pPr>
@@ -2097,7 +2304,47 @@
       <w:tr>
         <w:tc>
           <w:tcPr>
-            <w:tcW w:w="316" w:type="pct"/>
+            <w:tcW w:w="305" w:type="pct"/>
+          </w:tcPr>
+          <w:p>
+            <w:pPr>
+              <w:rPr>
+                <w:rFonts w:ascii="Arial" w:hAnsi="Arial" w:cs="Arial"/>
+                <w:bCs/>
+              </w:rPr>
+            </w:pPr>
+            <w:r>
+              <w:rPr>
+                <w:rFonts w:ascii="Arial" w:hAnsi="Arial" w:cs="Arial"/>
+                <w:bCs/>
+              </w:rPr>
+              <w:t>3</w:t>
+            </w:r>
+          </w:p>
+        </w:tc>
+        <w:tc>
+          <w:tcPr>
+            <w:tcW w:w="2555" w:type="pct"/>
+          </w:tcPr>
+          <w:p>
+            <w:pPr>
+              <w:rPr>
+                <w:rFonts w:ascii="Arial" w:hAnsi="Arial" w:cs="Arial"/>
+                <w:iCs/>
+              </w:rPr>
+            </w:pPr>
+            <w:r>
+              <w:rPr>
+                <w:rFonts w:ascii="Arial" w:hAnsi="Arial" w:cs="Arial"/>
+                <w:iCs/>
+              </w:rPr>
+              <w:t>Описание разработанного программного обеспечения</w:t>
+            </w:r>
+          </w:p>
+        </w:tc>
+        <w:tc>
+          <w:tcPr>
+            <w:tcW w:w="1300" w:type="pct"/>
           </w:tcPr>
           <w:p>
             <w:pPr>
@@ -2107,38 +2354,39 @@
                 <w:bCs/>
               </w:rPr>
             </w:pPr>
+            <w:r>
+              <w:rPr>
+                <w:rFonts w:ascii="Arial" w:hAnsi="Arial" w:cs="Arial"/>
+                <w:bCs/>
+              </w:rPr>
+              <w:t>15.02.16</w:t>
+            </w:r>
+            <w:r>
+              <w:rPr>
+                <w:rFonts w:ascii="Arial" w:hAnsi="Arial" w:cs="Arial"/>
+                <w:bCs/>
+              </w:rPr>
+              <w:t>-0</w:t>
+            </w:r>
+            <w:r>
+              <w:rPr>
+                <w:rFonts w:ascii="Arial" w:hAnsi="Arial" w:cs="Arial"/>
+                <w:bCs/>
+              </w:rPr>
+              <w:t>1</w:t>
+            </w:r>
+            <w:r>
+              <w:rPr>
+                <w:rFonts w:ascii="Arial" w:hAnsi="Arial" w:cs="Arial"/>
+                <w:bCs/>
+              </w:rPr>
+              <w:t>.03.16</w:t>
+            </w:r>
           </w:p>
         </w:tc>
         <w:tc>
           <w:tcPr>
-            <w:tcW w:w="2870" w:type="pct"/>
-          </w:tcPr>
-          <w:p>
-            <w:pPr>
-              <w:rPr>
-                <w:rFonts w:ascii="Arial" w:hAnsi="Arial" w:cs="Arial"/>
-                <w:iCs/>
-              </w:rPr>
-            </w:pPr>
-          </w:p>
-        </w:tc>
-        <w:tc>
-          <w:tcPr>
-            <w:tcW w:w="945" w:type="pct"/>
-          </w:tcPr>
-          <w:p>
-            <w:pPr>
-              <w:rPr>
-                <w:rFonts w:ascii="Arial" w:hAnsi="Arial" w:cs="Arial"/>
-                <w:b/>
-                <w:bCs/>
-              </w:rPr>
-            </w:pPr>
-          </w:p>
-        </w:tc>
-        <w:tc>
-          <w:tcPr>
-            <w:tcW w:w="869" w:type="pct"/>
+            <w:tcW w:w="840" w:type="pct"/>
           </w:tcPr>
           <w:p>
             <w:pPr>
@@ -2154,21 +2402,34 @@
       <w:tr>
         <w:tc>
           <w:tcPr>
-            <w:tcW w:w="316" w:type="pct"/>
+            <w:tcW w:w="305" w:type="pct"/>
           </w:tcPr>
           <w:p>
             <w:pPr>
               <w:rPr>
                 <w:rFonts w:ascii="Arial" w:hAnsi="Arial" w:cs="Arial"/>
-                <w:b/>
                 <w:bCs/>
               </w:rPr>
             </w:pPr>
+            <w:r>
+              <w:rPr>
+                <w:rFonts w:ascii="Arial" w:hAnsi="Arial" w:cs="Arial"/>
+                <w:iCs/>
+              </w:rPr>
+              <w:t>3</w:t>
+            </w:r>
+            <w:r>
+              <w:rPr>
+                <w:rFonts w:ascii="Arial" w:hAnsi="Arial" w:cs="Arial"/>
+                <w:iCs/>
+              </w:rPr>
+              <w:t>.1</w:t>
+            </w:r>
           </w:p>
         </w:tc>
         <w:tc>
           <w:tcPr>
-            <w:tcW w:w="2870" w:type="pct"/>
+            <w:tcW w:w="2555" w:type="pct"/>
           </w:tcPr>
           <w:p>
             <w:pPr>
@@ -2177,25 +2438,45 @@
                 <w:iCs/>
               </w:rPr>
             </w:pPr>
+            <w:r>
+              <w:rPr>
+                <w:rFonts w:ascii="Arial" w:hAnsi="Arial" w:cs="Arial"/>
+                <w:iCs/>
+              </w:rPr>
+              <w:t>Структура программного обеспечения</w:t>
+            </w:r>
           </w:p>
         </w:tc>
         <w:tc>
           <w:tcPr>
-            <w:tcW w:w="945" w:type="pct"/>
+            <w:tcW w:w="1300" w:type="pct"/>
           </w:tcPr>
           <w:p>
             <w:pPr>
               <w:rPr>
                 <w:rFonts w:ascii="Arial" w:hAnsi="Arial" w:cs="Arial"/>
-                <w:b/>
                 <w:bCs/>
               </w:rPr>
             </w:pPr>
+            <w:r>
+              <w:rPr>
+                <w:rFonts w:ascii="Arial" w:hAnsi="Arial" w:cs="Arial"/>
+                <w:bCs/>
+              </w:rPr>
+              <w:t>0</w:t>
+            </w:r>
+            <w:r>
+              <w:rPr>
+                <w:rFonts w:ascii="Arial" w:hAnsi="Arial" w:cs="Arial"/>
+                <w:bCs/>
+              </w:rPr>
+              <w:t>2.03.16-14.03.16</w:t>
+            </w:r>
           </w:p>
         </w:tc>
         <w:tc>
           <w:tcPr>
-            <w:tcW w:w="869" w:type="pct"/>
+            <w:tcW w:w="840" w:type="pct"/>
           </w:tcPr>
           <w:p>
             <w:pPr>
@@ -2211,49 +2492,74 @@
       <w:tr>
         <w:tc>
           <w:tcPr>
-            <w:tcW w:w="316" w:type="pct"/>
+            <w:tcW w:w="305" w:type="pct"/>
           </w:tcPr>
           <w:p>
             <w:pPr>
               <w:rPr>
                 <w:rFonts w:ascii="Arial" w:hAnsi="Arial" w:cs="Arial"/>
-                <w:b/>
                 <w:bCs/>
               </w:rPr>
             </w:pPr>
+            <w:r>
+              <w:rPr>
+                <w:rFonts w:ascii="Arial" w:hAnsi="Arial" w:cs="Arial"/>
+                <w:bCs/>
+              </w:rPr>
+              <w:t>3</w:t>
+            </w:r>
+            <w:r>
+              <w:rPr>
+                <w:rFonts w:ascii="Arial" w:hAnsi="Arial" w:cs="Arial"/>
+                <w:bCs/>
+              </w:rPr>
+              <w:t>.2</w:t>
+            </w:r>
           </w:p>
         </w:tc>
         <w:tc>
           <w:tcPr>
-            <w:tcW w:w="2870" w:type="pct"/>
+            <w:tcW w:w="2555" w:type="pct"/>
           </w:tcPr>
           <w:p>
             <w:pPr>
               <w:rPr>
                 <w:rFonts w:ascii="Arial" w:hAnsi="Arial" w:cs="Arial"/>
-                <w:i/>
                 <w:iCs/>
               </w:rPr>
             </w:pPr>
+            <w:r>
+              <w:rPr>
+                <w:rFonts w:ascii="Arial" w:hAnsi="Arial" w:cs="Arial"/>
+                <w:iCs/>
+              </w:rPr>
+              <w:t>Функционал программного обеспечения</w:t>
+            </w:r>
           </w:p>
         </w:tc>
         <w:tc>
           <w:tcPr>
-            <w:tcW w:w="945" w:type="pct"/>
+            <w:tcW w:w="1300" w:type="pct"/>
           </w:tcPr>
           <w:p>
             <w:pPr>
               <w:rPr>
                 <w:rFonts w:ascii="Arial" w:hAnsi="Arial" w:cs="Arial"/>
-                <w:b/>
                 <w:bCs/>
               </w:rPr>
             </w:pPr>
+            <w:r>
+              <w:rPr>
+                <w:rFonts w:ascii="Arial" w:hAnsi="Arial" w:cs="Arial"/>
+                <w:bCs/>
+              </w:rPr>
+              <w:t>15.03.16-15.04.16</w:t>
+            </w:r>
           </w:p>
         </w:tc>
         <w:tc>
           <w:tcPr>
-            <w:tcW w:w="869" w:type="pct"/>
+            <w:tcW w:w="840" w:type="pct"/>
           </w:tcPr>
           <w:p>
             <w:pPr>
@@ -2269,21 +2575,34 @@
       <w:tr>
         <w:tc>
           <w:tcPr>
-            <w:tcW w:w="316" w:type="pct"/>
+            <w:tcW w:w="305" w:type="pct"/>
           </w:tcPr>
           <w:p>
             <w:pPr>
               <w:rPr>
                 <w:rFonts w:ascii="Arial" w:hAnsi="Arial" w:cs="Arial"/>
-                <w:b/>
                 <w:bCs/>
               </w:rPr>
             </w:pPr>
+            <w:r>
+              <w:rPr>
+                <w:rFonts w:ascii="Arial" w:hAnsi="Arial" w:cs="Arial"/>
+                <w:bCs/>
+              </w:rPr>
+              <w:t>3</w:t>
+            </w:r>
+            <w:r>
+              <w:rPr>
+                <w:rFonts w:ascii="Arial" w:hAnsi="Arial" w:cs="Arial"/>
+                <w:bCs/>
+              </w:rPr>
+              <w:t>.3</w:t>
+            </w:r>
           </w:p>
         </w:tc>
         <w:tc>
           <w:tcPr>
-            <w:tcW w:w="2870" w:type="pct"/>
+            <w:tcW w:w="2555" w:type="pct"/>
           </w:tcPr>
           <w:p>
             <w:pPr>
@@ -2292,25 +2611,38 @@
                 <w:iCs/>
               </w:rPr>
             </w:pPr>
+            <w:r>
+              <w:rPr>
+                <w:rFonts w:ascii="Arial" w:hAnsi="Arial" w:cs="Arial"/>
+                <w:iCs/>
+              </w:rPr>
+              <w:t>Интерфейсная часть</w:t>
+            </w:r>
           </w:p>
         </w:tc>
         <w:tc>
           <w:tcPr>
-            <w:tcW w:w="945" w:type="pct"/>
+            <w:tcW w:w="1300" w:type="pct"/>
           </w:tcPr>
           <w:p>
             <w:pPr>
               <w:rPr>
                 <w:rFonts w:ascii="Arial" w:hAnsi="Arial" w:cs="Arial"/>
-                <w:b/>
                 <w:bCs/>
               </w:rPr>
             </w:pPr>
+            <w:r>
+              <w:rPr>
+                <w:rFonts w:ascii="Arial" w:hAnsi="Arial" w:cs="Arial"/>
+                <w:bCs/>
+              </w:rPr>
+              <w:t>16.04.16-29.04.16</w:t>
+            </w:r>
           </w:p>
         </w:tc>
         <w:tc>
           <w:tcPr>
-            <w:tcW w:w="869" w:type="pct"/>
+            <w:tcW w:w="840" w:type="pct"/>
           </w:tcPr>
           <w:p>
             <w:pPr>
@@ -2326,21 +2658,27 @@
       <w:tr>
         <w:tc>
           <w:tcPr>
-            <w:tcW w:w="316" w:type="pct"/>
+            <w:tcW w:w="305" w:type="pct"/>
           </w:tcPr>
           <w:p>
             <w:pPr>
               <w:rPr>
                 <w:rFonts w:ascii="Arial" w:hAnsi="Arial" w:cs="Arial"/>
-                <w:b/>
                 <w:bCs/>
               </w:rPr>
             </w:pPr>
+            <w:r>
+              <w:rPr>
+                <w:rFonts w:ascii="Arial" w:hAnsi="Arial" w:cs="Arial"/>
+                <w:bCs/>
+              </w:rPr>
+              <w:t>4</w:t>
+            </w:r>
           </w:p>
         </w:tc>
         <w:tc>
           <w:tcPr>
-            <w:tcW w:w="2870" w:type="pct"/>
+            <w:tcW w:w="2555" w:type="pct"/>
           </w:tcPr>
           <w:p>
             <w:pPr>
@@ -2349,25 +2687,45 @@
                 <w:iCs/>
               </w:rPr>
             </w:pPr>
+            <w:r>
+              <w:rPr>
+                <w:rFonts w:ascii="Arial" w:hAnsi="Arial" w:cs="Arial"/>
+                <w:iCs/>
+              </w:rPr>
+              <w:t>Экспериментальное исследование</w:t>
+            </w:r>
           </w:p>
         </w:tc>
         <w:tc>
           <w:tcPr>
-            <w:tcW w:w="945" w:type="pct"/>
+            <w:tcW w:w="1300" w:type="pct"/>
           </w:tcPr>
           <w:p>
             <w:pPr>
               <w:rPr>
                 <w:rFonts w:ascii="Arial" w:hAnsi="Arial" w:cs="Arial"/>
-                <w:b/>
                 <w:bCs/>
               </w:rPr>
             </w:pPr>
+            <w:r>
+              <w:rPr>
+                <w:rFonts w:ascii="Arial" w:hAnsi="Arial" w:cs="Arial"/>
+                <w:bCs/>
+              </w:rPr>
+              <w:t>0</w:t>
+            </w:r>
+            <w:r>
+              <w:rPr>
+                <w:rFonts w:ascii="Arial" w:hAnsi="Arial" w:cs="Arial"/>
+                <w:bCs/>
+              </w:rPr>
+              <w:t>1.05.16-24.05.16</w:t>
+            </w:r>
           </w:p>
         </w:tc>
         <w:tc>
           <w:tcPr>
-            <w:tcW w:w="869" w:type="pct"/>
+            <w:tcW w:w="840" w:type="pct"/>
           </w:tcPr>
           <w:p>
             <w:pPr>
@@ -2383,7 +2741,7 @@
       <w:tr>
         <w:tc>
           <w:tcPr>
-            <w:tcW w:w="316" w:type="pct"/>
+            <w:tcW w:w="305" w:type="pct"/>
           </w:tcPr>
           <w:p>
             <w:pPr>
@@ -2397,7 +2755,7 @@
         </w:tc>
         <w:tc>
           <w:tcPr>
-            <w:tcW w:w="2870" w:type="pct"/>
+            <w:tcW w:w="2555" w:type="pct"/>
           </w:tcPr>
           <w:p>
             <w:pPr>
@@ -2417,21 +2775,27 @@
         </w:tc>
         <w:tc>
           <w:tcPr>
-            <w:tcW w:w="945" w:type="pct"/>
+            <w:tcW w:w="1300" w:type="pct"/>
           </w:tcPr>
           <w:p>
             <w:pPr>
               <w:rPr>
                 <w:rFonts w:ascii="Arial" w:hAnsi="Arial" w:cs="Arial"/>
-                <w:b/>
                 <w:bCs/>
               </w:rPr>
             </w:pPr>
+            <w:r>
+              <w:rPr>
+                <w:rFonts w:ascii="Arial" w:hAnsi="Arial" w:cs="Arial"/>
+                <w:bCs/>
+              </w:rPr>
+              <w:t>25.05.16-26.05.16</w:t>
+            </w:r>
           </w:p>
         </w:tc>
         <w:tc>
           <w:tcPr>
-            <w:tcW w:w="869" w:type="pct"/>
+            <w:tcW w:w="840" w:type="pct"/>
           </w:tcPr>
           <w:p>
             <w:pPr>
@@ -2447,7 +2811,7 @@
       <w:tr>
         <w:tc>
           <w:tcPr>
-            <w:tcW w:w="316" w:type="pct"/>
+            <w:tcW w:w="305" w:type="pct"/>
           </w:tcPr>
           <w:p>
             <w:pPr>
@@ -2461,7 +2825,7 @@
         </w:tc>
         <w:tc>
           <w:tcPr>
-            <w:tcW w:w="2870" w:type="pct"/>
+            <w:tcW w:w="2555" w:type="pct"/>
           </w:tcPr>
           <w:p>
             <w:pPr>
@@ -2473,27 +2837,39 @@
               <w:rPr>
                 <w:rFonts w:ascii="Arial" w:hAnsi="Arial" w:cs="Arial"/>
               </w:rPr>
-              <w:t>Список литературы</w:t>
+              <w:t xml:space="preserve">Список </w:t>
+            </w:r>
+            <w:r>
+              <w:rPr>
+                <w:rFonts w:ascii="Arial" w:hAnsi="Arial" w:cs="Arial"/>
+              </w:rPr>
+              <w:t>использованных источников</w:t>
             </w:r>
           </w:p>
         </w:tc>
         <w:tc>
           <w:tcPr>
-            <w:tcW w:w="945" w:type="pct"/>
+            <w:tcW w:w="1300" w:type="pct"/>
           </w:tcPr>
           <w:p>
             <w:pPr>
               <w:rPr>
                 <w:rFonts w:ascii="Arial" w:hAnsi="Arial" w:cs="Arial"/>
-                <w:b/>
                 <w:bCs/>
               </w:rPr>
             </w:pPr>
+            <w:r>
+              <w:rPr>
+                <w:rFonts w:ascii="Arial" w:hAnsi="Arial" w:cs="Arial"/>
+                <w:bCs/>
+              </w:rPr>
+              <w:t>27.05.16-28.05.16</w:t>
+            </w:r>
           </w:p>
         </w:tc>
         <w:tc>
           <w:tcPr>
-            <w:tcW w:w="869" w:type="pct"/>
+            <w:tcW w:w="840" w:type="pct"/>
           </w:tcPr>
           <w:p>
             <w:pPr>
@@ -2509,7 +2885,7 @@
       <w:tr>
         <w:tc>
           <w:tcPr>
-            <w:tcW w:w="316" w:type="pct"/>
+            <w:tcW w:w="305" w:type="pct"/>
           </w:tcPr>
           <w:p>
             <w:pPr>
@@ -2523,7 +2899,7 @@
         </w:tc>
         <w:tc>
           <w:tcPr>
-            <w:tcW w:w="2870" w:type="pct"/>
+            <w:tcW w:w="2555" w:type="pct"/>
           </w:tcPr>
           <w:p>
             <w:pPr>
@@ -2543,21 +2919,27 @@
         </w:tc>
         <w:tc>
           <w:tcPr>
-            <w:tcW w:w="945" w:type="pct"/>
+            <w:tcW w:w="1300" w:type="pct"/>
           </w:tcPr>
           <w:p>
             <w:pPr>
               <w:rPr>
                 <w:rFonts w:ascii="Arial" w:hAnsi="Arial" w:cs="Arial"/>
-                <w:b/>
                 <w:bCs/>
               </w:rPr>
             </w:pPr>
+            <w:r>
+              <w:rPr>
+                <w:rFonts w:ascii="Arial" w:hAnsi="Arial" w:cs="Arial"/>
+                <w:bCs/>
+              </w:rPr>
+              <w:t>29.05.16-30.05.16</w:t>
+            </w:r>
           </w:p>
         </w:tc>
         <w:tc>
           <w:tcPr>
-            <w:tcW w:w="869" w:type="pct"/>
+            <w:tcW w:w="840" w:type="pct"/>
           </w:tcPr>
           <w:p>
             <w:pPr>
@@ -2575,93 +2957,18 @@
       <w:pPr>
         <w:rPr>
           <w:rFonts w:ascii="Arial" w:hAnsi="Arial" w:cs="Arial"/>
+          <w:sz w:val="24"/>
+          <w:szCs w:val="24"/>
         </w:rPr>
       </w:pPr>
     </w:p>
     <w:p>
       <w:pPr>
-        <w:rPr>
-          <w:rFonts w:ascii="Arial" w:hAnsi="Arial" w:cs="Arial"/>
-        </w:rPr>
-      </w:pPr>
-      <w:r>
         <w:rPr>
           <w:rFonts w:ascii="Arial" w:hAnsi="Arial" w:cs="Arial"/>
           <w:sz w:val="24"/>
           <w:szCs w:val="24"/>
         </w:rPr>
-        <w:t>Обучающийся</w:t>
-      </w:r>
-      <w:r>
-        <w:rPr>
-          <w:rFonts w:ascii="Arial" w:hAnsi="Arial" w:cs="Arial"/>
-        </w:rPr>
-        <w:tab/>
-      </w:r>
-      <w:r>
-        <w:rPr>
-          <w:rFonts w:ascii="Arial" w:hAnsi="Arial" w:cs="Arial"/>
-        </w:rPr>
-        <w:tab/>
-        <w:t>_____________</w:t>
-      </w:r>
-      <w:r>
-        <w:rPr>
-          <w:rFonts w:ascii="Arial" w:hAnsi="Arial" w:cs="Arial"/>
-        </w:rPr>
-        <w:tab/>
-        <w:t>____________________</w:t>
-      </w:r>
-    </w:p>
-    <w:p>
-      <w:pPr>
-        <w:ind w:firstLine="3261"/>
-        <w:rPr>
-          <w:rFonts w:ascii="Arial" w:hAnsi="Arial" w:cs="Arial"/>
-          <w:i/>
-        </w:rPr>
-      </w:pPr>
-      <w:r>
-        <w:rPr>
-          <w:rFonts w:ascii="Arial" w:hAnsi="Arial" w:cs="Arial"/>
-          <w:i/>
-        </w:rPr>
-        <w:t>П</w:t>
-      </w:r>
-      <w:r>
-        <w:rPr>
-          <w:rFonts w:ascii="Arial" w:hAnsi="Arial" w:cs="Arial"/>
-          <w:i/>
-        </w:rPr>
-        <w:t>одпись</w:t>
-      </w:r>
-      <w:r>
-        <w:rPr>
-          <w:rFonts w:ascii="Arial" w:hAnsi="Arial" w:cs="Arial"/>
-          <w:i/>
-        </w:rPr>
-        <w:tab/>
-      </w:r>
-      <w:r>
-        <w:rPr>
-          <w:rFonts w:ascii="Arial" w:hAnsi="Arial" w:cs="Arial"/>
-          <w:i/>
-        </w:rPr>
-        <w:tab/>
-      </w:r>
-      <w:r>
-        <w:rPr>
-          <w:rFonts w:ascii="Arial" w:hAnsi="Arial" w:cs="Arial"/>
-          <w:i/>
-        </w:rPr>
-        <w:t xml:space="preserve"> расшифровка подписи</w:t>
-      </w:r>
-    </w:p>
-    <w:p>
-      <w:pPr>
-        <w:rPr>
-          <w:rFonts w:ascii="Arial" w:hAnsi="Arial" w:cs="Arial"/>
-        </w:rPr>
       </w:pPr>
       <w:r>
         <w:rPr>
@@ -2669,7 +2976,7 @@
           <w:sz w:val="24"/>
           <w:szCs w:val="24"/>
         </w:rPr>
-        <w:t>Р</w:t>
+        <w:t>Обучающийся</w:t>
       </w:r>
       <w:r>
         <w:rPr>
@@ -2677,17 +2984,13 @@
           <w:sz w:val="24"/>
           <w:szCs w:val="24"/>
         </w:rPr>
-        <w:t>уководитель</w:t>
+        <w:tab/>
       </w:r>
       <w:r>
         <w:rPr>
           <w:rFonts w:ascii="Arial" w:hAnsi="Arial" w:cs="Arial"/>
-        </w:rPr>
-        <w:tab/>
-      </w:r>
-      <w:r>
-        <w:rPr>
-          <w:rFonts w:ascii="Arial" w:hAnsi="Arial" w:cs="Arial"/>
+          <w:sz w:val="24"/>
+          <w:szCs w:val="24"/>
         </w:rPr>
         <w:tab/>
         <w:t>_____________</w:t>
@@ -2695,6 +2998,8 @@
       <w:r>
         <w:rPr>
           <w:rFonts w:ascii="Arial" w:hAnsi="Arial" w:cs="Arial"/>
+          <w:sz w:val="24"/>
+          <w:szCs w:val="24"/>
         </w:rPr>
         <w:tab/>
         <w:t>____________________</w:t>
@@ -2706,54 +3011,365 @@
         <w:rPr>
           <w:rFonts w:ascii="Arial" w:hAnsi="Arial" w:cs="Arial"/>
           <w:i/>
+          <w:sz w:val="24"/>
+          <w:szCs w:val="24"/>
         </w:rPr>
       </w:pPr>
       <w:r>
         <w:rPr>
           <w:rFonts w:ascii="Arial" w:hAnsi="Arial" w:cs="Arial"/>
           <w:i/>
-        </w:rPr>
-        <w:t>П</w:t>
+          <w:iCs/>
+          <w:sz w:val="24"/>
+          <w:szCs w:val="24"/>
+        </w:rPr>
+        <w:t>подпись</w:t>
       </w:r>
       <w:r>
         <w:rPr>
           <w:rFonts w:ascii="Arial" w:hAnsi="Arial" w:cs="Arial"/>
           <w:i/>
-        </w:rPr>
-        <w:t>одпись</w:t>
+          <w:sz w:val="24"/>
+          <w:szCs w:val="24"/>
+        </w:rPr>
+        <w:tab/>
       </w:r>
       <w:r>
         <w:rPr>
           <w:rFonts w:ascii="Arial" w:hAnsi="Arial" w:cs="Arial"/>
           <w:i/>
+          <w:sz w:val="24"/>
+          <w:szCs w:val="24"/>
         </w:rPr>
         <w:tab/>
+        <w:t xml:space="preserve"> </w:t>
       </w:r>
       <w:r>
         <w:rPr>
           <w:rFonts w:ascii="Arial" w:hAnsi="Arial" w:cs="Arial"/>
           <w:i/>
+          <w:sz w:val="24"/>
+          <w:szCs w:val="24"/>
+        </w:rPr>
+        <w:t>расшифровка подписи</w:t>
+      </w:r>
+    </w:p>
+    <w:p>
+      <w:pPr>
+        <w:rPr>
+          <w:rFonts w:ascii="Arial" w:hAnsi="Arial" w:cs="Arial"/>
+          <w:sz w:val="24"/>
+          <w:szCs w:val="24"/>
+        </w:rPr>
+      </w:pPr>
+      <w:r>
+        <w:rPr>
+          <w:rFonts w:ascii="Arial" w:hAnsi="Arial" w:cs="Arial"/>
+          <w:sz w:val="24"/>
+          <w:szCs w:val="24"/>
+        </w:rPr>
+        <w:t>Руководитель</w:t>
+      </w:r>
+      <w:r>
+        <w:rPr>
+          <w:rFonts w:ascii="Arial" w:hAnsi="Arial" w:cs="Arial"/>
+          <w:sz w:val="24"/>
+          <w:szCs w:val="24"/>
         </w:rPr>
         <w:tab/>
       </w:r>
       <w:r>
+        <w:rPr>
+          <w:rFonts w:ascii="Arial" w:hAnsi="Arial" w:cs="Arial"/>
+          <w:sz w:val="24"/>
+          <w:szCs w:val="24"/>
+        </w:rPr>
+        <w:tab/>
+        <w:t>_____________</w:t>
+      </w:r>
+      <w:r>
+        <w:rPr>
+          <w:rFonts w:ascii="Arial" w:hAnsi="Arial" w:cs="Arial"/>
+          <w:sz w:val="24"/>
+          <w:szCs w:val="24"/>
+        </w:rPr>
+        <w:tab/>
+        <w:t>____________________</w:t>
+      </w:r>
+    </w:p>
+    <w:p>
+      <w:pPr>
+        <w:ind w:firstLine="3261"/>
         <w:rPr>
           <w:rFonts w:ascii="Arial" w:hAnsi="Arial" w:cs="Arial"/>
           <w:i/>
-        </w:rPr>
-        <w:t xml:space="preserve"> расшифровка подписи</w:t>
+          <w:sz w:val="24"/>
+          <w:szCs w:val="24"/>
+        </w:rPr>
+      </w:pPr>
+      <w:r>
+        <w:rPr>
+          <w:rFonts w:ascii="Arial" w:hAnsi="Arial" w:cs="Arial"/>
+          <w:i/>
+          <w:iCs/>
+          <w:sz w:val="24"/>
+          <w:szCs w:val="24"/>
+        </w:rPr>
+        <w:t>подпись</w:t>
+      </w:r>
+      <w:r>
+        <w:rPr>
+          <w:rFonts w:ascii="Arial" w:hAnsi="Arial" w:cs="Arial"/>
+          <w:i/>
+          <w:sz w:val="24"/>
+          <w:szCs w:val="24"/>
+        </w:rPr>
+        <w:tab/>
+      </w:r>
+      <w:r>
+        <w:rPr>
+          <w:rFonts w:ascii="Arial" w:hAnsi="Arial" w:cs="Arial"/>
+          <w:i/>
+          <w:sz w:val="24"/>
+          <w:szCs w:val="24"/>
+        </w:rPr>
+        <w:tab/>
+        <w:t xml:space="preserve"> </w:t>
+      </w:r>
+      <w:r>
+        <w:rPr>
+          <w:rFonts w:ascii="Arial" w:hAnsi="Arial" w:cs="Arial"/>
+          <w:i/>
+          <w:iCs/>
+          <w:sz w:val="24"/>
+          <w:szCs w:val="24"/>
+        </w:rPr>
+        <w:t>расшифровка подписи</w:t>
       </w:r>
     </w:p>
-    <w:bookmarkEnd w:id="7"/>
     <w:p>
       <w:pPr>
-        <w:spacing w:line="360" w:lineRule="auto"/>
-        <w:ind w:firstLine="708"/>
+        <w:ind w:firstLine="3261"/>
+        <w:rPr>
+          <w:rFonts w:ascii="Arial" w:hAnsi="Arial" w:cs="Arial"/>
+          <w:i/>
+          <w:sz w:val="24"/>
+          <w:szCs w:val="24"/>
+        </w:rPr>
+      </w:pPr>
+    </w:p>
+    <w:p>
+      <w:pPr>
+        <w:spacing w:line="1" w:lineRule="exact"/>
+        <w:rPr>
+          <w:rFonts w:ascii="Arial" w:hAnsi="Arial" w:cs="Arial"/>
+          <w:sz w:val="24"/>
+          <w:szCs w:val="24"/>
+        </w:rPr>
+      </w:pPr>
+    </w:p>
+    <w:p>
+      <w:pPr>
+        <w:spacing w:line="239" w:lineRule="auto"/>
+        <w:ind w:left="20"/>
+        <w:rPr>
+          <w:rFonts w:ascii="Arial" w:hAnsi="Arial" w:cs="Arial"/>
+          <w:sz w:val="24"/>
+          <w:szCs w:val="24"/>
+        </w:rPr>
+      </w:pPr>
+      <w:r>
+        <w:rPr>
+          <w:rFonts w:ascii="Arial" w:hAnsi="Arial" w:cs="Arial"/>
+          <w:sz w:val="24"/>
+          <w:szCs w:val="24"/>
+        </w:rPr>
+        <w:lastRenderedPageBreak/>
+        <w:t>_ _ _ _ _ _ _ _ _ _ _ _ _ _ _ _ _ _ _ _ _ _ _ _ _ _ _ _ _ _ _ _ _ _ _ _ _ _ _ _ _ _ _ _ _ _ _</w:t>
+      </w:r>
+    </w:p>
+    <w:p>
+      <w:pPr>
+        <w:spacing w:line="337" w:lineRule="exact"/>
+        <w:rPr>
+          <w:rFonts w:ascii="Arial" w:hAnsi="Arial" w:cs="Arial"/>
+          <w:sz w:val="24"/>
+          <w:szCs w:val="24"/>
+        </w:rPr>
+      </w:pPr>
+    </w:p>
+    <w:p>
+      <w:pPr>
+        <w:spacing w:line="246" w:lineRule="auto"/>
+        <w:ind w:left="20" w:right="160"/>
         <w:jc w:val="both"/>
         <w:rPr>
-          <w:bCs/>
-          <w:sz w:val="28"/>
-          <w:szCs w:val="28"/>
+          <w:rFonts w:ascii="Arial" w:hAnsi="Arial" w:cs="Arial"/>
+          <w:sz w:val="24"/>
+          <w:szCs w:val="24"/>
+        </w:rPr>
+      </w:pPr>
+      <w:r>
+        <w:rPr>
+          <w:rFonts w:ascii="Arial" w:hAnsi="Arial" w:cs="Arial"/>
+          <w:sz w:val="24"/>
+          <w:szCs w:val="24"/>
+        </w:rPr>
+        <w:t>Выпускная квалификационная работа представлена на кафедру __.__.20__ Рецензент _____________________________________________________________</w:t>
+      </w:r>
+    </w:p>
+    <w:p>
+      <w:pPr>
+        <w:spacing w:line="232" w:lineRule="auto"/>
+        <w:ind w:left="3560"/>
+        <w:rPr>
+          <w:rFonts w:ascii="Arial" w:hAnsi="Arial" w:cs="Arial"/>
+          <w:sz w:val="24"/>
+          <w:szCs w:val="24"/>
+        </w:rPr>
+      </w:pPr>
+      <w:r>
+        <w:rPr>
+          <w:rFonts w:ascii="Arial" w:hAnsi="Arial" w:cs="Arial"/>
+          <w:i/>
+          <w:iCs/>
+          <w:sz w:val="24"/>
+          <w:szCs w:val="24"/>
+        </w:rPr>
+        <w:t>должность, ученая степень, ученое звание</w:t>
+      </w:r>
+    </w:p>
+    <w:p>
+      <w:pPr>
+        <w:spacing w:line="1" w:lineRule="exact"/>
+        <w:rPr>
+          <w:rFonts w:ascii="Arial" w:hAnsi="Arial" w:cs="Arial"/>
+          <w:sz w:val="24"/>
+          <w:szCs w:val="24"/>
+        </w:rPr>
+      </w:pPr>
+    </w:p>
+    <w:p>
+      <w:pPr>
+        <w:spacing w:line="239" w:lineRule="auto"/>
+        <w:ind w:left="20"/>
+        <w:rPr>
+          <w:rFonts w:ascii="Arial" w:hAnsi="Arial" w:cs="Arial"/>
+          <w:sz w:val="24"/>
+          <w:szCs w:val="24"/>
+        </w:rPr>
+      </w:pPr>
+      <w:r>
+        <w:rPr>
+          <w:rFonts w:ascii="Arial" w:hAnsi="Arial" w:cs="Arial"/>
+          <w:sz w:val="24"/>
+          <w:szCs w:val="24"/>
+        </w:rPr>
+        <w:t xml:space="preserve">Выпускная квалификационная работа на тему </w:t>
+      </w:r>
+      <w:r>
+        <w:rPr>
+          <w:rFonts w:ascii="Arial" w:hAnsi="Arial" w:cs="Arial"/>
+          <w:sz w:val="24"/>
+          <w:szCs w:val="24"/>
+        </w:rPr>
+        <w:t>«</w:t>
+      </w:r>
+      <w:r>
+        <w:rPr>
+          <w:rFonts w:ascii="Arial" w:hAnsi="Arial" w:cs="Arial"/>
+          <w:sz w:val="24"/>
+          <w:szCs w:val="24"/>
+        </w:rPr>
+        <w:t>Адаптивное светофорное регулирование на перекрестке с помощью программы моделирования транспортных потоков</w:t>
+      </w:r>
+      <w:r>
+        <w:rPr>
+          <w:rFonts w:ascii="Arial" w:hAnsi="Arial" w:cs="Arial"/>
+          <w:sz w:val="24"/>
+          <w:szCs w:val="24"/>
+        </w:rPr>
+        <w:t>»</w:t>
+      </w:r>
+    </w:p>
+    <w:p>
+      <w:pPr>
+        <w:spacing w:line="235" w:lineRule="auto"/>
+        <w:ind w:left="20" w:right="1520"/>
+        <w:rPr>
+          <w:rFonts w:ascii="Arial" w:hAnsi="Arial" w:cs="Arial"/>
+          <w:sz w:val="24"/>
+          <w:szCs w:val="24"/>
+        </w:rPr>
+      </w:pPr>
+      <w:proofErr w:type="gramStart"/>
+      <w:r>
+        <w:rPr>
+          <w:rFonts w:ascii="Arial" w:hAnsi="Arial" w:cs="Arial"/>
+          <w:sz w:val="24"/>
+          <w:szCs w:val="24"/>
+        </w:rPr>
+        <w:t>допущена</w:t>
+      </w:r>
+      <w:proofErr w:type="gramEnd"/>
+      <w:r>
+        <w:rPr>
+          <w:rFonts w:ascii="Arial" w:hAnsi="Arial" w:cs="Arial"/>
+          <w:sz w:val="24"/>
+          <w:szCs w:val="24"/>
+        </w:rPr>
+        <w:t xml:space="preserve"> к защите в ГЭК __.__.20__ Заведующий кафедрой ______________________________ __.__.20__</w:t>
+      </w:r>
+    </w:p>
+    <w:p>
+      <w:pPr>
+        <w:spacing w:line="1" w:lineRule="exact"/>
+        <w:rPr>
+          <w:rFonts w:ascii="Arial" w:hAnsi="Arial" w:cs="Arial"/>
+          <w:sz w:val="24"/>
+          <w:szCs w:val="24"/>
+        </w:rPr>
+      </w:pPr>
+    </w:p>
+    <w:p>
+      <w:pPr>
+        <w:spacing w:line="239" w:lineRule="auto"/>
+        <w:rPr>
+          <w:rFonts w:ascii="Arial" w:hAnsi="Arial" w:cs="Arial"/>
+          <w:sz w:val="24"/>
+          <w:szCs w:val="24"/>
+        </w:rPr>
+      </w:pPr>
+      <w:r>
+        <w:rPr>
+          <w:rFonts w:ascii="Arial" w:hAnsi="Arial" w:cs="Arial"/>
+          <w:i/>
+          <w:iCs/>
+          <w:sz w:val="24"/>
+          <w:szCs w:val="24"/>
+        </w:rPr>
+        <w:t>подпись,  расшифровка подписи</w:t>
+      </w:r>
+    </w:p>
+    <w:p>
+      <w:pPr>
+        <w:spacing w:before="600" w:after="360"/>
+        <w:jc w:val="center"/>
+        <w:rPr>
+          <w:rFonts w:ascii="Arial" w:hAnsi="Arial" w:cs="Arial"/>
+          <w:i/>
+          <w:sz w:val="24"/>
+          <w:szCs w:val="24"/>
+        </w:rPr>
+      </w:pPr>
+    </w:p>
+    <w:p>
+      <w:pPr>
+        <w:rPr>
+          <w:rFonts w:ascii="Arial" w:hAnsi="Arial" w:cs="Arial"/>
+          <w:i/>
+          <w:sz w:val="24"/>
+          <w:szCs w:val="24"/>
         </w:rPr>
       </w:pPr>
     </w:p>
@@ -4305,6 +4921,7 @@
           <w:numId w:val="27"/>
         </w:numPr>
         <w:spacing w:line="360" w:lineRule="auto"/>
+        <w:ind w:left="0" w:firstLine="1134"/>
         <w:jc w:val="both"/>
         <w:rPr>
           <w:bCs/>
@@ -4328,6 +4945,7 @@
           <w:numId w:val="27"/>
         </w:numPr>
         <w:spacing w:line="360" w:lineRule="auto"/>
+        <w:ind w:left="0" w:firstLine="1134"/>
         <w:jc w:val="both"/>
         <w:rPr>
           <w:bCs/>
@@ -4351,6 +4969,7 @@
           <w:numId w:val="27"/>
         </w:numPr>
         <w:spacing w:line="360" w:lineRule="auto"/>
+        <w:ind w:left="0" w:firstLine="1134"/>
         <w:jc w:val="both"/>
         <w:rPr>
           <w:bCs/>
@@ -4364,7 +4983,6 @@
           <w:sz w:val="28"/>
           <w:szCs w:val="28"/>
         </w:rPr>
-        <w:lastRenderedPageBreak/>
         <w:t>необходимо сымитировать поведение системы во времени.</w:t>
       </w:r>
     </w:p>
@@ -4385,6 +5003,7 @@
           <w:sz w:val="28"/>
           <w:szCs w:val="28"/>
         </w:rPr>
+        <w:lastRenderedPageBreak/>
         <w:t>При изучении движения транспортных потоков очень перспективно мультиагентное моделирование, позволяющее создать имитационную модель, адекватную реальной дорожной ситуации при заданном наборе исходных параметров и найти оптимальный с</w:t>
       </w:r>
       <w:r>
@@ -4715,7 +5334,7 @@
           <w:sz w:val="28"/>
           <w:szCs w:val="28"/>
         </w:rPr>
-        <w:t xml:space="preserve">]. Новый </w:t>
+        <w:t xml:space="preserve">]. Новый интересный подход моделирования </w:t>
       </w:r>
       <w:r>
         <w:rPr>
@@ -4723,32 +5342,32 @@
           <w:sz w:val="28"/>
           <w:szCs w:val="28"/>
         </w:rPr>
+        <w:t>предло</w:t>
+      </w:r>
+      <w:r>
+        <w:rPr>
+          <w:color w:val="000000"/>
+          <w:sz w:val="28"/>
+          <w:szCs w:val="28"/>
+        </w:rPr>
+        <w:t>жил В. В. Семенов: переполненн</w:t>
+      </w:r>
+      <w:r>
+        <w:rPr>
+          <w:color w:val="000000"/>
+          <w:sz w:val="28"/>
+          <w:szCs w:val="28"/>
+        </w:rPr>
+        <w:t xml:space="preserve">ый </w:t>
+      </w:r>
+      <w:r>
+        <w:rPr>
+          <w:color w:val="000000"/>
+          <w:sz w:val="28"/>
+          <w:szCs w:val="28"/>
+        </w:rPr>
         <w:lastRenderedPageBreak/>
-        <w:t xml:space="preserve">интересный подход моделирования </w:t>
-      </w:r>
-      <w:r>
-        <w:rPr>
-          <w:color w:val="000000"/>
-          <w:sz w:val="28"/>
-          <w:szCs w:val="28"/>
-        </w:rPr>
-        <w:t>предло</w:t>
-      </w:r>
-      <w:r>
-        <w:rPr>
-          <w:color w:val="000000"/>
-          <w:sz w:val="28"/>
-          <w:szCs w:val="28"/>
-        </w:rPr>
-        <w:t>жил В. В. Семенов: переполненн</w:t>
-      </w:r>
-      <w:r>
-        <w:rPr>
-          <w:color w:val="000000"/>
-          <w:sz w:val="28"/>
-          <w:szCs w:val="28"/>
-        </w:rPr>
-        <w:t>ый поток принимается как началь</w:t>
+        <w:t>поток принимается как началь</w:t>
       </w:r>
       <w:r>
         <w:rPr>
@@ -5757,6 +6376,7 @@
           <w:numId w:val="18"/>
         </w:numPr>
         <w:spacing w:line="360" w:lineRule="auto"/>
+        <w:ind w:left="0" w:firstLine="1068"/>
         <w:jc w:val="both"/>
         <w:rPr>
           <w:color w:val="000000"/>
@@ -5780,6 +6400,7 @@
           <w:numId w:val="18"/>
         </w:numPr>
         <w:spacing w:line="360" w:lineRule="auto"/>
+        <w:ind w:left="0" w:firstLine="1068"/>
         <w:jc w:val="both"/>
         <w:rPr>
           <w:color w:val="000000"/>
@@ -5803,6 +6424,7 @@
           <w:numId w:val="18"/>
         </w:numPr>
         <w:spacing w:line="360" w:lineRule="auto"/>
+        <w:ind w:left="0" w:firstLine="1068"/>
         <w:jc w:val="both"/>
         <w:rPr>
           <w:color w:val="000000"/>
@@ -5826,6 +6448,7 @@
           <w:numId w:val="18"/>
         </w:numPr>
         <w:spacing w:line="360" w:lineRule="auto"/>
+        <w:ind w:left="0" w:firstLine="1068"/>
         <w:jc w:val="both"/>
         <w:rPr>
           <w:color w:val="000000"/>
@@ -5849,6 +6472,7 @@
           <w:numId w:val="18"/>
         </w:numPr>
         <w:spacing w:line="360" w:lineRule="auto"/>
+        <w:ind w:left="0" w:firstLine="1068"/>
         <w:jc w:val="both"/>
         <w:rPr>
           <w:color w:val="000000"/>
@@ -5862,7 +6486,15 @@
           <w:sz w:val="28"/>
           <w:szCs w:val="28"/>
         </w:rPr>
-        <w:t>иметь возможность обработки результатов статистического эксперимента;</w:t>
+        <w:t>иметь возможность обработки результат</w:t>
+      </w:r>
+      <w:r>
+        <w:rPr>
+          <w:color w:val="000000"/>
+          <w:sz w:val="28"/>
+          <w:szCs w:val="28"/>
+        </w:rPr>
+        <w:t>ов статистического эксперимента.</w:t>
       </w:r>
     </w:p>
     <w:p>
@@ -5892,6 +6524,7 @@
           <w:numId w:val="19"/>
         </w:numPr>
         <w:spacing w:line="360" w:lineRule="auto"/>
+        <w:ind w:left="0" w:firstLine="1068"/>
         <w:jc w:val="both"/>
         <w:rPr>
           <w:color w:val="000000"/>
@@ -5915,6 +6548,7 @@
           <w:numId w:val="19"/>
         </w:numPr>
         <w:spacing w:line="360" w:lineRule="auto"/>
+        <w:ind w:left="0" w:firstLine="1068"/>
         <w:jc w:val="both"/>
         <w:rPr>
           <w:color w:val="000000"/>
@@ -5938,6 +6572,7 @@
           <w:numId w:val="19"/>
         </w:numPr>
         <w:spacing w:line="360" w:lineRule="auto"/>
+        <w:ind w:left="0" w:firstLine="1068"/>
         <w:jc w:val="both"/>
         <w:rPr>
           <w:color w:val="000000"/>
@@ -5951,7 +6586,23 @@
           <w:sz w:val="28"/>
           <w:szCs w:val="28"/>
         </w:rPr>
-        <w:t>при проезде перекрестка ТС могут изменить направление движения – прямо, налево, направо. Если из текущей полосы совершение маневра невозможно, происходит попытка смены полосы движения;</w:t>
+        <w:t xml:space="preserve">при проезде перекрестка ТС могут </w:t>
+      </w:r>
+      <w:r>
+        <w:rPr>
+          <w:color w:val="000000"/>
+          <w:sz w:val="28"/>
+          <w:szCs w:val="28"/>
+        </w:rPr>
+        <w:t xml:space="preserve">изменить направление движения </w:t>
+      </w:r>
+      <w:r>
+        <w:rPr>
+          <w:color w:val="000000"/>
+          <w:sz w:val="28"/>
+          <w:szCs w:val="28"/>
+        </w:rPr>
+        <w:t>прямо, налево, направо. Если из текущей полосы совершение маневра невозможно, происходит попытка смены полосы движения;</w:t>
       </w:r>
     </w:p>
     <w:p>
@@ -5961,6 +6612,7 @@
           <w:numId w:val="17"/>
         </w:numPr>
         <w:spacing w:line="360" w:lineRule="auto"/>
+        <w:ind w:left="0" w:firstLine="1068"/>
         <w:jc w:val="both"/>
         <w:rPr>
           <w:color w:val="000000"/>
@@ -5984,6 +6636,7 @@
           <w:numId w:val="17"/>
         </w:numPr>
         <w:spacing w:line="360" w:lineRule="auto"/>
+        <w:ind w:left="0" w:firstLine="1068"/>
         <w:jc w:val="both"/>
         <w:rPr>
           <w:color w:val="000000"/>
@@ -6007,6 +6660,7 @@
           <w:numId w:val="17"/>
         </w:numPr>
         <w:spacing w:line="360" w:lineRule="auto"/>
+        <w:ind w:left="0" w:firstLine="1068"/>
         <w:jc w:val="both"/>
         <w:rPr>
           <w:color w:val="000000"/>
@@ -6030,6 +6684,7 @@
           <w:numId w:val="17"/>
         </w:numPr>
         <w:spacing w:line="360" w:lineRule="auto"/>
+        <w:ind w:left="0" w:firstLine="1068"/>
         <w:jc w:val="both"/>
         <w:rPr>
           <w:color w:val="000000"/>
@@ -6053,6 +6708,7 @@
           <w:numId w:val="17"/>
         </w:numPr>
         <w:spacing w:line="360" w:lineRule="auto"/>
+        <w:ind w:left="0" w:firstLine="1068"/>
         <w:jc w:val="both"/>
         <w:rPr>
           <w:color w:val="000000"/>
@@ -6066,7 +6722,6 @@
           <w:sz w:val="28"/>
           <w:szCs w:val="28"/>
         </w:rPr>
-        <w:lastRenderedPageBreak/>
         <w:t>учет зависимости интенсивности дорожного движения от времени и пропускной способности;</w:t>
       </w:r>
     </w:p>
@@ -6077,6 +6732,7 @@
           <w:numId w:val="17"/>
         </w:numPr>
         <w:spacing w:line="360" w:lineRule="auto"/>
+        <w:ind w:left="0" w:firstLine="1068"/>
         <w:jc w:val="both"/>
         <w:rPr>
           <w:color w:val="000000"/>
@@ -6090,6 +6746,7 @@
           <w:sz w:val="28"/>
           <w:szCs w:val="28"/>
         </w:rPr>
+        <w:lastRenderedPageBreak/>
         <w:t>учет различных транспортных средств (габариты, предпочтительная скорость передвижения);</w:t>
       </w:r>
     </w:p>
@@ -6100,6 +6757,7 @@
           <w:numId w:val="17"/>
         </w:numPr>
         <w:spacing w:line="360" w:lineRule="auto"/>
+        <w:ind w:left="0" w:firstLine="1068"/>
         <w:jc w:val="both"/>
         <w:rPr>
           <w:color w:val="000000"/>
@@ -6123,6 +6781,7 @@
           <w:numId w:val="17"/>
         </w:numPr>
         <w:spacing w:line="360" w:lineRule="auto"/>
+        <w:ind w:left="0" w:firstLine="1068"/>
         <w:jc w:val="both"/>
         <w:rPr>
           <w:color w:val="000000"/>
@@ -6280,6 +6939,7 @@
           <w:numId w:val="24"/>
         </w:numPr>
         <w:spacing w:line="360" w:lineRule="auto"/>
+        <w:ind w:left="0" w:firstLine="1134"/>
         <w:jc w:val="both"/>
         <w:rPr>
           <w:bCs/>
@@ -6303,6 +6963,7 @@
           <w:numId w:val="24"/>
         </w:numPr>
         <w:spacing w:line="360" w:lineRule="auto"/>
+        <w:ind w:left="0" w:firstLine="1134"/>
         <w:jc w:val="both"/>
         <w:rPr>
           <w:bCs/>
@@ -6326,6 +6987,7 @@
           <w:numId w:val="24"/>
         </w:numPr>
         <w:spacing w:line="360" w:lineRule="auto"/>
+        <w:ind w:left="0" w:firstLine="1134"/>
         <w:jc w:val="both"/>
         <w:rPr>
           <w:bCs/>
@@ -6349,6 +7011,7 @@
           <w:numId w:val="24"/>
         </w:numPr>
         <w:spacing w:line="360" w:lineRule="auto"/>
+        <w:ind w:left="0" w:firstLine="1134"/>
         <w:jc w:val="both"/>
         <w:rPr>
           <w:bCs/>
@@ -6364,18 +7027,6 @@
         </w:rPr>
         <w:t xml:space="preserve">разработать общий моделирующий алгоритм. </w:t>
       </w:r>
-    </w:p>
-    <w:p>
-      <w:pPr>
-        <w:spacing w:line="360" w:lineRule="auto"/>
-        <w:ind w:left="1428"/>
-        <w:jc w:val="both"/>
-        <w:rPr>
-          <w:bCs/>
-          <w:sz w:val="28"/>
-          <w:szCs w:val="28"/>
-        </w:rPr>
-      </w:pPr>
     </w:p>
     <w:p>
       <w:pPr>
@@ -6384,6 +7035,7 @@
           <w:numId w:val="6"/>
         </w:numPr>
         <w:spacing w:line="360" w:lineRule="auto"/>
+        <w:ind w:left="0" w:firstLine="709"/>
         <w:jc w:val="both"/>
         <w:rPr>
           <w:b/>
@@ -6405,7 +7057,7 @@
           <w:sz w:val="28"/>
           <w:szCs w:val="28"/>
         </w:rPr>
-        <w:t>предметной области</w:t>
+        <w:t>цели и объектов моделирования</w:t>
       </w:r>
     </w:p>
     <w:p>
@@ -7609,18 +8261,13 @@
         </w:rPr>
         <w:t xml:space="preserve"> – множество логических ребер, соединяющих узлы перекрестка</w:t>
       </w:r>
-    </w:p>
-    <w:p>
-      <w:pPr>
-        <w:spacing w:line="360" w:lineRule="auto"/>
-        <w:ind w:firstLine="709"/>
-        <w:jc w:val="both"/>
-        <w:rPr>
-          <w:bCs/>
-          <w:sz w:val="28"/>
-          <w:szCs w:val="28"/>
-        </w:rPr>
-      </w:pPr>
+      <w:r>
+        <w:rPr>
+          <w:sz w:val="28"/>
+          <w:szCs w:val="28"/>
+        </w:rPr>
+        <w:t>.</w:t>
+      </w:r>
     </w:p>
     <w:p>
       <w:pPr>
@@ -7629,6 +8276,8 @@
           <w:numId w:val="6"/>
         </w:numPr>
         <w:spacing w:line="360" w:lineRule="auto"/>
+        <w:ind w:left="0" w:firstLine="709"/>
+        <w:jc w:val="both"/>
         <w:rPr>
           <w:b/>
           <w:bCs/>
@@ -7643,7 +8292,8 @@
           <w:sz w:val="28"/>
           <w:szCs w:val="28"/>
         </w:rPr>
-        <w:t>Инструменты и методы моделирования транспортных потоков</w:t>
+        <w:lastRenderedPageBreak/>
+        <w:t>Классификация моделей по уровню детализации</w:t>
       </w:r>
     </w:p>
     <w:p>
@@ -7927,76 +8577,76 @@
           <w:sz w:val="28"/>
           <w:szCs w:val="28"/>
         </w:rPr>
-        <w:t xml:space="preserve"> макроскопические модели имеют невысокие требования к компьютеру. Среди программных продуктов, реализующих макроскопический </w:t>
-      </w:r>
+        <w:t xml:space="preserve"> макроскопические модели имеют невысокие требования к компьютеру. Среди программных продуктов, реализующих макроскопический подход, можно отметить </w:t>
+      </w:r>
+      <w:proofErr w:type="gramStart"/>
       <w:r>
         <w:rPr>
           <w:rFonts w:eastAsia="UnBatang"/>
           <w:sz w:val="28"/>
           <w:szCs w:val="28"/>
         </w:rPr>
+        <w:t>следующие</w:t>
+      </w:r>
+      <w:proofErr w:type="gramEnd"/>
+      <w:r>
+        <w:rPr>
+          <w:rFonts w:eastAsia="UnBatang"/>
+          <w:sz w:val="28"/>
+          <w:szCs w:val="28"/>
+        </w:rPr>
+        <w:t xml:space="preserve">: </w:t>
+      </w:r>
+      <w:r>
+        <w:rPr>
+          <w:rFonts w:eastAsia="UnBatang"/>
+          <w:sz w:val="28"/>
+          <w:szCs w:val="28"/>
+          <w:lang w:val="en-US"/>
+        </w:rPr>
+        <w:t>PTV</w:t>
+      </w:r>
+      <w:r>
+        <w:rPr>
+          <w:rFonts w:eastAsia="UnBatang"/>
+          <w:sz w:val="28"/>
+          <w:szCs w:val="28"/>
+        </w:rPr>
+        <w:t xml:space="preserve"> </w:t>
+      </w:r>
+      <w:r>
+        <w:rPr>
+          <w:rFonts w:eastAsia="UnBatang"/>
+          <w:sz w:val="28"/>
+          <w:szCs w:val="28"/>
+          <w:lang w:val="en-US"/>
+        </w:rPr>
+        <w:t>VISSUM</w:t>
+      </w:r>
+      <w:r>
+        <w:rPr>
+          <w:rFonts w:eastAsia="UnBatang"/>
+          <w:sz w:val="28"/>
+          <w:szCs w:val="28"/>
+        </w:rPr>
+        <w:t xml:space="preserve"> </w:t>
+      </w:r>
+      <w:r>
+        <w:rPr>
+          <w:rFonts w:eastAsia="UnBatang"/>
+          <w:sz w:val="28"/>
+          <w:szCs w:val="28"/>
+        </w:rPr>
+        <w:t xml:space="preserve">(интерфейс программы </w:t>
+      </w:r>
+      <w:r>
+        <w:rPr>
+          <w:rFonts w:eastAsia="UnBatang"/>
+          <w:sz w:val="28"/>
+          <w:szCs w:val="28"/>
+        </w:rPr>
         <w:lastRenderedPageBreak/>
-        <w:t xml:space="preserve">подход, можно отметить </w:t>
-      </w:r>
-      <w:proofErr w:type="gramStart"/>
-      <w:r>
-        <w:rPr>
-          <w:rFonts w:eastAsia="UnBatang"/>
-          <w:sz w:val="28"/>
-          <w:szCs w:val="28"/>
-        </w:rPr>
-        <w:t>следующие</w:t>
-      </w:r>
-      <w:proofErr w:type="gramEnd"/>
-      <w:r>
-        <w:rPr>
-          <w:rFonts w:eastAsia="UnBatang"/>
-          <w:sz w:val="28"/>
-          <w:szCs w:val="28"/>
-        </w:rPr>
-        <w:t xml:space="preserve">: </w:t>
-      </w:r>
-      <w:r>
-        <w:rPr>
-          <w:rFonts w:eastAsia="UnBatang"/>
-          <w:sz w:val="28"/>
-          <w:szCs w:val="28"/>
-          <w:lang w:val="en-US"/>
-        </w:rPr>
-        <w:t>PTV</w:t>
-      </w:r>
-      <w:r>
-        <w:rPr>
-          <w:rFonts w:eastAsia="UnBatang"/>
-          <w:sz w:val="28"/>
-          <w:szCs w:val="28"/>
-        </w:rPr>
-        <w:t xml:space="preserve"> </w:t>
-      </w:r>
-      <w:r>
-        <w:rPr>
-          <w:rFonts w:eastAsia="UnBatang"/>
-          <w:sz w:val="28"/>
-          <w:szCs w:val="28"/>
-          <w:lang w:val="en-US"/>
-        </w:rPr>
-        <w:t>VISSUM</w:t>
-      </w:r>
-      <w:r>
-        <w:rPr>
-          <w:rFonts w:eastAsia="UnBatang"/>
-          <w:sz w:val="28"/>
-          <w:szCs w:val="28"/>
-        </w:rPr>
-        <w:t xml:space="preserve"> </w:t>
-      </w:r>
-      <w:r>
-        <w:rPr>
-          <w:rFonts w:eastAsia="UnBatang"/>
-          <w:sz w:val="28"/>
-          <w:szCs w:val="28"/>
-        </w:rPr>
-        <w:t>(интерфейс программы приведен на рисунке 2)</w:t>
+        <w:t>приведен на рисунке 2)</w:t>
       </w:r>
       <w:r>
         <w:rPr>
@@ -8424,7 +9074,7 @@
           <w:sz w:val="28"/>
           <w:szCs w:val="28"/>
         </w:rPr>
-        <w:t xml:space="preserve">модели: количество и состав транспортных средств в определенные моменты времени (сколько легковых и сколько грузовых машин, сколько автобусов, трамваев и т.п.), особенности поведения водителей (часто ли </w:t>
+        <w:t xml:space="preserve">модели: количество и состав транспортных средств в определенные моменты времени (сколько легковых и сколько грузовых машин, сколько автобусов, трамваев и т.п.), особенности поведения водителей (часто ли перестраиваются, как часто следуют указаниям знаков и табло, соблюдают ли </w:t>
       </w:r>
       <w:r>
         <w:rPr>
@@ -8433,7 +9083,7 @@
           <w:szCs w:val="28"/>
         </w:rPr>
         <w:lastRenderedPageBreak/>
-        <w:t>перестраиваются, как часто следуют указаниям знаков и табло, соблюдают ли прави</w:t>
+        <w:t>прави</w:t>
       </w:r>
       <w:r>
         <w:rPr>
@@ -8995,141 +9645,141 @@
           <w:sz w:val="28"/>
           <w:szCs w:val="28"/>
         </w:rPr>
+        <w:t>симуляционные</w:t>
+      </w:r>
+      <w:proofErr w:type="spellEnd"/>
+      <w:r>
+        <w:rPr>
+          <w:bCs/>
+          <w:sz w:val="28"/>
+          <w:szCs w:val="28"/>
+        </w:rPr>
+        <w:t xml:space="preserve"> </w:t>
+      </w:r>
+      <w:r>
+        <w:rPr>
+          <w:bCs/>
+          <w:sz w:val="28"/>
+          <w:szCs w:val="28"/>
+        </w:rPr>
+        <w:t>модели</w:t>
+      </w:r>
+      <w:r>
+        <w:rPr>
+          <w:bCs/>
+          <w:sz w:val="28"/>
+          <w:szCs w:val="28"/>
+        </w:rPr>
+        <w:t xml:space="preserve">, </w:t>
+      </w:r>
+      <w:r>
+        <w:rPr>
+          <w:bCs/>
+          <w:sz w:val="28"/>
+          <w:szCs w:val="28"/>
+        </w:rPr>
+        <w:t>относят</w:t>
+      </w:r>
+      <w:r>
+        <w:rPr>
+          <w:bCs/>
+          <w:sz w:val="28"/>
+          <w:szCs w:val="28"/>
+        </w:rPr>
+        <w:t xml:space="preserve">: </w:t>
+      </w:r>
+      <w:r>
+        <w:rPr>
+          <w:bCs/>
+          <w:sz w:val="28"/>
+          <w:szCs w:val="28"/>
+          <w:lang w:val="en-US"/>
+        </w:rPr>
+        <w:t>AIMSUN</w:t>
+      </w:r>
+      <w:r>
+        <w:rPr>
+          <w:bCs/>
+          <w:sz w:val="28"/>
+          <w:szCs w:val="28"/>
+        </w:rPr>
+        <w:t>2</w:t>
+      </w:r>
+      <w:r>
+        <w:rPr>
+          <w:bCs/>
+          <w:sz w:val="28"/>
+          <w:szCs w:val="28"/>
+        </w:rPr>
+        <w:t xml:space="preserve"> </w:t>
+      </w:r>
+      <w:r>
+        <w:rPr>
+          <w:bCs/>
+          <w:sz w:val="28"/>
+          <w:szCs w:val="28"/>
+        </w:rPr>
+        <w:t>(</w:t>
+      </w:r>
+      <w:r>
+        <w:rPr>
+          <w:bCs/>
+          <w:sz w:val="28"/>
+          <w:szCs w:val="28"/>
+          <w:lang w:val="en-US"/>
+        </w:rPr>
+        <w:t>Advanced</w:t>
+      </w:r>
+      <w:r>
+        <w:rPr>
+          <w:bCs/>
+          <w:sz w:val="28"/>
+          <w:szCs w:val="28"/>
+        </w:rPr>
+        <w:t xml:space="preserve"> </w:t>
+      </w:r>
+      <w:r>
+        <w:rPr>
+          <w:bCs/>
+          <w:sz w:val="28"/>
+          <w:szCs w:val="28"/>
+          <w:lang w:val="en-US"/>
+        </w:rPr>
+        <w:t>Interactive</w:t>
+      </w:r>
+      <w:r>
+        <w:rPr>
+          <w:bCs/>
+          <w:sz w:val="28"/>
+          <w:szCs w:val="28"/>
+        </w:rPr>
+        <w:t xml:space="preserve"> </w:t>
+      </w:r>
+      <w:r>
+        <w:rPr>
+          <w:bCs/>
+          <w:sz w:val="28"/>
+          <w:szCs w:val="28"/>
+          <w:lang w:val="en-US"/>
+        </w:rPr>
+        <w:t>Microscopic</w:t>
+      </w:r>
+      <w:r>
+        <w:rPr>
+          <w:bCs/>
+          <w:sz w:val="28"/>
+          <w:szCs w:val="28"/>
+        </w:rPr>
+        <w:t xml:space="preserve"> </w:t>
+      </w:r>
+      <w:r>
+        <w:rPr>
+          <w:bCs/>
+          <w:sz w:val="28"/>
+          <w:szCs w:val="28"/>
+          <w:lang w:val="en-US"/>
+        </w:rPr>
         <w:lastRenderedPageBreak/>
-        <w:t>симуляционные</w:t>
-      </w:r>
-      <w:proofErr w:type="spellEnd"/>
-      <w:r>
-        <w:rPr>
-          <w:bCs/>
-          <w:sz w:val="28"/>
-          <w:szCs w:val="28"/>
-        </w:rPr>
-        <w:t xml:space="preserve"> </w:t>
-      </w:r>
-      <w:r>
-        <w:rPr>
-          <w:bCs/>
-          <w:sz w:val="28"/>
-          <w:szCs w:val="28"/>
-        </w:rPr>
-        <w:t>модели</w:t>
-      </w:r>
-      <w:r>
-        <w:rPr>
-          <w:bCs/>
-          <w:sz w:val="28"/>
-          <w:szCs w:val="28"/>
-        </w:rPr>
-        <w:t xml:space="preserve">, </w:t>
-      </w:r>
-      <w:r>
-        <w:rPr>
-          <w:bCs/>
-          <w:sz w:val="28"/>
-          <w:szCs w:val="28"/>
-        </w:rPr>
-        <w:t>относят</w:t>
-      </w:r>
-      <w:r>
-        <w:rPr>
-          <w:bCs/>
-          <w:sz w:val="28"/>
-          <w:szCs w:val="28"/>
-        </w:rPr>
-        <w:t xml:space="preserve">: </w:t>
-      </w:r>
-      <w:r>
-        <w:rPr>
-          <w:bCs/>
-          <w:sz w:val="28"/>
-          <w:szCs w:val="28"/>
-          <w:lang w:val="en-US"/>
-        </w:rPr>
-        <w:t>AIMSUN</w:t>
-      </w:r>
-      <w:r>
-        <w:rPr>
-          <w:bCs/>
-          <w:sz w:val="28"/>
-          <w:szCs w:val="28"/>
-        </w:rPr>
-        <w:t>2</w:t>
-      </w:r>
-      <w:r>
-        <w:rPr>
-          <w:bCs/>
-          <w:sz w:val="28"/>
-          <w:szCs w:val="28"/>
-        </w:rPr>
-        <w:t xml:space="preserve"> </w:t>
-      </w:r>
-      <w:r>
-        <w:rPr>
-          <w:bCs/>
-          <w:sz w:val="28"/>
-          <w:szCs w:val="28"/>
-        </w:rPr>
-        <w:t>(</w:t>
-      </w:r>
-      <w:r>
-        <w:rPr>
-          <w:bCs/>
-          <w:sz w:val="28"/>
-          <w:szCs w:val="28"/>
-          <w:lang w:val="en-US"/>
-        </w:rPr>
-        <w:t>Advanced</w:t>
-      </w:r>
-      <w:r>
-        <w:rPr>
-          <w:bCs/>
-          <w:sz w:val="28"/>
-          <w:szCs w:val="28"/>
-        </w:rPr>
-        <w:t xml:space="preserve"> </w:t>
-      </w:r>
-      <w:r>
-        <w:rPr>
-          <w:bCs/>
-          <w:sz w:val="28"/>
-          <w:szCs w:val="28"/>
-          <w:lang w:val="en-US"/>
-        </w:rPr>
-        <w:t>Interactive</w:t>
-      </w:r>
-      <w:r>
-        <w:rPr>
-          <w:bCs/>
-          <w:sz w:val="28"/>
-          <w:szCs w:val="28"/>
-        </w:rPr>
-        <w:t xml:space="preserve"> </w:t>
-      </w:r>
-      <w:r>
-        <w:rPr>
-          <w:bCs/>
-          <w:sz w:val="28"/>
-          <w:szCs w:val="28"/>
-          <w:lang w:val="en-US"/>
-        </w:rPr>
-        <w:t>Microscopic</w:t>
-      </w:r>
-      <w:r>
-        <w:rPr>
-          <w:bCs/>
-          <w:sz w:val="28"/>
-          <w:szCs w:val="28"/>
-        </w:rPr>
-        <w:t xml:space="preserve"> </w:t>
-      </w:r>
-      <w:r>
-        <w:rPr>
-          <w:bCs/>
-          <w:sz w:val="28"/>
-          <w:szCs w:val="28"/>
-          <w:lang w:val="en-US"/>
-        </w:rPr>
         <w:t>Simulator</w:t>
       </w:r>
       <w:r>
@@ -10110,47 +10760,48 @@
           <w:sz w:val="28"/>
           <w:szCs w:val="28"/>
         </w:rPr>
-        <w:t xml:space="preserve">ит от плотности потока на </w:t>
-      </w:r>
-      <w:r>
-        <w:rPr>
+        <w:t>ит от плотности потока на сосед</w:t>
+      </w:r>
+      <w:r>
+        <w:rPr>
+          <w:sz w:val="28"/>
+          <w:szCs w:val="28"/>
+        </w:rPr>
+        <w:t>них полосах разницы в скоростях.</w:t>
+      </w:r>
+      <w:r>
+        <w:rPr>
+          <w:sz w:val="28"/>
+          <w:szCs w:val="28"/>
+        </w:rPr>
+        <w:t xml:space="preserve"> </w:t>
+      </w:r>
+      <w:proofErr w:type="spellStart"/>
+      <w:r>
+        <w:rPr>
+          <w:bCs/>
+          <w:sz w:val="28"/>
+          <w:szCs w:val="28"/>
+        </w:rPr>
+        <w:t>Мезоскопическое</w:t>
+      </w:r>
+      <w:proofErr w:type="spellEnd"/>
+      <w:r>
+        <w:rPr>
+          <w:bCs/>
+          <w:sz w:val="28"/>
+          <w:szCs w:val="28"/>
+        </w:rPr>
+        <w:t xml:space="preserve"> моделирование </w:t>
+      </w:r>
+      <w:r>
+        <w:rPr>
+          <w:bCs/>
           <w:sz w:val="28"/>
           <w:szCs w:val="28"/>
         </w:rPr>
         <w:lastRenderedPageBreak/>
-        <w:t>сосед</w:t>
-      </w:r>
-      <w:r>
-        <w:rPr>
-          <w:sz w:val="28"/>
-          <w:szCs w:val="28"/>
-        </w:rPr>
-        <w:t>них полосах разницы в скоростях.</w:t>
-      </w:r>
-      <w:r>
-        <w:rPr>
-          <w:sz w:val="28"/>
-          <w:szCs w:val="28"/>
-        </w:rPr>
-        <w:t xml:space="preserve"> </w:t>
-      </w:r>
-      <w:proofErr w:type="spellStart"/>
-      <w:r>
-        <w:rPr>
-          <w:bCs/>
-          <w:sz w:val="28"/>
-          <w:szCs w:val="28"/>
-        </w:rPr>
-        <w:t>Мезоскопическое</w:t>
-      </w:r>
-      <w:proofErr w:type="spellEnd"/>
-      <w:r>
-        <w:rPr>
-          <w:bCs/>
-          <w:sz w:val="28"/>
-          <w:szCs w:val="28"/>
-        </w:rPr>
-        <w:t xml:space="preserve"> моделирование применяется там, где желательно использовать микроскопические модели, но невозможно из-за большого размера транспортной сети или ограниченности ресурсов, которые требуется затратить на создание и отладку сети.</w:t>
+        <w:t>применяется там, где желательно использовать микроскопические модели, но невозможно из-за большого размера транспортной сети или ограниченности ресурсов, которые требуется затратить на создание и отладку сети.</w:t>
       </w:r>
     </w:p>
     <w:p>
@@ -10456,15 +11107,15 @@
           <w:sz w:val="28"/>
           <w:szCs w:val="28"/>
         </w:rPr>
+        <w:t>.</w:t>
+      </w:r>
+      <w:r>
+        <w:rPr>
+          <w:bCs/>
+          <w:sz w:val="28"/>
+          <w:szCs w:val="28"/>
+        </w:rPr>
         <w:t xml:space="preserve"> </w:t>
-      </w:r>
-      <w:r>
-        <w:rPr>
-          <w:bCs/>
-          <w:sz w:val="28"/>
-          <w:szCs w:val="28"/>
-        </w:rPr>
-        <w:t>.</w:t>
       </w:r>
     </w:p>
     <w:p>
@@ -10474,6 +11125,7 @@
           <w:numId w:val="6"/>
         </w:numPr>
         <w:spacing w:line="360" w:lineRule="auto"/>
+        <w:ind w:left="0" w:firstLine="709"/>
         <w:rPr>
           <w:b/>
           <w:bCs/>
@@ -10488,7 +11140,16 @@
           <w:sz w:val="28"/>
           <w:szCs w:val="28"/>
         </w:rPr>
-        <w:t>Основные микроскопические модели</w:t>
+        <w:t xml:space="preserve">Микроскопические </w:t>
+      </w:r>
+      <w:r>
+        <w:rPr>
+          <w:b/>
+          <w:bCs/>
+          <w:sz w:val="28"/>
+          <w:szCs w:val="28"/>
+        </w:rPr>
+        <w:t>модели</w:t>
       </w:r>
     </w:p>
     <w:p>
@@ -10527,7 +11188,6 @@
         <w:rPr>
           <w:sz w:val="28"/>
           <w:szCs w:val="28"/>
-          <w:lang w:val="en-US"/>
         </w:rPr>
       </w:pPr>
       <w:r>
@@ -10896,15 +11556,7 @@
           <w:sz w:val="28"/>
           <w:szCs w:val="28"/>
         </w:rPr>
-        <w:t xml:space="preserve"> имитирует поведение каждого автомобиля в потоке по всем вышеперечисленным моделям </w:t>
-      </w:r>
-      <w:r>
-        <w:rPr>
-          <w:sz w:val="28"/>
-          <w:szCs w:val="28"/>
-        </w:rPr>
-        <w:lastRenderedPageBreak/>
-        <w:t>поведения.</w:t>
+        <w:t xml:space="preserve"> имитирует поведение каждого автомобиля в потоке по всем вышеперечисленным моделям поведения.</w:t>
       </w:r>
     </w:p>
     <w:p>
@@ -10924,6 +11576,7 @@
           <w:sz w:val="28"/>
           <w:szCs w:val="28"/>
         </w:rPr>
+        <w:lastRenderedPageBreak/>
         <w:t xml:space="preserve">Модель оптимальной скорости </w:t>
       </w:r>
       <w:r>
@@ -11259,10 +11912,10 @@
             <v:path o:extrusionok="f" gradientshapeok="t" o:connecttype="rect"/>
             <o:lock v:ext="edit" aspectratio="t"/>
           </v:shapetype>
-          <v:shape id="_x0000_i1025" type="#_x0000_t75" style="width:12pt;height:11.25pt" o:ole="">
+          <v:shape id="_x0000_i1025" type="#_x0000_t75" style="width:11.7pt;height:10.9pt" o:ole="">
             <v:imagedata r:id="rId12" o:title=""/>
           </v:shape>
-          <o:OLEObject Type="Embed" ProgID="Equation.3" ShapeID="_x0000_i1025" DrawAspect="Content" ObjectID="_1527688743" r:id="rId13"/>
+          <o:OLEObject Type="Embed" ProgID="Equation.3" ShapeID="_x0000_i1025" DrawAspect="Content" ObjectID="_1527875677" r:id="rId13"/>
         </w:object>
       </w:r>
       <w:r>
@@ -11307,10 +11960,10 @@
           <w:position w:val="-4"/>
         </w:rPr>
         <w:object w:dxaOrig="380" w:dyaOrig="260">
-          <v:shape id="_x0000_i1026" type="#_x0000_t75" style="width:19.5pt;height:13.5pt" o:ole="">
+          <v:shape id="_x0000_i1026" type="#_x0000_t75" style="width:19.25pt;height:13.4pt" o:ole="">
             <v:imagedata r:id="rId14" o:title=""/>
           </v:shape>
-          <o:OLEObject Type="Embed" ProgID="Equation.3" ShapeID="_x0000_i1026" DrawAspect="Content" ObjectID="_1527688744" r:id="rId15"/>
+          <o:OLEObject Type="Embed" ProgID="Equation.3" ShapeID="_x0000_i1026" DrawAspect="Content" ObjectID="_1527875678" r:id="rId15"/>
         </w:object>
       </w:r>
       <w:r>
@@ -11347,10 +12000,10 @@
           <w:szCs w:val="28"/>
         </w:rPr>
         <w:object w:dxaOrig="380" w:dyaOrig="260">
-          <v:shape id="_x0000_i1027" type="#_x0000_t75" style="width:19.5pt;height:13.5pt" o:ole="">
+          <v:shape id="_x0000_i1027" type="#_x0000_t75" style="width:19.25pt;height:13.4pt" o:ole="">
             <v:imagedata r:id="rId14" o:title=""/>
           </v:shape>
-          <o:OLEObject Type="Embed" ProgID="Equation.3" ShapeID="_x0000_i1027" DrawAspect="Content" ObjectID="_1527688745" r:id="rId16"/>
+          <o:OLEObject Type="Embed" ProgID="Equation.3" ShapeID="_x0000_i1027" DrawAspect="Content" ObjectID="_1527875679" r:id="rId16"/>
         </w:object>
       </w:r>
       <w:r>
@@ -11569,10 +12222,10 @@
           <w:szCs w:val="28"/>
         </w:rPr>
         <w:object w:dxaOrig="380" w:dyaOrig="260">
-          <v:shape id="_x0000_i1028" type="#_x0000_t75" style="width:19.5pt;height:13.5pt" o:ole="">
+          <v:shape id="_x0000_i1028" type="#_x0000_t75" style="width:19.25pt;height:13.4pt" o:ole="">
             <v:imagedata r:id="rId14" o:title=""/>
           </v:shape>
-          <o:OLEObject Type="Embed" ProgID="Equation.3" ShapeID="_x0000_i1028" DrawAspect="Content" ObjectID="_1527688746" r:id="rId17"/>
+          <o:OLEObject Type="Embed" ProgID="Equation.3" ShapeID="_x0000_i1028" DrawAspect="Content" ObjectID="_1527875680" r:id="rId17"/>
         </w:object>
       </w:r>
       <w:r>
@@ -11609,10 +12262,10 @@
           <w:szCs w:val="28"/>
         </w:rPr>
         <w:object w:dxaOrig="380" w:dyaOrig="260">
-          <v:shape id="_x0000_i1029" type="#_x0000_t75" style="width:19.5pt;height:13.5pt" o:ole="">
+          <v:shape id="_x0000_i1029" type="#_x0000_t75" style="width:19.25pt;height:13.4pt" o:ole="">
             <v:imagedata r:id="rId14" o:title=""/>
           </v:shape>
-          <o:OLEObject Type="Embed" ProgID="Equation.3" ShapeID="_x0000_i1029" DrawAspect="Content" ObjectID="_1527688747" r:id="rId18"/>
+          <o:OLEObject Type="Embed" ProgID="Equation.3" ShapeID="_x0000_i1029" DrawAspect="Content" ObjectID="_1527875681" r:id="rId18"/>
         </w:object>
       </w:r>
       <w:r>
@@ -12119,16 +12772,7 @@
           <w:sz w:val="28"/>
           <w:szCs w:val="28"/>
         </w:rPr>
-        <w:t xml:space="preserve">и дистанции до </w:t>
-      </w:r>
-      <w:r>
-        <w:rPr>
-          <w:bCs/>
-          <w:sz w:val="28"/>
-          <w:szCs w:val="28"/>
-        </w:rPr>
-        <w:lastRenderedPageBreak/>
-        <w:t xml:space="preserve">ведущего автомобиля </w:t>
+        <w:t xml:space="preserve">и дистанции до ведущего автомобиля </w:t>
       </w:r>
       <m:oMath>
         <m:r>
@@ -12186,6 +12830,7 @@
             <w:sz w:val="28"/>
             <w:szCs w:val="28"/>
           </w:rPr>
+          <w:lastRenderedPageBreak/>
           <m:t>∆v</m:t>
         </m:r>
         <m:d>
@@ -14120,7 +14765,6 @@
           <w:sz w:val="28"/>
           <w:szCs w:val="28"/>
         </w:rPr>
-        <w:lastRenderedPageBreak/>
         <w:t>Уравнение торможения автомобиля задается в виде (4):</w:t>
       </w:r>
     </w:p>
@@ -14144,6 +14788,7 @@
           <w:sz w:val="28"/>
           <w:szCs w:val="28"/>
         </w:rPr>
+        <w:lastRenderedPageBreak/>
         <w:tab/>
       </w:r>
       <m:oMath>
@@ -16774,20 +17419,20 @@
     </w:p>
     <w:p>
       <w:pPr>
-        <w:widowControl w:val="0"/>
-        <w:overflowPunct w:val="0"/>
-        <w:autoSpaceDE w:val="0"/>
-        <w:autoSpaceDN w:val="0"/>
-        <w:adjustRightInd w:val="0"/>
-        <w:spacing w:line="360" w:lineRule="auto"/>
-        <w:ind w:firstLine="709"/>
-        <w:jc w:val="both"/>
-        <w:rPr>
-          <w:bCs/>
-          <w:sz w:val="28"/>
-          <w:szCs w:val="28"/>
-        </w:rPr>
-      </w:pPr>
+        <w:rPr>
+          <w:bCs/>
+          <w:sz w:val="28"/>
+          <w:szCs w:val="28"/>
+        </w:rPr>
+      </w:pPr>
+      <w:r>
+        <w:rPr>
+          <w:bCs/>
+          <w:sz w:val="28"/>
+          <w:szCs w:val="28"/>
+        </w:rPr>
+        <w:br w:type="page"/>
+      </w:r>
     </w:p>
     <w:p>
       <w:pPr>
@@ -16796,9 +17441,9 @@
           <w:numId w:val="6"/>
         </w:numPr>
         <w:spacing w:line="360" w:lineRule="auto"/>
+        <w:jc w:val="both"/>
         <w:rPr>
           <w:b/>
-          <w:bCs/>
           <w:sz w:val="28"/>
           <w:szCs w:val="28"/>
         </w:rPr>
@@ -16806,11 +17451,118 @@
       <w:r>
         <w:rPr>
           <w:b/>
-          <w:bCs/>
           <w:sz w:val="28"/>
           <w:szCs w:val="28"/>
         </w:rPr>
         <w:lastRenderedPageBreak/>
+        <w:t>Статистические распределения в теории транспортных потоков</w:t>
+      </w:r>
+    </w:p>
+    <w:p>
+      <w:pPr>
+        <w:spacing w:line="360" w:lineRule="auto"/>
+        <w:ind w:firstLine="709"/>
+        <w:jc w:val="both"/>
+        <w:rPr>
+          <w:sz w:val="28"/>
+          <w:szCs w:val="28"/>
+        </w:rPr>
+      </w:pPr>
+      <w:r>
+        <w:rPr>
+          <w:sz w:val="28"/>
+          <w:szCs w:val="28"/>
+        </w:rPr>
+        <w:t>Микр</w:t>
+      </w:r>
+      <w:proofErr w:type="gramStart"/>
+      <w:r>
+        <w:rPr>
+          <w:sz w:val="28"/>
+          <w:szCs w:val="28"/>
+        </w:rPr>
+        <w:t>о-</w:t>
+      </w:r>
+      <w:proofErr w:type="gramEnd"/>
+      <w:r>
+        <w:rPr>
+          <w:sz w:val="28"/>
+          <w:szCs w:val="28"/>
+        </w:rPr>
+        <w:t xml:space="preserve"> и </w:t>
+      </w:r>
+      <w:proofErr w:type="spellStart"/>
+      <w:r>
+        <w:rPr>
+          <w:sz w:val="28"/>
+          <w:szCs w:val="28"/>
+        </w:rPr>
+        <w:t>мезоскопические</w:t>
+      </w:r>
+      <w:proofErr w:type="spellEnd"/>
+      <w:r>
+        <w:rPr>
+          <w:sz w:val="28"/>
+          <w:szCs w:val="28"/>
+        </w:rPr>
+        <w:t xml:space="preserve"> модели базируются на гипотезе о статистическом распределении прибытий транспортных средств к данному участку УДС. Распределения временных интервалов между транспортными средствами в различных транспортных потоках </w:t>
+      </w:r>
+      <w:proofErr w:type="gramStart"/>
+      <w:r>
+        <w:rPr>
+          <w:sz w:val="28"/>
+          <w:szCs w:val="28"/>
+        </w:rPr>
+        <w:t>имеет важную роль</w:t>
+      </w:r>
+      <w:proofErr w:type="gramEnd"/>
+      <w:r>
+        <w:rPr>
+          <w:sz w:val="28"/>
+          <w:szCs w:val="28"/>
+        </w:rPr>
+        <w:t xml:space="preserve"> в представлении нерегулируемого перекрестка. Чаще всего принимается за основу гипотеза о пуассоновском распределении прибытий транспортных сре</w:t>
+      </w:r>
+      <w:proofErr w:type="gramStart"/>
+      <w:r>
+        <w:rPr>
+          <w:sz w:val="28"/>
+          <w:szCs w:val="28"/>
+        </w:rPr>
+        <w:t>дств к д</w:t>
+      </w:r>
+      <w:proofErr w:type="gramEnd"/>
+      <w:r>
+        <w:rPr>
+          <w:sz w:val="28"/>
+          <w:szCs w:val="28"/>
+        </w:rPr>
+        <w:t>анной точке УДС, то есть предполагается, что интервалы между автомобилями распределены по экспоненциальному закону. Это распределение предсказывает большое количество продвижений с интервалом меньшим, чем одна секунда, что, как известно, нереалистично. Данное распределение широко применяется в силу своей простоты. Экспоненциальное распределение дает хорошую сходимость с экспериментальными данными только в случае малой интенсивности транспортных потоков.</w:t>
+      </w:r>
+    </w:p>
+    <w:p>
+      <w:pPr>
+        <w:numPr>
+          <w:ilvl w:val="1"/>
+          <w:numId w:val="6"/>
+        </w:numPr>
+        <w:spacing w:line="360" w:lineRule="auto"/>
+        <w:ind w:left="0" w:firstLine="709"/>
+        <w:jc w:val="both"/>
+        <w:rPr>
+          <w:b/>
+          <w:bCs/>
+          <w:sz w:val="28"/>
+          <w:szCs w:val="28"/>
+        </w:rPr>
+      </w:pPr>
+      <w:r>
+        <w:rPr>
+          <w:b/>
+          <w:bCs/>
+          <w:sz w:val="28"/>
+          <w:szCs w:val="28"/>
+        </w:rPr>
         <w:t>Подходы к управлению транспортными потоками на регулируемых перекрестках</w:t>
       </w:r>
     </w:p>
@@ -17123,7 +17875,16 @@
           <w:sz w:val="28"/>
           <w:szCs w:val="28"/>
         </w:rPr>
-        <w:t xml:space="preserve">Автоматизированное координированное управление светофорными объектами (СО) управляют дорожные контроллеры (ДК), которые сами выбирают предварительно рассчитанную программу координированного управления (ПКУ) по показаниям с детекторов транспорта (ДТ) [15 </w:t>
+        <w:t xml:space="preserve">Автоматизированное координированное управление светофорными объектами (СО) управляют дорожные контроллеры (ДК), которые сами выбирают предварительно рассчитанную программу координированного </w:t>
+      </w:r>
+      <w:r>
+        <w:rPr>
+          <w:bCs/>
+          <w:sz w:val="28"/>
+          <w:szCs w:val="28"/>
+        </w:rPr>
+        <w:lastRenderedPageBreak/>
+        <w:t xml:space="preserve">управления (ПКУ) по показаниям с детекторов транспорта (ДТ) [15 </w:t>
       </w:r>
       <w:proofErr w:type="spellStart"/>
       <w:r>
@@ -17701,16 +18462,7 @@
           <w:sz w:val="28"/>
           <w:szCs w:val="28"/>
         </w:rPr>
-        <w:t xml:space="preserve">ия, когда интеллектуальный </w:t>
-      </w:r>
-      <w:r>
-        <w:rPr>
-          <w:bCs/>
-          <w:sz w:val="28"/>
-          <w:szCs w:val="28"/>
-        </w:rPr>
-        <w:lastRenderedPageBreak/>
-        <w:t>светофор сам управляет</w:t>
+        <w:t>ия, когда интеллектуальный светофор сам управляет</w:t>
       </w:r>
       <w:r>
         <w:rPr>
@@ -18057,23 +18809,6 @@
     </w:p>
     <w:p>
       <w:pPr>
-        <w:widowControl w:val="0"/>
-        <w:overflowPunct w:val="0"/>
-        <w:autoSpaceDE w:val="0"/>
-        <w:autoSpaceDN w:val="0"/>
-        <w:adjustRightInd w:val="0"/>
-        <w:spacing w:line="360" w:lineRule="auto"/>
-        <w:ind w:firstLine="709"/>
-        <w:jc w:val="both"/>
-        <w:rPr>
-          <w:bCs/>
-          <w:sz w:val="28"/>
-          <w:szCs w:val="28"/>
-        </w:rPr>
-      </w:pPr>
-    </w:p>
-    <w:p>
-      <w:pPr>
         <w:numPr>
           <w:ilvl w:val="1"/>
           <w:numId w:val="6"/>
@@ -18164,6 +18899,7 @@
           <w:sz w:val="28"/>
           <w:szCs w:val="28"/>
         </w:rPr>
+        <w:lastRenderedPageBreak/>
         <w:t>Для</w:t>
       </w:r>
       <w:r>
@@ -18519,7 +19255,6 @@
           <w:sz w:val="28"/>
           <w:szCs w:val="28"/>
         </w:rPr>
-        <w:lastRenderedPageBreak/>
         <w:t xml:space="preserve">Наглядно понятия цикла, фазы и интервала, изображены на </w:t>
       </w:r>
       <w:r>
@@ -18831,7 +19566,15 @@
           <w:sz w:val="28"/>
           <w:szCs w:val="28"/>
         </w:rPr>
-        <w:t xml:space="preserve"> процент времени на фазу, можно управлять длительностью зеленого сигнала на наиболее нагруженном направлении. На отдельно стоящем перекрестке это дает уменьшение задержек.</w:t>
+        <w:t xml:space="preserve"> процент времени на фазу, можно </w:t>
+      </w:r>
+      <w:r>
+        <w:rPr>
+          <w:sz w:val="28"/>
+          <w:szCs w:val="28"/>
+        </w:rPr>
+        <w:lastRenderedPageBreak/>
+        <w:t>управлять длительностью зеленого сигнала на наиболее нагруженном направлении. На отдельно стоящем перекрестке это дает уменьшение задержек.</w:t>
       </w:r>
     </w:p>
     <w:p>
@@ -19068,7 +19811,6 @@
           <w:sz w:val="28"/>
           <w:szCs w:val="28"/>
         </w:rPr>
-        <w:lastRenderedPageBreak/>
         <w:drawing>
           <wp:inline distT="0" distB="0" distL="0" distR="0" wp14:anchorId="541824B9" wp14:editId="3D45ABEB">
             <wp:extent cx="4763135" cy="4242435"/>
@@ -19436,7 +20178,7 @@
           <w:sz w:val="28"/>
           <w:szCs w:val="28"/>
         </w:rPr>
-        <w:t>зацией параметров регулирования в реальном времени, применяется также «мягкое»</w:t>
+        <w:t xml:space="preserve">зацией параметров регулирования в реальном времени, применяется </w:t>
       </w:r>
       <w:r>
         <w:rPr>
@@ -19444,6 +20186,15 @@
           <w:sz w:val="28"/>
           <w:szCs w:val="28"/>
         </w:rPr>
+        <w:lastRenderedPageBreak/>
+        <w:t>также «мягкое»</w:t>
+      </w:r>
+      <w:r>
+        <w:rPr>
+          <w:rFonts w:ascii="TimesNewRomanPSMT" w:hAnsi="TimesNewRomanPSMT" w:cs="TimesNewRomanPSMT"/>
+          <w:sz w:val="28"/>
+          <w:szCs w:val="28"/>
+        </w:rPr>
         <w:t xml:space="preserve"> </w:t>
       </w:r>
       <w:r>
@@ -19644,7 +20395,7 @@
           <w:sz w:val="28"/>
           <w:szCs w:val="28"/>
         </w:rPr>
-        <w:t xml:space="preserve">гибко </w:t>
+        <w:t>гибко приспособить задачу к особенностям трафика конкретного перекрестка путём</w:t>
       </w:r>
       <w:r>
         <w:rPr>
@@ -19652,8 +20403,7 @@
           <w:sz w:val="28"/>
           <w:szCs w:val="28"/>
         </w:rPr>
-        <w:lastRenderedPageBreak/>
-        <w:t>приспособить задачу к особенностям трафика конкретного перекрестка путём</w:t>
+        <w:t xml:space="preserve"> </w:t>
       </w:r>
       <w:r>
         <w:rPr>
@@ -19661,32 +20411,8 @@
           <w:sz w:val="28"/>
           <w:szCs w:val="28"/>
         </w:rPr>
-        <w:t xml:space="preserve"> </w:t>
-      </w:r>
-      <w:r>
-        <w:rPr>
-          <w:rFonts w:ascii="TimesNewRomanPSMT" w:hAnsi="TimesNewRomanPSMT" w:cs="TimesNewRomanPSMT"/>
-          <w:sz w:val="28"/>
-          <w:szCs w:val="28"/>
-        </w:rPr>
         <w:t>обучения экспертным способом или на основе обучающей выборки.</w:t>
       </w:r>
-    </w:p>
-    <w:p>
-      <w:pPr>
-        <w:widowControl w:val="0"/>
-        <w:overflowPunct w:val="0"/>
-        <w:autoSpaceDE w:val="0"/>
-        <w:autoSpaceDN w:val="0"/>
-        <w:adjustRightInd w:val="0"/>
-        <w:spacing w:line="360" w:lineRule="auto"/>
-        <w:ind w:firstLine="708"/>
-        <w:jc w:val="both"/>
-        <w:rPr>
-          <w:sz w:val="24"/>
-          <w:szCs w:val="24"/>
-        </w:rPr>
-      </w:pPr>
     </w:p>
     <w:p>
       <w:pPr>
@@ -19695,6 +20421,7 @@
           <w:numId w:val="6"/>
         </w:numPr>
         <w:spacing w:line="360" w:lineRule="auto"/>
+        <w:ind w:left="0" w:firstLine="709"/>
         <w:jc w:val="both"/>
         <w:rPr>
           <w:b/>
@@ -19708,122 +20435,23 @@
           <w:sz w:val="28"/>
           <w:szCs w:val="28"/>
         </w:rPr>
-        <w:t>Статистические распределения в теории транспортных потоков</w:t>
-      </w:r>
-    </w:p>
-    <w:p>
-      <w:pPr>
-        <w:spacing w:line="360" w:lineRule="auto"/>
-        <w:ind w:firstLine="709"/>
-        <w:jc w:val="both"/>
-        <w:rPr>
-          <w:sz w:val="28"/>
-          <w:szCs w:val="28"/>
-        </w:rPr>
-      </w:pPr>
-      <w:r>
-        <w:rPr>
-          <w:sz w:val="28"/>
-          <w:szCs w:val="28"/>
-        </w:rPr>
-        <w:t>Микр</w:t>
-      </w:r>
-      <w:proofErr w:type="gramStart"/>
-      <w:r>
-        <w:rPr>
-          <w:sz w:val="28"/>
-          <w:szCs w:val="28"/>
-        </w:rPr>
-        <w:t>о-</w:t>
-      </w:r>
-      <w:proofErr w:type="gramEnd"/>
-      <w:r>
-        <w:rPr>
-          <w:sz w:val="28"/>
-          <w:szCs w:val="28"/>
-        </w:rPr>
-        <w:t xml:space="preserve"> и </w:t>
-      </w:r>
-      <w:proofErr w:type="spellStart"/>
-      <w:r>
-        <w:rPr>
-          <w:sz w:val="28"/>
-          <w:szCs w:val="28"/>
-        </w:rPr>
-        <w:t>мезоскопические</w:t>
-      </w:r>
-      <w:proofErr w:type="spellEnd"/>
-      <w:r>
-        <w:rPr>
-          <w:sz w:val="28"/>
-          <w:szCs w:val="28"/>
-        </w:rPr>
-        <w:t xml:space="preserve"> модели базируются на гипотезе о статистическом распределении прибытий транспортных средств к данному участку УДС. Распределения временных интервалов между транспортными средствами в различных транспортных потоках </w:t>
-      </w:r>
-      <w:proofErr w:type="gramStart"/>
-      <w:r>
-        <w:rPr>
-          <w:sz w:val="28"/>
-          <w:szCs w:val="28"/>
-        </w:rPr>
-        <w:t>имеет важную роль</w:t>
-      </w:r>
-      <w:proofErr w:type="gramEnd"/>
-      <w:r>
-        <w:rPr>
-          <w:sz w:val="28"/>
-          <w:szCs w:val="28"/>
-        </w:rPr>
-        <w:t xml:space="preserve"> в представлении нерегулируемого перекрестка. Чаще всего принимается за основу гипотеза о пуассоновском распределении прибытий транспортных сре</w:t>
-      </w:r>
-      <w:proofErr w:type="gramStart"/>
-      <w:r>
-        <w:rPr>
-          <w:sz w:val="28"/>
-          <w:szCs w:val="28"/>
-        </w:rPr>
-        <w:t>дств к д</w:t>
-      </w:r>
-      <w:proofErr w:type="gramEnd"/>
-      <w:r>
-        <w:rPr>
-          <w:sz w:val="28"/>
-          <w:szCs w:val="28"/>
-        </w:rPr>
-        <w:t>анной точке УДС, то есть предполагается, что интервалы между автомобилями распределены по экспоненциальному закону. Это распределение предсказывает большое количество продвижений с интервалом меньшим, чем одна секунда, что, как известно, нереалистично. Данное распределение широко применяется в силу своей простоты. Экспоненциальное распределение дает хорошую сходимость с экспериментальными данными только в случае малой интенсивности транспортных потоков.</w:t>
-      </w:r>
-    </w:p>
-    <w:p>
-      <w:pPr>
-        <w:spacing w:line="360" w:lineRule="auto"/>
-        <w:jc w:val="both"/>
-        <w:rPr>
-          <w:sz w:val="24"/>
-          <w:szCs w:val="24"/>
-        </w:rPr>
-      </w:pPr>
-    </w:p>
-    <w:p>
-      <w:pPr>
-        <w:numPr>
-          <w:ilvl w:val="1"/>
-          <w:numId w:val="6"/>
-        </w:numPr>
-        <w:spacing w:line="360" w:lineRule="auto"/>
-        <w:jc w:val="both"/>
+        <w:t>Анализ существующих инструментов</w:t>
+      </w:r>
+      <w:r>
         <w:rPr>
           <w:b/>
           <w:sz w:val="28"/>
           <w:szCs w:val="28"/>
         </w:rPr>
-      </w:pPr>
+        <w:t xml:space="preserve"> </w:t>
+      </w:r>
       <w:r>
         <w:rPr>
           <w:b/>
           <w:sz w:val="28"/>
           <w:szCs w:val="28"/>
         </w:rPr>
-        <w:t xml:space="preserve">Существующие инструменты </w:t>
+        <w:t xml:space="preserve">оптимизации светофорного </w:t>
       </w:r>
       <w:r>
         <w:rPr>
@@ -19831,7 +20459,7 @@
           <w:sz w:val="28"/>
           <w:szCs w:val="28"/>
         </w:rPr>
-        <w:t>оптимизации светофорного объекта</w:t>
+        <w:t>регулирования</w:t>
       </w:r>
     </w:p>
     <w:p>
@@ -20120,6 +20748,7 @@
         </w:rPr>
         <w:t xml:space="preserve">, </w:t>
       </w:r>
+      <w:proofErr w:type="spellStart"/>
       <w:r>
         <w:rPr>
           <w:sz w:val="28"/>
@@ -20128,6 +20757,7 @@
         </w:rPr>
         <w:t>Synchro</w:t>
       </w:r>
+      <w:proofErr w:type="spellEnd"/>
       <w:r>
         <w:rPr>
           <w:sz w:val="28"/>
@@ -20337,15 +20967,7 @@
           <w:sz w:val="28"/>
           <w:szCs w:val="28"/>
         </w:rPr>
-        <w:t xml:space="preserve">Современным инструментом для оценки эффективности внедрения интеллектуальных транспортных систем на дорогах является создание моделей </w:t>
-      </w:r>
-      <w:r>
-        <w:rPr>
-          <w:sz w:val="28"/>
-          <w:szCs w:val="28"/>
-        </w:rPr>
-        <w:lastRenderedPageBreak/>
-        <w:t>функционирования объектов с использованием современного программного обеспечения, например технологий моделирования PTV.</w:t>
+        <w:t>Современным инструментом для оценки эффективности внедрения интеллектуальных транспортных систем на дорогах является создание моделей функционирования объектов с использованием современного программного обеспечения, например технологий моделирования PTV.</w:t>
       </w:r>
     </w:p>
     <w:p>
@@ -20426,7 +21048,7 @@
         <w:autoSpaceDN w:val="0"/>
         <w:adjustRightInd w:val="0"/>
         <w:spacing w:line="360" w:lineRule="auto"/>
-        <w:ind w:right="20"/>
+        <w:ind w:left="0" w:right="20" w:firstLine="1134"/>
         <w:jc w:val="both"/>
         <w:rPr>
           <w:sz w:val="28"/>
@@ -20467,7 +21089,7 @@
         <w:autoSpaceDN w:val="0"/>
         <w:adjustRightInd w:val="0"/>
         <w:spacing w:line="360" w:lineRule="auto"/>
-        <w:ind w:right="20"/>
+        <w:ind w:left="0" w:right="20" w:firstLine="1134"/>
         <w:jc w:val="both"/>
         <w:rPr>
           <w:sz w:val="28"/>
@@ -20479,6 +21101,7 @@
           <w:sz w:val="28"/>
           <w:szCs w:val="28"/>
         </w:rPr>
+        <w:lastRenderedPageBreak/>
         <w:t>Осуществлять проектирование, тестирование и оценку влияния режима работы светофора на характер транспортного потока</w:t>
       </w:r>
       <w:r>
@@ -20508,7 +21131,7 @@
         <w:autoSpaceDN w:val="0"/>
         <w:adjustRightInd w:val="0"/>
         <w:spacing w:line="360" w:lineRule="auto"/>
-        <w:ind w:right="20"/>
+        <w:ind w:left="0" w:right="20" w:firstLine="1134"/>
         <w:jc w:val="both"/>
         <w:rPr>
           <w:sz w:val="28"/>
@@ -20535,7 +21158,7 @@
         <w:autoSpaceDN w:val="0"/>
         <w:adjustRightInd w:val="0"/>
         <w:spacing w:line="360" w:lineRule="auto"/>
-        <w:ind w:right="20"/>
+        <w:ind w:left="0" w:right="20" w:firstLine="1134"/>
         <w:jc w:val="both"/>
         <w:rPr>
           <w:sz w:val="28"/>
@@ -20549,8 +21172,8 @@
         </w:rPr>
         <w:t>Анализировать влияние управления движением на ситуацию в транспортной сети (регулирование притока транспорта, изменение расстояния между вынужденными остановками транспорта, проверка</w:t>
       </w:r>
-      <w:bookmarkStart w:id="14" w:name="page2"/>
-      <w:bookmarkEnd w:id="14"/>
+      <w:bookmarkStart w:id="7" w:name="page2"/>
+      <w:bookmarkEnd w:id="7"/>
       <w:r>
         <w:rPr>
           <w:sz w:val="28"/>
@@ -20578,7 +21201,7 @@
         <w:autoSpaceDN w:val="0"/>
         <w:adjustRightInd w:val="0"/>
         <w:spacing w:line="360" w:lineRule="auto"/>
-        <w:ind w:right="20"/>
+        <w:ind w:left="0" w:right="20" w:firstLine="1134"/>
         <w:jc w:val="both"/>
         <w:rPr>
           <w:sz w:val="28"/>
@@ -20612,7 +21235,6 @@
         <w:rPr>
           <w:noProof/>
         </w:rPr>
-        <w:lastRenderedPageBreak/>
         <w:drawing>
           <wp:inline distT="0" distB="0" distL="0" distR="0" wp14:anchorId="7FDF8016" wp14:editId="3C41D111">
             <wp:extent cx="5486400" cy="2891790"/>
@@ -20810,6 +21432,7 @@
           <w:sz w:val="28"/>
           <w:szCs w:val="28"/>
         </w:rPr>
+        <w:lastRenderedPageBreak/>
         <w:tab/>
       </w:r>
       <w:r>
@@ -20980,16 +21603,7 @@
           <w:sz w:val="28"/>
           <w:szCs w:val="28"/>
         </w:rPr>
-        <w:t xml:space="preserve"> транспортного потока в течение малых интервалов времени с учетом возможности варьирования параметров планов. Возможность обеспечения оптимизации таких целевых функций, как увеличение процента прибытия, уменьшение продолжительности задержек, количества остановок и объема потребления топлива (в любом возможном их </w:t>
-      </w:r>
-      <w:r>
-        <w:rPr>
-          <w:bCs/>
-          <w:sz w:val="28"/>
-          <w:szCs w:val="28"/>
-        </w:rPr>
-        <w:lastRenderedPageBreak/>
-        <w:t>сочетании), а также снижение общих эксплуатационных затрат создается за счет учета при расчете значений продолжительности цикла, смещений и разделений.</w:t>
+        <w:t xml:space="preserve"> транспортного потока в течение малых интервалов времени с учетом возможности варьирования параметров планов. Возможность обеспечения оптимизации таких целевых функций, как увеличение процента прибытия, уменьшение продолжительности задержек, количества остановок и объема потребления топлива (в любом возможном их сочетании), а также снижение общих эксплуатационных затрат создается за счет учета при расчете значений продолжительности цикла, смещений и разделений.</w:t>
       </w:r>
       <w:r>
         <w:rPr>
@@ -21107,6 +21721,7 @@
           <w:sz w:val="28"/>
           <w:szCs w:val="28"/>
         </w:rPr>
+        <w:lastRenderedPageBreak/>
         <w:t xml:space="preserve">Рисунок </w:t>
       </w:r>
       <w:r>
@@ -21343,7 +21958,6 @@
           <w:sz w:val="28"/>
           <w:szCs w:val="28"/>
         </w:rPr>
-        <w:lastRenderedPageBreak/>
         <w:tab/>
       </w:r>
       <w:r>
@@ -21577,6 +22191,7 @@
           <w:sz w:val="28"/>
           <w:szCs w:val="28"/>
         </w:rPr>
+        <w:lastRenderedPageBreak/>
         <w:drawing>
           <wp:inline distT="0" distB="0" distL="0" distR="0">
             <wp:extent cx="5347970" cy="3296285"/>
@@ -22108,23 +22723,7 @@
             <w:sz w:val="28"/>
             <w:szCs w:val="28"/>
           </w:rPr>
-          <w:t>светофор</w:t>
-        </w:r>
-        <w:r>
-          <w:rPr>
-            <w:rStyle w:val="a7"/>
-            <w:sz w:val="28"/>
-            <w:szCs w:val="28"/>
-          </w:rPr>
-          <w:t>н</w:t>
-        </w:r>
-        <w:r>
-          <w:rPr>
-            <w:rStyle w:val="a7"/>
-            <w:sz w:val="28"/>
-            <w:szCs w:val="28"/>
-          </w:rPr>
-          <w:t>ой</w:t>
+          <w:t>светофорной</w:t>
         </w:r>
         <w:r>
           <w:rPr>
@@ -22217,7 +22816,15 @@
           <w:sz w:val="24"/>
           <w:szCs w:val="24"/>
         </w:rPr>
-        <w:t xml:space="preserve">Рассмотрим схему расстановки датчиков, которая является стандартной для применения адаптивных алгоритмов (рис.1). Первый датчик D1 устанавливается в удалении от светофора и считывает въезжающие на дорогу автомобили, датчик D2 устанавливается на линии светофора и убирает из счетчика покидающие участок автомобили. Датчик D3 устанавливается на отдалении от светофора и считает количество покинувших зону автомобилей за время работы зеленого сигнала светофора. Таким образом, можно вычислить число автомобилей, которые покинули дорогу за прошлый цикл горения и успели подъехать к светофору за время горения красного сигнала. Аналогично считывается такое же число для перпендикулярного направления дороги. Количества автомобилей и значения длительностей зеленых сигналов должны попасть в блок нечеткого логического вывода (НЛВ), который </w:t>
+        <w:t xml:space="preserve">Рассмотрим схему расстановки датчиков, которая является стандартной для применения адаптивных алгоритмов (рис.1). Первый датчик D1 устанавливается в удалении от светофора и считывает въезжающие на дорогу автомобили, датчик D2 устанавливается на линии светофора и убирает из счетчика покидающие участок автомобили. Датчик D3 устанавливается на отдалении от светофора и считает количество покинувших зону </w:t>
+      </w:r>
+      <w:r>
+        <w:rPr>
+          <w:sz w:val="24"/>
+          <w:szCs w:val="24"/>
+        </w:rPr>
+        <w:lastRenderedPageBreak/>
+        <w:t xml:space="preserve">автомобилей за время работы зеленого сигнала светофора. Таким образом, можно вычислить число автомобилей, которые покинули дорогу за прошлый цикл горения и успели подъехать к светофору за время горения красного сигнала. Аналогично считывается такое же число для перпендикулярного направления дороги. Количества автомобилей и значения длительностей зеленых сигналов должны попасть в блок нечеткого логического вывода (НЛВ), который </w:t>
       </w:r>
       <w:proofErr w:type="gramStart"/>
       <w:r>
@@ -22906,7 +23513,6 @@
           <w:sz w:val="24"/>
           <w:szCs w:val="24"/>
         </w:rPr>
-        <w:lastRenderedPageBreak/>
         <w:t>3) Во время работы красной фазы светофора детекторы D1 регистрируют очередь горизонтальной или вертикальной дороги соответственно текущему циклу светофора.</w:t>
       </w:r>
     </w:p>
@@ -25714,6 +26320,7 @@
           </w:rPr>
           <w:t>-41-43.</w:t>
         </w:r>
+        <w:proofErr w:type="spellStart"/>
         <w:r>
           <w:rPr>
             <w:rStyle w:val="a7"/>
@@ -25724,6 +26331,7 @@
           </w:rPr>
           <w:t>pdf</w:t>
         </w:r>
+        <w:proofErr w:type="spellEnd"/>
       </w:hyperlink>
       <w:r>
         <w:rPr>
@@ -28537,6 +29145,7 @@
           </w:rPr>
           <w:t>/77/25.</w:t>
         </w:r>
+        <w:proofErr w:type="spellStart"/>
         <w:r>
           <w:rPr>
             <w:rStyle w:val="a7"/>
@@ -28547,6 +29156,7 @@
           </w:rPr>
           <w:t>pdf</w:t>
         </w:r>
+        <w:proofErr w:type="spellEnd"/>
       </w:hyperlink>
       <w:r>
         <w:rPr>
@@ -29694,7 +30304,7 @@
       <w:rPr>
         <w:noProof/>
       </w:rPr>
-      <w:t>34</w:t>
+      <w:t>33</w:t>
     </w:r>
     <w:r>
       <w:fldChar w:fldCharType="end"/>
@@ -29929,6 +30539,57 @@
     </w:lvl>
   </w:abstractNum>
   <w:abstractNum w:abstractNumId="2">
+    <w:nsid w:val="109CF92E"/>
+    <w:multiLevelType w:val="hybridMultilevel"/>
+    <w:tmpl w:val="415CC572"/>
+    <w:lvl w:ilvl="0" w:tplc="5D365656">
+      <w:start w:val="3"/>
+      <w:numFmt w:val="decimal"/>
+      <w:lvlText w:val="%1."/>
+      <w:lvlJc w:val="left"/>
+    </w:lvl>
+    <w:lvl w:ilvl="1" w:tplc="9962C54C">
+      <w:numFmt w:val="decimal"/>
+      <w:lvlText w:val=""/>
+      <w:lvlJc w:val="left"/>
+    </w:lvl>
+    <w:lvl w:ilvl="2" w:tplc="6BA4E036">
+      <w:numFmt w:val="decimal"/>
+      <w:lvlText w:val=""/>
+      <w:lvlJc w:val="left"/>
+    </w:lvl>
+    <w:lvl w:ilvl="3" w:tplc="0360D170">
+      <w:numFmt w:val="decimal"/>
+      <w:lvlText w:val=""/>
+      <w:lvlJc w:val="left"/>
+    </w:lvl>
+    <w:lvl w:ilvl="4" w:tplc="4F584DA6">
+      <w:numFmt w:val="decimal"/>
+      <w:lvlText w:val=""/>
+      <w:lvlJc w:val="left"/>
+    </w:lvl>
+    <w:lvl w:ilvl="5" w:tplc="3892B15E">
+      <w:numFmt w:val="decimal"/>
+      <w:lvlText w:val=""/>
+      <w:lvlJc w:val="left"/>
+    </w:lvl>
+    <w:lvl w:ilvl="6" w:tplc="EDEAC570">
+      <w:numFmt w:val="decimal"/>
+      <w:lvlText w:val=""/>
+      <w:lvlJc w:val="left"/>
+    </w:lvl>
+    <w:lvl w:ilvl="7" w:tplc="13E8E998">
+      <w:numFmt w:val="decimal"/>
+      <w:lvlText w:val=""/>
+      <w:lvlJc w:val="left"/>
+    </w:lvl>
+    <w:lvl w:ilvl="8" w:tplc="1EB20F42">
+      <w:numFmt w:val="decimal"/>
+      <w:lvlText w:val=""/>
+      <w:lvlJc w:val="left"/>
+    </w:lvl>
+  </w:abstractNum>
+  <w:abstractNum w:abstractNumId="3">
     <w:nsid w:val="10E25349"/>
     <w:multiLevelType w:val="hybridMultilevel"/>
     <w:tmpl w:val="B9602CCC"/>
@@ -30014,7 +30675,7 @@
       </w:pPr>
     </w:lvl>
   </w:abstractNum>
-  <w:abstractNum w:abstractNumId="3">
+  <w:abstractNum w:abstractNumId="4">
     <w:nsid w:val="162F3E9E"/>
     <w:multiLevelType w:val="hybridMultilevel"/>
     <w:tmpl w:val="EBFE094A"/>
@@ -30100,7 +30761,7 @@
       </w:pPr>
     </w:lvl>
   </w:abstractNum>
-  <w:abstractNum w:abstractNumId="4">
+  <w:abstractNum w:abstractNumId="5">
     <w:nsid w:val="18DA0D79"/>
     <w:multiLevelType w:val="hybridMultilevel"/>
     <w:tmpl w:val="14381A2E"/>
@@ -30186,7 +30847,7 @@
       </w:pPr>
     </w:lvl>
   </w:abstractNum>
-  <w:abstractNum w:abstractNumId="5">
+  <w:abstractNum w:abstractNumId="6">
     <w:nsid w:val="1999256A"/>
     <w:multiLevelType w:val="multilevel"/>
     <w:tmpl w:val="F670F104"/>
@@ -30307,7 +30968,7 @@
       </w:rPr>
     </w:lvl>
   </w:abstractNum>
-  <w:abstractNum w:abstractNumId="6">
+  <w:abstractNum w:abstractNumId="7">
     <w:nsid w:val="1CD724CD"/>
     <w:multiLevelType w:val="hybridMultilevel"/>
     <w:tmpl w:val="2292BF1A"/>
@@ -30396,7 +31057,7 @@
       </w:pPr>
     </w:lvl>
   </w:abstractNum>
-  <w:abstractNum w:abstractNumId="7">
+  <w:abstractNum w:abstractNumId="8">
     <w:nsid w:val="1ECA544C"/>
     <w:multiLevelType w:val="hybridMultilevel"/>
     <w:tmpl w:val="534E67AA"/>
@@ -30536,7 +31197,7 @@
       </w:rPr>
     </w:lvl>
   </w:abstractNum>
-  <w:abstractNum w:abstractNumId="8">
+  <w:abstractNum w:abstractNumId="9">
     <w:nsid w:val="26011DFD"/>
     <w:multiLevelType w:val="hybridMultilevel"/>
     <w:tmpl w:val="477A884A"/>
@@ -30649,7 +31310,7 @@
       </w:rPr>
     </w:lvl>
   </w:abstractNum>
-  <w:abstractNum w:abstractNumId="9">
+  <w:abstractNum w:abstractNumId="10">
     <w:nsid w:val="327B23C6"/>
     <w:multiLevelType w:val="hybridMultilevel"/>
     <w:tmpl w:val="19495CFF"/>
@@ -30706,7 +31367,58 @@
       <w:lvlJc w:val="left"/>
     </w:lvl>
   </w:abstractNum>
-  <w:abstractNum w:abstractNumId="10">
+  <w:abstractNum w:abstractNumId="11">
+    <w:nsid w:val="3352255A"/>
+    <w:multiLevelType w:val="hybridMultilevel"/>
+    <w:tmpl w:val="9DC8B1AC"/>
+    <w:lvl w:ilvl="0" w:tplc="C7D6E870">
+      <w:start w:val="1"/>
+      <w:numFmt w:val="decimal"/>
+      <w:lvlText w:val="%1."/>
+      <w:lvlJc w:val="left"/>
+    </w:lvl>
+    <w:lvl w:ilvl="1" w:tplc="CB5AB500">
+      <w:numFmt w:val="decimal"/>
+      <w:lvlText w:val=""/>
+      <w:lvlJc w:val="left"/>
+    </w:lvl>
+    <w:lvl w:ilvl="2" w:tplc="59E03990">
+      <w:numFmt w:val="decimal"/>
+      <w:lvlText w:val=""/>
+      <w:lvlJc w:val="left"/>
+    </w:lvl>
+    <w:lvl w:ilvl="3" w:tplc="BEAEA08E">
+      <w:numFmt w:val="decimal"/>
+      <w:lvlText w:val=""/>
+      <w:lvlJc w:val="left"/>
+    </w:lvl>
+    <w:lvl w:ilvl="4" w:tplc="EE3E7726">
+      <w:numFmt w:val="decimal"/>
+      <w:lvlText w:val=""/>
+      <w:lvlJc w:val="left"/>
+    </w:lvl>
+    <w:lvl w:ilvl="5" w:tplc="77FA15FC">
+      <w:numFmt w:val="decimal"/>
+      <w:lvlText w:val=""/>
+      <w:lvlJc w:val="left"/>
+    </w:lvl>
+    <w:lvl w:ilvl="6" w:tplc="E4902CDA">
+      <w:numFmt w:val="decimal"/>
+      <w:lvlText w:val=""/>
+      <w:lvlJc w:val="left"/>
+    </w:lvl>
+    <w:lvl w:ilvl="7" w:tplc="F1C4B676">
+      <w:numFmt w:val="decimal"/>
+      <w:lvlText w:val=""/>
+      <w:lvlJc w:val="left"/>
+    </w:lvl>
+    <w:lvl w:ilvl="8" w:tplc="5CE63B6E">
+      <w:numFmt w:val="decimal"/>
+      <w:lvlText w:val=""/>
+      <w:lvlJc w:val="left"/>
+    </w:lvl>
+  </w:abstractNum>
+  <w:abstractNum w:abstractNumId="12">
     <w:nsid w:val="344D29FF"/>
     <w:multiLevelType w:val="hybridMultilevel"/>
     <w:tmpl w:val="AA843BA4"/>
@@ -30792,7 +31504,7 @@
       </w:pPr>
     </w:lvl>
   </w:abstractNum>
-  <w:abstractNum w:abstractNumId="11">
+  <w:abstractNum w:abstractNumId="13">
     <w:nsid w:val="39842D7A"/>
     <w:multiLevelType w:val="hybridMultilevel"/>
     <w:tmpl w:val="242AC2B8"/>
@@ -30881,7 +31593,7 @@
       </w:pPr>
     </w:lvl>
   </w:abstractNum>
-  <w:abstractNum w:abstractNumId="12">
+  <w:abstractNum w:abstractNumId="14">
     <w:nsid w:val="3B600456"/>
     <w:multiLevelType w:val="hybridMultilevel"/>
     <w:tmpl w:val="C6D8F0E8"/>
@@ -30970,7 +31682,7 @@
       </w:pPr>
     </w:lvl>
   </w:abstractNum>
-  <w:abstractNum w:abstractNumId="13">
+  <w:abstractNum w:abstractNumId="15">
     <w:nsid w:val="3FB70D98"/>
     <w:multiLevelType w:val="multilevel"/>
     <w:tmpl w:val="F670F104"/>
@@ -31091,7 +31803,7 @@
       </w:rPr>
     </w:lvl>
   </w:abstractNum>
-  <w:abstractNum w:abstractNumId="14">
+  <w:abstractNum w:abstractNumId="16">
     <w:nsid w:val="44DB46BB"/>
     <w:multiLevelType w:val="hybridMultilevel"/>
     <w:tmpl w:val="8D28BCB0"/>
@@ -31180,7 +31892,7 @@
       </w:pPr>
     </w:lvl>
   </w:abstractNum>
-  <w:abstractNum w:abstractNumId="15">
+  <w:abstractNum w:abstractNumId="17">
     <w:nsid w:val="4D2E1750"/>
     <w:multiLevelType w:val="hybridMultilevel"/>
     <w:tmpl w:val="CE4847AA"/>
@@ -31269,7 +31981,7 @@
       </w:pPr>
     </w:lvl>
   </w:abstractNum>
-  <w:abstractNum w:abstractNumId="16">
+  <w:abstractNum w:abstractNumId="18">
     <w:nsid w:val="4ED45059"/>
     <w:multiLevelType w:val="hybridMultilevel"/>
     <w:tmpl w:val="AB6E2B9A"/>
@@ -31358,7 +32070,7 @@
       </w:pPr>
     </w:lvl>
   </w:abstractNum>
-  <w:abstractNum w:abstractNumId="17">
+  <w:abstractNum w:abstractNumId="19">
     <w:nsid w:val="54CD142A"/>
     <w:multiLevelType w:val="hybridMultilevel"/>
     <w:tmpl w:val="7C507834"/>
@@ -31471,7 +32183,7 @@
       </w:rPr>
     </w:lvl>
   </w:abstractNum>
-  <w:abstractNum w:abstractNumId="18">
+  <w:abstractNum w:abstractNumId="20">
     <w:nsid w:val="55D50C8D"/>
     <w:multiLevelType w:val="multilevel"/>
     <w:tmpl w:val="F670F104"/>
@@ -31592,7 +32304,7 @@
       </w:rPr>
     </w:lvl>
   </w:abstractNum>
-  <w:abstractNum w:abstractNumId="19">
+  <w:abstractNum w:abstractNumId="21">
     <w:nsid w:val="56804332"/>
     <w:multiLevelType w:val="hybridMultilevel"/>
     <w:tmpl w:val="C012ECF4"/>
@@ -31682,7 +32394,7 @@
       </w:pPr>
     </w:lvl>
   </w:abstractNum>
-  <w:abstractNum w:abstractNumId="20">
+  <w:abstractNum w:abstractNumId="22">
     <w:nsid w:val="56F8394C"/>
     <w:multiLevelType w:val="hybridMultilevel"/>
     <w:tmpl w:val="8A928D46"/>
@@ -31768,7 +32480,7 @@
       </w:pPr>
     </w:lvl>
   </w:abstractNum>
-  <w:abstractNum w:abstractNumId="21">
+  <w:abstractNum w:abstractNumId="23">
     <w:nsid w:val="5C8827B0"/>
     <w:multiLevelType w:val="hybridMultilevel"/>
     <w:tmpl w:val="5FE2EE4C"/>
@@ -31857,7 +32569,7 @@
       </w:pPr>
     </w:lvl>
   </w:abstractNum>
-  <w:abstractNum w:abstractNumId="22">
+  <w:abstractNum w:abstractNumId="24">
     <w:nsid w:val="621165F8"/>
     <w:multiLevelType w:val="multilevel"/>
     <w:tmpl w:val="F670F104"/>
@@ -31978,7 +32690,7 @@
       </w:rPr>
     </w:lvl>
   </w:abstractNum>
-  <w:abstractNum w:abstractNumId="23">
+  <w:abstractNum w:abstractNumId="25">
     <w:nsid w:val="62703D4A"/>
     <w:multiLevelType w:val="hybridMultilevel"/>
     <w:tmpl w:val="EBFE094A"/>
@@ -32064,7 +32776,7 @@
       </w:pPr>
     </w:lvl>
   </w:abstractNum>
-  <w:abstractNum w:abstractNumId="24">
+  <w:abstractNum w:abstractNumId="26">
     <w:nsid w:val="67D2331A"/>
     <w:multiLevelType w:val="multilevel"/>
     <w:tmpl w:val="F670F104"/>
@@ -32185,7 +32897,7 @@
       </w:rPr>
     </w:lvl>
   </w:abstractNum>
-  <w:abstractNum w:abstractNumId="25">
+  <w:abstractNum w:abstractNumId="27">
     <w:nsid w:val="6B8B4567"/>
     <w:multiLevelType w:val="hybridMultilevel"/>
     <w:tmpl w:val="66334873"/>
@@ -32242,7 +32954,7 @@
       <w:lvlJc w:val="left"/>
     </w:lvl>
   </w:abstractNum>
-  <w:abstractNum w:abstractNumId="26">
+  <w:abstractNum w:abstractNumId="28">
     <w:nsid w:val="7431434A"/>
     <w:multiLevelType w:val="hybridMultilevel"/>
     <w:tmpl w:val="C5B663A8"/>
@@ -32331,7 +33043,7 @@
       </w:pPr>
     </w:lvl>
   </w:abstractNum>
-  <w:abstractNum w:abstractNumId="27">
+  <w:abstractNum w:abstractNumId="29">
     <w:nsid w:val="7F163960"/>
     <w:multiLevelType w:val="hybridMultilevel"/>
     <w:tmpl w:val="0C5EE232"/>
@@ -32421,70 +33133,70 @@
     </w:lvl>
   </w:abstractNum>
   <w:num w:numId="1">
-    <w:abstractNumId w:val="25"/>
+    <w:abstractNumId w:val="27"/>
   </w:num>
   <w:num w:numId="2">
-    <w:abstractNumId w:val="9"/>
+    <w:abstractNumId w:val="10"/>
   </w:num>
   <w:num w:numId="3">
-    <w:abstractNumId w:val="11"/>
+    <w:abstractNumId w:val="13"/>
   </w:num>
   <w:num w:numId="4">
-    <w:abstractNumId w:val="19"/>
+    <w:abstractNumId w:val="21"/>
   </w:num>
   <w:num w:numId="5">
-    <w:abstractNumId w:val="6"/>
+    <w:abstractNumId w:val="7"/>
   </w:num>
   <w:num w:numId="6">
-    <w:abstractNumId w:val="13"/>
+    <w:abstractNumId w:val="15"/>
   </w:num>
   <w:num w:numId="7">
-    <w:abstractNumId w:val="23"/>
+    <w:abstractNumId w:val="25"/>
   </w:num>
   <w:num w:numId="8">
     <w:abstractNumId w:val="1"/>
   </w:num>
   <w:num w:numId="9">
-    <w:abstractNumId w:val="16"/>
+    <w:abstractNumId w:val="18"/>
   </w:num>
   <w:num w:numId="10">
-    <w:abstractNumId w:val="15"/>
+    <w:abstractNumId w:val="17"/>
   </w:num>
   <w:num w:numId="11">
-    <w:abstractNumId w:val="12"/>
+    <w:abstractNumId w:val="14"/>
   </w:num>
   <w:num w:numId="12">
-    <w:abstractNumId w:val="26"/>
+    <w:abstractNumId w:val="28"/>
   </w:num>
   <w:num w:numId="13">
-    <w:abstractNumId w:val="14"/>
+    <w:abstractNumId w:val="16"/>
   </w:num>
   <w:num w:numId="14">
     <w:abstractNumId w:val="0"/>
   </w:num>
   <w:num w:numId="15">
-    <w:abstractNumId w:val="27"/>
+    <w:abstractNumId w:val="29"/>
   </w:num>
   <w:num w:numId="16">
-    <w:abstractNumId w:val="21"/>
+    <w:abstractNumId w:val="23"/>
   </w:num>
   <w:num w:numId="17">
-    <w:abstractNumId w:val="8"/>
+    <w:abstractNumId w:val="9"/>
   </w:num>
   <w:num w:numId="18">
-    <w:abstractNumId w:val="20"/>
+    <w:abstractNumId w:val="22"/>
   </w:num>
   <w:num w:numId="19">
-    <w:abstractNumId w:val="17"/>
+    <w:abstractNumId w:val="19"/>
   </w:num>
   <w:num w:numId="20">
-    <w:abstractNumId w:val="2"/>
+    <w:abstractNumId w:val="3"/>
   </w:num>
   <w:num w:numId="21">
-    <w:abstractNumId w:val="3"/>
+    <w:abstractNumId w:val="4"/>
   </w:num>
   <w:num w:numId="22">
-    <w:abstractNumId w:val="24"/>
+    <w:abstractNumId w:val="26"/>
   </w:num>
   <w:num w:numId="23">
     <w:abstractNumId w:val="1"/>
@@ -32517,22 +33229,28 @@
     </w:lvlOverride>
   </w:num>
   <w:num w:numId="24">
-    <w:abstractNumId w:val="10"/>
+    <w:abstractNumId w:val="12"/>
   </w:num>
   <w:num w:numId="25">
-    <w:abstractNumId w:val="7"/>
+    <w:abstractNumId w:val="8"/>
   </w:num>
   <w:num w:numId="26">
-    <w:abstractNumId w:val="22"/>
+    <w:abstractNumId w:val="24"/>
   </w:num>
   <w:num w:numId="27">
-    <w:abstractNumId w:val="4"/>
+    <w:abstractNumId w:val="5"/>
   </w:num>
   <w:num w:numId="28">
-    <w:abstractNumId w:val="5"/>
+    <w:abstractNumId w:val="6"/>
   </w:num>
   <w:num w:numId="29">
-    <w:abstractNumId w:val="18"/>
+    <w:abstractNumId w:val="20"/>
+  </w:num>
+  <w:num w:numId="30">
+    <w:abstractNumId w:val="11"/>
+  </w:num>
+  <w:num w:numId="31">
+    <w:abstractNumId w:val="2"/>
   </w:num>
 </w:numbering>
 </file>
@@ -32747,7 +33465,6 @@
   <w:style w:type="character" w:default="1" w:styleId="a0">
     <w:name w:val="Default Paragraph Font"/>
     <w:uiPriority w:val="1"/>
-    <w:semiHidden/>
     <w:unhideWhenUsed/>
   </w:style>
   <w:style w:type="table" w:default="1" w:styleId="a1">
@@ -32981,6 +33698,21 @@
       <w:color w:val="808080"/>
     </w:rPr>
   </w:style>
+  <w:style w:type="paragraph" w:customStyle="1" w:styleId="Default">
+    <w:name w:val="Default"/>
+    <w:rsid w:val="004675C4"/>
+    <w:pPr>
+      <w:autoSpaceDE w:val="0"/>
+      <w:autoSpaceDN w:val="0"/>
+      <w:adjustRightInd w:val="0"/>
+    </w:pPr>
+    <w:rPr>
+      <w:rFonts w:ascii="Arial" w:hAnsi="Arial" w:cs="Arial"/>
+      <w:color w:val="000000"/>
+      <w:sz w:val="24"/>
+      <w:szCs w:val="24"/>
+    </w:rPr>
+  </w:style>
 </w:styles>
 </file>
 
@@ -33194,7 +33926,6 @@
   <w:style w:type="character" w:default="1" w:styleId="a0">
     <w:name w:val="Default Paragraph Font"/>
     <w:uiPriority w:val="1"/>
-    <w:semiHidden/>
     <w:unhideWhenUsed/>
   </w:style>
   <w:style w:type="table" w:default="1" w:styleId="a1">
@@ -33426,6 +34157,21 @@
     <w:rsid w:val="008D3B7C"/>
     <w:rPr>
       <w:color w:val="808080"/>
+    </w:rPr>
+  </w:style>
+  <w:style w:type="paragraph" w:customStyle="1" w:styleId="Default">
+    <w:name w:val="Default"/>
+    <w:rsid w:val="004675C4"/>
+    <w:pPr>
+      <w:autoSpaceDE w:val="0"/>
+      <w:autoSpaceDN w:val="0"/>
+      <w:adjustRightInd w:val="0"/>
+    </w:pPr>
+    <w:rPr>
+      <w:rFonts w:ascii="Arial" w:hAnsi="Arial" w:cs="Arial"/>
+      <w:color w:val="000000"/>
+      <w:sz w:val="24"/>
+      <w:szCs w:val="24"/>
     </w:rPr>
   </w:style>
 </w:styles>
@@ -33721,7 +34467,7 @@
 </file>
 
 <file path=customXml/itemProps1.xml><?xml version="1.0" encoding="utf-8"?>
-<ds:datastoreItem xmlns:ds="http://schemas.openxmlformats.org/officeDocument/2006/customXml" ds:itemID="{25BD64D2-0082-43B7-A7DB-579A00430CB5}">
+<ds:datastoreItem xmlns:ds="http://schemas.openxmlformats.org/officeDocument/2006/customXml" ds:itemID="{0A57D445-BC55-4438-B59B-D20C1617E044}">
   <ds:schemaRefs>
     <ds:schemaRef ds:uri="http://schemas.openxmlformats.org/officeDocument/2006/bibliography"/>
   </ds:schemaRefs>

--- a/Магистерская диссертация Нечипоренко.docx
+++ b/Магистерская диссертация Нечипоренко.docx
@@ -1100,17 +1100,7 @@
           <w:sz w:val="24"/>
           <w:szCs w:val="24"/>
         </w:rPr>
-        <w:t>НА ВЫПОЛНЕНИЕ ВЫПУСКНОЙ КВАЛИ</w:t>
-      </w:r>
-      <w:r>
-        <w:rPr>
-          <w:rFonts w:ascii="Arial" w:hAnsi="Arial" w:cs="Arial"/>
-          <w:b/>
-          <w:bCs/>
-          <w:sz w:val="24"/>
-          <w:szCs w:val="24"/>
-        </w:rPr>
-        <w:t xml:space="preserve">ФИКАЦИОННОЙ РАБОТЫ ОБУЧАЮЩЕЙСЯ НЕЧИПОРЕНКО ВИТАЛИИ АНДРЕЕВНЫ </w:t>
+        <w:t xml:space="preserve">НА ВЫПОЛНЕНИЕ ВЫПУСКНОЙ КВАЛИФИКАЦИОННОЙ РАБОТЫ ОБУЧАЮЩЕЙСЯ НЕЧИПОРЕНКО ВИТАЛИИ АНДРЕЕВНЫ </w:t>
       </w:r>
     </w:p>
     <w:p>
@@ -1146,23 +1136,7 @@
           <w:sz w:val="24"/>
           <w:szCs w:val="24"/>
         </w:rPr>
-        <w:t xml:space="preserve">Тема работы </w:t>
-      </w:r>
-      <w:r>
-        <w:rPr>
-          <w:rFonts w:ascii="Arial" w:hAnsi="Arial" w:cs="Arial"/>
-          <w:sz w:val="24"/>
-          <w:szCs w:val="24"/>
-        </w:rPr>
-        <w:t>«Адаптивное светофорное регулирование на перекрестке с помощью программы моделирования транспортных потоков»</w:t>
-      </w:r>
-      <w:r>
-        <w:rPr>
-          <w:rFonts w:ascii="Arial" w:hAnsi="Arial" w:cs="Arial"/>
-          <w:sz w:val="24"/>
-          <w:szCs w:val="24"/>
-        </w:rPr>
-        <w:t>,</w:t>
+        <w:t>Тема работы «Адаптивное светофорное регулирование на перекрестке с помощью программы моделирования транспортных потоков»,</w:t>
       </w:r>
       <w:r>
         <w:rPr>
@@ -1238,31 +1212,7 @@
           <w:sz w:val="24"/>
           <w:szCs w:val="24"/>
         </w:rPr>
-        <w:t xml:space="preserve">09.04.02 </w:t>
-      </w:r>
-      <w:r>
-        <w:rPr>
-          <w:rFonts w:ascii="Arial" w:hAnsi="Arial" w:cs="Arial"/>
-          <w:sz w:val="24"/>
-          <w:szCs w:val="24"/>
-        </w:rPr>
-        <w:t>«</w:t>
-      </w:r>
-      <w:r>
-        <w:rPr>
-          <w:rFonts w:ascii="Arial" w:hAnsi="Arial" w:cs="Arial"/>
-          <w:sz w:val="24"/>
-          <w:szCs w:val="24"/>
-        </w:rPr>
-        <w:t>Информационные системы и технологии</w:t>
-      </w:r>
-      <w:r>
-        <w:rPr>
-          <w:rFonts w:ascii="Arial" w:hAnsi="Arial" w:cs="Arial"/>
-          <w:sz w:val="24"/>
-          <w:szCs w:val="24"/>
-        </w:rPr>
-        <w:t xml:space="preserve"> </w:t>
+        <w:t xml:space="preserve">09.04.02 «Информационные системы и технологии </w:t>
       </w:r>
     </w:p>
     <w:p>
@@ -2255,8 +2205,6 @@
               </w:rPr>
               <w:t>Алгоритм</w:t>
             </w:r>
-            <w:bookmarkStart w:id="6" w:name="_GoBack"/>
-            <w:bookmarkEnd w:id="6"/>
             <w:r>
               <w:rPr>
                 <w:rFonts w:ascii="Arial" w:hAnsi="Arial" w:cs="Arial"/>
@@ -2373,14 +2321,7 @@
                 <w:rFonts w:ascii="Arial" w:hAnsi="Arial" w:cs="Arial"/>
                 <w:bCs/>
               </w:rPr>
-              <w:t>1</w:t>
-            </w:r>
-            <w:r>
-              <w:rPr>
-                <w:rFonts w:ascii="Arial" w:hAnsi="Arial" w:cs="Arial"/>
-                <w:bCs/>
-              </w:rPr>
-              <w:t>.03.16</w:t>
+              <w:t>1.03.16</w:t>
             </w:r>
           </w:p>
         </w:tc>
@@ -3020,10 +2961,15 @@
           <w:rFonts w:ascii="Arial" w:hAnsi="Arial" w:cs="Arial"/>
           <w:i/>
           <w:iCs/>
-          <w:sz w:val="24"/>
-          <w:szCs w:val="24"/>
         </w:rPr>
         <w:t>подпись</w:t>
+      </w:r>
+      <w:r>
+        <w:rPr>
+          <w:rFonts w:ascii="Arial" w:hAnsi="Arial" w:cs="Arial"/>
+          <w:i/>
+        </w:rPr>
+        <w:tab/>
       </w:r>
       <w:r>
         <w:rPr>
@@ -3033,16 +2979,83 @@
           <w:szCs w:val="24"/>
         </w:rPr>
         <w:tab/>
-      </w:r>
-      <w:r>
+        <w:t xml:space="preserve"> </w:t>
+      </w:r>
+      <w:r>
+        <w:rPr>
+          <w:rFonts w:ascii="Arial" w:hAnsi="Arial" w:cs="Arial"/>
+          <w:i/>
+        </w:rPr>
+        <w:t>расшифровка подписи</w:t>
+      </w:r>
+    </w:p>
+    <w:p>
+      <w:pPr>
+        <w:rPr>
+          <w:rFonts w:ascii="Arial" w:hAnsi="Arial" w:cs="Arial"/>
+          <w:sz w:val="24"/>
+          <w:szCs w:val="24"/>
+        </w:rPr>
+      </w:pPr>
+      <w:r>
+        <w:rPr>
+          <w:rFonts w:ascii="Arial" w:hAnsi="Arial" w:cs="Arial"/>
+          <w:sz w:val="24"/>
+          <w:szCs w:val="24"/>
+        </w:rPr>
+        <w:t>Руководитель</w:t>
+      </w:r>
+      <w:r>
+        <w:rPr>
+          <w:rFonts w:ascii="Arial" w:hAnsi="Arial" w:cs="Arial"/>
+          <w:sz w:val="24"/>
+          <w:szCs w:val="24"/>
+        </w:rPr>
+        <w:tab/>
+      </w:r>
+      <w:r>
+        <w:rPr>
+          <w:rFonts w:ascii="Arial" w:hAnsi="Arial" w:cs="Arial"/>
+          <w:sz w:val="24"/>
+          <w:szCs w:val="24"/>
+        </w:rPr>
+        <w:tab/>
+        <w:t>_____________</w:t>
+      </w:r>
+      <w:r>
+        <w:rPr>
+          <w:rFonts w:ascii="Arial" w:hAnsi="Arial" w:cs="Arial"/>
+          <w:sz w:val="24"/>
+          <w:szCs w:val="24"/>
+        </w:rPr>
+        <w:tab/>
+        <w:t>____________________</w:t>
+      </w:r>
+    </w:p>
+    <w:p>
+      <w:pPr>
+        <w:ind w:firstLine="3261"/>
         <w:rPr>
           <w:rFonts w:ascii="Arial" w:hAnsi="Arial" w:cs="Arial"/>
           <w:i/>
           <w:sz w:val="24"/>
           <w:szCs w:val="24"/>
         </w:rPr>
+      </w:pPr>
+      <w:r>
+        <w:rPr>
+          <w:rFonts w:ascii="Arial" w:hAnsi="Arial" w:cs="Arial"/>
+          <w:i/>
+          <w:iCs/>
+        </w:rPr>
+        <w:t>подпись</w:t>
+      </w:r>
+      <w:r>
+        <w:rPr>
+          <w:rFonts w:ascii="Arial" w:hAnsi="Arial" w:cs="Arial"/>
+          <w:i/>
+        </w:rPr>
         <w:tab/>
-        <w:t xml:space="preserve"> </w:t>
       </w:r>
       <w:r>
         <w:rPr>
@@ -3051,50 +3064,16 @@
           <w:sz w:val="24"/>
           <w:szCs w:val="24"/>
         </w:rPr>
+        <w:tab/>
+        <w:t xml:space="preserve"> </w:t>
+      </w:r>
+      <w:r>
+        <w:rPr>
+          <w:rFonts w:ascii="Arial" w:hAnsi="Arial" w:cs="Arial"/>
+          <w:i/>
+          <w:iCs/>
+        </w:rPr>
         <w:t>расшифровка подписи</w:t>
-      </w:r>
-    </w:p>
-    <w:p>
-      <w:pPr>
-        <w:rPr>
-          <w:rFonts w:ascii="Arial" w:hAnsi="Arial" w:cs="Arial"/>
-          <w:sz w:val="24"/>
-          <w:szCs w:val="24"/>
-        </w:rPr>
-      </w:pPr>
-      <w:r>
-        <w:rPr>
-          <w:rFonts w:ascii="Arial" w:hAnsi="Arial" w:cs="Arial"/>
-          <w:sz w:val="24"/>
-          <w:szCs w:val="24"/>
-        </w:rPr>
-        <w:t>Руководитель</w:t>
-      </w:r>
-      <w:r>
-        <w:rPr>
-          <w:rFonts w:ascii="Arial" w:hAnsi="Arial" w:cs="Arial"/>
-          <w:sz w:val="24"/>
-          <w:szCs w:val="24"/>
-        </w:rPr>
-        <w:tab/>
-      </w:r>
-      <w:r>
-        <w:rPr>
-          <w:rFonts w:ascii="Arial" w:hAnsi="Arial" w:cs="Arial"/>
-          <w:sz w:val="24"/>
-          <w:szCs w:val="24"/>
-        </w:rPr>
-        <w:tab/>
-        <w:t>_____________</w:t>
-      </w:r>
-      <w:r>
-        <w:rPr>
-          <w:rFonts w:ascii="Arial" w:hAnsi="Arial" w:cs="Arial"/>
-          <w:sz w:val="24"/>
-          <w:szCs w:val="24"/>
-        </w:rPr>
-        <w:tab/>
-        <w:t>____________________</w:t>
       </w:r>
     </w:p>
     <w:p>
@@ -3107,270 +3086,212 @@
           <w:szCs w:val="24"/>
         </w:rPr>
       </w:pPr>
+    </w:p>
+    <w:p>
+      <w:pPr>
+        <w:spacing w:line="1" w:lineRule="exact"/>
+        <w:rPr>
+          <w:rFonts w:ascii="Arial" w:hAnsi="Arial" w:cs="Arial"/>
+          <w:sz w:val="24"/>
+          <w:szCs w:val="24"/>
+        </w:rPr>
+      </w:pPr>
+    </w:p>
+    <w:p>
+      <w:pPr>
+        <w:spacing w:line="239" w:lineRule="auto"/>
+        <w:ind w:left="20"/>
+        <w:rPr>
+          <w:rFonts w:ascii="Arial" w:hAnsi="Arial" w:cs="Arial"/>
+          <w:sz w:val="24"/>
+          <w:szCs w:val="24"/>
+        </w:rPr>
+      </w:pPr>
+      <w:r>
+        <w:rPr>
+          <w:rFonts w:ascii="Arial" w:hAnsi="Arial" w:cs="Arial"/>
+          <w:sz w:val="24"/>
+          <w:szCs w:val="24"/>
+        </w:rPr>
+        <w:lastRenderedPageBreak/>
+        <w:t>_ _ _ _ _ _ _ _ _ _ _ _ _ _ _ _ _ _ _ _ _ _ _ _ _ _ _ _ _ _ _ _ _ _ _ _ _ _ _ _ _ _ _ _ _ _ _</w:t>
+      </w:r>
+    </w:p>
+    <w:p>
+      <w:pPr>
+        <w:spacing w:line="337" w:lineRule="exact"/>
+        <w:rPr>
+          <w:rFonts w:ascii="Arial" w:hAnsi="Arial" w:cs="Arial"/>
+          <w:sz w:val="24"/>
+          <w:szCs w:val="24"/>
+        </w:rPr>
+      </w:pPr>
+    </w:p>
+    <w:p>
+      <w:pPr>
+        <w:spacing w:line="246" w:lineRule="auto"/>
+        <w:ind w:left="20" w:right="160"/>
+        <w:jc w:val="both"/>
+        <w:rPr>
+          <w:rFonts w:ascii="Arial" w:hAnsi="Arial" w:cs="Arial"/>
+          <w:sz w:val="24"/>
+          <w:szCs w:val="24"/>
+        </w:rPr>
+      </w:pPr>
+      <w:r>
+        <w:rPr>
+          <w:rFonts w:ascii="Arial" w:hAnsi="Arial" w:cs="Arial"/>
+          <w:sz w:val="24"/>
+          <w:szCs w:val="24"/>
+        </w:rPr>
+        <w:t>Выпускная квалификационная работа представлена на кафедру __.__.20__ Рецензент _____________________________________________________________</w:t>
+      </w:r>
+    </w:p>
+    <w:p>
+      <w:pPr>
+        <w:spacing w:line="232" w:lineRule="auto"/>
+        <w:ind w:left="3560"/>
+        <w:rPr>
+          <w:rFonts w:ascii="Arial" w:hAnsi="Arial" w:cs="Arial"/>
+        </w:rPr>
+      </w:pPr>
       <w:r>
         <w:rPr>
           <w:rFonts w:ascii="Arial" w:hAnsi="Arial" w:cs="Arial"/>
           <w:i/>
           <w:iCs/>
+        </w:rPr>
+        <w:t>должность, ученая степень, ученое звание</w:t>
+      </w:r>
+    </w:p>
+    <w:p>
+      <w:pPr>
+        <w:spacing w:line="1" w:lineRule="exact"/>
+        <w:rPr>
+          <w:rFonts w:ascii="Arial" w:hAnsi="Arial" w:cs="Arial"/>
           <w:sz w:val="24"/>
           <w:szCs w:val="24"/>
         </w:rPr>
-        <w:t>подпись</w:t>
-      </w:r>
-      <w:r>
+      </w:pPr>
+    </w:p>
+    <w:p>
+      <w:pPr>
+        <w:spacing w:line="239" w:lineRule="auto"/>
+        <w:ind w:left="20"/>
+        <w:rPr>
+          <w:rFonts w:ascii="Arial" w:hAnsi="Arial" w:cs="Arial"/>
+          <w:sz w:val="24"/>
+          <w:szCs w:val="24"/>
+        </w:rPr>
+      </w:pPr>
+      <w:r>
+        <w:rPr>
+          <w:rFonts w:ascii="Arial" w:hAnsi="Arial" w:cs="Arial"/>
+          <w:sz w:val="24"/>
+          <w:szCs w:val="24"/>
+        </w:rPr>
+        <w:t xml:space="preserve">Выпускная квалификационная работа на тему </w:t>
+      </w:r>
+      <w:r>
+        <w:rPr>
+          <w:rFonts w:ascii="Arial" w:hAnsi="Arial" w:cs="Arial"/>
+          <w:sz w:val="24"/>
+          <w:szCs w:val="24"/>
+        </w:rPr>
+        <w:t>«</w:t>
+      </w:r>
+      <w:r>
+        <w:rPr>
+          <w:rFonts w:ascii="Arial" w:hAnsi="Arial" w:cs="Arial"/>
+          <w:sz w:val="24"/>
+          <w:szCs w:val="24"/>
+        </w:rPr>
+        <w:t>Адаптивное светофорное регулирование на перекрестке с помощью программы моделирования транспортных потоков</w:t>
+      </w:r>
+      <w:r>
+        <w:rPr>
+          <w:rFonts w:ascii="Arial" w:hAnsi="Arial" w:cs="Arial"/>
+          <w:sz w:val="24"/>
+          <w:szCs w:val="24"/>
+        </w:rPr>
+        <w:t>»</w:t>
+      </w:r>
+    </w:p>
+    <w:p>
+      <w:pPr>
+        <w:spacing w:line="235" w:lineRule="auto"/>
+        <w:ind w:left="20" w:right="1520"/>
+        <w:rPr>
+          <w:rFonts w:ascii="Arial" w:hAnsi="Arial" w:cs="Arial"/>
+          <w:sz w:val="24"/>
+          <w:szCs w:val="24"/>
+        </w:rPr>
+      </w:pPr>
+      <w:proofErr w:type="gramStart"/>
+      <w:r>
+        <w:rPr>
+          <w:rFonts w:ascii="Arial" w:hAnsi="Arial" w:cs="Arial"/>
+          <w:sz w:val="24"/>
+          <w:szCs w:val="24"/>
+        </w:rPr>
+        <w:t>допущена</w:t>
+      </w:r>
+      <w:proofErr w:type="gramEnd"/>
+      <w:r>
+        <w:rPr>
+          <w:rFonts w:ascii="Arial" w:hAnsi="Arial" w:cs="Arial"/>
+          <w:sz w:val="24"/>
+          <w:szCs w:val="24"/>
+        </w:rPr>
+        <w:t xml:space="preserve"> к защите в ГЭК __.__.20__ Заведующий кафедрой ______________________________ __.__.20__</w:t>
+      </w:r>
+    </w:p>
+    <w:p>
+      <w:pPr>
+        <w:spacing w:line="1" w:lineRule="exact"/>
+        <w:rPr>
+          <w:rFonts w:ascii="Arial" w:hAnsi="Arial" w:cs="Arial"/>
+          <w:sz w:val="24"/>
+          <w:szCs w:val="24"/>
+        </w:rPr>
+      </w:pPr>
+    </w:p>
+    <w:p>
+      <w:pPr>
+        <w:spacing w:line="239" w:lineRule="auto"/>
+        <w:rPr>
+          <w:rFonts w:ascii="Arial" w:hAnsi="Arial" w:cs="Arial"/>
+        </w:rPr>
+      </w:pPr>
+      <w:r>
+        <w:rPr>
+          <w:rFonts w:ascii="Arial" w:hAnsi="Arial" w:cs="Arial"/>
+          <w:i/>
+          <w:iCs/>
+        </w:rPr>
+        <w:t>подпись,  расшифровка подписи</w:t>
+      </w:r>
+    </w:p>
+    <w:p>
+      <w:pPr>
+        <w:spacing w:before="600" w:after="360"/>
+        <w:jc w:val="center"/>
         <w:rPr>
           <w:rFonts w:ascii="Arial" w:hAnsi="Arial" w:cs="Arial"/>
           <w:i/>
           <w:sz w:val="24"/>
           <w:szCs w:val="24"/>
         </w:rPr>
-        <w:tab/>
-      </w:r>
-      <w:r>
+      </w:pPr>
+    </w:p>
+    <w:p>
+      <w:pPr>
         <w:rPr>
           <w:rFonts w:ascii="Arial" w:hAnsi="Arial" w:cs="Arial"/>
           <w:i/>
           <w:sz w:val="24"/>
           <w:szCs w:val="24"/>
         </w:rPr>
-        <w:tab/>
-        <w:t xml:space="preserve"> </w:t>
-      </w:r>
-      <w:r>
-        <w:rPr>
-          <w:rFonts w:ascii="Arial" w:hAnsi="Arial" w:cs="Arial"/>
-          <w:i/>
-          <w:iCs/>
-          <w:sz w:val="24"/>
-          <w:szCs w:val="24"/>
-        </w:rPr>
-        <w:t>расшифровка подписи</w:t>
-      </w:r>
-    </w:p>
-    <w:p>
-      <w:pPr>
-        <w:ind w:firstLine="3261"/>
-        <w:rPr>
-          <w:rFonts w:ascii="Arial" w:hAnsi="Arial" w:cs="Arial"/>
-          <w:i/>
-          <w:sz w:val="24"/>
-          <w:szCs w:val="24"/>
-        </w:rPr>
-      </w:pPr>
-    </w:p>
-    <w:p>
-      <w:pPr>
-        <w:spacing w:line="1" w:lineRule="exact"/>
-        <w:rPr>
-          <w:rFonts w:ascii="Arial" w:hAnsi="Arial" w:cs="Arial"/>
-          <w:sz w:val="24"/>
-          <w:szCs w:val="24"/>
-        </w:rPr>
-      </w:pPr>
-    </w:p>
-    <w:p>
-      <w:pPr>
-        <w:spacing w:line="239" w:lineRule="auto"/>
-        <w:ind w:left="20"/>
-        <w:rPr>
-          <w:rFonts w:ascii="Arial" w:hAnsi="Arial" w:cs="Arial"/>
-          <w:sz w:val="24"/>
-          <w:szCs w:val="24"/>
-        </w:rPr>
-      </w:pPr>
-      <w:r>
-        <w:rPr>
-          <w:rFonts w:ascii="Arial" w:hAnsi="Arial" w:cs="Arial"/>
-          <w:sz w:val="24"/>
-          <w:szCs w:val="24"/>
-        </w:rPr>
-        <w:lastRenderedPageBreak/>
-        <w:t>_ _ _ _ _ _ _ _ _ _ _ _ _ _ _ _ _ _ _ _ _ _ _ _ _ _ _ _ _ _ _ _ _ _ _ _ _ _ _ _ _ _ _ _ _ _ _</w:t>
-      </w:r>
-    </w:p>
-    <w:p>
-      <w:pPr>
-        <w:spacing w:line="337" w:lineRule="exact"/>
-        <w:rPr>
-          <w:rFonts w:ascii="Arial" w:hAnsi="Arial" w:cs="Arial"/>
-          <w:sz w:val="24"/>
-          <w:szCs w:val="24"/>
-        </w:rPr>
-      </w:pPr>
-    </w:p>
-    <w:p>
-      <w:pPr>
-        <w:spacing w:line="246" w:lineRule="auto"/>
-        <w:ind w:left="20" w:right="160"/>
-        <w:jc w:val="both"/>
-        <w:rPr>
-          <w:rFonts w:ascii="Arial" w:hAnsi="Arial" w:cs="Arial"/>
-          <w:sz w:val="24"/>
-          <w:szCs w:val="24"/>
-        </w:rPr>
-      </w:pPr>
-      <w:r>
-        <w:rPr>
-          <w:rFonts w:ascii="Arial" w:hAnsi="Arial" w:cs="Arial"/>
-          <w:sz w:val="24"/>
-          <w:szCs w:val="24"/>
-        </w:rPr>
-        <w:t>Выпускная квалификационная работа представлена на кафедру __.__.20__ Рецензент _____________________________________________________________</w:t>
-      </w:r>
-    </w:p>
-    <w:p>
-      <w:pPr>
-        <w:spacing w:line="232" w:lineRule="auto"/>
-        <w:ind w:left="3560"/>
-        <w:rPr>
-          <w:rFonts w:ascii="Arial" w:hAnsi="Arial" w:cs="Arial"/>
-          <w:sz w:val="24"/>
-          <w:szCs w:val="24"/>
-        </w:rPr>
-      </w:pPr>
-      <w:r>
-        <w:rPr>
-          <w:rFonts w:ascii="Arial" w:hAnsi="Arial" w:cs="Arial"/>
-          <w:i/>
-          <w:iCs/>
-          <w:sz w:val="24"/>
-          <w:szCs w:val="24"/>
-        </w:rPr>
-        <w:t>должность, ученая степень, ученое звание</w:t>
-      </w:r>
-    </w:p>
-    <w:p>
-      <w:pPr>
-        <w:spacing w:line="1" w:lineRule="exact"/>
-        <w:rPr>
-          <w:rFonts w:ascii="Arial" w:hAnsi="Arial" w:cs="Arial"/>
-          <w:sz w:val="24"/>
-          <w:szCs w:val="24"/>
-        </w:rPr>
-      </w:pPr>
-    </w:p>
-    <w:p>
-      <w:pPr>
-        <w:spacing w:line="239" w:lineRule="auto"/>
-        <w:ind w:left="20"/>
-        <w:rPr>
-          <w:rFonts w:ascii="Arial" w:hAnsi="Arial" w:cs="Arial"/>
-          <w:sz w:val="24"/>
-          <w:szCs w:val="24"/>
-        </w:rPr>
-      </w:pPr>
-      <w:r>
-        <w:rPr>
-          <w:rFonts w:ascii="Arial" w:hAnsi="Arial" w:cs="Arial"/>
-          <w:sz w:val="24"/>
-          <w:szCs w:val="24"/>
-        </w:rPr>
-        <w:t xml:space="preserve">Выпускная квалификационная работа на тему </w:t>
-      </w:r>
-      <w:r>
-        <w:rPr>
-          <w:rFonts w:ascii="Arial" w:hAnsi="Arial" w:cs="Arial"/>
-          <w:sz w:val="24"/>
-          <w:szCs w:val="24"/>
-        </w:rPr>
-        <w:t>«</w:t>
-      </w:r>
-      <w:r>
-        <w:rPr>
-          <w:rFonts w:ascii="Arial" w:hAnsi="Arial" w:cs="Arial"/>
-          <w:sz w:val="24"/>
-          <w:szCs w:val="24"/>
-        </w:rPr>
-        <w:t>Адаптивное светофорное регулирование на перекрестке с помощью программы моделирования транспортных потоков</w:t>
-      </w:r>
-      <w:r>
-        <w:rPr>
-          <w:rFonts w:ascii="Arial" w:hAnsi="Arial" w:cs="Arial"/>
-          <w:sz w:val="24"/>
-          <w:szCs w:val="24"/>
-        </w:rPr>
-        <w:t>»</w:t>
-      </w:r>
-    </w:p>
-    <w:p>
-      <w:pPr>
-        <w:spacing w:line="235" w:lineRule="auto"/>
-        <w:ind w:left="20" w:right="1520"/>
-        <w:rPr>
-          <w:rFonts w:ascii="Arial" w:hAnsi="Arial" w:cs="Arial"/>
-          <w:sz w:val="24"/>
-          <w:szCs w:val="24"/>
-        </w:rPr>
-      </w:pPr>
-      <w:proofErr w:type="gramStart"/>
-      <w:r>
-        <w:rPr>
-          <w:rFonts w:ascii="Arial" w:hAnsi="Arial" w:cs="Arial"/>
-          <w:sz w:val="24"/>
-          <w:szCs w:val="24"/>
-        </w:rPr>
-        <w:t>допущена</w:t>
-      </w:r>
-      <w:proofErr w:type="gramEnd"/>
-      <w:r>
-        <w:rPr>
-          <w:rFonts w:ascii="Arial" w:hAnsi="Arial" w:cs="Arial"/>
-          <w:sz w:val="24"/>
-          <w:szCs w:val="24"/>
-        </w:rPr>
-        <w:t xml:space="preserve"> к защите в ГЭК __.__.20__ Заведующий кафедрой ______________________________ __.__.20__</w:t>
-      </w:r>
-    </w:p>
-    <w:p>
-      <w:pPr>
-        <w:spacing w:line="1" w:lineRule="exact"/>
-        <w:rPr>
-          <w:rFonts w:ascii="Arial" w:hAnsi="Arial" w:cs="Arial"/>
-          <w:sz w:val="24"/>
-          <w:szCs w:val="24"/>
-        </w:rPr>
-      </w:pPr>
-    </w:p>
-    <w:p>
-      <w:pPr>
-        <w:spacing w:line="239" w:lineRule="auto"/>
-        <w:rPr>
-          <w:rFonts w:ascii="Arial" w:hAnsi="Arial" w:cs="Arial"/>
-          <w:sz w:val="24"/>
-          <w:szCs w:val="24"/>
-        </w:rPr>
-      </w:pPr>
-      <w:r>
-        <w:rPr>
-          <w:rFonts w:ascii="Arial" w:hAnsi="Arial" w:cs="Arial"/>
-          <w:i/>
-          <w:iCs/>
-          <w:sz w:val="24"/>
-          <w:szCs w:val="24"/>
-        </w:rPr>
-        <w:t>подпись,  расшифровка подписи</w:t>
-      </w:r>
-    </w:p>
-    <w:p>
-      <w:pPr>
-        <w:spacing w:before="600" w:after="360"/>
-        <w:jc w:val="center"/>
-        <w:rPr>
-          <w:rFonts w:ascii="Arial" w:hAnsi="Arial" w:cs="Arial"/>
-          <w:i/>
-          <w:sz w:val="24"/>
-          <w:szCs w:val="24"/>
-        </w:rPr>
-      </w:pPr>
-    </w:p>
-    <w:p>
-      <w:pPr>
-        <w:rPr>
-          <w:rFonts w:ascii="Arial" w:hAnsi="Arial" w:cs="Arial"/>
-          <w:i/>
-          <w:sz w:val="24"/>
-          <w:szCs w:val="24"/>
-        </w:rPr>
       </w:pPr>
     </w:p>
     <w:p>
@@ -3436,7 +3357,23 @@
           <w:sz w:val="28"/>
           <w:szCs w:val="28"/>
         </w:rPr>
-        <w:t>1 с., 15</w:t>
+        <w:t xml:space="preserve">1 с., </w:t>
+      </w:r>
+      <w:r>
+        <w:rPr>
+          <w:bCs/>
+          <w:sz w:val="28"/>
+          <w:szCs w:val="28"/>
+        </w:rPr>
+        <w:t>2</w:t>
+      </w:r>
+      <w:r>
+        <w:rPr>
+          <w:bCs/>
+          <w:sz w:val="28"/>
+          <w:szCs w:val="28"/>
+        </w:rPr>
+        <w:t>5</w:t>
       </w:r>
       <w:r>
         <w:rPr>
@@ -3460,23 +3397,31 @@
           <w:sz w:val="28"/>
           <w:szCs w:val="28"/>
         </w:rPr>
-        <w:t xml:space="preserve">, 29 формул, </w:t>
-      </w:r>
-      <w:r>
-        <w:rPr>
-          <w:bCs/>
-          <w:sz w:val="28"/>
-          <w:szCs w:val="28"/>
-        </w:rPr>
-        <w:t>50</w:t>
-      </w:r>
-      <w:r>
-        <w:rPr>
-          <w:bCs/>
-          <w:sz w:val="28"/>
-          <w:szCs w:val="28"/>
-        </w:rPr>
-        <w:t xml:space="preserve"> источников, 4</w:t>
+        <w:t xml:space="preserve">, </w:t>
+      </w:r>
+      <w:r>
+        <w:rPr>
+          <w:bCs/>
+          <w:sz w:val="28"/>
+          <w:szCs w:val="28"/>
+        </w:rPr>
+        <w:t xml:space="preserve">9 формул, </w:t>
+      </w:r>
+      <w:r>
+        <w:rPr>
+          <w:bCs/>
+          <w:sz w:val="28"/>
+          <w:szCs w:val="28"/>
+        </w:rPr>
+        <w:t>35 источников</w:t>
+      </w:r>
+      <w:r>
+        <w:rPr>
+          <w:bCs/>
+          <w:sz w:val="28"/>
+          <w:szCs w:val="28"/>
+        </w:rPr>
+        <w:t>, 4</w:t>
       </w:r>
       <w:r>
         <w:rPr>
@@ -11915,7 +11860,7 @@
           <v:shape id="_x0000_i1025" type="#_x0000_t75" style="width:11.7pt;height:10.9pt" o:ole="">
             <v:imagedata r:id="rId12" o:title=""/>
           </v:shape>
-          <o:OLEObject Type="Embed" ProgID="Equation.3" ShapeID="_x0000_i1025" DrawAspect="Content" ObjectID="_1527875677" r:id="rId13"/>
+          <o:OLEObject Type="Embed" ProgID="Equation.3" ShapeID="_x0000_i1025" DrawAspect="Content" ObjectID="_1527892002" r:id="rId13"/>
         </w:object>
       </w:r>
       <w:r>
@@ -11963,7 +11908,7 @@
           <v:shape id="_x0000_i1026" type="#_x0000_t75" style="width:19.25pt;height:13.4pt" o:ole="">
             <v:imagedata r:id="rId14" o:title=""/>
           </v:shape>
-          <o:OLEObject Type="Embed" ProgID="Equation.3" ShapeID="_x0000_i1026" DrawAspect="Content" ObjectID="_1527875678" r:id="rId15"/>
+          <o:OLEObject Type="Embed" ProgID="Equation.3" ShapeID="_x0000_i1026" DrawAspect="Content" ObjectID="_1527892003" r:id="rId15"/>
         </w:object>
       </w:r>
       <w:r>
@@ -12003,7 +11948,7 @@
           <v:shape id="_x0000_i1027" type="#_x0000_t75" style="width:19.25pt;height:13.4pt" o:ole="">
             <v:imagedata r:id="rId14" o:title=""/>
           </v:shape>
-          <o:OLEObject Type="Embed" ProgID="Equation.3" ShapeID="_x0000_i1027" DrawAspect="Content" ObjectID="_1527875679" r:id="rId16"/>
+          <o:OLEObject Type="Embed" ProgID="Equation.3" ShapeID="_x0000_i1027" DrawAspect="Content" ObjectID="_1527892004" r:id="rId16"/>
         </w:object>
       </w:r>
       <w:r>
@@ -12225,7 +12170,7 @@
           <v:shape id="_x0000_i1028" type="#_x0000_t75" style="width:19.25pt;height:13.4pt" o:ole="">
             <v:imagedata r:id="rId14" o:title=""/>
           </v:shape>
-          <o:OLEObject Type="Embed" ProgID="Equation.3" ShapeID="_x0000_i1028" DrawAspect="Content" ObjectID="_1527875680" r:id="rId17"/>
+          <o:OLEObject Type="Embed" ProgID="Equation.3" ShapeID="_x0000_i1028" DrawAspect="Content" ObjectID="_1527892005" r:id="rId17"/>
         </w:object>
       </w:r>
       <w:r>
@@ -12265,7 +12210,7 @@
           <v:shape id="_x0000_i1029" type="#_x0000_t75" style="width:19.25pt;height:13.4pt" o:ole="">
             <v:imagedata r:id="rId14" o:title=""/>
           </v:shape>
-          <o:OLEObject Type="Embed" ProgID="Equation.3" ShapeID="_x0000_i1029" DrawAspect="Content" ObjectID="_1527875681" r:id="rId18"/>
+          <o:OLEObject Type="Embed" ProgID="Equation.3" ShapeID="_x0000_i1029" DrawAspect="Content" ObjectID="_1527892006" r:id="rId18"/>
         </w:object>
       </w:r>
       <w:r>
@@ -21172,8 +21117,8 @@
         </w:rPr>
         <w:t>Анализировать влияние управления движением на ситуацию в транспортной сети (регулирование притока транспорта, изменение расстояния между вынужденными остановками транспорта, проверка</w:t>
       </w:r>
-      <w:bookmarkStart w:id="7" w:name="page2"/>
-      <w:bookmarkEnd w:id="7"/>
+      <w:bookmarkStart w:id="6" w:name="page2"/>
+      <w:bookmarkEnd w:id="6"/>
       <w:r>
         <w:rPr>
           <w:sz w:val="28"/>
@@ -21641,6 +21586,17 @@
     <w:p>
       <w:pPr>
         <w:spacing w:line="360" w:lineRule="auto"/>
+        <w:jc w:val="both"/>
+        <w:rPr>
+          <w:bCs/>
+          <w:sz w:val="28"/>
+          <w:szCs w:val="28"/>
+        </w:rPr>
+      </w:pPr>
+    </w:p>
+    <w:p>
+      <w:pPr>
+        <w:spacing w:line="360" w:lineRule="auto"/>
         <w:jc w:val="center"/>
         <w:rPr>
           <w:bCs/>
@@ -21655,6 +21611,7 @@
           <w:sz w:val="28"/>
           <w:szCs w:val="28"/>
         </w:rPr>
+        <w:lastRenderedPageBreak/>
         <w:drawing>
           <wp:inline distT="0" distB="0" distL="0" distR="0" wp14:anchorId="53F1A3FE" wp14:editId="782D1ABE">
             <wp:extent cx="5327015" cy="3848735"/>
@@ -21721,7 +21678,6 @@
           <w:sz w:val="28"/>
           <w:szCs w:val="28"/>
         </w:rPr>
-        <w:lastRenderedPageBreak/>
         <w:t xml:space="preserve">Рисунок </w:t>
       </w:r>
       <w:r>
@@ -22045,6 +22001,7 @@
           <w:sz w:val="28"/>
           <w:szCs w:val="28"/>
         </w:rPr>
+        <w:lastRenderedPageBreak/>
         <w:tab/>
       </w:r>
       <w:r>
@@ -22176,8 +22133,7 @@
     <w:p>
       <w:pPr>
         <w:spacing w:line="360" w:lineRule="auto"/>
-        <w:ind w:firstLine="708"/>
-        <w:jc w:val="both"/>
+        <w:jc w:val="center"/>
         <w:rPr>
           <w:bCs/>
           <w:sz w:val="28"/>
@@ -22191,12 +22147,11 @@
           <w:sz w:val="28"/>
           <w:szCs w:val="28"/>
         </w:rPr>
-        <w:lastRenderedPageBreak/>
         <w:drawing>
           <wp:inline distT="0" distB="0" distL="0" distR="0">
-            <wp:extent cx="5347970" cy="3296285"/>
-            <wp:effectExtent l="0" t="0" r="5080" b="0"/>
-            <wp:docPr id="7" name="Рисунок 7"/>
+            <wp:extent cx="6120130" cy="3555817"/>
+            <wp:effectExtent l="0" t="0" r="0" b="6985"/>
+            <wp:docPr id="2" name="Рисунок 2" descr="C:\Users\Андрей\Desktop\Светофор.bmp"/>
             <wp:cNvGraphicFramePr>
               <a:graphicFrameLocks xmlns:a="http://schemas.openxmlformats.org/drawingml/2006/main" noChangeAspect="1"/>
             </wp:cNvGraphicFramePr>
@@ -22204,7 +22159,7 @@
               <a:graphicData uri="http://schemas.openxmlformats.org/drawingml/2006/picture">
                 <pic:pic xmlns:pic="http://schemas.openxmlformats.org/drawingml/2006/picture">
                   <pic:nvPicPr>
-                    <pic:cNvPr id="0" name="Picture 7"/>
+                    <pic:cNvPr id="0" name="Picture 6" descr="C:\Users\Андрей\Desktop\Светофор.bmp"/>
                     <pic:cNvPicPr>
                       <a:picLocks noChangeAspect="1" noChangeArrowheads="1"/>
                     </pic:cNvPicPr>
@@ -22217,7 +22172,7 @@
                         </a:ext>
                       </a:extLst>
                     </a:blip>
-                    <a:srcRect t="5138"/>
+                    <a:srcRect/>
                     <a:stretch>
                       <a:fillRect/>
                     </a:stretch>
@@ -22225,7 +22180,7 @@
                   <pic:spPr bwMode="auto">
                     <a:xfrm>
                       <a:off x="0" y="0"/>
-                      <a:ext cx="5347970" cy="3296285"/>
+                      <a:ext cx="6120130" cy="3555817"/>
                     </a:xfrm>
                     <a:prstGeom prst="rect">
                       <a:avLst/>
@@ -22798,6 +22753,7 @@
           <w:sz w:val="24"/>
           <w:szCs w:val="24"/>
         </w:rPr>
+        <w:lastRenderedPageBreak/>
         <w:t>Описание подхода</w:t>
       </w:r>
     </w:p>
@@ -22816,15 +22772,7 @@
           <w:sz w:val="24"/>
           <w:szCs w:val="24"/>
         </w:rPr>
-        <w:t xml:space="preserve">Рассмотрим схему расстановки датчиков, которая является стандартной для применения адаптивных алгоритмов (рис.1). Первый датчик D1 устанавливается в удалении от светофора и считывает въезжающие на дорогу автомобили, датчик D2 устанавливается на линии светофора и убирает из счетчика покидающие участок автомобили. Датчик D3 устанавливается на отдалении от светофора и считает количество покинувших зону </w:t>
-      </w:r>
-      <w:r>
-        <w:rPr>
-          <w:sz w:val="24"/>
-          <w:szCs w:val="24"/>
-        </w:rPr>
-        <w:lastRenderedPageBreak/>
-        <w:t xml:space="preserve">автомобилей за время работы зеленого сигнала светофора. Таким образом, можно вычислить число автомобилей, которые покинули дорогу за прошлый цикл горения и успели подъехать к светофору за время горения красного сигнала. Аналогично считывается такое же число для перпендикулярного направления дороги. Количества автомобилей и значения длительностей зеленых сигналов должны попасть в блок нечеткого логического вывода (НЛВ), который </w:t>
+        <w:t xml:space="preserve">Рассмотрим схему расстановки датчиков, которая является стандартной для применения адаптивных алгоритмов (рис.1). Первый датчик D1 устанавливается в удалении от светофора и считывает въезжающие на дорогу автомобили, датчик D2 устанавливается на линии светофора и убирает из счетчика покидающие участок автомобили. Датчик D3 устанавливается на отдалении от светофора и считает количество покинувших зону автомобилей за время работы зеленого сигнала светофора. Таким образом, можно вычислить число автомобилей, которые покинули дорогу за прошлый цикл горения и успели подъехать к светофору за время горения красного сигнала. Аналогично считывается такое же число для перпендикулярного направления дороги. Количества автомобилей и значения длительностей зеленых сигналов должны попасть в блок нечеткого логического вывода (НЛВ), который </w:t>
       </w:r>
       <w:proofErr w:type="gramStart"/>
       <w:r>
@@ -23551,6 +23499,7 @@
           <w:sz w:val="24"/>
           <w:szCs w:val="24"/>
         </w:rPr>
+        <w:lastRenderedPageBreak/>
         <w:t xml:space="preserve">5) </w:t>
       </w:r>
       <w:proofErr w:type="gramStart"/>
@@ -29621,7 +29570,28 @@
           <w:sz w:val="28"/>
           <w:szCs w:val="28"/>
         </w:rPr>
-        <w:t xml:space="preserve">Богданова // Современные проблемы науки и образования. – 2013. – № 6.; </w:t>
+        <w:t>Богданова // Современные проблемы наук</w:t>
+      </w:r>
+      <w:r>
+        <w:rPr>
+          <w:sz w:val="28"/>
+          <w:szCs w:val="28"/>
+        </w:rPr>
+        <w:t xml:space="preserve">и и образования. – 2013. – № 6. </w:t>
+      </w:r>
+      <w:r>
+        <w:rPr>
+          <w:sz w:val="28"/>
+          <w:szCs w:val="28"/>
+        </w:rPr>
+        <w:t>–</w:t>
+      </w:r>
+      <w:r>
+        <w:rPr>
+          <w:sz w:val="28"/>
+          <w:szCs w:val="28"/>
+        </w:rPr>
+        <w:t xml:space="preserve"> </w:t>
       </w:r>
       <w:r>
         <w:rPr>
@@ -30201,6 +30171,221 @@
     </w:p>
     <w:p>
       <w:pPr>
+        <w:numPr>
+          <w:ilvl w:val="0"/>
+          <w:numId w:val="8"/>
+        </w:numPr>
+        <w:spacing w:line="360" w:lineRule="auto"/>
+        <w:ind w:left="0" w:firstLine="709"/>
+        <w:jc w:val="both"/>
+        <w:rPr>
+          <w:bCs/>
+          <w:sz w:val="28"/>
+          <w:szCs w:val="28"/>
+        </w:rPr>
+      </w:pPr>
+      <w:proofErr w:type="spellStart"/>
+      <w:r>
+        <w:rPr>
+          <w:bCs/>
+          <w:sz w:val="28"/>
+          <w:szCs w:val="28"/>
+        </w:rPr>
+        <w:t>Семахин</w:t>
+      </w:r>
+      <w:proofErr w:type="spellEnd"/>
+      <w:r>
+        <w:rPr>
+          <w:bCs/>
+          <w:sz w:val="28"/>
+          <w:szCs w:val="28"/>
+        </w:rPr>
+        <w:t xml:space="preserve"> А.М</w:t>
+      </w:r>
+      <w:r>
+        <w:rPr>
+          <w:bCs/>
+          <w:sz w:val="28"/>
+          <w:szCs w:val="28"/>
+        </w:rPr>
+        <w:t xml:space="preserve">. </w:t>
+      </w:r>
+      <w:r>
+        <w:rPr>
+          <w:bCs/>
+          <w:sz w:val="28"/>
+          <w:szCs w:val="28"/>
+        </w:rPr>
+        <w:t xml:space="preserve">Программный комплекс моделирования транспортных и пешеходных потоков на регулируемом перекрестке / А.М. </w:t>
+      </w:r>
+      <w:proofErr w:type="spellStart"/>
+      <w:r>
+        <w:rPr>
+          <w:bCs/>
+          <w:sz w:val="28"/>
+          <w:szCs w:val="28"/>
+        </w:rPr>
+        <w:t>Семахин</w:t>
+      </w:r>
+      <w:proofErr w:type="spellEnd"/>
+      <w:r>
+        <w:rPr>
+          <w:bCs/>
+          <w:sz w:val="28"/>
+          <w:szCs w:val="28"/>
+        </w:rPr>
+        <w:t>, М.А</w:t>
+      </w:r>
+      <w:r>
+        <w:rPr>
+          <w:bCs/>
+          <w:sz w:val="28"/>
+          <w:szCs w:val="28"/>
+        </w:rPr>
+        <w:t xml:space="preserve">. </w:t>
+      </w:r>
+      <w:r>
+        <w:rPr>
+          <w:bCs/>
+          <w:sz w:val="28"/>
+          <w:szCs w:val="28"/>
+        </w:rPr>
+        <w:t>Шульгин</w:t>
+      </w:r>
+      <w:r>
+        <w:rPr>
+          <w:bCs/>
+          <w:sz w:val="28"/>
+          <w:szCs w:val="28"/>
+        </w:rPr>
+        <w:t xml:space="preserve"> // </w:t>
+      </w:r>
+      <w:r>
+        <w:rPr>
+          <w:bCs/>
+          <w:sz w:val="28"/>
+          <w:szCs w:val="28"/>
+        </w:rPr>
+        <w:t>Молодой ученый. Ежемесячный научный журнал</w:t>
+      </w:r>
+      <w:r>
+        <w:rPr>
+          <w:bCs/>
+          <w:sz w:val="28"/>
+          <w:szCs w:val="28"/>
+        </w:rPr>
+        <w:t>.</w:t>
+      </w:r>
+      <w:r>
+        <w:rPr>
+          <w:bCs/>
+          <w:sz w:val="28"/>
+          <w:szCs w:val="28"/>
+        </w:rPr>
+        <w:t xml:space="preserve"> </w:t>
+      </w:r>
+      <w:r>
+        <w:rPr>
+          <w:bCs/>
+          <w:sz w:val="28"/>
+          <w:szCs w:val="28"/>
+        </w:rPr>
+        <w:t>– 2013</w:t>
+      </w:r>
+      <w:r>
+        <w:rPr>
+          <w:bCs/>
+          <w:sz w:val="28"/>
+          <w:szCs w:val="28"/>
+        </w:rPr>
+        <w:t xml:space="preserve">. – Т. </w:t>
+      </w:r>
+      <w:r>
+        <w:rPr>
+          <w:bCs/>
+          <w:sz w:val="28"/>
+          <w:szCs w:val="28"/>
+        </w:rPr>
+        <w:t xml:space="preserve">1, </w:t>
+      </w:r>
+      <w:r>
+        <w:rPr>
+          <w:bCs/>
+          <w:sz w:val="28"/>
+          <w:szCs w:val="28"/>
+        </w:rPr>
+        <w:t>№7(54</w:t>
+      </w:r>
+      <w:r>
+        <w:rPr>
+          <w:bCs/>
+          <w:sz w:val="28"/>
+          <w:szCs w:val="28"/>
+        </w:rPr>
+        <w:t>).</w:t>
+      </w:r>
+      <w:r>
+        <w:rPr>
+          <w:bCs/>
+          <w:sz w:val="28"/>
+          <w:szCs w:val="28"/>
+        </w:rPr>
+        <w:t xml:space="preserve"> </w:t>
+      </w:r>
+      <w:r>
+        <w:rPr>
+          <w:bCs/>
+          <w:sz w:val="28"/>
+          <w:szCs w:val="28"/>
+        </w:rPr>
+        <w:t>–</w:t>
+      </w:r>
+      <w:r>
+        <w:rPr>
+          <w:bCs/>
+          <w:sz w:val="28"/>
+          <w:szCs w:val="28"/>
+        </w:rPr>
+        <w:t xml:space="preserve"> </w:t>
+      </w:r>
+      <w:r>
+        <w:rPr>
+          <w:bCs/>
+          <w:sz w:val="28"/>
+          <w:szCs w:val="28"/>
+          <w:lang w:val="en-US"/>
+        </w:rPr>
+        <w:t>C</w:t>
+      </w:r>
+      <w:r>
+        <w:rPr>
+          <w:bCs/>
+          <w:sz w:val="28"/>
+          <w:szCs w:val="28"/>
+        </w:rPr>
+        <w:t>.</w:t>
+      </w:r>
+      <w:r>
+        <w:rPr>
+          <w:bCs/>
+          <w:sz w:val="28"/>
+          <w:szCs w:val="28"/>
+        </w:rPr>
+        <w:t xml:space="preserve"> </w:t>
+      </w:r>
+      <w:r>
+        <w:rPr>
+          <w:bCs/>
+          <w:sz w:val="28"/>
+          <w:szCs w:val="28"/>
+        </w:rPr>
+        <w:t>42-44.</w:t>
+      </w:r>
+      <w:bookmarkStart w:id="7" w:name="_GoBack"/>
+      <w:bookmarkEnd w:id="7"/>
+    </w:p>
+    <w:p>
+      <w:pPr>
         <w:spacing w:line="360" w:lineRule="auto"/>
         <w:ind w:left="709"/>
         <w:jc w:val="both"/>
@@ -30304,7 +30489,7 @@
       <w:rPr>
         <w:noProof/>
       </w:rPr>
-      <w:t>33</w:t>
+      <w:t>41</w:t>
     </w:r>
     <w:r>
       <w:fldChar w:fldCharType="end"/>
@@ -33465,6 +33650,7 @@
   <w:style w:type="character" w:default="1" w:styleId="a0">
     <w:name w:val="Default Paragraph Font"/>
     <w:uiPriority w:val="1"/>
+    <w:semiHidden/>
     <w:unhideWhenUsed/>
   </w:style>
   <w:style w:type="table" w:default="1" w:styleId="a1">
@@ -33926,6 +34112,7 @@
   <w:style w:type="character" w:default="1" w:styleId="a0">
     <w:name w:val="Default Paragraph Font"/>
     <w:uiPriority w:val="1"/>
+    <w:semiHidden/>
     <w:unhideWhenUsed/>
   </w:style>
   <w:style w:type="table" w:default="1" w:styleId="a1">
@@ -34467,7 +34654,7 @@
 </file>
 
 <file path=customXml/itemProps1.xml><?xml version="1.0" encoding="utf-8"?>
-<ds:datastoreItem xmlns:ds="http://schemas.openxmlformats.org/officeDocument/2006/customXml" ds:itemID="{0A57D445-BC55-4438-B59B-D20C1617E044}">
+<ds:datastoreItem xmlns:ds="http://schemas.openxmlformats.org/officeDocument/2006/customXml" ds:itemID="{AB9427E8-AEEF-495D-BFE4-FF368364A3E8}">
   <ds:schemaRefs>
     <ds:schemaRef ds:uri="http://schemas.openxmlformats.org/officeDocument/2006/bibliography"/>
   </ds:schemaRefs>

--- a/Магистерская диссертация Нечипоренко.docx
+++ b/Магистерская диссертация Нечипоренко.docx
@@ -4,1279 +4,1380 @@
   <w:body>
     <w:p>
       <w:pPr>
-        <w:pStyle w:val="a3"/>
+        <w:spacing w:line="0" w:lineRule="atLeast"/>
+        <w:ind w:left="3120"/>
+        <w:rPr>
+          <w:rFonts w:cs="Arial"/>
+          <w:sz w:val="28"/>
+        </w:rPr>
+      </w:pPr>
+      <w:bookmarkStart w:id="0" w:name="page1"/>
+      <w:bookmarkEnd w:id="0"/>
+      <w:r>
+        <w:rPr>
+          <w:rFonts w:cs="Arial"/>
+          <w:sz w:val="28"/>
+        </w:rPr>
+        <w:t>МИНОБРНАУКИ РОССИИ</w:t>
+      </w:r>
+    </w:p>
+    <w:p>
+      <w:pPr>
+        <w:spacing w:line="114" w:lineRule="exact"/>
+        <w:rPr>
+          <w:rFonts w:cs="Arial"/>
+          <w:sz w:val="24"/>
+        </w:rPr>
+      </w:pPr>
+    </w:p>
+    <w:p>
+      <w:pPr>
+        <w:spacing w:line="242" w:lineRule="auto"/>
+        <w:ind w:left="142" w:right="200"/>
         <w:jc w:val="center"/>
-        <w:outlineLvl w:val="0"/>
+        <w:rPr>
+          <w:rFonts w:cs="Arial"/>
+          <w:b/>
+          <w:sz w:val="28"/>
+        </w:rPr>
+      </w:pPr>
+      <w:r>
+        <w:rPr>
+          <w:rFonts w:cs="Arial"/>
+          <w:b/>
+          <w:sz w:val="28"/>
+        </w:rPr>
+        <w:t>ФЕДЕРАЛЬНОЕ ГОСУДАРСТВЕННОЕ БЮДЖЕТНОЕ ОБРАЗОВАТЕЛЬНОЕ УЧРЕЖДЕНИЕ ВЫСШЕГО ОБРАЗОВАНИЯ «ВОРОНЕЖСКИЙ ГОСУДАРСТВЕННЫЙ УНИВЕРСИТЕТ»</w:t>
+      </w:r>
+    </w:p>
+    <w:p>
+      <w:pPr>
+        <w:spacing w:line="200" w:lineRule="exact"/>
+        <w:rPr>
+          <w:rFonts w:cs="Arial"/>
+          <w:sz w:val="24"/>
+        </w:rPr>
+      </w:pPr>
+    </w:p>
+    <w:p>
+      <w:pPr>
+        <w:spacing w:line="200" w:lineRule="exact"/>
+        <w:rPr>
+          <w:rFonts w:cs="Arial"/>
+          <w:sz w:val="24"/>
+        </w:rPr>
+      </w:pPr>
+    </w:p>
+    <w:p>
+      <w:pPr>
+        <w:spacing w:line="360" w:lineRule="exact"/>
+        <w:rPr>
+          <w:rFonts w:cs="Arial"/>
+          <w:sz w:val="24"/>
+        </w:rPr>
+      </w:pPr>
+    </w:p>
+    <w:p>
+      <w:pPr>
+        <w:spacing w:line="0" w:lineRule="atLeast"/>
+        <w:ind w:left="2920"/>
+        <w:rPr>
+          <w:rFonts w:cs="Arial"/>
+          <w:sz w:val="28"/>
+        </w:rPr>
+      </w:pPr>
+      <w:r>
+        <w:rPr>
+          <w:rFonts w:cs="Arial"/>
+          <w:sz w:val="28"/>
+        </w:rPr>
+        <w:t>Факультет компьютерных наук</w:t>
+      </w:r>
+    </w:p>
+    <w:p>
+      <w:pPr>
+        <w:spacing w:line="200" w:lineRule="exact"/>
+        <w:rPr>
+          <w:rFonts w:cs="Arial"/>
+          <w:sz w:val="24"/>
+        </w:rPr>
+      </w:pPr>
+    </w:p>
+    <w:p>
+      <w:pPr>
+        <w:spacing w:line="210" w:lineRule="exact"/>
+        <w:rPr>
+          <w:rFonts w:cs="Arial"/>
+          <w:sz w:val="24"/>
+        </w:rPr>
+      </w:pPr>
+    </w:p>
+    <w:p>
+      <w:pPr>
+        <w:spacing w:line="0" w:lineRule="atLeast"/>
+        <w:ind w:left="1520"/>
+        <w:rPr>
+          <w:rFonts w:cs="Arial"/>
+          <w:sz w:val="28"/>
+        </w:rPr>
+      </w:pPr>
+      <w:r>
+        <w:rPr>
+          <w:rFonts w:cs="Arial"/>
+          <w:sz w:val="28"/>
+        </w:rPr>
+        <w:t xml:space="preserve">Кафедра </w:t>
+      </w:r>
+      <w:r>
+        <w:rPr>
+          <w:rFonts w:cs="Arial"/>
+          <w:sz w:val="28"/>
+        </w:rPr>
+        <w:t>программирования и информационных технологий</w:t>
+      </w:r>
+    </w:p>
+    <w:p>
+      <w:pPr>
+        <w:spacing w:line="200" w:lineRule="exact"/>
+        <w:rPr>
+          <w:rFonts w:cs="Arial"/>
+          <w:sz w:val="24"/>
+        </w:rPr>
+      </w:pPr>
+    </w:p>
+    <w:p>
+      <w:pPr>
+        <w:spacing w:line="200" w:lineRule="exact"/>
+        <w:rPr>
+          <w:rFonts w:cs="Arial"/>
+          <w:sz w:val="24"/>
+        </w:rPr>
+      </w:pPr>
+    </w:p>
+    <w:p>
+      <w:pPr>
+        <w:spacing w:line="304" w:lineRule="exact"/>
+        <w:rPr>
+          <w:rFonts w:cs="Arial"/>
+          <w:sz w:val="24"/>
+        </w:rPr>
+      </w:pPr>
+    </w:p>
+    <w:p>
+      <w:pPr>
+        <w:spacing w:line="233" w:lineRule="auto"/>
+        <w:ind w:left="1134" w:right="707"/>
+        <w:jc w:val="center"/>
+        <w:rPr>
+          <w:rFonts w:cs="Arial"/>
+          <w:sz w:val="27"/>
+        </w:rPr>
+      </w:pPr>
+      <w:r>
+        <w:rPr>
+          <w:rFonts w:cs="Arial"/>
+          <w:sz w:val="27"/>
+        </w:rPr>
+        <w:t>Адаптивное светофорное регулирование на перекрестке с помощью программы моделирования транспортных потоков</w:t>
+      </w:r>
+    </w:p>
+    <w:p>
+      <w:pPr>
+        <w:spacing w:line="200" w:lineRule="exact"/>
+        <w:rPr>
+          <w:rFonts w:cs="Arial"/>
+          <w:sz w:val="24"/>
+        </w:rPr>
+      </w:pPr>
+    </w:p>
+    <w:p>
+      <w:pPr>
+        <w:spacing w:line="253" w:lineRule="exact"/>
+        <w:rPr>
+          <w:rFonts w:cs="Arial"/>
+          <w:sz w:val="24"/>
+        </w:rPr>
+      </w:pPr>
+    </w:p>
+    <w:p>
+      <w:pPr>
+        <w:spacing w:line="282" w:lineRule="auto"/>
+        <w:ind w:left="2000" w:right="1540" w:firstLine="1073"/>
+        <w:rPr>
+          <w:rFonts w:cs="Arial"/>
+          <w:sz w:val="28"/>
+        </w:rPr>
+      </w:pPr>
+      <w:r>
+        <w:rPr>
+          <w:rFonts w:cs="Arial"/>
+          <w:sz w:val="28"/>
+        </w:rPr>
+        <w:t xml:space="preserve">ВКР Магистерская диссертация </w:t>
+      </w:r>
+    </w:p>
+    <w:p>
+      <w:pPr>
+        <w:tabs>
+          <w:tab w:val="left" w:pos="8080"/>
+        </w:tabs>
+        <w:spacing w:line="282" w:lineRule="auto"/>
+        <w:ind w:left="2000" w:right="1274" w:hanging="15"/>
+        <w:rPr>
+          <w:rFonts w:cs="Arial"/>
+          <w:sz w:val="28"/>
+        </w:rPr>
+      </w:pPr>
+      <w:r>
+        <w:rPr>
+          <w:rFonts w:cs="Arial"/>
+          <w:sz w:val="28"/>
+        </w:rPr>
+        <w:t>09.04.02 Информационные системы и технологии</w:t>
+      </w:r>
+    </w:p>
+    <w:p>
+      <w:pPr>
+        <w:spacing w:line="63" w:lineRule="exact"/>
+        <w:rPr>
+          <w:rFonts w:cs="Arial"/>
+          <w:sz w:val="24"/>
+        </w:rPr>
+      </w:pPr>
+    </w:p>
+    <w:p>
+      <w:pPr>
+        <w:spacing w:line="0" w:lineRule="atLeast"/>
+        <w:ind w:left="2835"/>
+        <w:rPr>
+          <w:rFonts w:cs="Arial"/>
+          <w:sz w:val="28"/>
+        </w:rPr>
+      </w:pPr>
+      <w:r>
+        <w:rPr>
+          <w:rFonts w:cs="Arial"/>
+          <w:sz w:val="28"/>
+        </w:rPr>
+        <w:t>Информатика как вторая компетенция</w:t>
+      </w:r>
+    </w:p>
+    <w:p>
+      <w:pPr>
+        <w:spacing w:line="200" w:lineRule="exact"/>
+        <w:rPr>
+          <w:rFonts w:cs="Arial"/>
+          <w:sz w:val="24"/>
+        </w:rPr>
+      </w:pPr>
+    </w:p>
+    <w:p>
+      <w:pPr>
+        <w:spacing w:line="200" w:lineRule="exact"/>
+        <w:rPr>
+          <w:rFonts w:cs="Arial"/>
+          <w:sz w:val="24"/>
+        </w:rPr>
+      </w:pPr>
+    </w:p>
+    <w:p>
+      <w:pPr>
+        <w:spacing w:line="200" w:lineRule="exact"/>
+        <w:rPr>
+          <w:rFonts w:cs="Arial"/>
+          <w:sz w:val="24"/>
+        </w:rPr>
+      </w:pPr>
+    </w:p>
+    <w:p>
+      <w:pPr>
+        <w:spacing w:line="200" w:lineRule="exact"/>
+        <w:rPr>
+          <w:rFonts w:cs="Arial"/>
+          <w:sz w:val="24"/>
+        </w:rPr>
+      </w:pPr>
+    </w:p>
+    <w:p>
+      <w:pPr>
+        <w:spacing w:line="200" w:lineRule="exact"/>
+        <w:rPr>
+          <w:rFonts w:cs="Arial"/>
+          <w:sz w:val="24"/>
+        </w:rPr>
+      </w:pPr>
+    </w:p>
+    <w:p>
+      <w:pPr>
+        <w:spacing w:line="200" w:lineRule="exact"/>
+        <w:rPr>
+          <w:rFonts w:cs="Arial"/>
+          <w:sz w:val="24"/>
+        </w:rPr>
+      </w:pPr>
+    </w:p>
+    <w:p>
+      <w:pPr>
+        <w:spacing w:line="200" w:lineRule="exact"/>
+        <w:rPr>
+          <w:rFonts w:cs="Arial"/>
+          <w:sz w:val="24"/>
+        </w:rPr>
+      </w:pPr>
+    </w:p>
+    <w:p>
+      <w:pPr>
+        <w:spacing w:line="200" w:lineRule="exact"/>
+        <w:rPr>
+          <w:rFonts w:cs="Arial"/>
+          <w:sz w:val="24"/>
+        </w:rPr>
+      </w:pPr>
+    </w:p>
+    <w:p>
+      <w:pPr>
+        <w:spacing w:line="200" w:lineRule="exact"/>
+        <w:rPr>
+          <w:rFonts w:cs="Arial"/>
+          <w:sz w:val="24"/>
+        </w:rPr>
+      </w:pPr>
+    </w:p>
+    <w:p>
+      <w:pPr>
+        <w:spacing w:line="300" w:lineRule="exact"/>
+        <w:rPr>
+          <w:rFonts w:cs="Arial"/>
+          <w:sz w:val="24"/>
+        </w:rPr>
+      </w:pPr>
+    </w:p>
+    <w:p>
+      <w:pPr>
+        <w:spacing w:line="0" w:lineRule="atLeast"/>
+        <w:rPr>
+          <w:rFonts w:cs="Arial"/>
+          <w:sz w:val="28"/>
+        </w:rPr>
+      </w:pPr>
+      <w:r>
+        <w:rPr>
+          <w:rFonts w:cs="Arial"/>
+          <w:sz w:val="28"/>
+        </w:rPr>
+        <w:t>Допущено к защите в ГЭК __.___.2016</w:t>
+      </w:r>
+    </w:p>
+    <w:p>
+      <w:pPr>
+        <w:spacing w:line="374" w:lineRule="exact"/>
+        <w:rPr>
+          <w:rFonts w:cs="Arial"/>
+          <w:sz w:val="24"/>
+        </w:rPr>
+      </w:pPr>
+    </w:p>
+    <w:tbl>
+      <w:tblPr>
+        <w:tblW w:w="0" w:type="auto"/>
+        <w:tblInd w:w="20" w:type="dxa"/>
+        <w:tblLayout w:type="fixed"/>
+        <w:tblCellMar>
+          <w:left w:w="0" w:type="dxa"/>
+          <w:right w:w="0" w:type="dxa"/>
+        </w:tblCellMar>
+        <w:tblLook w:val="0000" w:firstRow="0" w:lastRow="0" w:firstColumn="0" w:lastColumn="0" w:noHBand="0" w:noVBand="0"/>
+      </w:tblPr>
+      <w:tblGrid>
+        <w:gridCol w:w="1940"/>
+        <w:gridCol w:w="2160"/>
+        <w:gridCol w:w="5380"/>
+      </w:tblGrid>
+      <w:tr>
+        <w:trPr>
+          <w:trHeight w:val="322"/>
+        </w:trPr>
+        <w:tc>
+          <w:tcPr>
+            <w:tcW w:w="1940" w:type="dxa"/>
+            <w:shd w:val="clear" w:color="auto" w:fill="auto"/>
+            <w:vAlign w:val="bottom"/>
+          </w:tcPr>
+          <w:p>
+            <w:pPr>
+              <w:spacing w:line="0" w:lineRule="atLeast"/>
+              <w:rPr>
+                <w:rFonts w:cs="Arial"/>
+                <w:sz w:val="28"/>
+                <w:lang w:val="en-US"/>
+              </w:rPr>
+            </w:pPr>
+            <w:proofErr w:type="spellStart"/>
+            <w:r>
+              <w:rPr>
+                <w:rFonts w:cs="Arial"/>
+                <w:sz w:val="28"/>
+                <w:lang w:val="en-US"/>
+              </w:rPr>
+              <w:t>Зав</w:t>
+            </w:r>
+            <w:proofErr w:type="spellEnd"/>
+            <w:r>
+              <w:rPr>
+                <w:rFonts w:cs="Arial"/>
+                <w:sz w:val="28"/>
+                <w:lang w:val="en-US"/>
+              </w:rPr>
+              <w:t xml:space="preserve">. </w:t>
+            </w:r>
+            <w:proofErr w:type="spellStart"/>
+            <w:r>
+              <w:rPr>
+                <w:rFonts w:cs="Arial"/>
+                <w:sz w:val="28"/>
+                <w:lang w:val="en-US"/>
+              </w:rPr>
+              <w:t>кафедрой</w:t>
+            </w:r>
+            <w:proofErr w:type="spellEnd"/>
+          </w:p>
+        </w:tc>
+        <w:tc>
+          <w:tcPr>
+            <w:tcW w:w="2160" w:type="dxa"/>
+            <w:shd w:val="clear" w:color="auto" w:fill="auto"/>
+            <w:vAlign w:val="bottom"/>
+          </w:tcPr>
+          <w:p>
+            <w:pPr>
+              <w:spacing w:line="0" w:lineRule="atLeast"/>
+              <w:ind w:right="30"/>
+              <w:jc w:val="right"/>
+              <w:rPr>
+                <w:rFonts w:cs="Arial"/>
+                <w:sz w:val="28"/>
+                <w:lang w:val="en-US"/>
+              </w:rPr>
+            </w:pPr>
+            <w:r>
+              <w:rPr>
+                <w:rFonts w:cs="Arial"/>
+                <w:sz w:val="28"/>
+                <w:lang w:val="en-US"/>
+              </w:rPr>
+              <w:t>_____________</w:t>
+            </w:r>
+          </w:p>
+        </w:tc>
+        <w:tc>
+          <w:tcPr>
+            <w:tcW w:w="5380" w:type="dxa"/>
+            <w:shd w:val="clear" w:color="auto" w:fill="auto"/>
+            <w:vAlign w:val="bottom"/>
+          </w:tcPr>
+          <w:p>
+            <w:pPr>
+              <w:spacing w:line="0" w:lineRule="atLeast"/>
+              <w:ind w:left="160"/>
+              <w:rPr>
+                <w:rFonts w:cs="Arial"/>
+                <w:w w:val="99"/>
+                <w:sz w:val="28"/>
+              </w:rPr>
+            </w:pPr>
+            <w:r>
+              <w:rPr>
+                <w:rFonts w:cs="Arial"/>
+                <w:i/>
+                <w:w w:val="99"/>
+                <w:sz w:val="28"/>
+              </w:rPr>
+              <w:t xml:space="preserve">Н.А. </w:t>
+            </w:r>
+            <w:proofErr w:type="spellStart"/>
+            <w:r>
+              <w:rPr>
+                <w:rFonts w:cs="Arial"/>
+                <w:i/>
+                <w:w w:val="99"/>
+                <w:sz w:val="28"/>
+              </w:rPr>
+              <w:t>Тюкачев</w:t>
+            </w:r>
+            <w:proofErr w:type="spellEnd"/>
+            <w:r>
+              <w:rPr>
+                <w:rFonts w:cs="Arial"/>
+                <w:i/>
+                <w:w w:val="99"/>
+                <w:sz w:val="28"/>
+              </w:rPr>
+              <w:t xml:space="preserve">, </w:t>
+            </w:r>
+            <w:r>
+              <w:rPr>
+                <w:rFonts w:cs="Arial"/>
+                <w:i/>
+                <w:w w:val="99"/>
+                <w:sz w:val="28"/>
+              </w:rPr>
+              <w:t>к. ф</w:t>
+            </w:r>
+            <w:r>
+              <w:rPr>
+                <w:rFonts w:cs="Arial"/>
+                <w:i/>
+                <w:w w:val="99"/>
+                <w:sz w:val="28"/>
+              </w:rPr>
+              <w:t xml:space="preserve">-м. н., доцент </w:t>
+            </w:r>
+            <w:r>
+              <w:rPr>
+                <w:rFonts w:cs="Arial"/>
+                <w:w w:val="99"/>
+                <w:sz w:val="28"/>
+              </w:rPr>
+              <w:t>__.__.2016</w:t>
+            </w:r>
+          </w:p>
+        </w:tc>
+      </w:tr>
+      <w:tr>
+        <w:trPr>
+          <w:trHeight w:val="607"/>
+        </w:trPr>
+        <w:tc>
+          <w:tcPr>
+            <w:tcW w:w="1940" w:type="dxa"/>
+            <w:shd w:val="clear" w:color="auto" w:fill="auto"/>
+            <w:vAlign w:val="bottom"/>
+          </w:tcPr>
+          <w:p>
+            <w:pPr>
+              <w:spacing w:line="0" w:lineRule="atLeast"/>
+              <w:rPr>
+                <w:rFonts w:cs="Arial"/>
+                <w:sz w:val="28"/>
+                <w:lang w:val="en-US"/>
+              </w:rPr>
+            </w:pPr>
+            <w:proofErr w:type="spellStart"/>
+            <w:r>
+              <w:rPr>
+                <w:rFonts w:cs="Arial"/>
+                <w:sz w:val="28"/>
+                <w:lang w:val="en-US"/>
+              </w:rPr>
+              <w:t>Обучающийся</w:t>
+            </w:r>
+            <w:proofErr w:type="spellEnd"/>
+          </w:p>
+        </w:tc>
+        <w:tc>
+          <w:tcPr>
+            <w:tcW w:w="2160" w:type="dxa"/>
+            <w:shd w:val="clear" w:color="auto" w:fill="auto"/>
+            <w:vAlign w:val="bottom"/>
+          </w:tcPr>
+          <w:p>
+            <w:pPr>
+              <w:spacing w:line="0" w:lineRule="atLeast"/>
+              <w:ind w:right="30"/>
+              <w:jc w:val="right"/>
+              <w:rPr>
+                <w:rFonts w:cs="Arial"/>
+                <w:sz w:val="28"/>
+                <w:lang w:val="en-US"/>
+              </w:rPr>
+            </w:pPr>
+            <w:r>
+              <w:rPr>
+                <w:rFonts w:cs="Arial"/>
+                <w:sz w:val="28"/>
+                <w:lang w:val="en-US"/>
+              </w:rPr>
+              <w:t>_____________</w:t>
+            </w:r>
+          </w:p>
+        </w:tc>
+        <w:tc>
+          <w:tcPr>
+            <w:tcW w:w="5380" w:type="dxa"/>
+            <w:shd w:val="clear" w:color="auto" w:fill="auto"/>
+            <w:vAlign w:val="bottom"/>
+          </w:tcPr>
+          <w:p>
+            <w:pPr>
+              <w:spacing w:line="0" w:lineRule="atLeast"/>
+              <w:ind w:left="160"/>
+              <w:rPr>
+                <w:rFonts w:cs="Arial"/>
+                <w:i/>
+                <w:sz w:val="28"/>
+              </w:rPr>
+            </w:pPr>
+            <w:r>
+              <w:rPr>
+                <w:rFonts w:cs="Arial"/>
+                <w:i/>
+                <w:sz w:val="28"/>
+              </w:rPr>
+              <w:t>В.А. Нечипоренко</w:t>
+            </w:r>
+            <w:r>
+              <w:rPr>
+                <w:rFonts w:cs="Arial"/>
+                <w:i/>
+                <w:sz w:val="28"/>
+              </w:rPr>
+              <w:t>, 2 курс, д/о</w:t>
+            </w:r>
+          </w:p>
+        </w:tc>
+      </w:tr>
+      <w:tr>
+        <w:trPr>
+          <w:trHeight w:val="627"/>
+        </w:trPr>
+        <w:tc>
+          <w:tcPr>
+            <w:tcW w:w="1940" w:type="dxa"/>
+            <w:shd w:val="clear" w:color="auto" w:fill="auto"/>
+            <w:vAlign w:val="bottom"/>
+          </w:tcPr>
+          <w:p>
+            <w:pPr>
+              <w:spacing w:line="0" w:lineRule="atLeast"/>
+              <w:rPr>
+                <w:rFonts w:cs="Arial"/>
+                <w:sz w:val="28"/>
+                <w:lang w:val="en-US"/>
+              </w:rPr>
+            </w:pPr>
+            <w:proofErr w:type="spellStart"/>
+            <w:r>
+              <w:rPr>
+                <w:rFonts w:cs="Arial"/>
+                <w:sz w:val="28"/>
+                <w:lang w:val="en-US"/>
+              </w:rPr>
+              <w:t>Руководитель</w:t>
+            </w:r>
+            <w:proofErr w:type="spellEnd"/>
+          </w:p>
+        </w:tc>
+        <w:tc>
+          <w:tcPr>
+            <w:tcW w:w="2160" w:type="dxa"/>
+            <w:shd w:val="clear" w:color="auto" w:fill="auto"/>
+            <w:vAlign w:val="bottom"/>
+          </w:tcPr>
+          <w:p>
+            <w:pPr>
+              <w:spacing w:line="0" w:lineRule="atLeast"/>
+              <w:ind w:right="30"/>
+              <w:jc w:val="right"/>
+              <w:rPr>
+                <w:rFonts w:cs="Arial"/>
+                <w:sz w:val="28"/>
+                <w:lang w:val="en-US"/>
+              </w:rPr>
+            </w:pPr>
+            <w:r>
+              <w:rPr>
+                <w:rFonts w:cs="Arial"/>
+                <w:sz w:val="28"/>
+                <w:lang w:val="en-US"/>
+              </w:rPr>
+              <w:t>_____________</w:t>
+            </w:r>
+          </w:p>
+        </w:tc>
+        <w:tc>
+          <w:tcPr>
+            <w:tcW w:w="5380" w:type="dxa"/>
+            <w:shd w:val="clear" w:color="auto" w:fill="auto"/>
+            <w:vAlign w:val="bottom"/>
+          </w:tcPr>
+          <w:p>
+            <w:pPr>
+              <w:spacing w:line="0" w:lineRule="atLeast"/>
+              <w:ind w:left="160"/>
+              <w:rPr>
+                <w:rFonts w:cs="Arial"/>
+                <w:i/>
+                <w:sz w:val="28"/>
+              </w:rPr>
+            </w:pPr>
+            <w:r>
+              <w:rPr>
+                <w:rFonts w:cs="Arial"/>
+                <w:i/>
+                <w:sz w:val="28"/>
+              </w:rPr>
+              <w:t>Н</w:t>
+            </w:r>
+            <w:r>
+              <w:rPr>
+                <w:rFonts w:cs="Arial"/>
+                <w:i/>
+                <w:sz w:val="28"/>
+              </w:rPr>
+              <w:t>.А.</w:t>
+            </w:r>
+            <w:r>
+              <w:rPr>
+                <w:rFonts w:cs="Arial"/>
+                <w:i/>
+                <w:sz w:val="28"/>
+              </w:rPr>
+              <w:t xml:space="preserve"> </w:t>
+            </w:r>
+            <w:proofErr w:type="spellStart"/>
+            <w:r>
+              <w:rPr>
+                <w:rFonts w:cs="Arial"/>
+                <w:i/>
+                <w:sz w:val="28"/>
+              </w:rPr>
+              <w:t>Тюкачев</w:t>
+            </w:r>
+            <w:proofErr w:type="spellEnd"/>
+            <w:r>
+              <w:rPr>
+                <w:rFonts w:cs="Arial"/>
+                <w:i/>
+                <w:sz w:val="28"/>
+              </w:rPr>
+              <w:t xml:space="preserve">, </w:t>
+            </w:r>
+            <w:r>
+              <w:rPr>
+                <w:rFonts w:cs="Arial"/>
+                <w:i/>
+                <w:w w:val="99"/>
+                <w:sz w:val="28"/>
+              </w:rPr>
+              <w:t>к. ф</w:t>
+            </w:r>
+            <w:r>
+              <w:rPr>
+                <w:rFonts w:cs="Arial"/>
+                <w:i/>
+                <w:w w:val="99"/>
+                <w:sz w:val="28"/>
+              </w:rPr>
+              <w:t>-м. н., доцент</w:t>
+            </w:r>
+          </w:p>
+        </w:tc>
+      </w:tr>
+      <w:tr>
+        <w:trPr>
+          <w:trHeight w:val="522"/>
+        </w:trPr>
+        <w:tc>
+          <w:tcPr>
+            <w:tcW w:w="1940" w:type="dxa"/>
+            <w:shd w:val="clear" w:color="auto" w:fill="auto"/>
+            <w:vAlign w:val="bottom"/>
+          </w:tcPr>
+          <w:p>
+            <w:pPr>
+              <w:spacing w:line="0" w:lineRule="atLeast"/>
+              <w:rPr>
+                <w:rFonts w:cs="Arial"/>
+                <w:sz w:val="24"/>
+              </w:rPr>
+            </w:pPr>
+          </w:p>
+        </w:tc>
+        <w:tc>
+          <w:tcPr>
+            <w:tcW w:w="2160" w:type="dxa"/>
+            <w:shd w:val="clear" w:color="auto" w:fill="auto"/>
+            <w:vAlign w:val="bottom"/>
+          </w:tcPr>
+          <w:p>
+            <w:pPr>
+              <w:spacing w:line="0" w:lineRule="atLeast"/>
+              <w:ind w:right="370"/>
+              <w:jc w:val="right"/>
+              <w:rPr>
+                <w:rFonts w:cs="Arial"/>
+                <w:i/>
+                <w:lang w:val="en-US"/>
+              </w:rPr>
+            </w:pPr>
+            <w:proofErr w:type="spellStart"/>
+            <w:r>
+              <w:rPr>
+                <w:rFonts w:cs="Arial"/>
+                <w:i/>
+                <w:lang w:val="en-US"/>
+              </w:rPr>
+              <w:t>подпись</w:t>
+            </w:r>
+            <w:proofErr w:type="spellEnd"/>
+          </w:p>
+        </w:tc>
+        <w:tc>
+          <w:tcPr>
+            <w:tcW w:w="5380" w:type="dxa"/>
+            <w:shd w:val="clear" w:color="auto" w:fill="auto"/>
+            <w:vAlign w:val="bottom"/>
+          </w:tcPr>
+          <w:p>
+            <w:pPr>
+              <w:spacing w:line="0" w:lineRule="atLeast"/>
+              <w:ind w:left="160"/>
+              <w:rPr>
+                <w:rFonts w:cs="Arial"/>
+                <w:i/>
+              </w:rPr>
+            </w:pPr>
+            <w:r>
+              <w:rPr>
+                <w:rFonts w:cs="Arial"/>
+                <w:i/>
+              </w:rPr>
+              <w:t>расшифровка подписи, ученая степень, звание, должность</w:t>
+            </w:r>
+          </w:p>
+        </w:tc>
+      </w:tr>
+    </w:tbl>
+    <w:p>
+      <w:pPr>
+        <w:spacing w:line="239" w:lineRule="auto"/>
+        <w:rPr>
+          <w:rFonts w:cs="Arial"/>
+          <w:sz w:val="28"/>
+        </w:rPr>
+      </w:pPr>
+    </w:p>
+    <w:p>
+      <w:pPr>
+        <w:spacing w:line="239" w:lineRule="auto"/>
+        <w:rPr>
+          <w:rFonts w:cs="Arial"/>
+          <w:sz w:val="28"/>
+        </w:rPr>
+      </w:pPr>
+    </w:p>
+    <w:p>
+      <w:pPr>
+        <w:spacing w:line="239" w:lineRule="auto"/>
+        <w:rPr>
+          <w:rFonts w:cs="Arial"/>
+          <w:sz w:val="28"/>
+        </w:rPr>
+      </w:pPr>
+    </w:p>
+    <w:p>
+      <w:pPr>
+        <w:spacing w:line="239" w:lineRule="auto"/>
+        <w:rPr>
+          <w:rFonts w:cs="Arial"/>
+          <w:sz w:val="28"/>
+        </w:rPr>
+      </w:pPr>
+    </w:p>
+    <w:p>
+      <w:pPr>
+        <w:spacing w:line="239" w:lineRule="auto"/>
+        <w:rPr>
+          <w:rFonts w:cs="Arial"/>
+          <w:sz w:val="28"/>
+        </w:rPr>
+      </w:pPr>
+    </w:p>
+    <w:p>
+      <w:pPr>
+        <w:spacing w:line="239" w:lineRule="auto"/>
+        <w:rPr>
+          <w:rFonts w:cs="Arial"/>
+          <w:sz w:val="28"/>
+        </w:rPr>
+      </w:pPr>
+    </w:p>
+    <w:p>
+      <w:pPr>
+        <w:spacing w:line="239" w:lineRule="auto"/>
+        <w:rPr>
+          <w:rFonts w:cs="Arial"/>
+          <w:sz w:val="28"/>
+        </w:rPr>
+      </w:pPr>
+    </w:p>
+    <w:p>
+      <w:pPr>
+        <w:spacing w:line="239" w:lineRule="auto"/>
+        <w:rPr>
+          <w:rFonts w:cs="Arial"/>
+          <w:sz w:val="28"/>
+        </w:rPr>
+      </w:pPr>
+    </w:p>
+    <w:p>
+      <w:pPr>
+        <w:spacing w:line="239" w:lineRule="auto"/>
+        <w:ind w:left="4111"/>
+        <w:rPr>
+          <w:rFonts w:cs="Arial"/>
+          <w:sz w:val="28"/>
+        </w:rPr>
+      </w:pPr>
+      <w:r>
+        <w:rPr>
+          <w:rFonts w:cs="Arial"/>
+          <w:sz w:val="28"/>
+        </w:rPr>
+        <w:t>Воронеж 2016</w:t>
+      </w:r>
+    </w:p>
+    <w:p>
+      <w:pPr>
         <w:rPr>
           <w:rFonts w:ascii="Arial" w:hAnsi="Arial" w:cs="Arial"/>
           <w:sz w:val="24"/>
           <w:szCs w:val="24"/>
         </w:rPr>
       </w:pPr>
-      <w:bookmarkStart w:id="0" w:name="_Toc452948252"/>
       <w:r>
         <w:rPr>
           <w:rFonts w:ascii="Arial" w:hAnsi="Arial" w:cs="Arial"/>
           <w:sz w:val="24"/>
           <w:szCs w:val="24"/>
         </w:rPr>
+        <w:br w:type="page"/>
+      </w:r>
+    </w:p>
+    <w:p>
+      <w:pPr>
+        <w:spacing w:line="0" w:lineRule="atLeast"/>
+        <w:ind w:left="3480"/>
+        <w:rPr>
+          <w:rFonts w:ascii="Arial" w:eastAsia="Arial" w:hAnsi="Arial"/>
+          <w:sz w:val="24"/>
+        </w:rPr>
+      </w:pPr>
+      <w:r>
+        <w:rPr>
+          <w:rFonts w:ascii="Arial" w:eastAsia="Arial" w:hAnsi="Arial"/>
+          <w:sz w:val="24"/>
+        </w:rPr>
+        <w:lastRenderedPageBreak/>
         <w:t>МИНОБРНАУКИ РОССИИ</w:t>
       </w:r>
-      <w:bookmarkEnd w:id="0"/>
-    </w:p>
-    <w:p>
-      <w:pPr>
-        <w:pStyle w:val="a3"/>
-        <w:jc w:val="center"/>
-        <w:outlineLvl w:val="0"/>
-        <w:rPr>
-          <w:rFonts w:ascii="Arial" w:hAnsi="Arial" w:cs="Arial"/>
+    </w:p>
+    <w:p>
+      <w:pPr>
+        <w:spacing w:line="63" w:lineRule="exact"/>
+      </w:pPr>
+    </w:p>
+    <w:p>
+      <w:pPr>
+        <w:spacing w:line="227" w:lineRule="auto"/>
+        <w:ind w:left="2552" w:right="920" w:hanging="1486"/>
+        <w:rPr>
+          <w:rFonts w:ascii="Arial" w:eastAsia="Arial" w:hAnsi="Arial"/>
           <w:b/>
-          <w:spacing w:val="-20"/>
-        </w:rPr>
-      </w:pPr>
-      <w:bookmarkStart w:id="1" w:name="_Toc452948253"/>
-      <w:r>
-        <w:rPr>
-          <w:rFonts w:ascii="Arial" w:hAnsi="Arial" w:cs="Arial"/>
+        </w:rPr>
+      </w:pPr>
+      <w:r>
+        <w:rPr>
+          <w:rFonts w:ascii="Arial" w:eastAsia="Arial" w:hAnsi="Arial"/>
           <w:b/>
-          <w:spacing w:val="-20"/>
-        </w:rPr>
-        <w:t xml:space="preserve">ФЕДЕРАЛЬНОЕ </w:t>
-      </w:r>
-      <w:r>
-        <w:rPr>
-          <w:rFonts w:ascii="Arial" w:hAnsi="Arial" w:cs="Arial"/>
-          <w:b/>
-          <w:spacing w:val="-20"/>
-        </w:rPr>
-        <w:t xml:space="preserve">ГОСУДАРСТВЕННОЕ </w:t>
-      </w:r>
-      <w:r>
-        <w:rPr>
-          <w:rFonts w:ascii="Arial" w:hAnsi="Arial" w:cs="Arial"/>
-          <w:b/>
-          <w:spacing w:val="-20"/>
-        </w:rPr>
-        <w:t xml:space="preserve">БЮДЖЕТНОЕ </w:t>
-      </w:r>
-      <w:r>
-        <w:rPr>
-          <w:rFonts w:ascii="Arial" w:hAnsi="Arial" w:cs="Arial"/>
-          <w:b/>
-          <w:spacing w:val="-20"/>
-        </w:rPr>
-        <w:t>ОБРАЗОВАТЕЛЬНОЕ УЧРЕЖДЕНИЕ</w:t>
-      </w:r>
-      <w:bookmarkEnd w:id="1"/>
-      <w:r>
-        <w:rPr>
-          <w:rFonts w:ascii="Arial" w:hAnsi="Arial" w:cs="Arial"/>
-          <w:b/>
-          <w:spacing w:val="-20"/>
-        </w:rPr>
-        <w:t xml:space="preserve"> </w:t>
-      </w:r>
-    </w:p>
-    <w:p>
-      <w:pPr>
-        <w:pStyle w:val="a3"/>
-        <w:jc w:val="center"/>
-        <w:outlineLvl w:val="0"/>
-        <w:rPr>
-          <w:rFonts w:ascii="Arial" w:hAnsi="Arial" w:cs="Arial"/>
-          <w:b/>
-          <w:spacing w:val="-20"/>
-        </w:rPr>
-      </w:pPr>
-      <w:bookmarkStart w:id="2" w:name="_Toc452948254"/>
-      <w:r>
-        <w:rPr>
-          <w:rFonts w:ascii="Arial" w:hAnsi="Arial" w:cs="Arial"/>
-          <w:b/>
-          <w:spacing w:val="-20"/>
-        </w:rPr>
-        <w:t>ВЫСШЕГО ПРОФЕССИОНАЛЬНОГО ОБРАЗОВАНИЯ</w:t>
-      </w:r>
-      <w:bookmarkEnd w:id="2"/>
-    </w:p>
-    <w:p>
-      <w:pPr>
-        <w:pStyle w:val="a3"/>
-        <w:jc w:val="center"/>
-        <w:outlineLvl w:val="0"/>
-        <w:rPr>
-          <w:rFonts w:ascii="Arial" w:hAnsi="Arial" w:cs="Arial"/>
+        </w:rPr>
+        <w:t>ФЕДЕРАЛЬНОЕ ГОСУДАРСТВЕННОЕ БЮДЖЕТНОЕ ОБРАЗОВАТЕЛЬНОЕ УЧРЕЖДЕНИЕ ВЫСШЕГО ОБРАЗОВАНИЯ</w:t>
+      </w:r>
+    </w:p>
+    <w:p>
+      <w:pPr>
+        <w:spacing w:line="23" w:lineRule="exact"/>
+      </w:pPr>
+    </w:p>
+    <w:p>
+      <w:pPr>
+        <w:spacing w:line="0" w:lineRule="atLeast"/>
+        <w:ind w:left="1620"/>
+        <w:rPr>
+          <w:rFonts w:ascii="Arial" w:eastAsia="Arial" w:hAnsi="Arial"/>
           <w:b/>
           <w:sz w:val="24"/>
-          <w:szCs w:val="24"/>
-        </w:rPr>
-      </w:pPr>
-      <w:bookmarkStart w:id="3" w:name="_Toc452948255"/>
-      <w:r>
-        <w:rPr>
-          <w:rFonts w:ascii="Arial" w:hAnsi="Arial" w:cs="Arial"/>
+        </w:rPr>
+      </w:pPr>
+      <w:r>
+        <w:rPr>
+          <w:rFonts w:ascii="Arial" w:eastAsia="Arial" w:hAnsi="Arial"/>
           <w:b/>
           <w:sz w:val="24"/>
-          <w:szCs w:val="24"/>
-        </w:rPr>
-        <w:t>“ВОРОНЕЖСКИЙ ГОСУДАРСТВЕННЫЙ УНИВЕРСИТЕТ”</w:t>
-      </w:r>
-      <w:bookmarkEnd w:id="3"/>
-    </w:p>
-    <w:p>
-      <w:pPr>
-        <w:pStyle w:val="a3"/>
-        <w:spacing w:before="240" w:after="240"/>
-        <w:jc w:val="center"/>
-        <w:outlineLvl w:val="0"/>
-        <w:rPr>
-          <w:rFonts w:ascii="Arial" w:hAnsi="Arial" w:cs="Arial"/>
-          <w:i/>
+        </w:rPr>
+        <w:t>«ВОРОНЕЖСКИЙ ГОСУДАРСТВЕННЫЙ УНИВЕРСИТЕТ»</w:t>
+      </w:r>
+    </w:p>
+    <w:p>
+      <w:pPr>
+        <w:spacing w:line="257" w:lineRule="exact"/>
+      </w:pPr>
+    </w:p>
+    <w:p>
+      <w:pPr>
+        <w:spacing w:line="0" w:lineRule="atLeast"/>
+        <w:ind w:left="3360"/>
+        <w:rPr>
           <w:sz w:val="24"/>
-          <w:szCs w:val="24"/>
-        </w:rPr>
-      </w:pPr>
-      <w:bookmarkStart w:id="4" w:name="_Toc452948256"/>
-      <w:r>
-        <w:rPr>
-          <w:rFonts w:ascii="Arial" w:hAnsi="Arial" w:cs="Arial"/>
+        </w:rPr>
+      </w:pPr>
+      <w:r>
+        <w:rPr>
           <w:sz w:val="24"/>
-          <w:szCs w:val="24"/>
-        </w:rPr>
-        <w:t xml:space="preserve">Факультет </w:t>
-      </w:r>
-      <w:r>
-        <w:rPr>
-          <w:rFonts w:ascii="Arial" w:hAnsi="Arial" w:cs="Arial"/>
-          <w:i/>
+        </w:rPr>
+        <w:t>Факультет компьютерных наук</w:t>
+      </w:r>
+    </w:p>
+    <w:p>
+      <w:pPr>
+        <w:spacing w:line="266" w:lineRule="exact"/>
+      </w:pPr>
+    </w:p>
+    <w:p>
+      <w:pPr>
+        <w:spacing w:line="0" w:lineRule="atLeast"/>
+        <w:ind w:left="2160"/>
+        <w:rPr>
           <w:sz w:val="24"/>
-          <w:szCs w:val="24"/>
-        </w:rPr>
-        <w:t>компьютерных наук</w:t>
-      </w:r>
-      <w:bookmarkEnd w:id="4"/>
-    </w:p>
-    <w:p>
-      <w:pPr>
-        <w:pStyle w:val="a3"/>
-        <w:spacing w:before="240" w:after="840"/>
-        <w:jc w:val="center"/>
-        <w:outlineLvl w:val="0"/>
-        <w:rPr>
-          <w:rFonts w:ascii="Arial" w:hAnsi="Arial" w:cs="Arial"/>
-          <w:i/>
+        </w:rPr>
+      </w:pPr>
+      <w:r>
+        <w:rPr>
           <w:sz w:val="24"/>
-          <w:szCs w:val="24"/>
-        </w:rPr>
-      </w:pPr>
-      <w:bookmarkStart w:id="5" w:name="_Toc452948257"/>
-      <w:r>
-        <w:rPr>
-          <w:rFonts w:ascii="Arial" w:hAnsi="Arial" w:cs="Arial"/>
+        </w:rPr>
+        <w:t xml:space="preserve">Кафедра </w:t>
+      </w:r>
+      <w:r>
+        <w:rPr>
           <w:sz w:val="24"/>
-          <w:szCs w:val="24"/>
-        </w:rPr>
-        <w:t xml:space="preserve">Кафедра  </w:t>
-      </w:r>
-      <w:r>
-        <w:rPr>
-          <w:rFonts w:ascii="Arial" w:hAnsi="Arial" w:cs="Arial"/>
-          <w:i/>
-          <w:sz w:val="24"/>
-          <w:szCs w:val="24"/>
         </w:rPr>
         <w:t>программирования и информационных технологий</w:t>
       </w:r>
-      <w:bookmarkEnd w:id="5"/>
-    </w:p>
-    <w:p>
-      <w:pPr>
-        <w:spacing w:before="600" w:after="360"/>
-        <w:jc w:val="center"/>
-        <w:rPr>
-          <w:rFonts w:ascii="Arial" w:hAnsi="Arial" w:cs="Arial"/>
-          <w:i/>
-          <w:sz w:val="24"/>
-          <w:szCs w:val="24"/>
-        </w:rPr>
-      </w:pPr>
-      <w:r>
-        <w:rPr>
-          <w:rFonts w:ascii="Arial" w:hAnsi="Arial" w:cs="Arial"/>
-          <w:i/>
-          <w:sz w:val="24"/>
-          <w:szCs w:val="24"/>
-        </w:rPr>
-        <w:t>Адаптивное светофорное регулирование</w:t>
-      </w:r>
-      <w:r>
-        <w:rPr>
-          <w:rFonts w:ascii="Arial" w:hAnsi="Arial" w:cs="Arial"/>
-          <w:i/>
-          <w:sz w:val="24"/>
-          <w:szCs w:val="24"/>
-        </w:rPr>
-        <w:t xml:space="preserve"> </w:t>
-      </w:r>
-      <w:r>
-        <w:rPr>
-          <w:rFonts w:ascii="Arial" w:hAnsi="Arial" w:cs="Arial"/>
-          <w:i/>
-          <w:sz w:val="24"/>
-          <w:szCs w:val="24"/>
-        </w:rPr>
-        <w:t xml:space="preserve">на перекрестке </w:t>
-      </w:r>
-      <w:r>
-        <w:rPr>
-          <w:rFonts w:ascii="Arial" w:hAnsi="Arial" w:cs="Arial"/>
-          <w:i/>
-          <w:sz w:val="24"/>
-          <w:szCs w:val="24"/>
-        </w:rPr>
-        <w:t>с помощью программы моделирования транспортных потоков</w:t>
-      </w:r>
-    </w:p>
-    <w:p>
-      <w:pPr>
-        <w:pStyle w:val="22"/>
-        <w:suppressAutoHyphens/>
-        <w:spacing w:before="120" w:line="240" w:lineRule="auto"/>
-        <w:jc w:val="center"/>
-        <w:rPr>
-          <w:rFonts w:ascii="Arial" w:hAnsi="Arial" w:cs="Arial"/>
-          <w:sz w:val="24"/>
-          <w:szCs w:val="24"/>
-        </w:rPr>
-      </w:pPr>
-      <w:r>
-        <w:rPr>
-          <w:rFonts w:ascii="Arial" w:hAnsi="Arial" w:cs="Arial"/>
-          <w:sz w:val="24"/>
-          <w:szCs w:val="24"/>
-        </w:rPr>
-        <w:t xml:space="preserve">ВКР </w:t>
-      </w:r>
-      <w:r>
-        <w:rPr>
-          <w:rFonts w:ascii="Arial" w:hAnsi="Arial" w:cs="Arial"/>
-          <w:i/>
-          <w:sz w:val="24"/>
-          <w:szCs w:val="24"/>
-        </w:rPr>
-        <w:t>Магистерская диссертация</w:t>
-      </w:r>
-    </w:p>
-    <w:p>
-      <w:pPr>
-        <w:pStyle w:val="22"/>
-        <w:suppressAutoHyphens/>
-        <w:spacing w:before="120" w:line="240" w:lineRule="auto"/>
-        <w:jc w:val="center"/>
-        <w:rPr>
-          <w:rFonts w:ascii="Arial" w:hAnsi="Arial" w:cs="Arial"/>
-          <w:i/>
-          <w:sz w:val="24"/>
-          <w:szCs w:val="24"/>
-        </w:rPr>
-      </w:pPr>
-      <w:r>
-        <w:rPr>
-          <w:rFonts w:ascii="Arial" w:hAnsi="Arial" w:cs="Arial"/>
-          <w:i/>
-          <w:sz w:val="24"/>
-          <w:szCs w:val="24"/>
-        </w:rPr>
-        <w:t xml:space="preserve">09.04.02 Информационные системы и технологии </w:t>
-      </w:r>
-    </w:p>
-    <w:p>
-      <w:pPr>
-        <w:pStyle w:val="22"/>
-        <w:suppressAutoHyphens/>
-        <w:spacing w:before="120" w:line="240" w:lineRule="auto"/>
-        <w:jc w:val="center"/>
-        <w:rPr>
-          <w:rFonts w:ascii="Arial" w:hAnsi="Arial" w:cs="Arial"/>
-          <w:i/>
-          <w:sz w:val="24"/>
-          <w:szCs w:val="24"/>
-        </w:rPr>
-      </w:pPr>
-      <w:r>
-        <w:rPr>
-          <w:rFonts w:ascii="Arial" w:hAnsi="Arial" w:cs="Arial"/>
-          <w:i/>
-          <w:sz w:val="24"/>
-          <w:szCs w:val="24"/>
-        </w:rPr>
-        <w:t>Информатика как вторая компетенция</w:t>
-      </w:r>
-    </w:p>
-    <w:p>
-      <w:pPr>
-        <w:pStyle w:val="22"/>
-        <w:suppressAutoHyphens/>
-        <w:spacing w:before="120" w:line="240" w:lineRule="auto"/>
-        <w:jc w:val="center"/>
-        <w:rPr>
-          <w:rFonts w:ascii="Arial" w:hAnsi="Arial" w:cs="Arial"/>
-          <w:i/>
-          <w:sz w:val="24"/>
-          <w:szCs w:val="24"/>
-        </w:rPr>
-      </w:pPr>
-      <w:r>
-        <w:rPr>
-          <w:rFonts w:ascii="Arial" w:hAnsi="Arial" w:cs="Arial"/>
-          <w:i/>
-          <w:sz w:val="24"/>
-          <w:szCs w:val="24"/>
-        </w:rPr>
-        <w:t xml:space="preserve"> </w:t>
-      </w:r>
-    </w:p>
-    <w:p>
-      <w:pPr>
-        <w:spacing w:before="840" w:after="360"/>
-        <w:rPr>
-          <w:rFonts w:ascii="Arial" w:hAnsi="Arial" w:cs="Arial"/>
-          <w:sz w:val="24"/>
-          <w:szCs w:val="24"/>
-        </w:rPr>
-      </w:pPr>
-    </w:p>
-    <w:p>
-      <w:pPr>
-        <w:spacing w:before="840" w:after="360"/>
-        <w:rPr>
-          <w:rFonts w:ascii="Arial" w:hAnsi="Arial" w:cs="Arial"/>
-          <w:sz w:val="24"/>
-          <w:szCs w:val="24"/>
-        </w:rPr>
-      </w:pPr>
-    </w:p>
-    <w:p>
-      <w:pPr>
-        <w:spacing w:before="840" w:after="360"/>
-        <w:rPr>
-          <w:rFonts w:ascii="Arial" w:hAnsi="Arial" w:cs="Arial"/>
-          <w:sz w:val="24"/>
-          <w:szCs w:val="24"/>
-        </w:rPr>
-      </w:pPr>
-      <w:r>
-        <w:rPr>
-          <w:rFonts w:ascii="Arial" w:hAnsi="Arial" w:cs="Arial"/>
-          <w:sz w:val="24"/>
-          <w:szCs w:val="24"/>
-        </w:rPr>
-        <w:t xml:space="preserve">Допущено к защите в </w:t>
-      </w:r>
-      <w:r>
-        <w:rPr>
-          <w:rFonts w:ascii="Arial" w:hAnsi="Arial" w:cs="Arial"/>
-          <w:sz w:val="24"/>
-          <w:szCs w:val="24"/>
-        </w:rPr>
-        <w:t>ГЭ</w:t>
-      </w:r>
-      <w:r>
-        <w:rPr>
-          <w:rFonts w:ascii="Arial" w:hAnsi="Arial" w:cs="Arial"/>
-          <w:sz w:val="24"/>
-          <w:szCs w:val="24"/>
-        </w:rPr>
-        <w:t>К</w:t>
-      </w:r>
-    </w:p>
-    <w:p>
-      <w:pPr>
-        <w:spacing w:before="240" w:after="120"/>
-        <w:rPr>
-          <w:rFonts w:ascii="Arial" w:hAnsi="Arial" w:cs="Arial"/>
-          <w:sz w:val="24"/>
-          <w:szCs w:val="24"/>
-        </w:rPr>
-      </w:pPr>
-      <w:r>
-        <w:rPr>
-          <w:rFonts w:ascii="Arial" w:hAnsi="Arial" w:cs="Arial"/>
-          <w:sz w:val="24"/>
-          <w:szCs w:val="24"/>
-        </w:rPr>
-        <w:t>Зав. кафедрой ______________</w:t>
-      </w:r>
-      <w:r>
-        <w:rPr>
-          <w:rFonts w:ascii="Arial" w:hAnsi="Arial" w:cs="Arial"/>
-          <w:i/>
-          <w:sz w:val="24"/>
-          <w:szCs w:val="24"/>
-        </w:rPr>
-        <w:t>Н</w:t>
-      </w:r>
-      <w:r>
-        <w:rPr>
-          <w:rFonts w:ascii="Arial" w:hAnsi="Arial" w:cs="Arial"/>
-          <w:i/>
-          <w:sz w:val="24"/>
-          <w:szCs w:val="24"/>
-        </w:rPr>
-        <w:t>.</w:t>
-      </w:r>
-      <w:r>
-        <w:rPr>
-          <w:rFonts w:ascii="Arial" w:hAnsi="Arial" w:cs="Arial"/>
-          <w:i/>
-          <w:sz w:val="24"/>
-          <w:szCs w:val="24"/>
-        </w:rPr>
-        <w:t>А</w:t>
-      </w:r>
-      <w:r>
-        <w:rPr>
-          <w:rFonts w:ascii="Arial" w:hAnsi="Arial" w:cs="Arial"/>
-          <w:i/>
-          <w:sz w:val="24"/>
-          <w:szCs w:val="24"/>
-        </w:rPr>
-        <w:t xml:space="preserve">. </w:t>
-      </w:r>
-      <w:proofErr w:type="spellStart"/>
-      <w:r>
-        <w:rPr>
-          <w:rFonts w:ascii="Arial" w:hAnsi="Arial" w:cs="Arial"/>
-          <w:i/>
-          <w:sz w:val="24"/>
-          <w:szCs w:val="24"/>
-        </w:rPr>
-        <w:t>Тюкачёв</w:t>
-      </w:r>
-      <w:proofErr w:type="spellEnd"/>
-      <w:r>
-        <w:rPr>
-          <w:rFonts w:ascii="Arial" w:hAnsi="Arial" w:cs="Arial"/>
-          <w:i/>
-          <w:sz w:val="24"/>
-          <w:szCs w:val="24"/>
-        </w:rPr>
-        <w:t>, к. ф -</w:t>
-      </w:r>
-      <w:r>
-        <w:rPr>
-          <w:rFonts w:ascii="Arial" w:hAnsi="Arial" w:cs="Arial"/>
-          <w:i/>
-          <w:sz w:val="24"/>
-          <w:szCs w:val="24"/>
-        </w:rPr>
-        <w:t xml:space="preserve"> м. н., </w:t>
-      </w:r>
-      <w:r>
-        <w:rPr>
-          <w:rFonts w:ascii="Arial" w:hAnsi="Arial" w:cs="Arial"/>
-          <w:i/>
-          <w:sz w:val="24"/>
-          <w:szCs w:val="24"/>
-        </w:rPr>
-        <w:t xml:space="preserve">доцент </w:t>
-      </w:r>
-      <w:r>
-        <w:rPr>
-          <w:rFonts w:ascii="Arial" w:hAnsi="Arial" w:cs="Arial"/>
-          <w:i/>
-          <w:sz w:val="24"/>
-          <w:szCs w:val="24"/>
-        </w:rPr>
-        <w:t xml:space="preserve">  </w:t>
-      </w:r>
-      <w:r>
-        <w:rPr>
-          <w:rFonts w:ascii="Arial" w:hAnsi="Arial" w:cs="Arial"/>
-          <w:sz w:val="24"/>
-          <w:szCs w:val="24"/>
-        </w:rPr>
-        <w:t>__.__.201</w:t>
-      </w:r>
-      <w:r>
-        <w:rPr>
-          <w:rFonts w:ascii="Arial" w:hAnsi="Arial" w:cs="Arial"/>
-          <w:sz w:val="24"/>
-          <w:szCs w:val="24"/>
-        </w:rPr>
-        <w:t>6</w:t>
-      </w:r>
-    </w:p>
-    <w:p>
-      <w:pPr>
-        <w:spacing w:before="240" w:after="120"/>
-        <w:rPr>
-          <w:rFonts w:ascii="Arial" w:hAnsi="Arial" w:cs="Arial"/>
-          <w:i/>
-          <w:sz w:val="24"/>
-          <w:szCs w:val="24"/>
-        </w:rPr>
-      </w:pPr>
-      <w:r>
-        <w:rPr>
-          <w:rFonts w:ascii="Arial" w:hAnsi="Arial" w:cs="Arial"/>
-          <w:sz w:val="24"/>
-          <w:szCs w:val="24"/>
-        </w:rPr>
-        <w:t>Студент _______________</w:t>
-      </w:r>
-      <w:r>
-        <w:rPr>
-          <w:rFonts w:ascii="Arial" w:hAnsi="Arial" w:cs="Arial"/>
-          <w:i/>
-          <w:sz w:val="24"/>
-          <w:szCs w:val="24"/>
-        </w:rPr>
-        <w:t>В</w:t>
-      </w:r>
-      <w:r>
-        <w:rPr>
-          <w:rFonts w:ascii="Arial" w:hAnsi="Arial" w:cs="Arial"/>
-          <w:i/>
-          <w:sz w:val="24"/>
-          <w:szCs w:val="24"/>
-        </w:rPr>
-        <w:t>.</w:t>
-      </w:r>
-      <w:r>
-        <w:rPr>
-          <w:rFonts w:ascii="Arial" w:hAnsi="Arial" w:cs="Arial"/>
-          <w:i/>
-          <w:sz w:val="24"/>
-          <w:szCs w:val="24"/>
-        </w:rPr>
-        <w:t>А</w:t>
-      </w:r>
-      <w:r>
-        <w:rPr>
-          <w:rFonts w:ascii="Arial" w:hAnsi="Arial" w:cs="Arial"/>
-          <w:i/>
-          <w:sz w:val="24"/>
-          <w:szCs w:val="24"/>
-        </w:rPr>
-        <w:t>.</w:t>
-      </w:r>
-      <w:r>
-        <w:rPr>
-          <w:rFonts w:ascii="Arial" w:hAnsi="Arial" w:cs="Arial"/>
-          <w:i/>
-          <w:sz w:val="24"/>
-          <w:szCs w:val="24"/>
-        </w:rPr>
-        <w:t xml:space="preserve"> </w:t>
-      </w:r>
-      <w:r>
-        <w:rPr>
-          <w:rFonts w:ascii="Arial" w:hAnsi="Arial" w:cs="Arial"/>
-          <w:i/>
-          <w:sz w:val="24"/>
-          <w:szCs w:val="24"/>
-        </w:rPr>
-        <w:t>Нечипоренко</w:t>
-      </w:r>
-      <w:r>
-        <w:rPr>
-          <w:rFonts w:ascii="Arial" w:hAnsi="Arial" w:cs="Arial"/>
-          <w:i/>
-          <w:sz w:val="24"/>
-          <w:szCs w:val="24"/>
-        </w:rPr>
-        <w:t xml:space="preserve">, </w:t>
-      </w:r>
-      <w:r>
-        <w:rPr>
-          <w:rFonts w:ascii="Arial" w:hAnsi="Arial" w:cs="Arial"/>
-          <w:i/>
-          <w:sz w:val="24"/>
-          <w:szCs w:val="24"/>
-        </w:rPr>
-        <w:t>2</w:t>
-      </w:r>
-      <w:r>
-        <w:rPr>
-          <w:rFonts w:ascii="Arial" w:hAnsi="Arial" w:cs="Arial"/>
-          <w:i/>
-          <w:sz w:val="24"/>
-          <w:szCs w:val="24"/>
-        </w:rPr>
-        <w:t xml:space="preserve"> курс, д/о</w:t>
-      </w:r>
-    </w:p>
-    <w:p>
-      <w:pPr>
-        <w:spacing w:before="240" w:after="120"/>
-        <w:rPr>
-          <w:rFonts w:ascii="Arial" w:hAnsi="Arial" w:cs="Arial"/>
-          <w:i/>
-          <w:sz w:val="24"/>
-          <w:szCs w:val="24"/>
-        </w:rPr>
-      </w:pPr>
-      <w:r>
-        <w:rPr>
-          <w:rFonts w:ascii="Arial" w:hAnsi="Arial" w:cs="Arial"/>
-          <w:sz w:val="24"/>
-          <w:szCs w:val="24"/>
-        </w:rPr>
-        <w:t>Руководитель _______________</w:t>
-      </w:r>
-      <w:r>
-        <w:rPr>
-          <w:rFonts w:ascii="Arial" w:hAnsi="Arial" w:cs="Arial"/>
-          <w:i/>
-          <w:sz w:val="24"/>
-          <w:szCs w:val="24"/>
-        </w:rPr>
-        <w:t xml:space="preserve"> </w:t>
-      </w:r>
-      <w:r>
-        <w:rPr>
-          <w:rFonts w:ascii="Arial" w:hAnsi="Arial" w:cs="Arial"/>
-          <w:i/>
-          <w:sz w:val="24"/>
-          <w:szCs w:val="24"/>
-        </w:rPr>
-        <w:t>Н</w:t>
-      </w:r>
-      <w:r>
-        <w:rPr>
-          <w:rFonts w:ascii="Arial" w:hAnsi="Arial" w:cs="Arial"/>
-          <w:i/>
-          <w:sz w:val="24"/>
-          <w:szCs w:val="24"/>
-        </w:rPr>
-        <w:t>.</w:t>
-      </w:r>
-      <w:r>
-        <w:rPr>
-          <w:rFonts w:ascii="Arial" w:hAnsi="Arial" w:cs="Arial"/>
-          <w:i/>
-          <w:sz w:val="24"/>
-          <w:szCs w:val="24"/>
-        </w:rPr>
-        <w:t>А</w:t>
-      </w:r>
-      <w:r>
-        <w:rPr>
-          <w:rFonts w:ascii="Arial" w:hAnsi="Arial" w:cs="Arial"/>
-          <w:i/>
-          <w:sz w:val="24"/>
-          <w:szCs w:val="24"/>
-        </w:rPr>
-        <w:t xml:space="preserve">. </w:t>
-      </w:r>
-      <w:r>
-        <w:rPr>
-          <w:rFonts w:ascii="Arial" w:hAnsi="Arial" w:cs="Arial"/>
-          <w:i/>
-          <w:sz w:val="24"/>
-          <w:szCs w:val="24"/>
-        </w:rPr>
-        <w:t xml:space="preserve"> </w:t>
-      </w:r>
-      <w:proofErr w:type="spellStart"/>
-      <w:r>
-        <w:rPr>
-          <w:rFonts w:ascii="Arial" w:hAnsi="Arial" w:cs="Arial"/>
-          <w:i/>
-          <w:sz w:val="24"/>
-          <w:szCs w:val="24"/>
-        </w:rPr>
-        <w:t>Тюкачёв</w:t>
-      </w:r>
-      <w:proofErr w:type="spellEnd"/>
-      <w:r>
-        <w:rPr>
-          <w:rFonts w:ascii="Arial" w:hAnsi="Arial" w:cs="Arial"/>
-          <w:i/>
-          <w:sz w:val="24"/>
-          <w:szCs w:val="24"/>
-        </w:rPr>
-        <w:t xml:space="preserve">, </w:t>
-      </w:r>
-      <w:r>
-        <w:rPr>
-          <w:rFonts w:ascii="Arial" w:hAnsi="Arial" w:cs="Arial"/>
-          <w:i/>
-          <w:sz w:val="24"/>
-          <w:szCs w:val="24"/>
-        </w:rPr>
-        <w:t>к. ф -</w:t>
-      </w:r>
-      <w:r>
-        <w:rPr>
-          <w:rFonts w:ascii="Arial" w:hAnsi="Arial" w:cs="Arial"/>
-          <w:i/>
-          <w:sz w:val="24"/>
-          <w:szCs w:val="24"/>
-        </w:rPr>
-        <w:t xml:space="preserve"> м. н., </w:t>
-      </w:r>
-      <w:r>
-        <w:rPr>
-          <w:rFonts w:ascii="Arial" w:hAnsi="Arial" w:cs="Arial"/>
-          <w:i/>
-          <w:sz w:val="24"/>
-          <w:szCs w:val="24"/>
-        </w:rPr>
-        <w:t>доцент</w:t>
-      </w:r>
-    </w:p>
-    <w:p>
-      <w:pPr>
-        <w:spacing w:before="1800"/>
-        <w:jc w:val="center"/>
-        <w:rPr>
-          <w:rFonts w:ascii="Arial" w:hAnsi="Arial" w:cs="Arial"/>
-          <w:bCs/>
-          <w:sz w:val="24"/>
-          <w:szCs w:val="24"/>
-        </w:rPr>
-      </w:pPr>
-      <w:r>
-        <w:rPr>
-          <w:rFonts w:ascii="Arial" w:hAnsi="Arial" w:cs="Arial"/>
-          <w:sz w:val="24"/>
-          <w:szCs w:val="24"/>
-        </w:rPr>
-        <w:t>Воронеж</w:t>
-      </w:r>
-      <w:r>
-        <w:rPr>
-          <w:rFonts w:ascii="Arial" w:hAnsi="Arial" w:cs="Arial"/>
-          <w:b/>
-          <w:bCs/>
-          <w:sz w:val="24"/>
-          <w:szCs w:val="24"/>
-        </w:rPr>
-        <w:t xml:space="preserve"> </w:t>
-      </w:r>
-      <w:r>
-        <w:rPr>
-          <w:rFonts w:ascii="Arial" w:hAnsi="Arial" w:cs="Arial"/>
-          <w:bCs/>
-          <w:sz w:val="24"/>
-          <w:szCs w:val="24"/>
-        </w:rPr>
-        <w:t>2016</w:t>
-      </w:r>
-    </w:p>
-    <w:p>
-      <w:pPr>
-        <w:rPr>
-          <w:rFonts w:ascii="Arial" w:hAnsi="Arial" w:cs="Arial"/>
-          <w:bCs/>
-          <w:sz w:val="24"/>
-          <w:szCs w:val="24"/>
-        </w:rPr>
-      </w:pPr>
-      <w:r>
-        <w:rPr>
-          <w:rFonts w:ascii="Arial" w:hAnsi="Arial" w:cs="Arial"/>
-          <w:bCs/>
-          <w:sz w:val="24"/>
-          <w:szCs w:val="24"/>
-        </w:rPr>
-        <w:br w:type="page"/>
-      </w:r>
-    </w:p>
-    <w:p>
-      <w:pPr>
-        <w:pStyle w:val="a3"/>
-        <w:jc w:val="center"/>
-        <w:outlineLvl w:val="0"/>
-        <w:rPr>
-          <w:rFonts w:ascii="Arial" w:hAnsi="Arial" w:cs="Arial"/>
-          <w:sz w:val="24"/>
-          <w:szCs w:val="24"/>
-        </w:rPr>
-      </w:pPr>
-      <w:r>
-        <w:rPr>
-          <w:rFonts w:ascii="Arial" w:hAnsi="Arial" w:cs="Arial"/>
-          <w:sz w:val="24"/>
-          <w:szCs w:val="24"/>
-        </w:rPr>
-        <w:lastRenderedPageBreak/>
-        <w:t>МИНОБРНАУКИ РОССИИ</w:t>
-      </w:r>
-    </w:p>
-    <w:p>
-      <w:pPr>
-        <w:pStyle w:val="a3"/>
-        <w:jc w:val="center"/>
-        <w:outlineLvl w:val="0"/>
-        <w:rPr>
-          <w:rFonts w:ascii="Arial" w:hAnsi="Arial" w:cs="Arial"/>
-          <w:b/>
-          <w:spacing w:val="-20"/>
-        </w:rPr>
-      </w:pPr>
-      <w:r>
-        <w:rPr>
-          <w:rFonts w:ascii="Arial" w:hAnsi="Arial" w:cs="Arial"/>
-          <w:b/>
-          <w:spacing w:val="-20"/>
-        </w:rPr>
-        <w:t xml:space="preserve">ФЕДЕРАЛЬНОЕ </w:t>
-      </w:r>
-      <w:r>
-        <w:rPr>
-          <w:rFonts w:ascii="Arial" w:hAnsi="Arial" w:cs="Arial"/>
-          <w:b/>
-          <w:spacing w:val="-20"/>
-        </w:rPr>
-        <w:t xml:space="preserve">ГОСУДАРСТВЕННОЕ </w:t>
-      </w:r>
-      <w:r>
-        <w:rPr>
-          <w:rFonts w:ascii="Arial" w:hAnsi="Arial" w:cs="Arial"/>
-          <w:b/>
-          <w:spacing w:val="-20"/>
-        </w:rPr>
-        <w:t xml:space="preserve">БЮДЖЕТНОЕ </w:t>
-      </w:r>
-      <w:r>
-        <w:rPr>
-          <w:rFonts w:ascii="Arial" w:hAnsi="Arial" w:cs="Arial"/>
-          <w:b/>
-          <w:spacing w:val="-20"/>
-        </w:rPr>
-        <w:t xml:space="preserve">ОБРАЗОВАТЕЛЬНОЕ УЧРЕЖДЕНИЕ </w:t>
-      </w:r>
-    </w:p>
-    <w:p>
-      <w:pPr>
-        <w:pStyle w:val="a3"/>
-        <w:jc w:val="center"/>
-        <w:outlineLvl w:val="0"/>
-        <w:rPr>
-          <w:rFonts w:ascii="Arial" w:hAnsi="Arial" w:cs="Arial"/>
-          <w:b/>
-          <w:spacing w:val="-20"/>
-        </w:rPr>
-      </w:pPr>
-      <w:r>
-        <w:rPr>
-          <w:rFonts w:ascii="Arial" w:hAnsi="Arial" w:cs="Arial"/>
-          <w:b/>
-          <w:spacing w:val="-20"/>
-        </w:rPr>
-        <w:t>ВЫСШЕГО ПРОФЕССИОНАЛЬНОГО ОБРАЗОВАНИЯ</w:t>
-      </w:r>
-    </w:p>
-    <w:p>
-      <w:pPr>
-        <w:pStyle w:val="a3"/>
-        <w:jc w:val="center"/>
-        <w:outlineLvl w:val="0"/>
-        <w:rPr>
-          <w:rFonts w:ascii="Arial" w:hAnsi="Arial" w:cs="Arial"/>
+    </w:p>
+    <w:p>
+      <w:pPr>
+        <w:spacing w:line="200" w:lineRule="exact"/>
+      </w:pPr>
+    </w:p>
+    <w:p>
+      <w:pPr>
+        <w:spacing w:line="200" w:lineRule="exact"/>
+      </w:pPr>
+    </w:p>
+    <w:p>
+      <w:pPr>
+        <w:spacing w:line="344" w:lineRule="exact"/>
+      </w:pPr>
+    </w:p>
+    <w:p>
+      <w:pPr>
+        <w:spacing w:line="0" w:lineRule="atLeast"/>
+        <w:jc w:val="right"/>
+        <w:rPr>
           <w:b/>
           <w:sz w:val="24"/>
-          <w:szCs w:val="24"/>
-        </w:rPr>
-      </w:pPr>
-      <w:r>
-        <w:rPr>
-          <w:rFonts w:ascii="Arial" w:hAnsi="Arial" w:cs="Arial"/>
+        </w:rPr>
+      </w:pPr>
+      <w:r>
+        <w:rPr>
           <w:b/>
           <w:sz w:val="24"/>
-          <w:szCs w:val="24"/>
-        </w:rPr>
-        <w:t>“ВОРОНЕЖСКИЙ ГОСУДАРСТВЕННЫЙ УНИВЕРСИТЕТ”</w:t>
-      </w:r>
-    </w:p>
-    <w:p>
-      <w:pPr>
-        <w:pStyle w:val="a3"/>
-        <w:spacing w:before="240" w:after="240"/>
-        <w:jc w:val="center"/>
-        <w:outlineLvl w:val="0"/>
-        <w:rPr>
-          <w:rFonts w:ascii="Arial" w:hAnsi="Arial" w:cs="Arial"/>
+        </w:rPr>
+        <w:t>УТВЕРЖДАЮ</w:t>
+      </w:r>
+    </w:p>
+    <w:p>
+      <w:pPr>
+        <w:spacing w:line="31" w:lineRule="exact"/>
+      </w:pPr>
+    </w:p>
+    <w:p>
+      <w:pPr>
+        <w:spacing w:line="239" w:lineRule="auto"/>
+        <w:ind w:left="7513" w:hanging="142"/>
+        <w:rPr>
+          <w:sz w:val="23"/>
+        </w:rPr>
+      </w:pPr>
+      <w:r>
+        <w:rPr>
+          <w:sz w:val="23"/>
+        </w:rPr>
+        <w:t>заведующий кафедрой</w:t>
+      </w:r>
+    </w:p>
+    <w:p>
+      <w:pPr>
+        <w:spacing w:line="23" w:lineRule="exact"/>
+      </w:pPr>
+    </w:p>
+    <w:p>
+      <w:pPr>
+        <w:spacing w:line="0" w:lineRule="atLeast"/>
+        <w:ind w:left="7060"/>
+        <w:rPr>
           <w:sz w:val="24"/>
-          <w:szCs w:val="24"/>
-        </w:rPr>
-      </w:pPr>
-      <w:r>
-        <w:rPr>
-          <w:rFonts w:ascii="Arial" w:hAnsi="Arial" w:cs="Arial"/>
+        </w:rPr>
+      </w:pPr>
+      <w:r>
+        <w:rPr>
           <w:sz w:val="24"/>
-          <w:szCs w:val="24"/>
-        </w:rPr>
-        <w:t>Факультет компьютерных наук</w:t>
-      </w:r>
-    </w:p>
-    <w:p>
-      <w:pPr>
-        <w:pStyle w:val="a3"/>
-        <w:spacing w:before="240" w:after="840"/>
-        <w:jc w:val="center"/>
-        <w:outlineLvl w:val="0"/>
-        <w:rPr>
-          <w:rFonts w:ascii="Arial" w:hAnsi="Arial" w:cs="Arial"/>
+        </w:rPr>
+        <w:t xml:space="preserve">_________ Н.А. </w:t>
+      </w:r>
+      <w:proofErr w:type="spellStart"/>
+      <w:r>
+        <w:rPr>
           <w:sz w:val="24"/>
-          <w:szCs w:val="24"/>
-        </w:rPr>
-      </w:pPr>
-      <w:r>
-        <w:rPr>
-          <w:rFonts w:ascii="Arial" w:hAnsi="Arial" w:cs="Arial"/>
+        </w:rPr>
+        <w:t>Тюкачев</w:t>
+      </w:r>
+      <w:proofErr w:type="spellEnd"/>
+    </w:p>
+    <w:p>
+      <w:pPr>
+        <w:spacing w:line="29" w:lineRule="exact"/>
+      </w:pPr>
+    </w:p>
+    <w:p>
+      <w:pPr>
+        <w:spacing w:line="239" w:lineRule="auto"/>
+        <w:ind w:left="7220"/>
+        <w:rPr>
+          <w:i/>
+          <w:sz w:val="18"/>
+        </w:rPr>
+      </w:pPr>
+      <w:r>
+        <w:rPr>
+          <w:i/>
+          <w:sz w:val="18"/>
+        </w:rPr>
+        <w:t>подпись, расшифровка подписи</w:t>
+      </w:r>
+    </w:p>
+    <w:p>
+      <w:pPr>
+        <w:spacing w:line="13" w:lineRule="exact"/>
+      </w:pPr>
+    </w:p>
+    <w:p>
+      <w:pPr>
+        <w:spacing w:line="0" w:lineRule="atLeast"/>
+        <w:jc w:val="right"/>
+        <w:rPr>
           <w:sz w:val="24"/>
-          <w:szCs w:val="24"/>
-        </w:rPr>
-        <w:t>Кафедра  программирования и информационных технологий</w:t>
-      </w:r>
-    </w:p>
-    <w:p>
-      <w:pPr>
-        <w:tabs>
-          <w:tab w:val="left" w:pos="9356"/>
-        </w:tabs>
-        <w:ind w:right="282"/>
-        <w:jc w:val="right"/>
-        <w:rPr>
-          <w:rFonts w:ascii="Arial" w:hAnsi="Arial" w:cs="Arial"/>
+        </w:rPr>
+      </w:pPr>
+      <w:r>
+        <w:rPr>
           <w:sz w:val="24"/>
-          <w:szCs w:val="24"/>
-        </w:rPr>
-      </w:pPr>
-      <w:r>
-        <w:rPr>
-          <w:rFonts w:ascii="Arial" w:hAnsi="Arial" w:cs="Arial"/>
+        </w:rPr>
+        <w:t>__.__.2016</w:t>
+      </w:r>
+    </w:p>
+    <w:p>
+      <w:pPr>
+        <w:spacing w:line="200" w:lineRule="exact"/>
+      </w:pPr>
+    </w:p>
+    <w:p>
+      <w:pPr>
+        <w:spacing w:line="340" w:lineRule="exact"/>
+      </w:pPr>
+    </w:p>
+    <w:p>
+      <w:pPr>
+        <w:spacing w:line="222" w:lineRule="auto"/>
+        <w:ind w:left="920" w:right="640" w:firstLine="3475"/>
+        <w:rPr>
           <w:b/>
-          <w:bCs/>
           <w:sz w:val="24"/>
-          <w:szCs w:val="24"/>
-        </w:rPr>
-        <w:t>УТВЕРЖДАЮ</w:t>
-      </w:r>
-    </w:p>
-    <w:p>
-      <w:pPr>
-        <w:spacing w:line="236" w:lineRule="auto"/>
-        <w:ind w:left="6804"/>
-        <w:rPr>
-          <w:rFonts w:ascii="Arial" w:hAnsi="Arial" w:cs="Arial"/>
+        </w:rPr>
+      </w:pPr>
+      <w:r>
+        <w:rPr>
+          <w:b/>
           <w:sz w:val="24"/>
-          <w:szCs w:val="24"/>
-        </w:rPr>
-      </w:pPr>
-      <w:r>
-        <w:rPr>
-          <w:rFonts w:ascii="Arial" w:hAnsi="Arial" w:cs="Arial"/>
+        </w:rPr>
+        <w:t>ЗАДАНИЕ</w:t>
+      </w:r>
+    </w:p>
+    <w:p>
+      <w:pPr>
+        <w:spacing w:line="222" w:lineRule="auto"/>
+        <w:ind w:left="920" w:right="640"/>
+        <w:rPr>
+          <w:b/>
           <w:sz w:val="24"/>
-          <w:szCs w:val="24"/>
-        </w:rPr>
-        <w:t>заведующий кафедрой</w:t>
-      </w:r>
-    </w:p>
-    <w:p>
-      <w:pPr>
-        <w:spacing w:line="239" w:lineRule="auto"/>
-        <w:ind w:left="6237"/>
-        <w:rPr>
-          <w:rFonts w:ascii="Arial" w:hAnsi="Arial" w:cs="Arial"/>
+        </w:rPr>
+      </w:pPr>
+      <w:r>
+        <w:rPr>
+          <w:b/>
           <w:sz w:val="24"/>
-          <w:szCs w:val="24"/>
-        </w:rPr>
-      </w:pPr>
-      <w:r>
-        <w:rPr>
-          <w:rFonts w:ascii="Arial" w:hAnsi="Arial" w:cs="Arial"/>
+        </w:rPr>
+        <w:t>НА ВЫПОЛНЕНИЕ ВЫПУСКНОЙ КВАЛИФИКАЦИОННОЙ РАБОТЫ</w:t>
+      </w:r>
+    </w:p>
+    <w:p>
+      <w:pPr>
+        <w:spacing w:line="20" w:lineRule="exact"/>
+      </w:pPr>
+    </w:p>
+    <w:p>
+      <w:pPr>
+        <w:spacing w:line="0" w:lineRule="atLeast"/>
+        <w:ind w:left="2400"/>
+        <w:rPr>
           <w:sz w:val="24"/>
-          <w:szCs w:val="24"/>
-        </w:rPr>
-        <w:t>_________ ______________</w:t>
-      </w:r>
-    </w:p>
-    <w:p>
-      <w:pPr>
-        <w:spacing w:line="239" w:lineRule="auto"/>
-        <w:ind w:left="6237"/>
-        <w:rPr>
-          <w:rFonts w:ascii="Arial" w:hAnsi="Arial" w:cs="Arial"/>
-        </w:rPr>
-      </w:pPr>
-      <w:r>
-        <w:rPr>
-          <w:rFonts w:ascii="Arial" w:hAnsi="Arial" w:cs="Arial"/>
-          <w:i/>
-          <w:iCs/>
-        </w:rPr>
-        <w:t>подпись, расшифровка подписи</w:t>
-      </w:r>
-    </w:p>
-    <w:p>
-      <w:pPr>
-        <w:spacing w:line="2" w:lineRule="exact"/>
-        <w:rPr>
-          <w:rFonts w:ascii="Arial" w:hAnsi="Arial" w:cs="Arial"/>
+          <w:u w:val="single"/>
+        </w:rPr>
+      </w:pPr>
+      <w:r>
+        <w:rPr>
+          <w:b/>
           <w:sz w:val="24"/>
-          <w:szCs w:val="24"/>
-        </w:rPr>
-      </w:pPr>
-    </w:p>
-    <w:p>
-      <w:pPr>
-        <w:ind w:left="8222"/>
-        <w:rPr>
-          <w:rFonts w:ascii="Arial" w:hAnsi="Arial" w:cs="Arial"/>
+        </w:rPr>
+        <w:t xml:space="preserve">ОБУЧАЮЩЕЙСЯ </w:t>
+      </w:r>
+      <w:r>
+        <w:rPr>
           <w:sz w:val="24"/>
-          <w:szCs w:val="24"/>
-        </w:rPr>
-      </w:pPr>
-      <w:r>
-        <w:rPr>
-          <w:rFonts w:ascii="Arial" w:hAnsi="Arial" w:cs="Arial"/>
-          <w:sz w:val="24"/>
-          <w:szCs w:val="24"/>
-        </w:rPr>
-        <w:t>__.__.20__</w:t>
-      </w:r>
-    </w:p>
-    <w:p>
-      <w:pPr>
-        <w:spacing w:line="5" w:lineRule="exact"/>
-        <w:rPr>
-          <w:rFonts w:ascii="Arial" w:hAnsi="Arial" w:cs="Arial"/>
-          <w:sz w:val="24"/>
-          <w:szCs w:val="24"/>
-        </w:rPr>
-      </w:pPr>
-    </w:p>
-    <w:p>
-      <w:pPr>
-        <w:ind w:left="4300"/>
-        <w:rPr>
-          <w:rFonts w:ascii="Arial" w:hAnsi="Arial" w:cs="Arial"/>
-          <w:sz w:val="24"/>
-          <w:szCs w:val="24"/>
-        </w:rPr>
-      </w:pPr>
-      <w:r>
-        <w:rPr>
-          <w:rFonts w:ascii="Arial" w:hAnsi="Arial" w:cs="Arial"/>
-          <w:b/>
-          <w:bCs/>
-          <w:sz w:val="24"/>
-          <w:szCs w:val="24"/>
-        </w:rPr>
-        <w:t>ЗАДАНИЕ</w:t>
-      </w:r>
-    </w:p>
-    <w:p>
-      <w:pPr>
-        <w:spacing w:line="13" w:lineRule="exact"/>
-        <w:rPr>
-          <w:rFonts w:ascii="Arial" w:hAnsi="Arial" w:cs="Arial"/>
-          <w:sz w:val="24"/>
-          <w:szCs w:val="24"/>
-        </w:rPr>
-      </w:pPr>
-    </w:p>
-    <w:p>
-      <w:pPr>
-        <w:spacing w:line="235" w:lineRule="auto"/>
-        <w:ind w:right="-1"/>
-        <w:rPr>
-          <w:rFonts w:ascii="Arial" w:hAnsi="Arial" w:cs="Arial"/>
-          <w:sz w:val="24"/>
-          <w:szCs w:val="24"/>
-        </w:rPr>
-      </w:pPr>
-      <w:r>
-        <w:rPr>
-          <w:rFonts w:ascii="Arial" w:hAnsi="Arial" w:cs="Arial"/>
-          <w:b/>
-          <w:bCs/>
-          <w:sz w:val="24"/>
-          <w:szCs w:val="24"/>
-        </w:rPr>
-        <w:t xml:space="preserve">НА ВЫПОЛНЕНИЕ ВЫПУСКНОЙ КВАЛИФИКАЦИОННОЙ РАБОТЫ ОБУЧАЮЩЕЙСЯ НЕЧИПОРЕНКО ВИТАЛИИ АНДРЕЕВНЫ </w:t>
-      </w:r>
-    </w:p>
-    <w:p>
-      <w:pPr>
-        <w:spacing w:line="15" w:lineRule="exact"/>
-        <w:rPr>
-          <w:rFonts w:ascii="Arial" w:hAnsi="Arial" w:cs="Arial"/>
-          <w:sz w:val="24"/>
-          <w:szCs w:val="24"/>
-        </w:rPr>
+          <w:u w:val="single"/>
+        </w:rPr>
+        <w:t>Нечипоренко Виталии Андреевны</w:t>
+      </w:r>
+    </w:p>
+    <w:p>
+      <w:pPr>
+        <w:spacing w:line="291" w:lineRule="exact"/>
       </w:pPr>
     </w:p>
     <w:p>
       <w:pPr>
         <w:numPr>
           <w:ilvl w:val="0"/>
-          <w:numId w:val="30"/>
+          <w:numId w:val="32"/>
         </w:numPr>
         <w:tabs>
-          <w:tab w:val="left" w:pos="291"/>
+          <w:tab w:val="left" w:pos="237"/>
         </w:tabs>
-        <w:spacing w:line="234" w:lineRule="auto"/>
-        <w:ind w:left="80" w:right="140" w:hanging="67"/>
-        <w:rPr>
-          <w:rFonts w:ascii="Arial" w:hAnsi="Arial" w:cs="Arial"/>
-          <w:sz w:val="24"/>
-          <w:szCs w:val="24"/>
-        </w:rPr>
-      </w:pPr>
-      <w:r>
-        <w:rPr>
-          <w:rFonts w:ascii="Arial" w:hAnsi="Arial" w:cs="Arial"/>
-          <w:sz w:val="24"/>
-          <w:szCs w:val="24"/>
-        </w:rPr>
-        <w:t>Тема работы «Адаптивное светофорное регулирование на перекрестке с помощью программы моделирования транспортных потоков»,</w:t>
-      </w:r>
-      <w:r>
-        <w:rPr>
-          <w:rFonts w:ascii="Arial" w:hAnsi="Arial" w:cs="Arial"/>
-          <w:sz w:val="24"/>
-          <w:szCs w:val="24"/>
-        </w:rPr>
-        <w:t xml:space="preserve"> </w:t>
-      </w:r>
-      <w:r>
-        <w:rPr>
-          <w:rFonts w:ascii="Arial" w:hAnsi="Arial" w:cs="Arial"/>
-          <w:sz w:val="24"/>
-          <w:szCs w:val="24"/>
-        </w:rPr>
-        <w:t xml:space="preserve">утверждена решением ученого совета факультета </w:t>
-      </w:r>
-      <w:r>
-        <w:rPr>
-          <w:rFonts w:ascii="Arial" w:hAnsi="Arial" w:cs="Arial"/>
-          <w:sz w:val="24"/>
-          <w:szCs w:val="24"/>
-        </w:rPr>
-        <w:t xml:space="preserve">компьютерных наук </w:t>
-      </w:r>
-      <w:r>
-        <w:rPr>
-          <w:rFonts w:ascii="Arial" w:hAnsi="Arial" w:cs="Arial"/>
-          <w:sz w:val="24"/>
-          <w:szCs w:val="24"/>
-        </w:rPr>
-        <w:t>от __.__.20__</w:t>
-      </w:r>
-    </w:p>
-    <w:p>
-      <w:pPr>
-        <w:spacing w:line="2" w:lineRule="exact"/>
-        <w:rPr>
-          <w:rFonts w:ascii="Arial" w:hAnsi="Arial" w:cs="Arial"/>
-          <w:sz w:val="24"/>
-          <w:szCs w:val="24"/>
-        </w:rPr>
-      </w:pPr>
+        <w:spacing w:line="276" w:lineRule="auto"/>
+        <w:ind w:firstLine="2"/>
+        <w:jc w:val="both"/>
+        <w:rPr>
+          <w:sz w:val="22"/>
+          <w:szCs w:val="22"/>
+        </w:rPr>
+      </w:pPr>
+      <w:r>
+        <w:rPr>
+          <w:sz w:val="22"/>
+          <w:szCs w:val="22"/>
+        </w:rPr>
+        <w:t xml:space="preserve">Тема работы </w:t>
+      </w:r>
+      <w:r>
+        <w:rPr>
+          <w:sz w:val="22"/>
+          <w:szCs w:val="22"/>
+          <w:u w:val="single"/>
+        </w:rPr>
+        <w:t>«Адаптивное светофорное регулирование на перекрестке с помощью программы моделирования транспортных потоков»</w:t>
+      </w:r>
+      <w:r>
+        <w:rPr>
+          <w:sz w:val="22"/>
+          <w:szCs w:val="22"/>
+        </w:rPr>
+        <w:t>, утверждена решением ученого совета факультета компьютерных наук от __.__.2016</w:t>
+      </w:r>
     </w:p>
     <w:p>
       <w:pPr>
         <w:numPr>
           <w:ilvl w:val="0"/>
-          <w:numId w:val="30"/>
+          <w:numId w:val="32"/>
         </w:numPr>
         <w:tabs>
-          <w:tab w:val="left" w:pos="300"/>
+          <w:tab w:val="left" w:pos="237"/>
         </w:tabs>
-        <w:spacing w:line="239" w:lineRule="auto"/>
-        <w:ind w:left="300" w:hanging="287"/>
-        <w:rPr>
-          <w:rFonts w:ascii="Arial" w:hAnsi="Arial" w:cs="Arial"/>
-          <w:sz w:val="24"/>
-          <w:szCs w:val="24"/>
-        </w:rPr>
-      </w:pPr>
-      <w:r>
-        <w:rPr>
-          <w:rFonts w:ascii="Arial" w:hAnsi="Arial" w:cs="Arial"/>
-          <w:sz w:val="24"/>
-          <w:szCs w:val="24"/>
-        </w:rPr>
-        <w:t xml:space="preserve">Направление подготовки </w:t>
-      </w:r>
-      <w:r>
-        <w:rPr>
-          <w:rFonts w:ascii="Arial" w:hAnsi="Arial" w:cs="Arial"/>
-          <w:sz w:val="24"/>
-          <w:szCs w:val="24"/>
-        </w:rPr>
-        <w:t xml:space="preserve">09.04.02 «Информационные системы и технологии </w:t>
+        <w:spacing w:after="240" w:line="198" w:lineRule="auto"/>
+        <w:ind w:firstLine="2"/>
+        <w:jc w:val="both"/>
+        <w:rPr>
+          <w:sz w:val="22"/>
+          <w:szCs w:val="22"/>
+        </w:rPr>
+      </w:pPr>
+      <w:r>
+        <w:rPr>
+          <w:sz w:val="22"/>
+          <w:szCs w:val="22"/>
+        </w:rPr>
+        <w:t>Направление подготовки 09.04.02 Информационные системы и технологии</w:t>
       </w:r>
     </w:p>
     <w:p>
       <w:pPr>
         <w:numPr>
           <w:ilvl w:val="0"/>
-          <w:numId w:val="31"/>
+          <w:numId w:val="32"/>
         </w:numPr>
         <w:tabs>
-          <w:tab w:val="left" w:pos="300"/>
+          <w:tab w:val="left" w:pos="237"/>
         </w:tabs>
-        <w:ind w:left="300" w:hanging="287"/>
+        <w:spacing w:after="240" w:line="194" w:lineRule="exact"/>
+        <w:ind w:firstLine="2"/>
         <w:jc w:val="both"/>
         <w:rPr>
-          <w:rFonts w:ascii="Arial" w:hAnsi="Arial" w:cs="Arial"/>
-          <w:sz w:val="24"/>
-          <w:szCs w:val="24"/>
-        </w:rPr>
-      </w:pPr>
-      <w:r>
-        <w:rPr>
-          <w:rFonts w:ascii="Arial" w:hAnsi="Arial" w:cs="Arial"/>
-          <w:sz w:val="24"/>
-          <w:szCs w:val="24"/>
-        </w:rPr>
-        <w:t>Срок сдачи студентом законченной работы __.__ 20__</w:t>
+          <w:sz w:val="22"/>
+          <w:szCs w:val="22"/>
+        </w:rPr>
+      </w:pPr>
+      <w:r>
+        <w:rPr>
+          <w:sz w:val="22"/>
+          <w:szCs w:val="22"/>
+        </w:rPr>
+        <w:t xml:space="preserve">Срок сдачи студентом законченной работы __.__ 2016   </w:t>
       </w:r>
     </w:p>
     <w:p>
       <w:pPr>
         <w:numPr>
           <w:ilvl w:val="0"/>
-          <w:numId w:val="31"/>
+          <w:numId w:val="32"/>
         </w:numPr>
         <w:tabs>
-          <w:tab w:val="left" w:pos="300"/>
+          <w:tab w:val="left" w:pos="237"/>
         </w:tabs>
-        <w:spacing w:line="239" w:lineRule="auto"/>
-        <w:ind w:left="300" w:hanging="287"/>
+        <w:spacing w:line="194" w:lineRule="exact"/>
+        <w:ind w:firstLine="2"/>
         <w:jc w:val="both"/>
         <w:rPr>
-          <w:rFonts w:ascii="Arial" w:hAnsi="Arial" w:cs="Arial"/>
-          <w:sz w:val="24"/>
-          <w:szCs w:val="24"/>
-        </w:rPr>
-      </w:pPr>
-      <w:r>
-        <w:rPr>
-          <w:rFonts w:ascii="Arial" w:hAnsi="Arial" w:cs="Arial"/>
-          <w:sz w:val="24"/>
-          <w:szCs w:val="24"/>
-        </w:rPr>
-        <w:t>Календарный план: (строится в соответствии со структурой ВКР)</w:t>
-      </w:r>
-    </w:p>
-    <w:p>
-      <w:pPr>
-        <w:spacing w:line="310" w:lineRule="exact"/>
-        <w:rPr>
-          <w:rFonts w:ascii="Arial" w:hAnsi="Arial" w:cs="Arial"/>
-          <w:sz w:val="24"/>
-          <w:szCs w:val="24"/>
-        </w:rPr>
-      </w:pPr>
+          <w:sz w:val="22"/>
+          <w:szCs w:val="22"/>
+        </w:rPr>
+      </w:pPr>
+      <w:r>
+        <w:rPr>
+          <w:sz w:val="22"/>
+          <w:szCs w:val="22"/>
+        </w:rPr>
+        <w:t>Календарный план:</w:t>
+      </w:r>
     </w:p>
     <w:tbl>
       <w:tblPr>
@@ -1294,9 +1395,9 @@
       </w:tblPr>
       <w:tblGrid>
         <w:gridCol w:w="586"/>
-        <w:gridCol w:w="4907"/>
-        <w:gridCol w:w="2497"/>
-        <w:gridCol w:w="1613"/>
+        <w:gridCol w:w="5616"/>
+        <w:gridCol w:w="1986"/>
+        <w:gridCol w:w="1415"/>
       </w:tblGrid>
       <w:tr>
         <w:tc>
@@ -1304,73 +1405,49 @@
             <w:tcW w:w="305" w:type="pct"/>
           </w:tcPr>
           <w:p>
-            <w:pPr>
-              <w:rPr>
-                <w:rFonts w:ascii="Arial" w:hAnsi="Arial" w:cs="Arial"/>
-              </w:rPr>
-            </w:pPr>
             <w:r>
-              <w:rPr>
-                <w:rFonts w:ascii="Arial" w:hAnsi="Arial" w:cs="Arial"/>
-              </w:rPr>
               <w:t>№</w:t>
             </w:r>
           </w:p>
         </w:tc>
         <w:tc>
           <w:tcPr>
-            <w:tcW w:w="2555" w:type="pct"/>
+            <w:tcW w:w="2924" w:type="pct"/>
           </w:tcPr>
           <w:p>
             <w:pPr>
               <w:rPr>
-                <w:rFonts w:ascii="Arial" w:hAnsi="Arial" w:cs="Arial"/>
                 <w:b/>
                 <w:bCs/>
               </w:rPr>
             </w:pPr>
             <w:r>
-              <w:rPr>
-                <w:rFonts w:ascii="Arial" w:hAnsi="Arial" w:cs="Arial"/>
-              </w:rPr>
               <w:t>Структура ВКР</w:t>
             </w:r>
           </w:p>
         </w:tc>
         <w:tc>
           <w:tcPr>
-            <w:tcW w:w="1300" w:type="pct"/>
+            <w:tcW w:w="1034" w:type="pct"/>
           </w:tcPr>
           <w:p>
             <w:pPr>
               <w:jc w:val="center"/>
-              <w:rPr>
-                <w:rFonts w:ascii="Arial" w:hAnsi="Arial" w:cs="Arial"/>
-              </w:rPr>
             </w:pPr>
             <w:r>
-              <w:rPr>
-                <w:rFonts w:ascii="Arial" w:hAnsi="Arial" w:cs="Arial"/>
-              </w:rPr>
               <w:t>Сроки выполнения</w:t>
             </w:r>
           </w:p>
         </w:tc>
         <w:tc>
           <w:tcPr>
-            <w:tcW w:w="840" w:type="pct"/>
+            <w:tcW w:w="738" w:type="pct"/>
           </w:tcPr>
           <w:p>
             <w:pPr>
               <w:jc w:val="center"/>
-              <w:rPr>
-                <w:rFonts w:ascii="Arial" w:hAnsi="Arial" w:cs="Arial"/>
-              </w:rPr>
             </w:pPr>
             <w:r>
-              <w:rPr>
-                <w:rFonts w:ascii="Arial" w:hAnsi="Arial" w:cs="Arial"/>
-              </w:rPr>
               <w:t>Примечание</w:t>
             </w:r>
           </w:p>
@@ -1384,7 +1461,6 @@
           <w:p>
             <w:pPr>
               <w:rPr>
-                <w:rFonts w:ascii="Arial" w:hAnsi="Arial" w:cs="Arial"/>
                 <w:b/>
                 <w:bCs/>
               </w:rPr>
@@ -1393,73 +1469,45 @@
         </w:tc>
         <w:tc>
           <w:tcPr>
-            <w:tcW w:w="2555" w:type="pct"/>
+            <w:tcW w:w="2924" w:type="pct"/>
           </w:tcPr>
           <w:p>
             <w:pPr>
               <w:rPr>
-                <w:rFonts w:ascii="Arial" w:hAnsi="Arial" w:cs="Arial"/>
                 <w:i/>
                 <w:iCs/>
               </w:rPr>
             </w:pPr>
             <w:r>
-              <w:rPr>
-                <w:rFonts w:ascii="Arial" w:hAnsi="Arial" w:cs="Arial"/>
-              </w:rPr>
               <w:t>Введение</w:t>
             </w:r>
           </w:p>
         </w:tc>
         <w:tc>
           <w:tcPr>
-            <w:tcW w:w="1300" w:type="pct"/>
+            <w:tcW w:w="1034" w:type="pct"/>
           </w:tcPr>
           <w:p>
             <w:pPr>
               <w:rPr>
-                <w:rFonts w:ascii="Arial" w:hAnsi="Arial" w:cs="Arial"/>
                 <w:bCs/>
               </w:rPr>
             </w:pPr>
             <w:r>
               <w:rPr>
-                <w:rFonts w:ascii="Arial" w:hAnsi="Arial" w:cs="Arial"/>
                 <w:bCs/>
               </w:rPr>
-              <w:t>0</w:t>
-            </w:r>
-            <w:r>
-              <w:rPr>
-                <w:rFonts w:ascii="Arial" w:hAnsi="Arial" w:cs="Arial"/>
-                <w:bCs/>
-              </w:rPr>
-              <w:t>4.09.15-</w:t>
-            </w:r>
-            <w:r>
-              <w:rPr>
-                <w:rFonts w:ascii="Arial" w:hAnsi="Arial" w:cs="Arial"/>
-                <w:bCs/>
-              </w:rPr>
-              <w:t>0</w:t>
-            </w:r>
-            <w:r>
-              <w:rPr>
-                <w:rFonts w:ascii="Arial" w:hAnsi="Arial" w:cs="Arial"/>
-                <w:bCs/>
-              </w:rPr>
-              <w:t>9.09.15</w:t>
+              <w:t>04.09.15-09.09.15</w:t>
             </w:r>
           </w:p>
         </w:tc>
         <w:tc>
           <w:tcPr>
-            <w:tcW w:w="840" w:type="pct"/>
+            <w:tcW w:w="738" w:type="pct"/>
           </w:tcPr>
           <w:p>
             <w:pPr>
               <w:rPr>
-                <w:rFonts w:ascii="Arial" w:hAnsi="Arial" w:cs="Arial"/>
                 <w:b/>
                 <w:bCs/>
               </w:rPr>
@@ -1475,13 +1523,11 @@
           <w:p>
             <w:pPr>
               <w:rPr>
-                <w:rFonts w:ascii="Arial" w:hAnsi="Arial" w:cs="Arial"/>
                 <w:bCs/>
               </w:rPr>
             </w:pPr>
             <w:r>
               <w:rPr>
-                <w:rFonts w:ascii="Arial" w:hAnsi="Arial" w:cs="Arial"/>
                 <w:bCs/>
               </w:rPr>
               <w:t>1</w:t>
@@ -1490,25 +1536,20 @@
         </w:tc>
         <w:tc>
           <w:tcPr>
-            <w:tcW w:w="2555" w:type="pct"/>
+            <w:tcW w:w="2924" w:type="pct"/>
           </w:tcPr>
           <w:p>
             <w:pPr>
               <w:rPr>
-                <w:rFonts w:ascii="Arial" w:hAnsi="Arial" w:cs="Arial"/>
                 <w:i/>
                 <w:iCs/>
               </w:rPr>
             </w:pPr>
             <w:r>
-              <w:rPr>
-                <w:rFonts w:ascii="Arial" w:hAnsi="Arial" w:cs="Arial"/>
-              </w:rPr>
               <w:t>Постановка задачи</w:t>
             </w:r>
             <w:r>
               <w:rPr>
-                <w:rFonts w:ascii="Arial" w:hAnsi="Arial" w:cs="Arial"/>
                 <w:i/>
                 <w:iCs/>
               </w:rPr>
@@ -1518,46 +1559,29 @@
         </w:tc>
         <w:tc>
           <w:tcPr>
-            <w:tcW w:w="1300" w:type="pct"/>
+            <w:tcW w:w="1034" w:type="pct"/>
           </w:tcPr>
           <w:p>
             <w:pPr>
               <w:rPr>
-                <w:rFonts w:ascii="Arial" w:hAnsi="Arial" w:cs="Arial"/>
                 <w:bCs/>
               </w:rPr>
             </w:pPr>
             <w:r>
               <w:rPr>
-                <w:rFonts w:ascii="Arial" w:hAnsi="Arial" w:cs="Arial"/>
                 <w:bCs/>
               </w:rPr>
-              <w:t>10.09</w:t>
-            </w:r>
-            <w:r>
-              <w:rPr>
-                <w:rFonts w:ascii="Arial" w:hAnsi="Arial" w:cs="Arial"/>
-                <w:bCs/>
-              </w:rPr>
-              <w:t>.15</w:t>
-            </w:r>
-            <w:r>
-              <w:rPr>
-                <w:rFonts w:ascii="Arial" w:hAnsi="Arial" w:cs="Arial"/>
-                <w:bCs/>
-              </w:rPr>
-              <w:t>-15.09.15</w:t>
+              <w:t>10.09.15-15.09.15</w:t>
             </w:r>
           </w:p>
         </w:tc>
         <w:tc>
           <w:tcPr>
-            <w:tcW w:w="840" w:type="pct"/>
+            <w:tcW w:w="738" w:type="pct"/>
           </w:tcPr>
           <w:p>
             <w:pPr>
               <w:rPr>
-                <w:rFonts w:ascii="Arial" w:hAnsi="Arial" w:cs="Arial"/>
                 <w:b/>
                 <w:bCs/>
               </w:rPr>
@@ -1573,13 +1597,11 @@
           <w:p>
             <w:pPr>
               <w:rPr>
-                <w:rFonts w:ascii="Arial" w:hAnsi="Arial" w:cs="Arial"/>
                 <w:bCs/>
               </w:rPr>
             </w:pPr>
             <w:r>
               <w:rPr>
-                <w:rFonts w:ascii="Arial" w:hAnsi="Arial" w:cs="Arial"/>
                 <w:bCs/>
               </w:rPr>
               <w:t>2.1</w:t>
@@ -1588,66 +1610,45 @@
         </w:tc>
         <w:tc>
           <w:tcPr>
-            <w:tcW w:w="2555" w:type="pct"/>
+            <w:tcW w:w="2924" w:type="pct"/>
           </w:tcPr>
           <w:p>
             <w:pPr>
               <w:rPr>
-                <w:rFonts w:ascii="Arial" w:hAnsi="Arial" w:cs="Arial"/>
                 <w:i/>
                 <w:iCs/>
               </w:rPr>
             </w:pPr>
             <w:r>
-              <w:rPr>
-                <w:rFonts w:ascii="Arial" w:hAnsi="Arial" w:cs="Arial"/>
-              </w:rPr>
               <w:t>Анализ цели и объектов моделирования</w:t>
             </w:r>
           </w:p>
         </w:tc>
         <w:tc>
           <w:tcPr>
-            <w:tcW w:w="1300" w:type="pct"/>
+            <w:tcW w:w="1034" w:type="pct"/>
           </w:tcPr>
           <w:p>
             <w:pPr>
               <w:rPr>
-                <w:rFonts w:ascii="Arial" w:hAnsi="Arial" w:cs="Arial"/>
                 <w:bCs/>
               </w:rPr>
             </w:pPr>
             <w:r>
               <w:rPr>
-                <w:rFonts w:ascii="Arial" w:hAnsi="Arial" w:cs="Arial"/>
                 <w:bCs/>
               </w:rPr>
-              <w:t>16.09</w:t>
-            </w:r>
-            <w:r>
-              <w:rPr>
-                <w:rFonts w:ascii="Arial" w:hAnsi="Arial" w:cs="Arial"/>
-                <w:bCs/>
-              </w:rPr>
-              <w:t>.15</w:t>
-            </w:r>
-            <w:r>
-              <w:rPr>
-                <w:rFonts w:ascii="Arial" w:hAnsi="Arial" w:cs="Arial"/>
-                <w:bCs/>
-              </w:rPr>
-              <w:t>-31.10.15</w:t>
+              <w:t>16.09.15-31.10.15</w:t>
             </w:r>
           </w:p>
         </w:tc>
         <w:tc>
           <w:tcPr>
-            <w:tcW w:w="840" w:type="pct"/>
+            <w:tcW w:w="738" w:type="pct"/>
           </w:tcPr>
           <w:p>
             <w:pPr>
               <w:rPr>
-                <w:rFonts w:ascii="Arial" w:hAnsi="Arial" w:cs="Arial"/>
                 <w:b/>
                 <w:bCs/>
               </w:rPr>
@@ -1666,13 +1667,11 @@
           <w:p>
             <w:pPr>
               <w:rPr>
-                <w:rFonts w:ascii="Arial" w:hAnsi="Arial" w:cs="Arial"/>
                 <w:bCs/>
               </w:rPr>
             </w:pPr>
             <w:r>
               <w:rPr>
-                <w:rFonts w:ascii="Arial" w:hAnsi="Arial" w:cs="Arial"/>
                 <w:bCs/>
               </w:rPr>
               <w:t>2.2</w:t>
@@ -1681,73 +1680,45 @@
         </w:tc>
         <w:tc>
           <w:tcPr>
-            <w:tcW w:w="2555" w:type="pct"/>
+            <w:tcW w:w="2924" w:type="pct"/>
           </w:tcPr>
           <w:p>
             <w:pPr>
               <w:rPr>
-                <w:rFonts w:ascii="Arial" w:hAnsi="Arial" w:cs="Arial"/>
                 <w:i/>
                 <w:iCs/>
               </w:rPr>
             </w:pPr>
             <w:r>
-              <w:rPr>
-                <w:rFonts w:ascii="Arial" w:hAnsi="Arial" w:cs="Arial"/>
-              </w:rPr>
               <w:t>Классификация моделей по уровню детализации</w:t>
             </w:r>
           </w:p>
         </w:tc>
         <w:tc>
           <w:tcPr>
-            <w:tcW w:w="1300" w:type="pct"/>
+            <w:tcW w:w="1034" w:type="pct"/>
           </w:tcPr>
           <w:p>
             <w:pPr>
               <w:rPr>
-                <w:rFonts w:ascii="Arial" w:hAnsi="Arial" w:cs="Arial"/>
                 <w:bCs/>
               </w:rPr>
             </w:pPr>
             <w:r>
               <w:rPr>
-                <w:rFonts w:ascii="Arial" w:hAnsi="Arial" w:cs="Arial"/>
                 <w:bCs/>
               </w:rPr>
-              <w:t>0</w:t>
-            </w:r>
-            <w:r>
-              <w:rPr>
-                <w:rFonts w:ascii="Arial" w:hAnsi="Arial" w:cs="Arial"/>
-                <w:bCs/>
-              </w:rPr>
-              <w:t>1.11.15-14.1</w:t>
-            </w:r>
-            <w:r>
-              <w:rPr>
-                <w:rFonts w:ascii="Arial" w:hAnsi="Arial" w:cs="Arial"/>
-                <w:bCs/>
-              </w:rPr>
-              <w:t>1</w:t>
-            </w:r>
-            <w:r>
-              <w:rPr>
-                <w:rFonts w:ascii="Arial" w:hAnsi="Arial" w:cs="Arial"/>
-                <w:bCs/>
-              </w:rPr>
-              <w:t>.15</w:t>
+              <w:t>01.11.15-14.11.15</w:t>
             </w:r>
           </w:p>
         </w:tc>
         <w:tc>
           <w:tcPr>
-            <w:tcW w:w="840" w:type="pct"/>
+            <w:tcW w:w="738" w:type="pct"/>
           </w:tcPr>
           <w:p>
             <w:pPr>
               <w:rPr>
-                <w:rFonts w:ascii="Arial" w:hAnsi="Arial" w:cs="Arial"/>
                 <w:b/>
                 <w:bCs/>
               </w:rPr>
@@ -1763,14 +1734,12 @@
           <w:p>
             <w:pPr>
               <w:rPr>
-                <w:rFonts w:ascii="Arial" w:hAnsi="Arial" w:cs="Arial"/>
                 <w:b/>
                 <w:bCs/>
               </w:rPr>
             </w:pPr>
             <w:r>
               <w:rPr>
-                <w:rFonts w:ascii="Arial" w:hAnsi="Arial" w:cs="Arial"/>
                 <w:iCs/>
               </w:rPr>
               <w:t>2.3</w:t>
@@ -1779,18 +1748,16 @@
         </w:tc>
         <w:tc>
           <w:tcPr>
-            <w:tcW w:w="2555" w:type="pct"/>
+            <w:tcW w:w="2924" w:type="pct"/>
           </w:tcPr>
           <w:p>
             <w:pPr>
               <w:rPr>
-                <w:rFonts w:ascii="Arial" w:hAnsi="Arial" w:cs="Arial"/>
                 <w:iCs/>
               </w:rPr>
             </w:pPr>
             <w:r>
               <w:rPr>
-                <w:rFonts w:ascii="Arial" w:hAnsi="Arial" w:cs="Arial"/>
                 <w:iCs/>
               </w:rPr>
               <w:t>Микроскопические модели</w:t>
@@ -1799,18 +1766,16 @@
         </w:tc>
         <w:tc>
           <w:tcPr>
-            <w:tcW w:w="1300" w:type="pct"/>
+            <w:tcW w:w="1034" w:type="pct"/>
           </w:tcPr>
           <w:p>
             <w:pPr>
               <w:rPr>
-                <w:rFonts w:ascii="Arial" w:hAnsi="Arial" w:cs="Arial"/>
                 <w:bCs/>
               </w:rPr>
             </w:pPr>
             <w:r>
               <w:rPr>
-                <w:rFonts w:ascii="Arial" w:hAnsi="Arial" w:cs="Arial"/>
                 <w:bCs/>
               </w:rPr>
               <w:t>15.11.15-23.11.15</w:t>
@@ -1819,12 +1784,11 @@
         </w:tc>
         <w:tc>
           <w:tcPr>
-            <w:tcW w:w="840" w:type="pct"/>
+            <w:tcW w:w="738" w:type="pct"/>
           </w:tcPr>
           <w:p>
             <w:pPr>
               <w:rPr>
-                <w:rFonts w:ascii="Arial" w:hAnsi="Arial" w:cs="Arial"/>
                 <w:b/>
                 <w:bCs/>
               </w:rPr>
@@ -1840,13 +1804,11 @@
           <w:p>
             <w:pPr>
               <w:rPr>
-                <w:rFonts w:ascii="Arial" w:hAnsi="Arial" w:cs="Arial"/>
                 <w:iCs/>
               </w:rPr>
             </w:pPr>
             <w:r>
               <w:rPr>
-                <w:rFonts w:ascii="Arial" w:hAnsi="Arial" w:cs="Arial"/>
                 <w:iCs/>
               </w:rPr>
               <w:t>2.4</w:t>
@@ -1855,18 +1817,16 @@
         </w:tc>
         <w:tc>
           <w:tcPr>
-            <w:tcW w:w="2555" w:type="pct"/>
+            <w:tcW w:w="2924" w:type="pct"/>
           </w:tcPr>
           <w:p>
             <w:pPr>
               <w:rPr>
-                <w:rFonts w:ascii="Arial" w:hAnsi="Arial" w:cs="Arial"/>
                 <w:iCs/>
               </w:rPr>
             </w:pPr>
             <w:r>
               <w:rPr>
-                <w:rFonts w:ascii="Arial" w:hAnsi="Arial" w:cs="Arial"/>
                 <w:iCs/>
               </w:rPr>
               <w:t>Статистические распределения в теории транспортных потоков</w:t>
@@ -1875,18 +1835,16 @@
         </w:tc>
         <w:tc>
           <w:tcPr>
-            <w:tcW w:w="1300" w:type="pct"/>
+            <w:tcW w:w="1034" w:type="pct"/>
           </w:tcPr>
           <w:p>
             <w:pPr>
               <w:rPr>
-                <w:rFonts w:ascii="Arial" w:hAnsi="Arial" w:cs="Arial"/>
                 <w:bCs/>
               </w:rPr>
             </w:pPr>
             <w:r>
               <w:rPr>
-                <w:rFonts w:ascii="Arial" w:hAnsi="Arial" w:cs="Arial"/>
                 <w:bCs/>
               </w:rPr>
               <w:t>24.11.15-30.11.15</w:t>
@@ -1895,12 +1853,11 @@
         </w:tc>
         <w:tc>
           <w:tcPr>
-            <w:tcW w:w="840" w:type="pct"/>
+            <w:tcW w:w="738" w:type="pct"/>
           </w:tcPr>
           <w:p>
             <w:pPr>
               <w:rPr>
-                <w:rFonts w:ascii="Arial" w:hAnsi="Arial" w:cs="Arial"/>
                 <w:b/>
                 <w:bCs/>
               </w:rPr>
@@ -1916,14 +1873,12 @@
           <w:p>
             <w:pPr>
               <w:rPr>
-                <w:rFonts w:ascii="Arial" w:hAnsi="Arial" w:cs="Arial"/>
                 <w:b/>
                 <w:bCs/>
               </w:rPr>
             </w:pPr>
             <w:r>
               <w:rPr>
-                <w:rFonts w:ascii="Arial" w:hAnsi="Arial" w:cs="Arial"/>
                 <w:iCs/>
               </w:rPr>
               <w:t>2.5</w:t>
@@ -1932,18 +1887,16 @@
         </w:tc>
         <w:tc>
           <w:tcPr>
-            <w:tcW w:w="2555" w:type="pct"/>
+            <w:tcW w:w="2924" w:type="pct"/>
           </w:tcPr>
           <w:p>
             <w:pPr>
               <w:rPr>
-                <w:rFonts w:ascii="Arial" w:hAnsi="Arial" w:cs="Arial"/>
                 <w:iCs/>
               </w:rPr>
             </w:pPr>
             <w:r>
               <w:rPr>
-                <w:rFonts w:ascii="Arial" w:hAnsi="Arial" w:cs="Arial"/>
                 <w:iCs/>
               </w:rPr>
               <w:t>Подходы к управлению транспортными потоками на регулируемых перекрестках</w:t>
@@ -1952,53 +1905,29 @@
         </w:tc>
         <w:tc>
           <w:tcPr>
-            <w:tcW w:w="1300" w:type="pct"/>
+            <w:tcW w:w="1034" w:type="pct"/>
           </w:tcPr>
           <w:p>
             <w:pPr>
               <w:rPr>
-                <w:rFonts w:ascii="Arial" w:hAnsi="Arial" w:cs="Arial"/>
                 <w:bCs/>
               </w:rPr>
             </w:pPr>
             <w:r>
               <w:rPr>
-                <w:rFonts w:ascii="Arial" w:hAnsi="Arial" w:cs="Arial"/>
                 <w:bCs/>
               </w:rPr>
-              <w:t>0</w:t>
-            </w:r>
-            <w:r>
-              <w:rPr>
-                <w:rFonts w:ascii="Arial" w:hAnsi="Arial" w:cs="Arial"/>
-                <w:bCs/>
-              </w:rPr>
-              <w:t>1.12.15-</w:t>
-            </w:r>
-            <w:r>
-              <w:rPr>
-                <w:rFonts w:ascii="Arial" w:hAnsi="Arial" w:cs="Arial"/>
-                <w:bCs/>
-              </w:rPr>
-              <w:t>0</w:t>
-            </w:r>
-            <w:r>
-              <w:rPr>
-                <w:rFonts w:ascii="Arial" w:hAnsi="Arial" w:cs="Arial"/>
-                <w:bCs/>
-              </w:rPr>
-              <w:t>7.12.15</w:t>
+              <w:t>01.12.15-07.12.15</w:t>
             </w:r>
           </w:p>
         </w:tc>
         <w:tc>
           <w:tcPr>
-            <w:tcW w:w="840" w:type="pct"/>
+            <w:tcW w:w="738" w:type="pct"/>
           </w:tcPr>
           <w:p>
             <w:pPr>
               <w:rPr>
-                <w:rFonts w:ascii="Arial" w:hAnsi="Arial" w:cs="Arial"/>
                 <w:b/>
                 <w:bCs/>
               </w:rPr>
@@ -2014,14 +1943,12 @@
           <w:p>
             <w:pPr>
               <w:rPr>
-                <w:rFonts w:ascii="Arial" w:hAnsi="Arial" w:cs="Arial"/>
                 <w:b/>
                 <w:bCs/>
               </w:rPr>
             </w:pPr>
             <w:r>
               <w:rPr>
-                <w:rFonts w:ascii="Arial" w:hAnsi="Arial" w:cs="Arial"/>
                 <w:bCs/>
               </w:rPr>
               <w:t>2.6</w:t>
@@ -2030,18 +1957,16 @@
         </w:tc>
         <w:tc>
           <w:tcPr>
-            <w:tcW w:w="2555" w:type="pct"/>
+            <w:tcW w:w="2924" w:type="pct"/>
           </w:tcPr>
           <w:p>
             <w:pPr>
               <w:rPr>
-                <w:rFonts w:ascii="Arial" w:hAnsi="Arial" w:cs="Arial"/>
                 <w:iCs/>
               </w:rPr>
             </w:pPr>
             <w:r>
               <w:rPr>
-                <w:rFonts w:ascii="Arial" w:hAnsi="Arial" w:cs="Arial"/>
                 <w:iCs/>
               </w:rPr>
               <w:t>Адаптивное светофорное регулирование</w:t>
@@ -2050,39 +1975,29 @@
         </w:tc>
         <w:tc>
           <w:tcPr>
-            <w:tcW w:w="1300" w:type="pct"/>
+            <w:tcW w:w="1034" w:type="pct"/>
           </w:tcPr>
           <w:p>
             <w:pPr>
               <w:rPr>
-                <w:rFonts w:ascii="Arial" w:hAnsi="Arial" w:cs="Arial"/>
                 <w:bCs/>
               </w:rPr>
             </w:pPr>
             <w:r>
               <w:rPr>
-                <w:rFonts w:ascii="Arial" w:hAnsi="Arial" w:cs="Arial"/>
                 <w:bCs/>
               </w:rPr>
-              <w:t>0</w:t>
-            </w:r>
-            <w:r>
-              <w:rPr>
-                <w:rFonts w:ascii="Arial" w:hAnsi="Arial" w:cs="Arial"/>
-                <w:bCs/>
-              </w:rPr>
-              <w:t>8.12.15-15.12.15</w:t>
+              <w:t>08.12.15-15.12.15</w:t>
             </w:r>
           </w:p>
         </w:tc>
         <w:tc>
           <w:tcPr>
-            <w:tcW w:w="840" w:type="pct"/>
+            <w:tcW w:w="738" w:type="pct"/>
           </w:tcPr>
           <w:p>
             <w:pPr>
               <w:rPr>
-                <w:rFonts w:ascii="Arial" w:hAnsi="Arial" w:cs="Arial"/>
                 <w:b/>
                 <w:bCs/>
               </w:rPr>
@@ -2098,13 +2013,11 @@
           <w:p>
             <w:pPr>
               <w:rPr>
-                <w:rFonts w:ascii="Arial" w:hAnsi="Arial" w:cs="Arial"/>
                 <w:bCs/>
               </w:rPr>
             </w:pPr>
             <w:r>
               <w:rPr>
-                <w:rFonts w:ascii="Arial" w:hAnsi="Arial" w:cs="Arial"/>
                 <w:iCs/>
               </w:rPr>
               <w:t>2.7</w:t>
@@ -2113,18 +2026,16 @@
         </w:tc>
         <w:tc>
           <w:tcPr>
-            <w:tcW w:w="2555" w:type="pct"/>
+            <w:tcW w:w="2924" w:type="pct"/>
           </w:tcPr>
           <w:p>
             <w:pPr>
               <w:rPr>
-                <w:rFonts w:ascii="Arial" w:hAnsi="Arial" w:cs="Arial"/>
                 <w:iCs/>
               </w:rPr>
             </w:pPr>
             <w:r>
               <w:rPr>
-                <w:rFonts w:ascii="Arial" w:hAnsi="Arial" w:cs="Arial"/>
                 <w:iCs/>
               </w:rPr>
               <w:t>Анализ существующих инструментов оптимизации светофорного регулирования</w:t>
@@ -2133,18 +2044,16 @@
         </w:tc>
         <w:tc>
           <w:tcPr>
-            <w:tcW w:w="1300" w:type="pct"/>
+            <w:tcW w:w="1034" w:type="pct"/>
           </w:tcPr>
           <w:p>
             <w:pPr>
               <w:rPr>
-                <w:rFonts w:ascii="Arial" w:hAnsi="Arial" w:cs="Arial"/>
                 <w:bCs/>
               </w:rPr>
             </w:pPr>
             <w:r>
               <w:rPr>
-                <w:rFonts w:ascii="Arial" w:hAnsi="Arial" w:cs="Arial"/>
                 <w:bCs/>
               </w:rPr>
               <w:t>16.12.15-15.01.16</w:t>
@@ -2153,12 +2062,11 @@
         </w:tc>
         <w:tc>
           <w:tcPr>
-            <w:tcW w:w="840" w:type="pct"/>
+            <w:tcW w:w="738" w:type="pct"/>
           </w:tcPr>
           <w:p>
             <w:pPr>
               <w:rPr>
-                <w:rFonts w:ascii="Arial" w:hAnsi="Arial" w:cs="Arial"/>
                 <w:b/>
                 <w:bCs/>
               </w:rPr>
@@ -2174,13 +2082,11 @@
           <w:p>
             <w:pPr>
               <w:rPr>
-                <w:rFonts w:ascii="Arial" w:hAnsi="Arial" w:cs="Arial"/>
                 <w:bCs/>
               </w:rPr>
             </w:pPr>
             <w:r>
               <w:rPr>
-                <w:rFonts w:ascii="Arial" w:hAnsi="Arial" w:cs="Arial"/>
                 <w:bCs/>
               </w:rPr>
               <w:t>2.8</w:t>
@@ -2189,45 +2095,34 @@
         </w:tc>
         <w:tc>
           <w:tcPr>
-            <w:tcW w:w="2555" w:type="pct"/>
+            <w:tcW w:w="2924" w:type="pct"/>
           </w:tcPr>
           <w:p>
             <w:pPr>
               <w:rPr>
-                <w:rFonts w:ascii="Arial" w:hAnsi="Arial" w:cs="Arial"/>
                 <w:iCs/>
               </w:rPr>
             </w:pPr>
             <w:r>
               <w:rPr>
-                <w:rFonts w:ascii="Arial" w:hAnsi="Arial" w:cs="Arial"/>
                 <w:iCs/>
               </w:rPr>
-              <w:t>Алгоритм</w:t>
-            </w:r>
-            <w:r>
-              <w:rPr>
-                <w:rFonts w:ascii="Arial" w:hAnsi="Arial" w:cs="Arial"/>
-                <w:iCs/>
-              </w:rPr>
-              <w:t xml:space="preserve"> нахождения оптимального цикла светофора</w:t>
+              <w:t>Алгоритм нахождения оптимального цикла светофора</w:t>
             </w:r>
           </w:p>
         </w:tc>
         <w:tc>
           <w:tcPr>
-            <w:tcW w:w="1300" w:type="pct"/>
+            <w:tcW w:w="1034" w:type="pct"/>
           </w:tcPr>
           <w:p>
             <w:pPr>
               <w:rPr>
-                <w:rFonts w:ascii="Arial" w:hAnsi="Arial" w:cs="Arial"/>
                 <w:bCs/>
               </w:rPr>
             </w:pPr>
             <w:r>
               <w:rPr>
-                <w:rFonts w:ascii="Arial" w:hAnsi="Arial" w:cs="Arial"/>
                 <w:bCs/>
               </w:rPr>
               <w:t>16.01.15-14.02.16</w:t>
@@ -2236,12 +2131,11 @@
         </w:tc>
         <w:tc>
           <w:tcPr>
-            <w:tcW w:w="840" w:type="pct"/>
+            <w:tcW w:w="738" w:type="pct"/>
           </w:tcPr>
           <w:p>
             <w:pPr>
               <w:rPr>
-                <w:rFonts w:ascii="Arial" w:hAnsi="Arial" w:cs="Arial"/>
                 <w:b/>
                 <w:bCs/>
               </w:rPr>
@@ -2257,13 +2151,11 @@
           <w:p>
             <w:pPr>
               <w:rPr>
-                <w:rFonts w:ascii="Arial" w:hAnsi="Arial" w:cs="Arial"/>
                 <w:bCs/>
               </w:rPr>
             </w:pPr>
             <w:r>
               <w:rPr>
-                <w:rFonts w:ascii="Arial" w:hAnsi="Arial" w:cs="Arial"/>
                 <w:bCs/>
               </w:rPr>
               <w:t>3</w:t>
@@ -2272,18 +2164,16 @@
         </w:tc>
         <w:tc>
           <w:tcPr>
-            <w:tcW w:w="2555" w:type="pct"/>
+            <w:tcW w:w="2924" w:type="pct"/>
           </w:tcPr>
           <w:p>
             <w:pPr>
               <w:rPr>
-                <w:rFonts w:ascii="Arial" w:hAnsi="Arial" w:cs="Arial"/>
                 <w:iCs/>
               </w:rPr>
             </w:pPr>
             <w:r>
               <w:rPr>
-                <w:rFonts w:ascii="Arial" w:hAnsi="Arial" w:cs="Arial"/>
                 <w:iCs/>
               </w:rPr>
               <w:t>Описание разработанного программного обеспечения</w:t>
@@ -2292,47 +2182,30 @@
         </w:tc>
         <w:tc>
           <w:tcPr>
-            <w:tcW w:w="1300" w:type="pct"/>
+            <w:tcW w:w="1034" w:type="pct"/>
           </w:tcPr>
           <w:p>
             <w:pPr>
               <w:rPr>
-                <w:rFonts w:ascii="Arial" w:hAnsi="Arial" w:cs="Arial"/>
                 <w:b/>
                 <w:bCs/>
               </w:rPr>
             </w:pPr>
             <w:r>
               <w:rPr>
-                <w:rFonts w:ascii="Arial" w:hAnsi="Arial" w:cs="Arial"/>
                 <w:bCs/>
               </w:rPr>
-              <w:t>15.02.16</w:t>
-            </w:r>
-            <w:r>
-              <w:rPr>
-                <w:rFonts w:ascii="Arial" w:hAnsi="Arial" w:cs="Arial"/>
-                <w:bCs/>
-              </w:rPr>
-              <w:t>-0</w:t>
-            </w:r>
-            <w:r>
-              <w:rPr>
-                <w:rFonts w:ascii="Arial" w:hAnsi="Arial" w:cs="Arial"/>
-                <w:bCs/>
-              </w:rPr>
-              <w:t>1.03.16</w:t>
+              <w:t>15.02.16-01.03.16</w:t>
             </w:r>
           </w:p>
         </w:tc>
         <w:tc>
           <w:tcPr>
-            <w:tcW w:w="840" w:type="pct"/>
+            <w:tcW w:w="738" w:type="pct"/>
           </w:tcPr>
           <w:p>
             <w:pPr>
               <w:rPr>
-                <w:rFonts w:ascii="Arial" w:hAnsi="Arial" w:cs="Arial"/>
                 <w:b/>
                 <w:bCs/>
               </w:rPr>
@@ -2348,40 +2221,29 @@
           <w:p>
             <w:pPr>
               <w:rPr>
-                <w:rFonts w:ascii="Arial" w:hAnsi="Arial" w:cs="Arial"/>
                 <w:bCs/>
               </w:rPr>
             </w:pPr>
             <w:r>
               <w:rPr>
-                <w:rFonts w:ascii="Arial" w:hAnsi="Arial" w:cs="Arial"/>
                 <w:iCs/>
               </w:rPr>
-              <w:t>3</w:t>
-            </w:r>
-            <w:r>
-              <w:rPr>
-                <w:rFonts w:ascii="Arial" w:hAnsi="Arial" w:cs="Arial"/>
-                <w:iCs/>
-              </w:rPr>
-              <w:t>.1</w:t>
+              <w:t>3.1</w:t>
             </w:r>
           </w:p>
         </w:tc>
         <w:tc>
           <w:tcPr>
-            <w:tcW w:w="2555" w:type="pct"/>
+            <w:tcW w:w="2924" w:type="pct"/>
           </w:tcPr>
           <w:p>
             <w:pPr>
               <w:rPr>
-                <w:rFonts w:ascii="Arial" w:hAnsi="Arial" w:cs="Arial"/>
                 <w:iCs/>
               </w:rPr>
             </w:pPr>
             <w:r>
               <w:rPr>
-                <w:rFonts w:ascii="Arial" w:hAnsi="Arial" w:cs="Arial"/>
                 <w:iCs/>
               </w:rPr>
               <w:t>Структура программного обеспечения</w:t>
@@ -2390,39 +2252,29 @@
         </w:tc>
         <w:tc>
           <w:tcPr>
-            <w:tcW w:w="1300" w:type="pct"/>
+            <w:tcW w:w="1034" w:type="pct"/>
           </w:tcPr>
           <w:p>
             <w:pPr>
               <w:rPr>
-                <w:rFonts w:ascii="Arial" w:hAnsi="Arial" w:cs="Arial"/>
                 <w:bCs/>
               </w:rPr>
             </w:pPr>
             <w:r>
               <w:rPr>
-                <w:rFonts w:ascii="Arial" w:hAnsi="Arial" w:cs="Arial"/>
                 <w:bCs/>
               </w:rPr>
-              <w:t>0</w:t>
-            </w:r>
-            <w:r>
-              <w:rPr>
-                <w:rFonts w:ascii="Arial" w:hAnsi="Arial" w:cs="Arial"/>
-                <w:bCs/>
-              </w:rPr>
-              <w:t>2.03.16-14.03.16</w:t>
+              <w:t>02.03.16-14.03.16</w:t>
             </w:r>
           </w:p>
         </w:tc>
         <w:tc>
           <w:tcPr>
-            <w:tcW w:w="840" w:type="pct"/>
+            <w:tcW w:w="738" w:type="pct"/>
           </w:tcPr>
           <w:p>
             <w:pPr>
               <w:rPr>
-                <w:rFonts w:ascii="Arial" w:hAnsi="Arial" w:cs="Arial"/>
                 <w:b/>
                 <w:bCs/>
               </w:rPr>
@@ -2438,40 +2290,29 @@
           <w:p>
             <w:pPr>
               <w:rPr>
-                <w:rFonts w:ascii="Arial" w:hAnsi="Arial" w:cs="Arial"/>
                 <w:bCs/>
               </w:rPr>
             </w:pPr>
             <w:r>
               <w:rPr>
-                <w:rFonts w:ascii="Arial" w:hAnsi="Arial" w:cs="Arial"/>
                 <w:bCs/>
               </w:rPr>
-              <w:t>3</w:t>
-            </w:r>
-            <w:r>
-              <w:rPr>
-                <w:rFonts w:ascii="Arial" w:hAnsi="Arial" w:cs="Arial"/>
-                <w:bCs/>
-              </w:rPr>
-              <w:t>.2</w:t>
+              <w:t>3.2</w:t>
             </w:r>
           </w:p>
         </w:tc>
         <w:tc>
           <w:tcPr>
-            <w:tcW w:w="2555" w:type="pct"/>
+            <w:tcW w:w="2924" w:type="pct"/>
           </w:tcPr>
           <w:p>
             <w:pPr>
               <w:rPr>
-                <w:rFonts w:ascii="Arial" w:hAnsi="Arial" w:cs="Arial"/>
                 <w:iCs/>
               </w:rPr>
             </w:pPr>
             <w:r>
               <w:rPr>
-                <w:rFonts w:ascii="Arial" w:hAnsi="Arial" w:cs="Arial"/>
                 <w:iCs/>
               </w:rPr>
               <w:t>Функционал программного обеспечения</w:t>
@@ -2480,18 +2321,16 @@
         </w:tc>
         <w:tc>
           <w:tcPr>
-            <w:tcW w:w="1300" w:type="pct"/>
+            <w:tcW w:w="1034" w:type="pct"/>
           </w:tcPr>
           <w:p>
             <w:pPr>
               <w:rPr>
-                <w:rFonts w:ascii="Arial" w:hAnsi="Arial" w:cs="Arial"/>
                 <w:bCs/>
               </w:rPr>
             </w:pPr>
             <w:r>
               <w:rPr>
-                <w:rFonts w:ascii="Arial" w:hAnsi="Arial" w:cs="Arial"/>
                 <w:bCs/>
               </w:rPr>
               <w:t>15.03.16-15.04.16</w:t>
@@ -2500,12 +2339,11 @@
         </w:tc>
         <w:tc>
           <w:tcPr>
-            <w:tcW w:w="840" w:type="pct"/>
+            <w:tcW w:w="738" w:type="pct"/>
           </w:tcPr>
           <w:p>
             <w:pPr>
               <w:rPr>
-                <w:rFonts w:ascii="Arial" w:hAnsi="Arial" w:cs="Arial"/>
                 <w:b/>
                 <w:bCs/>
               </w:rPr>
@@ -2521,40 +2359,29 @@
           <w:p>
             <w:pPr>
               <w:rPr>
-                <w:rFonts w:ascii="Arial" w:hAnsi="Arial" w:cs="Arial"/>
                 <w:bCs/>
               </w:rPr>
             </w:pPr>
             <w:r>
               <w:rPr>
-                <w:rFonts w:ascii="Arial" w:hAnsi="Arial" w:cs="Arial"/>
                 <w:bCs/>
               </w:rPr>
-              <w:t>3</w:t>
-            </w:r>
-            <w:r>
-              <w:rPr>
-                <w:rFonts w:ascii="Arial" w:hAnsi="Arial" w:cs="Arial"/>
-                <w:bCs/>
-              </w:rPr>
-              <w:t>.3</w:t>
+              <w:t>3.3</w:t>
             </w:r>
           </w:p>
         </w:tc>
         <w:tc>
           <w:tcPr>
-            <w:tcW w:w="2555" w:type="pct"/>
+            <w:tcW w:w="2924" w:type="pct"/>
           </w:tcPr>
           <w:p>
             <w:pPr>
               <w:rPr>
-                <w:rFonts w:ascii="Arial" w:hAnsi="Arial" w:cs="Arial"/>
                 <w:iCs/>
               </w:rPr>
             </w:pPr>
             <w:r>
               <w:rPr>
-                <w:rFonts w:ascii="Arial" w:hAnsi="Arial" w:cs="Arial"/>
                 <w:iCs/>
               </w:rPr>
               <w:t>Интерфейсная часть</w:t>
@@ -2563,18 +2390,16 @@
         </w:tc>
         <w:tc>
           <w:tcPr>
-            <w:tcW w:w="1300" w:type="pct"/>
+            <w:tcW w:w="1034" w:type="pct"/>
           </w:tcPr>
           <w:p>
             <w:pPr>
               <w:rPr>
-                <w:rFonts w:ascii="Arial" w:hAnsi="Arial" w:cs="Arial"/>
                 <w:bCs/>
               </w:rPr>
             </w:pPr>
             <w:r>
               <w:rPr>
-                <w:rFonts w:ascii="Arial" w:hAnsi="Arial" w:cs="Arial"/>
                 <w:bCs/>
               </w:rPr>
               <w:t>16.04.16-29.04.16</w:t>
@@ -2583,12 +2408,11 @@
         </w:tc>
         <w:tc>
           <w:tcPr>
-            <w:tcW w:w="840" w:type="pct"/>
+            <w:tcW w:w="738" w:type="pct"/>
           </w:tcPr>
           <w:p>
             <w:pPr>
               <w:rPr>
-                <w:rFonts w:ascii="Arial" w:hAnsi="Arial" w:cs="Arial"/>
                 <w:b/>
                 <w:bCs/>
               </w:rPr>
@@ -2604,13 +2428,11 @@
           <w:p>
             <w:pPr>
               <w:rPr>
-                <w:rFonts w:ascii="Arial" w:hAnsi="Arial" w:cs="Arial"/>
                 <w:bCs/>
               </w:rPr>
             </w:pPr>
             <w:r>
               <w:rPr>
-                <w:rFonts w:ascii="Arial" w:hAnsi="Arial" w:cs="Arial"/>
                 <w:bCs/>
               </w:rPr>
               <w:t>4</w:t>
@@ -2619,18 +2441,16 @@
         </w:tc>
         <w:tc>
           <w:tcPr>
-            <w:tcW w:w="2555" w:type="pct"/>
+            <w:tcW w:w="2924" w:type="pct"/>
           </w:tcPr>
           <w:p>
             <w:pPr>
               <w:rPr>
-                <w:rFonts w:ascii="Arial" w:hAnsi="Arial" w:cs="Arial"/>
                 <w:iCs/>
               </w:rPr>
             </w:pPr>
             <w:r>
               <w:rPr>
-                <w:rFonts w:ascii="Arial" w:hAnsi="Arial" w:cs="Arial"/>
                 <w:iCs/>
               </w:rPr>
               <w:t>Экспериментальное исследование</w:t>
@@ -2639,39 +2459,29 @@
         </w:tc>
         <w:tc>
           <w:tcPr>
-            <w:tcW w:w="1300" w:type="pct"/>
+            <w:tcW w:w="1034" w:type="pct"/>
           </w:tcPr>
           <w:p>
             <w:pPr>
               <w:rPr>
-                <w:rFonts w:ascii="Arial" w:hAnsi="Arial" w:cs="Arial"/>
                 <w:bCs/>
               </w:rPr>
             </w:pPr>
             <w:r>
               <w:rPr>
-                <w:rFonts w:ascii="Arial" w:hAnsi="Arial" w:cs="Arial"/>
                 <w:bCs/>
               </w:rPr>
-              <w:t>0</w:t>
-            </w:r>
-            <w:r>
-              <w:rPr>
-                <w:rFonts w:ascii="Arial" w:hAnsi="Arial" w:cs="Arial"/>
-                <w:bCs/>
-              </w:rPr>
-              <w:t>1.05.16-24.05.16</w:t>
+              <w:t>01.05.16-24.05.16</w:t>
             </w:r>
           </w:p>
         </w:tc>
         <w:tc>
           <w:tcPr>
-            <w:tcW w:w="840" w:type="pct"/>
+            <w:tcW w:w="738" w:type="pct"/>
           </w:tcPr>
           <w:p>
             <w:pPr>
               <w:rPr>
-                <w:rFonts w:ascii="Arial" w:hAnsi="Arial" w:cs="Arial"/>
                 <w:b/>
                 <w:bCs/>
               </w:rPr>
@@ -2687,7 +2497,6 @@
           <w:p>
             <w:pPr>
               <w:rPr>
-                <w:rFonts w:ascii="Arial" w:hAnsi="Arial" w:cs="Arial"/>
                 <w:b/>
                 <w:bCs/>
               </w:rPr>
@@ -2696,38 +2505,32 @@
         </w:tc>
         <w:tc>
           <w:tcPr>
-            <w:tcW w:w="2555" w:type="pct"/>
+            <w:tcW w:w="2924" w:type="pct"/>
           </w:tcPr>
           <w:p>
             <w:pPr>
               <w:rPr>
-                <w:rFonts w:ascii="Arial" w:hAnsi="Arial" w:cs="Arial"/>
                 <w:i/>
                 <w:iCs/>
               </w:rPr>
             </w:pPr>
             <w:r>
-              <w:rPr>
-                <w:rFonts w:ascii="Arial" w:hAnsi="Arial" w:cs="Arial"/>
-              </w:rPr>
               <w:t xml:space="preserve">Заключение </w:t>
             </w:r>
           </w:p>
         </w:tc>
         <w:tc>
           <w:tcPr>
-            <w:tcW w:w="1300" w:type="pct"/>
+            <w:tcW w:w="1034" w:type="pct"/>
           </w:tcPr>
           <w:p>
             <w:pPr>
               <w:rPr>
-                <w:rFonts w:ascii="Arial" w:hAnsi="Arial" w:cs="Arial"/>
                 <w:bCs/>
               </w:rPr>
             </w:pPr>
             <w:r>
               <w:rPr>
-                <w:rFonts w:ascii="Arial" w:hAnsi="Arial" w:cs="Arial"/>
                 <w:bCs/>
               </w:rPr>
               <w:t>25.05.16-26.05.16</w:t>
@@ -2736,12 +2539,11 @@
         </w:tc>
         <w:tc>
           <w:tcPr>
-            <w:tcW w:w="840" w:type="pct"/>
+            <w:tcW w:w="738" w:type="pct"/>
           </w:tcPr>
           <w:p>
             <w:pPr>
               <w:rPr>
-                <w:rFonts w:ascii="Arial" w:hAnsi="Arial" w:cs="Arial"/>
                 <w:b/>
                 <w:bCs/>
               </w:rPr>
@@ -2757,7 +2559,6 @@
           <w:p>
             <w:pPr>
               <w:rPr>
-                <w:rFonts w:ascii="Arial" w:hAnsi="Arial" w:cs="Arial"/>
                 <w:b/>
                 <w:bCs/>
               </w:rPr>
@@ -2766,42 +2567,26 @@
         </w:tc>
         <w:tc>
           <w:tcPr>
-            <w:tcW w:w="2555" w:type="pct"/>
+            <w:tcW w:w="2924" w:type="pct"/>
           </w:tcPr>
           <w:p>
-            <w:pPr>
-              <w:rPr>
-                <w:rFonts w:ascii="Arial" w:hAnsi="Arial" w:cs="Arial"/>
-              </w:rPr>
-            </w:pPr>
             <w:r>
-              <w:rPr>
-                <w:rFonts w:ascii="Arial" w:hAnsi="Arial" w:cs="Arial"/>
-              </w:rPr>
-              <w:t xml:space="preserve">Список </w:t>
-            </w:r>
-            <w:r>
-              <w:rPr>
-                <w:rFonts w:ascii="Arial" w:hAnsi="Arial" w:cs="Arial"/>
-              </w:rPr>
-              <w:t>использованных источников</w:t>
+              <w:t>Список использованных источников</w:t>
             </w:r>
           </w:p>
         </w:tc>
         <w:tc>
           <w:tcPr>
-            <w:tcW w:w="1300" w:type="pct"/>
+            <w:tcW w:w="1034" w:type="pct"/>
           </w:tcPr>
           <w:p>
             <w:pPr>
               <w:rPr>
-                <w:rFonts w:ascii="Arial" w:hAnsi="Arial" w:cs="Arial"/>
                 <w:bCs/>
               </w:rPr>
             </w:pPr>
             <w:r>
               <w:rPr>
-                <w:rFonts w:ascii="Arial" w:hAnsi="Arial" w:cs="Arial"/>
                 <w:bCs/>
               </w:rPr>
               <w:t>27.05.16-28.05.16</w:t>
@@ -2810,12 +2595,11 @@
         </w:tc>
         <w:tc>
           <w:tcPr>
-            <w:tcW w:w="840" w:type="pct"/>
+            <w:tcW w:w="738" w:type="pct"/>
           </w:tcPr>
           <w:p>
             <w:pPr>
               <w:rPr>
-                <w:rFonts w:ascii="Arial" w:hAnsi="Arial" w:cs="Arial"/>
                 <w:b/>
                 <w:bCs/>
               </w:rPr>
@@ -2831,7 +2615,6 @@
           <w:p>
             <w:pPr>
               <w:rPr>
-                <w:rFonts w:ascii="Arial" w:hAnsi="Arial" w:cs="Arial"/>
                 <w:b/>
                 <w:bCs/>
               </w:rPr>
@@ -2840,38 +2623,32 @@
         </w:tc>
         <w:tc>
           <w:tcPr>
-            <w:tcW w:w="2555" w:type="pct"/>
+            <w:tcW w:w="2924" w:type="pct"/>
           </w:tcPr>
           <w:p>
             <w:pPr>
               <w:rPr>
-                <w:rFonts w:ascii="Arial" w:hAnsi="Arial" w:cs="Arial"/>
                 <w:i/>
                 <w:iCs/>
               </w:rPr>
             </w:pPr>
             <w:r>
-              <w:rPr>
-                <w:rFonts w:ascii="Arial" w:hAnsi="Arial" w:cs="Arial"/>
-              </w:rPr>
               <w:t xml:space="preserve">Приложения </w:t>
             </w:r>
           </w:p>
         </w:tc>
         <w:tc>
           <w:tcPr>
-            <w:tcW w:w="1300" w:type="pct"/>
+            <w:tcW w:w="1034" w:type="pct"/>
           </w:tcPr>
           <w:p>
             <w:pPr>
               <w:rPr>
-                <w:rFonts w:ascii="Arial" w:hAnsi="Arial" w:cs="Arial"/>
                 <w:bCs/>
               </w:rPr>
             </w:pPr>
             <w:r>
               <w:rPr>
-                <w:rFonts w:ascii="Arial" w:hAnsi="Arial" w:cs="Arial"/>
                 <w:bCs/>
               </w:rPr>
               <w:t>29.05.16-30.05.16</w:t>
@@ -2880,12 +2657,11 @@
         </w:tc>
         <w:tc>
           <w:tcPr>
-            <w:tcW w:w="840" w:type="pct"/>
+            <w:tcW w:w="738" w:type="pct"/>
           </w:tcPr>
           <w:p>
             <w:pPr>
               <w:rPr>
-                <w:rFonts w:ascii="Arial" w:hAnsi="Arial" w:cs="Arial"/>
                 <w:b/>
                 <w:bCs/>
               </w:rPr>
@@ -2897,402 +2673,306 @@
     <w:p>
       <w:pPr>
         <w:rPr>
+          <w:sz w:val="22"/>
+          <w:szCs w:val="22"/>
+        </w:rPr>
+      </w:pPr>
+    </w:p>
+    <w:p>
+      <w:pPr>
+        <w:rPr>
+          <w:sz w:val="22"/>
+          <w:szCs w:val="22"/>
+        </w:rPr>
+      </w:pPr>
+      <w:r>
+        <w:rPr>
+          <w:sz w:val="22"/>
+          <w:szCs w:val="22"/>
+        </w:rPr>
+        <w:t>Обучающаяся</w:t>
+      </w:r>
+      <w:r>
+        <w:rPr>
+          <w:sz w:val="22"/>
+          <w:szCs w:val="22"/>
+        </w:rPr>
+        <w:tab/>
+      </w:r>
+      <w:r>
+        <w:rPr>
+          <w:sz w:val="22"/>
+          <w:szCs w:val="22"/>
+        </w:rPr>
+        <w:tab/>
+      </w:r>
+      <w:r>
+        <w:rPr>
+          <w:sz w:val="22"/>
+          <w:szCs w:val="22"/>
+        </w:rPr>
+        <w:t>_____________</w:t>
+      </w:r>
+      <w:r>
+        <w:rPr>
+          <w:sz w:val="22"/>
+          <w:szCs w:val="22"/>
+        </w:rPr>
+        <w:tab/>
+        <w:t>____________________</w:t>
+      </w:r>
+    </w:p>
+    <w:p>
+      <w:pPr>
+        <w:ind w:left="1418" w:firstLine="709"/>
+        <w:rPr>
+          <w:i/>
+          <w:sz w:val="22"/>
+          <w:szCs w:val="22"/>
+        </w:rPr>
+      </w:pPr>
+      <w:r>
+        <w:rPr>
+          <w:i/>
+          <w:iCs/>
+        </w:rPr>
+        <w:t>подпись</w:t>
+      </w:r>
+      <w:r>
+        <w:rPr>
+          <w:i/>
+          <w:sz w:val="22"/>
+          <w:szCs w:val="22"/>
+        </w:rPr>
+        <w:tab/>
+      </w:r>
+      <w:r>
+        <w:rPr>
+          <w:i/>
+          <w:sz w:val="22"/>
+          <w:szCs w:val="22"/>
+        </w:rPr>
+        <w:tab/>
+        <w:t xml:space="preserve"> </w:t>
+      </w:r>
+      <w:r>
+        <w:rPr>
+          <w:i/>
+          <w:sz w:val="22"/>
+          <w:szCs w:val="22"/>
+        </w:rPr>
+        <w:tab/>
+      </w:r>
+      <w:r>
+        <w:rPr>
+          <w:i/>
+        </w:rPr>
+        <w:t>расшифровка подписи</w:t>
+      </w:r>
+    </w:p>
+    <w:p>
+      <w:pPr>
+        <w:rPr>
+          <w:sz w:val="22"/>
+          <w:szCs w:val="22"/>
+        </w:rPr>
+      </w:pPr>
+      <w:r>
+        <w:rPr>
+          <w:sz w:val="22"/>
+          <w:szCs w:val="22"/>
+        </w:rPr>
+        <w:t>Руководитель</w:t>
+      </w:r>
+      <w:r>
+        <w:rPr>
+          <w:sz w:val="22"/>
+          <w:szCs w:val="22"/>
+        </w:rPr>
+        <w:tab/>
+      </w:r>
+      <w:r>
+        <w:rPr>
+          <w:sz w:val="22"/>
+          <w:szCs w:val="22"/>
+        </w:rPr>
+        <w:tab/>
+        <w:t>_____________</w:t>
+      </w:r>
+      <w:r>
+        <w:rPr>
+          <w:sz w:val="22"/>
+          <w:szCs w:val="22"/>
+        </w:rPr>
+        <w:tab/>
+        <w:t>____________________</w:t>
+      </w:r>
+    </w:p>
+    <w:p>
+      <w:pPr>
+        <w:ind w:left="1418" w:firstLine="709"/>
+        <w:rPr>
+          <w:i/>
+          <w:sz w:val="22"/>
+          <w:szCs w:val="22"/>
+        </w:rPr>
+      </w:pPr>
+      <w:r>
+        <w:rPr>
+          <w:i/>
+          <w:iCs/>
+        </w:rPr>
+        <w:t>подпись</w:t>
+      </w:r>
+      <w:r>
+        <w:rPr>
+          <w:i/>
+          <w:sz w:val="22"/>
+          <w:szCs w:val="22"/>
+        </w:rPr>
+        <w:tab/>
+      </w:r>
+      <w:r>
+        <w:rPr>
+          <w:i/>
+          <w:sz w:val="22"/>
+          <w:szCs w:val="22"/>
+        </w:rPr>
+        <w:tab/>
+        <w:t xml:space="preserve"> </w:t>
+      </w:r>
+      <w:r>
+        <w:rPr>
+          <w:i/>
+          <w:sz w:val="22"/>
+          <w:szCs w:val="22"/>
+        </w:rPr>
+        <w:tab/>
+      </w:r>
+      <w:r>
+        <w:rPr>
+          <w:i/>
+          <w:iCs/>
+        </w:rPr>
+        <w:t>расшифровка подписи</w:t>
+      </w:r>
+    </w:p>
+    <w:p>
+      <w:pPr>
+        <w:spacing w:line="239" w:lineRule="auto"/>
+        <w:ind w:left="20"/>
+      </w:pPr>
+      <w:r>
+        <w:lastRenderedPageBreak/>
+        <w:t>_ _ _ _ _ _ _ _ _ _ _ _ _ _ _ _ _ _ _ _ _ _ _ _ _ _ _ _ _ _ _ _ _ _ _ _ _ _ _ _ _ _ _ _ _ _ _</w:t>
+      </w:r>
+    </w:p>
+    <w:p>
+      <w:pPr>
+        <w:spacing w:line="246" w:lineRule="auto"/>
+        <w:ind w:left="20" w:right="160"/>
+        <w:jc w:val="both"/>
+      </w:pPr>
+      <w:r>
+        <w:t>Выпускная квалификационная работа представлена на кафедру __.__.20__</w:t>
+      </w:r>
+    </w:p>
+    <w:p>
+      <w:pPr>
+        <w:spacing w:line="246" w:lineRule="auto"/>
+        <w:ind w:left="20" w:right="160"/>
+        <w:jc w:val="both"/>
+      </w:pPr>
+      <w:r>
+        <w:t>Рецензент _____________________________________________________________</w:t>
+      </w:r>
+    </w:p>
+    <w:p>
+      <w:pPr>
+        <w:spacing w:line="232" w:lineRule="auto"/>
+        <w:ind w:left="709" w:firstLine="709"/>
+      </w:pPr>
+      <w:bookmarkStart w:id="1" w:name="_GoBack"/>
+      <w:bookmarkEnd w:id="1"/>
+      <w:r>
+        <w:rPr>
+          <w:i/>
+          <w:iCs/>
+        </w:rPr>
+        <w:t>должность, ученая степень, ученое звание</w:t>
+      </w:r>
+    </w:p>
+    <w:p>
+      <w:pPr>
+        <w:spacing w:line="1" w:lineRule="exact"/>
+      </w:pPr>
+    </w:p>
+    <w:p>
+      <w:pPr>
+        <w:spacing w:line="239" w:lineRule="auto"/>
+        <w:ind w:left="20"/>
+      </w:pPr>
+      <w:r>
+        <w:t>Выпускная квалификационная работа на тему «Адаптивное светофорное регулирование на перекрестке с помощью программы моделирования транспортных потоков»</w:t>
+      </w:r>
+    </w:p>
+    <w:p>
+      <w:pPr>
+        <w:spacing w:line="235" w:lineRule="auto"/>
+        <w:ind w:left="20" w:right="1520"/>
+      </w:pPr>
+      <w:proofErr w:type="gramStart"/>
+      <w:r>
+        <w:t>допущена</w:t>
+      </w:r>
+      <w:proofErr w:type="gramEnd"/>
+      <w:r>
+        <w:t xml:space="preserve"> к защите в ГЭК __.__.20__</w:t>
+      </w:r>
+    </w:p>
+    <w:p>
+      <w:pPr>
+        <w:spacing w:line="235" w:lineRule="auto"/>
+        <w:ind w:left="20" w:right="1520"/>
+      </w:pPr>
+      <w:r>
+        <w:t>Заведующий кафедрой ______________________________ __.__.20__</w:t>
+      </w:r>
+    </w:p>
+    <w:p>
+      <w:pPr>
+        <w:spacing w:line="1" w:lineRule="exact"/>
+      </w:pPr>
+    </w:p>
+    <w:p>
+      <w:pPr>
+        <w:spacing w:line="239" w:lineRule="auto"/>
+        <w:ind w:left="1418" w:firstLine="709"/>
+      </w:pPr>
+      <w:r>
+        <w:rPr>
+          <w:i/>
+          <w:iCs/>
+        </w:rPr>
+        <w:t>подпись,  расшифровка подписи</w:t>
+      </w:r>
+    </w:p>
+    <w:p>
+      <w:pPr>
+        <w:rPr>
           <w:rFonts w:ascii="Arial" w:hAnsi="Arial" w:cs="Arial"/>
           <w:sz w:val="24"/>
           <w:szCs w:val="24"/>
         </w:rPr>
       </w:pPr>
-    </w:p>
-    <w:p>
-      <w:pPr>
+      <w:r>
         <w:rPr>
           <w:rFonts w:ascii="Arial" w:hAnsi="Arial" w:cs="Arial"/>
           <w:sz w:val="24"/>
           <w:szCs w:val="24"/>
         </w:rPr>
-      </w:pPr>
-      <w:r>
-        <w:rPr>
-          <w:rFonts w:ascii="Arial" w:hAnsi="Arial" w:cs="Arial"/>
-          <w:sz w:val="24"/>
-          <w:szCs w:val="24"/>
-        </w:rPr>
-        <w:t>Обучающийся</w:t>
-      </w:r>
-      <w:r>
-        <w:rPr>
-          <w:rFonts w:ascii="Arial" w:hAnsi="Arial" w:cs="Arial"/>
-          <w:sz w:val="24"/>
-          <w:szCs w:val="24"/>
-        </w:rPr>
-        <w:tab/>
-      </w:r>
-      <w:r>
-        <w:rPr>
-          <w:rFonts w:ascii="Arial" w:hAnsi="Arial" w:cs="Arial"/>
-          <w:sz w:val="24"/>
-          <w:szCs w:val="24"/>
-        </w:rPr>
-        <w:tab/>
-        <w:t>_____________</w:t>
-      </w:r>
-      <w:r>
-        <w:rPr>
-          <w:rFonts w:ascii="Arial" w:hAnsi="Arial" w:cs="Arial"/>
-          <w:sz w:val="24"/>
-          <w:szCs w:val="24"/>
-        </w:rPr>
-        <w:tab/>
-        <w:t>____________________</w:t>
-      </w:r>
-    </w:p>
-    <w:p>
-      <w:pPr>
-        <w:ind w:firstLine="3261"/>
-        <w:rPr>
-          <w:rFonts w:ascii="Arial" w:hAnsi="Arial" w:cs="Arial"/>
-          <w:i/>
-          <w:sz w:val="24"/>
-          <w:szCs w:val="24"/>
-        </w:rPr>
-      </w:pPr>
-      <w:r>
-        <w:rPr>
-          <w:rFonts w:ascii="Arial" w:hAnsi="Arial" w:cs="Arial"/>
-          <w:i/>
-          <w:iCs/>
-        </w:rPr>
-        <w:t>подпись</w:t>
-      </w:r>
-      <w:r>
-        <w:rPr>
-          <w:rFonts w:ascii="Arial" w:hAnsi="Arial" w:cs="Arial"/>
-          <w:i/>
-        </w:rPr>
-        <w:tab/>
-      </w:r>
-      <w:r>
-        <w:rPr>
-          <w:rFonts w:ascii="Arial" w:hAnsi="Arial" w:cs="Arial"/>
-          <w:i/>
-          <w:sz w:val="24"/>
-          <w:szCs w:val="24"/>
-        </w:rPr>
-        <w:tab/>
-        <w:t xml:space="preserve"> </w:t>
-      </w:r>
-      <w:r>
-        <w:rPr>
-          <w:rFonts w:ascii="Arial" w:hAnsi="Arial" w:cs="Arial"/>
-          <w:i/>
-        </w:rPr>
-        <w:t>расшифровка подписи</w:t>
-      </w:r>
-    </w:p>
-    <w:p>
-      <w:pPr>
-        <w:rPr>
-          <w:rFonts w:ascii="Arial" w:hAnsi="Arial" w:cs="Arial"/>
-          <w:sz w:val="24"/>
-          <w:szCs w:val="24"/>
-        </w:rPr>
-      </w:pPr>
-      <w:r>
-        <w:rPr>
-          <w:rFonts w:ascii="Arial" w:hAnsi="Arial" w:cs="Arial"/>
-          <w:sz w:val="24"/>
-          <w:szCs w:val="24"/>
-        </w:rPr>
-        <w:t>Руководитель</w:t>
-      </w:r>
-      <w:r>
-        <w:rPr>
-          <w:rFonts w:ascii="Arial" w:hAnsi="Arial" w:cs="Arial"/>
-          <w:sz w:val="24"/>
-          <w:szCs w:val="24"/>
-        </w:rPr>
-        <w:tab/>
-      </w:r>
-      <w:r>
-        <w:rPr>
-          <w:rFonts w:ascii="Arial" w:hAnsi="Arial" w:cs="Arial"/>
-          <w:sz w:val="24"/>
-          <w:szCs w:val="24"/>
-        </w:rPr>
-        <w:tab/>
-        <w:t>_____________</w:t>
-      </w:r>
-      <w:r>
-        <w:rPr>
-          <w:rFonts w:ascii="Arial" w:hAnsi="Arial" w:cs="Arial"/>
-          <w:sz w:val="24"/>
-          <w:szCs w:val="24"/>
-        </w:rPr>
-        <w:tab/>
-        <w:t>____________________</w:t>
-      </w:r>
-    </w:p>
-    <w:p>
-      <w:pPr>
-        <w:ind w:firstLine="3261"/>
-        <w:rPr>
-          <w:rFonts w:ascii="Arial" w:hAnsi="Arial" w:cs="Arial"/>
-          <w:i/>
-          <w:sz w:val="24"/>
-          <w:szCs w:val="24"/>
-        </w:rPr>
-      </w:pPr>
-      <w:r>
-        <w:rPr>
-          <w:rFonts w:ascii="Arial" w:hAnsi="Arial" w:cs="Arial"/>
-          <w:i/>
-          <w:iCs/>
-        </w:rPr>
-        <w:t>подпись</w:t>
-      </w:r>
-      <w:r>
-        <w:rPr>
-          <w:rFonts w:ascii="Arial" w:hAnsi="Arial" w:cs="Arial"/>
-          <w:i/>
-        </w:rPr>
-        <w:tab/>
-      </w:r>
-      <w:r>
-        <w:rPr>
-          <w:rFonts w:ascii="Arial" w:hAnsi="Arial" w:cs="Arial"/>
-          <w:i/>
-          <w:sz w:val="24"/>
-          <w:szCs w:val="24"/>
-        </w:rPr>
-        <w:tab/>
-        <w:t xml:space="preserve"> </w:t>
-      </w:r>
-      <w:r>
-        <w:rPr>
-          <w:rFonts w:ascii="Arial" w:hAnsi="Arial" w:cs="Arial"/>
-          <w:i/>
-          <w:iCs/>
-        </w:rPr>
-        <w:t>расшифровка подписи</w:t>
-      </w:r>
-    </w:p>
-    <w:p>
-      <w:pPr>
-        <w:ind w:firstLine="3261"/>
-        <w:rPr>
-          <w:rFonts w:ascii="Arial" w:hAnsi="Arial" w:cs="Arial"/>
-          <w:i/>
-          <w:sz w:val="24"/>
-          <w:szCs w:val="24"/>
-        </w:rPr>
-      </w:pPr>
-    </w:p>
-    <w:p>
-      <w:pPr>
-        <w:spacing w:line="1" w:lineRule="exact"/>
-        <w:rPr>
-          <w:rFonts w:ascii="Arial" w:hAnsi="Arial" w:cs="Arial"/>
-          <w:sz w:val="24"/>
-          <w:szCs w:val="24"/>
-        </w:rPr>
-      </w:pPr>
-    </w:p>
-    <w:p>
-      <w:pPr>
-        <w:spacing w:line="239" w:lineRule="auto"/>
-        <w:ind w:left="20"/>
-        <w:rPr>
-          <w:rFonts w:ascii="Arial" w:hAnsi="Arial" w:cs="Arial"/>
-          <w:sz w:val="24"/>
-          <w:szCs w:val="24"/>
-        </w:rPr>
-      </w:pPr>
-      <w:r>
-        <w:rPr>
-          <w:rFonts w:ascii="Arial" w:hAnsi="Arial" w:cs="Arial"/>
-          <w:sz w:val="24"/>
-          <w:szCs w:val="24"/>
-        </w:rPr>
-        <w:lastRenderedPageBreak/>
-        <w:t>_ _ _ _ _ _ _ _ _ _ _ _ _ _ _ _ _ _ _ _ _ _ _ _ _ _ _ _ _ _ _ _ _ _ _ _ _ _ _ _ _ _ _ _ _ _ _</w:t>
-      </w:r>
-    </w:p>
-    <w:p>
-      <w:pPr>
-        <w:spacing w:line="337" w:lineRule="exact"/>
-        <w:rPr>
-          <w:rFonts w:ascii="Arial" w:hAnsi="Arial" w:cs="Arial"/>
-          <w:sz w:val="24"/>
-          <w:szCs w:val="24"/>
-        </w:rPr>
-      </w:pPr>
-    </w:p>
-    <w:p>
-      <w:pPr>
-        <w:spacing w:line="246" w:lineRule="auto"/>
-        <w:ind w:left="20" w:right="160"/>
-        <w:jc w:val="both"/>
-        <w:rPr>
-          <w:rFonts w:ascii="Arial" w:hAnsi="Arial" w:cs="Arial"/>
-          <w:sz w:val="24"/>
-          <w:szCs w:val="24"/>
-        </w:rPr>
-      </w:pPr>
-      <w:r>
-        <w:rPr>
-          <w:rFonts w:ascii="Arial" w:hAnsi="Arial" w:cs="Arial"/>
-          <w:sz w:val="24"/>
-          <w:szCs w:val="24"/>
-        </w:rPr>
-        <w:t>Выпускная квалификационная работа представлена на кафедру __.__.20__ Рецензент _____________________________________________________________</w:t>
-      </w:r>
-    </w:p>
-    <w:p>
-      <w:pPr>
-        <w:spacing w:line="232" w:lineRule="auto"/>
-        <w:ind w:left="3560"/>
-        <w:rPr>
-          <w:rFonts w:ascii="Arial" w:hAnsi="Arial" w:cs="Arial"/>
-        </w:rPr>
-      </w:pPr>
-      <w:r>
-        <w:rPr>
-          <w:rFonts w:ascii="Arial" w:hAnsi="Arial" w:cs="Arial"/>
-          <w:i/>
-          <w:iCs/>
-        </w:rPr>
-        <w:t>должность, ученая степень, ученое звание</w:t>
-      </w:r>
-    </w:p>
-    <w:p>
-      <w:pPr>
-        <w:spacing w:line="1" w:lineRule="exact"/>
-        <w:rPr>
-          <w:rFonts w:ascii="Arial" w:hAnsi="Arial" w:cs="Arial"/>
-          <w:sz w:val="24"/>
-          <w:szCs w:val="24"/>
-        </w:rPr>
-      </w:pPr>
-    </w:p>
-    <w:p>
-      <w:pPr>
-        <w:spacing w:line="239" w:lineRule="auto"/>
-        <w:ind w:left="20"/>
-        <w:rPr>
-          <w:rFonts w:ascii="Arial" w:hAnsi="Arial" w:cs="Arial"/>
-          <w:sz w:val="24"/>
-          <w:szCs w:val="24"/>
-        </w:rPr>
-      </w:pPr>
-      <w:r>
-        <w:rPr>
-          <w:rFonts w:ascii="Arial" w:hAnsi="Arial" w:cs="Arial"/>
-          <w:sz w:val="24"/>
-          <w:szCs w:val="24"/>
-        </w:rPr>
-        <w:t xml:space="preserve">Выпускная квалификационная работа на тему </w:t>
-      </w:r>
-      <w:r>
-        <w:rPr>
-          <w:rFonts w:ascii="Arial" w:hAnsi="Arial" w:cs="Arial"/>
-          <w:sz w:val="24"/>
-          <w:szCs w:val="24"/>
-        </w:rPr>
-        <w:t>«</w:t>
-      </w:r>
-      <w:r>
-        <w:rPr>
-          <w:rFonts w:ascii="Arial" w:hAnsi="Arial" w:cs="Arial"/>
-          <w:sz w:val="24"/>
-          <w:szCs w:val="24"/>
-        </w:rPr>
-        <w:t>Адаптивное светофорное регулирование на перекрестке с помощью программы моделирования транспортных потоков</w:t>
-      </w:r>
-      <w:r>
-        <w:rPr>
-          <w:rFonts w:ascii="Arial" w:hAnsi="Arial" w:cs="Arial"/>
-          <w:sz w:val="24"/>
-          <w:szCs w:val="24"/>
-        </w:rPr>
-        <w:t>»</w:t>
-      </w:r>
-    </w:p>
-    <w:p>
-      <w:pPr>
-        <w:spacing w:line="235" w:lineRule="auto"/>
-        <w:ind w:left="20" w:right="1520"/>
-        <w:rPr>
-          <w:rFonts w:ascii="Arial" w:hAnsi="Arial" w:cs="Arial"/>
-          <w:sz w:val="24"/>
-          <w:szCs w:val="24"/>
-        </w:rPr>
-      </w:pPr>
-      <w:proofErr w:type="gramStart"/>
-      <w:r>
-        <w:rPr>
-          <w:rFonts w:ascii="Arial" w:hAnsi="Arial" w:cs="Arial"/>
-          <w:sz w:val="24"/>
-          <w:szCs w:val="24"/>
-        </w:rPr>
-        <w:t>допущена</w:t>
-      </w:r>
-      <w:proofErr w:type="gramEnd"/>
-      <w:r>
-        <w:rPr>
-          <w:rFonts w:ascii="Arial" w:hAnsi="Arial" w:cs="Arial"/>
-          <w:sz w:val="24"/>
-          <w:szCs w:val="24"/>
-        </w:rPr>
-        <w:t xml:space="preserve"> к защите в ГЭК __.__.20__ Заведующий кафедрой ______________________________ __.__.20__</w:t>
-      </w:r>
-    </w:p>
-    <w:p>
-      <w:pPr>
-        <w:spacing w:line="1" w:lineRule="exact"/>
-        <w:rPr>
-          <w:rFonts w:ascii="Arial" w:hAnsi="Arial" w:cs="Arial"/>
-          <w:sz w:val="24"/>
-          <w:szCs w:val="24"/>
-        </w:rPr>
-      </w:pPr>
-    </w:p>
-    <w:p>
-      <w:pPr>
-        <w:spacing w:line="239" w:lineRule="auto"/>
-        <w:rPr>
-          <w:rFonts w:ascii="Arial" w:hAnsi="Arial" w:cs="Arial"/>
-        </w:rPr>
-      </w:pPr>
-      <w:r>
-        <w:rPr>
-          <w:rFonts w:ascii="Arial" w:hAnsi="Arial" w:cs="Arial"/>
-          <w:i/>
-          <w:iCs/>
-        </w:rPr>
-        <w:t>подпись,  расшифровка подписи</w:t>
-      </w:r>
-    </w:p>
-    <w:p>
-      <w:pPr>
-        <w:spacing w:before="600" w:after="360"/>
-        <w:jc w:val="center"/>
-        <w:rPr>
-          <w:rFonts w:ascii="Arial" w:hAnsi="Arial" w:cs="Arial"/>
-          <w:i/>
-          <w:sz w:val="24"/>
-          <w:szCs w:val="24"/>
-        </w:rPr>
-      </w:pPr>
-    </w:p>
-    <w:p>
-      <w:pPr>
-        <w:rPr>
-          <w:rFonts w:ascii="Arial" w:hAnsi="Arial" w:cs="Arial"/>
-          <w:i/>
-          <w:sz w:val="24"/>
-          <w:szCs w:val="24"/>
-        </w:rPr>
-      </w:pPr>
+        <w:br w:type="page"/>
+      </w:r>
     </w:p>
     <w:p>
       <w:pPr>
@@ -3305,14 +2985,6 @@
           <w:szCs w:val="28"/>
         </w:rPr>
       </w:pPr>
-      <w:r>
-        <w:rPr>
-          <w:bCs/>
-          <w:sz w:val="28"/>
-          <w:szCs w:val="28"/>
-        </w:rPr>
-        <w:br w:type="page"/>
-      </w:r>
       <w:r>
         <w:rPr>
           <w:b/>
@@ -11857,10 +11529,10 @@
             <v:path o:extrusionok="f" gradientshapeok="t" o:connecttype="rect"/>
             <o:lock v:ext="edit" aspectratio="t"/>
           </v:shapetype>
-          <v:shape id="_x0000_i1025" type="#_x0000_t75" style="width:11.7pt;height:10.9pt" o:ole="">
+          <v:shape id="_x0000_i1025" type="#_x0000_t75" style="width:12pt;height:11.25pt" o:ole="">
             <v:imagedata r:id="rId12" o:title=""/>
           </v:shape>
-          <o:OLEObject Type="Embed" ProgID="Equation.3" ShapeID="_x0000_i1025" DrawAspect="Content" ObjectID="_1527892002" r:id="rId13"/>
+          <o:OLEObject Type="Embed" ProgID="Equation.3" ShapeID="_x0000_i1025" DrawAspect="Content" ObjectID="_1527938643" r:id="rId13"/>
         </w:object>
       </w:r>
       <w:r>
@@ -11905,10 +11577,10 @@
           <w:position w:val="-4"/>
         </w:rPr>
         <w:object w:dxaOrig="380" w:dyaOrig="260">
-          <v:shape id="_x0000_i1026" type="#_x0000_t75" style="width:19.25pt;height:13.4pt" o:ole="">
+          <v:shape id="_x0000_i1026" type="#_x0000_t75" style="width:19.5pt;height:13.5pt" o:ole="">
             <v:imagedata r:id="rId14" o:title=""/>
           </v:shape>
-          <o:OLEObject Type="Embed" ProgID="Equation.3" ShapeID="_x0000_i1026" DrawAspect="Content" ObjectID="_1527892003" r:id="rId15"/>
+          <o:OLEObject Type="Embed" ProgID="Equation.3" ShapeID="_x0000_i1026" DrawAspect="Content" ObjectID="_1527938644" r:id="rId15"/>
         </w:object>
       </w:r>
       <w:r>
@@ -11945,10 +11617,10 @@
           <w:szCs w:val="28"/>
         </w:rPr>
         <w:object w:dxaOrig="380" w:dyaOrig="260">
-          <v:shape id="_x0000_i1027" type="#_x0000_t75" style="width:19.25pt;height:13.4pt" o:ole="">
+          <v:shape id="_x0000_i1027" type="#_x0000_t75" style="width:19.5pt;height:13.5pt" o:ole="">
             <v:imagedata r:id="rId14" o:title=""/>
           </v:shape>
-          <o:OLEObject Type="Embed" ProgID="Equation.3" ShapeID="_x0000_i1027" DrawAspect="Content" ObjectID="_1527892004" r:id="rId16"/>
+          <o:OLEObject Type="Embed" ProgID="Equation.3" ShapeID="_x0000_i1027" DrawAspect="Content" ObjectID="_1527938645" r:id="rId16"/>
         </w:object>
       </w:r>
       <w:r>
@@ -12167,10 +11839,10 @@
           <w:szCs w:val="28"/>
         </w:rPr>
         <w:object w:dxaOrig="380" w:dyaOrig="260">
-          <v:shape id="_x0000_i1028" type="#_x0000_t75" style="width:19.25pt;height:13.4pt" o:ole="">
+          <v:shape id="_x0000_i1028" type="#_x0000_t75" style="width:19.5pt;height:13.5pt" o:ole="">
             <v:imagedata r:id="rId14" o:title=""/>
           </v:shape>
-          <o:OLEObject Type="Embed" ProgID="Equation.3" ShapeID="_x0000_i1028" DrawAspect="Content" ObjectID="_1527892005" r:id="rId17"/>
+          <o:OLEObject Type="Embed" ProgID="Equation.3" ShapeID="_x0000_i1028" DrawAspect="Content" ObjectID="_1527938646" r:id="rId17"/>
         </w:object>
       </w:r>
       <w:r>
@@ -12207,10 +11879,10 @@
           <w:szCs w:val="28"/>
         </w:rPr>
         <w:object w:dxaOrig="380" w:dyaOrig="260">
-          <v:shape id="_x0000_i1029" type="#_x0000_t75" style="width:19.25pt;height:13.4pt" o:ole="">
+          <v:shape id="_x0000_i1029" type="#_x0000_t75" style="width:19.5pt;height:13.5pt" o:ole="">
             <v:imagedata r:id="rId14" o:title=""/>
           </v:shape>
-          <o:OLEObject Type="Embed" ProgID="Equation.3" ShapeID="_x0000_i1029" DrawAspect="Content" ObjectID="_1527892006" r:id="rId18"/>
+          <o:OLEObject Type="Embed" ProgID="Equation.3" ShapeID="_x0000_i1029" DrawAspect="Content" ObjectID="_1527938647" r:id="rId18"/>
         </w:object>
       </w:r>
       <w:r>
@@ -20693,7 +20365,6 @@
         </w:rPr>
         <w:t xml:space="preserve">, </w:t>
       </w:r>
-      <w:proofErr w:type="spellStart"/>
       <w:r>
         <w:rPr>
           <w:sz w:val="28"/>
@@ -20702,7 +20373,6 @@
         </w:rPr>
         <w:t>Synchro</w:t>
       </w:r>
-      <w:proofErr w:type="spellEnd"/>
       <w:r>
         <w:rPr>
           <w:sz w:val="28"/>
@@ -21117,8 +20787,8 @@
         </w:rPr>
         <w:t>Анализировать влияние управления движением на ситуацию в транспортной сети (регулирование притока транспорта, изменение расстояния между вынужденными остановками транспорта, проверка</w:t>
       </w:r>
-      <w:bookmarkStart w:id="6" w:name="page2"/>
-      <w:bookmarkEnd w:id="6"/>
+      <w:bookmarkStart w:id="2" w:name="page2"/>
+      <w:bookmarkEnd w:id="2"/>
       <w:r>
         <w:rPr>
           <w:sz w:val="28"/>
@@ -26269,7 +25939,6 @@
           </w:rPr>
           <w:t>-41-43.</w:t>
         </w:r>
-        <w:proofErr w:type="spellStart"/>
         <w:r>
           <w:rPr>
             <w:rStyle w:val="a7"/>
@@ -26280,7 +25949,6 @@
           </w:rPr>
           <w:t>pdf</w:t>
         </w:r>
-        <w:proofErr w:type="spellEnd"/>
       </w:hyperlink>
       <w:r>
         <w:rPr>
@@ -29094,7 +28762,6 @@
           </w:rPr>
           <w:t>/77/25.</w:t>
         </w:r>
-        <w:proofErr w:type="spellStart"/>
         <w:r>
           <w:rPr>
             <w:rStyle w:val="a7"/>
@@ -29105,7 +28772,6 @@
           </w:rPr>
           <w:t>pdf</w:t>
         </w:r>
-        <w:proofErr w:type="spellEnd"/>
       </w:hyperlink>
       <w:r>
         <w:rPr>
@@ -29577,14 +29243,7 @@
           <w:sz w:val="28"/>
           <w:szCs w:val="28"/>
         </w:rPr>
-        <w:t xml:space="preserve">и и образования. – 2013. – № 6. </w:t>
-      </w:r>
-      <w:r>
-        <w:rPr>
-          <w:sz w:val="28"/>
-          <w:szCs w:val="28"/>
-        </w:rPr>
-        <w:t>–</w:t>
+        <w:t>и и образования. – 2013. – № 6. –</w:t>
       </w:r>
       <w:r>
         <w:rPr>
@@ -30381,8 +30040,6 @@
         </w:rPr>
         <w:t>42-44.</w:t>
       </w:r>
-      <w:bookmarkStart w:id="7" w:name="_GoBack"/>
-      <w:bookmarkEnd w:id="7"/>
     </w:p>
     <w:p>
       <w:pPr>
@@ -30489,7 +30146,7 @@
       <w:rPr>
         <w:noProof/>
       </w:rPr>
-      <w:t>41</w:t>
+      <w:t>3</w:t>
     </w:r>
     <w:r>
       <w:fldChar w:fldCharType="end"/>
@@ -30525,6 +30182,65 @@
 <file path=word/numbering.xml><?xml version="1.0" encoding="utf-8"?>
 <w:numbering xmlns:wpc="http://schemas.microsoft.com/office/word/2010/wordprocessingCanvas" xmlns:mc="http://schemas.openxmlformats.org/markup-compatibility/2006" xmlns:o="urn:schemas-microsoft-com:office:office" xmlns:r="http://schemas.openxmlformats.org/officeDocument/2006/relationships" xmlns:m="http://schemas.openxmlformats.org/officeDocument/2006/math" xmlns:v="urn:schemas-microsoft-com:vml" xmlns:wp14="http://schemas.microsoft.com/office/word/2010/wordprocessingDrawing" xmlns:wp="http://schemas.openxmlformats.org/drawingml/2006/wordprocessingDrawing" xmlns:w10="urn:schemas-microsoft-com:office:word" xmlns:w="http://schemas.openxmlformats.org/wordprocessingml/2006/main" xmlns:w14="http://schemas.microsoft.com/office/word/2010/wordml" xmlns:wpg="http://schemas.microsoft.com/office/word/2010/wordprocessingGroup" xmlns:wpi="http://schemas.microsoft.com/office/word/2010/wordprocessingInk" xmlns:wne="http://schemas.microsoft.com/office/word/2006/wordml" xmlns:wps="http://schemas.microsoft.com/office/word/2010/wordprocessingShape" mc:Ignorable="w14 wp14">
   <w:abstractNum w:abstractNumId="0">
+    <w:nsid w:val="00000001"/>
+    <w:multiLevelType w:val="hybridMultilevel"/>
+    <w:tmpl w:val="7FDCC232"/>
+    <w:lvl w:ilvl="0" w:tplc="0B806F62">
+      <w:start w:val="1"/>
+      <w:numFmt w:val="decimal"/>
+      <w:lvlText w:val="%1."/>
+      <w:lvlJc w:val="left"/>
+    </w:lvl>
+    <w:lvl w:ilvl="1" w:tplc="77B83EF6">
+      <w:start w:val="1"/>
+      <w:numFmt w:val="bullet"/>
+      <w:lvlText w:val=""/>
+      <w:lvlJc w:val="left"/>
+    </w:lvl>
+    <w:lvl w:ilvl="2" w:tplc="DF0C527C">
+      <w:start w:val="1"/>
+      <w:numFmt w:val="bullet"/>
+      <w:lvlText w:val=""/>
+      <w:lvlJc w:val="left"/>
+    </w:lvl>
+    <w:lvl w:ilvl="3" w:tplc="B50C1E2C">
+      <w:start w:val="1"/>
+      <w:numFmt w:val="bullet"/>
+      <w:lvlText w:val=""/>
+      <w:lvlJc w:val="left"/>
+    </w:lvl>
+    <w:lvl w:ilvl="4" w:tplc="CDA832E6">
+      <w:start w:val="1"/>
+      <w:numFmt w:val="bullet"/>
+      <w:lvlText w:val=""/>
+      <w:lvlJc w:val="left"/>
+    </w:lvl>
+    <w:lvl w:ilvl="5" w:tplc="E92AA800">
+      <w:start w:val="1"/>
+      <w:numFmt w:val="bullet"/>
+      <w:lvlText w:val=""/>
+      <w:lvlJc w:val="left"/>
+    </w:lvl>
+    <w:lvl w:ilvl="6" w:tplc="9D4C1076">
+      <w:start w:val="1"/>
+      <w:numFmt w:val="bullet"/>
+      <w:lvlText w:val=""/>
+      <w:lvlJc w:val="left"/>
+    </w:lvl>
+    <w:lvl w:ilvl="7" w:tplc="F9503B50">
+      <w:start w:val="1"/>
+      <w:numFmt w:val="bullet"/>
+      <w:lvlText w:val=""/>
+      <w:lvlJc w:val="left"/>
+    </w:lvl>
+    <w:lvl w:ilvl="8" w:tplc="F260D46A">
+      <w:start w:val="1"/>
+      <w:numFmt w:val="bullet"/>
+      <w:lvlText w:val=""/>
+      <w:lvlJc w:val="left"/>
+    </w:lvl>
+  </w:abstractNum>
+  <w:abstractNum w:abstractNumId="1">
     <w:nsid w:val="05CF74F3"/>
     <w:multiLevelType w:val="hybridMultilevel"/>
     <w:tmpl w:val="C3CAA30E"/>
@@ -30637,7 +30353,7 @@
       </w:rPr>
     </w:lvl>
   </w:abstractNum>
-  <w:abstractNum w:abstractNumId="1">
+  <w:abstractNum w:abstractNumId="2">
     <w:nsid w:val="0FC943C0"/>
     <w:multiLevelType w:val="hybridMultilevel"/>
     <w:tmpl w:val="585E8C9A"/>
@@ -30723,7 +30439,7 @@
       </w:pPr>
     </w:lvl>
   </w:abstractNum>
-  <w:abstractNum w:abstractNumId="2">
+  <w:abstractNum w:abstractNumId="3">
     <w:nsid w:val="109CF92E"/>
     <w:multiLevelType w:val="hybridMultilevel"/>
     <w:tmpl w:val="415CC572"/>
@@ -30774,7 +30490,7 @@
       <w:lvlJc w:val="left"/>
     </w:lvl>
   </w:abstractNum>
-  <w:abstractNum w:abstractNumId="3">
+  <w:abstractNum w:abstractNumId="4">
     <w:nsid w:val="10E25349"/>
     <w:multiLevelType w:val="hybridMultilevel"/>
     <w:tmpl w:val="B9602CCC"/>
@@ -30860,7 +30576,7 @@
       </w:pPr>
     </w:lvl>
   </w:abstractNum>
-  <w:abstractNum w:abstractNumId="4">
+  <w:abstractNum w:abstractNumId="5">
     <w:nsid w:val="162F3E9E"/>
     <w:multiLevelType w:val="hybridMultilevel"/>
     <w:tmpl w:val="EBFE094A"/>
@@ -30946,7 +30662,7 @@
       </w:pPr>
     </w:lvl>
   </w:abstractNum>
-  <w:abstractNum w:abstractNumId="5">
+  <w:abstractNum w:abstractNumId="6">
     <w:nsid w:val="18DA0D79"/>
     <w:multiLevelType w:val="hybridMultilevel"/>
     <w:tmpl w:val="14381A2E"/>
@@ -31032,7 +30748,7 @@
       </w:pPr>
     </w:lvl>
   </w:abstractNum>
-  <w:abstractNum w:abstractNumId="6">
+  <w:abstractNum w:abstractNumId="7">
     <w:nsid w:val="1999256A"/>
     <w:multiLevelType w:val="multilevel"/>
     <w:tmpl w:val="F670F104"/>
@@ -31153,7 +30869,7 @@
       </w:rPr>
     </w:lvl>
   </w:abstractNum>
-  <w:abstractNum w:abstractNumId="7">
+  <w:abstractNum w:abstractNumId="8">
     <w:nsid w:val="1CD724CD"/>
     <w:multiLevelType w:val="hybridMultilevel"/>
     <w:tmpl w:val="2292BF1A"/>
@@ -31242,7 +30958,7 @@
       </w:pPr>
     </w:lvl>
   </w:abstractNum>
-  <w:abstractNum w:abstractNumId="8">
+  <w:abstractNum w:abstractNumId="9">
     <w:nsid w:val="1ECA544C"/>
     <w:multiLevelType w:val="hybridMultilevel"/>
     <w:tmpl w:val="534E67AA"/>
@@ -31382,7 +31098,7 @@
       </w:rPr>
     </w:lvl>
   </w:abstractNum>
-  <w:abstractNum w:abstractNumId="9">
+  <w:abstractNum w:abstractNumId="10">
     <w:nsid w:val="26011DFD"/>
     <w:multiLevelType w:val="hybridMultilevel"/>
     <w:tmpl w:val="477A884A"/>
@@ -31495,7 +31211,7 @@
       </w:rPr>
     </w:lvl>
   </w:abstractNum>
-  <w:abstractNum w:abstractNumId="10">
+  <w:abstractNum w:abstractNumId="11">
     <w:nsid w:val="327B23C6"/>
     <w:multiLevelType w:val="hybridMultilevel"/>
     <w:tmpl w:val="19495CFF"/>
@@ -31552,7 +31268,7 @@
       <w:lvlJc w:val="left"/>
     </w:lvl>
   </w:abstractNum>
-  <w:abstractNum w:abstractNumId="11">
+  <w:abstractNum w:abstractNumId="12">
     <w:nsid w:val="3352255A"/>
     <w:multiLevelType w:val="hybridMultilevel"/>
     <w:tmpl w:val="9DC8B1AC"/>
@@ -31603,7 +31319,7 @@
       <w:lvlJc w:val="left"/>
     </w:lvl>
   </w:abstractNum>
-  <w:abstractNum w:abstractNumId="12">
+  <w:abstractNum w:abstractNumId="13">
     <w:nsid w:val="344D29FF"/>
     <w:multiLevelType w:val="hybridMultilevel"/>
     <w:tmpl w:val="AA843BA4"/>
@@ -31689,7 +31405,7 @@
       </w:pPr>
     </w:lvl>
   </w:abstractNum>
-  <w:abstractNum w:abstractNumId="13">
+  <w:abstractNum w:abstractNumId="14">
     <w:nsid w:val="39842D7A"/>
     <w:multiLevelType w:val="hybridMultilevel"/>
     <w:tmpl w:val="242AC2B8"/>
@@ -31778,7 +31494,7 @@
       </w:pPr>
     </w:lvl>
   </w:abstractNum>
-  <w:abstractNum w:abstractNumId="14">
+  <w:abstractNum w:abstractNumId="15">
     <w:nsid w:val="3B600456"/>
     <w:multiLevelType w:val="hybridMultilevel"/>
     <w:tmpl w:val="C6D8F0E8"/>
@@ -31867,7 +31583,7 @@
       </w:pPr>
     </w:lvl>
   </w:abstractNum>
-  <w:abstractNum w:abstractNumId="15">
+  <w:abstractNum w:abstractNumId="16">
     <w:nsid w:val="3FB70D98"/>
     <w:multiLevelType w:val="multilevel"/>
     <w:tmpl w:val="F670F104"/>
@@ -31988,7 +31704,7 @@
       </w:rPr>
     </w:lvl>
   </w:abstractNum>
-  <w:abstractNum w:abstractNumId="16">
+  <w:abstractNum w:abstractNumId="17">
     <w:nsid w:val="44DB46BB"/>
     <w:multiLevelType w:val="hybridMultilevel"/>
     <w:tmpl w:val="8D28BCB0"/>
@@ -32077,7 +31793,7 @@
       </w:pPr>
     </w:lvl>
   </w:abstractNum>
-  <w:abstractNum w:abstractNumId="17">
+  <w:abstractNum w:abstractNumId="18">
     <w:nsid w:val="4D2E1750"/>
     <w:multiLevelType w:val="hybridMultilevel"/>
     <w:tmpl w:val="CE4847AA"/>
@@ -32166,7 +31882,7 @@
       </w:pPr>
     </w:lvl>
   </w:abstractNum>
-  <w:abstractNum w:abstractNumId="18">
+  <w:abstractNum w:abstractNumId="19">
     <w:nsid w:val="4ED45059"/>
     <w:multiLevelType w:val="hybridMultilevel"/>
     <w:tmpl w:val="AB6E2B9A"/>
@@ -32255,7 +31971,7 @@
       </w:pPr>
     </w:lvl>
   </w:abstractNum>
-  <w:abstractNum w:abstractNumId="19">
+  <w:abstractNum w:abstractNumId="20">
     <w:nsid w:val="54CD142A"/>
     <w:multiLevelType w:val="hybridMultilevel"/>
     <w:tmpl w:val="7C507834"/>
@@ -32368,7 +32084,7 @@
       </w:rPr>
     </w:lvl>
   </w:abstractNum>
-  <w:abstractNum w:abstractNumId="20">
+  <w:abstractNum w:abstractNumId="21">
     <w:nsid w:val="55D50C8D"/>
     <w:multiLevelType w:val="multilevel"/>
     <w:tmpl w:val="F670F104"/>
@@ -32489,7 +32205,7 @@
       </w:rPr>
     </w:lvl>
   </w:abstractNum>
-  <w:abstractNum w:abstractNumId="21">
+  <w:abstractNum w:abstractNumId="22">
     <w:nsid w:val="56804332"/>
     <w:multiLevelType w:val="hybridMultilevel"/>
     <w:tmpl w:val="C012ECF4"/>
@@ -32579,7 +32295,7 @@
       </w:pPr>
     </w:lvl>
   </w:abstractNum>
-  <w:abstractNum w:abstractNumId="22">
+  <w:abstractNum w:abstractNumId="23">
     <w:nsid w:val="56F8394C"/>
     <w:multiLevelType w:val="hybridMultilevel"/>
     <w:tmpl w:val="8A928D46"/>
@@ -32665,7 +32381,7 @@
       </w:pPr>
     </w:lvl>
   </w:abstractNum>
-  <w:abstractNum w:abstractNumId="23">
+  <w:abstractNum w:abstractNumId="24">
     <w:nsid w:val="5C8827B0"/>
     <w:multiLevelType w:val="hybridMultilevel"/>
     <w:tmpl w:val="5FE2EE4C"/>
@@ -32754,7 +32470,7 @@
       </w:pPr>
     </w:lvl>
   </w:abstractNum>
-  <w:abstractNum w:abstractNumId="24">
+  <w:abstractNum w:abstractNumId="25">
     <w:nsid w:val="621165F8"/>
     <w:multiLevelType w:val="multilevel"/>
     <w:tmpl w:val="F670F104"/>
@@ -32875,7 +32591,7 @@
       </w:rPr>
     </w:lvl>
   </w:abstractNum>
-  <w:abstractNum w:abstractNumId="25">
+  <w:abstractNum w:abstractNumId="26">
     <w:nsid w:val="62703D4A"/>
     <w:multiLevelType w:val="hybridMultilevel"/>
     <w:tmpl w:val="EBFE094A"/>
@@ -32961,7 +32677,7 @@
       </w:pPr>
     </w:lvl>
   </w:abstractNum>
-  <w:abstractNum w:abstractNumId="26">
+  <w:abstractNum w:abstractNumId="27">
     <w:nsid w:val="67D2331A"/>
     <w:multiLevelType w:val="multilevel"/>
     <w:tmpl w:val="F670F104"/>
@@ -33082,7 +32798,7 @@
       </w:rPr>
     </w:lvl>
   </w:abstractNum>
-  <w:abstractNum w:abstractNumId="27">
+  <w:abstractNum w:abstractNumId="28">
     <w:nsid w:val="6B8B4567"/>
     <w:multiLevelType w:val="hybridMultilevel"/>
     <w:tmpl w:val="66334873"/>
@@ -33139,7 +32855,7 @@
       <w:lvlJc w:val="left"/>
     </w:lvl>
   </w:abstractNum>
-  <w:abstractNum w:abstractNumId="28">
+  <w:abstractNum w:abstractNumId="29">
     <w:nsid w:val="7431434A"/>
     <w:multiLevelType w:val="hybridMultilevel"/>
     <w:tmpl w:val="C5B663A8"/>
@@ -33228,7 +32944,7 @@
       </w:pPr>
     </w:lvl>
   </w:abstractNum>
-  <w:abstractNum w:abstractNumId="29">
+  <w:abstractNum w:abstractNumId="30">
     <w:nsid w:val="7F163960"/>
     <w:multiLevelType w:val="hybridMultilevel"/>
     <w:tmpl w:val="0C5EE232"/>
@@ -33318,73 +33034,73 @@
     </w:lvl>
   </w:abstractNum>
   <w:num w:numId="1">
+    <w:abstractNumId w:val="28"/>
+  </w:num>
+  <w:num w:numId="2">
+    <w:abstractNumId w:val="11"/>
+  </w:num>
+  <w:num w:numId="3">
+    <w:abstractNumId w:val="14"/>
+  </w:num>
+  <w:num w:numId="4">
+    <w:abstractNumId w:val="22"/>
+  </w:num>
+  <w:num w:numId="5">
+    <w:abstractNumId w:val="8"/>
+  </w:num>
+  <w:num w:numId="6">
+    <w:abstractNumId w:val="16"/>
+  </w:num>
+  <w:num w:numId="7">
+    <w:abstractNumId w:val="26"/>
+  </w:num>
+  <w:num w:numId="8">
+    <w:abstractNumId w:val="2"/>
+  </w:num>
+  <w:num w:numId="9">
+    <w:abstractNumId w:val="19"/>
+  </w:num>
+  <w:num w:numId="10">
+    <w:abstractNumId w:val="18"/>
+  </w:num>
+  <w:num w:numId="11">
+    <w:abstractNumId w:val="15"/>
+  </w:num>
+  <w:num w:numId="12">
+    <w:abstractNumId w:val="29"/>
+  </w:num>
+  <w:num w:numId="13">
+    <w:abstractNumId w:val="17"/>
+  </w:num>
+  <w:num w:numId="14">
+    <w:abstractNumId w:val="1"/>
+  </w:num>
+  <w:num w:numId="15">
+    <w:abstractNumId w:val="30"/>
+  </w:num>
+  <w:num w:numId="16">
+    <w:abstractNumId w:val="24"/>
+  </w:num>
+  <w:num w:numId="17">
+    <w:abstractNumId w:val="10"/>
+  </w:num>
+  <w:num w:numId="18">
+    <w:abstractNumId w:val="23"/>
+  </w:num>
+  <w:num w:numId="19">
+    <w:abstractNumId w:val="20"/>
+  </w:num>
+  <w:num w:numId="20">
+    <w:abstractNumId w:val="4"/>
+  </w:num>
+  <w:num w:numId="21">
+    <w:abstractNumId w:val="5"/>
+  </w:num>
+  <w:num w:numId="22">
     <w:abstractNumId w:val="27"/>
   </w:num>
-  <w:num w:numId="2">
-    <w:abstractNumId w:val="10"/>
-  </w:num>
-  <w:num w:numId="3">
-    <w:abstractNumId w:val="13"/>
-  </w:num>
-  <w:num w:numId="4">
-    <w:abstractNumId w:val="21"/>
-  </w:num>
-  <w:num w:numId="5">
-    <w:abstractNumId w:val="7"/>
-  </w:num>
-  <w:num w:numId="6">
-    <w:abstractNumId w:val="15"/>
-  </w:num>
-  <w:num w:numId="7">
-    <w:abstractNumId w:val="25"/>
-  </w:num>
-  <w:num w:numId="8">
-    <w:abstractNumId w:val="1"/>
-  </w:num>
-  <w:num w:numId="9">
-    <w:abstractNumId w:val="18"/>
-  </w:num>
-  <w:num w:numId="10">
-    <w:abstractNumId w:val="17"/>
-  </w:num>
-  <w:num w:numId="11">
-    <w:abstractNumId w:val="14"/>
-  </w:num>
-  <w:num w:numId="12">
-    <w:abstractNumId w:val="28"/>
-  </w:num>
-  <w:num w:numId="13">
-    <w:abstractNumId w:val="16"/>
-  </w:num>
-  <w:num w:numId="14">
-    <w:abstractNumId w:val="0"/>
-  </w:num>
-  <w:num w:numId="15">
-    <w:abstractNumId w:val="29"/>
-  </w:num>
-  <w:num w:numId="16">
-    <w:abstractNumId w:val="23"/>
-  </w:num>
-  <w:num w:numId="17">
-    <w:abstractNumId w:val="9"/>
-  </w:num>
-  <w:num w:numId="18">
-    <w:abstractNumId w:val="22"/>
-  </w:num>
-  <w:num w:numId="19">
-    <w:abstractNumId w:val="19"/>
-  </w:num>
-  <w:num w:numId="20">
-    <w:abstractNumId w:val="3"/>
-  </w:num>
-  <w:num w:numId="21">
-    <w:abstractNumId w:val="4"/>
-  </w:num>
-  <w:num w:numId="22">
-    <w:abstractNumId w:val="26"/>
-  </w:num>
   <w:num w:numId="23">
-    <w:abstractNumId w:val="1"/>
+    <w:abstractNumId w:val="2"/>
     <w:lvlOverride w:ilvl="0">
       <w:startOverride w:val="1"/>
     </w:lvlOverride>
@@ -33414,28 +33130,31 @@
     </w:lvlOverride>
   </w:num>
   <w:num w:numId="24">
+    <w:abstractNumId w:val="13"/>
+  </w:num>
+  <w:num w:numId="25">
+    <w:abstractNumId w:val="9"/>
+  </w:num>
+  <w:num w:numId="26">
+    <w:abstractNumId w:val="25"/>
+  </w:num>
+  <w:num w:numId="27">
+    <w:abstractNumId w:val="6"/>
+  </w:num>
+  <w:num w:numId="28">
+    <w:abstractNumId w:val="7"/>
+  </w:num>
+  <w:num w:numId="29">
+    <w:abstractNumId w:val="21"/>
+  </w:num>
+  <w:num w:numId="30">
     <w:abstractNumId w:val="12"/>
   </w:num>
-  <w:num w:numId="25">
-    <w:abstractNumId w:val="8"/>
+  <w:num w:numId="31">
+    <w:abstractNumId w:val="3"/>
   </w:num>
-  <w:num w:numId="26">
-    <w:abstractNumId w:val="24"/>
-  </w:num>
-  <w:num w:numId="27">
-    <w:abstractNumId w:val="5"/>
-  </w:num>
-  <w:num w:numId="28">
-    <w:abstractNumId w:val="6"/>
-  </w:num>
-  <w:num w:numId="29">
-    <w:abstractNumId w:val="20"/>
-  </w:num>
-  <w:num w:numId="30">
-    <w:abstractNumId w:val="11"/>
-  </w:num>
-  <w:num w:numId="31">
-    <w:abstractNumId w:val="2"/>
+  <w:num w:numId="32">
+    <w:abstractNumId w:val="0"/>
   </w:num>
 </w:numbering>
 </file>
@@ -34654,7 +34373,7 @@
 </file>
 
 <file path=customXml/itemProps1.xml><?xml version="1.0" encoding="utf-8"?>
-<ds:datastoreItem xmlns:ds="http://schemas.openxmlformats.org/officeDocument/2006/customXml" ds:itemID="{AB9427E8-AEEF-495D-BFE4-FF368364A3E8}">
+<ds:datastoreItem xmlns:ds="http://schemas.openxmlformats.org/officeDocument/2006/customXml" ds:itemID="{CCFCF26C-2647-4BAC-9ABD-D6F27EF9A86E}">
   <ds:schemaRefs>
     <ds:schemaRef ds:uri="http://schemas.openxmlformats.org/officeDocument/2006/bibliography"/>
   </ds:schemaRefs>

--- a/Магистерская диссертация Нечипоренко.docx
+++ b/Магистерская диссертация Нечипоренко.docx
@@ -4,6 +4,759 @@
   <w:body>
     <w:p>
       <w:pPr>
+        <w:pStyle w:val="a3"/>
+        <w:jc w:val="center"/>
+        <w:outlineLvl w:val="0"/>
+        <w:rPr>
+          <w:rFonts w:ascii="Arial" w:hAnsi="Arial" w:cs="Arial"/>
+          <w:sz w:val="24"/>
+          <w:szCs w:val="24"/>
+        </w:rPr>
+      </w:pPr>
+      <w:bookmarkStart w:id="0" w:name="page1"/>
+      <w:bookmarkEnd w:id="0"/>
+      <w:r>
+        <w:rPr>
+          <w:rFonts w:ascii="Arial" w:hAnsi="Arial" w:cs="Arial"/>
+          <w:sz w:val="24"/>
+          <w:szCs w:val="24"/>
+        </w:rPr>
+        <w:t>МИНОБРНАУКИ РОССИИ</w:t>
+      </w:r>
+    </w:p>
+    <w:p>
+      <w:pPr>
+        <w:pStyle w:val="a3"/>
+        <w:jc w:val="center"/>
+        <w:outlineLvl w:val="0"/>
+        <w:rPr>
+          <w:rFonts w:ascii="Arial" w:hAnsi="Arial" w:cs="Arial"/>
+          <w:b/>
+          <w:spacing w:val="-20"/>
+        </w:rPr>
+      </w:pPr>
+      <w:r>
+        <w:rPr>
+          <w:rFonts w:ascii="Arial" w:hAnsi="Arial" w:cs="Arial"/>
+          <w:b/>
+          <w:spacing w:val="-20"/>
+        </w:rPr>
+        <w:t xml:space="preserve">ФЕДЕРАЛЬНОЕ ГОСУДАРСТВЕННОЕ БЮДЖЕТНОЕ ОБРАЗОВАТЕЛЬНОЕ УЧРЕЖДЕНИЕ </w:t>
+      </w:r>
+    </w:p>
+    <w:p>
+      <w:pPr>
+        <w:pStyle w:val="a3"/>
+        <w:jc w:val="center"/>
+        <w:outlineLvl w:val="0"/>
+        <w:rPr>
+          <w:rFonts w:ascii="Arial" w:hAnsi="Arial" w:cs="Arial"/>
+          <w:b/>
+          <w:spacing w:val="-20"/>
+        </w:rPr>
+      </w:pPr>
+      <w:r>
+        <w:rPr>
+          <w:rFonts w:ascii="Arial" w:hAnsi="Arial" w:cs="Arial"/>
+          <w:b/>
+          <w:spacing w:val="-20"/>
+        </w:rPr>
+        <w:t>ВЫСШЕГО ПРОФЕССИОНАЛЬНОГО ОБРАЗОВАНИЯ</w:t>
+      </w:r>
+    </w:p>
+    <w:p>
+      <w:pPr>
+        <w:pStyle w:val="a3"/>
+        <w:jc w:val="center"/>
+        <w:outlineLvl w:val="0"/>
+        <w:rPr>
+          <w:rFonts w:ascii="Arial" w:hAnsi="Arial" w:cs="Arial"/>
+          <w:b/>
+          <w:sz w:val="24"/>
+          <w:szCs w:val="24"/>
+        </w:rPr>
+      </w:pPr>
+      <w:r>
+        <w:rPr>
+          <w:rFonts w:ascii="Arial" w:hAnsi="Arial" w:cs="Arial"/>
+          <w:b/>
+          <w:sz w:val="24"/>
+          <w:szCs w:val="24"/>
+        </w:rPr>
+        <w:t>“ВОРОНЕЖСКИЙ ГОСУДАРСТВЕННЫЙ УНИВЕРСИТЕТ”</w:t>
+      </w:r>
+    </w:p>
+    <w:p>
+      <w:pPr>
+        <w:pStyle w:val="a3"/>
+        <w:spacing w:before="240" w:after="240"/>
+        <w:jc w:val="center"/>
+        <w:outlineLvl w:val="0"/>
+        <w:rPr>
+          <w:rFonts w:ascii="Arial" w:hAnsi="Arial" w:cs="Arial"/>
+          <w:i/>
+          <w:sz w:val="24"/>
+          <w:szCs w:val="24"/>
+        </w:rPr>
+      </w:pPr>
+      <w:r>
+        <w:rPr>
+          <w:rFonts w:ascii="Arial" w:hAnsi="Arial" w:cs="Arial"/>
+          <w:sz w:val="24"/>
+          <w:szCs w:val="24"/>
+        </w:rPr>
+        <w:t xml:space="preserve">Факультет </w:t>
+      </w:r>
+      <w:r>
+        <w:rPr>
+          <w:rFonts w:ascii="Arial" w:hAnsi="Arial" w:cs="Arial"/>
+          <w:i/>
+          <w:sz w:val="24"/>
+          <w:szCs w:val="24"/>
+        </w:rPr>
+        <w:t>компьютерных наук</w:t>
+      </w:r>
+    </w:p>
+    <w:p>
+      <w:pPr>
+        <w:pStyle w:val="a3"/>
+        <w:spacing w:before="240" w:after="840"/>
+        <w:jc w:val="center"/>
+        <w:outlineLvl w:val="0"/>
+        <w:rPr>
+          <w:rFonts w:ascii="Arial" w:hAnsi="Arial" w:cs="Arial"/>
+          <w:i/>
+          <w:sz w:val="24"/>
+          <w:szCs w:val="24"/>
+        </w:rPr>
+      </w:pPr>
+      <w:r>
+        <w:rPr>
+          <w:rFonts w:ascii="Arial" w:hAnsi="Arial" w:cs="Arial"/>
+          <w:sz w:val="24"/>
+          <w:szCs w:val="24"/>
+        </w:rPr>
+        <w:t>Кафедра</w:t>
+      </w:r>
+      <w:r>
+        <w:rPr>
+          <w:rFonts w:ascii="Arial" w:hAnsi="Arial" w:cs="Arial"/>
+          <w:i/>
+          <w:sz w:val="24"/>
+          <w:szCs w:val="24"/>
+        </w:rPr>
+        <w:t xml:space="preserve"> </w:t>
+      </w:r>
+      <w:r>
+        <w:rPr>
+          <w:rFonts w:ascii="Arial" w:hAnsi="Arial" w:cs="Arial"/>
+          <w:i/>
+          <w:iCs/>
+          <w:sz w:val="24"/>
+          <w:szCs w:val="24"/>
+        </w:rPr>
+        <w:t>программирования и информационных технологий</w:t>
+      </w:r>
+    </w:p>
+    <w:p>
+      <w:pPr>
+        <w:spacing w:before="600" w:after="360"/>
+        <w:jc w:val="center"/>
+        <w:rPr>
+          <w:rFonts w:ascii="Arial" w:hAnsi="Arial" w:cs="Arial"/>
+          <w:i/>
+          <w:sz w:val="24"/>
+          <w:szCs w:val="24"/>
+        </w:rPr>
+      </w:pPr>
+      <w:r>
+        <w:rPr>
+          <w:rFonts w:ascii="Arial" w:hAnsi="Arial" w:cs="Arial"/>
+          <w:i/>
+          <w:sz w:val="24"/>
+          <w:szCs w:val="24"/>
+        </w:rPr>
+        <w:br/>
+      </w:r>
+      <w:r>
+        <w:rPr>
+          <w:rFonts w:ascii="Arial" w:hAnsi="Arial" w:cs="Arial"/>
+          <w:i/>
+          <w:sz w:val="24"/>
+          <w:szCs w:val="24"/>
+        </w:rPr>
+        <w:t>Адаптивное светофорное регулирование на перекрестке с помощью программы моделирования транспортных потоков</w:t>
+      </w:r>
+    </w:p>
+    <w:p>
+      <w:pPr>
+        <w:pStyle w:val="22"/>
+        <w:suppressAutoHyphens/>
+        <w:spacing w:before="120" w:line="240" w:lineRule="auto"/>
+        <w:jc w:val="center"/>
+        <w:rPr>
+          <w:rFonts w:ascii="Arial" w:hAnsi="Arial" w:cs="Arial"/>
+          <w:sz w:val="24"/>
+          <w:szCs w:val="24"/>
+        </w:rPr>
+      </w:pPr>
+      <w:r>
+        <w:rPr>
+          <w:rFonts w:ascii="Arial" w:hAnsi="Arial" w:cs="Arial"/>
+          <w:sz w:val="24"/>
+          <w:szCs w:val="24"/>
+        </w:rPr>
+        <w:t xml:space="preserve">ВКР </w:t>
+      </w:r>
+      <w:r>
+        <w:rPr>
+          <w:rFonts w:ascii="Arial" w:hAnsi="Arial" w:cs="Arial"/>
+          <w:i/>
+          <w:sz w:val="24"/>
+          <w:szCs w:val="24"/>
+        </w:rPr>
+        <w:t>Магистерская диссертация</w:t>
+      </w:r>
+    </w:p>
+    <w:p>
+      <w:pPr>
+        <w:pStyle w:val="22"/>
+        <w:suppressAutoHyphens/>
+        <w:spacing w:before="120" w:line="240" w:lineRule="auto"/>
+        <w:jc w:val="center"/>
+        <w:rPr>
+          <w:rFonts w:ascii="Arial" w:hAnsi="Arial" w:cs="Arial"/>
+          <w:i/>
+          <w:sz w:val="24"/>
+          <w:szCs w:val="24"/>
+        </w:rPr>
+      </w:pPr>
+      <w:r>
+        <w:rPr>
+          <w:rFonts w:ascii="Arial" w:hAnsi="Arial" w:cs="Arial"/>
+          <w:i/>
+          <w:sz w:val="24"/>
+          <w:szCs w:val="24"/>
+        </w:rPr>
+        <w:t xml:space="preserve">09.04.02 Информационные системы и технологии </w:t>
+      </w:r>
+    </w:p>
+    <w:p>
+      <w:pPr>
+        <w:pStyle w:val="22"/>
+        <w:suppressAutoHyphens/>
+        <w:spacing w:before="120" w:line="240" w:lineRule="auto"/>
+        <w:jc w:val="center"/>
+        <w:rPr>
+          <w:rFonts w:ascii="Arial" w:hAnsi="Arial" w:cs="Arial"/>
+          <w:i/>
+          <w:sz w:val="24"/>
+          <w:szCs w:val="24"/>
+        </w:rPr>
+      </w:pPr>
+      <w:r>
+        <w:rPr>
+          <w:rFonts w:ascii="Arial" w:hAnsi="Arial" w:cs="Arial"/>
+          <w:i/>
+          <w:sz w:val="24"/>
+          <w:szCs w:val="24"/>
+        </w:rPr>
+        <w:t>Информатика как вторая компетенция</w:t>
+      </w:r>
+      <w:bookmarkStart w:id="1" w:name="_GoBack"/>
+      <w:bookmarkEnd w:id="1"/>
+    </w:p>
+    <w:p>
+      <w:pPr>
+        <w:pStyle w:val="22"/>
+        <w:suppressAutoHyphens/>
+        <w:spacing w:before="120" w:line="240" w:lineRule="auto"/>
+        <w:jc w:val="center"/>
+        <w:rPr>
+          <w:rFonts w:ascii="Arial" w:hAnsi="Arial" w:cs="Arial"/>
+          <w:sz w:val="24"/>
+          <w:szCs w:val="24"/>
+        </w:rPr>
+      </w:pPr>
+    </w:p>
+    <w:p>
+      <w:pPr>
+        <w:pStyle w:val="22"/>
+        <w:suppressAutoHyphens/>
+        <w:spacing w:before="120" w:line="240" w:lineRule="auto"/>
+        <w:jc w:val="center"/>
+        <w:rPr>
+          <w:rFonts w:ascii="Arial" w:hAnsi="Arial" w:cs="Arial"/>
+          <w:i/>
+          <w:sz w:val="24"/>
+          <w:szCs w:val="24"/>
+        </w:rPr>
+      </w:pPr>
+    </w:p>
+    <w:p>
+      <w:pPr>
+        <w:spacing w:before="840" w:after="360"/>
+        <w:rPr>
+          <w:rFonts w:ascii="Arial" w:hAnsi="Arial" w:cs="Arial"/>
+          <w:sz w:val="24"/>
+          <w:szCs w:val="24"/>
+        </w:rPr>
+      </w:pPr>
+      <w:r>
+        <w:rPr>
+          <w:rFonts w:ascii="Arial" w:hAnsi="Arial" w:cs="Arial"/>
+          <w:sz w:val="24"/>
+          <w:szCs w:val="24"/>
+        </w:rPr>
+        <w:t>Допущено к защите в Г</w:t>
+      </w:r>
+      <w:r>
+        <w:rPr>
+          <w:rFonts w:ascii="Arial" w:hAnsi="Arial" w:cs="Arial"/>
+          <w:sz w:val="24"/>
+          <w:szCs w:val="24"/>
+        </w:rPr>
+        <w:t>Э</w:t>
+      </w:r>
+      <w:r>
+        <w:rPr>
+          <w:rFonts w:ascii="Arial" w:hAnsi="Arial" w:cs="Arial"/>
+          <w:sz w:val="24"/>
+          <w:szCs w:val="24"/>
+        </w:rPr>
+        <w:t>К</w:t>
+      </w:r>
+    </w:p>
+    <w:p>
+      <w:pPr>
+        <w:spacing w:before="240" w:after="120"/>
+        <w:rPr>
+          <w:rFonts w:ascii="Arial" w:hAnsi="Arial" w:cs="Arial"/>
+          <w:sz w:val="24"/>
+          <w:szCs w:val="24"/>
+        </w:rPr>
+      </w:pPr>
+      <w:r>
+        <w:rPr>
+          <w:rFonts w:ascii="Arial" w:hAnsi="Arial" w:cs="Arial"/>
+          <w:sz w:val="24"/>
+          <w:szCs w:val="24"/>
+        </w:rPr>
+        <w:t>Зав. кафедрой ______________</w:t>
+      </w:r>
+      <w:r>
+        <w:rPr>
+          <w:rFonts w:ascii="Arial" w:hAnsi="Arial" w:cs="Arial"/>
+          <w:i/>
+          <w:sz w:val="24"/>
+          <w:szCs w:val="24"/>
+        </w:rPr>
+        <w:t>Н</w:t>
+      </w:r>
+      <w:r>
+        <w:rPr>
+          <w:rFonts w:ascii="Arial" w:hAnsi="Arial" w:cs="Arial"/>
+          <w:i/>
+          <w:sz w:val="24"/>
+          <w:szCs w:val="24"/>
+        </w:rPr>
+        <w:t>.</w:t>
+      </w:r>
+      <w:r>
+        <w:rPr>
+          <w:rFonts w:ascii="Arial" w:hAnsi="Arial" w:cs="Arial"/>
+          <w:i/>
+          <w:sz w:val="24"/>
+          <w:szCs w:val="24"/>
+        </w:rPr>
+        <w:t>А</w:t>
+      </w:r>
+      <w:r>
+        <w:rPr>
+          <w:rFonts w:ascii="Arial" w:hAnsi="Arial" w:cs="Arial"/>
+          <w:i/>
+          <w:sz w:val="24"/>
+          <w:szCs w:val="24"/>
+        </w:rPr>
+        <w:t xml:space="preserve">. </w:t>
+      </w:r>
+      <w:proofErr w:type="spellStart"/>
+      <w:r>
+        <w:rPr>
+          <w:rFonts w:ascii="Arial" w:hAnsi="Arial" w:cs="Arial"/>
+          <w:i/>
+          <w:sz w:val="24"/>
+          <w:szCs w:val="24"/>
+        </w:rPr>
+        <w:t>Тюкачёв</w:t>
+      </w:r>
+      <w:proofErr w:type="spellEnd"/>
+      <w:r>
+        <w:rPr>
+          <w:rFonts w:ascii="Arial" w:hAnsi="Arial" w:cs="Arial"/>
+          <w:i/>
+          <w:sz w:val="24"/>
+          <w:szCs w:val="24"/>
+        </w:rPr>
+        <w:t>, к. ф -</w:t>
+      </w:r>
+      <w:r>
+        <w:rPr>
+          <w:rFonts w:ascii="Arial" w:hAnsi="Arial" w:cs="Arial"/>
+          <w:i/>
+          <w:sz w:val="24"/>
+          <w:szCs w:val="24"/>
+        </w:rPr>
+        <w:t xml:space="preserve"> м. н., </w:t>
+      </w:r>
+      <w:r>
+        <w:rPr>
+          <w:rFonts w:ascii="Arial" w:hAnsi="Arial" w:cs="Arial"/>
+          <w:i/>
+          <w:sz w:val="24"/>
+          <w:szCs w:val="24"/>
+        </w:rPr>
+        <w:t xml:space="preserve">доцент </w:t>
+      </w:r>
+      <w:r>
+        <w:rPr>
+          <w:rFonts w:ascii="Arial" w:hAnsi="Arial" w:cs="Arial"/>
+          <w:i/>
+          <w:sz w:val="24"/>
+          <w:szCs w:val="24"/>
+        </w:rPr>
+        <w:t xml:space="preserve">  </w:t>
+      </w:r>
+      <w:r>
+        <w:rPr>
+          <w:rFonts w:ascii="Arial" w:hAnsi="Arial" w:cs="Arial"/>
+          <w:sz w:val="24"/>
+          <w:szCs w:val="24"/>
+        </w:rPr>
+        <w:t>__.__.201</w:t>
+      </w:r>
+      <w:r>
+        <w:rPr>
+          <w:rFonts w:ascii="Arial" w:hAnsi="Arial" w:cs="Arial"/>
+          <w:sz w:val="24"/>
+          <w:szCs w:val="24"/>
+        </w:rPr>
+        <w:t>6</w:t>
+      </w:r>
+    </w:p>
+    <w:p>
+      <w:pPr>
+        <w:spacing w:before="240" w:after="120"/>
+        <w:rPr>
+          <w:rFonts w:ascii="Arial" w:hAnsi="Arial" w:cs="Arial"/>
+          <w:i/>
+          <w:sz w:val="24"/>
+          <w:szCs w:val="24"/>
+        </w:rPr>
+      </w:pPr>
+      <w:r>
+        <w:rPr>
+          <w:rFonts w:ascii="Arial" w:hAnsi="Arial" w:cs="Arial"/>
+          <w:sz w:val="24"/>
+          <w:szCs w:val="24"/>
+        </w:rPr>
+        <w:t>Студент _______________</w:t>
+      </w:r>
+      <w:r>
+        <w:rPr>
+          <w:rFonts w:ascii="Arial" w:hAnsi="Arial" w:cs="Arial"/>
+          <w:i/>
+          <w:sz w:val="24"/>
+          <w:szCs w:val="24"/>
+        </w:rPr>
+        <w:t>В</w:t>
+      </w:r>
+      <w:r>
+        <w:rPr>
+          <w:rFonts w:ascii="Arial" w:hAnsi="Arial" w:cs="Arial"/>
+          <w:i/>
+          <w:sz w:val="24"/>
+          <w:szCs w:val="24"/>
+        </w:rPr>
+        <w:t>.</w:t>
+      </w:r>
+      <w:r>
+        <w:rPr>
+          <w:rFonts w:ascii="Arial" w:hAnsi="Arial" w:cs="Arial"/>
+          <w:i/>
+          <w:sz w:val="24"/>
+          <w:szCs w:val="24"/>
+        </w:rPr>
+        <w:t>А</w:t>
+      </w:r>
+      <w:r>
+        <w:rPr>
+          <w:rFonts w:ascii="Arial" w:hAnsi="Arial" w:cs="Arial"/>
+          <w:i/>
+          <w:sz w:val="24"/>
+          <w:szCs w:val="24"/>
+        </w:rPr>
+        <w:t>.</w:t>
+      </w:r>
+      <w:r>
+        <w:rPr>
+          <w:rFonts w:ascii="Arial" w:hAnsi="Arial" w:cs="Arial"/>
+          <w:i/>
+          <w:sz w:val="24"/>
+          <w:szCs w:val="24"/>
+        </w:rPr>
+        <w:t xml:space="preserve"> </w:t>
+      </w:r>
+      <w:r>
+        <w:rPr>
+          <w:rFonts w:ascii="Arial" w:hAnsi="Arial" w:cs="Arial"/>
+          <w:i/>
+          <w:sz w:val="24"/>
+          <w:szCs w:val="24"/>
+        </w:rPr>
+        <w:t>Нечипоренко</w:t>
+      </w:r>
+      <w:r>
+        <w:rPr>
+          <w:rFonts w:ascii="Arial" w:hAnsi="Arial" w:cs="Arial"/>
+          <w:i/>
+          <w:sz w:val="24"/>
+          <w:szCs w:val="24"/>
+        </w:rPr>
+        <w:t xml:space="preserve">, </w:t>
+      </w:r>
+      <w:r>
+        <w:rPr>
+          <w:rFonts w:ascii="Arial" w:hAnsi="Arial" w:cs="Arial"/>
+          <w:i/>
+          <w:sz w:val="24"/>
+          <w:szCs w:val="24"/>
+        </w:rPr>
+        <w:t>2</w:t>
+      </w:r>
+      <w:r>
+        <w:rPr>
+          <w:rFonts w:ascii="Arial" w:hAnsi="Arial" w:cs="Arial"/>
+          <w:i/>
+          <w:sz w:val="24"/>
+          <w:szCs w:val="24"/>
+        </w:rPr>
+        <w:t xml:space="preserve"> курс, д/о</w:t>
+      </w:r>
+    </w:p>
+    <w:p>
+      <w:pPr>
+        <w:spacing w:before="240" w:after="120"/>
+        <w:rPr>
+          <w:rFonts w:ascii="Arial" w:hAnsi="Arial" w:cs="Arial"/>
+          <w:i/>
+          <w:sz w:val="24"/>
+          <w:szCs w:val="24"/>
+        </w:rPr>
+      </w:pPr>
+      <w:r>
+        <w:rPr>
+          <w:rFonts w:ascii="Arial" w:hAnsi="Arial" w:cs="Arial"/>
+          <w:sz w:val="24"/>
+          <w:szCs w:val="24"/>
+        </w:rPr>
+        <w:t>Руководитель _______________</w:t>
+      </w:r>
+      <w:r>
+        <w:rPr>
+          <w:rFonts w:ascii="Arial" w:hAnsi="Arial" w:cs="Arial"/>
+          <w:i/>
+          <w:sz w:val="24"/>
+          <w:szCs w:val="24"/>
+        </w:rPr>
+        <w:t xml:space="preserve"> </w:t>
+      </w:r>
+      <w:r>
+        <w:rPr>
+          <w:rFonts w:ascii="Arial" w:hAnsi="Arial" w:cs="Arial"/>
+          <w:i/>
+          <w:sz w:val="24"/>
+          <w:szCs w:val="24"/>
+        </w:rPr>
+        <w:t>Н</w:t>
+      </w:r>
+      <w:r>
+        <w:rPr>
+          <w:rFonts w:ascii="Arial" w:hAnsi="Arial" w:cs="Arial"/>
+          <w:i/>
+          <w:sz w:val="24"/>
+          <w:szCs w:val="24"/>
+        </w:rPr>
+        <w:t>.</w:t>
+      </w:r>
+      <w:r>
+        <w:rPr>
+          <w:rFonts w:ascii="Arial" w:hAnsi="Arial" w:cs="Arial"/>
+          <w:i/>
+          <w:sz w:val="24"/>
+          <w:szCs w:val="24"/>
+        </w:rPr>
+        <w:t>А</w:t>
+      </w:r>
+      <w:r>
+        <w:rPr>
+          <w:rFonts w:ascii="Arial" w:hAnsi="Arial" w:cs="Arial"/>
+          <w:i/>
+          <w:sz w:val="24"/>
+          <w:szCs w:val="24"/>
+        </w:rPr>
+        <w:t xml:space="preserve">. </w:t>
+      </w:r>
+      <w:r>
+        <w:rPr>
+          <w:rFonts w:ascii="Arial" w:hAnsi="Arial" w:cs="Arial"/>
+          <w:i/>
+          <w:sz w:val="24"/>
+          <w:szCs w:val="24"/>
+        </w:rPr>
+        <w:t xml:space="preserve"> </w:t>
+      </w:r>
+      <w:proofErr w:type="spellStart"/>
+      <w:r>
+        <w:rPr>
+          <w:rFonts w:ascii="Arial" w:hAnsi="Arial" w:cs="Arial"/>
+          <w:i/>
+          <w:sz w:val="24"/>
+          <w:szCs w:val="24"/>
+        </w:rPr>
+        <w:t>Тюкачёв</w:t>
+      </w:r>
+      <w:proofErr w:type="spellEnd"/>
+      <w:r>
+        <w:rPr>
+          <w:rFonts w:ascii="Arial" w:hAnsi="Arial" w:cs="Arial"/>
+          <w:i/>
+          <w:sz w:val="24"/>
+          <w:szCs w:val="24"/>
+        </w:rPr>
+        <w:t xml:space="preserve">, </w:t>
+      </w:r>
+      <w:r>
+        <w:rPr>
+          <w:rFonts w:ascii="Arial" w:hAnsi="Arial" w:cs="Arial"/>
+          <w:i/>
+          <w:sz w:val="24"/>
+          <w:szCs w:val="24"/>
+        </w:rPr>
+        <w:t>к. ф -</w:t>
+      </w:r>
+      <w:r>
+        <w:rPr>
+          <w:rFonts w:ascii="Arial" w:hAnsi="Arial" w:cs="Arial"/>
+          <w:i/>
+          <w:sz w:val="24"/>
+          <w:szCs w:val="24"/>
+        </w:rPr>
+        <w:t xml:space="preserve"> м. н., </w:t>
+      </w:r>
+      <w:r>
+        <w:rPr>
+          <w:rFonts w:ascii="Arial" w:hAnsi="Arial" w:cs="Arial"/>
+          <w:i/>
+          <w:sz w:val="24"/>
+          <w:szCs w:val="24"/>
+        </w:rPr>
+        <w:t>доцент</w:t>
+      </w:r>
+    </w:p>
+    <w:p>
+      <w:pPr>
+        <w:spacing w:before="240" w:after="120"/>
+        <w:rPr>
+          <w:rFonts w:ascii="Arial" w:hAnsi="Arial" w:cs="Arial"/>
+          <w:sz w:val="24"/>
+          <w:szCs w:val="24"/>
+        </w:rPr>
+      </w:pPr>
+    </w:p>
+    <w:p>
+      <w:pPr>
+        <w:spacing w:before="240" w:after="120"/>
+        <w:rPr>
+          <w:rFonts w:ascii="Arial" w:hAnsi="Arial" w:cs="Arial"/>
+          <w:i/>
+          <w:sz w:val="24"/>
+          <w:szCs w:val="24"/>
+        </w:rPr>
+      </w:pPr>
+    </w:p>
+    <w:p>
+      <w:pPr>
+        <w:spacing w:before="240" w:after="120"/>
+        <w:rPr>
+          <w:rFonts w:ascii="Arial" w:hAnsi="Arial" w:cs="Arial"/>
+          <w:i/>
+          <w:sz w:val="24"/>
+          <w:szCs w:val="24"/>
+        </w:rPr>
+      </w:pPr>
+    </w:p>
+    <w:p>
+      <w:pPr>
+        <w:spacing w:before="240" w:after="120"/>
+        <w:rPr>
+          <w:rFonts w:ascii="Arial" w:hAnsi="Arial" w:cs="Arial"/>
+          <w:i/>
+          <w:sz w:val="24"/>
+          <w:szCs w:val="24"/>
+        </w:rPr>
+      </w:pPr>
+    </w:p>
+    <w:p>
+      <w:pPr>
+        <w:spacing w:before="240" w:after="120"/>
+        <w:rPr>
+          <w:rFonts w:ascii="Arial" w:hAnsi="Arial" w:cs="Arial"/>
+          <w:i/>
+          <w:sz w:val="24"/>
+          <w:szCs w:val="24"/>
+        </w:rPr>
+      </w:pPr>
+    </w:p>
+    <w:p>
+      <w:pPr>
+        <w:spacing w:before="240" w:after="120"/>
+        <w:rPr>
+          <w:rFonts w:ascii="Arial" w:hAnsi="Arial" w:cs="Arial"/>
+          <w:i/>
+          <w:sz w:val="24"/>
+          <w:szCs w:val="24"/>
+        </w:rPr>
+      </w:pPr>
+    </w:p>
+    <w:p>
+      <w:pPr>
+        <w:jc w:val="center"/>
+        <w:rPr>
+          <w:rFonts w:ascii="Arial" w:hAnsi="Arial" w:cs="Arial"/>
+          <w:sz w:val="24"/>
+          <w:szCs w:val="24"/>
+        </w:rPr>
+      </w:pPr>
+      <w:r>
+        <w:rPr>
+          <w:rFonts w:ascii="Arial" w:hAnsi="Arial" w:cs="Arial"/>
+          <w:sz w:val="24"/>
+          <w:szCs w:val="24"/>
+        </w:rPr>
+        <w:t>Воронеж 201</w:t>
+      </w:r>
+      <w:r>
+        <w:rPr>
+          <w:rFonts w:ascii="Arial" w:hAnsi="Arial" w:cs="Arial"/>
+          <w:sz w:val="24"/>
+          <w:szCs w:val="24"/>
+        </w:rPr>
+        <w:t>6</w:t>
+      </w:r>
+    </w:p>
+    <w:p>
+      <w:pPr>
         <w:spacing w:line="0" w:lineRule="atLeast"/>
         <w:ind w:left="3120"/>
         <w:rPr>
@@ -11,13 +764,37 @@
           <w:sz w:val="28"/>
         </w:rPr>
       </w:pPr>
-      <w:bookmarkStart w:id="0" w:name="page1"/>
-      <w:bookmarkEnd w:id="0"/>
-      <w:r>
+    </w:p>
+    <w:p>
+      <w:pPr>
         <w:rPr>
           <w:rFonts w:cs="Arial"/>
           <w:sz w:val="28"/>
         </w:rPr>
+      </w:pPr>
+      <w:r>
+        <w:rPr>
+          <w:rFonts w:cs="Arial"/>
+          <w:sz w:val="28"/>
+        </w:rPr>
+        <w:br w:type="page"/>
+      </w:r>
+    </w:p>
+    <w:p>
+      <w:pPr>
+        <w:spacing w:line="0" w:lineRule="atLeast"/>
+        <w:ind w:left="3120"/>
+        <w:rPr>
+          <w:rFonts w:cs="Arial"/>
+          <w:sz w:val="28"/>
+        </w:rPr>
+      </w:pPr>
+      <w:r>
+        <w:rPr>
+          <w:rFonts w:cs="Arial"/>
+          <w:sz w:val="28"/>
+        </w:rPr>
+        <w:lastRenderedPageBreak/>
         <w:t>МИНОБРНАУКИ РОССИИ</w:t>
       </w:r>
     </w:p>
@@ -2892,8 +3669,6 @@
         <w:spacing w:line="232" w:lineRule="auto"/>
         <w:ind w:left="709" w:firstLine="709"/>
       </w:pPr>
-      <w:bookmarkStart w:id="1" w:name="_GoBack"/>
-      <w:bookmarkEnd w:id="1"/>
       <w:r>
         <w:rPr>
           <w:i/>
@@ -11532,7 +12307,7 @@
           <v:shape id="_x0000_i1025" type="#_x0000_t75" style="width:12pt;height:11.25pt" o:ole="">
             <v:imagedata r:id="rId12" o:title=""/>
           </v:shape>
-          <o:OLEObject Type="Embed" ProgID="Equation.3" ShapeID="_x0000_i1025" DrawAspect="Content" ObjectID="_1527938643" r:id="rId13"/>
+          <o:OLEObject Type="Embed" ProgID="Equation.3" ShapeID="_x0000_i1025" DrawAspect="Content" ObjectID="_1527956242" r:id="rId13"/>
         </w:object>
       </w:r>
       <w:r>
@@ -11580,7 +12355,7 @@
           <v:shape id="_x0000_i1026" type="#_x0000_t75" style="width:19.5pt;height:13.5pt" o:ole="">
             <v:imagedata r:id="rId14" o:title=""/>
           </v:shape>
-          <o:OLEObject Type="Embed" ProgID="Equation.3" ShapeID="_x0000_i1026" DrawAspect="Content" ObjectID="_1527938644" r:id="rId15"/>
+          <o:OLEObject Type="Embed" ProgID="Equation.3" ShapeID="_x0000_i1026" DrawAspect="Content" ObjectID="_1527956243" r:id="rId15"/>
         </w:object>
       </w:r>
       <w:r>
@@ -11620,7 +12395,7 @@
           <v:shape id="_x0000_i1027" type="#_x0000_t75" style="width:19.5pt;height:13.5pt" o:ole="">
             <v:imagedata r:id="rId14" o:title=""/>
           </v:shape>
-          <o:OLEObject Type="Embed" ProgID="Equation.3" ShapeID="_x0000_i1027" DrawAspect="Content" ObjectID="_1527938645" r:id="rId16"/>
+          <o:OLEObject Type="Embed" ProgID="Equation.3" ShapeID="_x0000_i1027" DrawAspect="Content" ObjectID="_1527956244" r:id="rId16"/>
         </w:object>
       </w:r>
       <w:r>
@@ -11842,7 +12617,7 @@
           <v:shape id="_x0000_i1028" type="#_x0000_t75" style="width:19.5pt;height:13.5pt" o:ole="">
             <v:imagedata r:id="rId14" o:title=""/>
           </v:shape>
-          <o:OLEObject Type="Embed" ProgID="Equation.3" ShapeID="_x0000_i1028" DrawAspect="Content" ObjectID="_1527938646" r:id="rId17"/>
+          <o:OLEObject Type="Embed" ProgID="Equation.3" ShapeID="_x0000_i1028" DrawAspect="Content" ObjectID="_1527956245" r:id="rId17"/>
         </w:object>
       </w:r>
       <w:r>
@@ -11882,7 +12657,7 @@
           <v:shape id="_x0000_i1029" type="#_x0000_t75" style="width:19.5pt;height:13.5pt" o:ole="">
             <v:imagedata r:id="rId14" o:title=""/>
           </v:shape>
-          <o:OLEObject Type="Embed" ProgID="Equation.3" ShapeID="_x0000_i1029" DrawAspect="Content" ObjectID="_1527938647" r:id="rId18"/>
+          <o:OLEObject Type="Embed" ProgID="Equation.3" ShapeID="_x0000_i1029" DrawAspect="Content" ObjectID="_1527956246" r:id="rId18"/>
         </w:object>
       </w:r>
       <w:r>
@@ -30146,7 +30921,7 @@
       <w:rPr>
         <w:noProof/>
       </w:rPr>
-      <w:t>3</w:t>
+      <w:t>2</w:t>
     </w:r>
     <w:r>
       <w:fldChar w:fldCharType="end"/>
@@ -34373,7 +35148,7 @@
 </file>
 
 <file path=customXml/itemProps1.xml><?xml version="1.0" encoding="utf-8"?>
-<ds:datastoreItem xmlns:ds="http://schemas.openxmlformats.org/officeDocument/2006/customXml" ds:itemID="{CCFCF26C-2647-4BAC-9ABD-D6F27EF9A86E}">
+<ds:datastoreItem xmlns:ds="http://schemas.openxmlformats.org/officeDocument/2006/customXml" ds:itemID="{CD2868C3-4A00-46CD-B1F5-BAACCCDF0AED}">
   <ds:schemaRefs>
     <ds:schemaRef ds:uri="http://schemas.openxmlformats.org/officeDocument/2006/bibliography"/>
   </ds:schemaRefs>

--- a/Магистерская диссертация Нечипоренко.docx
+++ b/Магистерская диссертация Нечипоренко.docx
@@ -263,8 +263,6 @@
         </w:rPr>
         <w:t>Информатика как вторая компетенция</w:t>
       </w:r>
-      <w:bookmarkStart w:id="1" w:name="_GoBack"/>
-      <w:bookmarkEnd w:id="1"/>
     </w:p>
     <w:p>
       <w:pPr>
@@ -380,7 +378,6 @@
         </w:rPr>
         <w:t xml:space="preserve">. </w:t>
       </w:r>
-      <w:proofErr w:type="spellStart"/>
       <w:r>
         <w:rPr>
           <w:rFonts w:ascii="Arial" w:hAnsi="Arial" w:cs="Arial"/>
@@ -388,9 +385,8 @@
           <w:sz w:val="24"/>
           <w:szCs w:val="24"/>
         </w:rPr>
-        <w:t>Тюкачёв</w:t>
-      </w:r>
-      <w:proofErr w:type="spellEnd"/>
+        <w:t>Тюкачёв, к. ф -</w:t>
+      </w:r>
       <w:r>
         <w:rPr>
           <w:rFonts w:ascii="Arial" w:hAnsi="Arial" w:cs="Arial"/>
@@ -398,7 +394,7 @@
           <w:sz w:val="24"/>
           <w:szCs w:val="24"/>
         </w:rPr>
-        <w:t>, к. ф -</w:t>
+        <w:t xml:space="preserve"> м. н., </w:t>
       </w:r>
       <w:r>
         <w:rPr>
@@ -407,7 +403,7 @@
           <w:sz w:val="24"/>
           <w:szCs w:val="24"/>
         </w:rPr>
-        <w:t xml:space="preserve"> м. н., </w:t>
+        <w:t xml:space="preserve">доцент </w:t>
       </w:r>
       <w:r>
         <w:rPr>
@@ -416,51 +412,51 @@
           <w:sz w:val="24"/>
           <w:szCs w:val="24"/>
         </w:rPr>
-        <w:t xml:space="preserve">доцент </w:t>
-      </w:r>
-      <w:r>
+        <w:t xml:space="preserve">  </w:t>
+      </w:r>
+      <w:r>
+        <w:rPr>
+          <w:rFonts w:ascii="Arial" w:hAnsi="Arial" w:cs="Arial"/>
+          <w:sz w:val="24"/>
+          <w:szCs w:val="24"/>
+        </w:rPr>
+        <w:t>__.__.201</w:t>
+      </w:r>
+      <w:r>
+        <w:rPr>
+          <w:rFonts w:ascii="Arial" w:hAnsi="Arial" w:cs="Arial"/>
+          <w:sz w:val="24"/>
+          <w:szCs w:val="24"/>
+        </w:rPr>
+        <w:t>6</w:t>
+      </w:r>
+    </w:p>
+    <w:p>
+      <w:pPr>
+        <w:spacing w:before="240" w:after="120"/>
         <w:rPr>
           <w:rFonts w:ascii="Arial" w:hAnsi="Arial" w:cs="Arial"/>
           <w:i/>
           <w:sz w:val="24"/>
           <w:szCs w:val="24"/>
         </w:rPr>
-        <w:t xml:space="preserve">  </w:t>
-      </w:r>
+      </w:pPr>
       <w:r>
         <w:rPr>
           <w:rFonts w:ascii="Arial" w:hAnsi="Arial" w:cs="Arial"/>
           <w:sz w:val="24"/>
           <w:szCs w:val="24"/>
         </w:rPr>
-        <w:t>__.__.201</w:t>
-      </w:r>
-      <w:r>
-        <w:rPr>
-          <w:rFonts w:ascii="Arial" w:hAnsi="Arial" w:cs="Arial"/>
-          <w:sz w:val="24"/>
-          <w:szCs w:val="24"/>
-        </w:rPr>
-        <w:t>6</w:t>
-      </w:r>
-    </w:p>
-    <w:p>
-      <w:pPr>
-        <w:spacing w:before="240" w:after="120"/>
+        <w:t>Студент _______________</w:t>
+      </w:r>
+      <w:r>
         <w:rPr>
           <w:rFonts w:ascii="Arial" w:hAnsi="Arial" w:cs="Arial"/>
           <w:i/>
           <w:sz w:val="24"/>
           <w:szCs w:val="24"/>
         </w:rPr>
-      </w:pPr>
-      <w:r>
-        <w:rPr>
-          <w:rFonts w:ascii="Arial" w:hAnsi="Arial" w:cs="Arial"/>
-          <w:sz w:val="24"/>
-          <w:szCs w:val="24"/>
-        </w:rPr>
-        <w:t>Студент _______________</w:t>
+        <w:t>В</w:t>
       </w:r>
       <w:r>
         <w:rPr>
@@ -469,7 +465,7 @@
           <w:sz w:val="24"/>
           <w:szCs w:val="24"/>
         </w:rPr>
-        <w:t>В</w:t>
+        <w:t>.</w:t>
       </w:r>
       <w:r>
         <w:rPr>
@@ -478,7 +474,7 @@
           <w:sz w:val="24"/>
           <w:szCs w:val="24"/>
         </w:rPr>
-        <w:t>.</w:t>
+        <w:t>А</w:t>
       </w:r>
       <w:r>
         <w:rPr>
@@ -487,7 +483,7 @@
           <w:sz w:val="24"/>
           <w:szCs w:val="24"/>
         </w:rPr>
-        <w:t>А</w:t>
+        <w:t>.</w:t>
       </w:r>
       <w:r>
         <w:rPr>
@@ -496,7 +492,7 @@
           <w:sz w:val="24"/>
           <w:szCs w:val="24"/>
         </w:rPr>
-        <w:t>.</w:t>
+        <w:t xml:space="preserve"> </w:t>
       </w:r>
       <w:r>
         <w:rPr>
@@ -505,7 +501,7 @@
           <w:sz w:val="24"/>
           <w:szCs w:val="24"/>
         </w:rPr>
-        <w:t xml:space="preserve"> </w:t>
+        <w:t>Нечипоренко</w:t>
       </w:r>
       <w:r>
         <w:rPr>
@@ -514,7 +510,7 @@
           <w:sz w:val="24"/>
           <w:szCs w:val="24"/>
         </w:rPr>
-        <w:t>Нечипоренко</w:t>
+        <w:t xml:space="preserve">, </w:t>
       </w:r>
       <w:r>
         <w:rPr>
@@ -523,7 +519,7 @@
           <w:sz w:val="24"/>
           <w:szCs w:val="24"/>
         </w:rPr>
-        <w:t xml:space="preserve">, </w:t>
+        <w:t>2</w:t>
       </w:r>
       <w:r>
         <w:rPr>
@@ -532,35 +528,35 @@
           <w:sz w:val="24"/>
           <w:szCs w:val="24"/>
         </w:rPr>
-        <w:t>2</w:t>
-      </w:r>
-      <w:r>
+        <w:t xml:space="preserve"> курс, д/о</w:t>
+      </w:r>
+    </w:p>
+    <w:p>
+      <w:pPr>
+        <w:spacing w:before="240" w:after="120"/>
         <w:rPr>
           <w:rFonts w:ascii="Arial" w:hAnsi="Arial" w:cs="Arial"/>
           <w:i/>
           <w:sz w:val="24"/>
           <w:szCs w:val="24"/>
         </w:rPr>
-        <w:t xml:space="preserve"> курс, д/о</w:t>
-      </w:r>
-    </w:p>
-    <w:p>
-      <w:pPr>
-        <w:spacing w:before="240" w:after="120"/>
+      </w:pPr>
+      <w:r>
+        <w:rPr>
+          <w:rFonts w:ascii="Arial" w:hAnsi="Arial" w:cs="Arial"/>
+          <w:sz w:val="24"/>
+          <w:szCs w:val="24"/>
+        </w:rPr>
+        <w:t>Руководитель _______________</w:t>
+      </w:r>
+      <w:r>
         <w:rPr>
           <w:rFonts w:ascii="Arial" w:hAnsi="Arial" w:cs="Arial"/>
           <w:i/>
           <w:sz w:val="24"/>
           <w:szCs w:val="24"/>
         </w:rPr>
-      </w:pPr>
-      <w:r>
-        <w:rPr>
-          <w:rFonts w:ascii="Arial" w:hAnsi="Arial" w:cs="Arial"/>
-          <w:sz w:val="24"/>
-          <w:szCs w:val="24"/>
-        </w:rPr>
-        <w:t>Руководитель _______________</w:t>
+        <w:t xml:space="preserve"> </w:t>
       </w:r>
       <w:r>
         <w:rPr>
@@ -569,7 +565,7 @@
           <w:sz w:val="24"/>
           <w:szCs w:val="24"/>
         </w:rPr>
-        <w:t xml:space="preserve"> </w:t>
+        <w:t>Н</w:t>
       </w:r>
       <w:r>
         <w:rPr>
@@ -578,7 +574,7 @@
           <w:sz w:val="24"/>
           <w:szCs w:val="24"/>
         </w:rPr>
-        <w:t>Н</w:t>
+        <w:t>.</w:t>
       </w:r>
       <w:r>
         <w:rPr>
@@ -587,7 +583,7 @@
           <w:sz w:val="24"/>
           <w:szCs w:val="24"/>
         </w:rPr>
-        <w:t>.</w:t>
+        <w:t>А</w:t>
       </w:r>
       <w:r>
         <w:rPr>
@@ -596,7 +592,7 @@
           <w:sz w:val="24"/>
           <w:szCs w:val="24"/>
         </w:rPr>
-        <w:t>А</w:t>
+        <w:t xml:space="preserve">. </w:t>
       </w:r>
       <w:r>
         <w:rPr>
@@ -605,7 +601,7 @@
           <w:sz w:val="24"/>
           <w:szCs w:val="24"/>
         </w:rPr>
-        <w:t xml:space="preserve">. </w:t>
+        <w:t xml:space="preserve"> </w:t>
       </w:r>
       <w:r>
         <w:rPr>
@@ -614,19 +610,8 @@
           <w:sz w:val="24"/>
           <w:szCs w:val="24"/>
         </w:rPr>
-        <w:t xml:space="preserve"> </w:t>
-      </w:r>
-      <w:proofErr w:type="spellStart"/>
-      <w:r>
-        <w:rPr>
-          <w:rFonts w:ascii="Arial" w:hAnsi="Arial" w:cs="Arial"/>
-          <w:i/>
-          <w:sz w:val="24"/>
-          <w:szCs w:val="24"/>
-        </w:rPr>
         <w:t>Тюкачёв</w:t>
       </w:r>
-      <w:proofErr w:type="spellEnd"/>
       <w:r>
         <w:rPr>
           <w:rFonts w:ascii="Arial" w:hAnsi="Arial" w:cs="Arial"/>
@@ -1189,34 +1174,14 @@
                 <w:lang w:val="en-US"/>
               </w:rPr>
             </w:pPr>
-            <w:proofErr w:type="spellStart"/>
             <w:r>
               <w:rPr>
                 <w:rFonts w:cs="Arial"/>
                 <w:sz w:val="28"/>
                 <w:lang w:val="en-US"/>
               </w:rPr>
-              <w:t>Зав</w:t>
+              <w:t>Зав. кафедрой</w:t>
             </w:r>
-            <w:proofErr w:type="spellEnd"/>
-            <w:r>
-              <w:rPr>
-                <w:rFonts w:cs="Arial"/>
-                <w:sz w:val="28"/>
-                <w:lang w:val="en-US"/>
-              </w:rPr>
-              <w:t xml:space="preserve">. </w:t>
-            </w:r>
-            <w:proofErr w:type="spellStart"/>
-            <w:r>
-              <w:rPr>
-                <w:rFonts w:cs="Arial"/>
-                <w:sz w:val="28"/>
-                <w:lang w:val="en-US"/>
-              </w:rPr>
-              <w:t>кафедрой</w:t>
-            </w:r>
-            <w:proofErr w:type="spellEnd"/>
           </w:p>
         </w:tc>
         <w:tc>
@@ -1269,19 +1234,8 @@
                 <w:w w:val="99"/>
                 <w:sz w:val="28"/>
               </w:rPr>
-              <w:t xml:space="preserve">Н.А. </w:t>
+              <w:t>Н.А. Тюкачев</w:t>
             </w:r>
-            <w:proofErr w:type="spellStart"/>
-            <w:r>
-              <w:rPr>
-                <w:rFonts w:cs="Arial"/>
-                <w:i/>
-                <w:w w:val="99"/>
-                <w:sz w:val="28"/>
-              </w:rPr>
-              <w:t>Тюкачев</w:t>
-            </w:r>
-            <w:proofErr w:type="spellEnd"/>
             <w:r>
               <w:rPr>
                 <w:rFonts w:cs="Arial"/>
@@ -1339,7 +1293,6 @@
                 <w:lang w:val="en-US"/>
               </w:rPr>
             </w:pPr>
-            <w:proofErr w:type="spellStart"/>
             <w:r>
               <w:rPr>
                 <w:rFonts w:cs="Arial"/>
@@ -1348,7 +1301,6 @@
               </w:rPr>
               <w:t>Обучающийся</w:t>
             </w:r>
-            <w:proofErr w:type="spellEnd"/>
           </w:p>
         </w:tc>
         <w:tc>
@@ -1432,7 +1384,6 @@
                 <w:lang w:val="en-US"/>
               </w:rPr>
             </w:pPr>
-            <w:proofErr w:type="spellStart"/>
             <w:r>
               <w:rPr>
                 <w:rFonts w:cs="Arial"/>
@@ -1441,7 +1392,6 @@
               </w:rPr>
               <w:t>Руководитель</w:t>
             </w:r>
-            <w:proofErr w:type="spellEnd"/>
           </w:p>
         </w:tc>
         <w:tc>
@@ -1509,18 +1459,8 @@
                 <w:i/>
                 <w:sz w:val="28"/>
               </w:rPr>
-              <w:t xml:space="preserve"> </w:t>
+              <w:t xml:space="preserve"> Тюкачев</w:t>
             </w:r>
-            <w:proofErr w:type="spellStart"/>
-            <w:r>
-              <w:rPr>
-                <w:rFonts w:cs="Arial"/>
-                <w:i/>
-                <w:sz w:val="28"/>
-              </w:rPr>
-              <w:t>Тюкачев</w:t>
-            </w:r>
-            <w:proofErr w:type="spellEnd"/>
             <w:r>
               <w:rPr>
                 <w:rFonts w:cs="Arial"/>
@@ -1587,7 +1527,6 @@
                 <w:lang w:val="en-US"/>
               </w:rPr>
             </w:pPr>
-            <w:proofErr w:type="spellStart"/>
             <w:r>
               <w:rPr>
                 <w:rFonts w:cs="Arial"/>
@@ -1596,7 +1535,6 @@
               </w:rPr>
               <w:t>подпись</w:t>
             </w:r>
-            <w:proofErr w:type="spellEnd"/>
           </w:p>
         </w:tc>
         <w:tc>
@@ -1910,16 +1848,8 @@
         <w:rPr>
           <w:sz w:val="24"/>
         </w:rPr>
-        <w:t xml:space="preserve">_________ Н.А. </w:t>
-      </w:r>
-      <w:proofErr w:type="spellStart"/>
-      <w:r>
-        <w:rPr>
-          <w:sz w:val="24"/>
-        </w:rPr>
-        <w:t>Тюкачев</w:t>
-      </w:r>
-      <w:proofErr w:type="spellEnd"/>
+        <w:t>_________ Н.А. Тюкачев</w:t>
+      </w:r>
     </w:p>
     <w:p>
       <w:pPr>
@@ -3696,13 +3626,8 @@
         <w:spacing w:line="235" w:lineRule="auto"/>
         <w:ind w:left="20" w:right="1520"/>
       </w:pPr>
-      <w:proofErr w:type="gramStart"/>
-      <w:r>
-        <w:t>допущена</w:t>
-      </w:r>
-      <w:proofErr w:type="gramEnd"/>
-      <w:r>
-        <w:t xml:space="preserve"> к защите в ГЭК __.__.20__</w:t>
+      <w:r>
+        <w:t>допущена к защите в ГЭК __.__.20__</w:t>
       </w:r>
     </w:p>
     <w:p>
@@ -4320,7 +4245,6 @@
           <w:szCs w:val="28"/>
         </w:rPr>
       </w:pPr>
-      <w:proofErr w:type="gramStart"/>
       <w:r>
         <w:rPr>
           <w:bCs/>
@@ -4377,7 +4301,6 @@
         </w:rPr>
         <w:t xml:space="preserve"> заключение.</w:t>
       </w:r>
-      <w:proofErr w:type="gramEnd"/>
     </w:p>
     <w:p>
       <w:pPr>
@@ -4815,25 +4738,7 @@
           <w:sz w:val="28"/>
           <w:szCs w:val="28"/>
         </w:rPr>
-        <w:t xml:space="preserve">Стохастические модели— </w:t>
-      </w:r>
-      <w:proofErr w:type="gramStart"/>
-      <w:r>
-        <w:rPr>
-          <w:bCs/>
-          <w:sz w:val="28"/>
-          <w:szCs w:val="28"/>
-        </w:rPr>
-        <w:t>тр</w:t>
-      </w:r>
-      <w:proofErr w:type="gramEnd"/>
-      <w:r>
-        <w:rPr>
-          <w:bCs/>
-          <w:sz w:val="28"/>
-          <w:szCs w:val="28"/>
-        </w:rPr>
-        <w:t>анспортный поток рассматривается как вероятностный, случайный процесс.</w:t>
+        <w:t>Стохастические модели— транспортный поток рассматривается как вероятностный, случайный процесс.</w:t>
       </w:r>
     </w:p>
     <w:p>
@@ -4942,25 +4847,7 @@
           <w:sz w:val="28"/>
           <w:szCs w:val="28"/>
         </w:rPr>
-        <w:t xml:space="preserve">Модель </w:t>
-      </w:r>
-      <w:proofErr w:type="spellStart"/>
-      <w:r>
-        <w:rPr>
-          <w:bCs/>
-          <w:sz w:val="28"/>
-          <w:szCs w:val="28"/>
-        </w:rPr>
-        <w:t>Видеманна</w:t>
-      </w:r>
-      <w:proofErr w:type="spellEnd"/>
-      <w:r>
-        <w:rPr>
-          <w:bCs/>
-          <w:sz w:val="28"/>
-          <w:szCs w:val="28"/>
-        </w:rPr>
-        <w:t xml:space="preserve"> </w:t>
+        <w:t xml:space="preserve">Модель Видеманна </w:t>
       </w:r>
       <w:r>
         <w:rPr>
@@ -4976,25 +4863,7 @@
           <w:sz w:val="28"/>
           <w:szCs w:val="28"/>
         </w:rPr>
-        <w:t xml:space="preserve">предполагается, что водитель может </w:t>
-      </w:r>
-      <w:proofErr w:type="gramStart"/>
-      <w:r>
-        <w:rPr>
-          <w:bCs/>
-          <w:sz w:val="28"/>
-          <w:szCs w:val="28"/>
-        </w:rPr>
-        <w:t>находится</w:t>
-      </w:r>
-      <w:proofErr w:type="gramEnd"/>
-      <w:r>
-        <w:rPr>
-          <w:bCs/>
-          <w:sz w:val="28"/>
-          <w:szCs w:val="28"/>
-        </w:rPr>
-        <w:t xml:space="preserve"> в одном из четырех состояний: свободное движение, приближение, следование и торможение.</w:t>
+        <w:t>предполагается, что водитель может находится в одном из четырех состояний: свободное движение, приближение, следование и торможение.</w:t>
       </w:r>
     </w:p>
     <w:p>
@@ -5424,43 +5293,7 @@
           <w:sz w:val="28"/>
           <w:szCs w:val="28"/>
         </w:rPr>
-        <w:t xml:space="preserve">Традиционно модели дорожного движения классифицируются по уровню детализации </w:t>
-      </w:r>
-      <w:proofErr w:type="gramStart"/>
-      <w:r>
-        <w:rPr>
-          <w:bCs/>
-          <w:sz w:val="28"/>
-          <w:szCs w:val="28"/>
-        </w:rPr>
-        <w:t>на</w:t>
-      </w:r>
-      <w:proofErr w:type="gramEnd"/>
-      <w:r>
-        <w:rPr>
-          <w:bCs/>
-          <w:sz w:val="28"/>
-          <w:szCs w:val="28"/>
-        </w:rPr>
-        <w:t xml:space="preserve"> макроскопические, микроскопические и </w:t>
-      </w:r>
-      <w:proofErr w:type="spellStart"/>
-      <w:r>
-        <w:rPr>
-          <w:bCs/>
-          <w:sz w:val="28"/>
-          <w:szCs w:val="28"/>
-        </w:rPr>
-        <w:t>мезоскопические</w:t>
-      </w:r>
-      <w:proofErr w:type="spellEnd"/>
-      <w:r>
-        <w:rPr>
-          <w:bCs/>
-          <w:sz w:val="28"/>
-          <w:szCs w:val="28"/>
-        </w:rPr>
-        <w:t xml:space="preserve">. Отнесение модели к одному из классов определяет возможные области ее </w:t>
+        <w:t xml:space="preserve">Традиционно модели дорожного движения классифицируются по уровню детализации на макроскопические, микроскопические и мезоскопические. Отнесение модели к одному из классов определяет возможные области ее </w:t>
       </w:r>
       <w:r>
         <w:rPr>
@@ -5528,25 +5361,7 @@
           <w:sz w:val="28"/>
           <w:szCs w:val="28"/>
         </w:rPr>
-        <w:t xml:space="preserve">В </w:t>
-      </w:r>
-      <w:proofErr w:type="spellStart"/>
-      <w:r>
-        <w:rPr>
-          <w:bCs/>
-          <w:sz w:val="28"/>
-          <w:szCs w:val="28"/>
-        </w:rPr>
-        <w:t>мезоскопических</w:t>
-      </w:r>
-      <w:proofErr w:type="spellEnd"/>
-      <w:r>
-        <w:rPr>
-          <w:bCs/>
-          <w:sz w:val="28"/>
-          <w:szCs w:val="28"/>
-        </w:rPr>
-        <w:t xml:space="preserve"> моделях отдельные участники дорожного движения представляются на высоком уровне детализации, а их поведение и взаимодействия описываются на низком уровне. Основным применением таких моделей служат области, требующие микроскопического представления участников движения на территориях с большой площадью.</w:t>
+        <w:t>В мезоскопических моделях отдельные участники дорожного движения представляются на высоком уровне детализации, а их поведение и взаимодействия описываются на низком уровне. Основным применением таких моделей служат области, требующие микроскопического представления участников движения на территориях с большой площадью.</w:t>
       </w:r>
     </w:p>
     <w:p>
@@ -5709,7 +5524,6 @@
         </w:rPr>
         <w:t xml:space="preserve">1 </w:t>
       </w:r>
-      <w:proofErr w:type="spellStart"/>
       <w:r>
         <w:rPr>
           <w:bCs/>
@@ -5719,7 +5533,6 @@
         </w:rPr>
         <w:t>Завалищин</w:t>
       </w:r>
-      <w:proofErr w:type="spellEnd"/>
       <w:r>
         <w:rPr>
           <w:color w:val="000000"/>
@@ -5775,25 +5588,7 @@
           <w:sz w:val="28"/>
           <w:szCs w:val="28"/>
         </w:rPr>
-        <w:t xml:space="preserve">елирования – перейти от заторного состояния к </w:t>
-      </w:r>
-      <w:proofErr w:type="gramStart"/>
-      <w:r>
-        <w:rPr>
-          <w:color w:val="000000"/>
-          <w:sz w:val="28"/>
-          <w:szCs w:val="28"/>
-        </w:rPr>
-        <w:t>свободному</w:t>
-      </w:r>
-      <w:proofErr w:type="gramEnd"/>
-      <w:r>
-        <w:rPr>
-          <w:color w:val="000000"/>
-          <w:sz w:val="28"/>
-          <w:szCs w:val="28"/>
-        </w:rPr>
-        <w:t xml:space="preserve"> [</w:t>
+        <w:t>елирования – перейти от заторного состояния к свободному [</w:t>
       </w:r>
       <w:r>
         <w:rPr>
@@ -5847,45 +5642,39 @@
           <w:sz w:val="28"/>
           <w:szCs w:val="28"/>
         </w:rPr>
-        <w:t xml:space="preserve">иркутского государственного </w:t>
-      </w:r>
-      <w:proofErr w:type="spellStart"/>
-      <w:proofErr w:type="gramStart"/>
+        <w:t>иркутского государственного государственного университета (</w:t>
+      </w:r>
       <w:r>
         <w:rPr>
           <w:color w:val="000000"/>
           <w:sz w:val="28"/>
           <w:szCs w:val="28"/>
         </w:rPr>
-        <w:t>государственного</w:t>
-      </w:r>
-      <w:proofErr w:type="spellEnd"/>
-      <w:proofErr w:type="gramEnd"/>
+        <w:t>ИрГТУ</w:t>
+      </w:r>
       <w:r>
         <w:rPr>
           <w:color w:val="000000"/>
           <w:sz w:val="28"/>
           <w:szCs w:val="28"/>
         </w:rPr>
-        <w:t xml:space="preserve"> университета (</w:t>
-      </w:r>
-      <w:proofErr w:type="spellStart"/>
+        <w:t>)</w:t>
+      </w:r>
       <w:r>
         <w:rPr>
           <w:color w:val="000000"/>
           <w:sz w:val="28"/>
           <w:szCs w:val="28"/>
         </w:rPr>
-        <w:t>ИрГТУ</w:t>
-      </w:r>
-      <w:proofErr w:type="spellEnd"/>
+        <w:t xml:space="preserve"> является разработчиком программы оптимизации светоф</w:t>
+      </w:r>
       <w:r>
         <w:rPr>
           <w:color w:val="000000"/>
           <w:sz w:val="28"/>
           <w:szCs w:val="28"/>
         </w:rPr>
-        <w:t>)</w:t>
+        <w:t xml:space="preserve">орного регулирования «Светофор» </w:t>
       </w:r>
       <w:r>
         <w:rPr>
@@ -5893,15 +5682,25 @@
           <w:sz w:val="28"/>
           <w:szCs w:val="28"/>
         </w:rPr>
-        <w:t xml:space="preserve"> является разработчиком программы оптимизации светоф</w:t>
+        <w:t>[</w:t>
       </w:r>
       <w:r>
         <w:rPr>
           <w:color w:val="000000"/>
           <w:sz w:val="28"/>
           <w:szCs w:val="28"/>
-        </w:rPr>
-        <w:t xml:space="preserve">орного регулирования «Светофор» </w:t>
+          <w:highlight w:val="yellow"/>
+        </w:rPr>
+        <w:t xml:space="preserve">3 </w:t>
+      </w:r>
+      <w:r>
+        <w:rPr>
+          <w:bCs/>
+          <w:sz w:val="28"/>
+          <w:szCs w:val="28"/>
+          <w:highlight w:val="yellow"/>
+        </w:rPr>
+        <w:t>Краткое руководство</w:t>
       </w:r>
       <w:r>
         <w:rPr>
@@ -5909,6 +5708,79 @@
           <w:sz w:val="28"/>
           <w:szCs w:val="28"/>
         </w:rPr>
+        <w:t>]</w:t>
+      </w:r>
+      <w:r>
+        <w:rPr>
+          <w:color w:val="000000"/>
+          <w:sz w:val="28"/>
+          <w:szCs w:val="28"/>
+        </w:rPr>
+        <w:t>.</w:t>
+      </w:r>
+      <w:r>
+        <w:rPr>
+          <w:color w:val="000000"/>
+          <w:sz w:val="28"/>
+          <w:szCs w:val="28"/>
+        </w:rPr>
+        <w:t xml:space="preserve"> Специалистами Института Системного Анализа </w:t>
+      </w:r>
+      <w:r>
+        <w:rPr>
+          <w:color w:val="000000"/>
+          <w:sz w:val="28"/>
+          <w:szCs w:val="28"/>
+        </w:rPr>
+        <w:t xml:space="preserve">РАН была разработана программа </w:t>
+      </w:r>
+      <w:r>
+        <w:rPr>
+          <w:color w:val="000000"/>
+          <w:sz w:val="28"/>
+          <w:szCs w:val="28"/>
+          <w:lang w:val="en-US"/>
+        </w:rPr>
+        <w:t>TransNet</w:t>
+      </w:r>
+      <w:r>
+        <w:rPr>
+          <w:color w:val="000000"/>
+          <w:sz w:val="28"/>
+          <w:szCs w:val="28"/>
+        </w:rPr>
+        <w:t xml:space="preserve"> –</w:t>
+      </w:r>
+      <w:r>
+        <w:rPr>
+          <w:color w:val="000000"/>
+          <w:sz w:val="28"/>
+          <w:szCs w:val="28"/>
+        </w:rPr>
+        <w:t xml:space="preserve"> </w:t>
+      </w:r>
+      <w:r>
+        <w:rPr>
+          <w:color w:val="000000"/>
+          <w:sz w:val="28"/>
+          <w:szCs w:val="28"/>
+        </w:rPr>
+        <w:t>программа моделирования транспортных потоков в сети крупного города</w:t>
+      </w:r>
+      <w:r>
+        <w:rPr>
+          <w:color w:val="000000"/>
+          <w:sz w:val="28"/>
+          <w:szCs w:val="28"/>
+        </w:rPr>
+        <w:t xml:space="preserve"> </w:t>
+      </w:r>
+      <w:r>
+        <w:rPr>
+          <w:color w:val="000000"/>
+          <w:sz w:val="28"/>
+          <w:szCs w:val="28"/>
+        </w:rPr>
         <w:t>[</w:t>
       </w:r>
       <w:r>
@@ -5918,7 +5790,7 @@
           <w:szCs w:val="28"/>
           <w:highlight w:val="yellow"/>
         </w:rPr>
-        <w:t xml:space="preserve">3 </w:t>
+        <w:t xml:space="preserve">4 </w:t>
       </w:r>
       <w:r>
         <w:rPr>
@@ -5927,7 +5799,7 @@
           <w:szCs w:val="28"/>
           <w:highlight w:val="yellow"/>
         </w:rPr>
-        <w:t>Краткое руководство</w:t>
+        <w:t>Швецов</w:t>
       </w:r>
       <w:r>
         <w:rPr>
@@ -5943,15 +5815,16 @@
           <w:sz w:val="28"/>
           <w:szCs w:val="28"/>
         </w:rPr>
-        <w:t>.</w:t>
+        <w:t xml:space="preserve">. Специалистами компании </w:t>
       </w:r>
       <w:r>
         <w:rPr>
           <w:color w:val="000000"/>
           <w:sz w:val="28"/>
           <w:szCs w:val="28"/>
-        </w:rPr>
-        <w:t xml:space="preserve"> Специалистами Института Системного Анализа </w:t>
+          <w:lang w:val="en-US"/>
+        </w:rPr>
+        <w:t>Solaris</w:t>
       </w:r>
       <w:r>
         <w:rPr>
@@ -5959,9 +5832,8 @@
           <w:sz w:val="28"/>
           <w:szCs w:val="28"/>
         </w:rPr>
-        <w:t xml:space="preserve">РАН была разработана программа </w:t>
-      </w:r>
-      <w:proofErr w:type="spellStart"/>
+        <w:t xml:space="preserve"> </w:t>
+      </w:r>
       <w:r>
         <w:rPr>
           <w:color w:val="000000"/>
@@ -5969,16 +5841,15 @@
           <w:szCs w:val="28"/>
           <w:lang w:val="en-US"/>
         </w:rPr>
-        <w:t>TransNet</w:t>
-      </w:r>
-      <w:proofErr w:type="spellEnd"/>
+        <w:t>Development</w:t>
+      </w:r>
       <w:r>
         <w:rPr>
           <w:color w:val="000000"/>
           <w:sz w:val="28"/>
           <w:szCs w:val="28"/>
         </w:rPr>
-        <w:t xml:space="preserve"> –</w:t>
+        <w:t xml:space="preserve"> </w:t>
       </w:r>
       <w:r>
         <w:rPr>
@@ -5986,6 +5857,14 @@
           <w:sz w:val="28"/>
           <w:szCs w:val="28"/>
         </w:rPr>
+        <w:t>и</w:t>
+      </w:r>
+      <w:r>
+        <w:rPr>
+          <w:color w:val="000000"/>
+          <w:sz w:val="28"/>
+          <w:szCs w:val="28"/>
+        </w:rPr>
         <w:t xml:space="preserve"> </w:t>
       </w:r>
       <w:r>
@@ -5993,8 +5872,9 @@
           <w:color w:val="000000"/>
           <w:sz w:val="28"/>
           <w:szCs w:val="28"/>
-        </w:rPr>
-        <w:t>программа моделирования транспортных потоков в сети крупного города</w:t>
+          <w:lang w:val="en-US"/>
+        </w:rPr>
+        <w:t>AGA</w:t>
       </w:r>
       <w:r>
         <w:rPr>
@@ -6009,138 +5889,27 @@
           <w:color w:val="000000"/>
           <w:sz w:val="28"/>
           <w:szCs w:val="28"/>
-        </w:rPr>
-        <w:t>[</w:t>
+          <w:lang w:val="en-US"/>
+        </w:rPr>
+        <w:t>Group</w:t>
       </w:r>
       <w:r>
         <w:rPr>
           <w:color w:val="000000"/>
           <w:sz w:val="28"/>
           <w:szCs w:val="28"/>
-          <w:highlight w:val="yellow"/>
-        </w:rPr>
-        <w:t xml:space="preserve">4 </w:t>
-      </w:r>
-      <w:r>
-        <w:rPr>
-          <w:bCs/>
-          <w:sz w:val="28"/>
-          <w:szCs w:val="28"/>
-          <w:highlight w:val="yellow"/>
-        </w:rPr>
-        <w:t>Швецов</w:t>
+        </w:rPr>
+        <w:t xml:space="preserve">, </w:t>
       </w:r>
       <w:r>
         <w:rPr>
           <w:color w:val="000000"/>
           <w:sz w:val="28"/>
           <w:szCs w:val="28"/>
-        </w:rPr>
-        <w:t>]</w:t>
-      </w:r>
-      <w:r>
-        <w:rPr>
-          <w:color w:val="000000"/>
-          <w:sz w:val="28"/>
-          <w:szCs w:val="28"/>
-        </w:rPr>
-        <w:t xml:space="preserve">. Специалистами компании </w:t>
-      </w:r>
-      <w:r>
-        <w:rPr>
-          <w:color w:val="000000"/>
-          <w:sz w:val="28"/>
-          <w:szCs w:val="28"/>
           <w:lang w:val="en-US"/>
         </w:rPr>
-        <w:t>Solaris</w:t>
-      </w:r>
-      <w:r>
-        <w:rPr>
-          <w:color w:val="000000"/>
-          <w:sz w:val="28"/>
-          <w:szCs w:val="28"/>
-        </w:rPr>
-        <w:t xml:space="preserve"> </w:t>
-      </w:r>
-      <w:r>
-        <w:rPr>
-          <w:color w:val="000000"/>
-          <w:sz w:val="28"/>
-          <w:szCs w:val="28"/>
-          <w:lang w:val="en-US"/>
-        </w:rPr>
-        <w:t>Development</w:t>
-      </w:r>
-      <w:r>
-        <w:rPr>
-          <w:color w:val="000000"/>
-          <w:sz w:val="28"/>
-          <w:szCs w:val="28"/>
-        </w:rPr>
-        <w:t xml:space="preserve"> </w:t>
-      </w:r>
-      <w:r>
-        <w:rPr>
-          <w:color w:val="000000"/>
-          <w:sz w:val="28"/>
-          <w:szCs w:val="28"/>
-        </w:rPr>
-        <w:t>и</w:t>
-      </w:r>
-      <w:r>
-        <w:rPr>
-          <w:color w:val="000000"/>
-          <w:sz w:val="28"/>
-          <w:szCs w:val="28"/>
-        </w:rPr>
-        <w:t xml:space="preserve"> </w:t>
-      </w:r>
-      <w:r>
-        <w:rPr>
-          <w:color w:val="000000"/>
-          <w:sz w:val="28"/>
-          <w:szCs w:val="28"/>
-          <w:lang w:val="en-US"/>
-        </w:rPr>
-        <w:t>AGA</w:t>
-      </w:r>
-      <w:r>
-        <w:rPr>
-          <w:color w:val="000000"/>
-          <w:sz w:val="28"/>
-          <w:szCs w:val="28"/>
-        </w:rPr>
-        <w:t xml:space="preserve"> </w:t>
-      </w:r>
-      <w:r>
-        <w:rPr>
-          <w:color w:val="000000"/>
-          <w:sz w:val="28"/>
-          <w:szCs w:val="28"/>
-          <w:lang w:val="en-US"/>
-        </w:rPr>
-        <w:t>Group</w:t>
-      </w:r>
-      <w:r>
-        <w:rPr>
-          <w:color w:val="000000"/>
-          <w:sz w:val="28"/>
-          <w:szCs w:val="28"/>
-        </w:rPr>
-        <w:t xml:space="preserve">, </w:t>
-      </w:r>
-      <w:proofErr w:type="spellStart"/>
-      <w:r>
-        <w:rPr>
-          <w:color w:val="000000"/>
-          <w:sz w:val="28"/>
-          <w:szCs w:val="28"/>
-          <w:lang w:val="en-US"/>
-        </w:rPr>
         <w:t>Inc</w:t>
       </w:r>
-      <w:proofErr w:type="spellEnd"/>
       <w:r>
         <w:rPr>
           <w:color w:val="000000"/>
@@ -6230,18 +5999,8 @@
           <w:sz w:val="28"/>
           <w:szCs w:val="28"/>
         </w:rPr>
-        <w:t xml:space="preserve">акет имитационного моделирования </w:t>
-      </w:r>
-      <w:proofErr w:type="spellStart"/>
-      <w:r>
-        <w:rPr>
-          <w:bCs/>
-          <w:sz w:val="28"/>
-          <w:szCs w:val="28"/>
-        </w:rPr>
-        <w:t>Aimsun</w:t>
-      </w:r>
-      <w:proofErr w:type="spellEnd"/>
+        <w:t>акет имитационного моделирования Aimsun</w:t>
+      </w:r>
       <w:r>
         <w:rPr>
           <w:bCs/>
@@ -6265,19 +6024,8 @@
           <w:szCs w:val="28"/>
           <w:highlight w:val="yellow"/>
         </w:rPr>
-        <w:t xml:space="preserve">6 </w:t>
-      </w:r>
-      <w:proofErr w:type="spellStart"/>
-      <w:r>
-        <w:rPr>
-          <w:bCs/>
-          <w:sz w:val="28"/>
-          <w:szCs w:val="28"/>
-          <w:highlight w:val="yellow"/>
-        </w:rPr>
-        <w:t>Aimsun</w:t>
-      </w:r>
-      <w:proofErr w:type="spellEnd"/>
+        <w:t>6 Aimsun</w:t>
+      </w:r>
       <w:r>
         <w:rPr>
           <w:bCs/>
@@ -6573,9 +6321,16 @@
           <w:szCs w:val="28"/>
           <w:highlight w:val="yellow"/>
         </w:rPr>
-        <w:t xml:space="preserve">10 </w:t>
-      </w:r>
-      <w:proofErr w:type="spellStart"/>
+        <w:t>10 Ахмадинуров</w:t>
+      </w:r>
+      <w:r>
+        <w:rPr>
+          <w:bCs/>
+          <w:sz w:val="28"/>
+          <w:szCs w:val="28"/>
+        </w:rPr>
+        <w:t xml:space="preserve"> </w:t>
+      </w:r>
       <w:r>
         <w:rPr>
           <w:bCs/>
@@ -6583,16 +6338,23 @@
           <w:szCs w:val="28"/>
           <w:highlight w:val="yellow"/>
         </w:rPr>
-        <w:t>Ахмадинуров</w:t>
-      </w:r>
-      <w:proofErr w:type="spellEnd"/>
-      <w:r>
-        <w:rPr>
-          <w:bCs/>
-          <w:sz w:val="28"/>
-          <w:szCs w:val="28"/>
-        </w:rPr>
-        <w:t xml:space="preserve"> </w:t>
+        <w:t>статья</w:t>
+      </w:r>
+      <w:r>
+        <w:rPr>
+          <w:bCs/>
+          <w:sz w:val="28"/>
+          <w:szCs w:val="28"/>
+        </w:rPr>
+        <w:t>]</w:t>
+      </w:r>
+      <w:r>
+        <w:rPr>
+          <w:bCs/>
+          <w:sz w:val="28"/>
+          <w:szCs w:val="28"/>
+        </w:rPr>
+        <w:t>[</w:t>
       </w:r>
       <w:r>
         <w:rPr>
@@ -6601,7 +6363,7 @@
           <w:szCs w:val="28"/>
           <w:highlight w:val="yellow"/>
         </w:rPr>
-        <w:t>статья</w:t>
+        <w:t>11 Алюшин</w:t>
       </w:r>
       <w:r>
         <w:rPr>
@@ -6626,44 +6388,8 @@
           <w:szCs w:val="28"/>
           <w:highlight w:val="yellow"/>
         </w:rPr>
-        <w:t>11 Алюшин</w:t>
-      </w:r>
-      <w:r>
-        <w:rPr>
-          <w:bCs/>
-          <w:sz w:val="28"/>
-          <w:szCs w:val="28"/>
-        </w:rPr>
-        <w:t>]</w:t>
-      </w:r>
-      <w:r>
-        <w:rPr>
-          <w:bCs/>
-          <w:sz w:val="28"/>
-          <w:szCs w:val="28"/>
-        </w:rPr>
-        <w:t>[</w:t>
-      </w:r>
-      <w:r>
-        <w:rPr>
-          <w:bCs/>
-          <w:sz w:val="28"/>
-          <w:szCs w:val="28"/>
-          <w:highlight w:val="yellow"/>
-        </w:rPr>
-        <w:t xml:space="preserve">12 </w:t>
-      </w:r>
-      <w:proofErr w:type="spellStart"/>
-      <w:r>
-        <w:rPr>
-          <w:bCs/>
-          <w:sz w:val="28"/>
-          <w:szCs w:val="28"/>
-          <w:highlight w:val="yellow"/>
-        </w:rPr>
-        <w:t>Ахмадеева</w:t>
-      </w:r>
-      <w:proofErr w:type="spellEnd"/>
+        <w:t>12 Ахмадеева</w:t>
+      </w:r>
       <w:r>
         <w:rPr>
           <w:bCs/>
@@ -7187,25 +6913,7 @@
           <w:sz w:val="28"/>
           <w:szCs w:val="28"/>
         </w:rPr>
-        <w:t xml:space="preserve">возможность использования модели для интеллектуального управления </w:t>
-      </w:r>
-      <w:proofErr w:type="gramStart"/>
-      <w:r>
-        <w:rPr>
-          <w:color w:val="000000"/>
-          <w:sz w:val="28"/>
-          <w:szCs w:val="28"/>
-        </w:rPr>
-        <w:t>дорожным</w:t>
-      </w:r>
-      <w:proofErr w:type="gramEnd"/>
-      <w:r>
-        <w:rPr>
-          <w:color w:val="000000"/>
-          <w:sz w:val="28"/>
-          <w:szCs w:val="28"/>
-        </w:rPr>
-        <w:t xml:space="preserve"> движения (ДД) подразумевает наличие адаптивного режима работы светофора.</w:t>
+        <w:t>возможность использования модели для интеллектуального управления дорожным движения (ДД) подразумевает наличие адаптивного режима работы светофора.</w:t>
       </w:r>
     </w:p>
     <w:p>
@@ -7263,25 +6971,7 @@
           <w:sz w:val="28"/>
           <w:szCs w:val="28"/>
         </w:rPr>
-        <w:t xml:space="preserve">Для моделирования улично-дорожной сети необходимо воспользоваться методами имитационного моделирования, которое в отличие от аналитического моделирования позволяет описывать системы произвольной сложности. Имитационная модель реализует логику функционирования </w:t>
-      </w:r>
-      <w:proofErr w:type="gramStart"/>
-      <w:r>
-        <w:rPr>
-          <w:bCs/>
-          <w:sz w:val="28"/>
-          <w:szCs w:val="28"/>
-        </w:rPr>
-        <w:t>системы</w:t>
-      </w:r>
-      <w:proofErr w:type="gramEnd"/>
-      <w:r>
-        <w:rPr>
-          <w:bCs/>
-          <w:sz w:val="28"/>
-          <w:szCs w:val="28"/>
-        </w:rPr>
-        <w:t xml:space="preserve"> и взаимодействие элементов системы во времени, учитывая наиболее существенные причинно-следственные связи, присущие рассматриваемой системе. Для реализации имитационной модели необходимо первоначально </w:t>
+        <w:t xml:space="preserve">Для моделирования улично-дорожной сети необходимо воспользоваться методами имитационного моделирования, которое в отличие от аналитического моделирования позволяет описывать системы произвольной сложности. Имитационная модель реализует логику функционирования системы и взаимодействие элементов системы во времени, учитывая наиболее существенные причинно-следственные связи, присущие рассматриваемой системе. Для реализации имитационной модели необходимо первоначально </w:t>
       </w:r>
       <w:r>
         <w:rPr>
@@ -7618,25 +7308,7 @@
           <w:sz w:val="28"/>
           <w:szCs w:val="28"/>
         </w:rPr>
-        <w:t>Целью создания модели является оценка эффективности работы дорожной сети в зависимости от конфигурации сети и способа светофорного регулирования. Оценка эффективности производится на основе информации о передвижении транспортных сре</w:t>
-      </w:r>
-      <w:proofErr w:type="gramStart"/>
-      <w:r>
-        <w:rPr>
-          <w:bCs/>
-          <w:sz w:val="28"/>
-          <w:szCs w:val="28"/>
-        </w:rPr>
-        <w:t>дств в р</w:t>
-      </w:r>
-      <w:proofErr w:type="gramEnd"/>
-      <w:r>
-        <w:rPr>
-          <w:bCs/>
-          <w:sz w:val="28"/>
-          <w:szCs w:val="28"/>
-        </w:rPr>
-        <w:t>амках модели.</w:t>
+        <w:t>Целью создания модели является оценка эффективности работы дорожной сети в зависимости от конфигурации сети и способа светофорного регулирования. Оценка эффективности производится на основе информации о передвижении транспортных средств в рамках модели.</w:t>
       </w:r>
     </w:p>
     <w:p>
@@ -7719,6 +7391,98 @@
         <w:ind w:firstLine="709"/>
         <w:jc w:val="both"/>
         <w:rPr>
+          <w:bCs/>
+          <w:sz w:val="28"/>
+          <w:szCs w:val="28"/>
+          <w:lang w:val="en-US"/>
+        </w:rPr>
+      </w:pPr>
+      <w:r>
+        <w:rPr>
+          <w:bCs/>
+          <w:noProof/>
+          <w:sz w:val="28"/>
+          <w:szCs w:val="28"/>
+        </w:rPr>
+        <w:lastRenderedPageBreak/>
+        <w:drawing>
+          <wp:inline distT="0" distB="0" distL="0" distR="0">
+            <wp:extent cx="4743450" cy="5619750"/>
+            <wp:effectExtent l="0" t="0" r="0" b="0"/>
+            <wp:docPr id="7" name="Рисунок 7" descr="C:\Users\Андрей\Desktop\2016-05-08_220326.bmp"/>
+            <wp:cNvGraphicFramePr>
+              <a:graphicFrameLocks xmlns:a="http://schemas.openxmlformats.org/drawingml/2006/main" noChangeAspect="1"/>
+            </wp:cNvGraphicFramePr>
+            <a:graphic xmlns:a="http://schemas.openxmlformats.org/drawingml/2006/main">
+              <a:graphicData uri="http://schemas.openxmlformats.org/drawingml/2006/picture">
+                <pic:pic xmlns:pic="http://schemas.openxmlformats.org/drawingml/2006/picture">
+                  <pic:nvPicPr>
+                    <pic:cNvPr id="0" name="Picture 6" descr="C:\Users\Андрей\Desktop\2016-05-08_220326.bmp"/>
+                    <pic:cNvPicPr>
+                      <a:picLocks noChangeAspect="1" noChangeArrowheads="1"/>
+                    </pic:cNvPicPr>
+                  </pic:nvPicPr>
+                  <pic:blipFill>
+                    <a:blip r:embed="rId9">
+                      <a:extLst>
+                        <a:ext uri="{28A0092B-C50C-407E-A947-70E740481C1C}">
+                          <a14:useLocalDpi xmlns:a14="http://schemas.microsoft.com/office/drawing/2010/main" val="0"/>
+                        </a:ext>
+                      </a:extLst>
+                    </a:blip>
+                    <a:srcRect/>
+                    <a:stretch>
+                      <a:fillRect/>
+                    </a:stretch>
+                  </pic:blipFill>
+                  <pic:spPr bwMode="auto">
+                    <a:xfrm>
+                      <a:off x="0" y="0"/>
+                      <a:ext cx="4743450" cy="5619750"/>
+                    </a:xfrm>
+                    <a:prstGeom prst="rect">
+                      <a:avLst/>
+                    </a:prstGeom>
+                    <a:noFill/>
+                    <a:ln>
+                      <a:noFill/>
+                    </a:ln>
+                  </pic:spPr>
+                </pic:pic>
+              </a:graphicData>
+            </a:graphic>
+          </wp:inline>
+        </w:drawing>
+      </w:r>
+    </w:p>
+    <w:p>
+      <w:pPr>
+        <w:spacing w:line="360" w:lineRule="auto"/>
+        <w:ind w:firstLine="709"/>
+        <w:jc w:val="both"/>
+        <w:rPr>
+          <w:bCs/>
+          <w:sz w:val="28"/>
+          <w:szCs w:val="28"/>
+        </w:rPr>
+      </w:pPr>
+      <w:r>
+        <w:rPr>
+          <w:bCs/>
+          <w:sz w:val="28"/>
+          <w:szCs w:val="28"/>
+        </w:rPr>
+        <w:t>Рисунок</w:t>
+      </w:r>
+      <w:bookmarkStart w:id="1" w:name="_GoBack"/>
+      <w:bookmarkEnd w:id="1"/>
+    </w:p>
+    <w:p>
+      <w:pPr>
+        <w:spacing w:line="360" w:lineRule="auto"/>
+        <w:ind w:firstLine="709"/>
+        <w:jc w:val="both"/>
+        <w:rPr>
           <w:sz w:val="28"/>
           <w:szCs w:val="28"/>
         </w:rPr>
@@ -7752,6 +7516,17 @@
         </w:rPr>
         <w:t>:</w:t>
       </w:r>
+    </w:p>
+    <w:p>
+      <w:pPr>
+        <w:spacing w:line="360" w:lineRule="auto"/>
+        <w:ind w:firstLine="709"/>
+        <w:jc w:val="both"/>
+        <w:rPr>
+          <w:sz w:val="28"/>
+          <w:szCs w:val="28"/>
+        </w:rPr>
+      </w:pPr>
     </w:p>
     <w:p>
       <w:pPr>
@@ -7789,7 +7564,7 @@
                     </pic:cNvPicPr>
                   </pic:nvPicPr>
                   <pic:blipFill>
-                    <a:blip r:embed="rId9">
+                    <a:blip r:embed="rId10">
                       <a:extLst>
                         <a:ext uri="{28A0092B-C50C-407E-A947-70E740481C1C}">
                           <a14:useLocalDpi xmlns:a14="http://schemas.microsoft.com/office/drawing/2010/main" val="0"/>
@@ -7892,7 +7667,6 @@
           <w:szCs w:val="28"/>
         </w:rPr>
       </w:pPr>
-      <w:proofErr w:type="gramStart"/>
       <w:r>
         <w:rPr>
           <w:bCs/>
@@ -7941,7 +7715,6 @@
         </w:rPr>
         <w:t xml:space="preserve"> </w:t>
       </w:r>
-      <w:proofErr w:type="gramEnd"/>
     </w:p>
     <w:p>
       <w:pPr>
@@ -7980,7 +7753,6 @@
           <w:szCs w:val="28"/>
         </w:rPr>
       </w:pPr>
-      <w:proofErr w:type="spellStart"/>
       <w:r>
         <w:rPr>
           <w:sz w:val="28"/>
@@ -7996,7 +7768,6 @@
         </w:rPr>
         <w:t>t</w:t>
       </w:r>
-      <w:proofErr w:type="spellEnd"/>
       <w:r>
         <w:rPr>
           <w:sz w:val="28"/>
@@ -8004,7 +7775,6 @@
         </w:rPr>
         <w:t xml:space="preserve"> = &lt; </w:t>
       </w:r>
-      <w:proofErr w:type="spellStart"/>
       <w:r>
         <w:rPr>
           <w:sz w:val="28"/>
@@ -8020,21 +7790,12 @@
         </w:rPr>
         <w:t>t</w:t>
       </w:r>
-      <w:proofErr w:type="spellEnd"/>
-      <w:r>
-        <w:rPr>
-          <w:sz w:val="28"/>
-          <w:szCs w:val="28"/>
-        </w:rPr>
-        <w:t xml:space="preserve">, </w:t>
-      </w:r>
-      <w:proofErr w:type="spellStart"/>
-      <w:r>
-        <w:rPr>
-          <w:sz w:val="28"/>
-          <w:szCs w:val="28"/>
-        </w:rPr>
-        <w:t>R</w:t>
+      <w:r>
+        <w:rPr>
+          <w:sz w:val="28"/>
+          <w:szCs w:val="28"/>
+        </w:rPr>
+        <w:t>, R</w:t>
       </w:r>
       <w:r>
         <w:rPr>
@@ -8044,7 +7805,6 @@
         </w:rPr>
         <w:t>t</w:t>
       </w:r>
-      <w:proofErr w:type="spellEnd"/>
       <w:r>
         <w:rPr>
           <w:sz w:val="28"/>
@@ -8081,15 +7841,7 @@
           <w:sz w:val="28"/>
           <w:szCs w:val="28"/>
         </w:rPr>
-        <w:t xml:space="preserve"> где </w:t>
-      </w:r>
-      <w:proofErr w:type="spellStart"/>
-      <w:r>
-        <w:rPr>
-          <w:sz w:val="28"/>
-          <w:szCs w:val="28"/>
-        </w:rPr>
-        <w:t>V</w:t>
+        <w:t xml:space="preserve"> где V</w:t>
       </w:r>
       <w:r>
         <w:rPr>
@@ -8099,21 +7851,12 @@
         </w:rPr>
         <w:t>t</w:t>
       </w:r>
-      <w:proofErr w:type="spellEnd"/>
-      <w:r>
-        <w:rPr>
-          <w:sz w:val="28"/>
-          <w:szCs w:val="28"/>
-        </w:rPr>
-        <w:t xml:space="preserve"> – множество топологических вершин, соответствующих пространственным точкам виртуального мира; </w:t>
-      </w:r>
-      <w:proofErr w:type="spellStart"/>
-      <w:r>
-        <w:rPr>
-          <w:sz w:val="28"/>
-          <w:szCs w:val="28"/>
-        </w:rPr>
-        <w:t>R</w:t>
+      <w:r>
+        <w:rPr>
+          <w:sz w:val="28"/>
+          <w:szCs w:val="28"/>
+        </w:rPr>
+        <w:t xml:space="preserve"> – множество топологических вершин, соответствующих пространственным точкам виртуального мира; R</w:t>
       </w:r>
       <w:r>
         <w:rPr>
@@ -8123,7 +7866,6 @@
         </w:rPr>
         <w:t>t</w:t>
       </w:r>
-      <w:proofErr w:type="spellEnd"/>
       <w:r>
         <w:rPr>
           <w:sz w:val="28"/>
@@ -8169,7 +7911,6 @@
           <w:szCs w:val="28"/>
         </w:rPr>
       </w:pPr>
-      <w:proofErr w:type="spellStart"/>
       <w:r>
         <w:rPr>
           <w:sz w:val="28"/>
@@ -8185,21 +7926,12 @@
         </w:rPr>
         <w:t>l</w:t>
       </w:r>
-      <w:proofErr w:type="spellEnd"/>
-      <w:r>
-        <w:rPr>
-          <w:sz w:val="28"/>
-          <w:szCs w:val="28"/>
-        </w:rPr>
-        <w:t xml:space="preserve"> = &lt; </w:t>
-      </w:r>
-      <w:proofErr w:type="spellStart"/>
-      <w:r>
-        <w:rPr>
-          <w:sz w:val="28"/>
-          <w:szCs w:val="28"/>
-        </w:rPr>
-        <w:t>V</w:t>
+      <w:r>
+        <w:rPr>
+          <w:sz w:val="28"/>
+          <w:szCs w:val="28"/>
+        </w:rPr>
+        <w:t xml:space="preserve"> = &lt; V</w:t>
       </w:r>
       <w:r>
         <w:rPr>
@@ -8209,21 +7941,12 @@
         </w:rPr>
         <w:t>l</w:t>
       </w:r>
-      <w:proofErr w:type="spellEnd"/>
-      <w:r>
-        <w:rPr>
-          <w:sz w:val="28"/>
-          <w:szCs w:val="28"/>
-        </w:rPr>
-        <w:t xml:space="preserve">, </w:t>
-      </w:r>
-      <w:proofErr w:type="spellStart"/>
-      <w:r>
-        <w:rPr>
-          <w:sz w:val="28"/>
-          <w:szCs w:val="28"/>
-        </w:rPr>
-        <w:t>R</w:t>
+      <w:r>
+        <w:rPr>
+          <w:sz w:val="28"/>
+          <w:szCs w:val="28"/>
+        </w:rPr>
+        <w:t>, R</w:t>
       </w:r>
       <w:r>
         <w:rPr>
@@ -8233,7 +7956,6 @@
         </w:rPr>
         <w:t>l</w:t>
       </w:r>
-      <w:proofErr w:type="spellEnd"/>
       <w:r>
         <w:rPr>
           <w:sz w:val="28"/>
@@ -8262,15 +7984,7 @@
           <w:sz w:val="28"/>
           <w:szCs w:val="28"/>
         </w:rPr>
-        <w:t xml:space="preserve">где </w:t>
-      </w:r>
-      <w:proofErr w:type="spellStart"/>
-      <w:r>
-        <w:rPr>
-          <w:sz w:val="28"/>
-          <w:szCs w:val="28"/>
-        </w:rPr>
-        <w:t>V</w:t>
+        <w:t>где V</w:t>
       </w:r>
       <w:r>
         <w:rPr>
@@ -8280,7 +7994,6 @@
         </w:rPr>
         <w:t>l</w:t>
       </w:r>
-      <w:proofErr w:type="spellEnd"/>
       <w:r>
         <w:rPr>
           <w:sz w:val="28"/>
@@ -8301,15 +8014,7 @@
           <w:sz w:val="28"/>
           <w:szCs w:val="28"/>
         </w:rPr>
-        <w:t xml:space="preserve"> </w:t>
-      </w:r>
-      <w:proofErr w:type="spellStart"/>
-      <w:r>
-        <w:rPr>
-          <w:sz w:val="28"/>
-          <w:szCs w:val="28"/>
-        </w:rPr>
-        <w:t>V</w:t>
+        <w:t xml:space="preserve"> V</w:t>
       </w:r>
       <w:r>
         <w:rPr>
@@ -8319,21 +8024,12 @@
         </w:rPr>
         <w:t>t</w:t>
       </w:r>
-      <w:proofErr w:type="spellEnd"/>
-      <w:r>
-        <w:rPr>
-          <w:sz w:val="28"/>
-          <w:szCs w:val="28"/>
-        </w:rPr>
-        <w:t xml:space="preserve"> – множество логических вершин, базирующихся на топологических вершинах; </w:t>
-      </w:r>
-      <w:proofErr w:type="spellStart"/>
-      <w:r>
-        <w:rPr>
-          <w:sz w:val="28"/>
-          <w:szCs w:val="28"/>
-        </w:rPr>
-        <w:t>R</w:t>
+      <w:r>
+        <w:rPr>
+          <w:sz w:val="28"/>
+          <w:szCs w:val="28"/>
+        </w:rPr>
+        <w:t xml:space="preserve"> – множество логических вершин, базирующихся на топологических вершинах; R</w:t>
       </w:r>
       <w:r>
         <w:rPr>
@@ -8343,7 +8039,6 @@
         </w:rPr>
         <w:t>l</w:t>
       </w:r>
-      <w:proofErr w:type="spellEnd"/>
       <w:r>
         <w:rPr>
           <w:sz w:val="28"/>
@@ -8417,7 +8112,6 @@
           <w:szCs w:val="28"/>
         </w:rPr>
       </w:pPr>
-      <w:proofErr w:type="spellStart"/>
       <w:r>
         <w:rPr>
           <w:sz w:val="28"/>
@@ -8433,21 +8127,12 @@
         </w:rPr>
         <w:t>i</w:t>
       </w:r>
-      <w:proofErr w:type="spellEnd"/>
-      <w:r>
-        <w:rPr>
-          <w:sz w:val="28"/>
-          <w:szCs w:val="28"/>
-        </w:rPr>
-        <w:t xml:space="preserve"> = &lt; </w:t>
-      </w:r>
-      <w:proofErr w:type="spellStart"/>
-      <w:r>
-        <w:rPr>
-          <w:sz w:val="28"/>
-          <w:szCs w:val="28"/>
-        </w:rPr>
-        <w:t>V</w:t>
+      <w:r>
+        <w:rPr>
+          <w:sz w:val="28"/>
+          <w:szCs w:val="28"/>
+        </w:rPr>
+        <w:t xml:space="preserve"> = &lt; V</w:t>
       </w:r>
       <w:r>
         <w:rPr>
@@ -8457,21 +8142,12 @@
         </w:rPr>
         <w:t>li</w:t>
       </w:r>
-      <w:proofErr w:type="spellEnd"/>
-      <w:r>
-        <w:rPr>
-          <w:sz w:val="28"/>
-          <w:szCs w:val="28"/>
-        </w:rPr>
-        <w:t xml:space="preserve">, </w:t>
-      </w:r>
-      <w:proofErr w:type="spellStart"/>
-      <w:r>
-        <w:rPr>
-          <w:sz w:val="28"/>
-          <w:szCs w:val="28"/>
-        </w:rPr>
-        <w:t>R</w:t>
+      <w:r>
+        <w:rPr>
+          <w:sz w:val="28"/>
+          <w:szCs w:val="28"/>
+        </w:rPr>
+        <w:t>, R</w:t>
       </w:r>
       <w:r>
         <w:rPr>
@@ -8481,7 +8157,6 @@
         </w:rPr>
         <w:t>li</w:t>
       </w:r>
-      <w:proofErr w:type="spellEnd"/>
       <w:r>
         <w:rPr>
           <w:sz w:val="28"/>
@@ -8509,15 +8184,7 @@
           <w:sz w:val="28"/>
           <w:szCs w:val="28"/>
         </w:rPr>
-        <w:t xml:space="preserve">где </w:t>
-      </w:r>
-      <w:proofErr w:type="spellStart"/>
-      <w:r>
-        <w:rPr>
-          <w:sz w:val="28"/>
-          <w:szCs w:val="28"/>
-        </w:rPr>
-        <w:t>V</w:t>
+        <w:t>где V</w:t>
       </w:r>
       <w:r>
         <w:rPr>
@@ -8527,7 +8194,6 @@
         </w:rPr>
         <w:t>li</w:t>
       </w:r>
-      <w:proofErr w:type="spellEnd"/>
       <w:r>
         <w:rPr>
           <w:sz w:val="28"/>
@@ -8548,15 +8214,52 @@
           <w:sz w:val="28"/>
           <w:szCs w:val="28"/>
         </w:rPr>
+        <w:t xml:space="preserve"> V</w:t>
+      </w:r>
+      <w:r>
+        <w:rPr>
+          <w:sz w:val="28"/>
+          <w:szCs w:val="28"/>
+          <w:vertAlign w:val="subscript"/>
+        </w:rPr>
+        <w:t>l</w:t>
+      </w:r>
+      <w:r>
+        <w:rPr>
+          <w:sz w:val="28"/>
+          <w:szCs w:val="28"/>
+        </w:rPr>
+        <w:t xml:space="preserve"> – множество логических вершин, образующих i-ый перекресток; R</w:t>
+      </w:r>
+      <w:r>
+        <w:rPr>
+          <w:sz w:val="28"/>
+          <w:szCs w:val="28"/>
+          <w:vertAlign w:val="subscript"/>
+        </w:rPr>
+        <w:t>li</w:t>
+      </w:r>
+      <w:r>
+        <w:rPr>
+          <w:sz w:val="28"/>
+          <w:szCs w:val="28"/>
+        </w:rPr>
         <w:t xml:space="preserve"> </w:t>
       </w:r>
-      <w:proofErr w:type="spellStart"/>
-      <w:r>
-        <w:rPr>
-          <w:sz w:val="28"/>
-          <w:szCs w:val="28"/>
-        </w:rPr>
-        <w:t>V</w:t>
+      <w:r>
+        <w:rPr>
+          <w:rFonts w:ascii="Symbol" w:hAnsi="Symbol" w:cs="Symbol"/>
+          <w:sz w:val="28"/>
+          <w:szCs w:val="28"/>
+        </w:rPr>
+        <w:t></w:t>
+      </w:r>
+      <w:r>
+        <w:rPr>
+          <w:sz w:val="28"/>
+          <w:szCs w:val="28"/>
+        </w:rPr>
+        <w:t xml:space="preserve"> R</w:t>
       </w:r>
       <w:r>
         <w:rPr>
@@ -8566,86 +8269,6 @@
         </w:rPr>
         <w:t>l</w:t>
       </w:r>
-      <w:proofErr w:type="spellEnd"/>
-      <w:r>
-        <w:rPr>
-          <w:sz w:val="28"/>
-          <w:szCs w:val="28"/>
-        </w:rPr>
-        <w:t xml:space="preserve"> – множество логических вершин, образующих i-</w:t>
-      </w:r>
-      <w:proofErr w:type="spellStart"/>
-      <w:r>
-        <w:rPr>
-          <w:sz w:val="28"/>
-          <w:szCs w:val="28"/>
-        </w:rPr>
-        <w:t>ый</w:t>
-      </w:r>
-      <w:proofErr w:type="spellEnd"/>
-      <w:r>
-        <w:rPr>
-          <w:sz w:val="28"/>
-          <w:szCs w:val="28"/>
-        </w:rPr>
-        <w:t xml:space="preserve"> перекресток; </w:t>
-      </w:r>
-      <w:proofErr w:type="spellStart"/>
-      <w:r>
-        <w:rPr>
-          <w:sz w:val="28"/>
-          <w:szCs w:val="28"/>
-        </w:rPr>
-        <w:t>R</w:t>
-      </w:r>
-      <w:r>
-        <w:rPr>
-          <w:sz w:val="28"/>
-          <w:szCs w:val="28"/>
-          <w:vertAlign w:val="subscript"/>
-        </w:rPr>
-        <w:t>li</w:t>
-      </w:r>
-      <w:proofErr w:type="spellEnd"/>
-      <w:r>
-        <w:rPr>
-          <w:sz w:val="28"/>
-          <w:szCs w:val="28"/>
-        </w:rPr>
-        <w:t xml:space="preserve"> </w:t>
-      </w:r>
-      <w:r>
-        <w:rPr>
-          <w:rFonts w:ascii="Symbol" w:hAnsi="Symbol" w:cs="Symbol"/>
-          <w:sz w:val="28"/>
-          <w:szCs w:val="28"/>
-        </w:rPr>
-        <w:t></w:t>
-      </w:r>
-      <w:r>
-        <w:rPr>
-          <w:sz w:val="28"/>
-          <w:szCs w:val="28"/>
-        </w:rPr>
-        <w:t xml:space="preserve"> </w:t>
-      </w:r>
-      <w:proofErr w:type="spellStart"/>
-      <w:r>
-        <w:rPr>
-          <w:sz w:val="28"/>
-          <w:szCs w:val="28"/>
-        </w:rPr>
-        <w:t>R</w:t>
-      </w:r>
-      <w:r>
-        <w:rPr>
-          <w:sz w:val="28"/>
-          <w:szCs w:val="28"/>
-          <w:vertAlign w:val="subscript"/>
-        </w:rPr>
-        <w:t>l</w:t>
-      </w:r>
-      <w:proofErr w:type="spellEnd"/>
       <w:r>
         <w:rPr>
           <w:sz w:val="28"/>
@@ -8780,21 +8403,12 @@
         </w:rPr>
         <w:t xml:space="preserve">. </w:t>
       </w:r>
-      <w:proofErr w:type="spellStart"/>
-      <w:r>
-        <w:rPr>
-          <w:sz w:val="28"/>
-          <w:szCs w:val="28"/>
-        </w:rPr>
-        <w:t>Макромоделирование</w:t>
-      </w:r>
-      <w:proofErr w:type="spellEnd"/>
-      <w:r>
-        <w:rPr>
-          <w:sz w:val="28"/>
-          <w:szCs w:val="28"/>
-        </w:rPr>
-        <w:t xml:space="preserve"> описывает движение транспортных средств на высоком уровне агрегирования как физический поток (изучаются характеристики потока: плотность, средняя скорость, интенсивность) без учета его составных частей (транспортных средств).  </w:t>
+      <w:r>
+        <w:rPr>
+          <w:sz w:val="28"/>
+          <w:szCs w:val="28"/>
+        </w:rPr>
+        <w:t xml:space="preserve">Макромоделирование описывает движение транспортных средств на высоком уровне агрегирования как физический поток (изучаются характеристики потока: плотность, средняя скорость, интенсивность) без учета его составных частей (транспортных средств).  </w:t>
       </w:r>
       <w:r>
         <w:rPr>
@@ -8809,55 +8423,7 @@
           <w:sz w:val="28"/>
           <w:szCs w:val="28"/>
         </w:rPr>
-        <w:t>, такие как модель LWR (</w:t>
-      </w:r>
-      <w:proofErr w:type="spellStart"/>
-      <w:r>
-        <w:rPr>
-          <w:sz w:val="28"/>
-          <w:szCs w:val="28"/>
-        </w:rPr>
-        <w:t>Lighill</w:t>
-      </w:r>
-      <w:proofErr w:type="spellEnd"/>
-      <w:r>
-        <w:rPr>
-          <w:sz w:val="28"/>
-          <w:szCs w:val="28"/>
-        </w:rPr>
-        <w:t xml:space="preserve">, </w:t>
-      </w:r>
-      <w:proofErr w:type="spellStart"/>
-      <w:r>
-        <w:rPr>
-          <w:sz w:val="28"/>
-          <w:szCs w:val="28"/>
-        </w:rPr>
-        <w:t>Whitham</w:t>
-      </w:r>
-      <w:proofErr w:type="spellEnd"/>
-      <w:r>
-        <w:rPr>
-          <w:sz w:val="28"/>
-          <w:szCs w:val="28"/>
-        </w:rPr>
-        <w:t xml:space="preserve"> и </w:t>
-      </w:r>
-      <w:proofErr w:type="spellStart"/>
-      <w:r>
-        <w:rPr>
-          <w:sz w:val="28"/>
-          <w:szCs w:val="28"/>
-        </w:rPr>
-        <w:t>Richards</w:t>
-      </w:r>
-      <w:proofErr w:type="spellEnd"/>
-      <w:r>
-        <w:rPr>
-          <w:sz w:val="28"/>
-          <w:szCs w:val="28"/>
-        </w:rPr>
-        <w:t>),</w:t>
+        <w:t>, такие как модель LWR (Lighill, Whitham и Richards),</w:t>
       </w:r>
       <w:r>
         <w:rPr>
@@ -8969,25 +8535,7 @@
           <w:sz w:val="28"/>
           <w:szCs w:val="28"/>
         </w:rPr>
-        <w:t xml:space="preserve"> макроскопические модели имеют невысокие требования к компьютеру. Среди программных продуктов, реализующих макроскопический подход, можно отметить </w:t>
-      </w:r>
-      <w:proofErr w:type="gramStart"/>
-      <w:r>
-        <w:rPr>
-          <w:rFonts w:eastAsia="UnBatang"/>
-          <w:sz w:val="28"/>
-          <w:szCs w:val="28"/>
-        </w:rPr>
-        <w:t>следующие</w:t>
-      </w:r>
-      <w:proofErr w:type="gramEnd"/>
-      <w:r>
-        <w:rPr>
-          <w:rFonts w:eastAsia="UnBatang"/>
-          <w:sz w:val="28"/>
-          <w:szCs w:val="28"/>
-        </w:rPr>
-        <w:t xml:space="preserve">: </w:t>
+        <w:t xml:space="preserve"> макроскопические модели имеют невысокие требования к компьютеру. Среди программных продуктов, реализующих макроскопический подход, можно отметить следующие: </w:t>
       </w:r>
       <w:r>
         <w:rPr>
@@ -9048,7 +8596,6 @@
         </w:rPr>
         <w:t xml:space="preserve">, </w:t>
       </w:r>
-      <w:proofErr w:type="spellStart"/>
       <w:r>
         <w:rPr>
           <w:rFonts w:eastAsia="UnBatang"/>
@@ -9058,7 +8605,6 @@
         </w:rPr>
         <w:t>SimTraffic</w:t>
       </w:r>
-      <w:proofErr w:type="spellEnd"/>
       <w:r>
         <w:rPr>
           <w:rFonts w:eastAsia="UnBatang"/>
@@ -9098,25 +8644,7 @@
           <w:sz w:val="28"/>
           <w:szCs w:val="28"/>
         </w:rPr>
-        <w:t xml:space="preserve">Главным преимуществом макромоделей по настоящее время остается скорость расчета показателей управления. Главным недостатком данных моделей является слабая точность в </w:t>
-      </w:r>
-      <w:proofErr w:type="spellStart"/>
-      <w:r>
-        <w:rPr>
-          <w:bCs/>
-          <w:sz w:val="28"/>
-          <w:szCs w:val="28"/>
-        </w:rPr>
-        <w:t>предзаторных</w:t>
-      </w:r>
-      <w:proofErr w:type="spellEnd"/>
-      <w:r>
-        <w:rPr>
-          <w:bCs/>
-          <w:sz w:val="28"/>
-          <w:szCs w:val="28"/>
-        </w:rPr>
-        <w:t xml:space="preserve"> и заторных условиях движения.</w:t>
+        <w:t>Главным преимуществом макромоделей по настоящее время остается скорость расчета показателей управления. Главным недостатком данных моделей является слабая точность в предзаторных и заторных условиях движения.</w:t>
       </w:r>
     </w:p>
     <w:p>
@@ -9160,7 +8688,7 @@
                     </pic:cNvPicPr>
                   </pic:nvPicPr>
                   <pic:blipFill>
-                    <a:blip r:embed="rId10">
+                    <a:blip r:embed="rId11">
                       <a:extLst>
                         <a:ext uri="{28A0092B-C50C-407E-A947-70E740481C1C}">
                           <a14:useLocalDpi xmlns:a14="http://schemas.microsoft.com/office/drawing/2010/main" val="0"/>
@@ -9262,33 +8790,15 @@
           <w:sz w:val="28"/>
           <w:szCs w:val="28"/>
         </w:rPr>
-        <w:t xml:space="preserve"> для </w:t>
-      </w:r>
-      <w:proofErr w:type="spellStart"/>
-      <w:r>
-        <w:rPr>
-          <w:bCs/>
-          <w:sz w:val="28"/>
-          <w:szCs w:val="28"/>
-        </w:rPr>
-        <w:t>макро</w:t>
-      </w:r>
-      <w:r>
-        <w:rPr>
-          <w:bCs/>
-          <w:sz w:val="28"/>
-          <w:szCs w:val="28"/>
-        </w:rPr>
-        <w:t>моделирования</w:t>
-      </w:r>
-      <w:proofErr w:type="spellEnd"/>
-      <w:r>
-        <w:rPr>
-          <w:bCs/>
-          <w:sz w:val="28"/>
-          <w:szCs w:val="28"/>
-        </w:rPr>
-        <w:t xml:space="preserve"> </w:t>
+        <w:t xml:space="preserve"> для макро</w:t>
+      </w:r>
+      <w:r>
+        <w:rPr>
+          <w:bCs/>
+          <w:sz w:val="28"/>
+          <w:szCs w:val="28"/>
+        </w:rPr>
+        <w:t xml:space="preserve">моделирования </w:t>
       </w:r>
       <w:r>
         <w:rPr>
@@ -9344,23 +8854,13 @@
         </w:rPr>
         <w:t xml:space="preserve">В противовес макромоделям были разработаны микромодели. </w:t>
       </w:r>
-      <w:proofErr w:type="spellStart"/>
-      <w:r>
-        <w:rPr>
-          <w:bCs/>
-          <w:sz w:val="28"/>
-          <w:szCs w:val="28"/>
-        </w:rPr>
-        <w:t>Микромоделирование</w:t>
-      </w:r>
-      <w:proofErr w:type="spellEnd"/>
-      <w:r>
-        <w:rPr>
-          <w:bCs/>
-          <w:sz w:val="28"/>
-          <w:szCs w:val="28"/>
-        </w:rPr>
-        <w:t xml:space="preserve"> в деталях описывает поведение автомобилей</w:t>
+      <w:r>
+        <w:rPr>
+          <w:bCs/>
+          <w:sz w:val="28"/>
+          <w:szCs w:val="28"/>
+        </w:rPr>
+        <w:t>Микромоделирование в деталях описывает поведение автомобилей</w:t>
       </w:r>
       <w:r>
         <w:rPr>
@@ -9433,16 +8933,7 @@
           <w:sz w:val="28"/>
           <w:szCs w:val="28"/>
         </w:rPr>
-        <w:t xml:space="preserve">ижения и остановки. </w:t>
-      </w:r>
-      <w:proofErr w:type="gramStart"/>
-      <w:r>
-        <w:rPr>
-          <w:bCs/>
-          <w:sz w:val="28"/>
-          <w:szCs w:val="28"/>
-        </w:rPr>
-        <w:t>Чтобы микро</w:t>
+        <w:t>ижения и остановки. Чтобы микро</w:t>
       </w:r>
       <w:r>
         <w:rPr>
@@ -9483,16 +8974,7 @@
           <w:sz w:val="28"/>
           <w:szCs w:val="28"/>
         </w:rPr>
-        <w:t>ла парковки).</w:t>
-      </w:r>
-      <w:proofErr w:type="gramEnd"/>
-      <w:r>
-        <w:rPr>
-          <w:bCs/>
-          <w:sz w:val="28"/>
-          <w:szCs w:val="28"/>
-        </w:rPr>
-        <w:t xml:space="preserve"> Если данные макроуровня верны, микро</w:t>
+        <w:t>ла парковки). Если данные макроуровня верны, микро</w:t>
       </w:r>
       <w:r>
         <w:rPr>
@@ -9525,25 +9007,7 @@
           <w:sz w:val="28"/>
           <w:szCs w:val="28"/>
         </w:rPr>
-        <w:t xml:space="preserve">В </w:t>
-      </w:r>
-      <w:proofErr w:type="spellStart"/>
-      <w:r>
-        <w:rPr>
-          <w:bCs/>
-          <w:sz w:val="28"/>
-          <w:szCs w:val="28"/>
-        </w:rPr>
-        <w:t>микромоделировании</w:t>
-      </w:r>
-      <w:proofErr w:type="spellEnd"/>
-      <w:r>
-        <w:rPr>
-          <w:bCs/>
-          <w:sz w:val="28"/>
-          <w:szCs w:val="28"/>
-        </w:rPr>
-        <w:t xml:space="preserve"> каждый автомобиль задается индивидуально, описывается взаимодействие автомобилей</w:t>
+        <w:t>В микромоделировании каждый автомобиль задается индивидуально, описывается взаимодействие автомобилей</w:t>
       </w:r>
       <w:r>
         <w:rPr>
@@ -9607,75 +9071,162 @@
           <w:sz w:val="28"/>
           <w:szCs w:val="28"/>
         </w:rPr>
-        <w:t xml:space="preserve">В данном случае детально имитируется движением транспортных средств с целью </w:t>
-      </w:r>
-      <w:proofErr w:type="gramStart"/>
+        <w:t xml:space="preserve">В данном случае детально имитируется движением транспортных средств с целью установления показателей эффективности функционирования локального участка </w:t>
+      </w:r>
       <w:r>
         <w:rPr>
           <w:rFonts w:eastAsia="UnBatang"/>
           <w:sz w:val="28"/>
           <w:szCs w:val="28"/>
         </w:rPr>
-        <w:t>установления показателей эффективности функционирования локального участка</w:t>
-      </w:r>
-      <w:proofErr w:type="gramEnd"/>
+        <w:t xml:space="preserve">улично-дорожной </w:t>
+      </w:r>
       <w:r>
         <w:rPr>
           <w:rFonts w:eastAsia="UnBatang"/>
           <w:sz w:val="28"/>
           <w:szCs w:val="28"/>
         </w:rPr>
+        <w:t xml:space="preserve">сети. </w:t>
+      </w:r>
+      <w:r>
+        <w:rPr>
+          <w:bCs/>
+          <w:sz w:val="28"/>
+          <w:szCs w:val="28"/>
+        </w:rPr>
+        <w:t>Как правило, характер поведения автомобиля описывается с помощью правил, которые определяют, когда автомобиль ускоряется, замедляет скорость перестраивается в другой ряд, а также когда и как автомобиль выбирает и меняет свой маршрут следования.</w:t>
+      </w:r>
+      <w:r>
+        <w:rPr>
+          <w:bCs/>
+          <w:sz w:val="28"/>
+          <w:szCs w:val="28"/>
+        </w:rPr>
+        <w:t xml:space="preserve"> Известными являются модель движения за лидером, модель клеточных автоматов Нагеля </w:t>
+      </w:r>
+      <w:r>
+        <w:rPr>
+          <w:bCs/>
+          <w:sz w:val="28"/>
+          <w:szCs w:val="28"/>
+        </w:rPr>
+        <w:t>[</w:t>
+      </w:r>
+      <w:r>
+        <w:rPr>
+          <w:bCs/>
+          <w:sz w:val="28"/>
+          <w:szCs w:val="28"/>
+          <w:highlight w:val="yellow"/>
+        </w:rPr>
+        <w:t>25</w:t>
+      </w:r>
+      <w:r>
+        <w:rPr>
+          <w:bCs/>
+          <w:sz w:val="28"/>
+          <w:szCs w:val="28"/>
+          <w:highlight w:val="yellow"/>
+        </w:rPr>
         <w:t xml:space="preserve"> </w:t>
       </w:r>
       <w:r>
         <w:rPr>
-          <w:rFonts w:eastAsia="UnBatang"/>
-          <w:sz w:val="28"/>
-          <w:szCs w:val="28"/>
-        </w:rPr>
-        <w:t xml:space="preserve">улично-дорожной </w:t>
-      </w:r>
-      <w:r>
-        <w:rPr>
-          <w:rFonts w:eastAsia="UnBatang"/>
-          <w:sz w:val="28"/>
-          <w:szCs w:val="28"/>
-        </w:rPr>
-        <w:t xml:space="preserve">сети. </w:t>
-      </w:r>
-      <w:r>
-        <w:rPr>
-          <w:bCs/>
-          <w:sz w:val="28"/>
-          <w:szCs w:val="28"/>
-        </w:rPr>
-        <w:t xml:space="preserve">Как правило, характер поведения автомобиля описывается с помощью правил, которые определяют, когда автомобиль ускоряется, </w:t>
-      </w:r>
-      <w:proofErr w:type="gramStart"/>
-      <w:r>
-        <w:rPr>
-          <w:bCs/>
-          <w:sz w:val="28"/>
-          <w:szCs w:val="28"/>
-        </w:rPr>
-        <w:t>замедляет скорость перестраивается</w:t>
-      </w:r>
-      <w:proofErr w:type="gramEnd"/>
-      <w:r>
-        <w:rPr>
-          <w:bCs/>
-          <w:sz w:val="28"/>
-          <w:szCs w:val="28"/>
-        </w:rPr>
-        <w:t xml:space="preserve"> в другой ряд, а также когда и как автомобиль выбирает и меняет свой маршрут следования.</w:t>
-      </w:r>
-      <w:r>
-        <w:rPr>
-          <w:bCs/>
-          <w:sz w:val="28"/>
-          <w:szCs w:val="28"/>
-        </w:rPr>
-        <w:t xml:space="preserve"> Известными являются модель движения за лидером, модель клеточных автоматов Нагеля </w:t>
+          <w:sz w:val="28"/>
+          <w:szCs w:val="28"/>
+          <w:highlight w:val="yellow"/>
+        </w:rPr>
+        <w:t>Rickert</w:t>
+      </w:r>
+      <w:r>
+        <w:rPr>
+          <w:bCs/>
+          <w:sz w:val="28"/>
+          <w:szCs w:val="28"/>
+        </w:rPr>
+        <w:t xml:space="preserve">] </w:t>
+      </w:r>
+      <w:r>
+        <w:rPr>
+          <w:bCs/>
+          <w:sz w:val="28"/>
+          <w:szCs w:val="28"/>
+        </w:rPr>
+        <w:t>(</w:t>
+      </w:r>
+      <w:r>
+        <w:rPr>
+          <w:bCs/>
+          <w:sz w:val="28"/>
+          <w:szCs w:val="28"/>
+          <w:highlight w:val="yellow"/>
+        </w:rPr>
+        <w:t xml:space="preserve">рисунок </w:t>
+      </w:r>
+      <w:r>
+        <w:rPr>
+          <w:bCs/>
+          <w:sz w:val="28"/>
+          <w:szCs w:val="28"/>
+        </w:rPr>
+        <w:t>4</w:t>
+      </w:r>
+      <w:r>
+        <w:rPr>
+          <w:bCs/>
+          <w:sz w:val="28"/>
+          <w:szCs w:val="28"/>
+        </w:rPr>
+        <w:t xml:space="preserve">) и модель </w:t>
+      </w:r>
+      <w:r>
+        <w:rPr>
+          <w:bCs/>
+          <w:sz w:val="28"/>
+          <w:szCs w:val="28"/>
+        </w:rPr>
+        <w:t>«</w:t>
+      </w:r>
+      <w:r>
+        <w:rPr>
+          <w:bCs/>
+          <w:sz w:val="28"/>
+          <w:szCs w:val="28"/>
+        </w:rPr>
+        <w:t>умного водителя</w:t>
+      </w:r>
+      <w:r>
+        <w:rPr>
+          <w:bCs/>
+          <w:sz w:val="28"/>
+          <w:szCs w:val="28"/>
+        </w:rPr>
+        <w:t>»</w:t>
+      </w:r>
+      <w:r>
+        <w:rPr>
+          <w:bCs/>
+          <w:sz w:val="28"/>
+          <w:szCs w:val="28"/>
+        </w:rPr>
+        <w:t xml:space="preserve"> </w:t>
+      </w:r>
+      <w:r>
+        <w:rPr>
+          <w:bCs/>
+          <w:sz w:val="28"/>
+          <w:szCs w:val="28"/>
+        </w:rPr>
+        <w:t xml:space="preserve">М. </w:t>
+      </w:r>
+      <w:r>
+        <w:rPr>
+          <w:bCs/>
+          <w:sz w:val="28"/>
+          <w:szCs w:val="28"/>
+        </w:rPr>
+        <w:t xml:space="preserve">Трайбера </w:t>
       </w:r>
       <w:r>
         <w:rPr>
@@ -9692,7 +9243,7 @@
           <w:szCs w:val="28"/>
           <w:highlight w:val="yellow"/>
         </w:rPr>
-        <w:t>25</w:t>
+        <w:t>27</w:t>
       </w:r>
       <w:r>
         <w:rPr>
@@ -9703,142 +9254,6 @@
         </w:rPr>
         <w:t xml:space="preserve"> </w:t>
       </w:r>
-      <w:proofErr w:type="spellStart"/>
-      <w:r>
-        <w:rPr>
-          <w:sz w:val="28"/>
-          <w:szCs w:val="28"/>
-          <w:highlight w:val="yellow"/>
-        </w:rPr>
-        <w:t>Rickert</w:t>
-      </w:r>
-      <w:proofErr w:type="spellEnd"/>
-      <w:r>
-        <w:rPr>
-          <w:bCs/>
-          <w:sz w:val="28"/>
-          <w:szCs w:val="28"/>
-        </w:rPr>
-        <w:t xml:space="preserve">] </w:t>
-      </w:r>
-      <w:r>
-        <w:rPr>
-          <w:bCs/>
-          <w:sz w:val="28"/>
-          <w:szCs w:val="28"/>
-        </w:rPr>
-        <w:t>(</w:t>
-      </w:r>
-      <w:r>
-        <w:rPr>
-          <w:bCs/>
-          <w:sz w:val="28"/>
-          <w:szCs w:val="28"/>
-          <w:highlight w:val="yellow"/>
-        </w:rPr>
-        <w:t xml:space="preserve">рисунок </w:t>
-      </w:r>
-      <w:r>
-        <w:rPr>
-          <w:bCs/>
-          <w:sz w:val="28"/>
-          <w:szCs w:val="28"/>
-        </w:rPr>
-        <w:t>4</w:t>
-      </w:r>
-      <w:r>
-        <w:rPr>
-          <w:bCs/>
-          <w:sz w:val="28"/>
-          <w:szCs w:val="28"/>
-        </w:rPr>
-        <w:t xml:space="preserve">) и модель </w:t>
-      </w:r>
-      <w:r>
-        <w:rPr>
-          <w:bCs/>
-          <w:sz w:val="28"/>
-          <w:szCs w:val="28"/>
-        </w:rPr>
-        <w:t>«</w:t>
-      </w:r>
-      <w:r>
-        <w:rPr>
-          <w:bCs/>
-          <w:sz w:val="28"/>
-          <w:szCs w:val="28"/>
-        </w:rPr>
-        <w:t>умного водителя</w:t>
-      </w:r>
-      <w:r>
-        <w:rPr>
-          <w:bCs/>
-          <w:sz w:val="28"/>
-          <w:szCs w:val="28"/>
-        </w:rPr>
-        <w:t>»</w:t>
-      </w:r>
-      <w:r>
-        <w:rPr>
-          <w:bCs/>
-          <w:sz w:val="28"/>
-          <w:szCs w:val="28"/>
-        </w:rPr>
-        <w:t xml:space="preserve"> </w:t>
-      </w:r>
-      <w:r>
-        <w:rPr>
-          <w:bCs/>
-          <w:sz w:val="28"/>
-          <w:szCs w:val="28"/>
-        </w:rPr>
-        <w:t xml:space="preserve">М. </w:t>
-      </w:r>
-      <w:proofErr w:type="spellStart"/>
-      <w:r>
-        <w:rPr>
-          <w:bCs/>
-          <w:sz w:val="28"/>
-          <w:szCs w:val="28"/>
-        </w:rPr>
-        <w:t>Трайбера</w:t>
-      </w:r>
-      <w:proofErr w:type="spellEnd"/>
-      <w:r>
-        <w:rPr>
-          <w:bCs/>
-          <w:sz w:val="28"/>
-          <w:szCs w:val="28"/>
-        </w:rPr>
-        <w:t xml:space="preserve"> </w:t>
-      </w:r>
-      <w:r>
-        <w:rPr>
-          <w:bCs/>
-          <w:sz w:val="28"/>
-          <w:szCs w:val="28"/>
-        </w:rPr>
-        <w:t>[</w:t>
-      </w:r>
-      <w:r>
-        <w:rPr>
-          <w:bCs/>
-          <w:sz w:val="28"/>
-          <w:szCs w:val="28"/>
-          <w:highlight w:val="yellow"/>
-        </w:rPr>
-        <w:t>27</w:t>
-      </w:r>
-      <w:r>
-        <w:rPr>
-          <w:bCs/>
-          <w:sz w:val="28"/>
-          <w:szCs w:val="28"/>
-          <w:highlight w:val="yellow"/>
-        </w:rPr>
-        <w:t xml:space="preserve"> </w:t>
-      </w:r>
-      <w:proofErr w:type="spellStart"/>
       <w:r>
         <w:rPr>
           <w:bCs/>
@@ -9849,7 +9264,6 @@
         </w:rPr>
         <w:t>Treiber</w:t>
       </w:r>
-      <w:proofErr w:type="spellEnd"/>
       <w:r>
         <w:rPr>
           <w:bCs/>
@@ -9897,25 +9311,7 @@
           <w:sz w:val="28"/>
           <w:szCs w:val="28"/>
         </w:rPr>
-        <w:t xml:space="preserve">Главным достоинством данных моделей является </w:t>
-      </w:r>
-      <w:proofErr w:type="gramStart"/>
-      <w:r>
-        <w:rPr>
-          <w:bCs/>
-          <w:sz w:val="28"/>
-          <w:szCs w:val="28"/>
-        </w:rPr>
-        <w:t>существенно большая</w:t>
-      </w:r>
-      <w:proofErr w:type="gramEnd"/>
-      <w:r>
-        <w:rPr>
-          <w:bCs/>
-          <w:sz w:val="28"/>
-          <w:szCs w:val="28"/>
-        </w:rPr>
-        <w:t xml:space="preserve"> точность и гибкость, позволяющая производить моделирование ТП с наиболее сложными топологиями транспортной сети. Главным недостатком является высокая вычислительная сложность, не позволяющая использовать данный класс моделей при адаптивном управлении в реал</w:t>
+        <w:t>Главным достоинством данных моделей является существенно большая точность и гибкость, позволяющая производить моделирование ТП с наиболее сложными топологиями транспортной сети. Главным недостатком является высокая вычислительная сложность, не позволяющая использовать данный класс моделей при адаптивном управлении в реал</w:t>
       </w:r>
       <w:r>
         <w:rPr>
@@ -10030,7 +9426,6 @@
         </w:rPr>
         <w:t xml:space="preserve"> </w:t>
       </w:r>
-      <w:proofErr w:type="spellStart"/>
       <w:r>
         <w:rPr>
           <w:bCs/>
@@ -10039,7 +9434,6 @@
         </w:rPr>
         <w:t>симуляционные</w:t>
       </w:r>
-      <w:proofErr w:type="spellEnd"/>
       <w:r>
         <w:rPr>
           <w:bCs/>
@@ -10452,7 +9846,6 @@
         </w:rPr>
         <w:t xml:space="preserve">), </w:t>
       </w:r>
-      <w:proofErr w:type="spellStart"/>
       <w:r>
         <w:rPr>
           <w:bCs/>
@@ -10462,7 +9855,6 @@
         </w:rPr>
         <w:t>MicroSim</w:t>
       </w:r>
-      <w:proofErr w:type="spellEnd"/>
       <w:r>
         <w:rPr>
           <w:bCs/>
@@ -10556,7 +9948,6 @@
         </w:rPr>
         <w:t xml:space="preserve">,  </w:t>
       </w:r>
-      <w:proofErr w:type="spellStart"/>
       <w:r>
         <w:rPr>
           <w:bCs/>
@@ -10566,7 +9957,6 @@
         </w:rPr>
         <w:t>SimTraffic</w:t>
       </w:r>
-      <w:proofErr w:type="spellEnd"/>
       <w:r>
         <w:rPr>
           <w:bCs/>
@@ -10651,7 +10041,7 @@
                     </pic:cNvPicPr>
                   </pic:nvPicPr>
                   <pic:blipFill>
-                    <a:blip r:embed="rId11">
+                    <a:blip r:embed="rId12">
                       <a:extLst>
                         <a:ext uri="{28A0092B-C50C-407E-A947-70E740481C1C}">
                           <a14:useLocalDpi xmlns:a14="http://schemas.microsoft.com/office/drawing/2010/main" val="0"/>
@@ -10745,16 +10135,7 @@
           <w:sz w:val="28"/>
           <w:szCs w:val="28"/>
         </w:rPr>
-        <w:t xml:space="preserve"> для </w:t>
-      </w:r>
-      <w:proofErr w:type="spellStart"/>
-      <w:r>
-        <w:rPr>
-          <w:bCs/>
-          <w:sz w:val="28"/>
-          <w:szCs w:val="28"/>
-        </w:rPr>
-        <w:t>м</w:t>
+        <w:t xml:space="preserve"> для м</w:t>
       </w:r>
       <w:r>
         <w:rPr>
@@ -10770,18 +10151,8 @@
           <w:sz w:val="28"/>
           <w:szCs w:val="28"/>
         </w:rPr>
-        <w:t>кромоделирования</w:t>
-      </w:r>
-      <w:proofErr w:type="spellEnd"/>
-      <w:r>
-        <w:rPr>
-          <w:bCs/>
-          <w:sz w:val="28"/>
-          <w:szCs w:val="28"/>
-        </w:rPr>
-        <w:t xml:space="preserve"> </w:t>
-      </w:r>
-      <w:proofErr w:type="spellStart"/>
+        <w:t xml:space="preserve">кромоделирования </w:t>
+      </w:r>
       <w:r>
         <w:rPr>
           <w:bCs/>
@@ -10790,7 +10161,6 @@
         </w:rPr>
         <w:t>Aimsun</w:t>
       </w:r>
-      <w:proofErr w:type="spellEnd"/>
     </w:p>
     <w:p>
       <w:pPr>
@@ -10867,7 +10237,6 @@
         </w:rPr>
         <w:t xml:space="preserve"> </w:t>
       </w:r>
-      <w:proofErr w:type="spellStart"/>
       <w:r>
         <w:rPr>
           <w:bCs/>
@@ -10876,7 +10245,6 @@
         </w:rPr>
         <w:t>мезомодели</w:t>
       </w:r>
-      <w:proofErr w:type="spellEnd"/>
       <w:r>
         <w:rPr>
           <w:bCs/>
@@ -10980,18 +10348,8 @@
           <w:sz w:val="28"/>
           <w:szCs w:val="28"/>
         </w:rPr>
-        <w:t xml:space="preserve">элемент </w:t>
-      </w:r>
-      <w:proofErr w:type="spellStart"/>
-      <w:r>
-        <w:rPr>
-          <w:bCs/>
-          <w:sz w:val="28"/>
-          <w:szCs w:val="28"/>
-        </w:rPr>
-        <w:t>микромоделирования</w:t>
-      </w:r>
-      <w:proofErr w:type="spellEnd"/>
+        <w:t>элемент микромоделирования</w:t>
+      </w:r>
       <w:r>
         <w:rPr>
           <w:bCs/>
@@ -11006,18 +10364,8 @@
           <w:sz w:val="28"/>
           <w:szCs w:val="28"/>
         </w:rPr>
-        <w:t xml:space="preserve">элемент </w:t>
-      </w:r>
-      <w:proofErr w:type="spellStart"/>
-      <w:r>
-        <w:rPr>
-          <w:bCs/>
-          <w:sz w:val="28"/>
-          <w:szCs w:val="28"/>
-        </w:rPr>
-        <w:t>макромоделирования</w:t>
-      </w:r>
-      <w:proofErr w:type="spellEnd"/>
+        <w:t>элемент макромоделирования</w:t>
+      </w:r>
       <w:r>
         <w:rPr>
           <w:bCs/>
@@ -11032,43 +10380,7 @@
           <w:sz w:val="28"/>
           <w:szCs w:val="28"/>
         </w:rPr>
-        <w:t xml:space="preserve">В этом случае </w:t>
-      </w:r>
-      <w:proofErr w:type="gramStart"/>
-      <w:r>
-        <w:rPr>
-          <w:bCs/>
-          <w:sz w:val="28"/>
-          <w:szCs w:val="28"/>
-        </w:rPr>
-        <w:t>также, как</w:t>
-      </w:r>
-      <w:proofErr w:type="gramEnd"/>
-      <w:r>
-        <w:rPr>
-          <w:bCs/>
-          <w:sz w:val="28"/>
-          <w:szCs w:val="28"/>
-        </w:rPr>
-        <w:t xml:space="preserve"> и при макроскопическом моделировании, могут быть получены характеристики </w:t>
-      </w:r>
-      <w:proofErr w:type="spellStart"/>
-      <w:r>
-        <w:rPr>
-          <w:bCs/>
-          <w:sz w:val="28"/>
-          <w:szCs w:val="28"/>
-        </w:rPr>
-        <w:t>трансопртного</w:t>
-      </w:r>
-      <w:proofErr w:type="spellEnd"/>
-      <w:r>
-        <w:rPr>
-          <w:bCs/>
-          <w:sz w:val="28"/>
-          <w:szCs w:val="28"/>
-        </w:rPr>
-        <w:t xml:space="preserve"> потока (скорость, плотность, задержки). </w:t>
+        <w:t xml:space="preserve">В этом случае также, как и при макроскопическом моделировании, могут быть получены характеристики трансопртного потока (скорость, плотность, задержки). </w:t>
       </w:r>
       <w:r>
         <w:rPr>
@@ -11168,23 +10480,13 @@
         </w:rPr>
         <w:t xml:space="preserve"> </w:t>
       </w:r>
-      <w:proofErr w:type="spellStart"/>
-      <w:r>
-        <w:rPr>
-          <w:bCs/>
-          <w:sz w:val="28"/>
-          <w:szCs w:val="28"/>
-        </w:rPr>
-        <w:t>Мезоскопическое</w:t>
-      </w:r>
-      <w:proofErr w:type="spellEnd"/>
-      <w:r>
-        <w:rPr>
-          <w:bCs/>
-          <w:sz w:val="28"/>
-          <w:szCs w:val="28"/>
-        </w:rPr>
-        <w:t xml:space="preserve"> моделирование </w:t>
+      <w:r>
+        <w:rPr>
+          <w:bCs/>
+          <w:sz w:val="28"/>
+          <w:szCs w:val="28"/>
+        </w:rPr>
+        <w:t xml:space="preserve">Мезоскопическое моделирование </w:t>
       </w:r>
       <w:r>
         <w:rPr>
@@ -11213,25 +10515,7 @@
           <w:sz w:val="28"/>
           <w:szCs w:val="28"/>
         </w:rPr>
-        <w:t xml:space="preserve">Инструментами, реализующими </w:t>
-      </w:r>
-      <w:proofErr w:type="spellStart"/>
-      <w:r>
-        <w:rPr>
-          <w:bCs/>
-          <w:sz w:val="28"/>
-          <w:szCs w:val="28"/>
-        </w:rPr>
-        <w:t>мезоскопическое</w:t>
-      </w:r>
-      <w:proofErr w:type="spellEnd"/>
-      <w:r>
-        <w:rPr>
-          <w:bCs/>
-          <w:sz w:val="28"/>
-          <w:szCs w:val="28"/>
-        </w:rPr>
-        <w:t xml:space="preserve"> имитационное моделирование, являются</w:t>
+        <w:t>Инструментами, реализующими мезоскопическое имитационное моделирование, являются</w:t>
       </w:r>
       <w:r>
         <w:rPr>
@@ -11258,7 +10542,6 @@
         </w:rPr>
         <w:t xml:space="preserve"> (</w:t>
       </w:r>
-      <w:proofErr w:type="gramStart"/>
       <w:r>
         <w:rPr>
           <w:bCs/>
@@ -11285,7 +10568,6 @@
         </w:rPr>
         <w:t>Traffic</w:t>
       </w:r>
-      <w:proofErr w:type="gramEnd"/>
       <w:r>
         <w:rPr>
           <w:bCs/>
@@ -11430,7 +10712,6 @@
         </w:rPr>
         <w:t xml:space="preserve"> </w:t>
       </w:r>
-      <w:proofErr w:type="spellStart"/>
       <w:r>
         <w:rPr>
           <w:bCs/>
@@ -11440,7 +10721,6 @@
         </w:rPr>
         <w:t>MesoTS</w:t>
       </w:r>
-      <w:proofErr w:type="spellEnd"/>
       <w:r>
         <w:rPr>
           <w:bCs/>
@@ -11474,7 +10754,6 @@
         </w:rPr>
         <w:t xml:space="preserve"> </w:t>
       </w:r>
-      <w:proofErr w:type="spellStart"/>
       <w:r>
         <w:rPr>
           <w:bCs/>
@@ -11484,7 +10763,6 @@
         </w:rPr>
         <w:t>Бекмагамбетов</w:t>
       </w:r>
-      <w:proofErr w:type="spellEnd"/>
       <w:r>
         <w:rPr>
           <w:bCs/>
@@ -11885,55 +11163,7 @@
           <w:sz w:val="28"/>
           <w:szCs w:val="28"/>
         </w:rPr>
-        <w:t xml:space="preserve">Модель выбора маршрута описывает механизм определения оптимального маршрута исходя из места пребывания и места назначения, а также правила реагирования на изменяющуюся ситуацию </w:t>
-      </w:r>
-      <w:proofErr w:type="gramStart"/>
-      <w:r>
-        <w:rPr>
-          <w:sz w:val="28"/>
-          <w:szCs w:val="28"/>
-        </w:rPr>
-        <w:t>на</w:t>
-      </w:r>
-      <w:proofErr w:type="gramEnd"/>
-      <w:r>
-        <w:rPr>
-          <w:sz w:val="28"/>
-          <w:szCs w:val="28"/>
-        </w:rPr>
-        <w:t xml:space="preserve"> дорого </w:t>
-      </w:r>
-      <w:proofErr w:type="gramStart"/>
-      <w:r>
-        <w:rPr>
-          <w:sz w:val="28"/>
-          <w:szCs w:val="28"/>
-        </w:rPr>
-        <w:t>во</w:t>
-      </w:r>
-      <w:proofErr w:type="gramEnd"/>
-      <w:r>
-        <w:rPr>
-          <w:sz w:val="28"/>
-          <w:szCs w:val="28"/>
-        </w:rPr>
-        <w:t xml:space="preserve"> время следования пути. Программа </w:t>
-      </w:r>
-      <w:proofErr w:type="spellStart"/>
-      <w:r>
-        <w:rPr>
-          <w:sz w:val="28"/>
-          <w:szCs w:val="28"/>
-        </w:rPr>
-        <w:t>микромоделирования</w:t>
-      </w:r>
-      <w:proofErr w:type="spellEnd"/>
-      <w:r>
-        <w:rPr>
-          <w:sz w:val="28"/>
-          <w:szCs w:val="28"/>
-        </w:rPr>
-        <w:t xml:space="preserve"> </w:t>
+        <w:t xml:space="preserve">Модель выбора маршрута описывает механизм определения оптимального маршрута исходя из места пребывания и места назначения, а также правила реагирования на изменяющуюся ситуацию на дорого во время следования пути. Программа микромоделирования </w:t>
       </w:r>
       <w:r>
         <w:rPr>
@@ -11977,25 +11207,7 @@
           <w:sz w:val="28"/>
           <w:szCs w:val="28"/>
         </w:rPr>
-        <w:t xml:space="preserve">была предложена М. </w:t>
-      </w:r>
-      <w:proofErr w:type="spellStart"/>
-      <w:r>
-        <w:rPr>
-          <w:bCs/>
-          <w:sz w:val="28"/>
-          <w:szCs w:val="28"/>
-        </w:rPr>
-        <w:t>Бандо</w:t>
-      </w:r>
-      <w:proofErr w:type="spellEnd"/>
-      <w:r>
-        <w:rPr>
-          <w:bCs/>
-          <w:sz w:val="28"/>
-          <w:szCs w:val="28"/>
-        </w:rPr>
-        <w:t xml:space="preserve"> и характеризуется следующими особенностями: автомобиль будет придерживаться максимальной скорости с достаточным расстоянием до следующего автомобиля, </w:t>
+        <w:t xml:space="preserve">была предложена М. Бандо и характеризуется следующими особенностями: автомобиль будет придерживаться максимальной скорости с достаточным расстоянием до следующего автомобиля, </w:t>
       </w:r>
       <w:r>
         <w:rPr>
@@ -12304,10 +11516,10 @@
             <v:path o:extrusionok="f" gradientshapeok="t" o:connecttype="rect"/>
             <o:lock v:ext="edit" aspectratio="t"/>
           </v:shapetype>
-          <v:shape id="_x0000_i1025" type="#_x0000_t75" style="width:12pt;height:11.25pt" o:ole="">
-            <v:imagedata r:id="rId12" o:title=""/>
+          <v:shape id="_x0000_i1025" type="#_x0000_t75" style="width:11.7pt;height:10.9pt" o:ole="">
+            <v:imagedata r:id="rId13" o:title=""/>
           </v:shape>
-          <o:OLEObject Type="Embed" ProgID="Equation.3" ShapeID="_x0000_i1025" DrawAspect="Content" ObjectID="_1527956242" r:id="rId13"/>
+          <o:OLEObject Type="Embed" ProgID="Equation.3" ShapeID="_x0000_i1025" DrawAspect="Content" ObjectID="_1528004887" r:id="rId14"/>
         </w:object>
       </w:r>
       <w:r>
@@ -12327,35 +11539,17 @@
           <w:sz w:val="28"/>
           <w:szCs w:val="28"/>
         </w:rPr>
-        <w:t xml:space="preserve"> скорость реакции водителя (</w:t>
-      </w:r>
-      <w:proofErr w:type="gramStart"/>
-      <w:r>
-        <w:rPr>
-          <w:bCs/>
-          <w:sz w:val="28"/>
-          <w:szCs w:val="28"/>
-        </w:rPr>
-        <w:t>обычно</w:t>
-      </w:r>
-      <w:proofErr w:type="gramEnd"/>
-      <w:r>
-        <w:rPr>
-          <w:bCs/>
-          <w:sz w:val="28"/>
-          <w:szCs w:val="28"/>
-        </w:rPr>
-        <w:t xml:space="preserve"> а= 1); </w:t>
+        <w:t xml:space="preserve"> скорость реакции водителя (обычно а= 1); </w:t>
       </w:r>
       <w:r>
         <w:rPr>
           <w:position w:val="-4"/>
         </w:rPr>
         <w:object w:dxaOrig="380" w:dyaOrig="260">
-          <v:shape id="_x0000_i1026" type="#_x0000_t75" style="width:19.5pt;height:13.5pt" o:ole="">
-            <v:imagedata r:id="rId14" o:title=""/>
+          <v:shape id="_x0000_i1026" type="#_x0000_t75" style="width:19.25pt;height:13.4pt" o:ole="">
+            <v:imagedata r:id="rId15" o:title=""/>
           </v:shape>
-          <o:OLEObject Type="Embed" ProgID="Equation.3" ShapeID="_x0000_i1026" DrawAspect="Content" ObjectID="_1527956243" r:id="rId15"/>
+          <o:OLEObject Type="Embed" ProgID="Equation.3" ShapeID="_x0000_i1026" DrawAspect="Content" ObjectID="_1528004888" r:id="rId16"/>
         </w:object>
       </w:r>
       <w:r>
@@ -12392,10 +11586,10 @@
           <w:szCs w:val="28"/>
         </w:rPr>
         <w:object w:dxaOrig="380" w:dyaOrig="260">
-          <v:shape id="_x0000_i1027" type="#_x0000_t75" style="width:19.5pt;height:13.5pt" o:ole="">
-            <v:imagedata r:id="rId14" o:title=""/>
+          <v:shape id="_x0000_i1027" type="#_x0000_t75" style="width:19.25pt;height:13.4pt" o:ole="">
+            <v:imagedata r:id="rId15" o:title=""/>
           </v:shape>
-          <o:OLEObject Type="Embed" ProgID="Equation.3" ShapeID="_x0000_i1027" DrawAspect="Content" ObjectID="_1527956244" r:id="rId16"/>
+          <o:OLEObject Type="Embed" ProgID="Equation.3" ShapeID="_x0000_i1027" DrawAspect="Content" ObjectID="_1528004889" r:id="rId17"/>
         </w:object>
       </w:r>
       <w:r>
@@ -12547,7 +11741,6 @@
         </w:rPr>
         <w:t xml:space="preserve"> </w:t>
       </w:r>
-      <w:proofErr w:type="spellStart"/>
       <w:r>
         <w:rPr>
           <w:bCs/>
@@ -12566,7 +11759,6 @@
         </w:rPr>
         <w:t>optimal</w:t>
       </w:r>
-      <w:proofErr w:type="spellEnd"/>
       <w:r>
         <w:rPr>
           <w:bCs/>
@@ -12614,10 +11806,10 @@
           <w:szCs w:val="28"/>
         </w:rPr>
         <w:object w:dxaOrig="380" w:dyaOrig="260">
-          <v:shape id="_x0000_i1028" type="#_x0000_t75" style="width:19.5pt;height:13.5pt" o:ole="">
-            <v:imagedata r:id="rId14" o:title=""/>
+          <v:shape id="_x0000_i1028" type="#_x0000_t75" style="width:19.25pt;height:13.4pt" o:ole="">
+            <v:imagedata r:id="rId15" o:title=""/>
           </v:shape>
-          <o:OLEObject Type="Embed" ProgID="Equation.3" ShapeID="_x0000_i1028" DrawAspect="Content" ObjectID="_1527956245" r:id="rId17"/>
+          <o:OLEObject Type="Embed" ProgID="Equation.3" ShapeID="_x0000_i1028" DrawAspect="Content" ObjectID="_1528004890" r:id="rId18"/>
         </w:object>
       </w:r>
       <w:r>
@@ -12628,7 +11820,6 @@
         </w:rPr>
         <w:t xml:space="preserve">) = </w:t>
       </w:r>
-      <w:proofErr w:type="spellStart"/>
       <w:r>
         <w:rPr>
           <w:bCs/>
@@ -12638,7 +11829,6 @@
         </w:rPr>
         <w:t>th</w:t>
       </w:r>
-      <w:proofErr w:type="spellEnd"/>
       <w:r>
         <w:rPr>
           <w:bCs/>
@@ -12654,10 +11844,10 @@
           <w:szCs w:val="28"/>
         </w:rPr>
         <w:object w:dxaOrig="380" w:dyaOrig="260">
-          <v:shape id="_x0000_i1029" type="#_x0000_t75" style="width:19.5pt;height:13.5pt" o:ole="">
-            <v:imagedata r:id="rId14" o:title=""/>
+          <v:shape id="_x0000_i1029" type="#_x0000_t75" style="width:19.25pt;height:13.4pt" o:ole="">
+            <v:imagedata r:id="rId15" o:title=""/>
           </v:shape>
-          <o:OLEObject Type="Embed" ProgID="Equation.3" ShapeID="_x0000_i1029" DrawAspect="Content" ObjectID="_1527956246" r:id="rId18"/>
+          <o:OLEObject Type="Embed" ProgID="Equation.3" ShapeID="_x0000_i1029" DrawAspect="Content" ObjectID="_1528004891" r:id="rId19"/>
         </w:object>
       </w:r>
       <w:r>
@@ -12675,7 +11865,6 @@
         </w:rPr>
         <w:t>) +</w:t>
       </w:r>
-      <w:proofErr w:type="spellStart"/>
       <w:r>
         <w:rPr>
           <w:bCs/>
@@ -12685,7 +11874,6 @@
         </w:rPr>
         <w:t>th</w:t>
       </w:r>
-      <w:proofErr w:type="spellEnd"/>
       <w:r>
         <w:rPr>
           <w:bCs/>
@@ -12732,7 +11920,6 @@
         </w:rPr>
         <w:t xml:space="preserve">где </w:t>
       </w:r>
-      <w:proofErr w:type="spellStart"/>
       <w:r>
         <w:rPr>
           <w:bCs/>
@@ -12742,7 +11929,6 @@
         </w:rPr>
         <w:t>th</w:t>
       </w:r>
-      <w:proofErr w:type="spellEnd"/>
       <w:r>
         <w:rPr>
           <w:bCs/>
@@ -12790,43 +11976,7 @@
           <w:szCs w:val="28"/>
         </w:rPr>
         <w:tab/>
-        <w:t xml:space="preserve">Существуют улучшения модели </w:t>
-      </w:r>
-      <w:proofErr w:type="spellStart"/>
-      <w:r>
-        <w:rPr>
-          <w:bCs/>
-          <w:sz w:val="28"/>
-          <w:szCs w:val="28"/>
-        </w:rPr>
-        <w:t>Бандо</w:t>
-      </w:r>
-      <w:proofErr w:type="spellEnd"/>
-      <w:r>
-        <w:rPr>
-          <w:bCs/>
-          <w:sz w:val="28"/>
-          <w:szCs w:val="28"/>
-        </w:rPr>
-        <w:t xml:space="preserve">, например, модель с </w:t>
-      </w:r>
-      <w:proofErr w:type="gramStart"/>
-      <w:r>
-        <w:rPr>
-          <w:bCs/>
-          <w:sz w:val="28"/>
-          <w:szCs w:val="28"/>
-        </w:rPr>
-        <w:t>разделенными</w:t>
-      </w:r>
-      <w:proofErr w:type="gramEnd"/>
-      <w:r>
-        <w:rPr>
-          <w:bCs/>
-          <w:sz w:val="28"/>
-          <w:szCs w:val="28"/>
-        </w:rPr>
-        <w:t xml:space="preserve"> ускорением и торможением.</w:t>
+        <w:t>Существуют улучшения модели Бандо, например, модель с разделенными ускорением и торможением.</w:t>
       </w:r>
     </w:p>
     <w:p>
@@ -12851,43 +12001,16 @@
           <w:szCs w:val="28"/>
         </w:rPr>
         <w:tab/>
-      </w:r>
-      <w:proofErr w:type="gramStart"/>
-      <w:r>
-        <w:rPr>
-          <w:bCs/>
-          <w:sz w:val="28"/>
-          <w:szCs w:val="28"/>
-        </w:rPr>
-        <w:t xml:space="preserve">Модель </w:t>
-      </w:r>
-      <w:proofErr w:type="spellStart"/>
-      <w:r>
-        <w:rPr>
-          <w:bCs/>
-          <w:sz w:val="28"/>
-          <w:szCs w:val="28"/>
-        </w:rPr>
-        <w:t>Видеманна</w:t>
-      </w:r>
-      <w:proofErr w:type="spellEnd"/>
-      <w:r>
-        <w:rPr>
-          <w:bCs/>
-          <w:sz w:val="28"/>
-          <w:szCs w:val="28"/>
-        </w:rPr>
-        <w:t xml:space="preserve"> предполагает, что  автомобиль может находиться в одном из четырёх состояний: свободное движение (водитель стремится набрать желаемую скорость и в дальнейшем не изменять её, влияния </w:t>
-      </w:r>
-      <w:r>
-        <w:rPr>
-          <w:bCs/>
-          <w:sz w:val="28"/>
-          <w:szCs w:val="28"/>
-        </w:rPr>
-        <w:t>едущих впереди автомобилей нет.</w:t>
-      </w:r>
-      <w:proofErr w:type="gramEnd"/>
+        <w:t xml:space="preserve">Модель Видеманна предполагает, что  автомобиль может находиться в одном из четырёх состояний: свободное движение (водитель стремится набрать желаемую скорость и в дальнейшем не изменять её, влияния </w:t>
+      </w:r>
+      <w:r>
+        <w:rPr>
+          <w:bCs/>
+          <w:sz w:val="28"/>
+          <w:szCs w:val="28"/>
+        </w:rPr>
+        <w:t>едущих впереди автомобилей нет. В</w:t>
+      </w:r>
       <w:r>
         <w:rPr>
           <w:bCs/>
@@ -12896,23 +12019,6 @@
         </w:rPr>
         <w:t xml:space="preserve"> </w:t>
       </w:r>
-      <w:proofErr w:type="gramStart"/>
-      <w:r>
-        <w:rPr>
-          <w:bCs/>
-          <w:sz w:val="28"/>
-          <w:szCs w:val="28"/>
-        </w:rPr>
-        <w:t>В</w:t>
-      </w:r>
-      <w:r>
-        <w:rPr>
-          <w:bCs/>
-          <w:sz w:val="28"/>
-          <w:szCs w:val="28"/>
-        </w:rPr>
-        <w:t xml:space="preserve"> </w:t>
-      </w:r>
       <w:r>
         <w:rPr>
           <w:bCs/>
@@ -12927,42 +12033,15 @@
           <w:sz w:val="28"/>
           <w:szCs w:val="28"/>
         </w:rPr>
-        <w:t>является строго постоянной, а колеблется около заданной).</w:t>
-      </w:r>
-      <w:proofErr w:type="gramEnd"/>
-      <w:r>
-        <w:rPr>
-          <w:bCs/>
-          <w:sz w:val="28"/>
-          <w:szCs w:val="28"/>
-        </w:rPr>
-        <w:t xml:space="preserve"> В случае возникновения впереди едущего автомобиля водитель сбрасывает скорость своего автомобиля и соблюдает безопасную дистанцию, тем самым осуществляет приближение. Далее водитель следует за едущим впереди автомобилем без ускорения или торможения (</w:t>
-      </w:r>
-      <w:r>
-        <w:rPr>
-          <w:bCs/>
-          <w:sz w:val="28"/>
-          <w:szCs w:val="28"/>
-        </w:rPr>
-        <w:t>скорости транспортных сре</w:t>
-      </w:r>
-      <w:proofErr w:type="gramStart"/>
-      <w:r>
-        <w:rPr>
-          <w:bCs/>
-          <w:sz w:val="28"/>
-          <w:szCs w:val="28"/>
-        </w:rPr>
-        <w:t>дств пр</w:t>
-      </w:r>
-      <w:proofErr w:type="gramEnd"/>
-      <w:r>
-        <w:rPr>
-          <w:bCs/>
-          <w:sz w:val="28"/>
-          <w:szCs w:val="28"/>
-        </w:rPr>
-        <w:t>иблизительно одинаковые</w:t>
+        <w:t>является строго постоянной, а колеблется около заданной). В случае возникновения впереди едущего автомобиля водитель сбрасывает скорость своего автомобиля и соблюдает безопасную дистанцию, тем самым осуществляет приближение. Далее водитель следует за едущим впереди автомобилем без ускорения или торможения (</w:t>
+      </w:r>
+      <w:r>
+        <w:rPr>
+          <w:bCs/>
+          <w:sz w:val="28"/>
+          <w:szCs w:val="28"/>
+        </w:rPr>
+        <w:t>скорости транспортных средств приблизительно одинаковые</w:t>
       </w:r>
       <w:r>
         <w:rPr>
@@ -13283,7 +12362,6 @@
         </w:rPr>
         <w:t xml:space="preserve"> </w:t>
       </w:r>
-      <w:proofErr w:type="spellStart"/>
       <w:r>
         <w:rPr>
           <w:bCs/>
@@ -13294,7 +12372,6 @@
         </w:rPr>
         <w:t>Treiber</w:t>
       </w:r>
-      <w:proofErr w:type="spellEnd"/>
       <w:r>
         <w:rPr>
           <w:bCs/>
@@ -13427,7 +12504,7 @@
                     </pic:cNvPicPr>
                   </pic:nvPicPr>
                   <pic:blipFill>
-                    <a:blip r:embed="rId19">
+                    <a:blip r:embed="rId20">
                       <a:extLst>
                         <a:ext uri="{28A0092B-C50C-407E-A947-70E740481C1C}">
                           <a14:useLocalDpi xmlns:a14="http://schemas.microsoft.com/office/drawing/2010/main" val="0"/>
@@ -15117,23 +14194,13 @@
         </w:rPr>
         <w:t xml:space="preserve"> </w:t>
       </w:r>
-      <w:proofErr w:type="gramStart"/>
-      <w:r>
-        <w:rPr>
-          <w:bCs/>
-          <w:sz w:val="28"/>
-          <w:szCs w:val="28"/>
-        </w:rPr>
-        <w:t>необходима</w:t>
-      </w:r>
-      <w:proofErr w:type="gramEnd"/>
-      <w:r>
-        <w:rPr>
-          <w:bCs/>
-          <w:sz w:val="28"/>
-          <w:szCs w:val="28"/>
-        </w:rPr>
-        <w:t xml:space="preserve"> для того, чтобы предотвратить столкновение транспортных средств.</w:t>
+      <w:r>
+        <w:rPr>
+          <w:bCs/>
+          <w:sz w:val="28"/>
+          <w:szCs w:val="28"/>
+        </w:rPr>
+        <w:t>необходима для того, чтобы предотвратить столкновение транспортных средств.</w:t>
       </w:r>
     </w:p>
     <w:p>
@@ -16094,23 +15161,13 @@
           </m:sub>
         </m:sSub>
       </m:oMath>
-      <w:proofErr w:type="gramStart"/>
-      <w:r>
-        <w:rPr>
-          <w:bCs/>
-          <w:sz w:val="28"/>
-          <w:szCs w:val="28"/>
-        </w:rPr>
-        <w:t xml:space="preserve"> ,</w:t>
-      </w:r>
-      <w:proofErr w:type="gramEnd"/>
-      <w:r>
-        <w:rPr>
-          <w:bCs/>
-          <w:sz w:val="28"/>
-          <w:szCs w:val="28"/>
-        </w:rPr>
-        <w:t xml:space="preserve"> которое зависит от скорости </w:t>
+      <w:r>
+        <w:rPr>
+          <w:bCs/>
+          <w:sz w:val="28"/>
+          <w:szCs w:val="28"/>
+        </w:rPr>
+        <w:t xml:space="preserve"> , которое зависит от скорости </w:t>
       </w:r>
       <m:oMath>
         <m:sSub>
@@ -16969,39 +16026,7 @@
           <w:sz w:val="28"/>
           <w:szCs w:val="28"/>
         </w:rPr>
-        <w:t xml:space="preserve">Модели, основанные </w:t>
-      </w:r>
-      <w:proofErr w:type="gramStart"/>
-      <w:r>
-        <w:rPr>
-          <w:sz w:val="28"/>
-          <w:szCs w:val="28"/>
-        </w:rPr>
-        <w:t>на</w:t>
-      </w:r>
-      <w:proofErr w:type="gramEnd"/>
-      <w:r>
-        <w:rPr>
-          <w:sz w:val="28"/>
-          <w:szCs w:val="28"/>
-        </w:rPr>
-        <w:t xml:space="preserve"> </w:t>
-      </w:r>
-      <w:proofErr w:type="gramStart"/>
-      <w:r>
-        <w:rPr>
-          <w:sz w:val="28"/>
-          <w:szCs w:val="28"/>
-        </w:rPr>
-        <w:t>клеточных</w:t>
-      </w:r>
-      <w:proofErr w:type="gramEnd"/>
-      <w:r>
-        <w:rPr>
-          <w:sz w:val="28"/>
-          <w:szCs w:val="28"/>
-        </w:rPr>
-        <w:t xml:space="preserve"> автоматов, являются дискретными: дорога разбивается на секции определенной длины, а время </w:t>
+        <w:t xml:space="preserve">Модели, основанные на клеточных автоматов, являются дискретными: дорога разбивается на секции определенной длины, а время </w:t>
       </w:r>
       <w:r>
         <w:rPr>
@@ -17271,7 +16296,7 @@
                     </pic:cNvPicPr>
                   </pic:nvPicPr>
                   <pic:blipFill>
-                    <a:blip r:embed="rId20">
+                    <a:blip r:embed="rId21">
                       <a:extLst>
                         <a:ext uri="{28A0092B-C50C-407E-A947-70E740481C1C}">
                           <a14:useLocalDpi xmlns:a14="http://schemas.microsoft.com/office/drawing/2010/main" val="0"/>
@@ -17394,23 +16419,7 @@
           <w:sz w:val="28"/>
           <w:szCs w:val="28"/>
         </w:rPr>
-        <w:t xml:space="preserve">и один шаг обновления соответствует 1 сек, </w:t>
-      </w:r>
-      <w:proofErr w:type="gramStart"/>
-      <w:r>
-        <w:rPr>
-          <w:sz w:val="28"/>
-          <w:szCs w:val="28"/>
-        </w:rPr>
-        <w:t>возможно</w:t>
-      </w:r>
-      <w:proofErr w:type="gramEnd"/>
-      <w:r>
-        <w:rPr>
-          <w:sz w:val="28"/>
-          <w:szCs w:val="28"/>
-        </w:rPr>
-        <w:t xml:space="preserve"> моделирование</w:t>
+        <w:t>и один шаг обновления соответствует 1 сек, возможно моделирование</w:t>
       </w:r>
       <w:r>
         <w:rPr>
@@ -17557,23 +16566,7 @@
           <w:sz w:val="28"/>
           <w:szCs w:val="28"/>
         </w:rPr>
-        <w:t xml:space="preserve">Позиция </w:t>
-      </w:r>
-      <w:proofErr w:type="gramStart"/>
-      <w:r>
-        <w:rPr>
-          <w:sz w:val="28"/>
-          <w:szCs w:val="28"/>
-        </w:rPr>
-        <w:t>-г</w:t>
-      </w:r>
-      <w:proofErr w:type="gramEnd"/>
-      <w:r>
-        <w:rPr>
-          <w:sz w:val="28"/>
-          <w:szCs w:val="28"/>
-        </w:rPr>
-        <w:t xml:space="preserve">о автомобиля определяется переменными </w:t>
+        <w:t xml:space="preserve">Позиция -го автомобиля определяется переменными </w:t>
       </w:r>
       <w:r>
         <w:rPr>
@@ -17865,71 +16858,7 @@
           <w:sz w:val="28"/>
           <w:szCs w:val="28"/>
         </w:rPr>
-        <w:t>Микр</w:t>
-      </w:r>
-      <w:proofErr w:type="gramStart"/>
-      <w:r>
-        <w:rPr>
-          <w:sz w:val="28"/>
-          <w:szCs w:val="28"/>
-        </w:rPr>
-        <w:t>о-</w:t>
-      </w:r>
-      <w:proofErr w:type="gramEnd"/>
-      <w:r>
-        <w:rPr>
-          <w:sz w:val="28"/>
-          <w:szCs w:val="28"/>
-        </w:rPr>
-        <w:t xml:space="preserve"> и </w:t>
-      </w:r>
-      <w:proofErr w:type="spellStart"/>
-      <w:r>
-        <w:rPr>
-          <w:sz w:val="28"/>
-          <w:szCs w:val="28"/>
-        </w:rPr>
-        <w:t>мезоскопические</w:t>
-      </w:r>
-      <w:proofErr w:type="spellEnd"/>
-      <w:r>
-        <w:rPr>
-          <w:sz w:val="28"/>
-          <w:szCs w:val="28"/>
-        </w:rPr>
-        <w:t xml:space="preserve"> модели базируются на гипотезе о статистическом распределении прибытий транспортных средств к данному участку УДС. Распределения временных интервалов между транспортными средствами в различных транспортных потоках </w:t>
-      </w:r>
-      <w:proofErr w:type="gramStart"/>
-      <w:r>
-        <w:rPr>
-          <w:sz w:val="28"/>
-          <w:szCs w:val="28"/>
-        </w:rPr>
-        <w:t>имеет важную роль</w:t>
-      </w:r>
-      <w:proofErr w:type="gramEnd"/>
-      <w:r>
-        <w:rPr>
-          <w:sz w:val="28"/>
-          <w:szCs w:val="28"/>
-        </w:rPr>
-        <w:t xml:space="preserve"> в представлении нерегулируемого перекрестка. Чаще всего принимается за основу гипотеза о пуассоновском распределении прибытий транспортных сре</w:t>
-      </w:r>
-      <w:proofErr w:type="gramStart"/>
-      <w:r>
-        <w:rPr>
-          <w:sz w:val="28"/>
-          <w:szCs w:val="28"/>
-        </w:rPr>
-        <w:t>дств к д</w:t>
-      </w:r>
-      <w:proofErr w:type="gramEnd"/>
-      <w:r>
-        <w:rPr>
-          <w:sz w:val="28"/>
-          <w:szCs w:val="28"/>
-        </w:rPr>
-        <w:t>анной точке УДС, то есть предполагается, что интервалы между автомобилями распределены по экспоненциальному закону. Это распределение предсказывает большое количество продвижений с интервалом меньшим, чем одна секунда, что, как известно, нереалистично. Данное распределение широко применяется в силу своей простоты. Экспоненциальное распределение дает хорошую сходимость с экспериментальными данными только в случае малой интенсивности транспортных потоков.</w:t>
+        <w:t>Микро- и мезоскопические модели базируются на гипотезе о статистическом распределении прибытий транспортных средств к данному участку УДС. Распределения временных интервалов между транспортными средствами в различных транспортных потоках имеет важную роль в представлении нерегулируемого перекрестка. Чаще всего принимается за основу гипотеза о пуассоновском распределении прибытий транспортных средств к данной точке УДС, то есть предполагается, что интервалы между автомобилями распределены по экспоненциальному закону. Это распределение предсказывает большое количество продвижений с интервалом меньшим, чем одна секунда, что, как известно, нереалистично. Данное распределение широко применяется в силу своей простоты. Экспоненциальное распределение дает хорошую сходимость с экспериментальными данными только в случае малой интенсивности транспортных потоков.</w:t>
       </w:r>
     </w:p>
     <w:p>
@@ -17999,18 +16928,8 @@
           <w:sz w:val="28"/>
           <w:szCs w:val="28"/>
         </w:rPr>
-        <w:t xml:space="preserve">тся множество различных методов. Далее приведены таковые  от наиболее </w:t>
-      </w:r>
-      <w:proofErr w:type="gramStart"/>
-      <w:r>
-        <w:rPr>
-          <w:bCs/>
-          <w:sz w:val="28"/>
-          <w:szCs w:val="28"/>
-        </w:rPr>
-        <w:t>старых</w:t>
-      </w:r>
-      <w:proofErr w:type="gramEnd"/>
+        <w:t>тся множество различных методов. Далее приведены таковые  от наиболее старых</w:t>
+      </w:r>
       <w:r>
         <w:rPr>
           <w:bCs/>
@@ -18278,7 +17197,6 @@
         <w:lastRenderedPageBreak/>
         <w:t xml:space="preserve">управления (ПКУ) по показаниям с детекторов транспорта (ДТ) [15 </w:t>
       </w:r>
-      <w:proofErr w:type="spellStart"/>
       <w:r>
         <w:rPr>
           <w:bCs/>
@@ -18288,7 +17206,6 @@
         </w:rPr>
         <w:t>Агуреев</w:t>
       </w:r>
-      <w:proofErr w:type="spellEnd"/>
       <w:r>
         <w:rPr>
           <w:bCs/>
@@ -18297,7 +17214,6 @@
         </w:rPr>
         <w:t xml:space="preserve">][16 </w:t>
       </w:r>
-      <w:proofErr w:type="spellStart"/>
       <w:r>
         <w:rPr>
           <w:bCs/>
@@ -18307,7 +17223,6 @@
         </w:rPr>
         <w:t>Кретов</w:t>
       </w:r>
-      <w:proofErr w:type="spellEnd"/>
       <w:r>
         <w:rPr>
           <w:bCs/>
@@ -18341,59 +17256,8 @@
           <w:szCs w:val="28"/>
           <w:highlight w:val="yellow"/>
         </w:rPr>
-        <w:t xml:space="preserve">Traffic </w:t>
-      </w:r>
-      <w:proofErr w:type="spellStart"/>
-      <w:r>
-        <w:rPr>
-          <w:bCs/>
-          <w:sz w:val="28"/>
-          <w:szCs w:val="28"/>
-          <w:highlight w:val="yellow"/>
-        </w:rPr>
-        <w:t>control</w:t>
-      </w:r>
-      <w:proofErr w:type="spellEnd"/>
-      <w:r>
-        <w:rPr>
-          <w:bCs/>
-          <w:sz w:val="28"/>
-          <w:szCs w:val="28"/>
-          <w:highlight w:val="yellow"/>
-        </w:rPr>
-        <w:t xml:space="preserve"> </w:t>
-      </w:r>
-      <w:proofErr w:type="spellStart"/>
-      <w:r>
-        <w:rPr>
-          <w:bCs/>
-          <w:sz w:val="28"/>
-          <w:szCs w:val="28"/>
-          <w:highlight w:val="yellow"/>
-        </w:rPr>
-        <w:t>systems</w:t>
-      </w:r>
-      <w:proofErr w:type="spellEnd"/>
-      <w:r>
-        <w:rPr>
-          <w:bCs/>
-          <w:sz w:val="28"/>
-          <w:szCs w:val="28"/>
-          <w:highlight w:val="yellow"/>
-        </w:rPr>
-        <w:t xml:space="preserve"> </w:t>
-      </w:r>
-      <w:proofErr w:type="spellStart"/>
-      <w:r>
-        <w:rPr>
-          <w:bCs/>
-          <w:sz w:val="28"/>
-          <w:szCs w:val="28"/>
-          <w:highlight w:val="yellow"/>
-        </w:rPr>
-        <w:t>handbook</w:t>
-      </w:r>
-      <w:proofErr w:type="spellEnd"/>
+        <w:t>Traffic control systems handbook</w:t>
+      </w:r>
       <w:r>
         <w:rPr>
           <w:bCs/>
@@ -18469,23 +17333,13 @@
         </w:rPr>
         <w:t xml:space="preserve"> </w:t>
       </w:r>
-      <w:proofErr w:type="gramStart"/>
-      <w:r>
-        <w:rPr>
-          <w:bCs/>
-          <w:sz w:val="28"/>
-          <w:szCs w:val="28"/>
-        </w:rPr>
-        <w:t>задавая</w:t>
-      </w:r>
-      <w:proofErr w:type="gramEnd"/>
-      <w:r>
-        <w:rPr>
-          <w:bCs/>
-          <w:sz w:val="28"/>
-          <w:szCs w:val="28"/>
-        </w:rPr>
-        <w:t xml:space="preserve"> таким образом структуру управления, далее по данным с ДТ производится регулирование параметров СО с учётом динамики движения транспортных потоков. Так</w:t>
+      <w:r>
+        <w:rPr>
+          <w:bCs/>
+          <w:sz w:val="28"/>
+          <w:szCs w:val="28"/>
+        </w:rPr>
+        <w:t>задавая таким образом структуру управления, далее по данным с ДТ производится регулирование параметров СО с учётом динамики движения транспортных потоков. Так</w:t>
       </w:r>
       <w:r>
         <w:rPr>
@@ -18530,7 +17384,6 @@
         </w:rPr>
         <w:t xml:space="preserve"> </w:t>
       </w:r>
-      <w:proofErr w:type="gramStart"/>
       <w:r>
         <w:rPr>
           <w:bCs/>
@@ -18539,7 +17392,6 @@
         </w:rPr>
         <w:t>зарубежных</w:t>
       </w:r>
-      <w:proofErr w:type="gramEnd"/>
       <w:r>
         <w:rPr>
           <w:bCs/>
@@ -18968,51 +17820,15 @@
           <w:sz w:val="28"/>
           <w:szCs w:val="28"/>
         </w:rPr>
-        <w:t xml:space="preserve">управления и параметры работы </w:t>
-      </w:r>
-      <w:proofErr w:type="gramStart"/>
-      <w:r>
-        <w:rPr>
-          <w:bCs/>
-          <w:sz w:val="28"/>
-          <w:szCs w:val="28"/>
-        </w:rPr>
-        <w:t>СО</w:t>
-      </w:r>
-      <w:proofErr w:type="gramEnd"/>
-      <w:r>
-        <w:rPr>
-          <w:bCs/>
-          <w:sz w:val="28"/>
-          <w:szCs w:val="28"/>
-        </w:rPr>
-        <w:t>. Д</w:t>
-      </w:r>
-      <w:r>
-        <w:rPr>
-          <w:bCs/>
-          <w:sz w:val="28"/>
-          <w:szCs w:val="28"/>
-        </w:rPr>
-        <w:t xml:space="preserve">анный метод является наиболее затратным относительно производительности и применяется </w:t>
-      </w:r>
-      <w:proofErr w:type="gramStart"/>
-      <w:r>
-        <w:rPr>
-          <w:bCs/>
-          <w:sz w:val="28"/>
-          <w:szCs w:val="28"/>
-        </w:rPr>
-        <w:t>в</w:t>
-      </w:r>
-      <w:proofErr w:type="gramEnd"/>
-      <w:r>
-        <w:rPr>
-          <w:bCs/>
-          <w:sz w:val="28"/>
-          <w:szCs w:val="28"/>
-        </w:rPr>
-        <w:t xml:space="preserve"> наиболее </w:t>
+        <w:t>управления и параметры работы СО. Д</w:t>
+      </w:r>
+      <w:r>
+        <w:rPr>
+          <w:bCs/>
+          <w:sz w:val="28"/>
+          <w:szCs w:val="28"/>
+        </w:rPr>
+        <w:t xml:space="preserve">анный метод является наиболее затратным относительно производительности и применяется в наиболее </w:t>
       </w:r>
       <w:r>
         <w:rPr>
@@ -19029,59 +17845,8 @@
           <w:szCs w:val="28"/>
           <w:highlight w:val="yellow"/>
         </w:rPr>
-        <w:t xml:space="preserve">21Traffic </w:t>
-      </w:r>
-      <w:proofErr w:type="spellStart"/>
-      <w:r>
-        <w:rPr>
-          <w:bCs/>
-          <w:sz w:val="28"/>
-          <w:szCs w:val="28"/>
-          <w:highlight w:val="yellow"/>
-        </w:rPr>
-        <w:t>control</w:t>
-      </w:r>
-      <w:proofErr w:type="spellEnd"/>
-      <w:r>
-        <w:rPr>
-          <w:bCs/>
-          <w:sz w:val="28"/>
-          <w:szCs w:val="28"/>
-          <w:highlight w:val="yellow"/>
-        </w:rPr>
-        <w:t xml:space="preserve"> </w:t>
-      </w:r>
-      <w:proofErr w:type="spellStart"/>
-      <w:r>
-        <w:rPr>
-          <w:bCs/>
-          <w:sz w:val="28"/>
-          <w:szCs w:val="28"/>
-          <w:highlight w:val="yellow"/>
-        </w:rPr>
-        <w:t>systems</w:t>
-      </w:r>
-      <w:proofErr w:type="spellEnd"/>
-      <w:r>
-        <w:rPr>
-          <w:bCs/>
-          <w:sz w:val="28"/>
-          <w:szCs w:val="28"/>
-          <w:highlight w:val="yellow"/>
-        </w:rPr>
-        <w:t xml:space="preserve"> </w:t>
-      </w:r>
-      <w:proofErr w:type="spellStart"/>
-      <w:r>
-        <w:rPr>
-          <w:bCs/>
-          <w:sz w:val="28"/>
-          <w:szCs w:val="28"/>
-          <w:highlight w:val="yellow"/>
-        </w:rPr>
-        <w:t>handbook</w:t>
-      </w:r>
-      <w:proofErr w:type="spellEnd"/>
+        <w:t>21Traffic control systems handbook</w:t>
+      </w:r>
       <w:r>
         <w:rPr>
           <w:bCs/>
@@ -19299,23 +18064,7 @@
           <w:sz w:val="28"/>
           <w:szCs w:val="28"/>
         </w:rPr>
-        <w:t xml:space="preserve"> того</w:t>
-      </w:r>
-      <w:proofErr w:type="gramStart"/>
-      <w:r>
-        <w:rPr>
-          <w:sz w:val="28"/>
-          <w:szCs w:val="28"/>
-        </w:rPr>
-        <w:t>,</w:t>
-      </w:r>
-      <w:proofErr w:type="gramEnd"/>
-      <w:r>
-        <w:rPr>
-          <w:sz w:val="28"/>
-          <w:szCs w:val="28"/>
-        </w:rPr>
-        <w:t xml:space="preserve"> чтобы понимать с какими параметрами работают</w:t>
+        <w:t xml:space="preserve"> того, чтобы понимать с какими параметрами работают</w:t>
       </w:r>
       <w:r>
         <w:rPr>
@@ -19383,23 +18132,7 @@
           <w:sz w:val="28"/>
           <w:szCs w:val="28"/>
         </w:rPr>
-        <w:t>(</w:t>
-      </w:r>
-      <w:proofErr w:type="spellStart"/>
-      <w:r>
-        <w:rPr>
-          <w:sz w:val="28"/>
-          <w:szCs w:val="28"/>
-        </w:rPr>
-        <w:t>Interval</w:t>
-      </w:r>
-      <w:proofErr w:type="spellEnd"/>
-      <w:r>
-        <w:rPr>
-          <w:sz w:val="28"/>
-          <w:szCs w:val="28"/>
-        </w:rPr>
-        <w:t>)</w:t>
+        <w:t>(Interval)</w:t>
       </w:r>
       <w:r>
         <w:rPr>
@@ -19463,39 +18196,7 @@
           <w:sz w:val="28"/>
           <w:szCs w:val="28"/>
         </w:rPr>
-        <w:t xml:space="preserve"> (</w:t>
-      </w:r>
-      <w:proofErr w:type="spellStart"/>
-      <w:r>
-        <w:rPr>
-          <w:sz w:val="28"/>
-          <w:szCs w:val="28"/>
-        </w:rPr>
-        <w:t>Signal</w:t>
-      </w:r>
-      <w:proofErr w:type="spellEnd"/>
-      <w:r>
-        <w:rPr>
-          <w:sz w:val="28"/>
-          <w:szCs w:val="28"/>
-        </w:rPr>
-        <w:t xml:space="preserve"> </w:t>
-      </w:r>
-      <w:proofErr w:type="spellStart"/>
-      <w:r>
-        <w:rPr>
-          <w:sz w:val="28"/>
-          <w:szCs w:val="28"/>
-        </w:rPr>
-        <w:t>Phase</w:t>
-      </w:r>
-      <w:proofErr w:type="spellEnd"/>
-      <w:r>
-        <w:rPr>
-          <w:sz w:val="28"/>
-          <w:szCs w:val="28"/>
-        </w:rPr>
-        <w:t>)</w:t>
+        <w:t xml:space="preserve"> (Signal Phase)</w:t>
       </w:r>
       <w:r>
         <w:rPr>
@@ -19559,39 +18260,7 @@
           <w:sz w:val="28"/>
           <w:szCs w:val="28"/>
         </w:rPr>
-        <w:t>Цикл регулирования (</w:t>
-      </w:r>
-      <w:proofErr w:type="spellStart"/>
-      <w:r>
-        <w:rPr>
-          <w:sz w:val="28"/>
-          <w:szCs w:val="28"/>
-        </w:rPr>
-        <w:t>Signal</w:t>
-      </w:r>
-      <w:proofErr w:type="spellEnd"/>
-      <w:r>
-        <w:rPr>
-          <w:sz w:val="28"/>
-          <w:szCs w:val="28"/>
-        </w:rPr>
-        <w:t xml:space="preserve"> </w:t>
-      </w:r>
-      <w:proofErr w:type="spellStart"/>
-      <w:r>
-        <w:rPr>
-          <w:sz w:val="28"/>
-          <w:szCs w:val="28"/>
-        </w:rPr>
-        <w:t>Cycle</w:t>
-      </w:r>
-      <w:proofErr w:type="spellEnd"/>
-      <w:r>
-        <w:rPr>
-          <w:sz w:val="28"/>
-          <w:szCs w:val="28"/>
-        </w:rPr>
-        <w:t>)</w:t>
+        <w:t>Цикл регулирования (Signal Cycle)</w:t>
       </w:r>
       <w:r>
         <w:rPr>
@@ -19709,7 +18378,7 @@
                     </pic:cNvPicPr>
                   </pic:nvPicPr>
                   <pic:blipFill>
-                    <a:blip r:embed="rId21">
+                    <a:blip r:embed="rId22">
                       <a:extLst>
                         <a:ext uri="{28A0092B-C50C-407E-A947-70E740481C1C}">
                           <a14:useLocalDpi xmlns:a14="http://schemas.microsoft.com/office/drawing/2010/main" val="0"/>
@@ -19803,23 +18472,7 @@
           <w:sz w:val="28"/>
           <w:szCs w:val="28"/>
         </w:rPr>
-        <w:t>(</w:t>
-      </w:r>
-      <w:proofErr w:type="spellStart"/>
-      <w:r>
-        <w:rPr>
-          <w:sz w:val="28"/>
-          <w:szCs w:val="28"/>
-        </w:rPr>
-        <w:t>Split</w:t>
-      </w:r>
-      <w:proofErr w:type="spellEnd"/>
-      <w:r>
-        <w:rPr>
-          <w:sz w:val="28"/>
-          <w:szCs w:val="28"/>
-        </w:rPr>
-        <w:t>)</w:t>
+        <w:t>(Split)</w:t>
       </w:r>
       <w:r>
         <w:rPr>
@@ -19866,72 +18519,8 @@
           <w:szCs w:val="28"/>
           <w:highlight w:val="yellow"/>
         </w:rPr>
-        <w:t xml:space="preserve">23 </w:t>
-      </w:r>
-      <w:proofErr w:type="spellStart"/>
-      <w:r>
-        <w:rPr>
-          <w:sz w:val="28"/>
-          <w:szCs w:val="28"/>
-          <w:highlight w:val="yellow"/>
-        </w:rPr>
-        <w:t>Traffic</w:t>
-      </w:r>
-      <w:proofErr w:type="spellEnd"/>
-      <w:r>
-        <w:rPr>
-          <w:sz w:val="28"/>
-          <w:szCs w:val="28"/>
-          <w:highlight w:val="yellow"/>
-        </w:rPr>
-        <w:t xml:space="preserve"> </w:t>
-      </w:r>
-      <w:proofErr w:type="spellStart"/>
-      <w:r>
-        <w:rPr>
-          <w:sz w:val="28"/>
-          <w:szCs w:val="28"/>
-          <w:highlight w:val="yellow"/>
-        </w:rPr>
-        <w:t>Control</w:t>
-      </w:r>
-      <w:proofErr w:type="spellEnd"/>
-      <w:r>
-        <w:rPr>
-          <w:sz w:val="28"/>
-          <w:szCs w:val="28"/>
-          <w:highlight w:val="yellow"/>
-        </w:rPr>
-        <w:t xml:space="preserve"> </w:t>
-      </w:r>
-      <w:proofErr w:type="spellStart"/>
-      <w:r>
-        <w:rPr>
-          <w:sz w:val="28"/>
-          <w:szCs w:val="28"/>
-          <w:highlight w:val="yellow"/>
-        </w:rPr>
-        <w:t>Systems</w:t>
-      </w:r>
-      <w:proofErr w:type="spellEnd"/>
-      <w:r>
-        <w:rPr>
-          <w:sz w:val="28"/>
-          <w:szCs w:val="28"/>
-          <w:highlight w:val="yellow"/>
-        </w:rPr>
-        <w:t xml:space="preserve"> </w:t>
-      </w:r>
-      <w:proofErr w:type="spellStart"/>
-      <w:r>
-        <w:rPr>
-          <w:sz w:val="28"/>
-          <w:szCs w:val="28"/>
-          <w:highlight w:val="yellow"/>
-        </w:rPr>
-        <w:t>Handbook</w:t>
-      </w:r>
-      <w:proofErr w:type="spellEnd"/>
+        <w:t>23 Traffic Control Systems Handbook</w:t>
+      </w:r>
       <w:r>
         <w:rPr>
           <w:sz w:val="28"/>
@@ -19991,23 +18580,7 @@
           <w:sz w:val="28"/>
           <w:szCs w:val="28"/>
         </w:rPr>
-        <w:t>(</w:t>
-      </w:r>
-      <w:proofErr w:type="spellStart"/>
-      <w:r>
-        <w:rPr>
-          <w:sz w:val="28"/>
-          <w:szCs w:val="28"/>
-        </w:rPr>
-        <w:t>Offset</w:t>
-      </w:r>
-      <w:proofErr w:type="spellEnd"/>
-      <w:r>
-        <w:rPr>
-          <w:sz w:val="28"/>
-          <w:szCs w:val="28"/>
-        </w:rPr>
-        <w:t>)</w:t>
+        <w:t>(Offset)</w:t>
       </w:r>
       <w:r>
         <w:rPr>
@@ -20035,23 +18608,7 @@
           <w:sz w:val="28"/>
           <w:szCs w:val="28"/>
         </w:rPr>
-        <w:t xml:space="preserve">азница (в секундах или процентах от цикла регулирования) между часами на конкретном перекрестке и </w:t>
-      </w:r>
-      <w:proofErr w:type="gramStart"/>
-      <w:r>
-        <w:rPr>
-          <w:sz w:val="28"/>
-          <w:szCs w:val="28"/>
-        </w:rPr>
-        <w:t>мастер-часами</w:t>
-      </w:r>
-      <w:proofErr w:type="gramEnd"/>
-      <w:r>
-        <w:rPr>
-          <w:sz w:val="28"/>
-          <w:szCs w:val="28"/>
-        </w:rPr>
-        <w:t xml:space="preserve"> (на сети перекрестков)</w:t>
+        <w:t>азница (в секундах или процентах от цикла регулирования) между часами на конкретном перекрестке и мастер-часами (на сети перекрестков)</w:t>
       </w:r>
       <w:r>
         <w:rPr>
@@ -20073,72 +18630,8 @@
           <w:szCs w:val="28"/>
           <w:highlight w:val="yellow"/>
         </w:rPr>
-        <w:t xml:space="preserve">23 </w:t>
-      </w:r>
-      <w:proofErr w:type="spellStart"/>
-      <w:r>
-        <w:rPr>
-          <w:sz w:val="28"/>
-          <w:szCs w:val="28"/>
-          <w:highlight w:val="yellow"/>
-        </w:rPr>
-        <w:t>Traffic</w:t>
-      </w:r>
-      <w:proofErr w:type="spellEnd"/>
-      <w:r>
-        <w:rPr>
-          <w:sz w:val="28"/>
-          <w:szCs w:val="28"/>
-          <w:highlight w:val="yellow"/>
-        </w:rPr>
-        <w:t xml:space="preserve"> </w:t>
-      </w:r>
-      <w:proofErr w:type="spellStart"/>
-      <w:r>
-        <w:rPr>
-          <w:sz w:val="28"/>
-          <w:szCs w:val="28"/>
-          <w:highlight w:val="yellow"/>
-        </w:rPr>
-        <w:t>Control</w:t>
-      </w:r>
-      <w:proofErr w:type="spellEnd"/>
-      <w:r>
-        <w:rPr>
-          <w:sz w:val="28"/>
-          <w:szCs w:val="28"/>
-          <w:highlight w:val="yellow"/>
-        </w:rPr>
-        <w:t xml:space="preserve"> </w:t>
-      </w:r>
-      <w:proofErr w:type="spellStart"/>
-      <w:r>
-        <w:rPr>
-          <w:sz w:val="28"/>
-          <w:szCs w:val="28"/>
-          <w:highlight w:val="yellow"/>
-        </w:rPr>
-        <w:t>Systems</w:t>
-      </w:r>
-      <w:proofErr w:type="spellEnd"/>
-      <w:r>
-        <w:rPr>
-          <w:sz w:val="28"/>
-          <w:szCs w:val="28"/>
-          <w:highlight w:val="yellow"/>
-        </w:rPr>
-        <w:t xml:space="preserve"> </w:t>
-      </w:r>
-      <w:proofErr w:type="spellStart"/>
-      <w:r>
-        <w:rPr>
-          <w:sz w:val="28"/>
-          <w:szCs w:val="28"/>
-          <w:highlight w:val="yellow"/>
-        </w:rPr>
-        <w:t>Handbook</w:t>
-      </w:r>
-      <w:proofErr w:type="spellEnd"/>
+        <w:t>23 Traffic Control Systems Handbook</w:t>
+      </w:r>
       <w:r>
         <w:rPr>
           <w:sz w:val="28"/>
@@ -20221,7 +18714,7 @@
                     </pic:cNvPicPr>
                   </pic:nvPicPr>
                   <pic:blipFill>
-                    <a:blip r:embed="rId22">
+                    <a:blip r:embed="rId23">
                       <a:extLst>
                         <a:ext uri="{28A0092B-C50C-407E-A947-70E740481C1C}">
                           <a14:useLocalDpi xmlns:a14="http://schemas.microsoft.com/office/drawing/2010/main" val="0"/>
@@ -20359,7 +18852,6 @@
         </w:rPr>
         <w:t xml:space="preserve"> </w:t>
       </w:r>
-      <w:proofErr w:type="spellStart"/>
       <w:r>
         <w:rPr>
           <w:sz w:val="28"/>
@@ -20369,7 +18861,6 @@
         </w:rPr>
         <w:t>Innoros</w:t>
       </w:r>
-      <w:proofErr w:type="spellEnd"/>
       <w:r>
         <w:rPr>
           <w:sz w:val="28"/>
@@ -20462,31 +18953,29 @@
           <w:szCs w:val="28"/>
           <w:highlight w:val="yellow"/>
         </w:rPr>
-        <w:t xml:space="preserve"> </w:t>
-      </w:r>
-      <w:proofErr w:type="spellStart"/>
+        <w:t xml:space="preserve"> Агуреев</w:t>
+      </w:r>
+      <w:r>
+        <w:rPr>
+          <w:sz w:val="28"/>
+          <w:szCs w:val="28"/>
+        </w:rPr>
+        <w:t>]</w:t>
+      </w:r>
+      <w:r>
+        <w:rPr>
+          <w:sz w:val="28"/>
+          <w:szCs w:val="28"/>
+        </w:rPr>
+        <w:t>[</w:t>
+      </w:r>
       <w:r>
         <w:rPr>
           <w:sz w:val="28"/>
           <w:szCs w:val="28"/>
           <w:highlight w:val="yellow"/>
         </w:rPr>
-        <w:t>Агуреев</w:t>
-      </w:r>
-      <w:proofErr w:type="spellEnd"/>
-      <w:r>
-        <w:rPr>
-          <w:sz w:val="28"/>
-          <w:szCs w:val="28"/>
-        </w:rPr>
-        <w:t>]</w:t>
-      </w:r>
-      <w:r>
-        <w:rPr>
-          <w:sz w:val="28"/>
-          <w:szCs w:val="28"/>
-        </w:rPr>
-        <w:t>[</w:t>
+        <w:t>1</w:t>
       </w:r>
       <w:r>
         <w:rPr>
@@ -20494,7 +18983,7 @@
           <w:szCs w:val="28"/>
           <w:highlight w:val="yellow"/>
         </w:rPr>
-        <w:t>1</w:t>
+        <w:t>8</w:t>
       </w:r>
       <w:r>
         <w:rPr>
@@ -20502,26 +18991,8 @@
           <w:szCs w:val="28"/>
           <w:highlight w:val="yellow"/>
         </w:rPr>
-        <w:t>8</w:t>
-      </w:r>
-      <w:r>
-        <w:rPr>
-          <w:sz w:val="28"/>
-          <w:szCs w:val="28"/>
-          <w:highlight w:val="yellow"/>
-        </w:rPr>
-        <w:t xml:space="preserve"> </w:t>
-      </w:r>
-      <w:proofErr w:type="spellStart"/>
-      <w:r>
-        <w:rPr>
-          <w:sz w:val="28"/>
-          <w:szCs w:val="28"/>
-          <w:highlight w:val="yellow"/>
-        </w:rPr>
-        <w:t>Кретов</w:t>
-      </w:r>
-      <w:proofErr w:type="spellEnd"/>
+        <w:t xml:space="preserve"> Кретов</w:t>
+      </w:r>
       <w:r>
         <w:rPr>
           <w:sz w:val="28"/>
@@ -20906,7 +19377,6 @@
         </w:rPr>
         <w:t xml:space="preserve"> </w:t>
       </w:r>
-      <w:proofErr w:type="gramStart"/>
       <w:r>
         <w:rPr>
           <w:sz w:val="28"/>
@@ -21063,7 +19533,6 @@
         </w:rPr>
         <w:t xml:space="preserve"> </w:t>
       </w:r>
-      <w:proofErr w:type="spellStart"/>
       <w:r>
         <w:rPr>
           <w:sz w:val="28"/>
@@ -21072,7 +19541,6 @@
         </w:rPr>
         <w:t>MITSIMLab</w:t>
       </w:r>
-      <w:proofErr w:type="spellEnd"/>
       <w:r>
         <w:rPr>
           <w:sz w:val="28"/>
@@ -21213,15 +19681,7 @@
           <w:sz w:val="28"/>
           <w:szCs w:val="28"/>
         </w:rPr>
-        <w:t>.</w:t>
-      </w:r>
-      <w:proofErr w:type="gramEnd"/>
-      <w:r>
-        <w:rPr>
-          <w:sz w:val="28"/>
-          <w:szCs w:val="28"/>
-        </w:rPr>
-        <w:t xml:space="preserve"> Д</w:t>
+        <w:t>. Д</w:t>
       </w:r>
       <w:r>
         <w:rPr>
@@ -21287,18 +19747,8 @@
           <w:szCs w:val="28"/>
           <w:highlight w:val="yellow"/>
         </w:rPr>
-        <w:t xml:space="preserve"> </w:t>
-      </w:r>
-      <w:proofErr w:type="spellStart"/>
-      <w:r>
-        <w:rPr>
-          <w:sz w:val="28"/>
-          <w:szCs w:val="28"/>
-          <w:highlight w:val="yellow"/>
-        </w:rPr>
-        <w:t>Smartest</w:t>
-      </w:r>
-      <w:proofErr w:type="spellEnd"/>
+        <w:t xml:space="preserve"> Smartest</w:t>
+      </w:r>
       <w:r>
         <w:rPr>
           <w:sz w:val="28"/>
@@ -21643,7 +20093,7 @@
                     </pic:cNvPicPr>
                   </pic:nvPicPr>
                   <pic:blipFill>
-                    <a:blip r:embed="rId23" cstate="print">
+                    <a:blip r:embed="rId24" cstate="print">
                       <a:extLst>
                         <a:ext uri="{28A0092B-C50C-407E-A947-70E740481C1C}">
                           <a14:useLocalDpi xmlns:a14="http://schemas.microsoft.com/office/drawing/2010/main" val="0"/>
@@ -21863,25 +20313,7 @@
           <w:sz w:val="28"/>
           <w:szCs w:val="28"/>
         </w:rPr>
-        <w:t xml:space="preserve"> единственное на сегодняшний день в мире программное средство, которое сочетает в себе возможность </w:t>
-      </w:r>
-      <w:proofErr w:type="gramStart"/>
-      <w:r>
-        <w:rPr>
-          <w:bCs/>
-          <w:sz w:val="28"/>
-          <w:szCs w:val="28"/>
-        </w:rPr>
-        <w:t>проведения оптимизационного расчета режимов работы светофора</w:t>
-      </w:r>
-      <w:proofErr w:type="gramEnd"/>
-      <w:r>
-        <w:rPr>
-          <w:bCs/>
-          <w:sz w:val="28"/>
-          <w:szCs w:val="28"/>
-        </w:rPr>
-        <w:t xml:space="preserve"> с современным представлением о макроскопическом моделировании транспортных потоков, учитывающим такие факторы, как прирост очереди, </w:t>
+        <w:t xml:space="preserve"> единственное на сегодняшний день в мире программное средство, которое сочетает в себе возможность проведения оптимизационного расчета режимов работы светофора с современным представлением о макроскопическом моделировании транспортных потоков, учитывающим такие факторы, как прирост очереди, </w:t>
       </w:r>
       <w:r>
         <w:rPr>
@@ -21975,25 +20407,7 @@
           <w:sz w:val="28"/>
           <w:szCs w:val="28"/>
         </w:rPr>
-        <w:t xml:space="preserve">Transyt-7FR оптимизирует режимы работы светофорных объектов, выполняя </w:t>
-      </w:r>
-      <w:proofErr w:type="spellStart"/>
-      <w:r>
-        <w:rPr>
-          <w:bCs/>
-          <w:sz w:val="28"/>
-          <w:szCs w:val="28"/>
-        </w:rPr>
-        <w:t>макромоделирование</w:t>
-      </w:r>
-      <w:proofErr w:type="spellEnd"/>
-      <w:r>
-        <w:rPr>
-          <w:bCs/>
-          <w:sz w:val="28"/>
-          <w:szCs w:val="28"/>
-        </w:rPr>
-        <w:t xml:space="preserve"> транспортного потока в течение малых интервалов времени с учетом возможности варьирования параметров планов. Возможность обеспечения оптимизации таких целевых функций, как увеличение процента прибытия, уменьшение продолжительности задержек, количества остановок и объема потребления топлива (в любом возможном их сочетании), а также снижение общих эксплуатационных затрат создается за счет учета при расчете значений продолжительности цикла, смещений и разделений.</w:t>
+        <w:t>Transyt-7FR оптимизирует режимы работы светофорных объектов, выполняя макромоделирование транспортного потока в течение малых интервалов времени с учетом возможности варьирования параметров планов. Возможность обеспечения оптимизации таких целевых функций, как увеличение процента прибытия, уменьшение продолжительности задержек, количества остановок и объема потребления топлива (в любом возможном их сочетании), а также снижение общих эксплуатационных затрат создается за счет учета при расчете значений продолжительности цикла, смещений и разделений.</w:t>
       </w:r>
       <w:r>
         <w:rPr>
@@ -22075,7 +20489,7 @@
                     </pic:cNvPicPr>
                   </pic:nvPicPr>
                   <pic:blipFill>
-                    <a:blip r:embed="rId24">
+                    <a:blip r:embed="rId25">
                       <a:extLst>
                         <a:ext uri="{28A0092B-C50C-407E-A947-70E740481C1C}">
                           <a14:useLocalDpi xmlns:a14="http://schemas.microsoft.com/office/drawing/2010/main" val="0"/>
@@ -22169,7 +20583,6 @@
           <w:szCs w:val="28"/>
         </w:rPr>
       </w:pPr>
-      <w:proofErr w:type="gramStart"/>
       <w:r>
         <w:rPr>
           <w:bCs/>
@@ -22194,7 +20607,6 @@
         </w:rPr>
         <w:t>способность анализировать сдвоенные циклы, множественные фазы зеленого света, перекрытия, повороты направо на красный свет, нерегулируемые перекрестки, полосы для городского транспорта и привилегированные полосы, "узкие места", общие полосы, запрещенные и/или разрешенные повороты налево, ограничения пропускной способности, определяемые пользователем, и степень насыщения по направлениям движения при использовании полностью активной схемы управления.</w:t>
       </w:r>
-      <w:proofErr w:type="gramEnd"/>
     </w:p>
     <w:p>
       <w:pPr>
@@ -22316,7 +20728,6 @@
         </w:rPr>
         <w:t xml:space="preserve"> </w:t>
       </w:r>
-      <w:proofErr w:type="spellStart"/>
       <w:r>
         <w:rPr>
           <w:sz w:val="28"/>
@@ -22325,7 +20736,6 @@
         </w:rPr>
         <w:t>Левашев</w:t>
       </w:r>
-      <w:proofErr w:type="spellEnd"/>
       <w:r>
         <w:rPr>
           <w:rFonts w:eastAsia="UnBatang"/>
@@ -22473,7 +20883,6 @@
         </w:rPr>
         <w:t xml:space="preserve"> </w:t>
       </w:r>
-      <w:proofErr w:type="spellStart"/>
       <w:r>
         <w:rPr>
           <w:bCs/>
@@ -22488,16 +20897,7 @@
           <w:sz w:val="28"/>
           <w:szCs w:val="28"/>
         </w:rPr>
-        <w:t>м</w:t>
-      </w:r>
-      <w:proofErr w:type="spellEnd"/>
-      <w:r>
-        <w:rPr>
-          <w:bCs/>
-          <w:sz w:val="28"/>
-          <w:szCs w:val="28"/>
-        </w:rPr>
-        <w:t xml:space="preserve"> управлении движения </w:t>
+        <w:t xml:space="preserve">м управлении движения </w:t>
       </w:r>
       <w:r>
         <w:rPr>
@@ -22610,7 +21010,7 @@
                     </pic:cNvPicPr>
                   </pic:nvPicPr>
                   <pic:blipFill>
-                    <a:blip r:embed="rId25">
+                    <a:blip r:embed="rId26">
                       <a:extLst>
                         <a:ext uri="{28A0092B-C50C-407E-A947-70E740481C1C}">
                           <a14:useLocalDpi xmlns:a14="http://schemas.microsoft.com/office/drawing/2010/main" val="0"/>
@@ -22940,7 +21340,7 @@
           <w:szCs w:val="28"/>
         </w:rPr>
       </w:pPr>
-      <w:hyperlink r:id="rId26" w:history="1">
+      <w:hyperlink r:id="rId27" w:history="1">
         <w:r>
           <w:rPr>
             <w:rStyle w:val="a7"/>
@@ -22975,7 +21375,6 @@
           </w:rPr>
           <w:t>.</w:t>
         </w:r>
-        <w:proofErr w:type="spellStart"/>
         <w:r>
           <w:rPr>
             <w:rStyle w:val="a7"/>
@@ -22985,7 +21384,6 @@
           </w:rPr>
           <w:t>wikiznanie</w:t>
         </w:r>
-        <w:proofErr w:type="spellEnd"/>
         <w:r>
           <w:rPr>
             <w:rStyle w:val="a7"/>
@@ -22994,7 +21392,6 @@
           </w:rPr>
           <w:t>.</w:t>
         </w:r>
-        <w:proofErr w:type="spellStart"/>
         <w:r>
           <w:rPr>
             <w:rStyle w:val="a7"/>
@@ -23004,7 +21401,6 @@
           </w:rPr>
           <w:t>ru</w:t>
         </w:r>
-        <w:proofErr w:type="spellEnd"/>
         <w:r>
           <w:rPr>
             <w:rStyle w:val="a7"/>
@@ -23013,7 +21409,6 @@
           </w:rPr>
           <w:t>/</w:t>
         </w:r>
-        <w:proofErr w:type="spellStart"/>
         <w:r>
           <w:rPr>
             <w:rStyle w:val="a7"/>
@@ -23023,7 +21418,6 @@
           </w:rPr>
           <w:t>wikipedia</w:t>
         </w:r>
-        <w:proofErr w:type="spellEnd"/>
         <w:r>
           <w:rPr>
             <w:rStyle w:val="a7"/>
@@ -23049,7 +21443,6 @@
           </w:rPr>
           <w:t>.</w:t>
         </w:r>
-        <w:proofErr w:type="spellStart"/>
         <w:r>
           <w:rPr>
             <w:rStyle w:val="a7"/>
@@ -23059,7 +21452,6 @@
           </w:rPr>
           <w:t>php</w:t>
         </w:r>
-        <w:proofErr w:type="spellEnd"/>
         <w:r>
           <w:rPr>
             <w:rStyle w:val="a7"/>
@@ -23068,7 +21460,6 @@
           </w:rPr>
           <w:t>/</w:t>
         </w:r>
-        <w:proofErr w:type="spellStart"/>
         <w:r>
           <w:rPr>
             <w:rStyle w:val="a7"/>
@@ -23141,7 +21532,6 @@
           </w:rPr>
           <w:t>сигнализации</w:t>
         </w:r>
-        <w:proofErr w:type="spellEnd"/>
       </w:hyperlink>
     </w:p>
     <w:p>
@@ -23165,7 +21555,6 @@
         </w:rPr>
         <w:t xml:space="preserve">Разработка исследование и имитационной модели светофорного регулирования на основе логики в среде </w:t>
       </w:r>
-      <w:proofErr w:type="spellStart"/>
       <w:r>
         <w:rPr>
           <w:b/>
@@ -23176,7 +21565,6 @@
         </w:rPr>
         <w:t>anylogic</w:t>
       </w:r>
-      <w:proofErr w:type="spellEnd"/>
     </w:p>
     <w:p>
       <w:pPr>
@@ -23217,15 +21605,7 @@
           <w:sz w:val="24"/>
           <w:szCs w:val="24"/>
         </w:rPr>
-        <w:t xml:space="preserve">Рассмотрим схему расстановки датчиков, которая является стандартной для применения адаптивных алгоритмов (рис.1). Первый датчик D1 устанавливается в удалении от светофора и считывает въезжающие на дорогу автомобили, датчик D2 устанавливается на линии светофора и убирает из счетчика покидающие участок автомобили. Датчик D3 устанавливается на отдалении от светофора и считает количество покинувших зону автомобилей за время работы зеленого сигнала светофора. Таким образом, можно вычислить число автомобилей, которые покинули дорогу за прошлый цикл горения и успели подъехать к светофору за время горения красного сигнала. Аналогично считывается такое же число для перпендикулярного направления дороги. Количества автомобилей и значения длительностей зеленых сигналов должны попасть в блок нечеткого логического вывода (НЛВ), который </w:t>
-      </w:r>
-      <w:proofErr w:type="gramStart"/>
-      <w:r>
-        <w:rPr>
-          <w:sz w:val="24"/>
-          <w:szCs w:val="24"/>
-        </w:rPr>
-        <w:t>выдаст конкретные значен</w:t>
+        <w:t>Рассмотрим схему расстановки датчиков, которая является стандартной для применения адаптивных алгоритмов (рис.1). Первый датчик D1 устанавливается в удалении от светофора и считывает въезжающие на дорогу автомобили, датчик D2 устанавливается на линии светофора и убирает из счетчика покидающие участок автомобили. Датчик D3 устанавливается на отдалении от светофора и считает количество покинувших зону автомобилей за время работы зеленого сигнала светофора. Таким образом, можно вычислить число автомобилей, которые покинули дорогу за прошлый цикл горения и успели подъехать к светофору за время горения красного сигнала. Аналогично считывается такое же число для перпендикулярного направления дороги. Количества автомобилей и значения длительностей зеленых сигналов должны попасть в блок нечеткого логического вывода (НЛВ), который выдаст конкретные значен</w:t>
       </w:r>
       <w:r>
         <w:rPr>
@@ -23240,167 +21620,15 @@
           <w:sz w:val="24"/>
           <w:szCs w:val="24"/>
         </w:rPr>
-        <w:t>ля реализации этой методики в пакете имитационного моделирования необходимо было</w:t>
-      </w:r>
-      <w:proofErr w:type="gramEnd"/>
-      <w:r>
-        <w:rPr>
-          <w:rFonts w:ascii="TimesNewRomanPSMT" w:hAnsi="TimesNewRomanPSMT" w:cs="TimesNewRomanPSMT"/>
+        <w:t>ля реализации этой методики в пакете имитационного моделирования необходимо было применить один из алгоритмов НЛВ [6]. В данной работе был применен популярный алгоритм Мамдани (Mamdani), предложенный в 1975г., который, как известно, состоит из следующих этапов: фаззификация входных переменных, формирование базы правил системы НЛВ, агрегирование подусловий правил, активизация подзаключений, аккумуляция подзаключений, деффазификация.</w:t>
+      </w:r>
+      <w:r>
+        <w:rPr>
           <w:sz w:val="24"/>
           <w:szCs w:val="24"/>
         </w:rPr>
-        <w:t xml:space="preserve"> применить один из алгоритмов НЛВ [6]. В данной работе был применен популярный алгоритм </w:t>
-      </w:r>
-      <w:proofErr w:type="spellStart"/>
-      <w:r>
-        <w:rPr>
-          <w:rFonts w:ascii="TimesNewRomanPSMT" w:hAnsi="TimesNewRomanPSMT" w:cs="TimesNewRomanPSMT"/>
-          <w:sz w:val="24"/>
-          <w:szCs w:val="24"/>
-        </w:rPr>
-        <w:t>Мамдани</w:t>
-      </w:r>
-      <w:proofErr w:type="spellEnd"/>
-      <w:r>
-        <w:rPr>
-          <w:rFonts w:ascii="TimesNewRomanPSMT" w:hAnsi="TimesNewRomanPSMT" w:cs="TimesNewRomanPSMT"/>
-          <w:sz w:val="24"/>
-          <w:szCs w:val="24"/>
-        </w:rPr>
-        <w:t xml:space="preserve"> (</w:t>
-      </w:r>
-      <w:proofErr w:type="spellStart"/>
-      <w:r>
-        <w:rPr>
-          <w:rFonts w:ascii="TimesNewRomanPSMT" w:hAnsi="TimesNewRomanPSMT" w:cs="TimesNewRomanPSMT"/>
-          <w:sz w:val="24"/>
-          <w:szCs w:val="24"/>
-        </w:rPr>
-        <w:t>Mamdani</w:t>
-      </w:r>
-      <w:proofErr w:type="spellEnd"/>
-      <w:r>
-        <w:rPr>
-          <w:rFonts w:ascii="TimesNewRomanPSMT" w:hAnsi="TimesNewRomanPSMT" w:cs="TimesNewRomanPSMT"/>
-          <w:sz w:val="24"/>
-          <w:szCs w:val="24"/>
-        </w:rPr>
-        <w:t xml:space="preserve">), предложенный в 1975г., который, как известно, состоит из следующих этапов: </w:t>
-      </w:r>
-      <w:proofErr w:type="spellStart"/>
-      <w:r>
-        <w:rPr>
-          <w:rFonts w:ascii="TimesNewRomanPSMT" w:hAnsi="TimesNewRomanPSMT" w:cs="TimesNewRomanPSMT"/>
-          <w:sz w:val="24"/>
-          <w:szCs w:val="24"/>
-        </w:rPr>
-        <w:t>фаззификация</w:t>
-      </w:r>
-      <w:proofErr w:type="spellEnd"/>
-      <w:r>
-        <w:rPr>
-          <w:rFonts w:ascii="TimesNewRomanPSMT" w:hAnsi="TimesNewRomanPSMT" w:cs="TimesNewRomanPSMT"/>
-          <w:sz w:val="24"/>
-          <w:szCs w:val="24"/>
-        </w:rPr>
-        <w:t xml:space="preserve"> входных переменных, формирование базы правил системы НЛВ, агрегирование </w:t>
-      </w:r>
-      <w:proofErr w:type="spellStart"/>
-      <w:r>
-        <w:rPr>
-          <w:rFonts w:ascii="TimesNewRomanPSMT" w:hAnsi="TimesNewRomanPSMT" w:cs="TimesNewRomanPSMT"/>
-          <w:sz w:val="24"/>
-          <w:szCs w:val="24"/>
-        </w:rPr>
-        <w:t>подусловий</w:t>
-      </w:r>
-      <w:proofErr w:type="spellEnd"/>
-      <w:r>
-        <w:rPr>
-          <w:rFonts w:ascii="TimesNewRomanPSMT" w:hAnsi="TimesNewRomanPSMT" w:cs="TimesNewRomanPSMT"/>
-          <w:sz w:val="24"/>
-          <w:szCs w:val="24"/>
-        </w:rPr>
-        <w:t xml:space="preserve"> правил, активизация </w:t>
-      </w:r>
-      <w:proofErr w:type="spellStart"/>
-      <w:r>
-        <w:rPr>
-          <w:rFonts w:ascii="TimesNewRomanPSMT" w:hAnsi="TimesNewRomanPSMT" w:cs="TimesNewRomanPSMT"/>
-          <w:sz w:val="24"/>
-          <w:szCs w:val="24"/>
-        </w:rPr>
-        <w:t>подзаключений</w:t>
-      </w:r>
-      <w:proofErr w:type="spellEnd"/>
-      <w:r>
-        <w:rPr>
-          <w:rFonts w:ascii="TimesNewRomanPSMT" w:hAnsi="TimesNewRomanPSMT" w:cs="TimesNewRomanPSMT"/>
-          <w:sz w:val="24"/>
-          <w:szCs w:val="24"/>
-        </w:rPr>
-        <w:t xml:space="preserve">, аккумуляция </w:t>
-      </w:r>
-      <w:proofErr w:type="spellStart"/>
-      <w:r>
-        <w:rPr>
-          <w:rFonts w:ascii="TimesNewRomanPSMT" w:hAnsi="TimesNewRomanPSMT" w:cs="TimesNewRomanPSMT"/>
-          <w:sz w:val="24"/>
-          <w:szCs w:val="24"/>
-        </w:rPr>
-        <w:t>подзаключений</w:t>
-      </w:r>
-      <w:proofErr w:type="spellEnd"/>
-      <w:r>
-        <w:rPr>
-          <w:rFonts w:ascii="TimesNewRomanPSMT" w:hAnsi="TimesNewRomanPSMT" w:cs="TimesNewRomanPSMT"/>
-          <w:sz w:val="24"/>
-          <w:szCs w:val="24"/>
-        </w:rPr>
-        <w:t xml:space="preserve">, </w:t>
-      </w:r>
-      <w:proofErr w:type="spellStart"/>
-      <w:r>
-        <w:rPr>
-          <w:rFonts w:ascii="TimesNewRomanPSMT" w:hAnsi="TimesNewRomanPSMT" w:cs="TimesNewRomanPSMT"/>
-          <w:sz w:val="24"/>
-          <w:szCs w:val="24"/>
-        </w:rPr>
-        <w:t>деффазификация</w:t>
-      </w:r>
-      <w:proofErr w:type="gramStart"/>
-      <w:r>
-        <w:rPr>
-          <w:rFonts w:ascii="TimesNewRomanPSMT" w:hAnsi="TimesNewRomanPSMT" w:cs="TimesNewRomanPSMT"/>
-          <w:sz w:val="24"/>
-          <w:szCs w:val="24"/>
-        </w:rPr>
-        <w:t>.</w:t>
-      </w:r>
-      <w:r>
-        <w:rPr>
-          <w:sz w:val="24"/>
-          <w:szCs w:val="24"/>
-        </w:rPr>
-        <w:t>и</w:t>
-      </w:r>
-      <w:proofErr w:type="gramEnd"/>
-      <w:r>
-        <w:rPr>
-          <w:sz w:val="24"/>
-          <w:szCs w:val="24"/>
-        </w:rPr>
-        <w:t>я</w:t>
-      </w:r>
-      <w:proofErr w:type="spellEnd"/>
-      <w:r>
-        <w:rPr>
-          <w:sz w:val="24"/>
-          <w:szCs w:val="24"/>
-        </w:rPr>
-        <w:t xml:space="preserve"> </w:t>
-      </w:r>
-      <w:proofErr w:type="spellStart"/>
+        <w:t xml:space="preserve">ия </w:t>
+      </w:r>
       <w:r>
         <w:rPr>
           <w:i/>
@@ -23417,7 +21645,6 @@
         </w:rPr>
         <w:t>сдвига</w:t>
       </w:r>
-      <w:proofErr w:type="spellEnd"/>
       <w:r>
         <w:rPr>
           <w:sz w:val="24"/>
@@ -23442,119 +21669,14 @@
           <w:sz w:val="24"/>
           <w:szCs w:val="24"/>
         </w:rPr>
-        <w:t xml:space="preserve">Для реализации этой методики в пакете имитационного моделирования необходимо было применить один из алгоритмов НЛВ [6]. В данной работе был применен популярный алгоритм </w:t>
-      </w:r>
-      <w:proofErr w:type="spellStart"/>
+        <w:t xml:space="preserve">Для реализации этой методики в пакете имитационного моделирования необходимо было применить один из алгоритмов НЛВ [6]. В данной работе был применен популярный алгоритм Мамдани (Mamdani), предложенный в 1975г., который, как известно, состоит из следующих этапов: фаззификация входных переменных, формирование базы правил системы НЛВ, агрегирование подусловий правил, активизация </w:t>
+      </w:r>
       <w:r>
         <w:rPr>
           <w:sz w:val="24"/>
           <w:szCs w:val="24"/>
         </w:rPr>
-        <w:t>Мамдани</w:t>
-      </w:r>
-      <w:proofErr w:type="spellEnd"/>
-      <w:r>
-        <w:rPr>
-          <w:sz w:val="24"/>
-          <w:szCs w:val="24"/>
-        </w:rPr>
-        <w:t xml:space="preserve"> (</w:t>
-      </w:r>
-      <w:proofErr w:type="spellStart"/>
-      <w:r>
-        <w:rPr>
-          <w:sz w:val="24"/>
-          <w:szCs w:val="24"/>
-        </w:rPr>
-        <w:t>Mamdani</w:t>
-      </w:r>
-      <w:proofErr w:type="spellEnd"/>
-      <w:r>
-        <w:rPr>
-          <w:sz w:val="24"/>
-          <w:szCs w:val="24"/>
-        </w:rPr>
-        <w:t xml:space="preserve">), предложенный в 1975г., который, как известно, состоит из следующих этапов: </w:t>
-      </w:r>
-      <w:proofErr w:type="spellStart"/>
-      <w:r>
-        <w:rPr>
-          <w:sz w:val="24"/>
-          <w:szCs w:val="24"/>
-        </w:rPr>
-        <w:t>фаззификация</w:t>
-      </w:r>
-      <w:proofErr w:type="spellEnd"/>
-      <w:r>
-        <w:rPr>
-          <w:sz w:val="24"/>
-          <w:szCs w:val="24"/>
-        </w:rPr>
-        <w:t xml:space="preserve"> входных переменных, формирование базы правил системы НЛВ, агрегирование </w:t>
-      </w:r>
-      <w:proofErr w:type="spellStart"/>
-      <w:r>
-        <w:rPr>
-          <w:sz w:val="24"/>
-          <w:szCs w:val="24"/>
-        </w:rPr>
-        <w:t>подусловий</w:t>
-      </w:r>
-      <w:proofErr w:type="spellEnd"/>
-      <w:r>
-        <w:rPr>
-          <w:sz w:val="24"/>
-          <w:szCs w:val="24"/>
-        </w:rPr>
-        <w:t xml:space="preserve"> правил, активизация </w:t>
-      </w:r>
-      <w:proofErr w:type="spellStart"/>
-      <w:r>
-        <w:rPr>
-          <w:sz w:val="24"/>
-          <w:szCs w:val="24"/>
-        </w:rPr>
-        <w:t>подзаключений</w:t>
-      </w:r>
-      <w:proofErr w:type="spellEnd"/>
-      <w:r>
-        <w:rPr>
-          <w:sz w:val="24"/>
-          <w:szCs w:val="24"/>
-        </w:rPr>
-        <w:t xml:space="preserve">, аккумуляция </w:t>
-      </w:r>
-      <w:proofErr w:type="spellStart"/>
-      <w:r>
-        <w:rPr>
-          <w:sz w:val="24"/>
-          <w:szCs w:val="24"/>
-        </w:rPr>
-        <w:t>подзаключений</w:t>
-      </w:r>
-      <w:proofErr w:type="spellEnd"/>
-      <w:r>
-        <w:rPr>
-          <w:sz w:val="24"/>
-          <w:szCs w:val="24"/>
-        </w:rPr>
-        <w:t xml:space="preserve">, </w:t>
-      </w:r>
-      <w:proofErr w:type="spellStart"/>
-      <w:r>
-        <w:rPr>
-          <w:sz w:val="24"/>
-          <w:szCs w:val="24"/>
-        </w:rPr>
-        <w:t>деффазификация</w:t>
-      </w:r>
-      <w:proofErr w:type="spellEnd"/>
-      <w:r>
-        <w:rPr>
-          <w:sz w:val="24"/>
-          <w:szCs w:val="24"/>
-        </w:rPr>
-        <w:t>.</w:t>
+        <w:t>подзаключений, аккумуляция подзаключений, деффазификация.</w:t>
       </w:r>
     </w:p>
     <w:p>
@@ -23670,17 +21792,8 @@
           <w:sz w:val="24"/>
           <w:szCs w:val="24"/>
         </w:rPr>
-        <w:t xml:space="preserve">и всего цикла регулирования, меняется в заранее заданных пределах </w:t>
-      </w:r>
-      <w:proofErr w:type="gramStart"/>
-      <w:r>
-        <w:rPr>
-          <w:sz w:val="24"/>
-          <w:szCs w:val="24"/>
-        </w:rPr>
-        <w:t>от</w:t>
-      </w:r>
-      <w:proofErr w:type="gramEnd"/>
+        <w:t>и всего цикла регулирования, меняется в заранее заданных пределах от</w:t>
+      </w:r>
       <w:r>
         <w:rPr>
           <w:sz w:val="24"/>
@@ -23775,8 +21888,6 @@
         </w:rPr>
         <w:t>1) Задаются максимальный (</w:t>
       </w:r>
-      <w:proofErr w:type="spellStart"/>
-      <w:proofErr w:type="gramStart"/>
       <w:r>
         <w:rPr>
           <w:i/>
@@ -23786,7 +21897,6 @@
         </w:rPr>
         <w:t>Т</w:t>
       </w:r>
-      <w:proofErr w:type="gramEnd"/>
       <w:r>
         <w:rPr>
           <w:sz w:val="18"/>
@@ -23794,7 +21904,6 @@
         </w:rPr>
         <w:t>max</w:t>
       </w:r>
-      <w:proofErr w:type="spellEnd"/>
       <w:r>
         <w:rPr>
           <w:sz w:val="24"/>
@@ -23802,7 +21911,6 @@
         </w:rPr>
         <w:t>) и минимальный (</w:t>
       </w:r>
-      <w:proofErr w:type="spellStart"/>
       <w:r>
         <w:rPr>
           <w:i/>
@@ -23819,7 +21927,6 @@
         </w:rPr>
         <w:t>min</w:t>
       </w:r>
-      <w:proofErr w:type="spellEnd"/>
       <w:r>
         <w:rPr>
           <w:sz w:val="24"/>
@@ -23827,7 +21934,6 @@
         </w:rPr>
         <w:t>) период цикла работы светофора, а также время сдвига фазы (</w:t>
       </w:r>
-      <w:proofErr w:type="spellStart"/>
       <w:r>
         <w:rPr>
           <w:i/>
@@ -23846,7 +21952,6 @@
         </w:rPr>
         <w:t>сдвига</w:t>
       </w:r>
-      <w:proofErr w:type="spellEnd"/>
       <w:r>
         <w:rPr>
           <w:sz w:val="24"/>
@@ -23945,23 +22050,7 @@
           <w:szCs w:val="24"/>
         </w:rPr>
         <w:lastRenderedPageBreak/>
-        <w:t xml:space="preserve">5) </w:t>
-      </w:r>
-      <w:proofErr w:type="gramStart"/>
-      <w:r>
-        <w:rPr>
-          <w:sz w:val="24"/>
-          <w:szCs w:val="24"/>
-        </w:rPr>
-        <w:t>Исходя из полученного значения выводится</w:t>
-      </w:r>
-      <w:proofErr w:type="gramEnd"/>
-      <w:r>
-        <w:rPr>
-          <w:sz w:val="24"/>
-          <w:szCs w:val="24"/>
-        </w:rPr>
-        <w:t xml:space="preserve"> среднеарифметическое значение величины очередей за </w:t>
+        <w:t xml:space="preserve">5) Исходя из полученного значения выводится среднеарифметическое значение величины очередей за </w:t>
       </w:r>
       <w:r>
         <w:rPr>
@@ -24455,67 +22544,21 @@
           <w:szCs w:val="28"/>
         </w:rPr>
       </w:pPr>
-      <w:proofErr w:type="spellStart"/>
-      <w:r>
-        <w:rPr>
-          <w:bCs/>
-          <w:sz w:val="28"/>
-          <w:szCs w:val="28"/>
-        </w:rPr>
-        <w:t>Завалищин</w:t>
-      </w:r>
-      <w:proofErr w:type="spellEnd"/>
-      <w:r>
-        <w:rPr>
-          <w:bCs/>
-          <w:sz w:val="28"/>
-          <w:szCs w:val="28"/>
-        </w:rPr>
-        <w:t xml:space="preserve"> Д.С. Исследование математической модели регулируемого перекрестка / Д.С. </w:t>
-      </w:r>
-      <w:proofErr w:type="spellStart"/>
-      <w:r>
-        <w:rPr>
-          <w:bCs/>
-          <w:sz w:val="28"/>
-          <w:szCs w:val="28"/>
-        </w:rPr>
-        <w:t>Завалищин</w:t>
-      </w:r>
-      <w:proofErr w:type="spellEnd"/>
-      <w:r>
-        <w:rPr>
-          <w:bCs/>
-          <w:sz w:val="28"/>
-          <w:szCs w:val="28"/>
-        </w:rPr>
-        <w:t xml:space="preserve">, Г.А. Тимофеева // Труды  Института </w:t>
-      </w:r>
-      <w:r>
-        <w:rPr>
-          <w:bCs/>
-          <w:sz w:val="28"/>
-          <w:szCs w:val="28"/>
-        </w:rPr>
-        <w:t xml:space="preserve">математики и механики </w:t>
-      </w:r>
-      <w:proofErr w:type="spellStart"/>
-      <w:r>
-        <w:rPr>
-          <w:bCs/>
-          <w:sz w:val="28"/>
-          <w:szCs w:val="28"/>
-        </w:rPr>
-        <w:t>УрО</w:t>
-      </w:r>
-      <w:proofErr w:type="spellEnd"/>
-      <w:r>
-        <w:rPr>
-          <w:bCs/>
-          <w:sz w:val="28"/>
-          <w:szCs w:val="28"/>
-        </w:rPr>
-        <w:t xml:space="preserve"> РАН. </w:t>
+      <w:r>
+        <w:rPr>
+          <w:bCs/>
+          <w:sz w:val="28"/>
+          <w:szCs w:val="28"/>
+        </w:rPr>
+        <w:t xml:space="preserve">Завалищин Д.С. Исследование математической модели регулируемого перекрестка / Д.С. Завалищин, Г.А. Тимофеева // Труды  Института </w:t>
+      </w:r>
+      <w:r>
+        <w:rPr>
+          <w:bCs/>
+          <w:sz w:val="28"/>
+          <w:szCs w:val="28"/>
+        </w:rPr>
+        <w:t xml:space="preserve">математики и механики УрО РАН. </w:t>
       </w:r>
       <w:r>
         <w:rPr>
@@ -24699,28 +22742,33 @@
           <w:sz w:val="28"/>
           <w:szCs w:val="28"/>
         </w:rPr>
-        <w:t xml:space="preserve">Краткое руководство по применению программы Светофор (версия 2.0.2) // Транспортная лаборатория </w:t>
-      </w:r>
-      <w:proofErr w:type="spellStart"/>
-      <w:r>
-        <w:rPr>
-          <w:bCs/>
-          <w:sz w:val="28"/>
-          <w:szCs w:val="28"/>
-        </w:rPr>
-        <w:t>ИрГТУ</w:t>
-      </w:r>
-      <w:proofErr w:type="spellEnd"/>
-      <w:proofErr w:type="gramStart"/>
-      <w:r>
-        <w:rPr>
-          <w:bCs/>
-          <w:sz w:val="28"/>
-          <w:szCs w:val="28"/>
-        </w:rPr>
-        <w:t xml:space="preserve"> :</w:t>
-      </w:r>
-      <w:proofErr w:type="gramEnd"/>
+        <w:t xml:space="preserve">Краткое руководство по применению программы Светофор (версия 2.0.2) // Транспортная лаборатория ИрГТУ : </w:t>
+      </w:r>
+      <w:r>
+        <w:rPr>
+          <w:bCs/>
+          <w:sz w:val="28"/>
+          <w:szCs w:val="28"/>
+        </w:rPr>
+        <w:t xml:space="preserve">[сайт]. – </w:t>
+      </w:r>
+      <w:r>
+        <w:rPr>
+          <w:bCs/>
+          <w:sz w:val="28"/>
+          <w:szCs w:val="28"/>
+          <w:lang w:val="en-US"/>
+        </w:rPr>
+        <w:t>URL</w:t>
+      </w:r>
+      <w:r>
+        <w:rPr>
+          <w:bCs/>
+          <w:sz w:val="28"/>
+          <w:szCs w:val="28"/>
+        </w:rPr>
+        <w:t xml:space="preserve">: </w:t>
+      </w:r>
       <w:r>
         <w:rPr>
           <w:bCs/>
@@ -24729,40 +22777,7 @@
         </w:rPr>
         <w:t xml:space="preserve"> </w:t>
       </w:r>
-      <w:r>
-        <w:rPr>
-          <w:bCs/>
-          <w:sz w:val="28"/>
-          <w:szCs w:val="28"/>
-        </w:rPr>
-        <w:t xml:space="preserve">[сайт]. – </w:t>
-      </w:r>
-      <w:r>
-        <w:rPr>
-          <w:bCs/>
-          <w:sz w:val="28"/>
-          <w:szCs w:val="28"/>
-          <w:lang w:val="en-US"/>
-        </w:rPr>
-        <w:t>URL</w:t>
-      </w:r>
-      <w:r>
-        <w:rPr>
-          <w:bCs/>
-          <w:sz w:val="28"/>
-          <w:szCs w:val="28"/>
-        </w:rPr>
-        <w:t xml:space="preserve">: </w:t>
-      </w:r>
-      <w:r>
-        <w:rPr>
-          <w:bCs/>
-          <w:sz w:val="28"/>
-          <w:szCs w:val="28"/>
-        </w:rPr>
-        <w:t xml:space="preserve"> </w:t>
-      </w:r>
-      <w:hyperlink r:id="rId27" w:history="1">
+      <w:hyperlink r:id="rId28" w:history="1">
         <w:r>
           <w:rPr>
             <w:rStyle w:val="a7"/>
@@ -24811,25 +22826,7 @@
           <w:sz w:val="28"/>
           <w:szCs w:val="28"/>
         </w:rPr>
-        <w:t>Швецов В.И. Основы моделирования транспортных потоков. / В.И. Швецов</w:t>
-      </w:r>
-      <w:proofErr w:type="gramStart"/>
-      <w:r>
-        <w:rPr>
-          <w:bCs/>
-          <w:sz w:val="28"/>
-          <w:szCs w:val="28"/>
-        </w:rPr>
-        <w:t xml:space="preserve"> :</w:t>
-      </w:r>
-      <w:proofErr w:type="gramEnd"/>
-      <w:r>
-        <w:rPr>
-          <w:bCs/>
-          <w:sz w:val="28"/>
-          <w:szCs w:val="28"/>
-        </w:rPr>
-        <w:t xml:space="preserve"> [сайт]. – </w:t>
+        <w:t xml:space="preserve">Швецов В.И. Основы моделирования транспортных потоков. / В.И. Швецов : [сайт]. – </w:t>
       </w:r>
       <w:r>
         <w:rPr>
@@ -24848,7 +22845,7 @@
         </w:rPr>
         <w:t xml:space="preserve">: </w:t>
       </w:r>
-      <w:hyperlink r:id="rId28" w:history="1">
+      <w:hyperlink r:id="rId29" w:history="1">
         <w:r>
           <w:rPr>
             <w:rStyle w:val="a7"/>
@@ -24867,23 +22864,13 @@
         </w:rPr>
         <w:t xml:space="preserve"> (</w:t>
       </w:r>
-      <w:proofErr w:type="gramStart"/>
-      <w:r>
-        <w:rPr>
-          <w:bCs/>
-          <w:sz w:val="28"/>
-          <w:szCs w:val="28"/>
-        </w:rPr>
-        <w:t>дата  обращения</w:t>
-      </w:r>
-      <w:proofErr w:type="gramEnd"/>
-      <w:r>
-        <w:rPr>
-          <w:bCs/>
-          <w:sz w:val="28"/>
-          <w:szCs w:val="28"/>
-        </w:rPr>
-        <w:t xml:space="preserve"> 29.05.2016</w:t>
+      <w:r>
+        <w:rPr>
+          <w:bCs/>
+          <w:sz w:val="28"/>
+          <w:szCs w:val="28"/>
+        </w:rPr>
+        <w:t>дата  обращения 29.05.2016</w:t>
       </w:r>
       <w:r>
         <w:rPr>
@@ -24948,18 +22935,24 @@
           <w:sz w:val="28"/>
           <w:szCs w:val="28"/>
         </w:rPr>
-        <w:t xml:space="preserve">AGA </w:t>
-      </w:r>
-      <w:proofErr w:type="spellStart"/>
-      <w:r>
-        <w:rPr>
-          <w:bCs/>
-          <w:sz w:val="28"/>
-          <w:szCs w:val="28"/>
-        </w:rPr>
-        <w:t>Group</w:t>
-      </w:r>
-      <w:proofErr w:type="spellEnd"/>
+        <w:t>AGA Group Inc.</w:t>
+      </w:r>
+      <w:r>
+        <w:rPr>
+          <w:bCs/>
+          <w:sz w:val="28"/>
+          <w:szCs w:val="28"/>
+        </w:rPr>
+        <w:t xml:space="preserve">: </w:t>
+      </w:r>
+      <w:r>
+        <w:rPr>
+          <w:bCs/>
+          <w:sz w:val="28"/>
+          <w:szCs w:val="28"/>
+        </w:rPr>
+        <w:t xml:space="preserve">[сайт]. </w:t>
+      </w:r>
       <w:r>
         <w:rPr>
           <w:bCs/>
@@ -24968,23 +22961,30 @@
         </w:rPr>
         <w:t xml:space="preserve"> </w:t>
       </w:r>
-      <w:proofErr w:type="spellStart"/>
-      <w:r>
-        <w:rPr>
-          <w:bCs/>
-          <w:sz w:val="28"/>
-          <w:szCs w:val="28"/>
-        </w:rPr>
-        <w:t>Inc</w:t>
-      </w:r>
-      <w:proofErr w:type="spellEnd"/>
-      <w:r>
-        <w:rPr>
-          <w:bCs/>
-          <w:sz w:val="28"/>
-          <w:szCs w:val="28"/>
-        </w:rPr>
-        <w:t>.</w:t>
+      <w:r>
+        <w:rPr>
+          <w:bCs/>
+          <w:sz w:val="28"/>
+          <w:szCs w:val="28"/>
+        </w:rPr>
+        <w:t>–</w:t>
+      </w:r>
+      <w:r>
+        <w:rPr>
+          <w:bCs/>
+          <w:sz w:val="28"/>
+          <w:szCs w:val="28"/>
+        </w:rPr>
+        <w:t xml:space="preserve"> </w:t>
+      </w:r>
+      <w:r>
+        <w:rPr>
+          <w:bCs/>
+          <w:sz w:val="28"/>
+          <w:szCs w:val="28"/>
+          <w:lang w:val="en-US"/>
+        </w:rPr>
+        <w:t>URL</w:t>
       </w:r>
       <w:r>
         <w:rPr>
@@ -24994,56 +22994,7 @@
         </w:rPr>
         <w:t xml:space="preserve">: </w:t>
       </w:r>
-      <w:r>
-        <w:rPr>
-          <w:bCs/>
-          <w:sz w:val="28"/>
-          <w:szCs w:val="28"/>
-        </w:rPr>
-        <w:t xml:space="preserve">[сайт]. </w:t>
-      </w:r>
-      <w:r>
-        <w:rPr>
-          <w:bCs/>
-          <w:sz w:val="28"/>
-          <w:szCs w:val="28"/>
-        </w:rPr>
-        <w:t xml:space="preserve"> </w:t>
-      </w:r>
-      <w:r>
-        <w:rPr>
-          <w:bCs/>
-          <w:sz w:val="28"/>
-          <w:szCs w:val="28"/>
-        </w:rPr>
-        <w:t>–</w:t>
-      </w:r>
-      <w:r>
-        <w:rPr>
-          <w:bCs/>
-          <w:sz w:val="28"/>
-          <w:szCs w:val="28"/>
-        </w:rPr>
-        <w:t xml:space="preserve"> </w:t>
-      </w:r>
-      <w:r>
-        <w:rPr>
-          <w:bCs/>
-          <w:sz w:val="28"/>
-          <w:szCs w:val="28"/>
-          <w:lang w:val="en-US"/>
-        </w:rPr>
-        <w:t>URL</w:t>
-      </w:r>
-      <w:r>
-        <w:rPr>
-          <w:bCs/>
-          <w:sz w:val="28"/>
-          <w:szCs w:val="28"/>
-        </w:rPr>
-        <w:t xml:space="preserve">: </w:t>
-      </w:r>
-      <w:hyperlink r:id="rId29" w:history="1">
+      <w:hyperlink r:id="rId30" w:history="1">
         <w:r>
           <w:rPr>
             <w:rStyle w:val="a7"/>
@@ -25082,7 +23033,6 @@
           </w:rPr>
           <w:t>.</w:t>
         </w:r>
-        <w:proofErr w:type="spellStart"/>
         <w:r>
           <w:rPr>
             <w:rStyle w:val="a7"/>
@@ -25093,7 +23043,6 @@
           </w:rPr>
           <w:t>againc</w:t>
         </w:r>
-        <w:proofErr w:type="spellEnd"/>
         <w:r>
           <w:rPr>
             <w:rStyle w:val="a7"/>
@@ -25122,7 +23071,6 @@
           </w:rPr>
           <w:t>/</w:t>
         </w:r>
-        <w:proofErr w:type="spellStart"/>
         <w:r>
           <w:rPr>
             <w:rStyle w:val="a7"/>
@@ -25133,7 +23081,6 @@
           </w:rPr>
           <w:t>ru</w:t>
         </w:r>
-        <w:proofErr w:type="spellEnd"/>
         <w:r>
           <w:rPr>
             <w:rStyle w:val="a7"/>
@@ -25181,7 +23128,6 @@
           </w:rPr>
           <w:t>/</w:t>
         </w:r>
-        <w:proofErr w:type="spellStart"/>
         <w:r>
           <w:rPr>
             <w:rStyle w:val="a7"/>
@@ -25192,7 +23138,6 @@
           </w:rPr>
           <w:t>programms</w:t>
         </w:r>
-        <w:proofErr w:type="spellEnd"/>
         <w:r>
           <w:rPr>
             <w:rStyle w:val="a7"/>
@@ -25219,25 +23164,7 @@
           <w:sz w:val="28"/>
           <w:szCs w:val="28"/>
         </w:rPr>
-        <w:t xml:space="preserve"> (</w:t>
-      </w:r>
-      <w:proofErr w:type="gramStart"/>
-      <w:r>
-        <w:rPr>
-          <w:bCs/>
-          <w:sz w:val="28"/>
-          <w:szCs w:val="28"/>
-        </w:rPr>
-        <w:t>дата  обращения</w:t>
-      </w:r>
-      <w:proofErr w:type="gramEnd"/>
-      <w:r>
-        <w:rPr>
-          <w:bCs/>
-          <w:sz w:val="28"/>
-          <w:szCs w:val="28"/>
-        </w:rPr>
-        <w:t xml:space="preserve"> 29.05.2016).</w:t>
+        <w:t xml:space="preserve"> (дата  обращения 29.05.2016).</w:t>
       </w:r>
     </w:p>
     <w:p>
@@ -25261,25 +23188,7 @@
           <w:sz w:val="28"/>
           <w:szCs w:val="28"/>
         </w:rPr>
-        <w:t xml:space="preserve">Пакет имитационного моделирования </w:t>
-      </w:r>
-      <w:proofErr w:type="spellStart"/>
-      <w:r>
-        <w:rPr>
-          <w:bCs/>
-          <w:sz w:val="28"/>
-          <w:szCs w:val="28"/>
-        </w:rPr>
-        <w:t>Aimsun</w:t>
-      </w:r>
-      <w:proofErr w:type="spellEnd"/>
-      <w:r>
-        <w:rPr>
-          <w:bCs/>
-          <w:sz w:val="28"/>
-          <w:szCs w:val="28"/>
-        </w:rPr>
-        <w:t xml:space="preserve"> // </w:t>
+        <w:t xml:space="preserve">Пакет имитационного моделирования Aimsun // </w:t>
       </w:r>
       <w:r>
         <w:rPr>
@@ -25315,7 +23224,6 @@
         </w:rPr>
         <w:t xml:space="preserve"> </w:t>
       </w:r>
-      <w:proofErr w:type="spellStart"/>
       <w:r>
         <w:rPr>
           <w:bCs/>
@@ -25325,7 +23233,6 @@
         </w:rPr>
         <w:t>Inc</w:t>
       </w:r>
-      <w:proofErr w:type="spellEnd"/>
       <w:r>
         <w:rPr>
           <w:bCs/>
@@ -25351,7 +23258,7 @@
         </w:rPr>
         <w:t xml:space="preserve">: </w:t>
       </w:r>
-      <w:hyperlink r:id="rId30" w:history="1">
+      <w:hyperlink r:id="rId31" w:history="1">
         <w:r>
           <w:rPr>
             <w:rStyle w:val="a7"/>
@@ -25390,7 +23297,6 @@
           </w:rPr>
           <w:t>.</w:t>
         </w:r>
-        <w:proofErr w:type="spellStart"/>
         <w:r>
           <w:rPr>
             <w:rStyle w:val="a7"/>
@@ -25401,7 +23307,6 @@
           </w:rPr>
           <w:t>againc</w:t>
         </w:r>
-        <w:proofErr w:type="spellEnd"/>
         <w:r>
           <w:rPr>
             <w:rStyle w:val="a7"/>
@@ -25430,7 +23335,6 @@
           </w:rPr>
           <w:t>/</w:t>
         </w:r>
-        <w:proofErr w:type="spellStart"/>
         <w:r>
           <w:rPr>
             <w:rStyle w:val="a7"/>
@@ -25441,7 +23345,6 @@
           </w:rPr>
           <w:t>ru</w:t>
         </w:r>
-        <w:proofErr w:type="spellEnd"/>
         <w:r>
           <w:rPr>
             <w:rStyle w:val="a7"/>
@@ -25489,7 +23392,6 @@
           </w:rPr>
           <w:t>/</w:t>
         </w:r>
-        <w:proofErr w:type="spellStart"/>
         <w:r>
           <w:rPr>
             <w:rStyle w:val="a7"/>
@@ -25500,7 +23402,6 @@
           </w:rPr>
           <w:t>programms</w:t>
         </w:r>
-        <w:proofErr w:type="spellEnd"/>
         <w:r>
           <w:rPr>
             <w:rStyle w:val="a7"/>
@@ -25510,7 +23411,6 @@
           </w:rPr>
           <w:t>/</w:t>
         </w:r>
-        <w:proofErr w:type="spellStart"/>
         <w:r>
           <w:rPr>
             <w:rStyle w:val="a7"/>
@@ -25521,7 +23421,6 @@
           </w:rPr>
           <w:t>aimsun</w:t>
         </w:r>
-        <w:proofErr w:type="spellEnd"/>
       </w:hyperlink>
       <w:r>
         <w:rPr>
@@ -25585,43 +23484,7 @@
           <w:sz w:val="28"/>
           <w:szCs w:val="28"/>
         </w:rPr>
-        <w:t xml:space="preserve">-7FR // AGA </w:t>
-      </w:r>
-      <w:proofErr w:type="spellStart"/>
-      <w:r>
-        <w:rPr>
-          <w:bCs/>
-          <w:sz w:val="28"/>
-          <w:szCs w:val="28"/>
-        </w:rPr>
-        <w:t>Group</w:t>
-      </w:r>
-      <w:proofErr w:type="spellEnd"/>
-      <w:r>
-        <w:rPr>
-          <w:bCs/>
-          <w:sz w:val="28"/>
-          <w:szCs w:val="28"/>
-        </w:rPr>
-        <w:t xml:space="preserve"> </w:t>
-      </w:r>
-      <w:proofErr w:type="spellStart"/>
-      <w:r>
-        <w:rPr>
-          <w:bCs/>
-          <w:sz w:val="28"/>
-          <w:szCs w:val="28"/>
-        </w:rPr>
-        <w:t>Inc</w:t>
-      </w:r>
-      <w:proofErr w:type="spellEnd"/>
-      <w:r>
-        <w:rPr>
-          <w:bCs/>
-          <w:sz w:val="28"/>
-          <w:szCs w:val="28"/>
-        </w:rPr>
-        <w:t xml:space="preserve">.: </w:t>
+        <w:t xml:space="preserve">-7FR // AGA Group Inc.: </w:t>
       </w:r>
       <w:r>
         <w:rPr>
@@ -25639,7 +23502,7 @@
         </w:rPr>
         <w:t xml:space="preserve">URL: </w:t>
       </w:r>
-      <w:hyperlink r:id="rId31" w:history="1">
+      <w:hyperlink r:id="rId32" w:history="1">
         <w:r>
           <w:rPr>
             <w:rStyle w:val="a7"/>
@@ -25725,23 +23588,13 @@
         </w:rPr>
         <w:t>Partner</w:t>
       </w:r>
-      <w:proofErr w:type="gramStart"/>
-      <w:r>
-        <w:rPr>
-          <w:bCs/>
-          <w:sz w:val="28"/>
-          <w:szCs w:val="28"/>
-        </w:rPr>
-        <w:t xml:space="preserve"> :</w:t>
-      </w:r>
-      <w:proofErr w:type="gramEnd"/>
-      <w:r>
-        <w:rPr>
-          <w:bCs/>
-          <w:sz w:val="28"/>
-          <w:szCs w:val="28"/>
-        </w:rPr>
-        <w:t xml:space="preserve"> [сайт].  – </w:t>
+      <w:r>
+        <w:rPr>
+          <w:bCs/>
+          <w:sz w:val="28"/>
+          <w:szCs w:val="28"/>
+        </w:rPr>
+        <w:t xml:space="preserve"> : [сайт].  – </w:t>
       </w:r>
       <w:r>
         <w:rPr>
@@ -25760,7 +23613,7 @@
         </w:rPr>
         <w:t xml:space="preserve"> </w:t>
       </w:r>
-      <w:hyperlink r:id="rId32" w:history="1">
+      <w:hyperlink r:id="rId33" w:history="1">
         <w:r>
           <w:rPr>
             <w:rStyle w:val="a7"/>
@@ -25854,7 +23707,7 @@
         </w:rPr>
         <w:t xml:space="preserve"> </w:t>
       </w:r>
-      <w:hyperlink r:id="rId33" w:history="1">
+      <w:hyperlink r:id="rId34" w:history="1">
         <w:r>
           <w:rPr>
             <w:rStyle w:val="a7"/>
@@ -25874,7 +23727,6 @@
           </w:rPr>
           <w:t>://</w:t>
         </w:r>
-        <w:proofErr w:type="spellStart"/>
         <w:r>
           <w:rPr>
             <w:rStyle w:val="a7"/>
@@ -25885,7 +23737,6 @@
           </w:rPr>
           <w:t>ptv</w:t>
         </w:r>
-        <w:proofErr w:type="spellEnd"/>
         <w:r>
           <w:rPr>
             <w:rStyle w:val="a7"/>
@@ -25914,7 +23765,6 @@
           </w:rPr>
           <w:t>.</w:t>
         </w:r>
-        <w:proofErr w:type="spellStart"/>
         <w:r>
           <w:rPr>
             <w:rStyle w:val="a7"/>
@@ -25925,7 +23775,6 @@
           </w:rPr>
           <w:t>ru</w:t>
         </w:r>
-        <w:proofErr w:type="spellEnd"/>
         <w:r>
           <w:rPr>
             <w:rStyle w:val="a7"/>
@@ -25935,7 +23784,6 @@
           </w:rPr>
           <w:t>/</w:t>
         </w:r>
-        <w:proofErr w:type="spellStart"/>
         <w:r>
           <w:rPr>
             <w:rStyle w:val="a7"/>
@@ -25946,7 +23794,6 @@
           </w:rPr>
           <w:t>produkty</w:t>
         </w:r>
-        <w:proofErr w:type="spellEnd"/>
         <w:r>
           <w:rPr>
             <w:rStyle w:val="a7"/>
@@ -25956,7 +23803,6 @@
           </w:rPr>
           <w:t>/</w:t>
         </w:r>
-        <w:proofErr w:type="spellStart"/>
         <w:r>
           <w:rPr>
             <w:rStyle w:val="a7"/>
@@ -25967,7 +23813,6 @@
           </w:rPr>
           <w:t>visum</w:t>
         </w:r>
-        <w:proofErr w:type="spellEnd"/>
       </w:hyperlink>
       <w:r>
         <w:rPr>
@@ -25993,7 +23838,6 @@
           <w:szCs w:val="28"/>
         </w:rPr>
       </w:pPr>
-      <w:proofErr w:type="spellStart"/>
       <w:r>
         <w:rPr>
           <w:bCs/>
@@ -26001,16 +23845,7 @@
           <w:szCs w:val="28"/>
         </w:rPr>
         <w:lastRenderedPageBreak/>
-        <w:t>Ахмадинуров</w:t>
-      </w:r>
-      <w:proofErr w:type="spellEnd"/>
-      <w:r>
-        <w:rPr>
-          <w:bCs/>
-          <w:sz w:val="28"/>
-          <w:szCs w:val="28"/>
-        </w:rPr>
-        <w:t xml:space="preserve"> М.М. Оптимизация светофорного регулирования с помощью программы </w:t>
+        <w:t xml:space="preserve">Ахмадинуров М.М. Оптимизация светофорного регулирования с помощью программы </w:t>
       </w:r>
       <w:r>
         <w:rPr>
@@ -26042,43 +23877,7 @@
           <w:sz w:val="28"/>
           <w:szCs w:val="28"/>
         </w:rPr>
-        <w:t xml:space="preserve">М.М. </w:t>
-      </w:r>
-      <w:proofErr w:type="spellStart"/>
-      <w:r>
-        <w:rPr>
-          <w:bCs/>
-          <w:sz w:val="28"/>
-          <w:szCs w:val="28"/>
-        </w:rPr>
-        <w:t>Ахмадинуров</w:t>
-      </w:r>
-      <w:proofErr w:type="spellEnd"/>
-      <w:r>
-        <w:rPr>
-          <w:bCs/>
-          <w:sz w:val="28"/>
-          <w:szCs w:val="28"/>
-        </w:rPr>
-        <w:t xml:space="preserve"> // Вестник </w:t>
-      </w:r>
-      <w:proofErr w:type="spellStart"/>
-      <w:r>
-        <w:rPr>
-          <w:bCs/>
-          <w:sz w:val="28"/>
-          <w:szCs w:val="28"/>
-        </w:rPr>
-        <w:t>ЮУрГУ</w:t>
-      </w:r>
-      <w:proofErr w:type="spellEnd"/>
-      <w:r>
-        <w:rPr>
-          <w:bCs/>
-          <w:sz w:val="28"/>
-          <w:szCs w:val="28"/>
-        </w:rPr>
-        <w:t xml:space="preserve">. Серия «Компьютерные технологии, управление, радиоэлектроника». </w:t>
+        <w:t xml:space="preserve">М.М. Ахмадинуров // Вестник ЮУрГУ. Серия «Компьютерные технологии, управление, радиоэлектроника». </w:t>
       </w:r>
       <w:r>
         <w:rPr>
@@ -26150,25 +23949,7 @@
           <w:sz w:val="28"/>
           <w:szCs w:val="28"/>
         </w:rPr>
-        <w:t>Алюшин, С.А. Модели, методы и программные средства построения сложных адаптивных систем дорожного движения</w:t>
-      </w:r>
-      <w:proofErr w:type="gramStart"/>
-      <w:r>
-        <w:rPr>
-          <w:bCs/>
-          <w:sz w:val="28"/>
-          <w:szCs w:val="28"/>
-        </w:rPr>
-        <w:t xml:space="preserve"> :</w:t>
-      </w:r>
-      <w:proofErr w:type="gramEnd"/>
-      <w:r>
-        <w:rPr>
-          <w:bCs/>
-          <w:sz w:val="28"/>
-          <w:szCs w:val="28"/>
-        </w:rPr>
-        <w:t xml:space="preserve"> </w:t>
+        <w:t xml:space="preserve">Алюшин, С.А. Модели, методы и программные средства построения сложных адаптивных систем дорожного движения : </w:t>
       </w:r>
       <w:r>
         <w:rPr>
@@ -26178,37 +23959,12 @@
         </w:rPr>
         <w:t xml:space="preserve">автореферат </w:t>
       </w:r>
-      <w:proofErr w:type="spellStart"/>
-      <w:r>
-        <w:rPr>
-          <w:sz w:val="28"/>
-          <w:szCs w:val="28"/>
-        </w:rPr>
-        <w:t>дис</w:t>
-      </w:r>
-      <w:proofErr w:type="spellEnd"/>
-      <w:r>
-        <w:rPr>
-          <w:sz w:val="28"/>
-          <w:szCs w:val="28"/>
-        </w:rPr>
-        <w:t xml:space="preserve">. канд. </w:t>
-      </w:r>
-      <w:proofErr w:type="spellStart"/>
-      <w:r>
-        <w:rPr>
-          <w:sz w:val="28"/>
-          <w:szCs w:val="28"/>
-        </w:rPr>
-        <w:t>техн</w:t>
-      </w:r>
-      <w:proofErr w:type="spellEnd"/>
-      <w:r>
-        <w:rPr>
-          <w:sz w:val="28"/>
-          <w:szCs w:val="28"/>
-        </w:rPr>
-        <w:t xml:space="preserve">. наук : </w:t>
+      <w:r>
+        <w:rPr>
+          <w:sz w:val="28"/>
+          <w:szCs w:val="28"/>
+        </w:rPr>
+        <w:t xml:space="preserve">дис. канд. техн. наук : </w:t>
       </w:r>
       <w:r>
         <w:rPr>
@@ -26351,7 +24107,6 @@
           <w:szCs w:val="28"/>
         </w:rPr>
       </w:pPr>
-      <w:proofErr w:type="spellStart"/>
       <w:r>
         <w:rPr>
           <w:bCs/>
@@ -26360,7 +24115,6 @@
         </w:rPr>
         <w:t>Ахмадеева</w:t>
       </w:r>
-      <w:proofErr w:type="spellEnd"/>
       <w:r>
         <w:rPr>
           <w:bCs/>
@@ -26375,25 +24129,7 @@
           <w:sz w:val="28"/>
           <w:szCs w:val="28"/>
         </w:rPr>
-        <w:t xml:space="preserve"> Р.З. Моделирование движения транспортных потоков [Электронный ресурс] / Р.З. </w:t>
-      </w:r>
-      <w:proofErr w:type="spellStart"/>
-      <w:r>
-        <w:rPr>
-          <w:bCs/>
-          <w:sz w:val="28"/>
-          <w:szCs w:val="28"/>
-        </w:rPr>
-        <w:t>Ахмадеева</w:t>
-      </w:r>
-      <w:proofErr w:type="spellEnd"/>
-      <w:r>
-        <w:rPr>
-          <w:bCs/>
-          <w:sz w:val="28"/>
-          <w:szCs w:val="28"/>
-        </w:rPr>
-        <w:t>, В.Л. Дмитриев.</w:t>
+        <w:t xml:space="preserve"> Р.З. Моделирование движения транспортных потоков [Электронный ресурс] / Р.З. Ахмадеева, В.Л. Дмитриев.</w:t>
       </w:r>
       <w:r>
         <w:rPr>
@@ -26403,34 +24139,14 @@
         </w:rPr>
         <w:t xml:space="preserve"> </w:t>
       </w:r>
-      <w:proofErr w:type="spellStart"/>
-      <w:r>
-        <w:rPr>
-          <w:bCs/>
-          <w:sz w:val="28"/>
-          <w:szCs w:val="28"/>
-        </w:rPr>
-        <w:t>Стерлитамакская</w:t>
-      </w:r>
-      <w:proofErr w:type="spellEnd"/>
-      <w:r>
-        <w:rPr>
-          <w:bCs/>
-          <w:sz w:val="28"/>
-          <w:szCs w:val="28"/>
-        </w:rPr>
-        <w:t xml:space="preserve"> государственная педагогическая академия им </w:t>
-      </w:r>
-      <w:proofErr w:type="spellStart"/>
-      <w:r>
-        <w:rPr>
-          <w:bCs/>
-          <w:sz w:val="28"/>
-          <w:szCs w:val="28"/>
-        </w:rPr>
-        <w:t>Зайнаб</w:t>
-      </w:r>
-      <w:proofErr w:type="spellEnd"/>
+      <w:r>
+        <w:rPr>
+          <w:bCs/>
+          <w:sz w:val="28"/>
+          <w:szCs w:val="28"/>
+        </w:rPr>
+        <w:t>Стерлитамакская государственная педагогическая академия им Зайнаб Биишевой.</w:t>
+      </w:r>
       <w:r>
         <w:rPr>
           <w:bCs/>
@@ -26439,23 +24155,13 @@
         </w:rPr>
         <w:t xml:space="preserve"> </w:t>
       </w:r>
-      <w:proofErr w:type="spellStart"/>
-      <w:r>
-        <w:rPr>
-          <w:bCs/>
-          <w:sz w:val="28"/>
-          <w:szCs w:val="28"/>
-        </w:rPr>
-        <w:t>Биишевой</w:t>
-      </w:r>
-      <w:proofErr w:type="spellEnd"/>
-      <w:r>
-        <w:rPr>
-          <w:bCs/>
-          <w:sz w:val="28"/>
-          <w:szCs w:val="28"/>
-        </w:rPr>
-        <w:t>.</w:t>
+      <w:r>
+        <w:rPr>
+          <w:bCs/>
+          <w:sz w:val="28"/>
+          <w:szCs w:val="28"/>
+        </w:rPr>
+        <w:t>–</w:t>
       </w:r>
       <w:r>
         <w:rPr>
@@ -26470,22 +24176,6 @@
           <w:bCs/>
           <w:sz w:val="28"/>
           <w:szCs w:val="28"/>
-        </w:rPr>
-        <w:t>–</w:t>
-      </w:r>
-      <w:r>
-        <w:rPr>
-          <w:bCs/>
-          <w:sz w:val="28"/>
-          <w:szCs w:val="28"/>
-        </w:rPr>
-        <w:t xml:space="preserve"> </w:t>
-      </w:r>
-      <w:r>
-        <w:rPr>
-          <w:bCs/>
-          <w:sz w:val="28"/>
-          <w:szCs w:val="28"/>
           <w:lang w:val="en-US"/>
         </w:rPr>
         <w:t>URL</w:t>
@@ -26498,7 +24188,7 @@
         </w:rPr>
         <w:t xml:space="preserve">: </w:t>
       </w:r>
-      <w:hyperlink r:id="rId34" w:history="1">
+      <w:hyperlink r:id="rId35" w:history="1">
         <w:r>
           <w:rPr>
             <w:rStyle w:val="a7"/>
@@ -26537,7 +24227,6 @@
           </w:rPr>
           <w:t>.</w:t>
         </w:r>
-        <w:proofErr w:type="spellStart"/>
         <w:r>
           <w:rPr>
             <w:rStyle w:val="a7"/>
@@ -26548,7 +24237,6 @@
           </w:rPr>
           <w:t>su</w:t>
         </w:r>
-        <w:proofErr w:type="spellEnd"/>
         <w:r>
           <w:rPr>
             <w:rStyle w:val="a7"/>
@@ -26615,7 +24303,6 @@
           </w:rPr>
           <w:t>/2012-</w:t>
         </w:r>
-        <w:proofErr w:type="spellStart"/>
         <w:r>
           <w:rPr>
             <w:rStyle w:val="a7"/>
@@ -26626,7 +24313,6 @@
           </w:rPr>
           <w:t>conf</w:t>
         </w:r>
-        <w:proofErr w:type="spellEnd"/>
         <w:r>
           <w:rPr>
             <w:rStyle w:val="a7"/>
@@ -26636,7 +24322,6 @@
           </w:rPr>
           <w:t>-</w:t>
         </w:r>
-        <w:proofErr w:type="spellStart"/>
         <w:r>
           <w:rPr>
             <w:rStyle w:val="a7"/>
@@ -26647,7 +24332,6 @@
           </w:rPr>
           <w:t>prikl</w:t>
         </w:r>
-        <w:proofErr w:type="spellEnd"/>
         <w:r>
           <w:rPr>
             <w:rStyle w:val="a7"/>
@@ -26786,39 +24470,7 @@
           <w:sz w:val="28"/>
           <w:szCs w:val="28"/>
         </w:rPr>
-        <w:t>Сирота А.А. Компьютерное моделирование и оценка эффективности сложных систем / А.А. Сирота. – Москва</w:t>
-      </w:r>
-      <w:proofErr w:type="gramStart"/>
-      <w:r>
-        <w:rPr>
-          <w:sz w:val="28"/>
-          <w:szCs w:val="28"/>
-        </w:rPr>
-        <w:t xml:space="preserve"> :</w:t>
-      </w:r>
-      <w:proofErr w:type="gramEnd"/>
-      <w:r>
-        <w:rPr>
-          <w:sz w:val="28"/>
-          <w:szCs w:val="28"/>
-        </w:rPr>
-        <w:t xml:space="preserve"> </w:t>
-      </w:r>
-      <w:proofErr w:type="spellStart"/>
-      <w:r>
-        <w:rPr>
-          <w:sz w:val="28"/>
-          <w:szCs w:val="28"/>
-        </w:rPr>
-        <w:t>Техносфера</w:t>
-      </w:r>
-      <w:proofErr w:type="spellEnd"/>
-      <w:r>
-        <w:rPr>
-          <w:sz w:val="28"/>
-          <w:szCs w:val="28"/>
-        </w:rPr>
-        <w:t>, 2006. - 256 с.</w:t>
+        <w:t>Сирота А.А. Компьютерное моделирование и оценка эффективности сложных систем / А.А. Сирота. – Москва : Техносфера, 2006. - 256 с.</w:t>
       </w:r>
     </w:p>
     <w:p>
@@ -26850,43 +24502,7 @@
           <w:sz w:val="28"/>
           <w:szCs w:val="28"/>
         </w:rPr>
-        <w:t>о движения: учеб</w:t>
-      </w:r>
-      <w:proofErr w:type="gramStart"/>
-      <w:r>
-        <w:rPr>
-          <w:bCs/>
-          <w:sz w:val="28"/>
-          <w:szCs w:val="28"/>
-        </w:rPr>
-        <w:t>.</w:t>
-      </w:r>
-      <w:proofErr w:type="gramEnd"/>
-      <w:r>
-        <w:rPr>
-          <w:bCs/>
-          <w:sz w:val="28"/>
-          <w:szCs w:val="28"/>
-        </w:rPr>
-        <w:t xml:space="preserve"> </w:t>
-      </w:r>
-      <w:proofErr w:type="gramStart"/>
-      <w:r>
-        <w:rPr>
-          <w:bCs/>
-          <w:sz w:val="28"/>
-          <w:szCs w:val="28"/>
-        </w:rPr>
-        <w:t>д</w:t>
-      </w:r>
-      <w:proofErr w:type="gramEnd"/>
-      <w:r>
-        <w:rPr>
-          <w:bCs/>
-          <w:sz w:val="28"/>
-          <w:szCs w:val="28"/>
-        </w:rPr>
-        <w:t xml:space="preserve">ля вузов / </w:t>
+        <w:t xml:space="preserve">о движения: учеб. для вузов / </w:t>
       </w:r>
       <w:r>
         <w:rPr>
@@ -27070,18 +24686,8 @@
           <w:sz w:val="28"/>
           <w:szCs w:val="28"/>
         </w:rPr>
-        <w:t xml:space="preserve">и развития </w:t>
-      </w:r>
-      <w:proofErr w:type="gramStart"/>
-      <w:r>
-        <w:rPr>
-          <w:bCs/>
-          <w:sz w:val="28"/>
-          <w:szCs w:val="28"/>
-        </w:rPr>
-        <w:t>экономических и социальных проектов</w:t>
-      </w:r>
-      <w:proofErr w:type="gramEnd"/>
+        <w:t>и развития экономических и социальных проектов</w:t>
+      </w:r>
       <w:r>
         <w:rPr>
           <w:bCs/>
@@ -27123,7 +24729,7 @@
         </w:rPr>
         <w:t xml:space="preserve">: </w:t>
       </w:r>
-      <w:hyperlink r:id="rId35" w:history="1">
+      <w:hyperlink r:id="rId36" w:history="1">
         <w:r>
           <w:rPr>
             <w:rStyle w:val="a7"/>
@@ -27135,7 +24741,7 @@
           <w:t>http</w:t>
         </w:r>
       </w:hyperlink>
-      <w:hyperlink r:id="rId36" w:history="1">
+      <w:hyperlink r:id="rId37" w:history="1">
         <w:r>
           <w:rPr>
             <w:rStyle w:val="a7"/>
@@ -27146,7 +24752,7 @@
           <w:t>://</w:t>
         </w:r>
       </w:hyperlink>
-      <w:hyperlink r:id="rId37" w:history="1">
+      <w:hyperlink r:id="rId38" w:history="1">
         <w:r>
           <w:rPr>
             <w:rStyle w:val="a7"/>
@@ -27166,7 +24772,6 @@
           </w:rPr>
           <w:t>.</w:t>
         </w:r>
-        <w:proofErr w:type="spellStart"/>
         <w:r>
           <w:rPr>
             <w:rStyle w:val="a7"/>
@@ -27177,7 +24782,6 @@
           </w:rPr>
           <w:t>innoros</w:t>
         </w:r>
-        <w:proofErr w:type="spellEnd"/>
         <w:r>
           <w:rPr>
             <w:rStyle w:val="a7"/>
@@ -27187,7 +24791,6 @@
           </w:rPr>
           <w:t>.</w:t>
         </w:r>
-        <w:proofErr w:type="spellStart"/>
         <w:r>
           <w:rPr>
             <w:rStyle w:val="a7"/>
@@ -27198,7 +24801,6 @@
           </w:rPr>
           <w:t>ru</w:t>
         </w:r>
-        <w:proofErr w:type="spellEnd"/>
         <w:r>
           <w:rPr>
             <w:rStyle w:val="a7"/>
@@ -27265,7 +24867,6 @@
           </w:rPr>
           <w:t>/</w:t>
         </w:r>
-        <w:proofErr w:type="spellStart"/>
         <w:r>
           <w:rPr>
             <w:rStyle w:val="a7"/>
@@ -27276,7 +24877,6 @@
           </w:rPr>
           <w:t>adaptivnoe</w:t>
         </w:r>
-        <w:proofErr w:type="spellEnd"/>
         <w:r>
           <w:rPr>
             <w:rStyle w:val="a7"/>
@@ -27286,7 +24886,6 @@
           </w:rPr>
           <w:t>-</w:t>
         </w:r>
-        <w:proofErr w:type="spellStart"/>
         <w:r>
           <w:rPr>
             <w:rStyle w:val="a7"/>
@@ -27297,7 +24896,6 @@
           </w:rPr>
           <w:t>upravlenie</w:t>
         </w:r>
-        <w:proofErr w:type="spellEnd"/>
         <w:r>
           <w:rPr>
             <w:rStyle w:val="a7"/>
@@ -27307,7 +24905,6 @@
           </w:rPr>
           <w:t>-</w:t>
         </w:r>
-        <w:proofErr w:type="spellStart"/>
         <w:r>
           <w:rPr>
             <w:rStyle w:val="a7"/>
@@ -27318,7 +24915,6 @@
           </w:rPr>
           <w:t>kak</w:t>
         </w:r>
-        <w:proofErr w:type="spellEnd"/>
         <w:r>
           <w:rPr>
             <w:rStyle w:val="a7"/>
@@ -27328,7 +24924,6 @@
           </w:rPr>
           <w:t>-</w:t>
         </w:r>
-        <w:proofErr w:type="spellStart"/>
         <w:r>
           <w:rPr>
             <w:rStyle w:val="a7"/>
@@ -27339,7 +24934,6 @@
           </w:rPr>
           <w:t>sposob</w:t>
         </w:r>
-        <w:proofErr w:type="spellEnd"/>
         <w:r>
           <w:rPr>
             <w:rStyle w:val="a7"/>
@@ -27349,7 +24943,6 @@
           </w:rPr>
           <w:t>-</w:t>
         </w:r>
-        <w:proofErr w:type="spellStart"/>
         <w:r>
           <w:rPr>
             <w:rStyle w:val="a7"/>
@@ -27360,7 +24953,6 @@
           </w:rPr>
           <w:t>avtomatizirovaniya</w:t>
         </w:r>
-        <w:proofErr w:type="spellEnd"/>
         <w:r>
           <w:rPr>
             <w:rStyle w:val="a7"/>
@@ -27370,7 +24962,6 @@
           </w:rPr>
           <w:t>-</w:t>
         </w:r>
-        <w:proofErr w:type="spellStart"/>
         <w:r>
           <w:rPr>
             <w:rStyle w:val="a7"/>
@@ -27381,7 +24972,6 @@
           </w:rPr>
           <w:t>dvizheniya</w:t>
         </w:r>
-        <w:proofErr w:type="spellEnd"/>
         <w:r>
           <w:rPr>
             <w:rStyle w:val="a7"/>
@@ -27391,7 +24981,6 @@
           </w:rPr>
           <w:t>-</w:t>
         </w:r>
-        <w:proofErr w:type="spellStart"/>
         <w:r>
           <w:rPr>
             <w:rStyle w:val="a7"/>
@@ -27402,7 +24991,6 @@
           </w:rPr>
           <w:t>transportnykh</w:t>
         </w:r>
-        <w:proofErr w:type="spellEnd"/>
       </w:hyperlink>
       <w:r>
         <w:rPr>
@@ -27516,23 +25104,13 @@
         </w:rPr>
         <w:t>Ростов-на-Дону</w:t>
       </w:r>
-      <w:proofErr w:type="gramStart"/>
-      <w:r>
-        <w:rPr>
-          <w:bCs/>
-          <w:sz w:val="28"/>
-          <w:szCs w:val="28"/>
-        </w:rPr>
-        <w:t xml:space="preserve"> :</w:t>
-      </w:r>
-      <w:proofErr w:type="gramEnd"/>
-      <w:r>
-        <w:rPr>
-          <w:bCs/>
-          <w:sz w:val="28"/>
-          <w:szCs w:val="28"/>
-        </w:rPr>
-        <w:t xml:space="preserve"> РГСУ,</w:t>
+      <w:r>
+        <w:rPr>
+          <w:bCs/>
+          <w:sz w:val="28"/>
+          <w:szCs w:val="28"/>
+        </w:rPr>
+        <w:t xml:space="preserve"> : РГСУ,</w:t>
       </w:r>
       <w:r>
         <w:rPr>
@@ -27606,7 +25184,6 @@
           <w:szCs w:val="28"/>
         </w:rPr>
       </w:pPr>
-      <w:proofErr w:type="spellStart"/>
       <w:r>
         <w:rPr>
           <w:bCs/>
@@ -27616,7 +25193,6 @@
         <w:lastRenderedPageBreak/>
         <w:t>Агуреев</w:t>
       </w:r>
-      <w:proofErr w:type="spellEnd"/>
       <w:r>
         <w:rPr>
           <w:bCs/>
@@ -27631,82 +25207,8 @@
           <w:sz w:val="28"/>
           <w:szCs w:val="28"/>
         </w:rPr>
-        <w:t xml:space="preserve">Е. Исследование алгоритмов светофорного регулирования перекрестка при различных параметрах транспортного потока / И.Е. </w:t>
-      </w:r>
-      <w:proofErr w:type="spellStart"/>
-      <w:r>
-        <w:rPr>
-          <w:bCs/>
-          <w:sz w:val="28"/>
-          <w:szCs w:val="28"/>
-        </w:rPr>
-        <w:t>Агуреев</w:t>
-      </w:r>
-      <w:proofErr w:type="spellEnd"/>
-      <w:proofErr w:type="gramStart"/>
-      <w:r>
-        <w:rPr>
-          <w:bCs/>
-          <w:sz w:val="28"/>
-          <w:szCs w:val="28"/>
-        </w:rPr>
-        <w:t xml:space="preserve"> ,</w:t>
-      </w:r>
-      <w:proofErr w:type="gramEnd"/>
-      <w:r>
-        <w:rPr>
-          <w:bCs/>
-          <w:sz w:val="28"/>
-          <w:szCs w:val="28"/>
-        </w:rPr>
-        <w:t xml:space="preserve"> А.Ю. </w:t>
-      </w:r>
-      <w:proofErr w:type="spellStart"/>
-      <w:r>
-        <w:rPr>
-          <w:bCs/>
-          <w:sz w:val="28"/>
-          <w:szCs w:val="28"/>
-        </w:rPr>
-        <w:t>Кретов</w:t>
-      </w:r>
-      <w:proofErr w:type="spellEnd"/>
-      <w:r>
-        <w:rPr>
-          <w:bCs/>
-          <w:sz w:val="28"/>
-          <w:szCs w:val="28"/>
-        </w:rPr>
-        <w:t xml:space="preserve"> , И.Ю. </w:t>
-      </w:r>
-      <w:proofErr w:type="spellStart"/>
-      <w:r>
-        <w:rPr>
-          <w:bCs/>
-          <w:sz w:val="28"/>
-          <w:szCs w:val="28"/>
-        </w:rPr>
-        <w:t>Мацур</w:t>
-      </w:r>
-      <w:proofErr w:type="spellEnd"/>
-      <w:r>
-        <w:rPr>
-          <w:bCs/>
-          <w:sz w:val="28"/>
-          <w:szCs w:val="28"/>
-        </w:rPr>
-        <w:t xml:space="preserve"> // Известия </w:t>
-      </w:r>
-      <w:proofErr w:type="spellStart"/>
-      <w:r>
-        <w:rPr>
-          <w:bCs/>
-          <w:sz w:val="28"/>
-          <w:szCs w:val="28"/>
-        </w:rPr>
-        <w:t>ТулГУ</w:t>
-      </w:r>
-      <w:proofErr w:type="spellEnd"/>
+        <w:t>Е. Исследование алгоритмов светофорного регулирования перекрестка при различных параметрах транспортного потока / И.Е. Агуреев , А.Ю. Кретов , И.Ю. Мацур // Известия ТулГУ</w:t>
+      </w:r>
       <w:r>
         <w:rPr>
           <w:bCs/>
@@ -27755,41 +25257,13 @@
           <w:szCs w:val="28"/>
         </w:rPr>
       </w:pPr>
-      <w:proofErr w:type="spellStart"/>
-      <w:r>
-        <w:rPr>
-          <w:bCs/>
-          <w:sz w:val="28"/>
-          <w:szCs w:val="28"/>
-        </w:rPr>
-        <w:t>Кретов</w:t>
-      </w:r>
-      <w:proofErr w:type="spellEnd"/>
-      <w:r>
-        <w:rPr>
-          <w:bCs/>
-          <w:sz w:val="28"/>
-          <w:szCs w:val="28"/>
-        </w:rPr>
-        <w:t xml:space="preserve"> А.Ю. Обзор некоторых адаптивных алгоритмов светофорного регулирования перекрестков / А.Ю. </w:t>
-      </w:r>
-      <w:proofErr w:type="spellStart"/>
-      <w:r>
-        <w:rPr>
-          <w:bCs/>
-          <w:sz w:val="28"/>
-          <w:szCs w:val="28"/>
-        </w:rPr>
-        <w:t>Кретов</w:t>
-      </w:r>
-      <w:proofErr w:type="spellEnd"/>
-      <w:r>
-        <w:rPr>
-          <w:bCs/>
-          <w:sz w:val="28"/>
-          <w:szCs w:val="28"/>
-        </w:rPr>
-        <w:t xml:space="preserve"> </w:t>
+      <w:r>
+        <w:rPr>
+          <w:bCs/>
+          <w:sz w:val="28"/>
+          <w:szCs w:val="28"/>
+        </w:rPr>
+        <w:t xml:space="preserve">Кретов А.Ю. Обзор некоторых адаптивных алгоритмов светофорного регулирования перекрестков / А.Ю. Кретов </w:t>
       </w:r>
       <w:r>
         <w:rPr>
@@ -27805,25 +25279,7 @@
           <w:sz w:val="28"/>
           <w:szCs w:val="28"/>
         </w:rPr>
-        <w:t xml:space="preserve">стия </w:t>
-      </w:r>
-      <w:proofErr w:type="spellStart"/>
-      <w:r>
-        <w:rPr>
-          <w:bCs/>
-          <w:sz w:val="28"/>
-          <w:szCs w:val="28"/>
-        </w:rPr>
-        <w:t>ТулГУ</w:t>
-      </w:r>
-      <w:proofErr w:type="spellEnd"/>
-      <w:r>
-        <w:rPr>
-          <w:bCs/>
-          <w:sz w:val="28"/>
-          <w:szCs w:val="28"/>
-        </w:rPr>
-        <w:t xml:space="preserve">. Технические науки. </w:t>
+        <w:t xml:space="preserve">стия ТулГУ. Технические науки. </w:t>
       </w:r>
       <w:r>
         <w:rPr>
@@ -27873,23 +25329,13 @@
           <w:szCs w:val="28"/>
         </w:rPr>
       </w:pPr>
-      <w:proofErr w:type="gramStart"/>
-      <w:r>
-        <w:rPr>
-          <w:bCs/>
-          <w:sz w:val="28"/>
-          <w:szCs w:val="28"/>
-        </w:rPr>
-        <w:t>Заде</w:t>
-      </w:r>
-      <w:proofErr w:type="gramEnd"/>
-      <w:r>
-        <w:rPr>
-          <w:bCs/>
-          <w:sz w:val="28"/>
-          <w:szCs w:val="28"/>
-        </w:rPr>
-        <w:t xml:space="preserve"> Л. Понятие лингвистической переменной и его применение к принятию приближенных решений / Л. Заде. </w:t>
+      <w:r>
+        <w:rPr>
+          <w:bCs/>
+          <w:sz w:val="28"/>
+          <w:szCs w:val="28"/>
+        </w:rPr>
+        <w:t xml:space="preserve">Заде Л. Понятие лингвистической переменной и его применение к принятию приближенных решений / Л. Заде. </w:t>
       </w:r>
       <w:r>
         <w:rPr>
@@ -27905,25 +25351,7 @@
           <w:sz w:val="28"/>
           <w:szCs w:val="28"/>
         </w:rPr>
-        <w:t xml:space="preserve"> Москва</w:t>
-      </w:r>
-      <w:proofErr w:type="gramStart"/>
-      <w:r>
-        <w:rPr>
-          <w:bCs/>
-          <w:sz w:val="28"/>
-          <w:szCs w:val="28"/>
-        </w:rPr>
-        <w:t xml:space="preserve"> :</w:t>
-      </w:r>
-      <w:proofErr w:type="gramEnd"/>
-      <w:r>
-        <w:rPr>
-          <w:bCs/>
-          <w:sz w:val="28"/>
-          <w:szCs w:val="28"/>
-        </w:rPr>
-        <w:t xml:space="preserve"> Мир, 1976. </w:t>
+        <w:t xml:space="preserve"> Москва : Мир, 1976. </w:t>
       </w:r>
       <w:r>
         <w:rPr>
@@ -28018,55 +25446,14 @@
           <w:sz w:val="28"/>
           <w:szCs w:val="28"/>
         </w:rPr>
-        <w:t>ективности организации движения в городе на основе минимизации заторов</w:t>
-      </w:r>
-      <w:proofErr w:type="gramStart"/>
-      <w:r>
-        <w:rPr>
-          <w:sz w:val="28"/>
-          <w:szCs w:val="28"/>
-        </w:rPr>
-        <w:t>.</w:t>
-      </w:r>
-      <w:r>
-        <w:rPr>
-          <w:sz w:val="28"/>
-          <w:szCs w:val="28"/>
-        </w:rPr>
-        <w:t xml:space="preserve">: </w:t>
-      </w:r>
-      <w:proofErr w:type="spellStart"/>
-      <w:proofErr w:type="gramEnd"/>
-      <w:r>
-        <w:rPr>
-          <w:sz w:val="28"/>
-          <w:szCs w:val="28"/>
-        </w:rPr>
-        <w:t>дис</w:t>
-      </w:r>
-      <w:proofErr w:type="spellEnd"/>
-      <w:r>
-        <w:rPr>
-          <w:sz w:val="28"/>
-          <w:szCs w:val="28"/>
-        </w:rPr>
-        <w:t xml:space="preserve">. канд. </w:t>
-      </w:r>
-      <w:proofErr w:type="spellStart"/>
-      <w:r>
-        <w:rPr>
-          <w:sz w:val="28"/>
-          <w:szCs w:val="28"/>
-        </w:rPr>
-        <w:t>техн</w:t>
-      </w:r>
-      <w:proofErr w:type="spellEnd"/>
-      <w:r>
-        <w:rPr>
-          <w:sz w:val="28"/>
-          <w:szCs w:val="28"/>
-        </w:rPr>
-        <w:t>. наук</w:t>
+        <w:t>ективности организации движения в городе на основе минимизации заторов.</w:t>
+      </w:r>
+      <w:r>
+        <w:rPr>
+          <w:sz w:val="28"/>
+          <w:szCs w:val="28"/>
+        </w:rPr>
+        <w:t>: дис. канд. техн. наук</w:t>
       </w:r>
       <w:r>
         <w:rPr>
@@ -28192,7 +25579,6 @@
         </w:rPr>
         <w:t xml:space="preserve"> С.А. Разработка и исследование имитационной модели светофорного регулирования на основе нечеткой логики в среде </w:t>
       </w:r>
-      <w:proofErr w:type="spellStart"/>
       <w:r>
         <w:rPr>
           <w:bCs/>
@@ -28202,7 +25588,6 @@
         </w:rPr>
         <w:t>AnyLogic</w:t>
       </w:r>
-      <w:proofErr w:type="spellEnd"/>
       <w:r>
         <w:rPr>
           <w:bCs/>
@@ -28307,9 +25692,16 @@
           <w:szCs w:val="28"/>
           <w:lang w:val="en-US"/>
         </w:rPr>
-        <w:t xml:space="preserve">Review of Micro-Simulation Models // SMARTEST </w:t>
-      </w:r>
-      <w:proofErr w:type="gramStart"/>
+        <w:t>Review of Micro-Simulation Models // SMARTEST Project : [</w:t>
+      </w:r>
+      <w:r>
+        <w:rPr>
+          <w:bCs/>
+          <w:sz w:val="28"/>
+          <w:szCs w:val="28"/>
+        </w:rPr>
+        <w:t>сайт</w:t>
+      </w:r>
       <w:r>
         <w:rPr>
           <w:bCs/>
@@ -28317,36 +25709,9 @@
           <w:szCs w:val="28"/>
           <w:lang w:val="en-US"/>
         </w:rPr>
-        <w:t>Project :</w:t>
-      </w:r>
-      <w:proofErr w:type="gramEnd"/>
-      <w:r>
-        <w:rPr>
-          <w:bCs/>
-          <w:sz w:val="28"/>
-          <w:szCs w:val="28"/>
-          <w:lang w:val="en-US"/>
-        </w:rPr>
-        <w:t xml:space="preserve"> [</w:t>
-      </w:r>
-      <w:r>
-        <w:rPr>
-          <w:bCs/>
-          <w:sz w:val="28"/>
-          <w:szCs w:val="28"/>
-        </w:rPr>
-        <w:t>сайт</w:t>
-      </w:r>
-      <w:r>
-        <w:rPr>
-          <w:bCs/>
-          <w:sz w:val="28"/>
-          <w:szCs w:val="28"/>
-          <w:lang w:val="en-US"/>
-        </w:rPr>
         <w:t xml:space="preserve">]. – URL: </w:t>
       </w:r>
-      <w:hyperlink r:id="rId38" w:history="1">
+      <w:hyperlink r:id="rId39" w:history="1">
         <w:r>
           <w:rPr>
             <w:rStyle w:val="a7"/>
@@ -28425,9 +25790,8 @@
           <w:szCs w:val="28"/>
           <w:lang w:val="en-US"/>
         </w:rPr>
-        <w:t xml:space="preserve">Traffic Control Systems </w:t>
-      </w:r>
-      <w:proofErr w:type="gramStart"/>
+        <w:t xml:space="preserve">Traffic Control Systems Handbook </w:t>
+      </w:r>
       <w:r>
         <w:rPr>
           <w:bCs/>
@@ -28435,7 +25799,7 @@
           <w:szCs w:val="28"/>
           <w:lang w:val="en-US"/>
         </w:rPr>
-        <w:t xml:space="preserve">Handbook </w:t>
+        <w:t xml:space="preserve"> // </w:t>
       </w:r>
       <w:r>
         <w:rPr>
@@ -28444,9 +25808,8 @@
           <w:szCs w:val="28"/>
           <w:lang w:val="en-US"/>
         </w:rPr>
-        <w:t xml:space="preserve"> /</w:t>
-      </w:r>
-      <w:proofErr w:type="gramEnd"/>
+        <w:t>FHWA Office of Operations</w:t>
+      </w:r>
       <w:r>
         <w:rPr>
           <w:bCs/>
@@ -28454,7 +25817,7 @@
           <w:szCs w:val="28"/>
           <w:lang w:val="en-US"/>
         </w:rPr>
-        <w:t xml:space="preserve">/ </w:t>
+        <w:t xml:space="preserve"> </w:t>
       </w:r>
       <w:r>
         <w:rPr>
@@ -28463,7 +25826,7 @@
           <w:szCs w:val="28"/>
           <w:lang w:val="en-US"/>
         </w:rPr>
-        <w:t>FHWA Office of Operations</w:t>
+        <w:t xml:space="preserve">: </w:t>
       </w:r>
       <w:r>
         <w:rPr>
@@ -28472,7 +25835,15 @@
           <w:szCs w:val="28"/>
           <w:lang w:val="en-US"/>
         </w:rPr>
-        <w:t xml:space="preserve"> </w:t>
+        <w:t>[</w:t>
+      </w:r>
+      <w:r>
+        <w:rPr>
+          <w:bCs/>
+          <w:sz w:val="28"/>
+          <w:szCs w:val="28"/>
+        </w:rPr>
+        <w:t>сайт</w:t>
       </w:r>
       <w:r>
         <w:rPr>
@@ -28481,35 +25852,9 @@
           <w:szCs w:val="28"/>
           <w:lang w:val="en-US"/>
         </w:rPr>
-        <w:t xml:space="preserve">: </w:t>
-      </w:r>
-      <w:r>
-        <w:rPr>
-          <w:bCs/>
-          <w:sz w:val="28"/>
-          <w:szCs w:val="28"/>
-          <w:lang w:val="en-US"/>
-        </w:rPr>
-        <w:t>[</w:t>
-      </w:r>
-      <w:r>
-        <w:rPr>
-          <w:bCs/>
-          <w:sz w:val="28"/>
-          <w:szCs w:val="28"/>
-        </w:rPr>
-        <w:t>сайт</w:t>
-      </w:r>
-      <w:r>
-        <w:rPr>
-          <w:bCs/>
-          <w:sz w:val="28"/>
-          <w:szCs w:val="28"/>
-          <w:lang w:val="en-US"/>
-        </w:rPr>
         <w:t xml:space="preserve">]. – URL: </w:t>
       </w:r>
-      <w:hyperlink r:id="rId39" w:history="1">
+      <w:hyperlink r:id="rId40" w:history="1">
         <w:r>
           <w:rPr>
             <w:rStyle w:val="a7"/>
@@ -28603,43 +25948,7 @@
           <w:sz w:val="28"/>
           <w:szCs w:val="28"/>
         </w:rPr>
-        <w:t>: учеб</w:t>
-      </w:r>
-      <w:proofErr w:type="gramStart"/>
-      <w:r>
-        <w:rPr>
-          <w:bCs/>
-          <w:sz w:val="28"/>
-          <w:szCs w:val="28"/>
-        </w:rPr>
-        <w:t>.</w:t>
-      </w:r>
-      <w:proofErr w:type="gramEnd"/>
-      <w:r>
-        <w:rPr>
-          <w:bCs/>
-          <w:sz w:val="28"/>
-          <w:szCs w:val="28"/>
-        </w:rPr>
-        <w:t xml:space="preserve"> </w:t>
-      </w:r>
-      <w:proofErr w:type="gramStart"/>
-      <w:r>
-        <w:rPr>
-          <w:bCs/>
-          <w:sz w:val="28"/>
-          <w:szCs w:val="28"/>
-        </w:rPr>
-        <w:t>д</w:t>
-      </w:r>
-      <w:proofErr w:type="gramEnd"/>
-      <w:r>
-        <w:rPr>
-          <w:bCs/>
-          <w:sz w:val="28"/>
-          <w:szCs w:val="28"/>
-        </w:rPr>
-        <w:t xml:space="preserve">ля вузов </w:t>
+        <w:t xml:space="preserve">: учеб. для вузов </w:t>
       </w:r>
       <w:r>
         <w:rPr>
@@ -28671,43 +25980,7 @@
           <w:sz w:val="28"/>
           <w:szCs w:val="28"/>
         </w:rPr>
-        <w:t xml:space="preserve"> Омск</w:t>
-      </w:r>
-      <w:proofErr w:type="gramStart"/>
-      <w:r>
-        <w:rPr>
-          <w:bCs/>
-          <w:sz w:val="28"/>
-          <w:szCs w:val="28"/>
-        </w:rPr>
-        <w:t xml:space="preserve"> :</w:t>
-      </w:r>
-      <w:proofErr w:type="gramEnd"/>
-      <w:r>
-        <w:rPr>
-          <w:bCs/>
-          <w:sz w:val="28"/>
-          <w:szCs w:val="28"/>
-        </w:rPr>
-        <w:t xml:space="preserve"> </w:t>
-      </w:r>
-      <w:proofErr w:type="spellStart"/>
-      <w:r>
-        <w:rPr>
-          <w:bCs/>
-          <w:sz w:val="28"/>
-          <w:szCs w:val="28"/>
-        </w:rPr>
-        <w:t>СибАДИ</w:t>
-      </w:r>
-      <w:proofErr w:type="spellEnd"/>
-      <w:r>
-        <w:rPr>
-          <w:bCs/>
-          <w:sz w:val="28"/>
-          <w:szCs w:val="28"/>
-        </w:rPr>
-        <w:t xml:space="preserve">, 2007. </w:t>
+        <w:t xml:space="preserve"> Омск : СибАДИ, 2007. </w:t>
       </w:r>
       <w:r>
         <w:rPr>
@@ -28749,47 +26022,7 @@
           <w:szCs w:val="28"/>
           <w:lang w:val="en-US"/>
         </w:rPr>
-        <w:t xml:space="preserve">Adaptive Traffic Control Systems: Domestic and Foreign State of Practice // </w:t>
-      </w:r>
-      <w:proofErr w:type="spellStart"/>
-      <w:r>
-        <w:rPr>
-          <w:bCs/>
-          <w:sz w:val="28"/>
-          <w:szCs w:val="28"/>
-          <w:lang w:val="en-US"/>
-        </w:rPr>
-        <w:t>Transoprtation</w:t>
-      </w:r>
-      <w:proofErr w:type="spellEnd"/>
-      <w:r>
-        <w:rPr>
-          <w:bCs/>
-          <w:sz w:val="28"/>
-          <w:szCs w:val="28"/>
-          <w:lang w:val="en-US"/>
-        </w:rPr>
-        <w:t xml:space="preserve"> research board. </w:t>
-      </w:r>
-      <w:proofErr w:type="spellStart"/>
-      <w:r>
-        <w:rPr>
-          <w:bCs/>
-          <w:sz w:val="28"/>
-          <w:szCs w:val="28"/>
-          <w:lang w:val="en-US"/>
-        </w:rPr>
-        <w:t>Ser</w:t>
-      </w:r>
-      <w:proofErr w:type="spellEnd"/>
-      <w:r>
-        <w:rPr>
-          <w:bCs/>
-          <w:sz w:val="28"/>
-          <w:szCs w:val="28"/>
-          <w:lang w:val="en-US"/>
-        </w:rPr>
-        <w:t xml:space="preserve">/ NCHRP Synthesis 403. </w:t>
+        <w:t xml:space="preserve">Adaptive Traffic Control Systems: Domestic and Foreign State of Practice // Transoprtation research board. Ser/ NCHRP Synthesis 403. </w:t>
       </w:r>
       <w:r>
         <w:rPr>
@@ -28826,7 +26059,6 @@
           <w:lang w:val="en-US"/>
         </w:rPr>
       </w:pPr>
-      <w:proofErr w:type="spellStart"/>
       <w:r>
         <w:rPr>
           <w:bCs/>
@@ -28835,128 +26067,7 @@
           <w:lang w:val="en-US"/>
         </w:rPr>
         <w:lastRenderedPageBreak/>
-        <w:t>Rickert</w:t>
-      </w:r>
-      <w:proofErr w:type="gramStart"/>
-      <w:r>
-        <w:rPr>
-          <w:bCs/>
-          <w:sz w:val="28"/>
-          <w:szCs w:val="28"/>
-          <w:lang w:val="en-US"/>
-        </w:rPr>
-        <w:t>,M</w:t>
-      </w:r>
-      <w:proofErr w:type="spellEnd"/>
-      <w:proofErr w:type="gramEnd"/>
-      <w:r>
-        <w:rPr>
-          <w:bCs/>
-          <w:sz w:val="28"/>
-          <w:szCs w:val="28"/>
-          <w:lang w:val="en-US"/>
-        </w:rPr>
-        <w:t xml:space="preserve">. Two lane traffic simulations using cellular automata / M. </w:t>
-      </w:r>
-      <w:proofErr w:type="spellStart"/>
-      <w:r>
-        <w:rPr>
-          <w:bCs/>
-          <w:sz w:val="28"/>
-          <w:szCs w:val="28"/>
-          <w:lang w:val="en-US"/>
-        </w:rPr>
-        <w:t>Rickert</w:t>
-      </w:r>
-      <w:proofErr w:type="spellEnd"/>
-      <w:r>
-        <w:rPr>
-          <w:bCs/>
-          <w:sz w:val="28"/>
-          <w:szCs w:val="28"/>
-          <w:lang w:val="en-US"/>
-        </w:rPr>
-        <w:t xml:space="preserve">, </w:t>
-      </w:r>
-      <w:proofErr w:type="spellStart"/>
-      <w:r>
-        <w:rPr>
-          <w:bCs/>
-          <w:sz w:val="28"/>
-          <w:szCs w:val="28"/>
-          <w:lang w:val="en-US"/>
-        </w:rPr>
-        <w:t>K.Nagel</w:t>
-      </w:r>
-      <w:proofErr w:type="spellEnd"/>
-      <w:r>
-        <w:rPr>
-          <w:bCs/>
-          <w:sz w:val="28"/>
-          <w:szCs w:val="28"/>
-          <w:lang w:val="en-US"/>
-        </w:rPr>
-        <w:t xml:space="preserve">, M. </w:t>
-      </w:r>
-      <w:proofErr w:type="spellStart"/>
-      <w:r>
-        <w:rPr>
-          <w:bCs/>
-          <w:sz w:val="28"/>
-          <w:szCs w:val="28"/>
-          <w:lang w:val="en-US"/>
-        </w:rPr>
-        <w:t>Schreckenberg</w:t>
-      </w:r>
-      <w:proofErr w:type="spellEnd"/>
-      <w:r>
-        <w:rPr>
-          <w:bCs/>
-          <w:sz w:val="28"/>
-          <w:szCs w:val="28"/>
-          <w:lang w:val="en-US"/>
-        </w:rPr>
-        <w:t xml:space="preserve">, A. </w:t>
-      </w:r>
-      <w:proofErr w:type="spellStart"/>
-      <w:r>
-        <w:rPr>
-          <w:bCs/>
-          <w:sz w:val="28"/>
-          <w:szCs w:val="28"/>
-          <w:lang w:val="en-US"/>
-        </w:rPr>
-        <w:t>Latour</w:t>
-      </w:r>
-      <w:proofErr w:type="spellEnd"/>
-      <w:r>
-        <w:rPr>
-          <w:bCs/>
-          <w:sz w:val="28"/>
-          <w:szCs w:val="28"/>
-          <w:lang w:val="en-US"/>
-        </w:rPr>
-        <w:t xml:space="preserve"> // </w:t>
-      </w:r>
-      <w:proofErr w:type="spellStart"/>
-      <w:r>
-        <w:rPr>
-          <w:bCs/>
-          <w:sz w:val="28"/>
-          <w:szCs w:val="28"/>
-          <w:lang w:val="en-US"/>
-        </w:rPr>
-        <w:t>Physica</w:t>
-      </w:r>
-      <w:proofErr w:type="spellEnd"/>
-      <w:r>
-        <w:rPr>
-          <w:bCs/>
-          <w:sz w:val="28"/>
-          <w:szCs w:val="28"/>
-          <w:lang w:val="en-US"/>
-        </w:rPr>
-        <w:t xml:space="preserve"> A: Statistical Mechanics and its Applications. –</w:t>
+        <w:t>Rickert,M. Two lane traffic simulations using cellular automata / M. Rickert, K.Nagel, M. Schreckenberg, A. Latour // Physica A: Statistical Mechanics and its Applications. –</w:t>
       </w:r>
       <w:r>
         <w:rPr>
@@ -29047,7 +26158,6 @@
           <w:lang w:val="en-US"/>
         </w:rPr>
       </w:pPr>
-      <w:proofErr w:type="spellStart"/>
       <w:r>
         <w:rPr>
           <w:bCs/>
@@ -29057,7 +26167,6 @@
         </w:rPr>
         <w:t>Treiber</w:t>
       </w:r>
-      <w:proofErr w:type="spellEnd"/>
       <w:r>
         <w:rPr>
           <w:bCs/>
@@ -29065,47 +26174,7 @@
           <w:szCs w:val="28"/>
           <w:lang w:val="en-US"/>
         </w:rPr>
-        <w:t xml:space="preserve"> M. Congested traffic states in empirical observations and microscopic simulations / M. </w:t>
-      </w:r>
-      <w:proofErr w:type="spellStart"/>
-      <w:r>
-        <w:rPr>
-          <w:bCs/>
-          <w:sz w:val="28"/>
-          <w:szCs w:val="28"/>
-          <w:lang w:val="en-US"/>
-        </w:rPr>
-        <w:t>Treiber</w:t>
-      </w:r>
-      <w:proofErr w:type="spellEnd"/>
-      <w:r>
-        <w:rPr>
-          <w:bCs/>
-          <w:sz w:val="28"/>
-          <w:szCs w:val="28"/>
-          <w:lang w:val="en-US"/>
-        </w:rPr>
-        <w:t xml:space="preserve">, A. </w:t>
-      </w:r>
-      <w:proofErr w:type="spellStart"/>
-      <w:r>
-        <w:rPr>
-          <w:bCs/>
-          <w:sz w:val="28"/>
-          <w:szCs w:val="28"/>
-          <w:lang w:val="en-US"/>
-        </w:rPr>
-        <w:t>Hennecke</w:t>
-      </w:r>
-      <w:proofErr w:type="spellEnd"/>
-      <w:r>
-        <w:rPr>
-          <w:bCs/>
-          <w:sz w:val="28"/>
-          <w:szCs w:val="28"/>
-          <w:lang w:val="en-US"/>
-        </w:rPr>
-        <w:t xml:space="preserve">, D. Helbing // Physical Review E. </w:t>
+        <w:t xml:space="preserve"> M. Congested traffic states in empirical observations and microscopic simulations / M. Treiber, A. Hennecke, D. Helbing // Physical Review E. </w:t>
       </w:r>
       <w:r>
         <w:rPr>
@@ -29236,25 +26305,7 @@
           <w:szCs w:val="28"/>
           <w:lang w:val="en-US"/>
         </w:rPr>
-        <w:t xml:space="preserve">/ C. Osorio, M. </w:t>
-      </w:r>
-      <w:proofErr w:type="spellStart"/>
-      <w:r>
-        <w:rPr>
-          <w:sz w:val="28"/>
-          <w:szCs w:val="28"/>
-          <w:lang w:val="en-US"/>
-        </w:rPr>
-        <w:t>Bierlaire</w:t>
-      </w:r>
-      <w:proofErr w:type="spellEnd"/>
-      <w:r>
-        <w:rPr>
-          <w:sz w:val="28"/>
-          <w:szCs w:val="28"/>
-          <w:lang w:val="en-US"/>
-        </w:rPr>
-        <w:t xml:space="preserve"> // Report TRANSP-OR. </w:t>
+        <w:t xml:space="preserve">/ C. Osorio, M. Bierlaire // Report TRANSP-OR. </w:t>
       </w:r>
       <w:r>
         <w:rPr>
@@ -29315,59 +26366,13 @@
           <w:szCs w:val="28"/>
         </w:rPr>
       </w:pPr>
-      <w:proofErr w:type="spellStart"/>
-      <w:r>
-        <w:rPr>
-          <w:bCs/>
-          <w:sz w:val="28"/>
-          <w:szCs w:val="28"/>
-        </w:rPr>
-        <w:t>Бекмагамбетов</w:t>
-      </w:r>
-      <w:proofErr w:type="spellEnd"/>
-      <w:r>
-        <w:rPr>
-          <w:bCs/>
-          <w:sz w:val="28"/>
-          <w:szCs w:val="28"/>
-        </w:rPr>
-        <w:t xml:space="preserve"> М.М. Анализ современных программных сре</w:t>
-      </w:r>
-      <w:proofErr w:type="gramStart"/>
-      <w:r>
-        <w:rPr>
-          <w:bCs/>
-          <w:sz w:val="28"/>
-          <w:szCs w:val="28"/>
-        </w:rPr>
-        <w:t>дств тр</w:t>
-      </w:r>
-      <w:proofErr w:type="gramEnd"/>
-      <w:r>
-        <w:rPr>
-          <w:bCs/>
-          <w:sz w:val="28"/>
-          <w:szCs w:val="28"/>
-        </w:rPr>
-        <w:t xml:space="preserve">анспортного моделирования / М.М. </w:t>
-      </w:r>
-      <w:proofErr w:type="spellStart"/>
-      <w:r>
-        <w:rPr>
-          <w:bCs/>
-          <w:sz w:val="28"/>
-          <w:szCs w:val="28"/>
-        </w:rPr>
-        <w:t>Бекмагамбетов</w:t>
-      </w:r>
-      <w:proofErr w:type="spellEnd"/>
-      <w:r>
-        <w:rPr>
-          <w:bCs/>
-          <w:sz w:val="28"/>
-          <w:szCs w:val="28"/>
-        </w:rPr>
-        <w:t>, А.В. Кочетков // Исследов</w:t>
+      <w:r>
+        <w:rPr>
+          <w:bCs/>
+          <w:sz w:val="28"/>
+          <w:szCs w:val="28"/>
+        </w:rPr>
+        <w:t>Бекмагамбетов М.М. Анализ современных программных средств транспортного моделирования / М.М. Бекмагамбетов, А.В. Кочетков // Исследов</w:t>
       </w:r>
       <w:r>
         <w:rPr>
@@ -29418,7 +26423,7 @@
         </w:rPr>
         <w:t xml:space="preserve">: </w:t>
       </w:r>
-      <w:hyperlink r:id="rId40" w:history="1">
+      <w:hyperlink r:id="rId41" w:history="1">
         <w:r>
           <w:rPr>
             <w:rStyle w:val="a7"/>
@@ -29457,7 +26462,6 @@
           </w:rPr>
           <w:t>.</w:t>
         </w:r>
-        <w:proofErr w:type="spellStart"/>
         <w:r>
           <w:rPr>
             <w:rStyle w:val="a7"/>
@@ -29468,7 +26472,6 @@
           </w:rPr>
           <w:t>aae</w:t>
         </w:r>
-        <w:proofErr w:type="spellEnd"/>
         <w:r>
           <w:rPr>
             <w:rStyle w:val="a7"/>
@@ -29497,7 +26500,6 @@
           </w:rPr>
           <w:t>.</w:t>
         </w:r>
-        <w:proofErr w:type="spellStart"/>
         <w:r>
           <w:rPr>
             <w:rStyle w:val="a7"/>
@@ -29508,7 +26510,6 @@
           </w:rPr>
           <w:t>ru</w:t>
         </w:r>
-        <w:proofErr w:type="spellEnd"/>
         <w:r>
           <w:rPr>
             <w:rStyle w:val="a7"/>
@@ -29572,93 +26573,29 @@
           <w:szCs w:val="28"/>
         </w:rPr>
       </w:pPr>
-      <w:proofErr w:type="spellStart"/>
-      <w:r>
-        <w:rPr>
-          <w:bCs/>
-          <w:sz w:val="28"/>
-          <w:szCs w:val="28"/>
-        </w:rPr>
-        <w:t>Посмитный</w:t>
-      </w:r>
-      <w:proofErr w:type="spellEnd"/>
-      <w:r>
-        <w:rPr>
-          <w:bCs/>
-          <w:sz w:val="28"/>
-          <w:szCs w:val="28"/>
-        </w:rPr>
-        <w:t xml:space="preserve"> Е.В. Методика адаптивного управления транспортными потоками высокой интенсивности в</w:t>
-      </w:r>
-      <w:r>
-        <w:rPr>
-          <w:bCs/>
-          <w:sz w:val="28"/>
-          <w:szCs w:val="28"/>
-        </w:rPr>
-        <w:t xml:space="preserve"> условиях города на основе </w:t>
-      </w:r>
-      <w:proofErr w:type="spellStart"/>
-      <w:r>
-        <w:rPr>
-          <w:bCs/>
-          <w:sz w:val="28"/>
-          <w:szCs w:val="28"/>
-        </w:rPr>
-        <w:t>мезо</w:t>
-      </w:r>
-      <w:r>
-        <w:rPr>
-          <w:bCs/>
-          <w:sz w:val="28"/>
-          <w:szCs w:val="28"/>
-        </w:rPr>
-        <w:t>модели</w:t>
-      </w:r>
-      <w:proofErr w:type="spellEnd"/>
-      <w:r>
-        <w:rPr>
-          <w:bCs/>
-          <w:sz w:val="28"/>
-          <w:szCs w:val="28"/>
-        </w:rPr>
-        <w:t xml:space="preserve"> динамики с применением генетических алгоритмов / Е.В. </w:t>
-      </w:r>
-      <w:proofErr w:type="spellStart"/>
-      <w:r>
-        <w:rPr>
-          <w:bCs/>
-          <w:sz w:val="28"/>
-          <w:szCs w:val="28"/>
-        </w:rPr>
-        <w:t>Посмитный</w:t>
-      </w:r>
-      <w:proofErr w:type="spellEnd"/>
-      <w:r>
-        <w:rPr>
-          <w:bCs/>
-          <w:sz w:val="28"/>
-          <w:szCs w:val="28"/>
-        </w:rPr>
-        <w:t xml:space="preserve">, М.И. </w:t>
-      </w:r>
-      <w:proofErr w:type="spellStart"/>
-      <w:r>
-        <w:rPr>
-          <w:bCs/>
-          <w:sz w:val="28"/>
-          <w:szCs w:val="28"/>
-        </w:rPr>
-        <w:t>Медовщиков</w:t>
-      </w:r>
-      <w:proofErr w:type="spellEnd"/>
-      <w:r>
-        <w:rPr>
-          <w:bCs/>
-          <w:sz w:val="28"/>
-          <w:szCs w:val="28"/>
-        </w:rPr>
-        <w:t xml:space="preserve"> // Политематический сетевой электронный научный журнал Кубанского государственного аграрного университета</w:t>
+      <w:r>
+        <w:rPr>
+          <w:bCs/>
+          <w:sz w:val="28"/>
+          <w:szCs w:val="28"/>
+        </w:rPr>
+        <w:t>Посмитный Е.В. Методика адаптивного управления транспортными потоками высокой интенсивности в</w:t>
+      </w:r>
+      <w:r>
+        <w:rPr>
+          <w:bCs/>
+          <w:sz w:val="28"/>
+          <w:szCs w:val="28"/>
+        </w:rPr>
+        <w:t xml:space="preserve"> условиях города на основе мезо</w:t>
+      </w:r>
+      <w:r>
+        <w:rPr>
+          <w:bCs/>
+          <w:sz w:val="28"/>
+          <w:szCs w:val="28"/>
+        </w:rPr>
+        <w:t>модели динамики с применением генетических алгоритмов / Е.В. Посмитный, М.И. Медовщиков // Политематический сетевой электронный научный журнал Кубанского государственного аграрного университета</w:t>
       </w:r>
       <w:r>
         <w:t xml:space="preserve">.  </w:t>
@@ -29688,7 +26625,7 @@
         </w:rPr>
         <w:t xml:space="preserve">:  </w:t>
       </w:r>
-      <w:hyperlink r:id="rId41" w:history="1">
+      <w:hyperlink r:id="rId42" w:history="1">
         <w:r>
           <w:rPr>
             <w:rStyle w:val="a7"/>
@@ -29723,21 +26660,12 @@
           <w:szCs w:val="28"/>
         </w:rPr>
       </w:pPr>
-      <w:proofErr w:type="spellStart"/>
-      <w:r>
-        <w:rPr>
-          <w:sz w:val="28"/>
-          <w:szCs w:val="28"/>
-        </w:rPr>
-        <w:t>Левашев</w:t>
-      </w:r>
-      <w:proofErr w:type="spellEnd"/>
-      <w:r>
-        <w:rPr>
-          <w:sz w:val="28"/>
-          <w:szCs w:val="28"/>
-        </w:rPr>
-        <w:t xml:space="preserve"> А.Г. Проектир</w:t>
+      <w:r>
+        <w:rPr>
+          <w:sz w:val="28"/>
+          <w:szCs w:val="28"/>
+        </w:rPr>
+        <w:t>Левашев А.Г. Проектир</w:t>
       </w:r>
       <w:r>
         <w:rPr>
@@ -29752,129 +26680,59 @@
           <w:sz w:val="28"/>
           <w:szCs w:val="28"/>
         </w:rPr>
-        <w:t>учеб</w:t>
-      </w:r>
-      <w:proofErr w:type="gramStart"/>
+        <w:t xml:space="preserve">учеб. пособие </w:t>
+      </w:r>
+      <w:r>
+        <w:rPr>
+          <w:sz w:val="28"/>
+          <w:szCs w:val="28"/>
+        </w:rPr>
+        <w:t>/</w:t>
+      </w:r>
+      <w:r>
+        <w:rPr>
+          <w:sz w:val="28"/>
+          <w:szCs w:val="28"/>
+        </w:rPr>
+        <w:t xml:space="preserve"> А.Г. Леваше</w:t>
+      </w:r>
+      <w:r>
+        <w:rPr>
+          <w:sz w:val="28"/>
+          <w:szCs w:val="28"/>
+        </w:rPr>
+        <w:t>в, А.Ю. Михайлов, И.М. Головных.</w:t>
+      </w:r>
+      <w:r>
+        <w:rPr>
+          <w:sz w:val="28"/>
+          <w:szCs w:val="28"/>
+        </w:rPr>
+        <w:t xml:space="preserve"> </w:t>
+      </w:r>
+      <w:r>
+        <w:rPr>
+          <w:bCs/>
+          <w:sz w:val="28"/>
+          <w:szCs w:val="28"/>
+        </w:rPr>
+        <w:t>–</w:t>
+      </w:r>
+      <w:r>
+        <w:rPr>
+          <w:bCs/>
+          <w:sz w:val="28"/>
+          <w:szCs w:val="28"/>
+        </w:rPr>
+        <w:t xml:space="preserve"> </w:t>
+      </w:r>
       <w:r>
         <w:rPr>
           <w:rFonts w:ascii="ArialMT" w:hAnsi="ArialMT" w:cs="ArialMT"/>
           <w:sz w:val="28"/>
           <w:szCs w:val="28"/>
         </w:rPr>
-        <w:t>.</w:t>
-      </w:r>
-      <w:proofErr w:type="gramEnd"/>
-      <w:r>
-        <w:rPr>
-          <w:rFonts w:ascii="ArialMT" w:hAnsi="ArialMT" w:cs="ArialMT"/>
-          <w:sz w:val="28"/>
-          <w:szCs w:val="28"/>
-        </w:rPr>
-        <w:t xml:space="preserve"> </w:t>
-      </w:r>
-      <w:proofErr w:type="gramStart"/>
-      <w:r>
-        <w:rPr>
-          <w:rFonts w:ascii="ArialMT" w:hAnsi="ArialMT" w:cs="ArialMT"/>
-          <w:sz w:val="28"/>
-          <w:szCs w:val="28"/>
-        </w:rPr>
-        <w:t>п</w:t>
-      </w:r>
-      <w:proofErr w:type="gramEnd"/>
-      <w:r>
-        <w:rPr>
-          <w:rFonts w:ascii="ArialMT" w:hAnsi="ArialMT" w:cs="ArialMT"/>
-          <w:sz w:val="28"/>
-          <w:szCs w:val="28"/>
-        </w:rPr>
-        <w:t xml:space="preserve">особие </w:t>
-      </w:r>
-      <w:r>
-        <w:rPr>
-          <w:sz w:val="28"/>
-          <w:szCs w:val="28"/>
-        </w:rPr>
-        <w:t>/</w:t>
-      </w:r>
-      <w:r>
-        <w:rPr>
-          <w:sz w:val="28"/>
-          <w:szCs w:val="28"/>
-        </w:rPr>
-        <w:t xml:space="preserve"> А.Г. </w:t>
-      </w:r>
-      <w:proofErr w:type="spellStart"/>
-      <w:r>
-        <w:rPr>
-          <w:sz w:val="28"/>
-          <w:szCs w:val="28"/>
-        </w:rPr>
-        <w:t>Леваше</w:t>
-      </w:r>
-      <w:r>
-        <w:rPr>
-          <w:sz w:val="28"/>
-          <w:szCs w:val="28"/>
-        </w:rPr>
-        <w:t>в</w:t>
-      </w:r>
-      <w:proofErr w:type="spellEnd"/>
-      <w:r>
-        <w:rPr>
-          <w:sz w:val="28"/>
-          <w:szCs w:val="28"/>
-        </w:rPr>
-        <w:t>, А.Ю. Михайлов, И.М. Головных.</w:t>
-      </w:r>
-      <w:r>
-        <w:rPr>
-          <w:sz w:val="28"/>
-          <w:szCs w:val="28"/>
-        </w:rPr>
-        <w:t xml:space="preserve"> </w:t>
-      </w:r>
-      <w:r>
-        <w:rPr>
-          <w:bCs/>
-          <w:sz w:val="28"/>
-          <w:szCs w:val="28"/>
-        </w:rPr>
-        <w:t>–</w:t>
-      </w:r>
-      <w:r>
-        <w:rPr>
-          <w:bCs/>
-          <w:sz w:val="28"/>
-          <w:szCs w:val="28"/>
-        </w:rPr>
-        <w:t xml:space="preserve"> </w:t>
-      </w:r>
-      <w:r>
-        <w:rPr>
-          <w:rFonts w:ascii="ArialMT" w:hAnsi="ArialMT" w:cs="ArialMT"/>
-          <w:sz w:val="28"/>
-          <w:szCs w:val="28"/>
-        </w:rPr>
-        <w:t xml:space="preserve">Иркутск: Изд-во </w:t>
-      </w:r>
-      <w:proofErr w:type="spellStart"/>
-      <w:r>
-        <w:rPr>
-          <w:rFonts w:ascii="ArialMT" w:hAnsi="ArialMT" w:cs="ArialMT"/>
-          <w:sz w:val="28"/>
-          <w:szCs w:val="28"/>
-        </w:rPr>
-        <w:t>ИрГТУ</w:t>
-      </w:r>
-      <w:proofErr w:type="spellEnd"/>
-      <w:r>
-        <w:rPr>
-          <w:rFonts w:ascii="ArialMT" w:hAnsi="ArialMT" w:cs="ArialMT"/>
-          <w:sz w:val="28"/>
-          <w:szCs w:val="28"/>
-        </w:rPr>
-        <w:t xml:space="preserve">, 2007. </w:t>
+        <w:t xml:space="preserve">Иркутск: Изд-во ИрГТУ, 2007. </w:t>
       </w:r>
       <w:r>
         <w:rPr>
@@ -30042,7 +26900,7 @@
         </w:rPr>
         <w:t xml:space="preserve">: </w:t>
       </w:r>
-      <w:hyperlink r:id="rId42" w:history="1">
+      <w:hyperlink r:id="rId43" w:history="1">
         <w:r>
           <w:rPr>
             <w:rStyle w:val="a7"/>
@@ -30111,7 +26969,6 @@
           </w:rPr>
           <w:t>.</w:t>
         </w:r>
-        <w:proofErr w:type="spellStart"/>
         <w:r>
           <w:rPr>
             <w:rStyle w:val="a7"/>
@@ -30121,7 +26978,6 @@
           </w:rPr>
           <w:t>ru</w:t>
         </w:r>
-        <w:proofErr w:type="spellEnd"/>
         <w:r>
           <w:rPr>
             <w:rStyle w:val="a7"/>
@@ -30130,7 +26986,6 @@
           </w:rPr>
           <w:t>/</w:t>
         </w:r>
-        <w:proofErr w:type="spellStart"/>
         <w:r>
           <w:rPr>
             <w:rStyle w:val="a7"/>
@@ -30140,7 +26995,6 @@
           </w:rPr>
           <w:t>ru</w:t>
         </w:r>
-        <w:proofErr w:type="spellEnd"/>
         <w:r>
           <w:rPr>
             <w:rStyle w:val="a7"/>
@@ -30250,18 +27104,8 @@
           <w:sz w:val="28"/>
           <w:szCs w:val="28"/>
         </w:rPr>
-        <w:t xml:space="preserve">А.В. </w:t>
-      </w:r>
-      <w:proofErr w:type="spellStart"/>
-      <w:r>
-        <w:rPr>
-          <w:bCs/>
-          <w:sz w:val="28"/>
-          <w:szCs w:val="28"/>
-        </w:rPr>
-        <w:t>Гасников</w:t>
-      </w:r>
-      <w:proofErr w:type="spellEnd"/>
+        <w:t>А.В. Гасников</w:t>
+      </w:r>
       <w:r>
         <w:rPr>
           <w:bCs/>
@@ -30300,25 +27144,7 @@
           <w:sz w:val="28"/>
           <w:szCs w:val="28"/>
         </w:rPr>
-        <w:t>. – Москва</w:t>
-      </w:r>
-      <w:proofErr w:type="gramStart"/>
-      <w:r>
-        <w:rPr>
-          <w:bCs/>
-          <w:sz w:val="28"/>
-          <w:szCs w:val="28"/>
-        </w:rPr>
-        <w:t xml:space="preserve"> :</w:t>
-      </w:r>
-      <w:proofErr w:type="gramEnd"/>
-      <w:r>
-        <w:rPr>
-          <w:bCs/>
-          <w:sz w:val="28"/>
-          <w:szCs w:val="28"/>
-        </w:rPr>
-        <w:t xml:space="preserve"> Изд. МФТИ, 2010. – 362 с.</w:t>
+        <w:t>. – Москва : Изд. МФТИ, 2010. – 362 с.</w:t>
       </w:r>
     </w:p>
     <w:p>
@@ -30359,75 +27185,22 @@
           <w:sz w:val="28"/>
           <w:szCs w:val="28"/>
         </w:rPr>
-        <w:t xml:space="preserve">Теоретические основы и методы автоматизированного управления транспортными потоками средствами </w:t>
-      </w:r>
-      <w:proofErr w:type="spellStart"/>
-      <w:r>
-        <w:rPr>
-          <w:bCs/>
-          <w:sz w:val="28"/>
-          <w:szCs w:val="28"/>
-        </w:rPr>
-        <w:t>мезоскопического</w:t>
-      </w:r>
-      <w:proofErr w:type="spellEnd"/>
-      <w:r>
-        <w:rPr>
-          <w:bCs/>
-          <w:sz w:val="28"/>
-          <w:szCs w:val="28"/>
-        </w:rPr>
-        <w:t xml:space="preserve"> моделирования</w:t>
-      </w:r>
-      <w:proofErr w:type="gramStart"/>
-      <w:r>
-        <w:rPr>
-          <w:bCs/>
-          <w:sz w:val="28"/>
-          <w:szCs w:val="28"/>
-        </w:rPr>
-        <w:t xml:space="preserve"> :</w:t>
-      </w:r>
-      <w:proofErr w:type="gramEnd"/>
-      <w:r>
-        <w:rPr>
-          <w:bCs/>
-          <w:sz w:val="28"/>
-          <w:szCs w:val="28"/>
-        </w:rPr>
-        <w:t xml:space="preserve"> </w:t>
-      </w:r>
-      <w:proofErr w:type="spellStart"/>
-      <w:r>
-        <w:rPr>
-          <w:sz w:val="28"/>
-          <w:szCs w:val="28"/>
-        </w:rPr>
-        <w:t>дис</w:t>
-      </w:r>
-      <w:proofErr w:type="spellEnd"/>
-      <w:r>
-        <w:rPr>
-          <w:sz w:val="28"/>
-          <w:szCs w:val="28"/>
-        </w:rPr>
-        <w:t xml:space="preserve">. канд. </w:t>
-      </w:r>
-      <w:proofErr w:type="spellStart"/>
-      <w:r>
-        <w:rPr>
-          <w:sz w:val="28"/>
-          <w:szCs w:val="28"/>
-        </w:rPr>
-        <w:t>техн</w:t>
-      </w:r>
-      <w:proofErr w:type="spellEnd"/>
-      <w:r>
-        <w:rPr>
-          <w:sz w:val="28"/>
-          <w:szCs w:val="28"/>
-        </w:rPr>
-        <w:t xml:space="preserve">. наук : </w:t>
+        <w:t>Теоретические основы и методы автоматизированного управления транспортными потоками средствами мезоскопического моделирования</w:t>
+      </w:r>
+      <w:r>
+        <w:rPr>
+          <w:bCs/>
+          <w:sz w:val="28"/>
+          <w:szCs w:val="28"/>
+        </w:rPr>
+        <w:t xml:space="preserve"> : </w:t>
+      </w:r>
+      <w:r>
+        <w:rPr>
+          <w:sz w:val="28"/>
+          <w:szCs w:val="28"/>
+        </w:rPr>
+        <w:t xml:space="preserve">дис. канд. техн. наук : </w:t>
       </w:r>
       <w:r>
         <w:rPr>
@@ -30618,23 +27391,13 @@
           <w:szCs w:val="28"/>
         </w:rPr>
       </w:pPr>
-      <w:proofErr w:type="spellStart"/>
-      <w:r>
-        <w:rPr>
-          <w:bCs/>
-          <w:sz w:val="28"/>
-          <w:szCs w:val="28"/>
-        </w:rPr>
-        <w:t>Семахин</w:t>
-      </w:r>
-      <w:proofErr w:type="spellEnd"/>
-      <w:r>
-        <w:rPr>
-          <w:bCs/>
-          <w:sz w:val="28"/>
-          <w:szCs w:val="28"/>
-        </w:rPr>
-        <w:t xml:space="preserve"> А.М</w:t>
+      <w:r>
+        <w:rPr>
+          <w:bCs/>
+          <w:sz w:val="28"/>
+          <w:szCs w:val="28"/>
+        </w:rPr>
+        <w:t>Семахин А.М</w:t>
       </w:r>
       <w:r>
         <w:rPr>
@@ -30650,25 +27413,7 @@
           <w:sz w:val="28"/>
           <w:szCs w:val="28"/>
         </w:rPr>
-        <w:t xml:space="preserve">Программный комплекс моделирования транспортных и пешеходных потоков на регулируемом перекрестке / А.М. </w:t>
-      </w:r>
-      <w:proofErr w:type="spellStart"/>
-      <w:r>
-        <w:rPr>
-          <w:bCs/>
-          <w:sz w:val="28"/>
-          <w:szCs w:val="28"/>
-        </w:rPr>
-        <w:t>Семахин</w:t>
-      </w:r>
-      <w:proofErr w:type="spellEnd"/>
-      <w:r>
-        <w:rPr>
-          <w:bCs/>
-          <w:sz w:val="28"/>
-          <w:szCs w:val="28"/>
-        </w:rPr>
-        <w:t>, М.А</w:t>
+        <w:t>Программный комплекс моделирования транспортных и пешеходных потоков на регулируемом перекрестке / А.М. Семахин, М.А</w:t>
       </w:r>
       <w:r>
         <w:rPr>
@@ -30871,7 +27616,7 @@
     </w:p>
     <w:p/>
     <w:sectPr>
-      <w:footerReference w:type="default" r:id="rId43"/>
+      <w:footerReference w:type="default" r:id="rId44"/>
       <w:pgSz w:w="11906" w:h="16838"/>
       <w:pgMar w:top="1134" w:right="567" w:bottom="1134" w:left="1701" w:header="709" w:footer="709" w:gutter="0"/>
       <w:cols w:space="708"/>
@@ -30921,7 +27666,7 @@
       <w:rPr>
         <w:noProof/>
       </w:rPr>
-      <w:t>2</w:t>
+      <w:t>16</w:t>
     </w:r>
     <w:r>
       <w:fldChar w:fldCharType="end"/>
@@ -35148,7 +31893,7 @@
 </file>
 
 <file path=customXml/itemProps1.xml><?xml version="1.0" encoding="utf-8"?>
-<ds:datastoreItem xmlns:ds="http://schemas.openxmlformats.org/officeDocument/2006/customXml" ds:itemID="{CD2868C3-4A00-46CD-B1F5-BAACCCDF0AED}">
+<ds:datastoreItem xmlns:ds="http://schemas.openxmlformats.org/officeDocument/2006/customXml" ds:itemID="{8F274D2B-236D-489B-8E03-8C90FF2756A8}">
   <ds:schemaRefs>
     <ds:schemaRef ds:uri="http://schemas.openxmlformats.org/officeDocument/2006/bibliography"/>
   </ds:schemaRefs>

--- a/Магистерская диссертация Нечипоренко.docx
+++ b/Магистерская диссертация Нечипоренко.docx
@@ -4,7 +4,11 @@
   <w:body>
     <w:p>
       <w:pPr>
-        <w:pStyle w:val="a3"/>
+        <w:widowControl w:val="0"/>
+        <w:autoSpaceDE w:val="0"/>
+        <w:autoSpaceDN w:val="0"/>
+        <w:spacing w:line="259" w:lineRule="auto"/>
+        <w:ind w:firstLine="280"/>
         <w:jc w:val="center"/>
         <w:outlineLvl w:val="0"/>
         <w:rPr>
@@ -26,7 +30,11 @@
     </w:p>
     <w:p>
       <w:pPr>
-        <w:pStyle w:val="a3"/>
+        <w:widowControl w:val="0"/>
+        <w:autoSpaceDE w:val="0"/>
+        <w:autoSpaceDN w:val="0"/>
+        <w:spacing w:line="259" w:lineRule="auto"/>
+        <w:ind w:firstLine="280"/>
         <w:jc w:val="center"/>
         <w:outlineLvl w:val="0"/>
         <w:rPr>
@@ -46,7 +54,11 @@
     </w:p>
     <w:p>
       <w:pPr>
-        <w:pStyle w:val="a3"/>
+        <w:widowControl w:val="0"/>
+        <w:autoSpaceDE w:val="0"/>
+        <w:autoSpaceDN w:val="0"/>
+        <w:spacing w:line="259" w:lineRule="auto"/>
+        <w:ind w:firstLine="280"/>
         <w:jc w:val="center"/>
         <w:outlineLvl w:val="0"/>
         <w:rPr>
@@ -61,12 +73,16 @@
           <w:b/>
           <w:spacing w:val="-20"/>
         </w:rPr>
-        <w:t>ВЫСШЕГО ПРОФЕССИОНАЛЬНОГО ОБРАЗОВАНИЯ</w:t>
+        <w:t>ВЫСШЕГО  ОБРАЗОВАНИЯ</w:t>
       </w:r>
     </w:p>
     <w:p>
       <w:pPr>
-        <w:pStyle w:val="a3"/>
+        <w:widowControl w:val="0"/>
+        <w:autoSpaceDE w:val="0"/>
+        <w:autoSpaceDN w:val="0"/>
+        <w:spacing w:line="259" w:lineRule="auto"/>
+        <w:ind w:firstLine="280"/>
         <w:jc w:val="center"/>
         <w:outlineLvl w:val="0"/>
         <w:rPr>
@@ -88,8 +104,11 @@
     </w:p>
     <w:p>
       <w:pPr>
-        <w:pStyle w:val="a3"/>
-        <w:spacing w:before="240" w:after="240"/>
+        <w:widowControl w:val="0"/>
+        <w:autoSpaceDE w:val="0"/>
+        <w:autoSpaceDN w:val="0"/>
+        <w:spacing w:before="240" w:after="240" w:line="259" w:lineRule="auto"/>
+        <w:ind w:firstLine="280"/>
         <w:jc w:val="center"/>
         <w:outlineLvl w:val="0"/>
         <w:rPr>
@@ -119,8 +138,11 @@
     </w:p>
     <w:p>
       <w:pPr>
-        <w:pStyle w:val="a3"/>
-        <w:spacing w:before="240" w:after="840"/>
+        <w:widowControl w:val="0"/>
+        <w:autoSpaceDE w:val="0"/>
+        <w:autoSpaceDN w:val="0"/>
+        <w:spacing w:before="240" w:after="840" w:line="259" w:lineRule="auto"/>
+        <w:ind w:firstLine="280"/>
         <w:jc w:val="center"/>
         <w:outlineLvl w:val="0"/>
         <w:rPr>
@@ -136,7 +158,7 @@
           <w:sz w:val="24"/>
           <w:szCs w:val="24"/>
         </w:rPr>
-        <w:t>Кафедра</w:t>
+        <w:t xml:space="preserve">Кафедра  </w:t>
       </w:r>
       <w:r>
         <w:rPr>
@@ -145,38 +167,73 @@
           <w:sz w:val="24"/>
           <w:szCs w:val="24"/>
         </w:rPr>
-        <w:t xml:space="preserve"> </w:t>
-      </w:r>
-      <w:r>
-        <w:rPr>
-          <w:rFonts w:ascii="Arial" w:hAnsi="Arial" w:cs="Arial"/>
+        <w:t>программирования и информационных технологий</w:t>
+      </w:r>
+    </w:p>
+    <w:p>
+      <w:pPr>
+        <w:widowControl w:val="0"/>
+        <w:suppressAutoHyphens/>
+        <w:autoSpaceDE w:val="0"/>
+        <w:autoSpaceDN w:val="0"/>
+        <w:spacing w:before="120" w:after="120"/>
+        <w:ind w:firstLine="280"/>
+        <w:jc w:val="center"/>
+        <w:rPr>
           <w:i/>
-          <w:iCs/>
           <w:sz w:val="24"/>
           <w:szCs w:val="24"/>
         </w:rPr>
-        <w:t>программирования и информационных технологий</w:t>
-      </w:r>
-    </w:p>
-    <w:p>
-      <w:pPr>
-        <w:spacing w:before="600" w:after="360"/>
-        <w:jc w:val="center"/>
+      </w:pPr>
+      <w:r>
         <w:rPr>
           <w:rFonts w:ascii="Arial" w:hAnsi="Arial" w:cs="Arial"/>
           <w:i/>
           <w:sz w:val="24"/>
           <w:szCs w:val="24"/>
         </w:rPr>
-      </w:pPr>
-      <w:r>
+        <w:t>Адаптивное светофорное регулирование на перекрестке с помощью программы моделирования транспортных потоков</w:t>
+      </w:r>
+    </w:p>
+    <w:p>
+      <w:pPr>
+        <w:widowControl w:val="0"/>
+        <w:suppressAutoHyphens/>
+        <w:autoSpaceDE w:val="0"/>
+        <w:autoSpaceDN w:val="0"/>
+        <w:spacing w:before="120" w:after="120"/>
+        <w:ind w:firstLine="280"/>
+        <w:jc w:val="center"/>
         <w:rPr>
           <w:rFonts w:ascii="Arial" w:hAnsi="Arial" w:cs="Arial"/>
           <w:i/>
           <w:sz w:val="24"/>
           <w:szCs w:val="24"/>
         </w:rPr>
-        <w:br/>
+      </w:pPr>
+    </w:p>
+    <w:p>
+      <w:pPr>
+        <w:widowControl w:val="0"/>
+        <w:suppressAutoHyphens/>
+        <w:autoSpaceDE w:val="0"/>
+        <w:autoSpaceDN w:val="0"/>
+        <w:spacing w:before="120" w:after="120"/>
+        <w:ind w:firstLine="280"/>
+        <w:jc w:val="center"/>
+        <w:rPr>
+          <w:rFonts w:ascii="Arial" w:hAnsi="Arial" w:cs="Arial"/>
+          <w:sz w:val="24"/>
+          <w:szCs w:val="24"/>
+        </w:rPr>
+      </w:pPr>
+      <w:r>
+        <w:rPr>
+          <w:rFonts w:ascii="Arial" w:hAnsi="Arial" w:cs="Arial"/>
+          <w:sz w:val="24"/>
+          <w:szCs w:val="24"/>
+        </w:rPr>
+        <w:t xml:space="preserve">ВКР </w:t>
       </w:r>
       <w:r>
         <w:rPr>
@@ -185,52 +242,42 @@
           <w:sz w:val="24"/>
           <w:szCs w:val="24"/>
         </w:rPr>
-        <w:t>Адаптивное светофорное регулирование на перекрестке с помощью программы моделирования транспортных потоков</w:t>
+        <w:t>Магистерская диссертация</w:t>
       </w:r>
     </w:p>
     <w:p>
       <w:pPr>
-        <w:pStyle w:val="22"/>
+        <w:widowControl w:val="0"/>
         <w:suppressAutoHyphens/>
-        <w:spacing w:before="120" w:line="240" w:lineRule="auto"/>
+        <w:autoSpaceDE w:val="0"/>
+        <w:autoSpaceDN w:val="0"/>
+        <w:spacing w:before="120" w:after="120"/>
+        <w:ind w:firstLine="280"/>
         <w:jc w:val="center"/>
-        <w:rPr>
-          <w:rFonts w:ascii="Arial" w:hAnsi="Arial" w:cs="Arial"/>
-          <w:sz w:val="24"/>
-          <w:szCs w:val="24"/>
-        </w:rPr>
-      </w:pPr>
-      <w:r>
-        <w:rPr>
-          <w:rFonts w:ascii="Arial" w:hAnsi="Arial" w:cs="Arial"/>
-          <w:sz w:val="24"/>
-          <w:szCs w:val="24"/>
-        </w:rPr>
-        <w:t xml:space="preserve">ВКР </w:t>
-      </w:r>
-      <w:r>
         <w:rPr>
           <w:rFonts w:ascii="Arial" w:hAnsi="Arial" w:cs="Arial"/>
           <w:i/>
           <w:sz w:val="24"/>
           <w:szCs w:val="24"/>
         </w:rPr>
-        <w:t>Магистерская диссертация</w:t>
-      </w:r>
-    </w:p>
-    <w:p>
-      <w:pPr>
-        <w:pStyle w:val="22"/>
-        <w:suppressAutoHyphens/>
-        <w:spacing w:before="120" w:line="240" w:lineRule="auto"/>
-        <w:jc w:val="center"/>
+      </w:pPr>
+      <w:r>
         <w:rPr>
           <w:rFonts w:ascii="Arial" w:hAnsi="Arial" w:cs="Arial"/>
           <w:i/>
           <w:sz w:val="24"/>
           <w:szCs w:val="24"/>
         </w:rPr>
-      </w:pPr>
+        <w:t>09.04.02</w:t>
+      </w:r>
+      <w:r>
+        <w:rPr>
+          <w:rFonts w:ascii="Arial" w:hAnsi="Arial" w:cs="Arial"/>
+          <w:sz w:val="24"/>
+          <w:szCs w:val="24"/>
+        </w:rPr>
+        <w:t xml:space="preserve"> </w:t>
+      </w:r>
       <w:r>
         <w:rPr>
           <w:rFonts w:ascii="Arial" w:hAnsi="Arial" w:cs="Arial"/>
@@ -238,14 +285,17 @@
           <w:sz w:val="24"/>
           <w:szCs w:val="24"/>
         </w:rPr>
-        <w:t xml:space="preserve">09.04.02 Информационные системы и технологии </w:t>
+        <w:t>Информационные системы и технологии</w:t>
       </w:r>
     </w:p>
     <w:p>
       <w:pPr>
-        <w:pStyle w:val="22"/>
+        <w:widowControl w:val="0"/>
         <w:suppressAutoHyphens/>
-        <w:spacing w:before="120" w:line="240" w:lineRule="auto"/>
+        <w:autoSpaceDE w:val="0"/>
+        <w:autoSpaceDN w:val="0"/>
+        <w:spacing w:before="120" w:after="120"/>
+        <w:ind w:firstLine="280"/>
         <w:jc w:val="center"/>
         <w:rPr>
           <w:rFonts w:ascii="Arial" w:hAnsi="Arial" w:cs="Arial"/>
@@ -266,22 +316,12 @@
     </w:p>
     <w:p>
       <w:pPr>
-        <w:pStyle w:val="22"/>
+        <w:widowControl w:val="0"/>
         <w:suppressAutoHyphens/>
-        <w:spacing w:before="120" w:line="240" w:lineRule="auto"/>
-        <w:jc w:val="center"/>
-        <w:rPr>
-          <w:rFonts w:ascii="Arial" w:hAnsi="Arial" w:cs="Arial"/>
-          <w:sz w:val="24"/>
-          <w:szCs w:val="24"/>
-        </w:rPr>
-      </w:pPr>
-    </w:p>
-    <w:p>
-      <w:pPr>
-        <w:pStyle w:val="22"/>
-        <w:suppressAutoHyphens/>
-        <w:spacing w:before="120" w:line="240" w:lineRule="auto"/>
+        <w:autoSpaceDE w:val="0"/>
+        <w:autoSpaceDN w:val="0"/>
+        <w:spacing w:before="120" w:after="120"/>
+        <w:ind w:firstLine="280"/>
         <w:jc w:val="center"/>
         <w:rPr>
           <w:rFonts w:ascii="Arial" w:hAnsi="Arial" w:cs="Arial"/>
@@ -290,58 +330,6 @@
           <w:szCs w:val="24"/>
         </w:rPr>
       </w:pPr>
-    </w:p>
-    <w:p>
-      <w:pPr>
-        <w:spacing w:before="840" w:after="360"/>
-        <w:rPr>
-          <w:rFonts w:ascii="Arial" w:hAnsi="Arial" w:cs="Arial"/>
-          <w:sz w:val="24"/>
-          <w:szCs w:val="24"/>
-        </w:rPr>
-      </w:pPr>
-      <w:r>
-        <w:rPr>
-          <w:rFonts w:ascii="Arial" w:hAnsi="Arial" w:cs="Arial"/>
-          <w:sz w:val="24"/>
-          <w:szCs w:val="24"/>
-        </w:rPr>
-        <w:t>Допущено к защите в Г</w:t>
-      </w:r>
-      <w:r>
-        <w:rPr>
-          <w:rFonts w:ascii="Arial" w:hAnsi="Arial" w:cs="Arial"/>
-          <w:sz w:val="24"/>
-          <w:szCs w:val="24"/>
-        </w:rPr>
-        <w:t>Э</w:t>
-      </w:r>
-      <w:r>
-        <w:rPr>
-          <w:rFonts w:ascii="Arial" w:hAnsi="Arial" w:cs="Arial"/>
-          <w:sz w:val="24"/>
-          <w:szCs w:val="24"/>
-        </w:rPr>
-        <w:t>К</w:t>
-      </w:r>
-    </w:p>
-    <w:p>
-      <w:pPr>
-        <w:spacing w:before="240" w:after="120"/>
-        <w:rPr>
-          <w:rFonts w:ascii="Arial" w:hAnsi="Arial" w:cs="Arial"/>
-          <w:sz w:val="24"/>
-          <w:szCs w:val="24"/>
-        </w:rPr>
-      </w:pPr>
-      <w:r>
-        <w:rPr>
-          <w:rFonts w:ascii="Arial" w:hAnsi="Arial" w:cs="Arial"/>
-          <w:sz w:val="24"/>
-          <w:szCs w:val="24"/>
-        </w:rPr>
-        <w:t>Зав. кафедрой ______________</w:t>
-      </w:r>
       <w:r>
         <w:rPr>
           <w:rFonts w:ascii="Arial" w:hAnsi="Arial" w:cs="Arial"/>
@@ -349,1328 +337,381 @@
           <w:sz w:val="24"/>
           <w:szCs w:val="24"/>
         </w:rPr>
-        <w:t>Н</w:t>
-      </w:r>
-      <w:r>
-        <w:rPr>
-          <w:rFonts w:ascii="Arial" w:hAnsi="Arial" w:cs="Arial"/>
+        <w:t xml:space="preserve"> </w:t>
+      </w:r>
+    </w:p>
+    <w:p>
+      <w:pPr>
+        <w:spacing w:before="840" w:after="360" w:line="276" w:lineRule="auto"/>
+        <w:rPr>
+          <w:rFonts w:ascii="Arial" w:eastAsia="Calibri" w:hAnsi="Arial" w:cs="Arial"/>
+          <w:sz w:val="24"/>
+          <w:szCs w:val="24"/>
+          <w:lang w:eastAsia="en-US"/>
+        </w:rPr>
+      </w:pPr>
+    </w:p>
+    <w:p>
+      <w:pPr>
+        <w:spacing w:before="840" w:after="360" w:line="276" w:lineRule="auto"/>
+        <w:rPr>
+          <w:rFonts w:ascii="Arial" w:eastAsia="Calibri" w:hAnsi="Arial" w:cs="Arial"/>
+          <w:sz w:val="24"/>
+          <w:szCs w:val="24"/>
+          <w:lang w:eastAsia="en-US"/>
+        </w:rPr>
+      </w:pPr>
+    </w:p>
+    <w:p>
+      <w:pPr>
+        <w:spacing w:before="840" w:after="360" w:line="276" w:lineRule="auto"/>
+        <w:rPr>
+          <w:rFonts w:ascii="Arial" w:eastAsia="Calibri" w:hAnsi="Arial" w:cs="Arial"/>
+          <w:sz w:val="24"/>
+          <w:szCs w:val="24"/>
+          <w:lang w:eastAsia="en-US"/>
+        </w:rPr>
+      </w:pPr>
+      <w:r>
+        <w:rPr>
+          <w:rFonts w:ascii="Arial" w:eastAsia="Calibri" w:hAnsi="Arial" w:cs="Arial"/>
+          <w:sz w:val="24"/>
+          <w:szCs w:val="24"/>
+          <w:lang w:eastAsia="en-US"/>
+        </w:rPr>
+        <w:t>Допущено к защите в ГЭК</w:t>
+      </w:r>
+    </w:p>
+    <w:p>
+      <w:pPr>
+        <w:spacing w:before="240" w:after="120" w:line="276" w:lineRule="auto"/>
+        <w:rPr>
+          <w:rFonts w:ascii="Arial" w:eastAsia="Calibri" w:hAnsi="Arial" w:cs="Arial"/>
+          <w:sz w:val="24"/>
+          <w:szCs w:val="24"/>
+          <w:lang w:eastAsia="en-US"/>
+        </w:rPr>
+      </w:pPr>
+      <w:r>
+        <w:rPr>
+          <w:rFonts w:ascii="Arial" w:eastAsia="Calibri" w:hAnsi="Arial" w:cs="Arial"/>
+          <w:sz w:val="24"/>
+          <w:szCs w:val="24"/>
+          <w:lang w:eastAsia="en-US"/>
+        </w:rPr>
+        <w:t>Зав. кафедрой ___________</w:t>
+      </w:r>
+      <w:r>
+        <w:rPr>
+          <w:rFonts w:ascii="Arial" w:eastAsia="Calibri" w:hAnsi="Arial" w:cs="Arial"/>
           <w:i/>
           <w:sz w:val="24"/>
           <w:szCs w:val="24"/>
-        </w:rPr>
-        <w:t>.</w:t>
-      </w:r>
-      <w:r>
-        <w:rPr>
-          <w:rFonts w:ascii="Arial" w:hAnsi="Arial" w:cs="Arial"/>
+          <w:lang w:eastAsia="en-US"/>
+        </w:rPr>
+        <w:t xml:space="preserve">Н.А. </w:t>
+      </w:r>
+      <w:proofErr w:type="spellStart"/>
+      <w:r>
+        <w:rPr>
+          <w:rFonts w:ascii="Arial" w:eastAsia="Calibri" w:hAnsi="Arial" w:cs="Arial"/>
           <w:i/>
           <w:sz w:val="24"/>
           <w:szCs w:val="24"/>
-        </w:rPr>
-        <w:t>А</w:t>
-      </w:r>
-      <w:r>
-        <w:rPr>
-          <w:rFonts w:ascii="Arial" w:hAnsi="Arial" w:cs="Arial"/>
+          <w:lang w:eastAsia="en-US"/>
+        </w:rPr>
+        <w:t>Тюкачев</w:t>
+      </w:r>
+      <w:proofErr w:type="spellEnd"/>
+      <w:r>
+        <w:rPr>
+          <w:rFonts w:ascii="Arial" w:eastAsia="Calibri" w:hAnsi="Arial" w:cs="Arial"/>
+          <w:sz w:val="24"/>
+          <w:szCs w:val="24"/>
+          <w:lang w:eastAsia="en-US"/>
+        </w:rPr>
+        <w:t xml:space="preserve">, </w:t>
+      </w:r>
+      <w:r>
+        <w:rPr>
+          <w:rFonts w:ascii="Arial" w:eastAsia="Calibri" w:hAnsi="Arial" w:cs="Arial"/>
           <w:i/>
           <w:sz w:val="24"/>
           <w:szCs w:val="24"/>
-        </w:rPr>
-        <w:t xml:space="preserve">. </w:t>
-      </w:r>
-      <w:r>
-        <w:rPr>
-          <w:rFonts w:ascii="Arial" w:hAnsi="Arial" w:cs="Arial"/>
+          <w:lang w:eastAsia="en-US"/>
+        </w:rPr>
+        <w:t xml:space="preserve">к.ф.-м.н., доцент  </w:t>
+      </w:r>
+      <w:r>
+        <w:rPr>
+          <w:rFonts w:ascii="Arial" w:eastAsia="Calibri" w:hAnsi="Arial" w:cs="Arial"/>
+          <w:sz w:val="24"/>
+          <w:szCs w:val="24"/>
+          <w:lang w:eastAsia="en-US"/>
+        </w:rPr>
+        <w:t>__.__.2016</w:t>
+      </w:r>
+    </w:p>
+    <w:p>
+      <w:pPr>
+        <w:spacing w:before="240" w:after="120" w:line="276" w:lineRule="auto"/>
+        <w:rPr>
+          <w:rFonts w:ascii="Arial" w:eastAsia="Calibri" w:hAnsi="Arial" w:cs="Arial"/>
           <w:i/>
           <w:sz w:val="24"/>
           <w:szCs w:val="24"/>
-        </w:rPr>
-        <w:t>Тюкачёв, к. ф -</w:t>
-      </w:r>
-      <w:r>
-        <w:rPr>
-          <w:rFonts w:ascii="Arial" w:hAnsi="Arial" w:cs="Arial"/>
+          <w:lang w:eastAsia="en-US"/>
+        </w:rPr>
+      </w:pPr>
+      <w:proofErr w:type="spellStart"/>
+      <w:r>
+        <w:rPr>
+          <w:rFonts w:ascii="Arial" w:eastAsia="Calibri" w:hAnsi="Arial" w:cs="Arial"/>
+          <w:sz w:val="24"/>
+          <w:szCs w:val="24"/>
+          <w:lang w:eastAsia="en-US"/>
+        </w:rPr>
+        <w:t>Обучающийся____________</w:t>
+      </w:r>
+      <w:r>
+        <w:rPr>
+          <w:rFonts w:ascii="Arial" w:eastAsia="Calibri" w:hAnsi="Arial" w:cs="Arial"/>
           <w:i/>
           <w:sz w:val="24"/>
           <w:szCs w:val="24"/>
-        </w:rPr>
-        <w:t xml:space="preserve"> м. н., </w:t>
-      </w:r>
-      <w:r>
-        <w:rPr>
-          <w:rFonts w:ascii="Arial" w:hAnsi="Arial" w:cs="Arial"/>
+          <w:lang w:eastAsia="en-US"/>
+        </w:rPr>
+        <w:t>В.А</w:t>
+      </w:r>
+      <w:proofErr w:type="spellEnd"/>
+      <w:r>
+        <w:rPr>
+          <w:rFonts w:ascii="Arial" w:eastAsia="Calibri" w:hAnsi="Arial" w:cs="Arial"/>
           <w:i/>
           <w:sz w:val="24"/>
           <w:szCs w:val="24"/>
-        </w:rPr>
-        <w:t xml:space="preserve">доцент </w:t>
-      </w:r>
-      <w:r>
-        <w:rPr>
-          <w:rFonts w:ascii="Arial" w:hAnsi="Arial" w:cs="Arial"/>
+          <w:lang w:eastAsia="en-US"/>
+        </w:rPr>
+        <w:t xml:space="preserve">. </w:t>
+      </w:r>
+      <w:r>
+        <w:rPr>
+          <w:rFonts w:ascii="Arial" w:eastAsia="Calibri" w:hAnsi="Arial" w:cs="Arial"/>
           <w:i/>
           <w:sz w:val="24"/>
           <w:szCs w:val="24"/>
-        </w:rPr>
-        <w:t xml:space="preserve">  </w:t>
-      </w:r>
-      <w:r>
+          <w:lang w:eastAsia="en-US"/>
+        </w:rPr>
+        <w:t>Нечипоренко</w:t>
+      </w:r>
+      <w:r>
+        <w:rPr>
+          <w:rFonts w:ascii="Arial" w:eastAsia="Calibri" w:hAnsi="Arial" w:cs="Arial"/>
+          <w:i/>
+          <w:sz w:val="24"/>
+          <w:szCs w:val="24"/>
+          <w:lang w:eastAsia="en-US"/>
+        </w:rPr>
+        <w:t>, 2 курс, д/о</w:t>
+      </w:r>
+    </w:p>
+    <w:p>
+      <w:pPr>
+        <w:spacing w:before="240" w:after="120" w:line="276" w:lineRule="auto"/>
+        <w:rPr>
+          <w:rFonts w:ascii="Arial" w:eastAsia="Calibri" w:hAnsi="Arial" w:cs="Arial"/>
+          <w:i/>
+          <w:sz w:val="24"/>
+          <w:szCs w:val="24"/>
+          <w:lang w:eastAsia="en-US"/>
+        </w:rPr>
+      </w:pPr>
+      <w:r>
+        <w:rPr>
+          <w:rFonts w:ascii="Arial" w:eastAsia="Calibri" w:hAnsi="Arial" w:cs="Arial"/>
+          <w:sz w:val="24"/>
+          <w:szCs w:val="24"/>
+          <w:lang w:eastAsia="en-US"/>
+        </w:rPr>
+        <w:t>Руководитель ____________</w:t>
+      </w:r>
+      <w:r>
+        <w:rPr>
+          <w:rFonts w:ascii="Arial" w:eastAsia="Calibri" w:hAnsi="Arial" w:cs="Arial"/>
+          <w:i/>
+          <w:sz w:val="24"/>
+          <w:szCs w:val="24"/>
+          <w:lang w:eastAsia="en-US"/>
+        </w:rPr>
+        <w:t xml:space="preserve"> Н.А. </w:t>
+      </w:r>
+      <w:proofErr w:type="spellStart"/>
+      <w:r>
+        <w:rPr>
+          <w:rFonts w:ascii="Arial" w:eastAsia="Calibri" w:hAnsi="Arial" w:cs="Arial"/>
+          <w:i/>
+          <w:sz w:val="24"/>
+          <w:szCs w:val="24"/>
+          <w:lang w:eastAsia="en-US"/>
+        </w:rPr>
+        <w:t>Тюкачев</w:t>
+      </w:r>
+      <w:proofErr w:type="spellEnd"/>
+      <w:r>
+        <w:rPr>
+          <w:rFonts w:ascii="Arial" w:eastAsia="Calibri" w:hAnsi="Arial" w:cs="Arial"/>
+          <w:i/>
+          <w:sz w:val="24"/>
+          <w:szCs w:val="24"/>
+          <w:lang w:eastAsia="en-US"/>
+        </w:rPr>
+        <w:t>, к.ф.-м.н., доцент</w:t>
+      </w:r>
+    </w:p>
+    <w:p>
+      <w:pPr>
+        <w:jc w:val="center"/>
+        <w:rPr>
+          <w:rFonts w:ascii="Arial" w:eastAsia="Calibri" w:hAnsi="Arial" w:cs="Arial"/>
+          <w:sz w:val="24"/>
+          <w:szCs w:val="24"/>
+          <w:lang w:eastAsia="en-US"/>
+        </w:rPr>
+      </w:pPr>
+    </w:p>
+    <w:p>
+      <w:pPr>
+        <w:jc w:val="center"/>
+        <w:rPr>
+          <w:rFonts w:ascii="Arial" w:eastAsia="Calibri" w:hAnsi="Arial" w:cs="Arial"/>
+          <w:sz w:val="24"/>
+          <w:szCs w:val="24"/>
+          <w:lang w:eastAsia="en-US"/>
+        </w:rPr>
+      </w:pPr>
+    </w:p>
+    <w:p>
+      <w:pPr>
+        <w:jc w:val="center"/>
+        <w:rPr>
+          <w:rFonts w:ascii="Arial" w:eastAsia="Calibri" w:hAnsi="Arial" w:cs="Arial"/>
+          <w:sz w:val="24"/>
+          <w:szCs w:val="24"/>
+          <w:lang w:eastAsia="en-US"/>
+        </w:rPr>
+      </w:pPr>
+    </w:p>
+    <w:p>
+      <w:pPr>
+        <w:jc w:val="center"/>
+        <w:rPr>
+          <w:rFonts w:ascii="Arial" w:eastAsia="Calibri" w:hAnsi="Arial" w:cs="Arial"/>
+          <w:sz w:val="24"/>
+          <w:szCs w:val="24"/>
+          <w:lang w:eastAsia="en-US"/>
+        </w:rPr>
+      </w:pPr>
+    </w:p>
+    <w:p>
+      <w:pPr>
+        <w:jc w:val="center"/>
+        <w:rPr>
+          <w:rFonts w:ascii="Arial" w:eastAsia="Calibri" w:hAnsi="Arial" w:cs="Arial"/>
+          <w:sz w:val="24"/>
+          <w:szCs w:val="24"/>
+          <w:lang w:eastAsia="en-US"/>
+        </w:rPr>
+      </w:pPr>
+    </w:p>
+    <w:p>
+      <w:pPr>
+        <w:jc w:val="center"/>
+        <w:rPr>
+          <w:rFonts w:ascii="Arial" w:eastAsia="Calibri" w:hAnsi="Arial" w:cs="Arial"/>
+          <w:sz w:val="24"/>
+          <w:szCs w:val="24"/>
+          <w:lang w:eastAsia="en-US"/>
+        </w:rPr>
+      </w:pPr>
+    </w:p>
+    <w:p>
+      <w:pPr>
+        <w:jc w:val="center"/>
+        <w:rPr>
+          <w:rFonts w:ascii="Arial" w:eastAsia="Calibri" w:hAnsi="Arial" w:cs="Arial"/>
+          <w:sz w:val="24"/>
+          <w:szCs w:val="24"/>
+          <w:lang w:eastAsia="en-US"/>
+        </w:rPr>
+      </w:pPr>
+    </w:p>
+    <w:p>
+      <w:pPr>
+        <w:jc w:val="center"/>
         <w:rPr>
           <w:rFonts w:ascii="Arial" w:hAnsi="Arial" w:cs="Arial"/>
           <w:sz w:val="24"/>
           <w:szCs w:val="24"/>
         </w:rPr>
-        <w:t>__.__.201</w:t>
-      </w:r>
-      <w:r>
-        <w:rPr>
-          <w:rFonts w:ascii="Arial" w:hAnsi="Arial" w:cs="Arial"/>
+      </w:pPr>
+      <w:r>
+        <w:rPr>
+          <w:rFonts w:ascii="Arial" w:eastAsia="Calibri" w:hAnsi="Arial" w:cs="Arial"/>
           <w:sz w:val="24"/>
           <w:szCs w:val="24"/>
-        </w:rPr>
-        <w:t>6</w:t>
+          <w:lang w:eastAsia="en-US"/>
+        </w:rPr>
+        <w:t>Воронеж</w:t>
+      </w:r>
+      <w:r>
+        <w:rPr>
+          <w:rFonts w:ascii="Arial" w:eastAsia="Calibri" w:hAnsi="Arial" w:cs="Arial"/>
+          <w:b/>
+          <w:bCs/>
+          <w:sz w:val="24"/>
+          <w:szCs w:val="24"/>
+          <w:lang w:eastAsia="en-US"/>
+        </w:rPr>
+        <w:t xml:space="preserve"> </w:t>
+      </w:r>
+      <w:r>
+        <w:rPr>
+          <w:rFonts w:ascii="Arial" w:eastAsia="Calibri" w:hAnsi="Arial" w:cs="Arial"/>
+          <w:bCs/>
+          <w:sz w:val="24"/>
+          <w:szCs w:val="24"/>
+          <w:lang w:eastAsia="en-US"/>
+        </w:rPr>
+        <w:t>2016</w:t>
       </w:r>
     </w:p>
     <w:p>
       <w:pPr>
-        <w:spacing w:before="240" w:after="120"/>
-        <w:rPr>
-          <w:rFonts w:ascii="Arial" w:hAnsi="Arial" w:cs="Arial"/>
-          <w:i/>
-          <w:sz w:val="24"/>
-          <w:szCs w:val="24"/>
-        </w:rPr>
-      </w:pPr>
-      <w:r>
-        <w:rPr>
-          <w:rFonts w:ascii="Arial" w:hAnsi="Arial" w:cs="Arial"/>
-          <w:sz w:val="24"/>
-          <w:szCs w:val="24"/>
-        </w:rPr>
-        <w:t>Студент _______________</w:t>
-      </w:r>
-      <w:r>
-        <w:rPr>
-          <w:rFonts w:ascii="Arial" w:hAnsi="Arial" w:cs="Arial"/>
-          <w:i/>
-          <w:sz w:val="24"/>
-          <w:szCs w:val="24"/>
-        </w:rPr>
-        <w:t>В</w:t>
-      </w:r>
-      <w:r>
-        <w:rPr>
-          <w:rFonts w:ascii="Arial" w:hAnsi="Arial" w:cs="Arial"/>
-          <w:i/>
-          <w:sz w:val="24"/>
-          <w:szCs w:val="24"/>
-        </w:rPr>
-        <w:t>.</w:t>
-      </w:r>
-      <w:r>
-        <w:rPr>
-          <w:rFonts w:ascii="Arial" w:hAnsi="Arial" w:cs="Arial"/>
-          <w:i/>
-          <w:sz w:val="24"/>
-          <w:szCs w:val="24"/>
-        </w:rPr>
-        <w:t>А</w:t>
-      </w:r>
-      <w:r>
-        <w:rPr>
-          <w:rFonts w:ascii="Arial" w:hAnsi="Arial" w:cs="Arial"/>
-          <w:i/>
-          <w:sz w:val="24"/>
-          <w:szCs w:val="24"/>
-        </w:rPr>
-        <w:t>.</w:t>
-      </w:r>
-      <w:r>
-        <w:rPr>
-          <w:rFonts w:ascii="Arial" w:hAnsi="Arial" w:cs="Arial"/>
-          <w:i/>
-          <w:sz w:val="24"/>
-          <w:szCs w:val="24"/>
-        </w:rPr>
-        <w:t xml:space="preserve"> </w:t>
-      </w:r>
-      <w:r>
-        <w:rPr>
-          <w:rFonts w:ascii="Arial" w:hAnsi="Arial" w:cs="Arial"/>
-          <w:i/>
-          <w:sz w:val="24"/>
-          <w:szCs w:val="24"/>
-        </w:rPr>
-        <w:t>Нечипоренко</w:t>
-      </w:r>
-      <w:r>
-        <w:rPr>
-          <w:rFonts w:ascii="Arial" w:hAnsi="Arial" w:cs="Arial"/>
-          <w:i/>
-          <w:sz w:val="24"/>
-          <w:szCs w:val="24"/>
-        </w:rPr>
-        <w:t xml:space="preserve">, </w:t>
-      </w:r>
-      <w:r>
-        <w:rPr>
-          <w:rFonts w:ascii="Arial" w:hAnsi="Arial" w:cs="Arial"/>
-          <w:i/>
-          <w:sz w:val="24"/>
-          <w:szCs w:val="24"/>
-        </w:rPr>
-        <w:t>2</w:t>
-      </w:r>
-      <w:r>
-        <w:rPr>
-          <w:rFonts w:ascii="Arial" w:hAnsi="Arial" w:cs="Arial"/>
-          <w:i/>
-          <w:sz w:val="24"/>
-          <w:szCs w:val="24"/>
-        </w:rPr>
-        <w:t xml:space="preserve"> курс, д/о</w:t>
-      </w:r>
+        <w:spacing w:line="0" w:lineRule="atLeast"/>
+        <w:ind w:left="3120"/>
+        <w:rPr>
+          <w:rFonts w:cs="Arial"/>
+          <w:sz w:val="28"/>
+        </w:rPr>
+      </w:pPr>
     </w:p>
     <w:p>
       <w:pPr>
-        <w:spacing w:before="240" w:after="120"/>
-        <w:rPr>
-          <w:rFonts w:ascii="Arial" w:hAnsi="Arial" w:cs="Arial"/>
-          <w:i/>
-          <w:sz w:val="24"/>
-          <w:szCs w:val="24"/>
-        </w:rPr>
-      </w:pPr>
-      <w:r>
-        <w:rPr>
-          <w:rFonts w:ascii="Arial" w:hAnsi="Arial" w:cs="Arial"/>
-          <w:sz w:val="24"/>
-          <w:szCs w:val="24"/>
-        </w:rPr>
-        <w:t>Руководитель _______________</w:t>
-      </w:r>
-      <w:r>
-        <w:rPr>
-          <w:rFonts w:ascii="Arial" w:hAnsi="Arial" w:cs="Arial"/>
-          <w:i/>
-          <w:sz w:val="24"/>
-          <w:szCs w:val="24"/>
-        </w:rPr>
-        <w:t xml:space="preserve"> </w:t>
-      </w:r>
-      <w:r>
-        <w:rPr>
-          <w:rFonts w:ascii="Arial" w:hAnsi="Arial" w:cs="Arial"/>
-          <w:i/>
-          <w:sz w:val="24"/>
-          <w:szCs w:val="24"/>
-        </w:rPr>
-        <w:t>Н</w:t>
-      </w:r>
-      <w:r>
-        <w:rPr>
-          <w:rFonts w:ascii="Arial" w:hAnsi="Arial" w:cs="Arial"/>
-          <w:i/>
-          <w:sz w:val="24"/>
-          <w:szCs w:val="24"/>
-        </w:rPr>
-        <w:t>.</w:t>
-      </w:r>
-      <w:r>
-        <w:rPr>
-          <w:rFonts w:ascii="Arial" w:hAnsi="Arial" w:cs="Arial"/>
-          <w:i/>
-          <w:sz w:val="24"/>
-          <w:szCs w:val="24"/>
-        </w:rPr>
-        <w:t>А</w:t>
-      </w:r>
-      <w:r>
-        <w:rPr>
-          <w:rFonts w:ascii="Arial" w:hAnsi="Arial" w:cs="Arial"/>
-          <w:i/>
-          <w:sz w:val="24"/>
-          <w:szCs w:val="24"/>
-        </w:rPr>
-        <w:t xml:space="preserve">. </w:t>
-      </w:r>
-      <w:r>
-        <w:rPr>
-          <w:rFonts w:ascii="Arial" w:hAnsi="Arial" w:cs="Arial"/>
-          <w:i/>
-          <w:sz w:val="24"/>
-          <w:szCs w:val="24"/>
-        </w:rPr>
-        <w:t xml:space="preserve"> </w:t>
-      </w:r>
-      <w:r>
-        <w:rPr>
-          <w:rFonts w:ascii="Arial" w:hAnsi="Arial" w:cs="Arial"/>
-          <w:i/>
-          <w:sz w:val="24"/>
-          <w:szCs w:val="24"/>
-        </w:rPr>
-        <w:t>Тюкачёв</w:t>
-      </w:r>
-      <w:r>
-        <w:rPr>
-          <w:rFonts w:ascii="Arial" w:hAnsi="Arial" w:cs="Arial"/>
-          <w:i/>
-          <w:sz w:val="24"/>
-          <w:szCs w:val="24"/>
-        </w:rPr>
-        <w:t xml:space="preserve">, </w:t>
-      </w:r>
-      <w:r>
-        <w:rPr>
-          <w:rFonts w:ascii="Arial" w:hAnsi="Arial" w:cs="Arial"/>
-          <w:i/>
-          <w:sz w:val="24"/>
-          <w:szCs w:val="24"/>
-        </w:rPr>
-        <w:t>к. ф -</w:t>
-      </w:r>
-      <w:r>
-        <w:rPr>
-          <w:rFonts w:ascii="Arial" w:hAnsi="Arial" w:cs="Arial"/>
-          <w:i/>
-          <w:sz w:val="24"/>
-          <w:szCs w:val="24"/>
-        </w:rPr>
-        <w:t xml:space="preserve"> м. н., </w:t>
-      </w:r>
-      <w:r>
-        <w:rPr>
-          <w:rFonts w:ascii="Arial" w:hAnsi="Arial" w:cs="Arial"/>
-          <w:i/>
-          <w:sz w:val="24"/>
-          <w:szCs w:val="24"/>
-        </w:rPr>
-        <w:t>доцент</w:t>
+        <w:rPr>
+          <w:rFonts w:cs="Arial"/>
+          <w:sz w:val="28"/>
+        </w:rPr>
+      </w:pPr>
+      <w:r>
+        <w:rPr>
+          <w:rFonts w:cs="Arial"/>
+          <w:sz w:val="28"/>
+        </w:rPr>
+        <w:br w:type="page"/>
       </w:r>
     </w:p>
     <w:p>
       <w:pPr>
-        <w:spacing w:before="240" w:after="120"/>
-        <w:rPr>
-          <w:rFonts w:ascii="Arial" w:hAnsi="Arial" w:cs="Arial"/>
-          <w:sz w:val="24"/>
-          <w:szCs w:val="24"/>
-        </w:rPr>
-      </w:pPr>
-    </w:p>
-    <w:p>
-      <w:pPr>
-        <w:spacing w:before="240" w:after="120"/>
-        <w:rPr>
-          <w:rFonts w:ascii="Arial" w:hAnsi="Arial" w:cs="Arial"/>
-          <w:i/>
-          <w:sz w:val="24"/>
-          <w:szCs w:val="24"/>
-        </w:rPr>
-      </w:pPr>
-    </w:p>
-    <w:p>
-      <w:pPr>
-        <w:spacing w:before="240" w:after="120"/>
-        <w:rPr>
-          <w:rFonts w:ascii="Arial" w:hAnsi="Arial" w:cs="Arial"/>
-          <w:i/>
-          <w:sz w:val="24"/>
-          <w:szCs w:val="24"/>
-        </w:rPr>
-      </w:pPr>
-    </w:p>
-    <w:p>
-      <w:pPr>
-        <w:spacing w:before="240" w:after="120"/>
-        <w:rPr>
-          <w:rFonts w:ascii="Arial" w:hAnsi="Arial" w:cs="Arial"/>
-          <w:i/>
-          <w:sz w:val="24"/>
-          <w:szCs w:val="24"/>
-        </w:rPr>
-      </w:pPr>
-    </w:p>
-    <w:p>
-      <w:pPr>
-        <w:spacing w:before="240" w:after="120"/>
-        <w:rPr>
-          <w:rFonts w:ascii="Arial" w:hAnsi="Arial" w:cs="Arial"/>
-          <w:i/>
-          <w:sz w:val="24"/>
-          <w:szCs w:val="24"/>
-        </w:rPr>
-      </w:pPr>
-    </w:p>
-    <w:p>
-      <w:pPr>
-        <w:spacing w:before="240" w:after="120"/>
-        <w:rPr>
-          <w:rFonts w:ascii="Arial" w:hAnsi="Arial" w:cs="Arial"/>
-          <w:i/>
-          <w:sz w:val="24"/>
-          <w:szCs w:val="24"/>
-        </w:rPr>
-      </w:pPr>
-    </w:p>
-    <w:p>
-      <w:pPr>
-        <w:jc w:val="center"/>
-        <w:rPr>
-          <w:rFonts w:ascii="Arial" w:hAnsi="Arial" w:cs="Arial"/>
-          <w:sz w:val="24"/>
-          <w:szCs w:val="24"/>
-        </w:rPr>
-      </w:pPr>
-      <w:r>
-        <w:rPr>
-          <w:rFonts w:ascii="Arial" w:hAnsi="Arial" w:cs="Arial"/>
-          <w:sz w:val="24"/>
-          <w:szCs w:val="24"/>
-        </w:rPr>
-        <w:t>Воронеж 201</w:t>
-      </w:r>
-      <w:r>
-        <w:rPr>
-          <w:rFonts w:ascii="Arial" w:hAnsi="Arial" w:cs="Arial"/>
-          <w:sz w:val="24"/>
-          <w:szCs w:val="24"/>
-        </w:rPr>
-        <w:t>6</w:t>
-      </w:r>
-    </w:p>
-    <w:p>
-      <w:pPr>
-        <w:spacing w:line="0" w:lineRule="atLeast"/>
-        <w:ind w:left="3120"/>
-        <w:rPr>
-          <w:rFonts w:cs="Arial"/>
-          <w:sz w:val="28"/>
-        </w:rPr>
-      </w:pPr>
-    </w:p>
-    <w:p>
-      <w:pPr>
-        <w:rPr>
-          <w:rFonts w:cs="Arial"/>
-          <w:sz w:val="28"/>
-        </w:rPr>
-      </w:pPr>
-      <w:r>
-        <w:rPr>
-          <w:rFonts w:cs="Arial"/>
-          <w:sz w:val="28"/>
-        </w:rPr>
-        <w:br w:type="page"/>
-      </w:r>
-    </w:p>
-    <w:p>
-      <w:pPr>
-        <w:spacing w:line="0" w:lineRule="atLeast"/>
-        <w:ind w:left="3120"/>
-        <w:rPr>
-          <w:rFonts w:cs="Arial"/>
-          <w:sz w:val="28"/>
-        </w:rPr>
-      </w:pPr>
-      <w:r>
-        <w:rPr>
-          <w:rFonts w:cs="Arial"/>
-          <w:sz w:val="28"/>
-        </w:rPr>
-        <w:lastRenderedPageBreak/>
-        <w:t>МИНОБРНАУКИ РОССИИ</w:t>
-      </w:r>
-    </w:p>
-    <w:p>
-      <w:pPr>
-        <w:spacing w:line="114" w:lineRule="exact"/>
-        <w:rPr>
-          <w:rFonts w:cs="Arial"/>
-          <w:sz w:val="24"/>
-        </w:rPr>
-      </w:pPr>
-    </w:p>
-    <w:p>
-      <w:pPr>
-        <w:spacing w:line="242" w:lineRule="auto"/>
-        <w:ind w:left="142" w:right="200"/>
-        <w:jc w:val="center"/>
-        <w:rPr>
-          <w:rFonts w:cs="Arial"/>
-          <w:b/>
-          <w:sz w:val="28"/>
-        </w:rPr>
-      </w:pPr>
-      <w:r>
-        <w:rPr>
-          <w:rFonts w:cs="Arial"/>
-          <w:b/>
-          <w:sz w:val="28"/>
-        </w:rPr>
-        <w:t>ФЕДЕРАЛЬНОЕ ГОСУДАРСТВЕННОЕ БЮДЖЕТНОЕ ОБРАЗОВАТЕЛЬНОЕ УЧРЕЖДЕНИЕ ВЫСШЕГО ОБРАЗОВАНИЯ «ВОРОНЕЖСКИЙ ГОСУДАРСТВЕННЫЙ УНИВЕРСИТЕТ»</w:t>
-      </w:r>
-    </w:p>
-    <w:p>
-      <w:pPr>
-        <w:spacing w:line="200" w:lineRule="exact"/>
-        <w:rPr>
-          <w:rFonts w:cs="Arial"/>
-          <w:sz w:val="24"/>
-        </w:rPr>
-      </w:pPr>
-    </w:p>
-    <w:p>
-      <w:pPr>
-        <w:spacing w:line="200" w:lineRule="exact"/>
-        <w:rPr>
-          <w:rFonts w:cs="Arial"/>
-          <w:sz w:val="24"/>
-        </w:rPr>
-      </w:pPr>
-    </w:p>
-    <w:p>
-      <w:pPr>
-        <w:spacing w:line="360" w:lineRule="exact"/>
-        <w:rPr>
-          <w:rFonts w:cs="Arial"/>
-          <w:sz w:val="24"/>
-        </w:rPr>
-      </w:pPr>
-    </w:p>
-    <w:p>
-      <w:pPr>
-        <w:spacing w:line="0" w:lineRule="atLeast"/>
-        <w:ind w:left="2920"/>
-        <w:rPr>
-          <w:rFonts w:cs="Arial"/>
-          <w:sz w:val="28"/>
-        </w:rPr>
-      </w:pPr>
-      <w:r>
-        <w:rPr>
-          <w:rFonts w:cs="Arial"/>
-          <w:sz w:val="28"/>
-        </w:rPr>
-        <w:t>Факультет компьютерных наук</w:t>
-      </w:r>
-    </w:p>
-    <w:p>
-      <w:pPr>
-        <w:spacing w:line="200" w:lineRule="exact"/>
-        <w:rPr>
-          <w:rFonts w:cs="Arial"/>
-          <w:sz w:val="24"/>
-        </w:rPr>
-      </w:pPr>
-    </w:p>
-    <w:p>
-      <w:pPr>
-        <w:spacing w:line="210" w:lineRule="exact"/>
-        <w:rPr>
-          <w:rFonts w:cs="Arial"/>
-          <w:sz w:val="24"/>
-        </w:rPr>
-      </w:pPr>
-    </w:p>
-    <w:p>
-      <w:pPr>
-        <w:spacing w:line="0" w:lineRule="atLeast"/>
-        <w:ind w:left="1520"/>
-        <w:rPr>
-          <w:rFonts w:cs="Arial"/>
-          <w:sz w:val="28"/>
-        </w:rPr>
-      </w:pPr>
-      <w:r>
-        <w:rPr>
-          <w:rFonts w:cs="Arial"/>
-          <w:sz w:val="28"/>
-        </w:rPr>
-        <w:t xml:space="preserve">Кафедра </w:t>
-      </w:r>
-      <w:r>
-        <w:rPr>
-          <w:rFonts w:cs="Arial"/>
-          <w:sz w:val="28"/>
-        </w:rPr>
-        <w:t>программирования и информационных технологий</w:t>
-      </w:r>
-    </w:p>
-    <w:p>
-      <w:pPr>
-        <w:spacing w:line="200" w:lineRule="exact"/>
-        <w:rPr>
-          <w:rFonts w:cs="Arial"/>
-          <w:sz w:val="24"/>
-        </w:rPr>
-      </w:pPr>
-    </w:p>
-    <w:p>
-      <w:pPr>
-        <w:spacing w:line="200" w:lineRule="exact"/>
-        <w:rPr>
-          <w:rFonts w:cs="Arial"/>
-          <w:sz w:val="24"/>
-        </w:rPr>
-      </w:pPr>
-    </w:p>
-    <w:p>
-      <w:pPr>
-        <w:spacing w:line="304" w:lineRule="exact"/>
-        <w:rPr>
-          <w:rFonts w:cs="Arial"/>
-          <w:sz w:val="24"/>
-        </w:rPr>
-      </w:pPr>
-    </w:p>
-    <w:p>
-      <w:pPr>
-        <w:spacing w:line="233" w:lineRule="auto"/>
-        <w:ind w:left="1134" w:right="707"/>
-        <w:jc w:val="center"/>
-        <w:rPr>
-          <w:rFonts w:cs="Arial"/>
-          <w:sz w:val="27"/>
-        </w:rPr>
-      </w:pPr>
-      <w:r>
-        <w:rPr>
-          <w:rFonts w:cs="Arial"/>
-          <w:sz w:val="27"/>
-        </w:rPr>
-        <w:t>Адаптивное светофорное регулирование на перекрестке с помощью программы моделирования транспортных потоков</w:t>
-      </w:r>
-    </w:p>
-    <w:p>
-      <w:pPr>
-        <w:spacing w:line="200" w:lineRule="exact"/>
-        <w:rPr>
-          <w:rFonts w:cs="Arial"/>
-          <w:sz w:val="24"/>
-        </w:rPr>
-      </w:pPr>
-    </w:p>
-    <w:p>
-      <w:pPr>
-        <w:spacing w:line="253" w:lineRule="exact"/>
-        <w:rPr>
-          <w:rFonts w:cs="Arial"/>
-          <w:sz w:val="24"/>
-        </w:rPr>
-      </w:pPr>
-    </w:p>
-    <w:p>
-      <w:pPr>
-        <w:spacing w:line="282" w:lineRule="auto"/>
-        <w:ind w:left="2000" w:right="1540" w:firstLine="1073"/>
-        <w:rPr>
-          <w:rFonts w:cs="Arial"/>
-          <w:sz w:val="28"/>
-        </w:rPr>
-      </w:pPr>
-      <w:r>
-        <w:rPr>
-          <w:rFonts w:cs="Arial"/>
-          <w:sz w:val="28"/>
-        </w:rPr>
-        <w:t xml:space="preserve">ВКР Магистерская диссертация </w:t>
-      </w:r>
-    </w:p>
-    <w:p>
-      <w:pPr>
-        <w:tabs>
-          <w:tab w:val="left" w:pos="8080"/>
-        </w:tabs>
-        <w:spacing w:line="282" w:lineRule="auto"/>
-        <w:ind w:left="2000" w:right="1274" w:hanging="15"/>
-        <w:rPr>
-          <w:rFonts w:cs="Arial"/>
-          <w:sz w:val="28"/>
-        </w:rPr>
-      </w:pPr>
-      <w:r>
-        <w:rPr>
-          <w:rFonts w:cs="Arial"/>
-          <w:sz w:val="28"/>
-        </w:rPr>
-        <w:t>09.04.02 Информационные системы и технологии</w:t>
-      </w:r>
-    </w:p>
-    <w:p>
-      <w:pPr>
-        <w:spacing w:line="63" w:lineRule="exact"/>
-        <w:rPr>
-          <w:rFonts w:cs="Arial"/>
-          <w:sz w:val="24"/>
-        </w:rPr>
-      </w:pPr>
-    </w:p>
-    <w:p>
-      <w:pPr>
-        <w:spacing w:line="0" w:lineRule="atLeast"/>
-        <w:ind w:left="2835"/>
-        <w:rPr>
-          <w:rFonts w:cs="Arial"/>
-          <w:sz w:val="28"/>
-        </w:rPr>
-      </w:pPr>
-      <w:r>
-        <w:rPr>
-          <w:rFonts w:cs="Arial"/>
-          <w:sz w:val="28"/>
-        </w:rPr>
-        <w:t>Информатика как вторая компетенция</w:t>
-      </w:r>
-    </w:p>
-    <w:p>
-      <w:pPr>
-        <w:spacing w:line="200" w:lineRule="exact"/>
-        <w:rPr>
-          <w:rFonts w:cs="Arial"/>
-          <w:sz w:val="24"/>
-        </w:rPr>
-      </w:pPr>
-    </w:p>
-    <w:p>
-      <w:pPr>
-        <w:spacing w:line="200" w:lineRule="exact"/>
-        <w:rPr>
-          <w:rFonts w:cs="Arial"/>
-          <w:sz w:val="24"/>
-        </w:rPr>
-      </w:pPr>
-    </w:p>
-    <w:p>
-      <w:pPr>
-        <w:spacing w:line="200" w:lineRule="exact"/>
-        <w:rPr>
-          <w:rFonts w:cs="Arial"/>
-          <w:sz w:val="24"/>
-        </w:rPr>
-      </w:pPr>
-    </w:p>
-    <w:p>
-      <w:pPr>
-        <w:spacing w:line="200" w:lineRule="exact"/>
-        <w:rPr>
-          <w:rFonts w:cs="Arial"/>
-          <w:sz w:val="24"/>
-        </w:rPr>
-      </w:pPr>
-    </w:p>
-    <w:p>
-      <w:pPr>
-        <w:spacing w:line="200" w:lineRule="exact"/>
-        <w:rPr>
-          <w:rFonts w:cs="Arial"/>
-          <w:sz w:val="24"/>
-        </w:rPr>
-      </w:pPr>
-    </w:p>
-    <w:p>
-      <w:pPr>
-        <w:spacing w:line="200" w:lineRule="exact"/>
-        <w:rPr>
-          <w:rFonts w:cs="Arial"/>
-          <w:sz w:val="24"/>
-        </w:rPr>
-      </w:pPr>
-    </w:p>
-    <w:p>
-      <w:pPr>
-        <w:spacing w:line="200" w:lineRule="exact"/>
-        <w:rPr>
-          <w:rFonts w:cs="Arial"/>
-          <w:sz w:val="24"/>
-        </w:rPr>
-      </w:pPr>
-    </w:p>
-    <w:p>
-      <w:pPr>
-        <w:spacing w:line="200" w:lineRule="exact"/>
-        <w:rPr>
-          <w:rFonts w:cs="Arial"/>
-          <w:sz w:val="24"/>
-        </w:rPr>
-      </w:pPr>
-    </w:p>
-    <w:p>
-      <w:pPr>
-        <w:spacing w:line="200" w:lineRule="exact"/>
-        <w:rPr>
-          <w:rFonts w:cs="Arial"/>
-          <w:sz w:val="24"/>
-        </w:rPr>
-      </w:pPr>
-    </w:p>
-    <w:p>
-      <w:pPr>
-        <w:spacing w:line="300" w:lineRule="exact"/>
-        <w:rPr>
-          <w:rFonts w:cs="Arial"/>
-          <w:sz w:val="24"/>
-        </w:rPr>
-      </w:pPr>
-    </w:p>
-    <w:p>
-      <w:pPr>
-        <w:spacing w:line="0" w:lineRule="atLeast"/>
-        <w:rPr>
-          <w:rFonts w:cs="Arial"/>
-          <w:sz w:val="28"/>
-        </w:rPr>
-      </w:pPr>
-      <w:r>
-        <w:rPr>
-          <w:rFonts w:cs="Arial"/>
-          <w:sz w:val="28"/>
-        </w:rPr>
-        <w:t>Допущено к защите в ГЭК __.___.2016</w:t>
-      </w:r>
-    </w:p>
-    <w:p>
-      <w:pPr>
-        <w:spacing w:line="374" w:lineRule="exact"/>
-        <w:rPr>
-          <w:rFonts w:cs="Arial"/>
-          <w:sz w:val="24"/>
-        </w:rPr>
-      </w:pPr>
-    </w:p>
-    <w:tbl>
-      <w:tblPr>
-        <w:tblW w:w="0" w:type="auto"/>
-        <w:tblInd w:w="20" w:type="dxa"/>
-        <w:tblLayout w:type="fixed"/>
-        <w:tblCellMar>
-          <w:left w:w="0" w:type="dxa"/>
-          <w:right w:w="0" w:type="dxa"/>
-        </w:tblCellMar>
-        <w:tblLook w:val="0000" w:firstRow="0" w:lastRow="0" w:firstColumn="0" w:lastColumn="0" w:noHBand="0" w:noVBand="0"/>
-      </w:tblPr>
-      <w:tblGrid>
-        <w:gridCol w:w="1940"/>
-        <w:gridCol w:w="2160"/>
-        <w:gridCol w:w="5380"/>
-      </w:tblGrid>
-      <w:tr>
-        <w:trPr>
-          <w:trHeight w:val="322"/>
-        </w:trPr>
-        <w:tc>
-          <w:tcPr>
-            <w:tcW w:w="1940" w:type="dxa"/>
-            <w:shd w:val="clear" w:color="auto" w:fill="auto"/>
-            <w:vAlign w:val="bottom"/>
-          </w:tcPr>
-          <w:p>
-            <w:pPr>
-              <w:spacing w:line="0" w:lineRule="atLeast"/>
-              <w:rPr>
-                <w:rFonts w:cs="Arial"/>
-                <w:sz w:val="28"/>
-                <w:lang w:val="en-US"/>
-              </w:rPr>
-            </w:pPr>
-            <w:r>
-              <w:rPr>
-                <w:rFonts w:cs="Arial"/>
-                <w:sz w:val="28"/>
-                <w:lang w:val="en-US"/>
-              </w:rPr>
-              <w:t>Зав. кафедрой</w:t>
-            </w:r>
-          </w:p>
-        </w:tc>
-        <w:tc>
-          <w:tcPr>
-            <w:tcW w:w="2160" w:type="dxa"/>
-            <w:shd w:val="clear" w:color="auto" w:fill="auto"/>
-            <w:vAlign w:val="bottom"/>
-          </w:tcPr>
-          <w:p>
-            <w:pPr>
-              <w:spacing w:line="0" w:lineRule="atLeast"/>
-              <w:ind w:right="30"/>
-              <w:jc w:val="right"/>
-              <w:rPr>
-                <w:rFonts w:cs="Arial"/>
-                <w:sz w:val="28"/>
-                <w:lang w:val="en-US"/>
-              </w:rPr>
-            </w:pPr>
-            <w:r>
-              <w:rPr>
-                <w:rFonts w:cs="Arial"/>
-                <w:sz w:val="28"/>
-                <w:lang w:val="en-US"/>
-              </w:rPr>
-              <w:t>_____________</w:t>
-            </w:r>
-          </w:p>
-        </w:tc>
-        <w:tc>
-          <w:tcPr>
-            <w:tcW w:w="5380" w:type="dxa"/>
-            <w:shd w:val="clear" w:color="auto" w:fill="auto"/>
-            <w:vAlign w:val="bottom"/>
-          </w:tcPr>
-          <w:p>
-            <w:pPr>
-              <w:spacing w:line="0" w:lineRule="atLeast"/>
-              <w:ind w:left="160"/>
-              <w:rPr>
-                <w:rFonts w:cs="Arial"/>
-                <w:w w:val="99"/>
-                <w:sz w:val="28"/>
-              </w:rPr>
-            </w:pPr>
-            <w:r>
-              <w:rPr>
-                <w:rFonts w:cs="Arial"/>
-                <w:i/>
-                <w:w w:val="99"/>
-                <w:sz w:val="28"/>
-              </w:rPr>
-              <w:t>Н.А. Тюкачев</w:t>
-            </w:r>
-            <w:r>
-              <w:rPr>
-                <w:rFonts w:cs="Arial"/>
-                <w:i/>
-                <w:w w:val="99"/>
-                <w:sz w:val="28"/>
-              </w:rPr>
-              <w:t xml:space="preserve">, </w:t>
-            </w:r>
-            <w:r>
-              <w:rPr>
-                <w:rFonts w:cs="Arial"/>
-                <w:i/>
-                <w:w w:val="99"/>
-                <w:sz w:val="28"/>
-              </w:rPr>
-              <w:t>к. ф</w:t>
-            </w:r>
-            <w:r>
-              <w:rPr>
-                <w:rFonts w:cs="Arial"/>
-                <w:i/>
-                <w:w w:val="99"/>
-                <w:sz w:val="28"/>
-              </w:rPr>
-              <w:t xml:space="preserve">-м. н., доцент </w:t>
-            </w:r>
-            <w:r>
-              <w:rPr>
-                <w:rFonts w:cs="Arial"/>
-                <w:w w:val="99"/>
-                <w:sz w:val="28"/>
-              </w:rPr>
-              <w:t>__.__.2016</w:t>
-            </w:r>
-          </w:p>
-        </w:tc>
-      </w:tr>
-      <w:tr>
-        <w:trPr>
-          <w:trHeight w:val="607"/>
-        </w:trPr>
-        <w:tc>
-          <w:tcPr>
-            <w:tcW w:w="1940" w:type="dxa"/>
-            <w:shd w:val="clear" w:color="auto" w:fill="auto"/>
-            <w:vAlign w:val="bottom"/>
-          </w:tcPr>
-          <w:p>
-            <w:pPr>
-              <w:spacing w:line="0" w:lineRule="atLeast"/>
-              <w:rPr>
-                <w:rFonts w:cs="Arial"/>
-                <w:sz w:val="28"/>
-                <w:lang w:val="en-US"/>
-              </w:rPr>
-            </w:pPr>
-            <w:r>
-              <w:rPr>
-                <w:rFonts w:cs="Arial"/>
-                <w:sz w:val="28"/>
-                <w:lang w:val="en-US"/>
-              </w:rPr>
-              <w:t>Обучающийся</w:t>
-            </w:r>
-          </w:p>
-        </w:tc>
-        <w:tc>
-          <w:tcPr>
-            <w:tcW w:w="2160" w:type="dxa"/>
-            <w:shd w:val="clear" w:color="auto" w:fill="auto"/>
-            <w:vAlign w:val="bottom"/>
-          </w:tcPr>
-          <w:p>
-            <w:pPr>
-              <w:spacing w:line="0" w:lineRule="atLeast"/>
-              <w:ind w:right="30"/>
-              <w:jc w:val="right"/>
-              <w:rPr>
-                <w:rFonts w:cs="Arial"/>
-                <w:sz w:val="28"/>
-                <w:lang w:val="en-US"/>
-              </w:rPr>
-            </w:pPr>
-            <w:r>
-              <w:rPr>
-                <w:rFonts w:cs="Arial"/>
-                <w:sz w:val="28"/>
-                <w:lang w:val="en-US"/>
-              </w:rPr>
-              <w:t>_____________</w:t>
-            </w:r>
-          </w:p>
-        </w:tc>
-        <w:tc>
-          <w:tcPr>
-            <w:tcW w:w="5380" w:type="dxa"/>
-            <w:shd w:val="clear" w:color="auto" w:fill="auto"/>
-            <w:vAlign w:val="bottom"/>
-          </w:tcPr>
-          <w:p>
-            <w:pPr>
-              <w:spacing w:line="0" w:lineRule="atLeast"/>
-              <w:ind w:left="160"/>
-              <w:rPr>
-                <w:rFonts w:cs="Arial"/>
-                <w:i/>
-                <w:sz w:val="28"/>
-              </w:rPr>
-            </w:pPr>
-            <w:r>
-              <w:rPr>
-                <w:rFonts w:cs="Arial"/>
-                <w:i/>
-                <w:sz w:val="28"/>
-              </w:rPr>
-              <w:t>В.А. Нечипоренко</w:t>
-            </w:r>
-            <w:r>
-              <w:rPr>
-                <w:rFonts w:cs="Arial"/>
-                <w:i/>
-                <w:sz w:val="28"/>
-              </w:rPr>
-              <w:t>, 2 курс, д/о</w:t>
-            </w:r>
-          </w:p>
-        </w:tc>
-      </w:tr>
-      <w:tr>
-        <w:trPr>
-          <w:trHeight w:val="627"/>
-        </w:trPr>
-        <w:tc>
-          <w:tcPr>
-            <w:tcW w:w="1940" w:type="dxa"/>
-            <w:shd w:val="clear" w:color="auto" w:fill="auto"/>
-            <w:vAlign w:val="bottom"/>
-          </w:tcPr>
-          <w:p>
-            <w:pPr>
-              <w:spacing w:line="0" w:lineRule="atLeast"/>
-              <w:rPr>
-                <w:rFonts w:cs="Arial"/>
-                <w:sz w:val="28"/>
-                <w:lang w:val="en-US"/>
-              </w:rPr>
-            </w:pPr>
-            <w:r>
-              <w:rPr>
-                <w:rFonts w:cs="Arial"/>
-                <w:sz w:val="28"/>
-                <w:lang w:val="en-US"/>
-              </w:rPr>
-              <w:t>Руководитель</w:t>
-            </w:r>
-          </w:p>
-        </w:tc>
-        <w:tc>
-          <w:tcPr>
-            <w:tcW w:w="2160" w:type="dxa"/>
-            <w:shd w:val="clear" w:color="auto" w:fill="auto"/>
-            <w:vAlign w:val="bottom"/>
-          </w:tcPr>
-          <w:p>
-            <w:pPr>
-              <w:spacing w:line="0" w:lineRule="atLeast"/>
-              <w:ind w:right="30"/>
-              <w:jc w:val="right"/>
-              <w:rPr>
-                <w:rFonts w:cs="Arial"/>
-                <w:sz w:val="28"/>
-                <w:lang w:val="en-US"/>
-              </w:rPr>
-            </w:pPr>
-            <w:r>
-              <w:rPr>
-                <w:rFonts w:cs="Arial"/>
-                <w:sz w:val="28"/>
-                <w:lang w:val="en-US"/>
-              </w:rPr>
-              <w:t>_____________</w:t>
-            </w:r>
-          </w:p>
-        </w:tc>
-        <w:tc>
-          <w:tcPr>
-            <w:tcW w:w="5380" w:type="dxa"/>
-            <w:shd w:val="clear" w:color="auto" w:fill="auto"/>
-            <w:vAlign w:val="bottom"/>
-          </w:tcPr>
-          <w:p>
-            <w:pPr>
-              <w:spacing w:line="0" w:lineRule="atLeast"/>
-              <w:ind w:left="160"/>
-              <w:rPr>
-                <w:rFonts w:cs="Arial"/>
-                <w:i/>
-                <w:sz w:val="28"/>
-              </w:rPr>
-            </w:pPr>
-            <w:r>
-              <w:rPr>
-                <w:rFonts w:cs="Arial"/>
-                <w:i/>
-                <w:sz w:val="28"/>
-              </w:rPr>
-              <w:t>Н</w:t>
-            </w:r>
-            <w:r>
-              <w:rPr>
-                <w:rFonts w:cs="Arial"/>
-                <w:i/>
-                <w:sz w:val="28"/>
-              </w:rPr>
-              <w:t>.А.</w:t>
-            </w:r>
-            <w:r>
-              <w:rPr>
-                <w:rFonts w:cs="Arial"/>
-                <w:i/>
-                <w:sz w:val="28"/>
-              </w:rPr>
-              <w:t xml:space="preserve"> Тюкачев</w:t>
-            </w:r>
-            <w:r>
-              <w:rPr>
-                <w:rFonts w:cs="Arial"/>
-                <w:i/>
-                <w:sz w:val="28"/>
-              </w:rPr>
-              <w:t xml:space="preserve">, </w:t>
-            </w:r>
-            <w:r>
-              <w:rPr>
-                <w:rFonts w:cs="Arial"/>
-                <w:i/>
-                <w:w w:val="99"/>
-                <w:sz w:val="28"/>
-              </w:rPr>
-              <w:t>к. ф</w:t>
-            </w:r>
-            <w:r>
-              <w:rPr>
-                <w:rFonts w:cs="Arial"/>
-                <w:i/>
-                <w:w w:val="99"/>
-                <w:sz w:val="28"/>
-              </w:rPr>
-              <w:t>-м. н., доцент</w:t>
-            </w:r>
-          </w:p>
-        </w:tc>
-      </w:tr>
-      <w:tr>
-        <w:trPr>
-          <w:trHeight w:val="522"/>
-        </w:trPr>
-        <w:tc>
-          <w:tcPr>
-            <w:tcW w:w="1940" w:type="dxa"/>
-            <w:shd w:val="clear" w:color="auto" w:fill="auto"/>
-            <w:vAlign w:val="bottom"/>
-          </w:tcPr>
-          <w:p>
-            <w:pPr>
-              <w:spacing w:line="0" w:lineRule="atLeast"/>
-              <w:rPr>
-                <w:rFonts w:cs="Arial"/>
-                <w:sz w:val="24"/>
-              </w:rPr>
-            </w:pPr>
-          </w:p>
-        </w:tc>
-        <w:tc>
-          <w:tcPr>
-            <w:tcW w:w="2160" w:type="dxa"/>
-            <w:shd w:val="clear" w:color="auto" w:fill="auto"/>
-            <w:vAlign w:val="bottom"/>
-          </w:tcPr>
-          <w:p>
-            <w:pPr>
-              <w:spacing w:line="0" w:lineRule="atLeast"/>
-              <w:ind w:right="370"/>
-              <w:jc w:val="right"/>
-              <w:rPr>
-                <w:rFonts w:cs="Arial"/>
-                <w:i/>
-                <w:lang w:val="en-US"/>
-              </w:rPr>
-            </w:pPr>
-            <w:r>
-              <w:rPr>
-                <w:rFonts w:cs="Arial"/>
-                <w:i/>
-                <w:lang w:val="en-US"/>
-              </w:rPr>
-              <w:t>подпись</w:t>
-            </w:r>
-          </w:p>
-        </w:tc>
-        <w:tc>
-          <w:tcPr>
-            <w:tcW w:w="5380" w:type="dxa"/>
-            <w:shd w:val="clear" w:color="auto" w:fill="auto"/>
-            <w:vAlign w:val="bottom"/>
-          </w:tcPr>
-          <w:p>
-            <w:pPr>
-              <w:spacing w:line="0" w:lineRule="atLeast"/>
-              <w:ind w:left="160"/>
-              <w:rPr>
-                <w:rFonts w:cs="Arial"/>
-                <w:i/>
-              </w:rPr>
-            </w:pPr>
-            <w:r>
-              <w:rPr>
-                <w:rFonts w:cs="Arial"/>
-                <w:i/>
-              </w:rPr>
-              <w:t>расшифровка подписи, ученая степень, звание, должность</w:t>
-            </w:r>
-          </w:p>
-        </w:tc>
-      </w:tr>
-    </w:tbl>
-    <w:p>
-      <w:pPr>
-        <w:spacing w:line="239" w:lineRule="auto"/>
-        <w:rPr>
-          <w:rFonts w:cs="Arial"/>
-          <w:sz w:val="28"/>
-        </w:rPr>
-      </w:pPr>
-    </w:p>
-    <w:p>
-      <w:pPr>
-        <w:spacing w:line="239" w:lineRule="auto"/>
-        <w:rPr>
-          <w:rFonts w:cs="Arial"/>
-          <w:sz w:val="28"/>
-        </w:rPr>
-      </w:pPr>
-    </w:p>
-    <w:p>
-      <w:pPr>
-        <w:spacing w:line="239" w:lineRule="auto"/>
-        <w:rPr>
-          <w:rFonts w:cs="Arial"/>
-          <w:sz w:val="28"/>
-        </w:rPr>
-      </w:pPr>
-    </w:p>
-    <w:p>
-      <w:pPr>
-        <w:spacing w:line="239" w:lineRule="auto"/>
-        <w:rPr>
-          <w:rFonts w:cs="Arial"/>
-          <w:sz w:val="28"/>
-        </w:rPr>
-      </w:pPr>
-    </w:p>
-    <w:p>
-      <w:pPr>
-        <w:spacing w:line="239" w:lineRule="auto"/>
-        <w:rPr>
-          <w:rFonts w:cs="Arial"/>
-          <w:sz w:val="28"/>
-        </w:rPr>
-      </w:pPr>
-    </w:p>
-    <w:p>
-      <w:pPr>
-        <w:spacing w:line="239" w:lineRule="auto"/>
-        <w:rPr>
-          <w:rFonts w:cs="Arial"/>
-          <w:sz w:val="28"/>
-        </w:rPr>
-      </w:pPr>
-    </w:p>
-    <w:p>
-      <w:pPr>
-        <w:spacing w:line="239" w:lineRule="auto"/>
-        <w:rPr>
-          <w:rFonts w:cs="Arial"/>
-          <w:sz w:val="28"/>
-        </w:rPr>
-      </w:pPr>
-    </w:p>
-    <w:p>
-      <w:pPr>
-        <w:spacing w:line="239" w:lineRule="auto"/>
-        <w:rPr>
-          <w:rFonts w:cs="Arial"/>
-          <w:sz w:val="28"/>
-        </w:rPr>
-      </w:pPr>
-    </w:p>
-    <w:p>
-      <w:pPr>
-        <w:spacing w:line="239" w:lineRule="auto"/>
-        <w:ind w:left="4111"/>
-        <w:rPr>
-          <w:rFonts w:cs="Arial"/>
-          <w:sz w:val="28"/>
-        </w:rPr>
-      </w:pPr>
-      <w:r>
-        <w:rPr>
-          <w:rFonts w:cs="Arial"/>
-          <w:sz w:val="28"/>
-        </w:rPr>
-        <w:t>Воронеж 2016</w:t>
-      </w:r>
-    </w:p>
-    <w:p>
-      <w:pPr>
-        <w:rPr>
-          <w:rFonts w:ascii="Arial" w:hAnsi="Arial" w:cs="Arial"/>
-          <w:sz w:val="24"/>
-          <w:szCs w:val="24"/>
-        </w:rPr>
-      </w:pPr>
-      <w:r>
-        <w:rPr>
-          <w:rFonts w:ascii="Arial" w:hAnsi="Arial" w:cs="Arial"/>
-          <w:sz w:val="24"/>
-          <w:szCs w:val="24"/>
-        </w:rPr>
-        <w:br w:type="page"/>
-      </w:r>
-    </w:p>
-    <w:p>
-      <w:pPr>
         <w:spacing w:line="0" w:lineRule="atLeast"/>
         <w:ind w:left="3480"/>
         <w:rPr>
@@ -1678,6 +719,8 @@
           <w:sz w:val="24"/>
         </w:rPr>
       </w:pPr>
+      <w:bookmarkStart w:id="1" w:name="_GoBack"/>
+      <w:bookmarkEnd w:id="1"/>
       <w:r>
         <w:rPr>
           <w:rFonts w:ascii="Arial" w:eastAsia="Arial" w:hAnsi="Arial"/>
@@ -1848,8 +891,16 @@
         <w:rPr>
           <w:sz w:val="24"/>
         </w:rPr>
-        <w:t>_________ Н.А. Тюкачев</w:t>
-      </w:r>
+        <w:t xml:space="preserve">_________ Н.А. </w:t>
+      </w:r>
+      <w:proofErr w:type="spellStart"/>
+      <w:r>
+        <w:rPr>
+          <w:sz w:val="24"/>
+        </w:rPr>
+        <w:t>Тюкачев</w:t>
+      </w:r>
+      <w:proofErr w:type="spellEnd"/>
     </w:p>
     <w:p>
       <w:pPr>
@@ -3626,8 +2677,13 @@
         <w:spacing w:line="235" w:lineRule="auto"/>
         <w:ind w:left="20" w:right="1520"/>
       </w:pPr>
-      <w:r>
-        <w:t>допущена к защите в ГЭК __.__.20__</w:t>
+      <w:proofErr w:type="gramStart"/>
+      <w:r>
+        <w:t>допущена</w:t>
+      </w:r>
+      <w:proofErr w:type="gramEnd"/>
+      <w:r>
+        <w:t xml:space="preserve"> к защите в ГЭК __.__.20__</w:t>
       </w:r>
     </w:p>
     <w:p>
@@ -4245,6 +3301,7 @@
           <w:szCs w:val="28"/>
         </w:rPr>
       </w:pPr>
+      <w:proofErr w:type="gramStart"/>
       <w:r>
         <w:rPr>
           <w:bCs/>
@@ -4301,6 +3358,7 @@
         </w:rPr>
         <w:t xml:space="preserve"> заключение.</w:t>
       </w:r>
+      <w:proofErr w:type="gramEnd"/>
     </w:p>
     <w:p>
       <w:pPr>
@@ -4738,7 +3796,25 @@
           <w:sz w:val="28"/>
           <w:szCs w:val="28"/>
         </w:rPr>
-        <w:t>Стохастические модели— транспортный поток рассматривается как вероятностный, случайный процесс.</w:t>
+        <w:t xml:space="preserve">Стохастические модели— </w:t>
+      </w:r>
+      <w:proofErr w:type="gramStart"/>
+      <w:r>
+        <w:rPr>
+          <w:bCs/>
+          <w:sz w:val="28"/>
+          <w:szCs w:val="28"/>
+        </w:rPr>
+        <w:t>тр</w:t>
+      </w:r>
+      <w:proofErr w:type="gramEnd"/>
+      <w:r>
+        <w:rPr>
+          <w:bCs/>
+          <w:sz w:val="28"/>
+          <w:szCs w:val="28"/>
+        </w:rPr>
+        <w:t>анспортный поток рассматривается как вероятностный, случайный процесс.</w:t>
       </w:r>
     </w:p>
     <w:p>
@@ -4847,7 +3923,25 @@
           <w:sz w:val="28"/>
           <w:szCs w:val="28"/>
         </w:rPr>
-        <w:t xml:space="preserve">Модель Видеманна </w:t>
+        <w:t xml:space="preserve">Модель </w:t>
+      </w:r>
+      <w:proofErr w:type="spellStart"/>
+      <w:r>
+        <w:rPr>
+          <w:bCs/>
+          <w:sz w:val="28"/>
+          <w:szCs w:val="28"/>
+        </w:rPr>
+        <w:t>Видеманна</w:t>
+      </w:r>
+      <w:proofErr w:type="spellEnd"/>
+      <w:r>
+        <w:rPr>
+          <w:bCs/>
+          <w:sz w:val="28"/>
+          <w:szCs w:val="28"/>
+        </w:rPr>
+        <w:t xml:space="preserve"> </w:t>
       </w:r>
       <w:r>
         <w:rPr>
@@ -4863,7 +3957,25 @@
           <w:sz w:val="28"/>
           <w:szCs w:val="28"/>
         </w:rPr>
-        <w:t>предполагается, что водитель может находится в одном из четырех состояний: свободное движение, приближение, следование и торможение.</w:t>
+        <w:t xml:space="preserve">предполагается, что водитель может </w:t>
+      </w:r>
+      <w:proofErr w:type="gramStart"/>
+      <w:r>
+        <w:rPr>
+          <w:bCs/>
+          <w:sz w:val="28"/>
+          <w:szCs w:val="28"/>
+        </w:rPr>
+        <w:t>находится</w:t>
+      </w:r>
+      <w:proofErr w:type="gramEnd"/>
+      <w:r>
+        <w:rPr>
+          <w:bCs/>
+          <w:sz w:val="28"/>
+          <w:szCs w:val="28"/>
+        </w:rPr>
+        <w:t xml:space="preserve"> в одном из четырех состояний: свободное движение, приближение, следование и торможение.</w:t>
       </w:r>
     </w:p>
     <w:p>
@@ -5293,7 +4405,43 @@
           <w:sz w:val="28"/>
           <w:szCs w:val="28"/>
         </w:rPr>
-        <w:t xml:space="preserve">Традиционно модели дорожного движения классифицируются по уровню детализации на макроскопические, микроскопические и мезоскопические. Отнесение модели к одному из классов определяет возможные области ее </w:t>
+        <w:t xml:space="preserve">Традиционно модели дорожного движения классифицируются по уровню детализации </w:t>
+      </w:r>
+      <w:proofErr w:type="gramStart"/>
+      <w:r>
+        <w:rPr>
+          <w:bCs/>
+          <w:sz w:val="28"/>
+          <w:szCs w:val="28"/>
+        </w:rPr>
+        <w:t>на</w:t>
+      </w:r>
+      <w:proofErr w:type="gramEnd"/>
+      <w:r>
+        <w:rPr>
+          <w:bCs/>
+          <w:sz w:val="28"/>
+          <w:szCs w:val="28"/>
+        </w:rPr>
+        <w:t xml:space="preserve"> макроскопические, микроскопические и </w:t>
+      </w:r>
+      <w:proofErr w:type="spellStart"/>
+      <w:r>
+        <w:rPr>
+          <w:bCs/>
+          <w:sz w:val="28"/>
+          <w:szCs w:val="28"/>
+        </w:rPr>
+        <w:t>мезоскопические</w:t>
+      </w:r>
+      <w:proofErr w:type="spellEnd"/>
+      <w:r>
+        <w:rPr>
+          <w:bCs/>
+          <w:sz w:val="28"/>
+          <w:szCs w:val="28"/>
+        </w:rPr>
+        <w:t xml:space="preserve">. Отнесение модели к одному из классов определяет возможные области ее </w:t>
       </w:r>
       <w:r>
         <w:rPr>
@@ -5361,7 +4509,25 @@
           <w:sz w:val="28"/>
           <w:szCs w:val="28"/>
         </w:rPr>
-        <w:t>В мезоскопических моделях отдельные участники дорожного движения представляются на высоком уровне детализации, а их поведение и взаимодействия описываются на низком уровне. Основным применением таких моделей служат области, требующие микроскопического представления участников движения на территориях с большой площадью.</w:t>
+        <w:t xml:space="preserve">В </w:t>
+      </w:r>
+      <w:proofErr w:type="spellStart"/>
+      <w:r>
+        <w:rPr>
+          <w:bCs/>
+          <w:sz w:val="28"/>
+          <w:szCs w:val="28"/>
+        </w:rPr>
+        <w:t>мезоскопических</w:t>
+      </w:r>
+      <w:proofErr w:type="spellEnd"/>
+      <w:r>
+        <w:rPr>
+          <w:bCs/>
+          <w:sz w:val="28"/>
+          <w:szCs w:val="28"/>
+        </w:rPr>
+        <w:t xml:space="preserve"> моделях отдельные участники дорожного движения представляются на высоком уровне детализации, а их поведение и взаимодействия описываются на низком уровне. Основным применением таких моделей служат области, требующие микроскопического представления участников движения на территориях с большой площадью.</w:t>
       </w:r>
     </w:p>
     <w:p>
@@ -5524,6 +4690,7 @@
         </w:rPr>
         <w:t xml:space="preserve">1 </w:t>
       </w:r>
+      <w:proofErr w:type="spellStart"/>
       <w:r>
         <w:rPr>
           <w:bCs/>
@@ -5533,6 +4700,7 @@
         </w:rPr>
         <w:t>Завалищин</w:t>
       </w:r>
+      <w:proofErr w:type="spellEnd"/>
       <w:r>
         <w:rPr>
           <w:color w:val="000000"/>
@@ -5588,7 +4756,25 @@
           <w:sz w:val="28"/>
           <w:szCs w:val="28"/>
         </w:rPr>
-        <w:t>елирования – перейти от заторного состояния к свободному [</w:t>
+        <w:t xml:space="preserve">елирования – перейти от заторного состояния к </w:t>
+      </w:r>
+      <w:proofErr w:type="gramStart"/>
+      <w:r>
+        <w:rPr>
+          <w:color w:val="000000"/>
+          <w:sz w:val="28"/>
+          <w:szCs w:val="28"/>
+        </w:rPr>
+        <w:t>свободному</w:t>
+      </w:r>
+      <w:proofErr w:type="gramEnd"/>
+      <w:r>
+        <w:rPr>
+          <w:color w:val="000000"/>
+          <w:sz w:val="28"/>
+          <w:szCs w:val="28"/>
+        </w:rPr>
+        <w:t xml:space="preserve"> [</w:t>
       </w:r>
       <w:r>
         <w:rPr>
@@ -5642,16 +4828,38 @@
           <w:sz w:val="28"/>
           <w:szCs w:val="28"/>
         </w:rPr>
-        <w:t>иркутского государственного государственного университета (</w:t>
-      </w:r>
+        <w:t xml:space="preserve">иркутского государственного </w:t>
+      </w:r>
+      <w:proofErr w:type="spellStart"/>
+      <w:proofErr w:type="gramStart"/>
       <w:r>
         <w:rPr>
           <w:color w:val="000000"/>
           <w:sz w:val="28"/>
           <w:szCs w:val="28"/>
         </w:rPr>
+        <w:t>государственного</w:t>
+      </w:r>
+      <w:proofErr w:type="spellEnd"/>
+      <w:proofErr w:type="gramEnd"/>
+      <w:r>
+        <w:rPr>
+          <w:color w:val="000000"/>
+          <w:sz w:val="28"/>
+          <w:szCs w:val="28"/>
+        </w:rPr>
+        <w:t xml:space="preserve"> университета (</w:t>
+      </w:r>
+      <w:proofErr w:type="spellStart"/>
+      <w:r>
+        <w:rPr>
+          <w:color w:val="000000"/>
+          <w:sz w:val="28"/>
+          <w:szCs w:val="28"/>
+        </w:rPr>
         <w:t>ИрГТУ</w:t>
       </w:r>
+      <w:proofErr w:type="spellEnd"/>
       <w:r>
         <w:rPr>
           <w:color w:val="000000"/>
@@ -5734,6 +4942,7 @@
         </w:rPr>
         <w:t xml:space="preserve">РАН была разработана программа </w:t>
       </w:r>
+      <w:proofErr w:type="spellStart"/>
       <w:r>
         <w:rPr>
           <w:color w:val="000000"/>
@@ -5743,6 +4952,7 @@
         </w:rPr>
         <w:t>TransNet</w:t>
       </w:r>
+      <w:proofErr w:type="spellEnd"/>
       <w:r>
         <w:rPr>
           <w:color w:val="000000"/>
@@ -5901,6 +5111,7 @@
         </w:rPr>
         <w:t xml:space="preserve">, </w:t>
       </w:r>
+      <w:proofErr w:type="spellStart"/>
       <w:r>
         <w:rPr>
           <w:color w:val="000000"/>
@@ -5910,6 +5121,7 @@
         </w:rPr>
         <w:t>Inc</w:t>
       </w:r>
+      <w:proofErr w:type="spellEnd"/>
       <w:r>
         <w:rPr>
           <w:color w:val="000000"/>
@@ -5999,8 +5211,18 @@
           <w:sz w:val="28"/>
           <w:szCs w:val="28"/>
         </w:rPr>
-        <w:t>акет имитационного моделирования Aimsun</w:t>
-      </w:r>
+        <w:t xml:space="preserve">акет имитационного моделирования </w:t>
+      </w:r>
+      <w:proofErr w:type="spellStart"/>
+      <w:r>
+        <w:rPr>
+          <w:bCs/>
+          <w:sz w:val="28"/>
+          <w:szCs w:val="28"/>
+        </w:rPr>
+        <w:t>Aimsun</w:t>
+      </w:r>
+      <w:proofErr w:type="spellEnd"/>
       <w:r>
         <w:rPr>
           <w:bCs/>
@@ -6024,8 +5246,19 @@
           <w:szCs w:val="28"/>
           <w:highlight w:val="yellow"/>
         </w:rPr>
-        <w:t>6 Aimsun</w:t>
-      </w:r>
+        <w:t xml:space="preserve">6 </w:t>
+      </w:r>
+      <w:proofErr w:type="spellStart"/>
+      <w:r>
+        <w:rPr>
+          <w:bCs/>
+          <w:sz w:val="28"/>
+          <w:szCs w:val="28"/>
+          <w:highlight w:val="yellow"/>
+        </w:rPr>
+        <w:t>Aimsun</w:t>
+      </w:r>
+      <w:proofErr w:type="spellEnd"/>
       <w:r>
         <w:rPr>
           <w:bCs/>
@@ -6321,8 +5554,19 @@
           <w:szCs w:val="28"/>
           <w:highlight w:val="yellow"/>
         </w:rPr>
-        <w:t>10 Ахмадинуров</w:t>
-      </w:r>
+        <w:t xml:space="preserve">10 </w:t>
+      </w:r>
+      <w:proofErr w:type="spellStart"/>
+      <w:r>
+        <w:rPr>
+          <w:bCs/>
+          <w:sz w:val="28"/>
+          <w:szCs w:val="28"/>
+          <w:highlight w:val="yellow"/>
+        </w:rPr>
+        <w:t>Ахмадинуров</w:t>
+      </w:r>
+      <w:proofErr w:type="spellEnd"/>
       <w:r>
         <w:rPr>
           <w:bCs/>
@@ -6388,8 +5632,19 @@
           <w:szCs w:val="28"/>
           <w:highlight w:val="yellow"/>
         </w:rPr>
-        <w:t>12 Ахмадеева</w:t>
-      </w:r>
+        <w:t xml:space="preserve">12 </w:t>
+      </w:r>
+      <w:proofErr w:type="spellStart"/>
+      <w:r>
+        <w:rPr>
+          <w:bCs/>
+          <w:sz w:val="28"/>
+          <w:szCs w:val="28"/>
+          <w:highlight w:val="yellow"/>
+        </w:rPr>
+        <w:t>Ахмадеева</w:t>
+      </w:r>
+      <w:proofErr w:type="spellEnd"/>
       <w:r>
         <w:rPr>
           <w:bCs/>
@@ -6913,7 +6168,25 @@
           <w:sz w:val="28"/>
           <w:szCs w:val="28"/>
         </w:rPr>
-        <w:t>возможность использования модели для интеллектуального управления дорожным движения (ДД) подразумевает наличие адаптивного режима работы светофора.</w:t>
+        <w:t xml:space="preserve">возможность использования модели для интеллектуального управления </w:t>
+      </w:r>
+      <w:proofErr w:type="gramStart"/>
+      <w:r>
+        <w:rPr>
+          <w:color w:val="000000"/>
+          <w:sz w:val="28"/>
+          <w:szCs w:val="28"/>
+        </w:rPr>
+        <w:t>дорожным</w:t>
+      </w:r>
+      <w:proofErr w:type="gramEnd"/>
+      <w:r>
+        <w:rPr>
+          <w:color w:val="000000"/>
+          <w:sz w:val="28"/>
+          <w:szCs w:val="28"/>
+        </w:rPr>
+        <w:t xml:space="preserve"> движения (ДД) подразумевает наличие адаптивного режима работы светофора.</w:t>
       </w:r>
     </w:p>
     <w:p>
@@ -6971,7 +6244,25 @@
           <w:sz w:val="28"/>
           <w:szCs w:val="28"/>
         </w:rPr>
-        <w:t xml:space="preserve">Для моделирования улично-дорожной сети необходимо воспользоваться методами имитационного моделирования, которое в отличие от аналитического моделирования позволяет описывать системы произвольной сложности. Имитационная модель реализует логику функционирования системы и взаимодействие элементов системы во времени, учитывая наиболее существенные причинно-следственные связи, присущие рассматриваемой системе. Для реализации имитационной модели необходимо первоначально </w:t>
+        <w:t xml:space="preserve">Для моделирования улично-дорожной сети необходимо воспользоваться методами имитационного моделирования, которое в отличие от аналитического моделирования позволяет описывать системы произвольной сложности. Имитационная модель реализует логику функционирования </w:t>
+      </w:r>
+      <w:proofErr w:type="gramStart"/>
+      <w:r>
+        <w:rPr>
+          <w:bCs/>
+          <w:sz w:val="28"/>
+          <w:szCs w:val="28"/>
+        </w:rPr>
+        <w:t>системы</w:t>
+      </w:r>
+      <w:proofErr w:type="gramEnd"/>
+      <w:r>
+        <w:rPr>
+          <w:bCs/>
+          <w:sz w:val="28"/>
+          <w:szCs w:val="28"/>
+        </w:rPr>
+        <w:t xml:space="preserve"> и взаимодействие элементов системы во времени, учитывая наиболее существенные причинно-следственные связи, присущие рассматриваемой системе. Для реализации имитационной модели необходимо первоначально </w:t>
       </w:r>
       <w:r>
         <w:rPr>
@@ -7308,7 +6599,25 @@
           <w:sz w:val="28"/>
           <w:szCs w:val="28"/>
         </w:rPr>
-        <w:t>Целью создания модели является оценка эффективности работы дорожной сети в зависимости от конфигурации сети и способа светофорного регулирования. Оценка эффективности производится на основе информации о передвижении транспортных средств в рамках модели.</w:t>
+        <w:t>Целью создания модели является оценка эффективности работы дорожной сети в зависимости от конфигурации сети и способа светофорного регулирования. Оценка эффективности производится на основе информации о передвижении транспортных сре</w:t>
+      </w:r>
+      <w:proofErr w:type="gramStart"/>
+      <w:r>
+        <w:rPr>
+          <w:bCs/>
+          <w:sz w:val="28"/>
+          <w:szCs w:val="28"/>
+        </w:rPr>
+        <w:t>дств в р</w:t>
+      </w:r>
+      <w:proofErr w:type="gramEnd"/>
+      <w:r>
+        <w:rPr>
+          <w:bCs/>
+          <w:sz w:val="28"/>
+          <w:szCs w:val="28"/>
+        </w:rPr>
+        <w:t>амках модели.</w:t>
       </w:r>
     </w:p>
     <w:p>
@@ -7474,8 +6783,6 @@
         </w:rPr>
         <w:t>Рисунок</w:t>
       </w:r>
-      <w:bookmarkStart w:id="1" w:name="_GoBack"/>
-      <w:bookmarkEnd w:id="1"/>
     </w:p>
     <w:p>
       <w:pPr>
@@ -7667,6 +6974,7 @@
           <w:szCs w:val="28"/>
         </w:rPr>
       </w:pPr>
+      <w:proofErr w:type="gramStart"/>
       <w:r>
         <w:rPr>
           <w:bCs/>
@@ -7715,6 +7023,7 @@
         </w:rPr>
         <w:t xml:space="preserve"> </w:t>
       </w:r>
+      <w:proofErr w:type="gramEnd"/>
     </w:p>
     <w:p>
       <w:pPr>
@@ -7753,6 +7062,7 @@
           <w:szCs w:val="28"/>
         </w:rPr>
       </w:pPr>
+      <w:proofErr w:type="spellStart"/>
       <w:r>
         <w:rPr>
           <w:sz w:val="28"/>
@@ -7768,6 +7078,7 @@
         </w:rPr>
         <w:t>t</w:t>
       </w:r>
+      <w:proofErr w:type="spellEnd"/>
       <w:r>
         <w:rPr>
           <w:sz w:val="28"/>
@@ -7775,6 +7086,7 @@
         </w:rPr>
         <w:t xml:space="preserve"> = &lt; </w:t>
       </w:r>
+      <w:proofErr w:type="spellStart"/>
       <w:r>
         <w:rPr>
           <w:sz w:val="28"/>
@@ -7790,12 +7102,21 @@
         </w:rPr>
         <w:t>t</w:t>
       </w:r>
-      <w:r>
-        <w:rPr>
-          <w:sz w:val="28"/>
-          <w:szCs w:val="28"/>
-        </w:rPr>
-        <w:t>, R</w:t>
+      <w:proofErr w:type="spellEnd"/>
+      <w:r>
+        <w:rPr>
+          <w:sz w:val="28"/>
+          <w:szCs w:val="28"/>
+        </w:rPr>
+        <w:t xml:space="preserve">, </w:t>
+      </w:r>
+      <w:proofErr w:type="spellStart"/>
+      <w:r>
+        <w:rPr>
+          <w:sz w:val="28"/>
+          <w:szCs w:val="28"/>
+        </w:rPr>
+        <w:t>R</w:t>
       </w:r>
       <w:r>
         <w:rPr>
@@ -7805,6 +7126,7 @@
         </w:rPr>
         <w:t>t</w:t>
       </w:r>
+      <w:proofErr w:type="spellEnd"/>
       <w:r>
         <w:rPr>
           <w:sz w:val="28"/>
@@ -7841,7 +7163,15 @@
           <w:sz w:val="28"/>
           <w:szCs w:val="28"/>
         </w:rPr>
-        <w:t xml:space="preserve"> где V</w:t>
+        <w:t xml:space="preserve"> где </w:t>
+      </w:r>
+      <w:proofErr w:type="spellStart"/>
+      <w:r>
+        <w:rPr>
+          <w:sz w:val="28"/>
+          <w:szCs w:val="28"/>
+        </w:rPr>
+        <w:t>V</w:t>
       </w:r>
       <w:r>
         <w:rPr>
@@ -7851,12 +7181,21 @@
         </w:rPr>
         <w:t>t</w:t>
       </w:r>
-      <w:r>
-        <w:rPr>
-          <w:sz w:val="28"/>
-          <w:szCs w:val="28"/>
-        </w:rPr>
-        <w:t xml:space="preserve"> – множество топологических вершин, соответствующих пространственным точкам виртуального мира; R</w:t>
+      <w:proofErr w:type="spellEnd"/>
+      <w:r>
+        <w:rPr>
+          <w:sz w:val="28"/>
+          <w:szCs w:val="28"/>
+        </w:rPr>
+        <w:t xml:space="preserve"> – множество топологических вершин, соответствующих пространственным точкам виртуального мира; </w:t>
+      </w:r>
+      <w:proofErr w:type="spellStart"/>
+      <w:r>
+        <w:rPr>
+          <w:sz w:val="28"/>
+          <w:szCs w:val="28"/>
+        </w:rPr>
+        <w:t>R</w:t>
       </w:r>
       <w:r>
         <w:rPr>
@@ -7866,6 +7205,7 @@
         </w:rPr>
         <w:t>t</w:t>
       </w:r>
+      <w:proofErr w:type="spellEnd"/>
       <w:r>
         <w:rPr>
           <w:sz w:val="28"/>
@@ -7911,6 +7251,7 @@
           <w:szCs w:val="28"/>
         </w:rPr>
       </w:pPr>
+      <w:proofErr w:type="spellStart"/>
       <w:r>
         <w:rPr>
           <w:sz w:val="28"/>
@@ -7926,12 +7267,21 @@
         </w:rPr>
         <w:t>l</w:t>
       </w:r>
-      <w:r>
-        <w:rPr>
-          <w:sz w:val="28"/>
-          <w:szCs w:val="28"/>
-        </w:rPr>
-        <w:t xml:space="preserve"> = &lt; V</w:t>
+      <w:proofErr w:type="spellEnd"/>
+      <w:r>
+        <w:rPr>
+          <w:sz w:val="28"/>
+          <w:szCs w:val="28"/>
+        </w:rPr>
+        <w:t xml:space="preserve"> = &lt; </w:t>
+      </w:r>
+      <w:proofErr w:type="spellStart"/>
+      <w:r>
+        <w:rPr>
+          <w:sz w:val="28"/>
+          <w:szCs w:val="28"/>
+        </w:rPr>
+        <w:t>V</w:t>
       </w:r>
       <w:r>
         <w:rPr>
@@ -7941,12 +7291,21 @@
         </w:rPr>
         <w:t>l</w:t>
       </w:r>
-      <w:r>
-        <w:rPr>
-          <w:sz w:val="28"/>
-          <w:szCs w:val="28"/>
-        </w:rPr>
-        <w:t>, R</w:t>
+      <w:proofErr w:type="spellEnd"/>
+      <w:r>
+        <w:rPr>
+          <w:sz w:val="28"/>
+          <w:szCs w:val="28"/>
+        </w:rPr>
+        <w:t xml:space="preserve">, </w:t>
+      </w:r>
+      <w:proofErr w:type="spellStart"/>
+      <w:r>
+        <w:rPr>
+          <w:sz w:val="28"/>
+          <w:szCs w:val="28"/>
+        </w:rPr>
+        <w:t>R</w:t>
       </w:r>
       <w:r>
         <w:rPr>
@@ -7956,6 +7315,7 @@
         </w:rPr>
         <w:t>l</w:t>
       </w:r>
+      <w:proofErr w:type="spellEnd"/>
       <w:r>
         <w:rPr>
           <w:sz w:val="28"/>
@@ -7984,7 +7344,15 @@
           <w:sz w:val="28"/>
           <w:szCs w:val="28"/>
         </w:rPr>
-        <w:t>где V</w:t>
+        <w:t xml:space="preserve">где </w:t>
+      </w:r>
+      <w:proofErr w:type="spellStart"/>
+      <w:r>
+        <w:rPr>
+          <w:sz w:val="28"/>
+          <w:szCs w:val="28"/>
+        </w:rPr>
+        <w:t>V</w:t>
       </w:r>
       <w:r>
         <w:rPr>
@@ -7994,6 +7362,7 @@
         </w:rPr>
         <w:t>l</w:t>
       </w:r>
+      <w:proofErr w:type="spellEnd"/>
       <w:r>
         <w:rPr>
           <w:sz w:val="28"/>
@@ -8014,7 +7383,15 @@
           <w:sz w:val="28"/>
           <w:szCs w:val="28"/>
         </w:rPr>
-        <w:t xml:space="preserve"> V</w:t>
+        <w:t xml:space="preserve"> </w:t>
+      </w:r>
+      <w:proofErr w:type="spellStart"/>
+      <w:r>
+        <w:rPr>
+          <w:sz w:val="28"/>
+          <w:szCs w:val="28"/>
+        </w:rPr>
+        <w:t>V</w:t>
       </w:r>
       <w:r>
         <w:rPr>
@@ -8024,12 +7401,21 @@
         </w:rPr>
         <w:t>t</w:t>
       </w:r>
-      <w:r>
-        <w:rPr>
-          <w:sz w:val="28"/>
-          <w:szCs w:val="28"/>
-        </w:rPr>
-        <w:t xml:space="preserve"> – множество логических вершин, базирующихся на топологических вершинах; R</w:t>
+      <w:proofErr w:type="spellEnd"/>
+      <w:r>
+        <w:rPr>
+          <w:sz w:val="28"/>
+          <w:szCs w:val="28"/>
+        </w:rPr>
+        <w:t xml:space="preserve"> – множество логических вершин, базирующихся на топологических вершинах; </w:t>
+      </w:r>
+      <w:proofErr w:type="spellStart"/>
+      <w:r>
+        <w:rPr>
+          <w:sz w:val="28"/>
+          <w:szCs w:val="28"/>
+        </w:rPr>
+        <w:t>R</w:t>
       </w:r>
       <w:r>
         <w:rPr>
@@ -8039,6 +7425,7 @@
         </w:rPr>
         <w:t>l</w:t>
       </w:r>
+      <w:proofErr w:type="spellEnd"/>
       <w:r>
         <w:rPr>
           <w:sz w:val="28"/>
@@ -8112,6 +7499,7 @@
           <w:szCs w:val="28"/>
         </w:rPr>
       </w:pPr>
+      <w:proofErr w:type="spellStart"/>
       <w:r>
         <w:rPr>
           <w:sz w:val="28"/>
@@ -8127,12 +7515,21 @@
         </w:rPr>
         <w:t>i</w:t>
       </w:r>
-      <w:r>
-        <w:rPr>
-          <w:sz w:val="28"/>
-          <w:szCs w:val="28"/>
-        </w:rPr>
-        <w:t xml:space="preserve"> = &lt; V</w:t>
+      <w:proofErr w:type="spellEnd"/>
+      <w:r>
+        <w:rPr>
+          <w:sz w:val="28"/>
+          <w:szCs w:val="28"/>
+        </w:rPr>
+        <w:t xml:space="preserve"> = &lt; </w:t>
+      </w:r>
+      <w:proofErr w:type="spellStart"/>
+      <w:r>
+        <w:rPr>
+          <w:sz w:val="28"/>
+          <w:szCs w:val="28"/>
+        </w:rPr>
+        <w:t>V</w:t>
       </w:r>
       <w:r>
         <w:rPr>
@@ -8142,12 +7539,21 @@
         </w:rPr>
         <w:t>li</w:t>
       </w:r>
-      <w:r>
-        <w:rPr>
-          <w:sz w:val="28"/>
-          <w:szCs w:val="28"/>
-        </w:rPr>
-        <w:t>, R</w:t>
+      <w:proofErr w:type="spellEnd"/>
+      <w:r>
+        <w:rPr>
+          <w:sz w:val="28"/>
+          <w:szCs w:val="28"/>
+        </w:rPr>
+        <w:t xml:space="preserve">, </w:t>
+      </w:r>
+      <w:proofErr w:type="spellStart"/>
+      <w:r>
+        <w:rPr>
+          <w:sz w:val="28"/>
+          <w:szCs w:val="28"/>
+        </w:rPr>
+        <w:t>R</w:t>
       </w:r>
       <w:r>
         <w:rPr>
@@ -8157,6 +7563,7 @@
         </w:rPr>
         <w:t>li</w:t>
       </w:r>
+      <w:proofErr w:type="spellEnd"/>
       <w:r>
         <w:rPr>
           <w:sz w:val="28"/>
@@ -8184,7 +7591,15 @@
           <w:sz w:val="28"/>
           <w:szCs w:val="28"/>
         </w:rPr>
-        <w:t>где V</w:t>
+        <w:t xml:space="preserve">где </w:t>
+      </w:r>
+      <w:proofErr w:type="spellStart"/>
+      <w:r>
+        <w:rPr>
+          <w:sz w:val="28"/>
+          <w:szCs w:val="28"/>
+        </w:rPr>
+        <w:t>V</w:t>
       </w:r>
       <w:r>
         <w:rPr>
@@ -8194,6 +7609,7 @@
         </w:rPr>
         <w:t>li</w:t>
       </w:r>
+      <w:proofErr w:type="spellEnd"/>
       <w:r>
         <w:rPr>
           <w:sz w:val="28"/>
@@ -8214,7 +7630,15 @@
           <w:sz w:val="28"/>
           <w:szCs w:val="28"/>
         </w:rPr>
-        <w:t xml:space="preserve"> V</w:t>
+        <w:t xml:space="preserve"> </w:t>
+      </w:r>
+      <w:proofErr w:type="spellStart"/>
+      <w:r>
+        <w:rPr>
+          <w:sz w:val="28"/>
+          <w:szCs w:val="28"/>
+        </w:rPr>
+        <w:t>V</w:t>
       </w:r>
       <w:r>
         <w:rPr>
@@ -8224,12 +7648,37 @@
         </w:rPr>
         <w:t>l</w:t>
       </w:r>
-      <w:r>
-        <w:rPr>
-          <w:sz w:val="28"/>
-          <w:szCs w:val="28"/>
-        </w:rPr>
-        <w:t xml:space="preserve"> – множество логических вершин, образующих i-ый перекресток; R</w:t>
+      <w:proofErr w:type="spellEnd"/>
+      <w:r>
+        <w:rPr>
+          <w:sz w:val="28"/>
+          <w:szCs w:val="28"/>
+        </w:rPr>
+        <w:t xml:space="preserve"> – множество логических вершин, образующих i-</w:t>
+      </w:r>
+      <w:proofErr w:type="spellStart"/>
+      <w:r>
+        <w:rPr>
+          <w:sz w:val="28"/>
+          <w:szCs w:val="28"/>
+        </w:rPr>
+        <w:t>ый</w:t>
+      </w:r>
+      <w:proofErr w:type="spellEnd"/>
+      <w:r>
+        <w:rPr>
+          <w:sz w:val="28"/>
+          <w:szCs w:val="28"/>
+        </w:rPr>
+        <w:t xml:space="preserve"> перекресток; </w:t>
+      </w:r>
+      <w:proofErr w:type="spellStart"/>
+      <w:r>
+        <w:rPr>
+          <w:sz w:val="28"/>
+          <w:szCs w:val="28"/>
+        </w:rPr>
+        <w:t>R</w:t>
       </w:r>
       <w:r>
         <w:rPr>
@@ -8239,6 +7688,7 @@
         </w:rPr>
         <w:t>li</w:t>
       </w:r>
+      <w:proofErr w:type="spellEnd"/>
       <w:r>
         <w:rPr>
           <w:sz w:val="28"/>
@@ -8259,7 +7709,15 @@
           <w:sz w:val="28"/>
           <w:szCs w:val="28"/>
         </w:rPr>
-        <w:t xml:space="preserve"> R</w:t>
+        <w:t xml:space="preserve"> </w:t>
+      </w:r>
+      <w:proofErr w:type="spellStart"/>
+      <w:r>
+        <w:rPr>
+          <w:sz w:val="28"/>
+          <w:szCs w:val="28"/>
+        </w:rPr>
+        <w:t>R</w:t>
       </w:r>
       <w:r>
         <w:rPr>
@@ -8269,6 +7727,7 @@
         </w:rPr>
         <w:t>l</w:t>
       </w:r>
+      <w:proofErr w:type="spellEnd"/>
       <w:r>
         <w:rPr>
           <w:sz w:val="28"/>
@@ -8403,12 +7862,21 @@
         </w:rPr>
         <w:t xml:space="preserve">. </w:t>
       </w:r>
-      <w:r>
-        <w:rPr>
-          <w:sz w:val="28"/>
-          <w:szCs w:val="28"/>
-        </w:rPr>
-        <w:t xml:space="preserve">Макромоделирование описывает движение транспортных средств на высоком уровне агрегирования как физический поток (изучаются характеристики потока: плотность, средняя скорость, интенсивность) без учета его составных частей (транспортных средств).  </w:t>
+      <w:proofErr w:type="spellStart"/>
+      <w:r>
+        <w:rPr>
+          <w:sz w:val="28"/>
+          <w:szCs w:val="28"/>
+        </w:rPr>
+        <w:t>Макромоделирование</w:t>
+      </w:r>
+      <w:proofErr w:type="spellEnd"/>
+      <w:r>
+        <w:rPr>
+          <w:sz w:val="28"/>
+          <w:szCs w:val="28"/>
+        </w:rPr>
+        <w:t xml:space="preserve"> описывает движение транспортных средств на высоком уровне агрегирования как физический поток (изучаются характеристики потока: плотность, средняя скорость, интенсивность) без учета его составных частей (транспортных средств).  </w:t>
       </w:r>
       <w:r>
         <w:rPr>
@@ -8423,7 +7891,55 @@
           <w:sz w:val="28"/>
           <w:szCs w:val="28"/>
         </w:rPr>
-        <w:t>, такие как модель LWR (Lighill, Whitham и Richards),</w:t>
+        <w:t>, такие как модель LWR (</w:t>
+      </w:r>
+      <w:proofErr w:type="spellStart"/>
+      <w:r>
+        <w:rPr>
+          <w:sz w:val="28"/>
+          <w:szCs w:val="28"/>
+        </w:rPr>
+        <w:t>Lighill</w:t>
+      </w:r>
+      <w:proofErr w:type="spellEnd"/>
+      <w:r>
+        <w:rPr>
+          <w:sz w:val="28"/>
+          <w:szCs w:val="28"/>
+        </w:rPr>
+        <w:t xml:space="preserve">, </w:t>
+      </w:r>
+      <w:proofErr w:type="spellStart"/>
+      <w:r>
+        <w:rPr>
+          <w:sz w:val="28"/>
+          <w:szCs w:val="28"/>
+        </w:rPr>
+        <w:t>Whitham</w:t>
+      </w:r>
+      <w:proofErr w:type="spellEnd"/>
+      <w:r>
+        <w:rPr>
+          <w:sz w:val="28"/>
+          <w:szCs w:val="28"/>
+        </w:rPr>
+        <w:t xml:space="preserve"> и </w:t>
+      </w:r>
+      <w:proofErr w:type="spellStart"/>
+      <w:r>
+        <w:rPr>
+          <w:sz w:val="28"/>
+          <w:szCs w:val="28"/>
+        </w:rPr>
+        <w:t>Richards</w:t>
+      </w:r>
+      <w:proofErr w:type="spellEnd"/>
+      <w:r>
+        <w:rPr>
+          <w:sz w:val="28"/>
+          <w:szCs w:val="28"/>
+        </w:rPr>
+        <w:t>),</w:t>
       </w:r>
       <w:r>
         <w:rPr>
@@ -8535,7 +8051,25 @@
           <w:sz w:val="28"/>
           <w:szCs w:val="28"/>
         </w:rPr>
-        <w:t xml:space="preserve"> макроскопические модели имеют невысокие требования к компьютеру. Среди программных продуктов, реализующих макроскопический подход, можно отметить следующие: </w:t>
+        <w:t xml:space="preserve"> макроскопические модели имеют невысокие требования к компьютеру. Среди программных продуктов, реализующих макроскопический подход, можно отметить </w:t>
+      </w:r>
+      <w:proofErr w:type="gramStart"/>
+      <w:r>
+        <w:rPr>
+          <w:rFonts w:eastAsia="UnBatang"/>
+          <w:sz w:val="28"/>
+          <w:szCs w:val="28"/>
+        </w:rPr>
+        <w:t>следующие</w:t>
+      </w:r>
+      <w:proofErr w:type="gramEnd"/>
+      <w:r>
+        <w:rPr>
+          <w:rFonts w:eastAsia="UnBatang"/>
+          <w:sz w:val="28"/>
+          <w:szCs w:val="28"/>
+        </w:rPr>
+        <w:t xml:space="preserve">: </w:t>
       </w:r>
       <w:r>
         <w:rPr>
@@ -8596,6 +8130,7 @@
         </w:rPr>
         <w:t xml:space="preserve">, </w:t>
       </w:r>
+      <w:proofErr w:type="spellStart"/>
       <w:r>
         <w:rPr>
           <w:rFonts w:eastAsia="UnBatang"/>
@@ -8605,6 +8140,7 @@
         </w:rPr>
         <w:t>SimTraffic</w:t>
       </w:r>
+      <w:proofErr w:type="spellEnd"/>
       <w:r>
         <w:rPr>
           <w:rFonts w:eastAsia="UnBatang"/>
@@ -8644,7 +8180,25 @@
           <w:sz w:val="28"/>
           <w:szCs w:val="28"/>
         </w:rPr>
-        <w:t>Главным преимуществом макромоделей по настоящее время остается скорость расчета показателей управления. Главным недостатком данных моделей является слабая точность в предзаторных и заторных условиях движения.</w:t>
+        <w:t xml:space="preserve">Главным преимуществом макромоделей по настоящее время остается скорость расчета показателей управления. Главным недостатком данных моделей является слабая точность в </w:t>
+      </w:r>
+      <w:proofErr w:type="spellStart"/>
+      <w:r>
+        <w:rPr>
+          <w:bCs/>
+          <w:sz w:val="28"/>
+          <w:szCs w:val="28"/>
+        </w:rPr>
+        <w:t>предзаторных</w:t>
+      </w:r>
+      <w:proofErr w:type="spellEnd"/>
+      <w:r>
+        <w:rPr>
+          <w:bCs/>
+          <w:sz w:val="28"/>
+          <w:szCs w:val="28"/>
+        </w:rPr>
+        <w:t xml:space="preserve"> и заторных условиях движения.</w:t>
       </w:r>
     </w:p>
     <w:p>
@@ -8790,15 +8344,33 @@
           <w:sz w:val="28"/>
           <w:szCs w:val="28"/>
         </w:rPr>
-        <w:t xml:space="preserve"> для макро</w:t>
-      </w:r>
-      <w:r>
-        <w:rPr>
-          <w:bCs/>
-          <w:sz w:val="28"/>
-          <w:szCs w:val="28"/>
-        </w:rPr>
-        <w:t xml:space="preserve">моделирования </w:t>
+        <w:t xml:space="preserve"> для </w:t>
+      </w:r>
+      <w:proofErr w:type="spellStart"/>
+      <w:r>
+        <w:rPr>
+          <w:bCs/>
+          <w:sz w:val="28"/>
+          <w:szCs w:val="28"/>
+        </w:rPr>
+        <w:t>макро</w:t>
+      </w:r>
+      <w:r>
+        <w:rPr>
+          <w:bCs/>
+          <w:sz w:val="28"/>
+          <w:szCs w:val="28"/>
+        </w:rPr>
+        <w:t>моделирования</w:t>
+      </w:r>
+      <w:proofErr w:type="spellEnd"/>
+      <w:r>
+        <w:rPr>
+          <w:bCs/>
+          <w:sz w:val="28"/>
+          <w:szCs w:val="28"/>
+        </w:rPr>
+        <w:t xml:space="preserve"> </w:t>
       </w:r>
       <w:r>
         <w:rPr>
@@ -8854,13 +8426,23 @@
         </w:rPr>
         <w:t xml:space="preserve">В противовес макромоделям были разработаны микромодели. </w:t>
       </w:r>
-      <w:r>
-        <w:rPr>
-          <w:bCs/>
-          <w:sz w:val="28"/>
-          <w:szCs w:val="28"/>
-        </w:rPr>
-        <w:t>Микромоделирование в деталях описывает поведение автомобилей</w:t>
+      <w:proofErr w:type="spellStart"/>
+      <w:r>
+        <w:rPr>
+          <w:bCs/>
+          <w:sz w:val="28"/>
+          <w:szCs w:val="28"/>
+        </w:rPr>
+        <w:t>Микромоделирование</w:t>
+      </w:r>
+      <w:proofErr w:type="spellEnd"/>
+      <w:r>
+        <w:rPr>
+          <w:bCs/>
+          <w:sz w:val="28"/>
+          <w:szCs w:val="28"/>
+        </w:rPr>
+        <w:t xml:space="preserve"> в деталях описывает поведение автомобилей</w:t>
       </w:r>
       <w:r>
         <w:rPr>
@@ -8933,7 +8515,16 @@
           <w:sz w:val="28"/>
           <w:szCs w:val="28"/>
         </w:rPr>
-        <w:t>ижения и остановки. Чтобы микро</w:t>
+        <w:t xml:space="preserve">ижения и остановки. </w:t>
+      </w:r>
+      <w:proofErr w:type="gramStart"/>
+      <w:r>
+        <w:rPr>
+          <w:bCs/>
+          <w:sz w:val="28"/>
+          <w:szCs w:val="28"/>
+        </w:rPr>
+        <w:t>Чтобы микро</w:t>
       </w:r>
       <w:r>
         <w:rPr>
@@ -8974,7 +8565,16 @@
           <w:sz w:val="28"/>
           <w:szCs w:val="28"/>
         </w:rPr>
-        <w:t>ла парковки). Если данные макроуровня верны, микро</w:t>
+        <w:t>ла парковки).</w:t>
+      </w:r>
+      <w:proofErr w:type="gramEnd"/>
+      <w:r>
+        <w:rPr>
+          <w:bCs/>
+          <w:sz w:val="28"/>
+          <w:szCs w:val="28"/>
+        </w:rPr>
+        <w:t xml:space="preserve"> Если данные макроуровня верны, микро</w:t>
       </w:r>
       <w:r>
         <w:rPr>
@@ -9007,7 +8607,25 @@
           <w:sz w:val="28"/>
           <w:szCs w:val="28"/>
         </w:rPr>
-        <w:t>В микромоделировании каждый автомобиль задается индивидуально, описывается взаимодействие автомобилей</w:t>
+        <w:t xml:space="preserve">В </w:t>
+      </w:r>
+      <w:proofErr w:type="spellStart"/>
+      <w:r>
+        <w:rPr>
+          <w:bCs/>
+          <w:sz w:val="28"/>
+          <w:szCs w:val="28"/>
+        </w:rPr>
+        <w:t>микромоделировании</w:t>
+      </w:r>
+      <w:proofErr w:type="spellEnd"/>
+      <w:r>
+        <w:rPr>
+          <w:bCs/>
+          <w:sz w:val="28"/>
+          <w:szCs w:val="28"/>
+        </w:rPr>
+        <w:t xml:space="preserve"> каждый автомобиль задается индивидуально, описывается взаимодействие автомобилей</w:t>
       </w:r>
       <w:r>
         <w:rPr>
@@ -9071,14 +8689,32 @@
           <w:sz w:val="28"/>
           <w:szCs w:val="28"/>
         </w:rPr>
-        <w:t xml:space="preserve">В данном случае детально имитируется движением транспортных средств с целью установления показателей эффективности функционирования локального участка </w:t>
-      </w:r>
+        <w:t xml:space="preserve">В данном случае детально имитируется движением транспортных средств с целью </w:t>
+      </w:r>
+      <w:proofErr w:type="gramStart"/>
       <w:r>
         <w:rPr>
           <w:rFonts w:eastAsia="UnBatang"/>
           <w:sz w:val="28"/>
           <w:szCs w:val="28"/>
         </w:rPr>
+        <w:t>установления показателей эффективности функционирования локального участка</w:t>
+      </w:r>
+      <w:proofErr w:type="gramEnd"/>
+      <w:r>
+        <w:rPr>
+          <w:rFonts w:eastAsia="UnBatang"/>
+          <w:sz w:val="28"/>
+          <w:szCs w:val="28"/>
+        </w:rPr>
+        <w:t xml:space="preserve"> </w:t>
+      </w:r>
+      <w:r>
+        <w:rPr>
+          <w:rFonts w:eastAsia="UnBatang"/>
+          <w:sz w:val="28"/>
+          <w:szCs w:val="28"/>
+        </w:rPr>
         <w:t xml:space="preserve">улично-дорожной </w:t>
       </w:r>
       <w:r>
@@ -9095,7 +8731,25 @@
           <w:sz w:val="28"/>
           <w:szCs w:val="28"/>
         </w:rPr>
-        <w:t>Как правило, характер поведения автомобиля описывается с помощью правил, которые определяют, когда автомобиль ускоряется, замедляет скорость перестраивается в другой ряд, а также когда и как автомобиль выбирает и меняет свой маршрут следования.</w:t>
+        <w:t xml:space="preserve">Как правило, характер поведения автомобиля описывается с помощью правил, которые определяют, когда автомобиль ускоряется, </w:t>
+      </w:r>
+      <w:proofErr w:type="gramStart"/>
+      <w:r>
+        <w:rPr>
+          <w:bCs/>
+          <w:sz w:val="28"/>
+          <w:szCs w:val="28"/>
+        </w:rPr>
+        <w:t>замедляет скорость перестраивается</w:t>
+      </w:r>
+      <w:proofErr w:type="gramEnd"/>
+      <w:r>
+        <w:rPr>
+          <w:bCs/>
+          <w:sz w:val="28"/>
+          <w:szCs w:val="28"/>
+        </w:rPr>
+        <w:t xml:space="preserve"> в другой ряд, а также когда и как автомобиль выбирает и меняет свой маршрут следования.</w:t>
       </w:r>
       <w:r>
         <w:rPr>
@@ -9131,6 +8785,7 @@
         </w:rPr>
         <w:t xml:space="preserve"> </w:t>
       </w:r>
+      <w:proofErr w:type="spellStart"/>
       <w:r>
         <w:rPr>
           <w:sz w:val="28"/>
@@ -9139,6 +8794,7 @@
         </w:rPr>
         <w:t>Rickert</w:t>
       </w:r>
+      <w:proofErr w:type="spellEnd"/>
       <w:r>
         <w:rPr>
           <w:bCs/>
@@ -9220,13 +8876,23 @@
         </w:rPr>
         <w:t xml:space="preserve">М. </w:t>
       </w:r>
-      <w:r>
-        <w:rPr>
-          <w:bCs/>
-          <w:sz w:val="28"/>
-          <w:szCs w:val="28"/>
-        </w:rPr>
-        <w:t xml:space="preserve">Трайбера </w:t>
+      <w:proofErr w:type="spellStart"/>
+      <w:r>
+        <w:rPr>
+          <w:bCs/>
+          <w:sz w:val="28"/>
+          <w:szCs w:val="28"/>
+        </w:rPr>
+        <w:t>Трайбера</w:t>
+      </w:r>
+      <w:proofErr w:type="spellEnd"/>
+      <w:r>
+        <w:rPr>
+          <w:bCs/>
+          <w:sz w:val="28"/>
+          <w:szCs w:val="28"/>
+        </w:rPr>
+        <w:t xml:space="preserve"> </w:t>
       </w:r>
       <w:r>
         <w:rPr>
@@ -9254,6 +8920,7 @@
         </w:rPr>
         <w:t xml:space="preserve"> </w:t>
       </w:r>
+      <w:proofErr w:type="spellStart"/>
       <w:r>
         <w:rPr>
           <w:bCs/>
@@ -9264,6 +8931,7 @@
         </w:rPr>
         <w:t>Treiber</w:t>
       </w:r>
+      <w:proofErr w:type="spellEnd"/>
       <w:r>
         <w:rPr>
           <w:bCs/>
@@ -9311,7 +8979,25 @@
           <w:sz w:val="28"/>
           <w:szCs w:val="28"/>
         </w:rPr>
-        <w:t>Главным достоинством данных моделей является существенно большая точность и гибкость, позволяющая производить моделирование ТП с наиболее сложными топологиями транспортной сети. Главным недостатком является высокая вычислительная сложность, не позволяющая использовать данный класс моделей при адаптивном управлении в реал</w:t>
+        <w:t xml:space="preserve">Главным достоинством данных моделей является </w:t>
+      </w:r>
+      <w:proofErr w:type="gramStart"/>
+      <w:r>
+        <w:rPr>
+          <w:bCs/>
+          <w:sz w:val="28"/>
+          <w:szCs w:val="28"/>
+        </w:rPr>
+        <w:t>существенно большая</w:t>
+      </w:r>
+      <w:proofErr w:type="gramEnd"/>
+      <w:r>
+        <w:rPr>
+          <w:bCs/>
+          <w:sz w:val="28"/>
+          <w:szCs w:val="28"/>
+        </w:rPr>
+        <w:t xml:space="preserve"> точность и гибкость, позволяющая производить моделирование ТП с наиболее сложными топологиями транспортной сети. Главным недостатком является высокая вычислительная сложность, не позволяющая использовать данный класс моделей при адаптивном управлении в реал</w:t>
       </w:r>
       <w:r>
         <w:rPr>
@@ -9426,6 +9112,7 @@
         </w:rPr>
         <w:t xml:space="preserve"> </w:t>
       </w:r>
+      <w:proofErr w:type="spellStart"/>
       <w:r>
         <w:rPr>
           <w:bCs/>
@@ -9434,6 +9121,7 @@
         </w:rPr>
         <w:t>симуляционные</w:t>
       </w:r>
+      <w:proofErr w:type="spellEnd"/>
       <w:r>
         <w:rPr>
           <w:bCs/>
@@ -9846,6 +9534,7 @@
         </w:rPr>
         <w:t xml:space="preserve">), </w:t>
       </w:r>
+      <w:proofErr w:type="spellStart"/>
       <w:r>
         <w:rPr>
           <w:bCs/>
@@ -9855,6 +9544,7 @@
         </w:rPr>
         <w:t>MicroSim</w:t>
       </w:r>
+      <w:proofErr w:type="spellEnd"/>
       <w:r>
         <w:rPr>
           <w:bCs/>
@@ -9948,6 +9638,7 @@
         </w:rPr>
         <w:t xml:space="preserve">,  </w:t>
       </w:r>
+      <w:proofErr w:type="spellStart"/>
       <w:r>
         <w:rPr>
           <w:bCs/>
@@ -9957,6 +9648,7 @@
         </w:rPr>
         <w:t>SimTraffic</w:t>
       </w:r>
+      <w:proofErr w:type="spellEnd"/>
       <w:r>
         <w:rPr>
           <w:bCs/>
@@ -10135,7 +9827,16 @@
           <w:sz w:val="28"/>
           <w:szCs w:val="28"/>
         </w:rPr>
-        <w:t xml:space="preserve"> для м</w:t>
+        <w:t xml:space="preserve"> для </w:t>
+      </w:r>
+      <w:proofErr w:type="spellStart"/>
+      <w:r>
+        <w:rPr>
+          <w:bCs/>
+          <w:sz w:val="28"/>
+          <w:szCs w:val="28"/>
+        </w:rPr>
+        <w:t>м</w:t>
       </w:r>
       <w:r>
         <w:rPr>
@@ -10151,8 +9852,18 @@
           <w:sz w:val="28"/>
           <w:szCs w:val="28"/>
         </w:rPr>
-        <w:t xml:space="preserve">кромоделирования </w:t>
-      </w:r>
+        <w:t>кромоделирования</w:t>
+      </w:r>
+      <w:proofErr w:type="spellEnd"/>
+      <w:r>
+        <w:rPr>
+          <w:bCs/>
+          <w:sz w:val="28"/>
+          <w:szCs w:val="28"/>
+        </w:rPr>
+        <w:t xml:space="preserve"> </w:t>
+      </w:r>
+      <w:proofErr w:type="spellStart"/>
       <w:r>
         <w:rPr>
           <w:bCs/>
@@ -10161,6 +9872,7 @@
         </w:rPr>
         <w:t>Aimsun</w:t>
       </w:r>
+      <w:proofErr w:type="spellEnd"/>
     </w:p>
     <w:p>
       <w:pPr>
@@ -10237,6 +9949,7 @@
         </w:rPr>
         <w:t xml:space="preserve"> </w:t>
       </w:r>
+      <w:proofErr w:type="spellStart"/>
       <w:r>
         <w:rPr>
           <w:bCs/>
@@ -10245,6 +9958,7 @@
         </w:rPr>
         <w:t>мезомодели</w:t>
       </w:r>
+      <w:proofErr w:type="spellEnd"/>
       <w:r>
         <w:rPr>
           <w:bCs/>
@@ -10348,8 +10062,18 @@
           <w:sz w:val="28"/>
           <w:szCs w:val="28"/>
         </w:rPr>
-        <w:t>элемент микромоделирования</w:t>
-      </w:r>
+        <w:t xml:space="preserve">элемент </w:t>
+      </w:r>
+      <w:proofErr w:type="spellStart"/>
+      <w:r>
+        <w:rPr>
+          <w:bCs/>
+          <w:sz w:val="28"/>
+          <w:szCs w:val="28"/>
+        </w:rPr>
+        <w:t>микромоделирования</w:t>
+      </w:r>
+      <w:proofErr w:type="spellEnd"/>
       <w:r>
         <w:rPr>
           <w:bCs/>
@@ -10364,8 +10088,18 @@
           <w:sz w:val="28"/>
           <w:szCs w:val="28"/>
         </w:rPr>
-        <w:t>элемент макромоделирования</w:t>
-      </w:r>
+        <w:t xml:space="preserve">элемент </w:t>
+      </w:r>
+      <w:proofErr w:type="spellStart"/>
+      <w:r>
+        <w:rPr>
+          <w:bCs/>
+          <w:sz w:val="28"/>
+          <w:szCs w:val="28"/>
+        </w:rPr>
+        <w:t>макромоделирования</w:t>
+      </w:r>
+      <w:proofErr w:type="spellEnd"/>
       <w:r>
         <w:rPr>
           <w:bCs/>
@@ -10380,7 +10114,43 @@
           <w:sz w:val="28"/>
           <w:szCs w:val="28"/>
         </w:rPr>
-        <w:t xml:space="preserve">В этом случае также, как и при макроскопическом моделировании, могут быть получены характеристики трансопртного потока (скорость, плотность, задержки). </w:t>
+        <w:t xml:space="preserve">В этом случае </w:t>
+      </w:r>
+      <w:proofErr w:type="gramStart"/>
+      <w:r>
+        <w:rPr>
+          <w:bCs/>
+          <w:sz w:val="28"/>
+          <w:szCs w:val="28"/>
+        </w:rPr>
+        <w:t>также, как</w:t>
+      </w:r>
+      <w:proofErr w:type="gramEnd"/>
+      <w:r>
+        <w:rPr>
+          <w:bCs/>
+          <w:sz w:val="28"/>
+          <w:szCs w:val="28"/>
+        </w:rPr>
+        <w:t xml:space="preserve"> и при макроскопическом моделировании, могут быть получены характеристики </w:t>
+      </w:r>
+      <w:proofErr w:type="spellStart"/>
+      <w:r>
+        <w:rPr>
+          <w:bCs/>
+          <w:sz w:val="28"/>
+          <w:szCs w:val="28"/>
+        </w:rPr>
+        <w:t>трансопртного</w:t>
+      </w:r>
+      <w:proofErr w:type="spellEnd"/>
+      <w:r>
+        <w:rPr>
+          <w:bCs/>
+          <w:sz w:val="28"/>
+          <w:szCs w:val="28"/>
+        </w:rPr>
+        <w:t xml:space="preserve"> потока (скорость, плотность, задержки). </w:t>
       </w:r>
       <w:r>
         <w:rPr>
@@ -10480,13 +10250,23 @@
         </w:rPr>
         <w:t xml:space="preserve"> </w:t>
       </w:r>
-      <w:r>
-        <w:rPr>
-          <w:bCs/>
-          <w:sz w:val="28"/>
-          <w:szCs w:val="28"/>
-        </w:rPr>
-        <w:t xml:space="preserve">Мезоскопическое моделирование </w:t>
+      <w:proofErr w:type="spellStart"/>
+      <w:r>
+        <w:rPr>
+          <w:bCs/>
+          <w:sz w:val="28"/>
+          <w:szCs w:val="28"/>
+        </w:rPr>
+        <w:t>Мезоскопическое</w:t>
+      </w:r>
+      <w:proofErr w:type="spellEnd"/>
+      <w:r>
+        <w:rPr>
+          <w:bCs/>
+          <w:sz w:val="28"/>
+          <w:szCs w:val="28"/>
+        </w:rPr>
+        <w:t xml:space="preserve"> моделирование </w:t>
       </w:r>
       <w:r>
         <w:rPr>
@@ -10515,7 +10295,25 @@
           <w:sz w:val="28"/>
           <w:szCs w:val="28"/>
         </w:rPr>
-        <w:t>Инструментами, реализующими мезоскопическое имитационное моделирование, являются</w:t>
+        <w:t xml:space="preserve">Инструментами, реализующими </w:t>
+      </w:r>
+      <w:proofErr w:type="spellStart"/>
+      <w:r>
+        <w:rPr>
+          <w:bCs/>
+          <w:sz w:val="28"/>
+          <w:szCs w:val="28"/>
+        </w:rPr>
+        <w:t>мезоскопическое</w:t>
+      </w:r>
+      <w:proofErr w:type="spellEnd"/>
+      <w:r>
+        <w:rPr>
+          <w:bCs/>
+          <w:sz w:val="28"/>
+          <w:szCs w:val="28"/>
+        </w:rPr>
+        <w:t xml:space="preserve"> имитационное моделирование, являются</w:t>
       </w:r>
       <w:r>
         <w:rPr>
@@ -10542,6 +10340,7 @@
         </w:rPr>
         <w:t xml:space="preserve"> (</w:t>
       </w:r>
+      <w:proofErr w:type="gramStart"/>
       <w:r>
         <w:rPr>
           <w:bCs/>
@@ -10568,6 +10367,7 @@
         </w:rPr>
         <w:t>Traffic</w:t>
       </w:r>
+      <w:proofErr w:type="gramEnd"/>
       <w:r>
         <w:rPr>
           <w:bCs/>
@@ -10712,6 +10512,7 @@
         </w:rPr>
         <w:t xml:space="preserve"> </w:t>
       </w:r>
+      <w:proofErr w:type="spellStart"/>
       <w:r>
         <w:rPr>
           <w:bCs/>
@@ -10721,6 +10522,7 @@
         </w:rPr>
         <w:t>MesoTS</w:t>
       </w:r>
+      <w:proofErr w:type="spellEnd"/>
       <w:r>
         <w:rPr>
           <w:bCs/>
@@ -10754,6 +10556,7 @@
         </w:rPr>
         <w:t xml:space="preserve"> </w:t>
       </w:r>
+      <w:proofErr w:type="spellStart"/>
       <w:r>
         <w:rPr>
           <w:bCs/>
@@ -10763,6 +10566,7 @@
         </w:rPr>
         <w:t>Бекмагамбетов</w:t>
       </w:r>
+      <w:proofErr w:type="spellEnd"/>
       <w:r>
         <w:rPr>
           <w:bCs/>
@@ -11163,7 +10967,55 @@
           <w:sz w:val="28"/>
           <w:szCs w:val="28"/>
         </w:rPr>
-        <w:t xml:space="preserve">Модель выбора маршрута описывает механизм определения оптимального маршрута исходя из места пребывания и места назначения, а также правила реагирования на изменяющуюся ситуацию на дорого во время следования пути. Программа микромоделирования </w:t>
+        <w:t xml:space="preserve">Модель выбора маршрута описывает механизм определения оптимального маршрута исходя из места пребывания и места назначения, а также правила реагирования на изменяющуюся ситуацию </w:t>
+      </w:r>
+      <w:proofErr w:type="gramStart"/>
+      <w:r>
+        <w:rPr>
+          <w:sz w:val="28"/>
+          <w:szCs w:val="28"/>
+        </w:rPr>
+        <w:t>на</w:t>
+      </w:r>
+      <w:proofErr w:type="gramEnd"/>
+      <w:r>
+        <w:rPr>
+          <w:sz w:val="28"/>
+          <w:szCs w:val="28"/>
+        </w:rPr>
+        <w:t xml:space="preserve"> дорого </w:t>
+      </w:r>
+      <w:proofErr w:type="gramStart"/>
+      <w:r>
+        <w:rPr>
+          <w:sz w:val="28"/>
+          <w:szCs w:val="28"/>
+        </w:rPr>
+        <w:t>во</w:t>
+      </w:r>
+      <w:proofErr w:type="gramEnd"/>
+      <w:r>
+        <w:rPr>
+          <w:sz w:val="28"/>
+          <w:szCs w:val="28"/>
+        </w:rPr>
+        <w:t xml:space="preserve"> время следования пути. Программа </w:t>
+      </w:r>
+      <w:proofErr w:type="spellStart"/>
+      <w:r>
+        <w:rPr>
+          <w:sz w:val="28"/>
+          <w:szCs w:val="28"/>
+        </w:rPr>
+        <w:t>микромоделирования</w:t>
+      </w:r>
+      <w:proofErr w:type="spellEnd"/>
+      <w:r>
+        <w:rPr>
+          <w:sz w:val="28"/>
+          <w:szCs w:val="28"/>
+        </w:rPr>
+        <w:t xml:space="preserve"> </w:t>
       </w:r>
       <w:r>
         <w:rPr>
@@ -11207,7 +11059,25 @@
           <w:sz w:val="28"/>
           <w:szCs w:val="28"/>
         </w:rPr>
-        <w:t xml:space="preserve">была предложена М. Бандо и характеризуется следующими особенностями: автомобиль будет придерживаться максимальной скорости с достаточным расстоянием до следующего автомобиля, </w:t>
+        <w:t xml:space="preserve">была предложена М. </w:t>
+      </w:r>
+      <w:proofErr w:type="spellStart"/>
+      <w:r>
+        <w:rPr>
+          <w:bCs/>
+          <w:sz w:val="28"/>
+          <w:szCs w:val="28"/>
+        </w:rPr>
+        <w:t>Бандо</w:t>
+      </w:r>
+      <w:proofErr w:type="spellEnd"/>
+      <w:r>
+        <w:rPr>
+          <w:bCs/>
+          <w:sz w:val="28"/>
+          <w:szCs w:val="28"/>
+        </w:rPr>
+        <w:t xml:space="preserve"> и характеризуется следующими особенностями: автомобиль будет придерживаться максимальной скорости с достаточным расстоянием до следующего автомобиля, </w:t>
       </w:r>
       <w:r>
         <w:rPr>
@@ -11516,10 +11386,10 @@
             <v:path o:extrusionok="f" gradientshapeok="t" o:connecttype="rect"/>
             <o:lock v:ext="edit" aspectratio="t"/>
           </v:shapetype>
-          <v:shape id="_x0000_i1025" type="#_x0000_t75" style="width:11.7pt;height:10.9pt" o:ole="">
+          <v:shape id="_x0000_i1025" type="#_x0000_t75" style="width:11.2pt;height:11.2pt" o:ole="">
             <v:imagedata r:id="rId13" o:title=""/>
           </v:shape>
-          <o:OLEObject Type="Embed" ProgID="Equation.3" ShapeID="_x0000_i1025" DrawAspect="Content" ObjectID="_1528004887" r:id="rId14"/>
+          <o:OLEObject Type="Embed" ProgID="Equation.3" ShapeID="_x0000_i1025" DrawAspect="Content" ObjectID="_1528192962" r:id="rId14"/>
         </w:object>
       </w:r>
       <w:r>
@@ -11539,17 +11409,35 @@
           <w:sz w:val="28"/>
           <w:szCs w:val="28"/>
         </w:rPr>
-        <w:t xml:space="preserve"> скорость реакции водителя (обычно а= 1); </w:t>
+        <w:t xml:space="preserve"> скорость реакции водителя (</w:t>
+      </w:r>
+      <w:proofErr w:type="gramStart"/>
+      <w:r>
+        <w:rPr>
+          <w:bCs/>
+          <w:sz w:val="28"/>
+          <w:szCs w:val="28"/>
+        </w:rPr>
+        <w:t>обычно</w:t>
+      </w:r>
+      <w:proofErr w:type="gramEnd"/>
+      <w:r>
+        <w:rPr>
+          <w:bCs/>
+          <w:sz w:val="28"/>
+          <w:szCs w:val="28"/>
+        </w:rPr>
+        <w:t xml:space="preserve"> а= 1); </w:t>
       </w:r>
       <w:r>
         <w:rPr>
           <w:position w:val="-4"/>
         </w:rPr>
         <w:object w:dxaOrig="380" w:dyaOrig="260">
-          <v:shape id="_x0000_i1026" type="#_x0000_t75" style="width:19.25pt;height:13.4pt" o:ole="">
+          <v:shape id="_x0000_i1026" type="#_x0000_t75" style="width:19.2pt;height:12.8pt" o:ole="">
             <v:imagedata r:id="rId15" o:title=""/>
           </v:shape>
-          <o:OLEObject Type="Embed" ProgID="Equation.3" ShapeID="_x0000_i1026" DrawAspect="Content" ObjectID="_1528004888" r:id="rId16"/>
+          <o:OLEObject Type="Embed" ProgID="Equation.3" ShapeID="_x0000_i1026" DrawAspect="Content" ObjectID="_1528192963" r:id="rId16"/>
         </w:object>
       </w:r>
       <w:r>
@@ -11586,10 +11474,10 @@
           <w:szCs w:val="28"/>
         </w:rPr>
         <w:object w:dxaOrig="380" w:dyaOrig="260">
-          <v:shape id="_x0000_i1027" type="#_x0000_t75" style="width:19.25pt;height:13.4pt" o:ole="">
+          <v:shape id="_x0000_i1027" type="#_x0000_t75" style="width:19.2pt;height:12.8pt" o:ole="">
             <v:imagedata r:id="rId15" o:title=""/>
           </v:shape>
-          <o:OLEObject Type="Embed" ProgID="Equation.3" ShapeID="_x0000_i1027" DrawAspect="Content" ObjectID="_1528004889" r:id="rId17"/>
+          <o:OLEObject Type="Embed" ProgID="Equation.3" ShapeID="_x0000_i1027" DrawAspect="Content" ObjectID="_1528192964" r:id="rId17"/>
         </w:object>
       </w:r>
       <w:r>
@@ -11741,6 +11629,7 @@
         </w:rPr>
         <w:t xml:space="preserve"> </w:t>
       </w:r>
+      <w:proofErr w:type="spellStart"/>
       <w:r>
         <w:rPr>
           <w:bCs/>
@@ -11759,6 +11648,7 @@
         </w:rPr>
         <w:t>optimal</w:t>
       </w:r>
+      <w:proofErr w:type="spellEnd"/>
       <w:r>
         <w:rPr>
           <w:bCs/>
@@ -11806,10 +11696,10 @@
           <w:szCs w:val="28"/>
         </w:rPr>
         <w:object w:dxaOrig="380" w:dyaOrig="260">
-          <v:shape id="_x0000_i1028" type="#_x0000_t75" style="width:19.25pt;height:13.4pt" o:ole="">
+          <v:shape id="_x0000_i1028" type="#_x0000_t75" style="width:19.2pt;height:12.8pt" o:ole="">
             <v:imagedata r:id="rId15" o:title=""/>
           </v:shape>
-          <o:OLEObject Type="Embed" ProgID="Equation.3" ShapeID="_x0000_i1028" DrawAspect="Content" ObjectID="_1528004890" r:id="rId18"/>
+          <o:OLEObject Type="Embed" ProgID="Equation.3" ShapeID="_x0000_i1028" DrawAspect="Content" ObjectID="_1528192965" r:id="rId18"/>
         </w:object>
       </w:r>
       <w:r>
@@ -11820,6 +11710,7 @@
         </w:rPr>
         <w:t xml:space="preserve">) = </w:t>
       </w:r>
+      <w:proofErr w:type="spellStart"/>
       <w:r>
         <w:rPr>
           <w:bCs/>
@@ -11829,6 +11720,7 @@
         </w:rPr>
         <w:t>th</w:t>
       </w:r>
+      <w:proofErr w:type="spellEnd"/>
       <w:r>
         <w:rPr>
           <w:bCs/>
@@ -11844,10 +11736,10 @@
           <w:szCs w:val="28"/>
         </w:rPr>
         <w:object w:dxaOrig="380" w:dyaOrig="260">
-          <v:shape id="_x0000_i1029" type="#_x0000_t75" style="width:19.25pt;height:13.4pt" o:ole="">
+          <v:shape id="_x0000_i1029" type="#_x0000_t75" style="width:19.2pt;height:12.8pt" o:ole="">
             <v:imagedata r:id="rId15" o:title=""/>
           </v:shape>
-          <o:OLEObject Type="Embed" ProgID="Equation.3" ShapeID="_x0000_i1029" DrawAspect="Content" ObjectID="_1528004891" r:id="rId19"/>
+          <o:OLEObject Type="Embed" ProgID="Equation.3" ShapeID="_x0000_i1029" DrawAspect="Content" ObjectID="_1528192966" r:id="rId19"/>
         </w:object>
       </w:r>
       <w:r>
@@ -11865,6 +11757,7 @@
         </w:rPr>
         <w:t>) +</w:t>
       </w:r>
+      <w:proofErr w:type="spellStart"/>
       <w:r>
         <w:rPr>
           <w:bCs/>
@@ -11874,6 +11767,7 @@
         </w:rPr>
         <w:t>th</w:t>
       </w:r>
+      <w:proofErr w:type="spellEnd"/>
       <w:r>
         <w:rPr>
           <w:bCs/>
@@ -11920,6 +11814,7 @@
         </w:rPr>
         <w:t xml:space="preserve">где </w:t>
       </w:r>
+      <w:proofErr w:type="spellStart"/>
       <w:r>
         <w:rPr>
           <w:bCs/>
@@ -11929,6 +11824,7 @@
         </w:rPr>
         <w:t>th</w:t>
       </w:r>
+      <w:proofErr w:type="spellEnd"/>
       <w:r>
         <w:rPr>
           <w:bCs/>
@@ -11976,7 +11872,43 @@
           <w:szCs w:val="28"/>
         </w:rPr>
         <w:tab/>
-        <w:t>Существуют улучшения модели Бандо, например, модель с разделенными ускорением и торможением.</w:t>
+        <w:t xml:space="preserve">Существуют улучшения модели </w:t>
+      </w:r>
+      <w:proofErr w:type="spellStart"/>
+      <w:r>
+        <w:rPr>
+          <w:bCs/>
+          <w:sz w:val="28"/>
+          <w:szCs w:val="28"/>
+        </w:rPr>
+        <w:t>Бандо</w:t>
+      </w:r>
+      <w:proofErr w:type="spellEnd"/>
+      <w:r>
+        <w:rPr>
+          <w:bCs/>
+          <w:sz w:val="28"/>
+          <w:szCs w:val="28"/>
+        </w:rPr>
+        <w:t xml:space="preserve">, например, модель с </w:t>
+      </w:r>
+      <w:proofErr w:type="gramStart"/>
+      <w:r>
+        <w:rPr>
+          <w:bCs/>
+          <w:sz w:val="28"/>
+          <w:szCs w:val="28"/>
+        </w:rPr>
+        <w:t>разделенными</w:t>
+      </w:r>
+      <w:proofErr w:type="gramEnd"/>
+      <w:r>
+        <w:rPr>
+          <w:bCs/>
+          <w:sz w:val="28"/>
+          <w:szCs w:val="28"/>
+        </w:rPr>
+        <w:t xml:space="preserve"> ускорением и торможением.</w:t>
       </w:r>
     </w:p>
     <w:p>
@@ -12001,16 +11933,43 @@
           <w:szCs w:val="28"/>
         </w:rPr>
         <w:tab/>
-        <w:t xml:space="preserve">Модель Видеманна предполагает, что  автомобиль может находиться в одном из четырёх состояний: свободное движение (водитель стремится набрать желаемую скорость и в дальнейшем не изменять её, влияния </w:t>
-      </w:r>
-      <w:r>
-        <w:rPr>
-          <w:bCs/>
-          <w:sz w:val="28"/>
-          <w:szCs w:val="28"/>
-        </w:rPr>
-        <w:t>едущих впереди автомобилей нет. В</w:t>
-      </w:r>
+      </w:r>
+      <w:proofErr w:type="gramStart"/>
+      <w:r>
+        <w:rPr>
+          <w:bCs/>
+          <w:sz w:val="28"/>
+          <w:szCs w:val="28"/>
+        </w:rPr>
+        <w:t xml:space="preserve">Модель </w:t>
+      </w:r>
+      <w:proofErr w:type="spellStart"/>
+      <w:r>
+        <w:rPr>
+          <w:bCs/>
+          <w:sz w:val="28"/>
+          <w:szCs w:val="28"/>
+        </w:rPr>
+        <w:t>Видеманна</w:t>
+      </w:r>
+      <w:proofErr w:type="spellEnd"/>
+      <w:r>
+        <w:rPr>
+          <w:bCs/>
+          <w:sz w:val="28"/>
+          <w:szCs w:val="28"/>
+        </w:rPr>
+        <w:t xml:space="preserve"> предполагает, что  автомобиль может находиться в одном из четырёх состояний: свободное движение (водитель стремится набрать желаемую скорость и в дальнейшем не изменять её, влияния </w:t>
+      </w:r>
+      <w:r>
+        <w:rPr>
+          <w:bCs/>
+          <w:sz w:val="28"/>
+          <w:szCs w:val="28"/>
+        </w:rPr>
+        <w:t>едущих впереди автомобилей нет.</w:t>
+      </w:r>
+      <w:proofErr w:type="gramEnd"/>
       <w:r>
         <w:rPr>
           <w:bCs/>
@@ -12019,6 +11978,23 @@
         </w:rPr>
         <w:t xml:space="preserve"> </w:t>
       </w:r>
+      <w:proofErr w:type="gramStart"/>
+      <w:r>
+        <w:rPr>
+          <w:bCs/>
+          <w:sz w:val="28"/>
+          <w:szCs w:val="28"/>
+        </w:rPr>
+        <w:t>В</w:t>
+      </w:r>
+      <w:r>
+        <w:rPr>
+          <w:bCs/>
+          <w:sz w:val="28"/>
+          <w:szCs w:val="28"/>
+        </w:rPr>
+        <w:t xml:space="preserve"> </w:t>
+      </w:r>
       <w:r>
         <w:rPr>
           <w:bCs/>
@@ -12033,15 +12009,42 @@
           <w:sz w:val="28"/>
           <w:szCs w:val="28"/>
         </w:rPr>
-        <w:t>является строго постоянной, а колеблется около заданной). В случае возникновения впереди едущего автомобиля водитель сбрасывает скорость своего автомобиля и соблюдает безопасную дистанцию, тем самым осуществляет приближение. Далее водитель следует за едущим впереди автомобилем без ускорения или торможения (</w:t>
-      </w:r>
-      <w:r>
-        <w:rPr>
-          <w:bCs/>
-          <w:sz w:val="28"/>
-          <w:szCs w:val="28"/>
-        </w:rPr>
-        <w:t>скорости транспортных средств приблизительно одинаковые</w:t>
+        <w:t>является строго постоянной, а колеблется около заданной).</w:t>
+      </w:r>
+      <w:proofErr w:type="gramEnd"/>
+      <w:r>
+        <w:rPr>
+          <w:bCs/>
+          <w:sz w:val="28"/>
+          <w:szCs w:val="28"/>
+        </w:rPr>
+        <w:t xml:space="preserve"> В случае возникновения впереди едущего автомобиля водитель сбрасывает скорость своего автомобиля и соблюдает безопасную дистанцию, тем самым осуществляет приближение. Далее водитель следует за едущим впереди автомобилем без ускорения или торможения (</w:t>
+      </w:r>
+      <w:r>
+        <w:rPr>
+          <w:bCs/>
+          <w:sz w:val="28"/>
+          <w:szCs w:val="28"/>
+        </w:rPr>
+        <w:t>скорости транспортных сре</w:t>
+      </w:r>
+      <w:proofErr w:type="gramStart"/>
+      <w:r>
+        <w:rPr>
+          <w:bCs/>
+          <w:sz w:val="28"/>
+          <w:szCs w:val="28"/>
+        </w:rPr>
+        <w:t>дств пр</w:t>
+      </w:r>
+      <w:proofErr w:type="gramEnd"/>
+      <w:r>
+        <w:rPr>
+          <w:bCs/>
+          <w:sz w:val="28"/>
+          <w:szCs w:val="28"/>
+        </w:rPr>
+        <w:t>иблизительно одинаковые</w:t>
       </w:r>
       <w:r>
         <w:rPr>
@@ -12334,8 +12337,18 @@
           <w:sz w:val="28"/>
           <w:szCs w:val="28"/>
         </w:rPr>
-        <w:t>, которая играет стабилизирующую роль и является неотъемлемой частью реального потока автомобилей, особенно когда поток становится плотным и возникает вероятность столкновения</w:t>
-      </w:r>
+        <w:t>, которая играет стабилизирующую роль и является неотъемлемой частью реального потока автомобилей, особенно когда поток становится плотным и возникает вероятность стол</w:t>
+      </w:r>
+      <w:proofErr w:type="spellStart"/>
+      <w:r>
+        <w:rPr>
+          <w:bCs/>
+          <w:sz w:val="28"/>
+          <w:szCs w:val="28"/>
+        </w:rPr>
+        <w:t>кновения</w:t>
+      </w:r>
+      <w:proofErr w:type="spellEnd"/>
       <w:r>
         <w:rPr>
           <w:bCs/>
@@ -12362,6 +12375,7 @@
         </w:rPr>
         <w:t xml:space="preserve"> </w:t>
       </w:r>
+      <w:proofErr w:type="spellStart"/>
       <w:r>
         <w:rPr>
           <w:bCs/>
@@ -12372,6 +12386,7 @@
         </w:rPr>
         <w:t>Treiber</w:t>
       </w:r>
+      <w:proofErr w:type="spellEnd"/>
       <w:r>
         <w:rPr>
           <w:bCs/>
@@ -14025,6 +14040,7 @@
         </w:rPr>
         <w:t xml:space="preserve"> от нуля до желаемо</w:t>
       </w:r>
+      <w:proofErr w:type="spellStart"/>
       <w:r>
         <w:rPr>
           <w:bCs/>
@@ -14033,6 +14049,7 @@
         </w:rPr>
         <w:t>го</w:t>
       </w:r>
+      <w:proofErr w:type="spellEnd"/>
       <w:r>
         <w:rPr>
           <w:bCs/>
@@ -14194,13 +14211,23 @@
         </w:rPr>
         <w:t xml:space="preserve"> </w:t>
       </w:r>
-      <w:r>
-        <w:rPr>
-          <w:bCs/>
-          <w:sz w:val="28"/>
-          <w:szCs w:val="28"/>
-        </w:rPr>
-        <w:t>необходима для того, чтобы предотвратить столкновение транспортных средств.</w:t>
+      <w:proofErr w:type="gramStart"/>
+      <w:r>
+        <w:rPr>
+          <w:bCs/>
+          <w:sz w:val="28"/>
+          <w:szCs w:val="28"/>
+        </w:rPr>
+        <w:t>необходима</w:t>
+      </w:r>
+      <w:proofErr w:type="gramEnd"/>
+      <w:r>
+        <w:rPr>
+          <w:bCs/>
+          <w:sz w:val="28"/>
+          <w:szCs w:val="28"/>
+        </w:rPr>
+        <w:t xml:space="preserve"> для того, чтобы предотвратить столкновение транспортных средств.</w:t>
       </w:r>
     </w:p>
     <w:p>
@@ -15161,13 +15188,23 @@
           </m:sub>
         </m:sSub>
       </m:oMath>
-      <w:r>
-        <w:rPr>
-          <w:bCs/>
-          <w:sz w:val="28"/>
-          <w:szCs w:val="28"/>
-        </w:rPr>
-        <w:t xml:space="preserve"> , которое зависит от скорости </w:t>
+      <w:proofErr w:type="gramStart"/>
+      <w:r>
+        <w:rPr>
+          <w:bCs/>
+          <w:sz w:val="28"/>
+          <w:szCs w:val="28"/>
+        </w:rPr>
+        <w:t xml:space="preserve"> ,</w:t>
+      </w:r>
+      <w:proofErr w:type="gramEnd"/>
+      <w:r>
+        <w:rPr>
+          <w:bCs/>
+          <w:sz w:val="28"/>
+          <w:szCs w:val="28"/>
+        </w:rPr>
+        <w:t xml:space="preserve"> которое зависит от скорости </w:t>
       </w:r>
       <m:oMath>
         <m:sSub>
@@ -16026,7 +16063,39 @@
           <w:sz w:val="28"/>
           <w:szCs w:val="28"/>
         </w:rPr>
-        <w:t xml:space="preserve">Модели, основанные на клеточных автоматов, являются дискретными: дорога разбивается на секции определенной длины, а время </w:t>
+        <w:t xml:space="preserve">Модели, основанные </w:t>
+      </w:r>
+      <w:proofErr w:type="gramStart"/>
+      <w:r>
+        <w:rPr>
+          <w:sz w:val="28"/>
+          <w:szCs w:val="28"/>
+        </w:rPr>
+        <w:t>на</w:t>
+      </w:r>
+      <w:proofErr w:type="gramEnd"/>
+      <w:r>
+        <w:rPr>
+          <w:sz w:val="28"/>
+          <w:szCs w:val="28"/>
+        </w:rPr>
+        <w:t xml:space="preserve"> </w:t>
+      </w:r>
+      <w:proofErr w:type="gramStart"/>
+      <w:r>
+        <w:rPr>
+          <w:sz w:val="28"/>
+          <w:szCs w:val="28"/>
+        </w:rPr>
+        <w:t>клеточных</w:t>
+      </w:r>
+      <w:proofErr w:type="gramEnd"/>
+      <w:r>
+        <w:rPr>
+          <w:sz w:val="28"/>
+          <w:szCs w:val="28"/>
+        </w:rPr>
+        <w:t xml:space="preserve"> автоматов, являются дискретными: дорога разбивается на секции определенной длины, а время </w:t>
       </w:r>
       <w:r>
         <w:rPr>
@@ -16419,7 +16488,23 @@
           <w:sz w:val="28"/>
           <w:szCs w:val="28"/>
         </w:rPr>
-        <w:t>и один шаг обновления соответствует 1 сек, возможно моделирование</w:t>
+        <w:t xml:space="preserve">и один шаг обновления соответствует 1 сек, </w:t>
+      </w:r>
+      <w:proofErr w:type="gramStart"/>
+      <w:r>
+        <w:rPr>
+          <w:sz w:val="28"/>
+          <w:szCs w:val="28"/>
+        </w:rPr>
+        <w:t>возможно</w:t>
+      </w:r>
+      <w:proofErr w:type="gramEnd"/>
+      <w:r>
+        <w:rPr>
+          <w:sz w:val="28"/>
+          <w:szCs w:val="28"/>
+        </w:rPr>
+        <w:t xml:space="preserve"> моделирование</w:t>
       </w:r>
       <w:r>
         <w:rPr>
@@ -16566,7 +16651,23 @@
           <w:sz w:val="28"/>
           <w:szCs w:val="28"/>
         </w:rPr>
-        <w:t xml:space="preserve">Позиция -го автомобиля определяется переменными </w:t>
+        <w:t xml:space="preserve">Позиция </w:t>
+      </w:r>
+      <w:proofErr w:type="gramStart"/>
+      <w:r>
+        <w:rPr>
+          <w:sz w:val="28"/>
+          <w:szCs w:val="28"/>
+        </w:rPr>
+        <w:t>-г</w:t>
+      </w:r>
+      <w:proofErr w:type="gramEnd"/>
+      <w:r>
+        <w:rPr>
+          <w:sz w:val="28"/>
+          <w:szCs w:val="28"/>
+        </w:rPr>
+        <w:t xml:space="preserve">о автомобиля определяется переменными </w:t>
       </w:r>
       <w:r>
         <w:rPr>
@@ -16858,7 +16959,71 @@
           <w:sz w:val="28"/>
           <w:szCs w:val="28"/>
         </w:rPr>
-        <w:t>Микро- и мезоскопические модели базируются на гипотезе о статистическом распределении прибытий транспортных средств к данному участку УДС. Распределения временных интервалов между транспортными средствами в различных транспортных потоках имеет важную роль в представлении нерегулируемого перекрестка. Чаще всего принимается за основу гипотеза о пуассоновском распределении прибытий транспортных средств к данной точке УДС, то есть предполагается, что интервалы между автомобилями распределены по экспоненциальному закону. Это распределение предсказывает большое количество продвижений с интервалом меньшим, чем одна секунда, что, как известно, нереалистично. Данное распределение широко применяется в силу своей простоты. Экспоненциальное распределение дает хорошую сходимость с экспериментальными данными только в случае малой интенсивности транспортных потоков.</w:t>
+        <w:t>Микр</w:t>
+      </w:r>
+      <w:proofErr w:type="gramStart"/>
+      <w:r>
+        <w:rPr>
+          <w:sz w:val="28"/>
+          <w:szCs w:val="28"/>
+        </w:rPr>
+        <w:t>о-</w:t>
+      </w:r>
+      <w:proofErr w:type="gramEnd"/>
+      <w:r>
+        <w:rPr>
+          <w:sz w:val="28"/>
+          <w:szCs w:val="28"/>
+        </w:rPr>
+        <w:t xml:space="preserve"> и </w:t>
+      </w:r>
+      <w:proofErr w:type="spellStart"/>
+      <w:r>
+        <w:rPr>
+          <w:sz w:val="28"/>
+          <w:szCs w:val="28"/>
+        </w:rPr>
+        <w:t>мезоскопические</w:t>
+      </w:r>
+      <w:proofErr w:type="spellEnd"/>
+      <w:r>
+        <w:rPr>
+          <w:sz w:val="28"/>
+          <w:szCs w:val="28"/>
+        </w:rPr>
+        <w:t xml:space="preserve"> модели базируются на гипотезе о статистическом распределении прибытий транспортных средств к данному участку УДС. Распределения временных интервалов между транспортными средствами в различных транспортных потоках </w:t>
+      </w:r>
+      <w:proofErr w:type="gramStart"/>
+      <w:r>
+        <w:rPr>
+          <w:sz w:val="28"/>
+          <w:szCs w:val="28"/>
+        </w:rPr>
+        <w:t>имеет важную роль</w:t>
+      </w:r>
+      <w:proofErr w:type="gramEnd"/>
+      <w:r>
+        <w:rPr>
+          <w:sz w:val="28"/>
+          <w:szCs w:val="28"/>
+        </w:rPr>
+        <w:t xml:space="preserve"> в представлении нерегулируемого перекрестка. Чаще всего принимается за основу гипотеза о пуассоновском распределении прибытий транспортных сре</w:t>
+      </w:r>
+      <w:proofErr w:type="gramStart"/>
+      <w:r>
+        <w:rPr>
+          <w:sz w:val="28"/>
+          <w:szCs w:val="28"/>
+        </w:rPr>
+        <w:t>дств к д</w:t>
+      </w:r>
+      <w:proofErr w:type="gramEnd"/>
+      <w:r>
+        <w:rPr>
+          <w:sz w:val="28"/>
+          <w:szCs w:val="28"/>
+        </w:rPr>
+        <w:t>анной точке УДС, то есть предполагается, что интервалы между автомобилями распределены по экспоненциальному закону. Это распределение предсказывает большое количество продвижений с интервалом меньшим, чем одна секунда, что, как известно, нереалистично. Данное распределение широко применяется в силу своей простоты. Экспоненциальное распределение дает хорошую сходимость с экспериментальными данными только в случае малой интенсивности транспортных потоков.</w:t>
       </w:r>
     </w:p>
     <w:p>
@@ -16928,8 +17093,18 @@
           <w:sz w:val="28"/>
           <w:szCs w:val="28"/>
         </w:rPr>
-        <w:t>тся множество различных методов. Далее приведены таковые  от наиболее старых</w:t>
-      </w:r>
+        <w:t xml:space="preserve">тся множество различных методов. Далее приведены таковые  от наиболее </w:t>
+      </w:r>
+      <w:proofErr w:type="gramStart"/>
+      <w:r>
+        <w:rPr>
+          <w:bCs/>
+          <w:sz w:val="28"/>
+          <w:szCs w:val="28"/>
+        </w:rPr>
+        <w:t>старых</w:t>
+      </w:r>
+      <w:proofErr w:type="gramEnd"/>
       <w:r>
         <w:rPr>
           <w:bCs/>
@@ -17197,6 +17372,7 @@
         <w:lastRenderedPageBreak/>
         <w:t xml:space="preserve">управления (ПКУ) по показаниям с детекторов транспорта (ДТ) [15 </w:t>
       </w:r>
+      <w:proofErr w:type="spellStart"/>
       <w:r>
         <w:rPr>
           <w:bCs/>
@@ -17206,6 +17382,7 @@
         </w:rPr>
         <w:t>Агуреев</w:t>
       </w:r>
+      <w:proofErr w:type="spellEnd"/>
       <w:r>
         <w:rPr>
           <w:bCs/>
@@ -17214,6 +17391,7 @@
         </w:rPr>
         <w:t xml:space="preserve">][16 </w:t>
       </w:r>
+      <w:proofErr w:type="spellStart"/>
       <w:r>
         <w:rPr>
           <w:bCs/>
@@ -17223,6 +17401,7 @@
         </w:rPr>
         <w:t>Кретов</w:t>
       </w:r>
+      <w:proofErr w:type="spellEnd"/>
       <w:r>
         <w:rPr>
           <w:bCs/>
@@ -17256,8 +17435,59 @@
           <w:szCs w:val="28"/>
           <w:highlight w:val="yellow"/>
         </w:rPr>
-        <w:t>Traffic control systems handbook</w:t>
-      </w:r>
+        <w:t xml:space="preserve">Traffic </w:t>
+      </w:r>
+      <w:proofErr w:type="spellStart"/>
+      <w:r>
+        <w:rPr>
+          <w:bCs/>
+          <w:sz w:val="28"/>
+          <w:szCs w:val="28"/>
+          <w:highlight w:val="yellow"/>
+        </w:rPr>
+        <w:t>control</w:t>
+      </w:r>
+      <w:proofErr w:type="spellEnd"/>
+      <w:r>
+        <w:rPr>
+          <w:bCs/>
+          <w:sz w:val="28"/>
+          <w:szCs w:val="28"/>
+          <w:highlight w:val="yellow"/>
+        </w:rPr>
+        <w:t xml:space="preserve"> </w:t>
+      </w:r>
+      <w:proofErr w:type="spellStart"/>
+      <w:r>
+        <w:rPr>
+          <w:bCs/>
+          <w:sz w:val="28"/>
+          <w:szCs w:val="28"/>
+          <w:highlight w:val="yellow"/>
+        </w:rPr>
+        <w:t>systems</w:t>
+      </w:r>
+      <w:proofErr w:type="spellEnd"/>
+      <w:r>
+        <w:rPr>
+          <w:bCs/>
+          <w:sz w:val="28"/>
+          <w:szCs w:val="28"/>
+          <w:highlight w:val="yellow"/>
+        </w:rPr>
+        <w:t xml:space="preserve"> </w:t>
+      </w:r>
+      <w:proofErr w:type="spellStart"/>
+      <w:r>
+        <w:rPr>
+          <w:bCs/>
+          <w:sz w:val="28"/>
+          <w:szCs w:val="28"/>
+          <w:highlight w:val="yellow"/>
+        </w:rPr>
+        <w:t>handbook</w:t>
+      </w:r>
+      <w:proofErr w:type="spellEnd"/>
       <w:r>
         <w:rPr>
           <w:bCs/>
@@ -17333,13 +17563,23 @@
         </w:rPr>
         <w:t xml:space="preserve"> </w:t>
       </w:r>
-      <w:r>
-        <w:rPr>
-          <w:bCs/>
-          <w:sz w:val="28"/>
-          <w:szCs w:val="28"/>
-        </w:rPr>
-        <w:t>задавая таким образом структуру управления, далее по данным с ДТ производится регулирование параметров СО с учётом динамики движения транспортных потоков. Так</w:t>
+      <w:proofErr w:type="gramStart"/>
+      <w:r>
+        <w:rPr>
+          <w:bCs/>
+          <w:sz w:val="28"/>
+          <w:szCs w:val="28"/>
+        </w:rPr>
+        <w:t>задавая</w:t>
+      </w:r>
+      <w:proofErr w:type="gramEnd"/>
+      <w:r>
+        <w:rPr>
+          <w:bCs/>
+          <w:sz w:val="28"/>
+          <w:szCs w:val="28"/>
+        </w:rPr>
+        <w:t xml:space="preserve"> таким образом структуру управления, далее по данным с ДТ производится регулирование параметров СО с учётом динамики движения транспортных потоков. Так</w:t>
       </w:r>
       <w:r>
         <w:rPr>
@@ -17384,6 +17624,7 @@
         </w:rPr>
         <w:t xml:space="preserve"> </w:t>
       </w:r>
+      <w:proofErr w:type="gramStart"/>
       <w:r>
         <w:rPr>
           <w:bCs/>
@@ -17392,6 +17633,7 @@
         </w:rPr>
         <w:t>зарубежных</w:t>
       </w:r>
+      <w:proofErr w:type="gramEnd"/>
       <w:r>
         <w:rPr>
           <w:bCs/>
@@ -17820,15 +18062,51 @@
           <w:sz w:val="28"/>
           <w:szCs w:val="28"/>
         </w:rPr>
-        <w:t>управления и параметры работы СО. Д</w:t>
-      </w:r>
-      <w:r>
-        <w:rPr>
-          <w:bCs/>
-          <w:sz w:val="28"/>
-          <w:szCs w:val="28"/>
-        </w:rPr>
-        <w:t xml:space="preserve">анный метод является наиболее затратным относительно производительности и применяется в наиболее </w:t>
+        <w:t xml:space="preserve">управления и параметры работы </w:t>
+      </w:r>
+      <w:proofErr w:type="gramStart"/>
+      <w:r>
+        <w:rPr>
+          <w:bCs/>
+          <w:sz w:val="28"/>
+          <w:szCs w:val="28"/>
+        </w:rPr>
+        <w:t>СО</w:t>
+      </w:r>
+      <w:proofErr w:type="gramEnd"/>
+      <w:r>
+        <w:rPr>
+          <w:bCs/>
+          <w:sz w:val="28"/>
+          <w:szCs w:val="28"/>
+        </w:rPr>
+        <w:t>. Д</w:t>
+      </w:r>
+      <w:r>
+        <w:rPr>
+          <w:bCs/>
+          <w:sz w:val="28"/>
+          <w:szCs w:val="28"/>
+        </w:rPr>
+        <w:t xml:space="preserve">анный метод является наиболее затратным относительно производительности и применяется </w:t>
+      </w:r>
+      <w:proofErr w:type="gramStart"/>
+      <w:r>
+        <w:rPr>
+          <w:bCs/>
+          <w:sz w:val="28"/>
+          <w:szCs w:val="28"/>
+        </w:rPr>
+        <w:t>в</w:t>
+      </w:r>
+      <w:proofErr w:type="gramEnd"/>
+      <w:r>
+        <w:rPr>
+          <w:bCs/>
+          <w:sz w:val="28"/>
+          <w:szCs w:val="28"/>
+        </w:rPr>
+        <w:t xml:space="preserve"> наиболее </w:t>
       </w:r>
       <w:r>
         <w:rPr>
@@ -17845,8 +18123,59 @@
           <w:szCs w:val="28"/>
           <w:highlight w:val="yellow"/>
         </w:rPr>
-        <w:t>21Traffic control systems handbook</w:t>
-      </w:r>
+        <w:t xml:space="preserve">21Traffic </w:t>
+      </w:r>
+      <w:proofErr w:type="spellStart"/>
+      <w:r>
+        <w:rPr>
+          <w:bCs/>
+          <w:sz w:val="28"/>
+          <w:szCs w:val="28"/>
+          <w:highlight w:val="yellow"/>
+        </w:rPr>
+        <w:t>control</w:t>
+      </w:r>
+      <w:proofErr w:type="spellEnd"/>
+      <w:r>
+        <w:rPr>
+          <w:bCs/>
+          <w:sz w:val="28"/>
+          <w:szCs w:val="28"/>
+          <w:highlight w:val="yellow"/>
+        </w:rPr>
+        <w:t xml:space="preserve"> </w:t>
+      </w:r>
+      <w:proofErr w:type="spellStart"/>
+      <w:r>
+        <w:rPr>
+          <w:bCs/>
+          <w:sz w:val="28"/>
+          <w:szCs w:val="28"/>
+          <w:highlight w:val="yellow"/>
+        </w:rPr>
+        <w:t>systems</w:t>
+      </w:r>
+      <w:proofErr w:type="spellEnd"/>
+      <w:r>
+        <w:rPr>
+          <w:bCs/>
+          <w:sz w:val="28"/>
+          <w:szCs w:val="28"/>
+          <w:highlight w:val="yellow"/>
+        </w:rPr>
+        <w:t xml:space="preserve"> </w:t>
+      </w:r>
+      <w:proofErr w:type="spellStart"/>
+      <w:r>
+        <w:rPr>
+          <w:bCs/>
+          <w:sz w:val="28"/>
+          <w:szCs w:val="28"/>
+          <w:highlight w:val="yellow"/>
+        </w:rPr>
+        <w:t>handbook</w:t>
+      </w:r>
+      <w:proofErr w:type="spellEnd"/>
       <w:r>
         <w:rPr>
           <w:bCs/>
@@ -18064,7 +18393,23 @@
           <w:sz w:val="28"/>
           <w:szCs w:val="28"/>
         </w:rPr>
-        <w:t xml:space="preserve"> того, чтобы понимать с какими параметрами работают</w:t>
+        <w:t xml:space="preserve"> того</w:t>
+      </w:r>
+      <w:proofErr w:type="gramStart"/>
+      <w:r>
+        <w:rPr>
+          <w:sz w:val="28"/>
+          <w:szCs w:val="28"/>
+        </w:rPr>
+        <w:t>,</w:t>
+      </w:r>
+      <w:proofErr w:type="gramEnd"/>
+      <w:r>
+        <w:rPr>
+          <w:sz w:val="28"/>
+          <w:szCs w:val="28"/>
+        </w:rPr>
+        <w:t xml:space="preserve"> чтобы понимать с какими параметрами работают</w:t>
       </w:r>
       <w:r>
         <w:rPr>
@@ -18132,7 +18477,23 @@
           <w:sz w:val="28"/>
           <w:szCs w:val="28"/>
         </w:rPr>
-        <w:t>(Interval)</w:t>
+        <w:t>(</w:t>
+      </w:r>
+      <w:proofErr w:type="spellStart"/>
+      <w:r>
+        <w:rPr>
+          <w:sz w:val="28"/>
+          <w:szCs w:val="28"/>
+        </w:rPr>
+        <w:t>Interval</w:t>
+      </w:r>
+      <w:proofErr w:type="spellEnd"/>
+      <w:r>
+        <w:rPr>
+          <w:sz w:val="28"/>
+          <w:szCs w:val="28"/>
+        </w:rPr>
+        <w:t>)</w:t>
       </w:r>
       <w:r>
         <w:rPr>
@@ -18196,7 +18557,39 @@
           <w:sz w:val="28"/>
           <w:szCs w:val="28"/>
         </w:rPr>
-        <w:t xml:space="preserve"> (Signal Phase)</w:t>
+        <w:t xml:space="preserve"> (</w:t>
+      </w:r>
+      <w:proofErr w:type="spellStart"/>
+      <w:r>
+        <w:rPr>
+          <w:sz w:val="28"/>
+          <w:szCs w:val="28"/>
+        </w:rPr>
+        <w:t>Signal</w:t>
+      </w:r>
+      <w:proofErr w:type="spellEnd"/>
+      <w:r>
+        <w:rPr>
+          <w:sz w:val="28"/>
+          <w:szCs w:val="28"/>
+        </w:rPr>
+        <w:t xml:space="preserve"> </w:t>
+      </w:r>
+      <w:proofErr w:type="spellStart"/>
+      <w:r>
+        <w:rPr>
+          <w:sz w:val="28"/>
+          <w:szCs w:val="28"/>
+        </w:rPr>
+        <w:t>Phase</w:t>
+      </w:r>
+      <w:proofErr w:type="spellEnd"/>
+      <w:r>
+        <w:rPr>
+          <w:sz w:val="28"/>
+          <w:szCs w:val="28"/>
+        </w:rPr>
+        <w:t>)</w:t>
       </w:r>
       <w:r>
         <w:rPr>
@@ -18260,7 +18653,39 @@
           <w:sz w:val="28"/>
           <w:szCs w:val="28"/>
         </w:rPr>
-        <w:t>Цикл регулирования (Signal Cycle)</w:t>
+        <w:t>Цикл регулирования (</w:t>
+      </w:r>
+      <w:proofErr w:type="spellStart"/>
+      <w:r>
+        <w:rPr>
+          <w:sz w:val="28"/>
+          <w:szCs w:val="28"/>
+        </w:rPr>
+        <w:t>Signal</w:t>
+      </w:r>
+      <w:proofErr w:type="spellEnd"/>
+      <w:r>
+        <w:rPr>
+          <w:sz w:val="28"/>
+          <w:szCs w:val="28"/>
+        </w:rPr>
+        <w:t xml:space="preserve"> </w:t>
+      </w:r>
+      <w:proofErr w:type="spellStart"/>
+      <w:r>
+        <w:rPr>
+          <w:sz w:val="28"/>
+          <w:szCs w:val="28"/>
+        </w:rPr>
+        <w:t>Cycle</w:t>
+      </w:r>
+      <w:proofErr w:type="spellEnd"/>
+      <w:r>
+        <w:rPr>
+          <w:sz w:val="28"/>
+          <w:szCs w:val="28"/>
+        </w:rPr>
+        <w:t>)</w:t>
       </w:r>
       <w:r>
         <w:rPr>
@@ -18472,7 +18897,23 @@
           <w:sz w:val="28"/>
           <w:szCs w:val="28"/>
         </w:rPr>
-        <w:t>(Split)</w:t>
+        <w:t>(</w:t>
+      </w:r>
+      <w:proofErr w:type="spellStart"/>
+      <w:r>
+        <w:rPr>
+          <w:sz w:val="28"/>
+          <w:szCs w:val="28"/>
+        </w:rPr>
+        <w:t>Split</w:t>
+      </w:r>
+      <w:proofErr w:type="spellEnd"/>
+      <w:r>
+        <w:rPr>
+          <w:sz w:val="28"/>
+          <w:szCs w:val="28"/>
+        </w:rPr>
+        <w:t>)</w:t>
       </w:r>
       <w:r>
         <w:rPr>
@@ -18519,8 +18960,72 @@
           <w:szCs w:val="28"/>
           <w:highlight w:val="yellow"/>
         </w:rPr>
-        <w:t>23 Traffic Control Systems Handbook</w:t>
-      </w:r>
+        <w:t xml:space="preserve">23 </w:t>
+      </w:r>
+      <w:proofErr w:type="spellStart"/>
+      <w:r>
+        <w:rPr>
+          <w:sz w:val="28"/>
+          <w:szCs w:val="28"/>
+          <w:highlight w:val="yellow"/>
+        </w:rPr>
+        <w:t>Traffic</w:t>
+      </w:r>
+      <w:proofErr w:type="spellEnd"/>
+      <w:r>
+        <w:rPr>
+          <w:sz w:val="28"/>
+          <w:szCs w:val="28"/>
+          <w:highlight w:val="yellow"/>
+        </w:rPr>
+        <w:t xml:space="preserve"> </w:t>
+      </w:r>
+      <w:proofErr w:type="spellStart"/>
+      <w:r>
+        <w:rPr>
+          <w:sz w:val="28"/>
+          <w:szCs w:val="28"/>
+          <w:highlight w:val="yellow"/>
+        </w:rPr>
+        <w:t>Control</w:t>
+      </w:r>
+      <w:proofErr w:type="spellEnd"/>
+      <w:r>
+        <w:rPr>
+          <w:sz w:val="28"/>
+          <w:szCs w:val="28"/>
+          <w:highlight w:val="yellow"/>
+        </w:rPr>
+        <w:t xml:space="preserve"> </w:t>
+      </w:r>
+      <w:proofErr w:type="spellStart"/>
+      <w:r>
+        <w:rPr>
+          <w:sz w:val="28"/>
+          <w:szCs w:val="28"/>
+          <w:highlight w:val="yellow"/>
+        </w:rPr>
+        <w:t>Systems</w:t>
+      </w:r>
+      <w:proofErr w:type="spellEnd"/>
+      <w:r>
+        <w:rPr>
+          <w:sz w:val="28"/>
+          <w:szCs w:val="28"/>
+          <w:highlight w:val="yellow"/>
+        </w:rPr>
+        <w:t xml:space="preserve"> </w:t>
+      </w:r>
+      <w:proofErr w:type="spellStart"/>
+      <w:r>
+        <w:rPr>
+          <w:sz w:val="28"/>
+          <w:szCs w:val="28"/>
+          <w:highlight w:val="yellow"/>
+        </w:rPr>
+        <w:t>Handbook</w:t>
+      </w:r>
+      <w:proofErr w:type="spellEnd"/>
       <w:r>
         <w:rPr>
           <w:sz w:val="28"/>
@@ -18580,7 +19085,23 @@
           <w:sz w:val="28"/>
           <w:szCs w:val="28"/>
         </w:rPr>
-        <w:t>(Offset)</w:t>
+        <w:t>(</w:t>
+      </w:r>
+      <w:proofErr w:type="spellStart"/>
+      <w:r>
+        <w:rPr>
+          <w:sz w:val="28"/>
+          <w:szCs w:val="28"/>
+        </w:rPr>
+        <w:t>Offset</w:t>
+      </w:r>
+      <w:proofErr w:type="spellEnd"/>
+      <w:r>
+        <w:rPr>
+          <w:sz w:val="28"/>
+          <w:szCs w:val="28"/>
+        </w:rPr>
+        <w:t>)</w:t>
       </w:r>
       <w:r>
         <w:rPr>
@@ -18608,7 +19129,23 @@
           <w:sz w:val="28"/>
           <w:szCs w:val="28"/>
         </w:rPr>
-        <w:t>азница (в секундах или процентах от цикла регулирования) между часами на конкретном перекрестке и мастер-часами (на сети перекрестков)</w:t>
+        <w:t xml:space="preserve">азница (в секундах или процентах от цикла регулирования) между часами на конкретном перекрестке и </w:t>
+      </w:r>
+      <w:proofErr w:type="gramStart"/>
+      <w:r>
+        <w:rPr>
+          <w:sz w:val="28"/>
+          <w:szCs w:val="28"/>
+        </w:rPr>
+        <w:t>мастер-часами</w:t>
+      </w:r>
+      <w:proofErr w:type="gramEnd"/>
+      <w:r>
+        <w:rPr>
+          <w:sz w:val="28"/>
+          <w:szCs w:val="28"/>
+        </w:rPr>
+        <w:t xml:space="preserve"> (на сети перекрестков)</w:t>
       </w:r>
       <w:r>
         <w:rPr>
@@ -18630,8 +19167,72 @@
           <w:szCs w:val="28"/>
           <w:highlight w:val="yellow"/>
         </w:rPr>
-        <w:t>23 Traffic Control Systems Handbook</w:t>
-      </w:r>
+        <w:t xml:space="preserve">23 </w:t>
+      </w:r>
+      <w:proofErr w:type="spellStart"/>
+      <w:r>
+        <w:rPr>
+          <w:sz w:val="28"/>
+          <w:szCs w:val="28"/>
+          <w:highlight w:val="yellow"/>
+        </w:rPr>
+        <w:t>Traffic</w:t>
+      </w:r>
+      <w:proofErr w:type="spellEnd"/>
+      <w:r>
+        <w:rPr>
+          <w:sz w:val="28"/>
+          <w:szCs w:val="28"/>
+          <w:highlight w:val="yellow"/>
+        </w:rPr>
+        <w:t xml:space="preserve"> </w:t>
+      </w:r>
+      <w:proofErr w:type="spellStart"/>
+      <w:r>
+        <w:rPr>
+          <w:sz w:val="28"/>
+          <w:szCs w:val="28"/>
+          <w:highlight w:val="yellow"/>
+        </w:rPr>
+        <w:t>Control</w:t>
+      </w:r>
+      <w:proofErr w:type="spellEnd"/>
+      <w:r>
+        <w:rPr>
+          <w:sz w:val="28"/>
+          <w:szCs w:val="28"/>
+          <w:highlight w:val="yellow"/>
+        </w:rPr>
+        <w:t xml:space="preserve"> </w:t>
+      </w:r>
+      <w:proofErr w:type="spellStart"/>
+      <w:r>
+        <w:rPr>
+          <w:sz w:val="28"/>
+          <w:szCs w:val="28"/>
+          <w:highlight w:val="yellow"/>
+        </w:rPr>
+        <w:t>Systems</w:t>
+      </w:r>
+      <w:proofErr w:type="spellEnd"/>
+      <w:r>
+        <w:rPr>
+          <w:sz w:val="28"/>
+          <w:szCs w:val="28"/>
+          <w:highlight w:val="yellow"/>
+        </w:rPr>
+        <w:t xml:space="preserve"> </w:t>
+      </w:r>
+      <w:proofErr w:type="spellStart"/>
+      <w:r>
+        <w:rPr>
+          <w:sz w:val="28"/>
+          <w:szCs w:val="28"/>
+          <w:highlight w:val="yellow"/>
+        </w:rPr>
+        <w:t>Handbook</w:t>
+      </w:r>
+      <w:proofErr w:type="spellEnd"/>
       <w:r>
         <w:rPr>
           <w:sz w:val="28"/>
@@ -18852,6 +19453,7 @@
         </w:rPr>
         <w:t xml:space="preserve"> </w:t>
       </w:r>
+      <w:proofErr w:type="spellStart"/>
       <w:r>
         <w:rPr>
           <w:sz w:val="28"/>
@@ -18861,6 +19463,7 @@
         </w:rPr>
         <w:t>Innoros</w:t>
       </w:r>
+      <w:proofErr w:type="spellEnd"/>
       <w:r>
         <w:rPr>
           <w:sz w:val="28"/>
@@ -18953,8 +19556,18 @@
           <w:szCs w:val="28"/>
           <w:highlight w:val="yellow"/>
         </w:rPr>
-        <w:t xml:space="preserve"> Агуреев</w:t>
-      </w:r>
+        <w:t xml:space="preserve"> </w:t>
+      </w:r>
+      <w:proofErr w:type="spellStart"/>
+      <w:r>
+        <w:rPr>
+          <w:sz w:val="28"/>
+          <w:szCs w:val="28"/>
+          <w:highlight w:val="yellow"/>
+        </w:rPr>
+        <w:t>Агуреев</w:t>
+      </w:r>
+      <w:proofErr w:type="spellEnd"/>
       <w:r>
         <w:rPr>
           <w:sz w:val="28"/>
@@ -18991,8 +19604,18 @@
           <w:szCs w:val="28"/>
           <w:highlight w:val="yellow"/>
         </w:rPr>
-        <w:t xml:space="preserve"> Кретов</w:t>
-      </w:r>
+        <w:t xml:space="preserve"> </w:t>
+      </w:r>
+      <w:proofErr w:type="spellStart"/>
+      <w:r>
+        <w:rPr>
+          <w:sz w:val="28"/>
+          <w:szCs w:val="28"/>
+          <w:highlight w:val="yellow"/>
+        </w:rPr>
+        <w:t>Кретов</w:t>
+      </w:r>
+      <w:proofErr w:type="spellEnd"/>
       <w:r>
         <w:rPr>
           <w:sz w:val="28"/>
@@ -19377,6 +20000,7 @@
         </w:rPr>
         <w:t xml:space="preserve"> </w:t>
       </w:r>
+      <w:proofErr w:type="gramStart"/>
       <w:r>
         <w:rPr>
           <w:sz w:val="28"/>
@@ -19533,6 +20157,7 @@
         </w:rPr>
         <w:t xml:space="preserve"> </w:t>
       </w:r>
+      <w:proofErr w:type="spellStart"/>
       <w:r>
         <w:rPr>
           <w:sz w:val="28"/>
@@ -19541,6 +20166,7 @@
         </w:rPr>
         <w:t>MITSIMLab</w:t>
       </w:r>
+      <w:proofErr w:type="spellEnd"/>
       <w:r>
         <w:rPr>
           <w:sz w:val="28"/>
@@ -19608,6 +20234,7 @@
         </w:rPr>
         <w:t xml:space="preserve">, </w:t>
       </w:r>
+      <w:proofErr w:type="spellStart"/>
       <w:r>
         <w:rPr>
           <w:sz w:val="28"/>
@@ -19616,6 +20243,7 @@
         </w:rPr>
         <w:t>Synchro</w:t>
       </w:r>
+      <w:proofErr w:type="spellEnd"/>
       <w:r>
         <w:rPr>
           <w:sz w:val="28"/>
@@ -19681,7 +20309,15 @@
           <w:sz w:val="28"/>
           <w:szCs w:val="28"/>
         </w:rPr>
-        <w:t>. Д</w:t>
+        <w:t>.</w:t>
+      </w:r>
+      <w:proofErr w:type="gramEnd"/>
+      <w:r>
+        <w:rPr>
+          <w:sz w:val="28"/>
+          <w:szCs w:val="28"/>
+        </w:rPr>
+        <w:t xml:space="preserve"> Д</w:t>
       </w:r>
       <w:r>
         <w:rPr>
@@ -19747,8 +20383,18 @@
           <w:szCs w:val="28"/>
           <w:highlight w:val="yellow"/>
         </w:rPr>
-        <w:t xml:space="preserve"> Smartest</w:t>
-      </w:r>
+        <w:t xml:space="preserve"> </w:t>
+      </w:r>
+      <w:proofErr w:type="spellStart"/>
+      <w:r>
+        <w:rPr>
+          <w:sz w:val="28"/>
+          <w:szCs w:val="28"/>
+          <w:highlight w:val="yellow"/>
+        </w:rPr>
+        <w:t>Smartest</w:t>
+      </w:r>
+      <w:proofErr w:type="spellEnd"/>
       <w:r>
         <w:rPr>
           <w:sz w:val="28"/>
@@ -20313,7 +20959,25 @@
           <w:sz w:val="28"/>
           <w:szCs w:val="28"/>
         </w:rPr>
-        <w:t xml:space="preserve"> единственное на сегодняшний день в мире программное средство, которое сочетает в себе возможность проведения оптимизационного расчета режимов работы светофора с современным представлением о макроскопическом моделировании транспортных потоков, учитывающим такие факторы, как прирост очереди, </w:t>
+        <w:t xml:space="preserve"> единственное на сегодняшний день в мире программное средство, которое сочетает в себе возможность </w:t>
+      </w:r>
+      <w:proofErr w:type="gramStart"/>
+      <w:r>
+        <w:rPr>
+          <w:bCs/>
+          <w:sz w:val="28"/>
+          <w:szCs w:val="28"/>
+        </w:rPr>
+        <w:t>проведения оптимизационного расчета режимов работы светофора</w:t>
+      </w:r>
+      <w:proofErr w:type="gramEnd"/>
+      <w:r>
+        <w:rPr>
+          <w:bCs/>
+          <w:sz w:val="28"/>
+          <w:szCs w:val="28"/>
+        </w:rPr>
+        <w:t xml:space="preserve"> с современным представлением о макроскопическом моделировании транспортных потоков, учитывающим такие факторы, как прирост очереди, </w:t>
       </w:r>
       <w:r>
         <w:rPr>
@@ -20407,7 +21071,25 @@
           <w:sz w:val="28"/>
           <w:szCs w:val="28"/>
         </w:rPr>
-        <w:t>Transyt-7FR оптимизирует режимы работы светофорных объектов, выполняя макромоделирование транспортного потока в течение малых интервалов времени с учетом возможности варьирования параметров планов. Возможность обеспечения оптимизации таких целевых функций, как увеличение процента прибытия, уменьшение продолжительности задержек, количества остановок и объема потребления топлива (в любом возможном их сочетании), а также снижение общих эксплуатационных затрат создается за счет учета при расчете значений продолжительности цикла, смещений и разделений.</w:t>
+        <w:t xml:space="preserve">Transyt-7FR оптимизирует режимы работы светофорных объектов, выполняя </w:t>
+      </w:r>
+      <w:proofErr w:type="spellStart"/>
+      <w:r>
+        <w:rPr>
+          <w:bCs/>
+          <w:sz w:val="28"/>
+          <w:szCs w:val="28"/>
+        </w:rPr>
+        <w:t>макромоделирование</w:t>
+      </w:r>
+      <w:proofErr w:type="spellEnd"/>
+      <w:r>
+        <w:rPr>
+          <w:bCs/>
+          <w:sz w:val="28"/>
+          <w:szCs w:val="28"/>
+        </w:rPr>
+        <w:t xml:space="preserve"> транспортного потока в течение малых интервалов времени с учетом возможности варьирования параметров планов. Возможность обеспечения оптимизации таких целевых функций, как увеличение процента прибытия, уменьшение продолжительности задержек, количества остановок и объема потребления топлива (в любом возможном их сочетании), а также снижение общих эксплуатационных затрат создается за счет учета при расчете значений продолжительности цикла, смещений и разделений.</w:t>
       </w:r>
       <w:r>
         <w:rPr>
@@ -20583,6 +21265,7 @@
           <w:szCs w:val="28"/>
         </w:rPr>
       </w:pPr>
+      <w:proofErr w:type="gramStart"/>
       <w:r>
         <w:rPr>
           <w:bCs/>
@@ -20607,6 +21290,7 @@
         </w:rPr>
         <w:t>способность анализировать сдвоенные циклы, множественные фазы зеленого света, перекрытия, повороты направо на красный свет, нерегулируемые перекрестки, полосы для городского транспорта и привилегированные полосы, "узкие места", общие полосы, запрещенные и/или разрешенные повороты налево, ограничения пропускной способности, определяемые пользователем, и степень насыщения по направлениям движения при использовании полностью активной схемы управления.</w:t>
       </w:r>
+      <w:proofErr w:type="gramEnd"/>
     </w:p>
     <w:p>
       <w:pPr>
@@ -20728,6 +21412,7 @@
         </w:rPr>
         <w:t xml:space="preserve"> </w:t>
       </w:r>
+      <w:proofErr w:type="spellStart"/>
       <w:r>
         <w:rPr>
           <w:sz w:val="28"/>
@@ -20736,6 +21421,7 @@
         </w:rPr>
         <w:t>Левашев</w:t>
       </w:r>
+      <w:proofErr w:type="spellEnd"/>
       <w:r>
         <w:rPr>
           <w:rFonts w:eastAsia="UnBatang"/>
@@ -20883,6 +21569,7 @@
         </w:rPr>
         <w:t xml:space="preserve"> </w:t>
       </w:r>
+      <w:proofErr w:type="spellStart"/>
       <w:r>
         <w:rPr>
           <w:bCs/>
@@ -20897,7 +21584,16 @@
           <w:sz w:val="28"/>
           <w:szCs w:val="28"/>
         </w:rPr>
-        <w:t xml:space="preserve">м управлении движения </w:t>
+        <w:t>м</w:t>
+      </w:r>
+      <w:proofErr w:type="spellEnd"/>
+      <w:r>
+        <w:rPr>
+          <w:bCs/>
+          <w:sz w:val="28"/>
+          <w:szCs w:val="28"/>
+        </w:rPr>
+        <w:t xml:space="preserve"> управлении движения </w:t>
       </w:r>
       <w:r>
         <w:rPr>
@@ -21375,6 +22071,7 @@
           </w:rPr>
           <w:t>.</w:t>
         </w:r>
+        <w:proofErr w:type="spellStart"/>
         <w:r>
           <w:rPr>
             <w:rStyle w:val="a7"/>
@@ -21384,6 +22081,7 @@
           </w:rPr>
           <w:t>wikiznanie</w:t>
         </w:r>
+        <w:proofErr w:type="spellEnd"/>
         <w:r>
           <w:rPr>
             <w:rStyle w:val="a7"/>
@@ -21392,6 +22090,7 @@
           </w:rPr>
           <w:t>.</w:t>
         </w:r>
+        <w:proofErr w:type="spellStart"/>
         <w:r>
           <w:rPr>
             <w:rStyle w:val="a7"/>
@@ -21401,6 +22100,7 @@
           </w:rPr>
           <w:t>ru</w:t>
         </w:r>
+        <w:proofErr w:type="spellEnd"/>
         <w:r>
           <w:rPr>
             <w:rStyle w:val="a7"/>
@@ -21409,6 +22109,7 @@
           </w:rPr>
           <w:t>/</w:t>
         </w:r>
+        <w:proofErr w:type="spellStart"/>
         <w:r>
           <w:rPr>
             <w:rStyle w:val="a7"/>
@@ -21418,6 +22119,7 @@
           </w:rPr>
           <w:t>wikipedia</w:t>
         </w:r>
+        <w:proofErr w:type="spellEnd"/>
         <w:r>
           <w:rPr>
             <w:rStyle w:val="a7"/>
@@ -21443,6 +22145,7 @@
           </w:rPr>
           <w:t>.</w:t>
         </w:r>
+        <w:proofErr w:type="spellStart"/>
         <w:r>
           <w:rPr>
             <w:rStyle w:val="a7"/>
@@ -21452,6 +22155,7 @@
           </w:rPr>
           <w:t>php</w:t>
         </w:r>
+        <w:proofErr w:type="spellEnd"/>
         <w:r>
           <w:rPr>
             <w:rStyle w:val="a7"/>
@@ -21460,6 +22164,7 @@
           </w:rPr>
           <w:t>/</w:t>
         </w:r>
+        <w:proofErr w:type="spellStart"/>
         <w:r>
           <w:rPr>
             <w:rStyle w:val="a7"/>
@@ -21532,6 +22237,7 @@
           </w:rPr>
           <w:t>сигнализации</w:t>
         </w:r>
+        <w:proofErr w:type="spellEnd"/>
       </w:hyperlink>
     </w:p>
     <w:p>
@@ -21555,6 +22261,7 @@
         </w:rPr>
         <w:t xml:space="preserve">Разработка исследование и имитационной модели светофорного регулирования на основе логики в среде </w:t>
       </w:r>
+      <w:proofErr w:type="spellStart"/>
       <w:r>
         <w:rPr>
           <w:b/>
@@ -21565,6 +22272,7 @@
         </w:rPr>
         <w:t>anylogic</w:t>
       </w:r>
+      <w:proofErr w:type="spellEnd"/>
     </w:p>
     <w:p>
       <w:pPr>
@@ -21605,7 +22313,15 @@
           <w:sz w:val="24"/>
           <w:szCs w:val="24"/>
         </w:rPr>
-        <w:t>Рассмотрим схему расстановки датчиков, которая является стандартной для применения адаптивных алгоритмов (рис.1). Первый датчик D1 устанавливается в удалении от светофора и считывает въезжающие на дорогу автомобили, датчик D2 устанавливается на линии светофора и убирает из счетчика покидающие участок автомобили. Датчик D3 устанавливается на отдалении от светофора и считает количество покинувших зону автомобилей за время работы зеленого сигнала светофора. Таким образом, можно вычислить число автомобилей, которые покинули дорогу за прошлый цикл горения и успели подъехать к светофору за время горения красного сигнала. Аналогично считывается такое же число для перпендикулярного направления дороги. Количества автомобилей и значения длительностей зеленых сигналов должны попасть в блок нечеткого логического вывода (НЛВ), который выдаст конкретные значен</w:t>
+        <w:t xml:space="preserve">Рассмотрим схему расстановки датчиков, которая является стандартной для применения адаптивных алгоритмов (рис.1). Первый датчик D1 устанавливается в удалении от светофора и считывает въезжающие на дорогу автомобили, датчик D2 устанавливается на линии светофора и убирает из счетчика покидающие участок автомобили. Датчик D3 устанавливается на отдалении от светофора и считает количество покинувших зону автомобилей за время работы зеленого сигнала светофора. Таким образом, можно вычислить число автомобилей, которые покинули дорогу за прошлый цикл горения и успели подъехать к светофору за время горения красного сигнала. Аналогично считывается такое же число для перпендикулярного направления дороги. Количества автомобилей и значения длительностей зеленых сигналов должны попасть в блок нечеткого логического вывода (НЛВ), который </w:t>
+      </w:r>
+      <w:proofErr w:type="gramStart"/>
+      <w:r>
+        <w:rPr>
+          <w:sz w:val="24"/>
+          <w:szCs w:val="24"/>
+        </w:rPr>
+        <w:t>выдаст конкретные значен</w:t>
       </w:r>
       <w:r>
         <w:rPr>
@@ -21620,15 +22336,167 @@
           <w:sz w:val="24"/>
           <w:szCs w:val="24"/>
         </w:rPr>
-        <w:t>ля реализации этой методики в пакете имитационного моделирования необходимо было применить один из алгоритмов НЛВ [6]. В данной работе был применен популярный алгоритм Мамдани (Mamdani), предложенный в 1975г., который, как известно, состоит из следующих этапов: фаззификация входных переменных, формирование базы правил системы НЛВ, агрегирование подусловий правил, активизация подзаключений, аккумуляция подзаключений, деффазификация.</w:t>
-      </w:r>
-      <w:r>
-        <w:rPr>
+        <w:t>ля реализации этой методики в пакете имитационного моделирования необходимо было</w:t>
+      </w:r>
+      <w:proofErr w:type="gramEnd"/>
+      <w:r>
+        <w:rPr>
+          <w:rFonts w:ascii="TimesNewRomanPSMT" w:hAnsi="TimesNewRomanPSMT" w:cs="TimesNewRomanPSMT"/>
           <w:sz w:val="24"/>
           <w:szCs w:val="24"/>
         </w:rPr>
-        <w:t xml:space="preserve">ия </w:t>
-      </w:r>
+        <w:t xml:space="preserve"> применить один из алгоритмов НЛВ [6]. В данной работе был применен популярный алгоритм </w:t>
+      </w:r>
+      <w:proofErr w:type="spellStart"/>
+      <w:r>
+        <w:rPr>
+          <w:rFonts w:ascii="TimesNewRomanPSMT" w:hAnsi="TimesNewRomanPSMT" w:cs="TimesNewRomanPSMT"/>
+          <w:sz w:val="24"/>
+          <w:szCs w:val="24"/>
+        </w:rPr>
+        <w:t>Мамдани</w:t>
+      </w:r>
+      <w:proofErr w:type="spellEnd"/>
+      <w:r>
+        <w:rPr>
+          <w:rFonts w:ascii="TimesNewRomanPSMT" w:hAnsi="TimesNewRomanPSMT" w:cs="TimesNewRomanPSMT"/>
+          <w:sz w:val="24"/>
+          <w:szCs w:val="24"/>
+        </w:rPr>
+        <w:t xml:space="preserve"> (</w:t>
+      </w:r>
+      <w:proofErr w:type="spellStart"/>
+      <w:r>
+        <w:rPr>
+          <w:rFonts w:ascii="TimesNewRomanPSMT" w:hAnsi="TimesNewRomanPSMT" w:cs="TimesNewRomanPSMT"/>
+          <w:sz w:val="24"/>
+          <w:szCs w:val="24"/>
+        </w:rPr>
+        <w:t>Mamdani</w:t>
+      </w:r>
+      <w:proofErr w:type="spellEnd"/>
+      <w:r>
+        <w:rPr>
+          <w:rFonts w:ascii="TimesNewRomanPSMT" w:hAnsi="TimesNewRomanPSMT" w:cs="TimesNewRomanPSMT"/>
+          <w:sz w:val="24"/>
+          <w:szCs w:val="24"/>
+        </w:rPr>
+        <w:t xml:space="preserve">), предложенный в 1975г., который, как известно, состоит из следующих этапов: </w:t>
+      </w:r>
+      <w:proofErr w:type="spellStart"/>
+      <w:r>
+        <w:rPr>
+          <w:rFonts w:ascii="TimesNewRomanPSMT" w:hAnsi="TimesNewRomanPSMT" w:cs="TimesNewRomanPSMT"/>
+          <w:sz w:val="24"/>
+          <w:szCs w:val="24"/>
+        </w:rPr>
+        <w:t>фаззификация</w:t>
+      </w:r>
+      <w:proofErr w:type="spellEnd"/>
+      <w:r>
+        <w:rPr>
+          <w:rFonts w:ascii="TimesNewRomanPSMT" w:hAnsi="TimesNewRomanPSMT" w:cs="TimesNewRomanPSMT"/>
+          <w:sz w:val="24"/>
+          <w:szCs w:val="24"/>
+        </w:rPr>
+        <w:t xml:space="preserve"> входных переменных, формирование базы правил системы НЛВ, агрегирование </w:t>
+      </w:r>
+      <w:proofErr w:type="spellStart"/>
+      <w:r>
+        <w:rPr>
+          <w:rFonts w:ascii="TimesNewRomanPSMT" w:hAnsi="TimesNewRomanPSMT" w:cs="TimesNewRomanPSMT"/>
+          <w:sz w:val="24"/>
+          <w:szCs w:val="24"/>
+        </w:rPr>
+        <w:t>подусловий</w:t>
+      </w:r>
+      <w:proofErr w:type="spellEnd"/>
+      <w:r>
+        <w:rPr>
+          <w:rFonts w:ascii="TimesNewRomanPSMT" w:hAnsi="TimesNewRomanPSMT" w:cs="TimesNewRomanPSMT"/>
+          <w:sz w:val="24"/>
+          <w:szCs w:val="24"/>
+        </w:rPr>
+        <w:t xml:space="preserve"> правил, активизация </w:t>
+      </w:r>
+      <w:proofErr w:type="spellStart"/>
+      <w:r>
+        <w:rPr>
+          <w:rFonts w:ascii="TimesNewRomanPSMT" w:hAnsi="TimesNewRomanPSMT" w:cs="TimesNewRomanPSMT"/>
+          <w:sz w:val="24"/>
+          <w:szCs w:val="24"/>
+        </w:rPr>
+        <w:t>подзаключений</w:t>
+      </w:r>
+      <w:proofErr w:type="spellEnd"/>
+      <w:r>
+        <w:rPr>
+          <w:rFonts w:ascii="TimesNewRomanPSMT" w:hAnsi="TimesNewRomanPSMT" w:cs="TimesNewRomanPSMT"/>
+          <w:sz w:val="24"/>
+          <w:szCs w:val="24"/>
+        </w:rPr>
+        <w:t xml:space="preserve">, аккумуляция </w:t>
+      </w:r>
+      <w:proofErr w:type="spellStart"/>
+      <w:r>
+        <w:rPr>
+          <w:rFonts w:ascii="TimesNewRomanPSMT" w:hAnsi="TimesNewRomanPSMT" w:cs="TimesNewRomanPSMT"/>
+          <w:sz w:val="24"/>
+          <w:szCs w:val="24"/>
+        </w:rPr>
+        <w:t>подзаключений</w:t>
+      </w:r>
+      <w:proofErr w:type="spellEnd"/>
+      <w:r>
+        <w:rPr>
+          <w:rFonts w:ascii="TimesNewRomanPSMT" w:hAnsi="TimesNewRomanPSMT" w:cs="TimesNewRomanPSMT"/>
+          <w:sz w:val="24"/>
+          <w:szCs w:val="24"/>
+        </w:rPr>
+        <w:t xml:space="preserve">, </w:t>
+      </w:r>
+      <w:proofErr w:type="spellStart"/>
+      <w:r>
+        <w:rPr>
+          <w:rFonts w:ascii="TimesNewRomanPSMT" w:hAnsi="TimesNewRomanPSMT" w:cs="TimesNewRomanPSMT"/>
+          <w:sz w:val="24"/>
+          <w:szCs w:val="24"/>
+        </w:rPr>
+        <w:t>деффазификация</w:t>
+      </w:r>
+      <w:proofErr w:type="gramStart"/>
+      <w:r>
+        <w:rPr>
+          <w:rFonts w:ascii="TimesNewRomanPSMT" w:hAnsi="TimesNewRomanPSMT" w:cs="TimesNewRomanPSMT"/>
+          <w:sz w:val="24"/>
+          <w:szCs w:val="24"/>
+        </w:rPr>
+        <w:t>.</w:t>
+      </w:r>
+      <w:r>
+        <w:rPr>
+          <w:sz w:val="24"/>
+          <w:szCs w:val="24"/>
+        </w:rPr>
+        <w:t>и</w:t>
+      </w:r>
+      <w:proofErr w:type="gramEnd"/>
+      <w:r>
+        <w:rPr>
+          <w:sz w:val="24"/>
+          <w:szCs w:val="24"/>
+        </w:rPr>
+        <w:t>я</w:t>
+      </w:r>
+      <w:proofErr w:type="spellEnd"/>
+      <w:r>
+        <w:rPr>
+          <w:sz w:val="24"/>
+          <w:szCs w:val="24"/>
+        </w:rPr>
+        <w:t xml:space="preserve"> </w:t>
+      </w:r>
+      <w:proofErr w:type="spellStart"/>
       <w:r>
         <w:rPr>
           <w:i/>
@@ -21645,6 +22513,7 @@
         </w:rPr>
         <w:t>сдвига</w:t>
       </w:r>
+      <w:proofErr w:type="spellEnd"/>
       <w:r>
         <w:rPr>
           <w:sz w:val="24"/>
@@ -21669,14 +22538,119 @@
           <w:sz w:val="24"/>
           <w:szCs w:val="24"/>
         </w:rPr>
-        <w:t xml:space="preserve">Для реализации этой методики в пакете имитационного моделирования необходимо было применить один из алгоритмов НЛВ [6]. В данной работе был применен популярный алгоритм Мамдани (Mamdani), предложенный в 1975г., который, как известно, состоит из следующих этапов: фаззификация входных переменных, формирование базы правил системы НЛВ, агрегирование подусловий правил, активизация </w:t>
-      </w:r>
+        <w:t xml:space="preserve">Для реализации этой методики в пакете имитационного моделирования необходимо было применить один из алгоритмов НЛВ [6]. В данной работе был применен популярный алгоритм </w:t>
+      </w:r>
+      <w:proofErr w:type="spellStart"/>
       <w:r>
         <w:rPr>
           <w:sz w:val="24"/>
           <w:szCs w:val="24"/>
         </w:rPr>
-        <w:t>подзаключений, аккумуляция подзаключений, деффазификация.</w:t>
+        <w:t>Мамдани</w:t>
+      </w:r>
+      <w:proofErr w:type="spellEnd"/>
+      <w:r>
+        <w:rPr>
+          <w:sz w:val="24"/>
+          <w:szCs w:val="24"/>
+        </w:rPr>
+        <w:t xml:space="preserve"> (</w:t>
+      </w:r>
+      <w:proofErr w:type="spellStart"/>
+      <w:r>
+        <w:rPr>
+          <w:sz w:val="24"/>
+          <w:szCs w:val="24"/>
+        </w:rPr>
+        <w:t>Mamdani</w:t>
+      </w:r>
+      <w:proofErr w:type="spellEnd"/>
+      <w:r>
+        <w:rPr>
+          <w:sz w:val="24"/>
+          <w:szCs w:val="24"/>
+        </w:rPr>
+        <w:t xml:space="preserve">), предложенный в 1975г., который, как известно, состоит из следующих этапов: </w:t>
+      </w:r>
+      <w:proofErr w:type="spellStart"/>
+      <w:r>
+        <w:rPr>
+          <w:sz w:val="24"/>
+          <w:szCs w:val="24"/>
+        </w:rPr>
+        <w:t>фаззификация</w:t>
+      </w:r>
+      <w:proofErr w:type="spellEnd"/>
+      <w:r>
+        <w:rPr>
+          <w:sz w:val="24"/>
+          <w:szCs w:val="24"/>
+        </w:rPr>
+        <w:t xml:space="preserve"> входных переменных, формирование базы правил системы НЛВ, агрегирование </w:t>
+      </w:r>
+      <w:proofErr w:type="spellStart"/>
+      <w:r>
+        <w:rPr>
+          <w:sz w:val="24"/>
+          <w:szCs w:val="24"/>
+        </w:rPr>
+        <w:t>подусловий</w:t>
+      </w:r>
+      <w:proofErr w:type="spellEnd"/>
+      <w:r>
+        <w:rPr>
+          <w:sz w:val="24"/>
+          <w:szCs w:val="24"/>
+        </w:rPr>
+        <w:t xml:space="preserve"> правил, активизация </w:t>
+      </w:r>
+      <w:proofErr w:type="spellStart"/>
+      <w:r>
+        <w:rPr>
+          <w:sz w:val="24"/>
+          <w:szCs w:val="24"/>
+        </w:rPr>
+        <w:t>подзаключений</w:t>
+      </w:r>
+      <w:proofErr w:type="spellEnd"/>
+      <w:r>
+        <w:rPr>
+          <w:sz w:val="24"/>
+          <w:szCs w:val="24"/>
+        </w:rPr>
+        <w:t xml:space="preserve">, аккумуляция </w:t>
+      </w:r>
+      <w:proofErr w:type="spellStart"/>
+      <w:r>
+        <w:rPr>
+          <w:sz w:val="24"/>
+          <w:szCs w:val="24"/>
+        </w:rPr>
+        <w:t>подзаключений</w:t>
+      </w:r>
+      <w:proofErr w:type="spellEnd"/>
+      <w:r>
+        <w:rPr>
+          <w:sz w:val="24"/>
+          <w:szCs w:val="24"/>
+        </w:rPr>
+        <w:t xml:space="preserve">, </w:t>
+      </w:r>
+      <w:proofErr w:type="spellStart"/>
+      <w:r>
+        <w:rPr>
+          <w:sz w:val="24"/>
+          <w:szCs w:val="24"/>
+        </w:rPr>
+        <w:t>деффазификация</w:t>
+      </w:r>
+      <w:proofErr w:type="spellEnd"/>
+      <w:r>
+        <w:rPr>
+          <w:sz w:val="24"/>
+          <w:szCs w:val="24"/>
+        </w:rPr>
+        <w:t>.</w:t>
       </w:r>
     </w:p>
     <w:p>
@@ -21792,8 +22766,17 @@
           <w:sz w:val="24"/>
           <w:szCs w:val="24"/>
         </w:rPr>
-        <w:t>и всего цикла регулирования, меняется в заранее заданных пределах от</w:t>
-      </w:r>
+        <w:t xml:space="preserve">и всего цикла регулирования, меняется в заранее заданных пределах </w:t>
+      </w:r>
+      <w:proofErr w:type="gramStart"/>
+      <w:r>
+        <w:rPr>
+          <w:sz w:val="24"/>
+          <w:szCs w:val="24"/>
+        </w:rPr>
+        <w:t>от</w:t>
+      </w:r>
+      <w:proofErr w:type="gramEnd"/>
       <w:r>
         <w:rPr>
           <w:sz w:val="24"/>
@@ -21888,6 +22871,8 @@
         </w:rPr>
         <w:t>1) Задаются максимальный (</w:t>
       </w:r>
+      <w:proofErr w:type="spellStart"/>
+      <w:proofErr w:type="gramStart"/>
       <w:r>
         <w:rPr>
           <w:i/>
@@ -21897,6 +22882,7 @@
         </w:rPr>
         <w:t>Т</w:t>
       </w:r>
+      <w:proofErr w:type="gramEnd"/>
       <w:r>
         <w:rPr>
           <w:sz w:val="18"/>
@@ -21904,6 +22890,7 @@
         </w:rPr>
         <w:t>max</w:t>
       </w:r>
+      <w:proofErr w:type="spellEnd"/>
       <w:r>
         <w:rPr>
           <w:sz w:val="24"/>
@@ -21911,6 +22898,7 @@
         </w:rPr>
         <w:t>) и минимальный (</w:t>
       </w:r>
+      <w:proofErr w:type="spellStart"/>
       <w:r>
         <w:rPr>
           <w:i/>
@@ -21927,6 +22915,7 @@
         </w:rPr>
         <w:t>min</w:t>
       </w:r>
+      <w:proofErr w:type="spellEnd"/>
       <w:r>
         <w:rPr>
           <w:sz w:val="24"/>
@@ -21934,6 +22923,7 @@
         </w:rPr>
         <w:t>) период цикла работы светофора, а также время сдвига фазы (</w:t>
       </w:r>
+      <w:proofErr w:type="spellStart"/>
       <w:r>
         <w:rPr>
           <w:i/>
@@ -21952,6 +22942,7 @@
         </w:rPr>
         <w:t>сдвига</w:t>
       </w:r>
+      <w:proofErr w:type="spellEnd"/>
       <w:r>
         <w:rPr>
           <w:sz w:val="24"/>
@@ -22050,7 +23041,23 @@
           <w:szCs w:val="24"/>
         </w:rPr>
         <w:lastRenderedPageBreak/>
-        <w:t xml:space="preserve">5) Исходя из полученного значения выводится среднеарифметическое значение величины очередей за </w:t>
+        <w:t xml:space="preserve">5) </w:t>
+      </w:r>
+      <w:proofErr w:type="gramStart"/>
+      <w:r>
+        <w:rPr>
+          <w:sz w:val="24"/>
+          <w:szCs w:val="24"/>
+        </w:rPr>
+        <w:t>Исходя из полученного значения выводится</w:t>
+      </w:r>
+      <w:proofErr w:type="gramEnd"/>
+      <w:r>
+        <w:rPr>
+          <w:sz w:val="24"/>
+          <w:szCs w:val="24"/>
+        </w:rPr>
+        <w:t xml:space="preserve"> среднеарифметическое значение величины очередей за </w:t>
       </w:r>
       <w:r>
         <w:rPr>
@@ -22544,21 +23551,67 @@
           <w:szCs w:val="28"/>
         </w:rPr>
       </w:pPr>
-      <w:r>
-        <w:rPr>
-          <w:bCs/>
-          <w:sz w:val="28"/>
-          <w:szCs w:val="28"/>
-        </w:rPr>
-        <w:t xml:space="preserve">Завалищин Д.С. Исследование математической модели регулируемого перекрестка / Д.С. Завалищин, Г.А. Тимофеева // Труды  Института </w:t>
-      </w:r>
-      <w:r>
-        <w:rPr>
-          <w:bCs/>
-          <w:sz w:val="28"/>
-          <w:szCs w:val="28"/>
-        </w:rPr>
-        <w:t xml:space="preserve">математики и механики УрО РАН. </w:t>
+      <w:proofErr w:type="spellStart"/>
+      <w:r>
+        <w:rPr>
+          <w:bCs/>
+          <w:sz w:val="28"/>
+          <w:szCs w:val="28"/>
+        </w:rPr>
+        <w:t>Завалищин</w:t>
+      </w:r>
+      <w:proofErr w:type="spellEnd"/>
+      <w:r>
+        <w:rPr>
+          <w:bCs/>
+          <w:sz w:val="28"/>
+          <w:szCs w:val="28"/>
+        </w:rPr>
+        <w:t xml:space="preserve"> Д.С. Исследование математической модели регулируемого перекрестка / Д.С. </w:t>
+      </w:r>
+      <w:proofErr w:type="spellStart"/>
+      <w:r>
+        <w:rPr>
+          <w:bCs/>
+          <w:sz w:val="28"/>
+          <w:szCs w:val="28"/>
+        </w:rPr>
+        <w:t>Завалищин</w:t>
+      </w:r>
+      <w:proofErr w:type="spellEnd"/>
+      <w:r>
+        <w:rPr>
+          <w:bCs/>
+          <w:sz w:val="28"/>
+          <w:szCs w:val="28"/>
+        </w:rPr>
+        <w:t xml:space="preserve">, Г.А. Тимофеева // Труды  Института </w:t>
+      </w:r>
+      <w:r>
+        <w:rPr>
+          <w:bCs/>
+          <w:sz w:val="28"/>
+          <w:szCs w:val="28"/>
+        </w:rPr>
+        <w:t xml:space="preserve">математики и механики </w:t>
+      </w:r>
+      <w:proofErr w:type="spellStart"/>
+      <w:r>
+        <w:rPr>
+          <w:bCs/>
+          <w:sz w:val="28"/>
+          <w:szCs w:val="28"/>
+        </w:rPr>
+        <w:t>УрО</w:t>
+      </w:r>
+      <w:proofErr w:type="spellEnd"/>
+      <w:r>
+        <w:rPr>
+          <w:bCs/>
+          <w:sz w:val="28"/>
+          <w:szCs w:val="28"/>
+        </w:rPr>
+        <w:t xml:space="preserve"> РАН. </w:t>
       </w:r>
       <w:r>
         <w:rPr>
@@ -22742,7 +23795,35 @@
           <w:sz w:val="28"/>
           <w:szCs w:val="28"/>
         </w:rPr>
-        <w:t xml:space="preserve">Краткое руководство по применению программы Светофор (версия 2.0.2) // Транспортная лаборатория ИрГТУ : </w:t>
+        <w:t xml:space="preserve">Краткое руководство по применению программы Светофор (версия 2.0.2) // Транспортная лаборатория </w:t>
+      </w:r>
+      <w:proofErr w:type="spellStart"/>
+      <w:r>
+        <w:rPr>
+          <w:bCs/>
+          <w:sz w:val="28"/>
+          <w:szCs w:val="28"/>
+        </w:rPr>
+        <w:t>ИрГТУ</w:t>
+      </w:r>
+      <w:proofErr w:type="spellEnd"/>
+      <w:proofErr w:type="gramStart"/>
+      <w:r>
+        <w:rPr>
+          <w:bCs/>
+          <w:sz w:val="28"/>
+          <w:szCs w:val="28"/>
+        </w:rPr>
+        <w:t xml:space="preserve"> :</w:t>
+      </w:r>
+      <w:proofErr w:type="gramEnd"/>
+      <w:r>
+        <w:rPr>
+          <w:bCs/>
+          <w:sz w:val="28"/>
+          <w:szCs w:val="28"/>
+        </w:rPr>
+        <w:t xml:space="preserve"> </w:t>
       </w:r>
       <w:r>
         <w:rPr>
@@ -22826,7 +23907,25 @@
           <w:sz w:val="28"/>
           <w:szCs w:val="28"/>
         </w:rPr>
-        <w:t xml:space="preserve">Швецов В.И. Основы моделирования транспортных потоков. / В.И. Швецов : [сайт]. – </w:t>
+        <w:t>Швецов В.И. Основы моделирования транспортных потоков. / В.И. Швецов</w:t>
+      </w:r>
+      <w:proofErr w:type="gramStart"/>
+      <w:r>
+        <w:rPr>
+          <w:bCs/>
+          <w:sz w:val="28"/>
+          <w:szCs w:val="28"/>
+        </w:rPr>
+        <w:t xml:space="preserve"> :</w:t>
+      </w:r>
+      <w:proofErr w:type="gramEnd"/>
+      <w:r>
+        <w:rPr>
+          <w:bCs/>
+          <w:sz w:val="28"/>
+          <w:szCs w:val="28"/>
+        </w:rPr>
+        <w:t xml:space="preserve"> [сайт]. – </w:t>
       </w:r>
       <w:r>
         <w:rPr>
@@ -22864,13 +23963,23 @@
         </w:rPr>
         <w:t xml:space="preserve"> (</w:t>
       </w:r>
-      <w:r>
-        <w:rPr>
-          <w:bCs/>
-          <w:sz w:val="28"/>
-          <w:szCs w:val="28"/>
-        </w:rPr>
-        <w:t>дата  обращения 29.05.2016</w:t>
+      <w:proofErr w:type="gramStart"/>
+      <w:r>
+        <w:rPr>
+          <w:bCs/>
+          <w:sz w:val="28"/>
+          <w:szCs w:val="28"/>
+        </w:rPr>
+        <w:t>дата  обращения</w:t>
+      </w:r>
+      <w:proofErr w:type="gramEnd"/>
+      <w:r>
+        <w:rPr>
+          <w:bCs/>
+          <w:sz w:val="28"/>
+          <w:szCs w:val="28"/>
+        </w:rPr>
+        <w:t xml:space="preserve"> 29.05.2016</w:t>
       </w:r>
       <w:r>
         <w:rPr>
@@ -22935,7 +24044,43 @@
           <w:sz w:val="28"/>
           <w:szCs w:val="28"/>
         </w:rPr>
-        <w:t>AGA Group Inc.</w:t>
+        <w:t xml:space="preserve">AGA </w:t>
+      </w:r>
+      <w:proofErr w:type="spellStart"/>
+      <w:r>
+        <w:rPr>
+          <w:bCs/>
+          <w:sz w:val="28"/>
+          <w:szCs w:val="28"/>
+        </w:rPr>
+        <w:t>Group</w:t>
+      </w:r>
+      <w:proofErr w:type="spellEnd"/>
+      <w:r>
+        <w:rPr>
+          <w:bCs/>
+          <w:sz w:val="28"/>
+          <w:szCs w:val="28"/>
+        </w:rPr>
+        <w:t xml:space="preserve"> </w:t>
+      </w:r>
+      <w:proofErr w:type="spellStart"/>
+      <w:r>
+        <w:rPr>
+          <w:bCs/>
+          <w:sz w:val="28"/>
+          <w:szCs w:val="28"/>
+        </w:rPr>
+        <w:t>Inc</w:t>
+      </w:r>
+      <w:proofErr w:type="spellEnd"/>
+      <w:r>
+        <w:rPr>
+          <w:bCs/>
+          <w:sz w:val="28"/>
+          <w:szCs w:val="28"/>
+        </w:rPr>
+        <w:t>.</w:t>
       </w:r>
       <w:r>
         <w:rPr>
@@ -23033,6 +24178,7 @@
           </w:rPr>
           <w:t>.</w:t>
         </w:r>
+        <w:proofErr w:type="spellStart"/>
         <w:r>
           <w:rPr>
             <w:rStyle w:val="a7"/>
@@ -23043,6 +24189,7 @@
           </w:rPr>
           <w:t>againc</w:t>
         </w:r>
+        <w:proofErr w:type="spellEnd"/>
         <w:r>
           <w:rPr>
             <w:rStyle w:val="a7"/>
@@ -23071,6 +24218,7 @@
           </w:rPr>
           <w:t>/</w:t>
         </w:r>
+        <w:proofErr w:type="spellStart"/>
         <w:r>
           <w:rPr>
             <w:rStyle w:val="a7"/>
@@ -23081,6 +24229,7 @@
           </w:rPr>
           <w:t>ru</w:t>
         </w:r>
+        <w:proofErr w:type="spellEnd"/>
         <w:r>
           <w:rPr>
             <w:rStyle w:val="a7"/>
@@ -23128,6 +24277,7 @@
           </w:rPr>
           <w:t>/</w:t>
         </w:r>
+        <w:proofErr w:type="spellStart"/>
         <w:r>
           <w:rPr>
             <w:rStyle w:val="a7"/>
@@ -23138,6 +24288,7 @@
           </w:rPr>
           <w:t>programms</w:t>
         </w:r>
+        <w:proofErr w:type="spellEnd"/>
         <w:r>
           <w:rPr>
             <w:rStyle w:val="a7"/>
@@ -23164,7 +24315,25 @@
           <w:sz w:val="28"/>
           <w:szCs w:val="28"/>
         </w:rPr>
-        <w:t xml:space="preserve"> (дата  обращения 29.05.2016).</w:t>
+        <w:t xml:space="preserve"> (</w:t>
+      </w:r>
+      <w:proofErr w:type="gramStart"/>
+      <w:r>
+        <w:rPr>
+          <w:bCs/>
+          <w:sz w:val="28"/>
+          <w:szCs w:val="28"/>
+        </w:rPr>
+        <w:t>дата  обращения</w:t>
+      </w:r>
+      <w:proofErr w:type="gramEnd"/>
+      <w:r>
+        <w:rPr>
+          <w:bCs/>
+          <w:sz w:val="28"/>
+          <w:szCs w:val="28"/>
+        </w:rPr>
+        <w:t xml:space="preserve"> 29.05.2016).</w:t>
       </w:r>
     </w:p>
     <w:p>
@@ -23188,7 +24357,25 @@
           <w:sz w:val="28"/>
           <w:szCs w:val="28"/>
         </w:rPr>
-        <w:t xml:space="preserve">Пакет имитационного моделирования Aimsun // </w:t>
+        <w:t xml:space="preserve">Пакет имитационного моделирования </w:t>
+      </w:r>
+      <w:proofErr w:type="spellStart"/>
+      <w:r>
+        <w:rPr>
+          <w:bCs/>
+          <w:sz w:val="28"/>
+          <w:szCs w:val="28"/>
+        </w:rPr>
+        <w:t>Aimsun</w:t>
+      </w:r>
+      <w:proofErr w:type="spellEnd"/>
+      <w:r>
+        <w:rPr>
+          <w:bCs/>
+          <w:sz w:val="28"/>
+          <w:szCs w:val="28"/>
+        </w:rPr>
+        <w:t xml:space="preserve"> // </w:t>
       </w:r>
       <w:r>
         <w:rPr>
@@ -23224,6 +24411,7 @@
         </w:rPr>
         <w:t xml:space="preserve"> </w:t>
       </w:r>
+      <w:proofErr w:type="spellStart"/>
       <w:r>
         <w:rPr>
           <w:bCs/>
@@ -23233,6 +24421,7 @@
         </w:rPr>
         <w:t>Inc</w:t>
       </w:r>
+      <w:proofErr w:type="spellEnd"/>
       <w:r>
         <w:rPr>
           <w:bCs/>
@@ -23297,6 +24486,7 @@
           </w:rPr>
           <w:t>.</w:t>
         </w:r>
+        <w:proofErr w:type="spellStart"/>
         <w:r>
           <w:rPr>
             <w:rStyle w:val="a7"/>
@@ -23307,6 +24497,7 @@
           </w:rPr>
           <w:t>againc</w:t>
         </w:r>
+        <w:proofErr w:type="spellEnd"/>
         <w:r>
           <w:rPr>
             <w:rStyle w:val="a7"/>
@@ -23335,6 +24526,7 @@
           </w:rPr>
           <w:t>/</w:t>
         </w:r>
+        <w:proofErr w:type="spellStart"/>
         <w:r>
           <w:rPr>
             <w:rStyle w:val="a7"/>
@@ -23345,6 +24537,7 @@
           </w:rPr>
           <w:t>ru</w:t>
         </w:r>
+        <w:proofErr w:type="spellEnd"/>
         <w:r>
           <w:rPr>
             <w:rStyle w:val="a7"/>
@@ -23392,6 +24585,7 @@
           </w:rPr>
           <w:t>/</w:t>
         </w:r>
+        <w:proofErr w:type="spellStart"/>
         <w:r>
           <w:rPr>
             <w:rStyle w:val="a7"/>
@@ -23402,6 +24596,7 @@
           </w:rPr>
           <w:t>programms</w:t>
         </w:r>
+        <w:proofErr w:type="spellEnd"/>
         <w:r>
           <w:rPr>
             <w:rStyle w:val="a7"/>
@@ -23411,6 +24606,7 @@
           </w:rPr>
           <w:t>/</w:t>
         </w:r>
+        <w:proofErr w:type="spellStart"/>
         <w:r>
           <w:rPr>
             <w:rStyle w:val="a7"/>
@@ -23421,6 +24617,7 @@
           </w:rPr>
           <w:t>aimsun</w:t>
         </w:r>
+        <w:proofErr w:type="spellEnd"/>
       </w:hyperlink>
       <w:r>
         <w:rPr>
@@ -23484,7 +24681,43 @@
           <w:sz w:val="28"/>
           <w:szCs w:val="28"/>
         </w:rPr>
-        <w:t xml:space="preserve">-7FR // AGA Group Inc.: </w:t>
+        <w:t xml:space="preserve">-7FR // AGA </w:t>
+      </w:r>
+      <w:proofErr w:type="spellStart"/>
+      <w:r>
+        <w:rPr>
+          <w:bCs/>
+          <w:sz w:val="28"/>
+          <w:szCs w:val="28"/>
+        </w:rPr>
+        <w:t>Group</w:t>
+      </w:r>
+      <w:proofErr w:type="spellEnd"/>
+      <w:r>
+        <w:rPr>
+          <w:bCs/>
+          <w:sz w:val="28"/>
+          <w:szCs w:val="28"/>
+        </w:rPr>
+        <w:t xml:space="preserve"> </w:t>
+      </w:r>
+      <w:proofErr w:type="spellStart"/>
+      <w:r>
+        <w:rPr>
+          <w:bCs/>
+          <w:sz w:val="28"/>
+          <w:szCs w:val="28"/>
+        </w:rPr>
+        <w:t>Inc</w:t>
+      </w:r>
+      <w:proofErr w:type="spellEnd"/>
+      <w:r>
+        <w:rPr>
+          <w:bCs/>
+          <w:sz w:val="28"/>
+          <w:szCs w:val="28"/>
+        </w:rPr>
+        <w:t xml:space="preserve">.: </w:t>
       </w:r>
       <w:r>
         <w:rPr>
@@ -23588,13 +24821,23 @@
         </w:rPr>
         <w:t>Partner</w:t>
       </w:r>
-      <w:r>
-        <w:rPr>
-          <w:bCs/>
-          <w:sz w:val="28"/>
-          <w:szCs w:val="28"/>
-        </w:rPr>
-        <w:t xml:space="preserve"> : [сайт].  – </w:t>
+      <w:proofErr w:type="gramStart"/>
+      <w:r>
+        <w:rPr>
+          <w:bCs/>
+          <w:sz w:val="28"/>
+          <w:szCs w:val="28"/>
+        </w:rPr>
+        <w:t xml:space="preserve"> :</w:t>
+      </w:r>
+      <w:proofErr w:type="gramEnd"/>
+      <w:r>
+        <w:rPr>
+          <w:bCs/>
+          <w:sz w:val="28"/>
+          <w:szCs w:val="28"/>
+        </w:rPr>
+        <w:t xml:space="preserve"> [сайт].  – </w:t>
       </w:r>
       <w:r>
         <w:rPr>
@@ -23727,6 +24970,7 @@
           </w:rPr>
           <w:t>://</w:t>
         </w:r>
+        <w:proofErr w:type="spellStart"/>
         <w:r>
           <w:rPr>
             <w:rStyle w:val="a7"/>
@@ -23737,6 +24981,7 @@
           </w:rPr>
           <w:t>ptv</w:t>
         </w:r>
+        <w:proofErr w:type="spellEnd"/>
         <w:r>
           <w:rPr>
             <w:rStyle w:val="a7"/>
@@ -23765,6 +25010,7 @@
           </w:rPr>
           <w:t>.</w:t>
         </w:r>
+        <w:proofErr w:type="spellStart"/>
         <w:r>
           <w:rPr>
             <w:rStyle w:val="a7"/>
@@ -23775,6 +25021,7 @@
           </w:rPr>
           <w:t>ru</w:t>
         </w:r>
+        <w:proofErr w:type="spellEnd"/>
         <w:r>
           <w:rPr>
             <w:rStyle w:val="a7"/>
@@ -23784,6 +25031,7 @@
           </w:rPr>
           <w:t>/</w:t>
         </w:r>
+        <w:proofErr w:type="spellStart"/>
         <w:r>
           <w:rPr>
             <w:rStyle w:val="a7"/>
@@ -23794,6 +25042,7 @@
           </w:rPr>
           <w:t>produkty</w:t>
         </w:r>
+        <w:proofErr w:type="spellEnd"/>
         <w:r>
           <w:rPr>
             <w:rStyle w:val="a7"/>
@@ -23803,6 +25052,7 @@
           </w:rPr>
           <w:t>/</w:t>
         </w:r>
+        <w:proofErr w:type="spellStart"/>
         <w:r>
           <w:rPr>
             <w:rStyle w:val="a7"/>
@@ -23813,6 +25063,7 @@
           </w:rPr>
           <w:t>visum</w:t>
         </w:r>
+        <w:proofErr w:type="spellEnd"/>
       </w:hyperlink>
       <w:r>
         <w:rPr>
@@ -23838,6 +25089,7 @@
           <w:szCs w:val="28"/>
         </w:rPr>
       </w:pPr>
+      <w:proofErr w:type="spellStart"/>
       <w:r>
         <w:rPr>
           <w:bCs/>
@@ -23845,7 +25097,16 @@
           <w:szCs w:val="28"/>
         </w:rPr>
         <w:lastRenderedPageBreak/>
-        <w:t xml:space="preserve">Ахмадинуров М.М. Оптимизация светофорного регулирования с помощью программы </w:t>
+        <w:t>Ахмадинуров</w:t>
+      </w:r>
+      <w:proofErr w:type="spellEnd"/>
+      <w:r>
+        <w:rPr>
+          <w:bCs/>
+          <w:sz w:val="28"/>
+          <w:szCs w:val="28"/>
+        </w:rPr>
+        <w:t xml:space="preserve"> М.М. Оптимизация светофорного регулирования с помощью программы </w:t>
       </w:r>
       <w:r>
         <w:rPr>
@@ -23877,7 +25138,43 @@
           <w:sz w:val="28"/>
           <w:szCs w:val="28"/>
         </w:rPr>
-        <w:t xml:space="preserve">М.М. Ахмадинуров // Вестник ЮУрГУ. Серия «Компьютерные технологии, управление, радиоэлектроника». </w:t>
+        <w:t xml:space="preserve">М.М. </w:t>
+      </w:r>
+      <w:proofErr w:type="spellStart"/>
+      <w:r>
+        <w:rPr>
+          <w:bCs/>
+          <w:sz w:val="28"/>
+          <w:szCs w:val="28"/>
+        </w:rPr>
+        <w:t>Ахмадинуров</w:t>
+      </w:r>
+      <w:proofErr w:type="spellEnd"/>
+      <w:r>
+        <w:rPr>
+          <w:bCs/>
+          <w:sz w:val="28"/>
+          <w:szCs w:val="28"/>
+        </w:rPr>
+        <w:t xml:space="preserve"> // Вестник </w:t>
+      </w:r>
+      <w:proofErr w:type="spellStart"/>
+      <w:r>
+        <w:rPr>
+          <w:bCs/>
+          <w:sz w:val="28"/>
+          <w:szCs w:val="28"/>
+        </w:rPr>
+        <w:t>ЮУрГУ</w:t>
+      </w:r>
+      <w:proofErr w:type="spellEnd"/>
+      <w:r>
+        <w:rPr>
+          <w:bCs/>
+          <w:sz w:val="28"/>
+          <w:szCs w:val="28"/>
+        </w:rPr>
+        <w:t xml:space="preserve">. Серия «Компьютерные технологии, управление, радиоэлектроника». </w:t>
       </w:r>
       <w:r>
         <w:rPr>
@@ -23949,7 +25246,25 @@
           <w:sz w:val="28"/>
           <w:szCs w:val="28"/>
         </w:rPr>
-        <w:t xml:space="preserve">Алюшин, С.А. Модели, методы и программные средства построения сложных адаптивных систем дорожного движения : </w:t>
+        <w:t>Алюшин, С.А. Модели, методы и программные средства построения сложных адаптивных систем дорожного движения</w:t>
+      </w:r>
+      <w:proofErr w:type="gramStart"/>
+      <w:r>
+        <w:rPr>
+          <w:bCs/>
+          <w:sz w:val="28"/>
+          <w:szCs w:val="28"/>
+        </w:rPr>
+        <w:t xml:space="preserve"> :</w:t>
+      </w:r>
+      <w:proofErr w:type="gramEnd"/>
+      <w:r>
+        <w:rPr>
+          <w:bCs/>
+          <w:sz w:val="28"/>
+          <w:szCs w:val="28"/>
+        </w:rPr>
+        <w:t xml:space="preserve"> </w:t>
       </w:r>
       <w:r>
         <w:rPr>
@@ -23959,12 +25274,37 @@
         </w:rPr>
         <w:t xml:space="preserve">автореферат </w:t>
       </w:r>
-      <w:r>
-        <w:rPr>
-          <w:sz w:val="28"/>
-          <w:szCs w:val="28"/>
-        </w:rPr>
-        <w:t xml:space="preserve">дис. канд. техн. наук : </w:t>
+      <w:proofErr w:type="spellStart"/>
+      <w:r>
+        <w:rPr>
+          <w:sz w:val="28"/>
+          <w:szCs w:val="28"/>
+        </w:rPr>
+        <w:t>дис</w:t>
+      </w:r>
+      <w:proofErr w:type="spellEnd"/>
+      <w:r>
+        <w:rPr>
+          <w:sz w:val="28"/>
+          <w:szCs w:val="28"/>
+        </w:rPr>
+        <w:t xml:space="preserve">. канд. </w:t>
+      </w:r>
+      <w:proofErr w:type="spellStart"/>
+      <w:r>
+        <w:rPr>
+          <w:sz w:val="28"/>
+          <w:szCs w:val="28"/>
+        </w:rPr>
+        <w:t>техн</w:t>
+      </w:r>
+      <w:proofErr w:type="spellEnd"/>
+      <w:r>
+        <w:rPr>
+          <w:sz w:val="28"/>
+          <w:szCs w:val="28"/>
+        </w:rPr>
+        <w:t xml:space="preserve">. наук : </w:t>
       </w:r>
       <w:r>
         <w:rPr>
@@ -24107,6 +25447,7 @@
           <w:szCs w:val="28"/>
         </w:rPr>
       </w:pPr>
+      <w:proofErr w:type="spellStart"/>
       <w:r>
         <w:rPr>
           <w:bCs/>
@@ -24115,6 +25456,7 @@
         </w:rPr>
         <w:t>Ахмадеева</w:t>
       </w:r>
+      <w:proofErr w:type="spellEnd"/>
       <w:r>
         <w:rPr>
           <w:bCs/>
@@ -24129,7 +25471,25 @@
           <w:sz w:val="28"/>
           <w:szCs w:val="28"/>
         </w:rPr>
-        <w:t xml:space="preserve"> Р.З. Моделирование движения транспортных потоков [Электронный ресурс] / Р.З. Ахмадеева, В.Л. Дмитриев.</w:t>
+        <w:t xml:space="preserve"> Р.З. Моделирование движения транспортных потоков [Электронный ресурс] / Р.З. </w:t>
+      </w:r>
+      <w:proofErr w:type="spellStart"/>
+      <w:r>
+        <w:rPr>
+          <w:bCs/>
+          <w:sz w:val="28"/>
+          <w:szCs w:val="28"/>
+        </w:rPr>
+        <w:t>Ахмадеева</w:t>
+      </w:r>
+      <w:proofErr w:type="spellEnd"/>
+      <w:r>
+        <w:rPr>
+          <w:bCs/>
+          <w:sz w:val="28"/>
+          <w:szCs w:val="28"/>
+        </w:rPr>
+        <w:t>, В.Л. Дмитриев.</w:t>
       </w:r>
       <w:r>
         <w:rPr>
@@ -24139,13 +25499,59 @@
         </w:rPr>
         <w:t xml:space="preserve"> </w:t>
       </w:r>
-      <w:r>
-        <w:rPr>
-          <w:bCs/>
-          <w:sz w:val="28"/>
-          <w:szCs w:val="28"/>
-        </w:rPr>
-        <w:t>Стерлитамакская государственная педагогическая академия им Зайнаб Биишевой.</w:t>
+      <w:proofErr w:type="spellStart"/>
+      <w:r>
+        <w:rPr>
+          <w:bCs/>
+          <w:sz w:val="28"/>
+          <w:szCs w:val="28"/>
+        </w:rPr>
+        <w:t>Стерлитамакская</w:t>
+      </w:r>
+      <w:proofErr w:type="spellEnd"/>
+      <w:r>
+        <w:rPr>
+          <w:bCs/>
+          <w:sz w:val="28"/>
+          <w:szCs w:val="28"/>
+        </w:rPr>
+        <w:t xml:space="preserve"> государственная педагогическая академия им </w:t>
+      </w:r>
+      <w:proofErr w:type="spellStart"/>
+      <w:r>
+        <w:rPr>
+          <w:bCs/>
+          <w:sz w:val="28"/>
+          <w:szCs w:val="28"/>
+        </w:rPr>
+        <w:t>Зайнаб</w:t>
+      </w:r>
+      <w:proofErr w:type="spellEnd"/>
+      <w:r>
+        <w:rPr>
+          <w:bCs/>
+          <w:sz w:val="28"/>
+          <w:szCs w:val="28"/>
+        </w:rPr>
+        <w:t xml:space="preserve"> </w:t>
+      </w:r>
+      <w:proofErr w:type="spellStart"/>
+      <w:r>
+        <w:rPr>
+          <w:bCs/>
+          <w:sz w:val="28"/>
+          <w:szCs w:val="28"/>
+        </w:rPr>
+        <w:t>Биишевой</w:t>
+      </w:r>
+      <w:proofErr w:type="spellEnd"/>
+      <w:r>
+        <w:rPr>
+          <w:bCs/>
+          <w:sz w:val="28"/>
+          <w:szCs w:val="28"/>
+        </w:rPr>
+        <w:t>.</w:t>
       </w:r>
       <w:r>
         <w:rPr>
@@ -24227,6 +25633,7 @@
           </w:rPr>
           <w:t>.</w:t>
         </w:r>
+        <w:proofErr w:type="spellStart"/>
         <w:r>
           <w:rPr>
             <w:rStyle w:val="a7"/>
@@ -24237,6 +25644,7 @@
           </w:rPr>
           <w:t>su</w:t>
         </w:r>
+        <w:proofErr w:type="spellEnd"/>
         <w:r>
           <w:rPr>
             <w:rStyle w:val="a7"/>
@@ -24303,6 +25711,7 @@
           </w:rPr>
           <w:t>/2012-</w:t>
         </w:r>
+        <w:proofErr w:type="spellStart"/>
         <w:r>
           <w:rPr>
             <w:rStyle w:val="a7"/>
@@ -24313,6 +25722,7 @@
           </w:rPr>
           <w:t>conf</w:t>
         </w:r>
+        <w:proofErr w:type="spellEnd"/>
         <w:r>
           <w:rPr>
             <w:rStyle w:val="a7"/>
@@ -24322,6 +25732,7 @@
           </w:rPr>
           <w:t>-</w:t>
         </w:r>
+        <w:proofErr w:type="spellStart"/>
         <w:r>
           <w:rPr>
             <w:rStyle w:val="a7"/>
@@ -24332,6 +25743,7 @@
           </w:rPr>
           <w:t>prikl</w:t>
         </w:r>
+        <w:proofErr w:type="spellEnd"/>
         <w:r>
           <w:rPr>
             <w:rStyle w:val="a7"/>
@@ -24398,6 +25810,7 @@
           </w:rPr>
           <w:t>-41-43.</w:t>
         </w:r>
+        <w:proofErr w:type="spellStart"/>
         <w:r>
           <w:rPr>
             <w:rStyle w:val="a7"/>
@@ -24408,6 +25821,7 @@
           </w:rPr>
           <w:t>pdf</w:t>
         </w:r>
+        <w:proofErr w:type="spellEnd"/>
       </w:hyperlink>
       <w:r>
         <w:rPr>
@@ -24470,7 +25884,39 @@
           <w:sz w:val="28"/>
           <w:szCs w:val="28"/>
         </w:rPr>
-        <w:t>Сирота А.А. Компьютерное моделирование и оценка эффективности сложных систем / А.А. Сирота. – Москва : Техносфера, 2006. - 256 с.</w:t>
+        <w:t>Сирота А.А. Компьютерное моделирование и оценка эффективности сложных систем / А.А. Сирота. – Москва</w:t>
+      </w:r>
+      <w:proofErr w:type="gramStart"/>
+      <w:r>
+        <w:rPr>
+          <w:sz w:val="28"/>
+          <w:szCs w:val="28"/>
+        </w:rPr>
+        <w:t xml:space="preserve"> :</w:t>
+      </w:r>
+      <w:proofErr w:type="gramEnd"/>
+      <w:r>
+        <w:rPr>
+          <w:sz w:val="28"/>
+          <w:szCs w:val="28"/>
+        </w:rPr>
+        <w:t xml:space="preserve"> </w:t>
+      </w:r>
+      <w:proofErr w:type="spellStart"/>
+      <w:r>
+        <w:rPr>
+          <w:sz w:val="28"/>
+          <w:szCs w:val="28"/>
+        </w:rPr>
+        <w:t>Техносфера</w:t>
+      </w:r>
+      <w:proofErr w:type="spellEnd"/>
+      <w:r>
+        <w:rPr>
+          <w:sz w:val="28"/>
+          <w:szCs w:val="28"/>
+        </w:rPr>
+        <w:t>, 2006. - 256 с.</w:t>
       </w:r>
     </w:p>
     <w:p>
@@ -24502,7 +25948,43 @@
           <w:sz w:val="28"/>
           <w:szCs w:val="28"/>
         </w:rPr>
-        <w:t xml:space="preserve">о движения: учеб. для вузов / </w:t>
+        <w:t>о движения: учеб</w:t>
+      </w:r>
+      <w:proofErr w:type="gramStart"/>
+      <w:r>
+        <w:rPr>
+          <w:bCs/>
+          <w:sz w:val="28"/>
+          <w:szCs w:val="28"/>
+        </w:rPr>
+        <w:t>.</w:t>
+      </w:r>
+      <w:proofErr w:type="gramEnd"/>
+      <w:r>
+        <w:rPr>
+          <w:bCs/>
+          <w:sz w:val="28"/>
+          <w:szCs w:val="28"/>
+        </w:rPr>
+        <w:t xml:space="preserve"> </w:t>
+      </w:r>
+      <w:proofErr w:type="gramStart"/>
+      <w:r>
+        <w:rPr>
+          <w:bCs/>
+          <w:sz w:val="28"/>
+          <w:szCs w:val="28"/>
+        </w:rPr>
+        <w:t>д</w:t>
+      </w:r>
+      <w:proofErr w:type="gramEnd"/>
+      <w:r>
+        <w:rPr>
+          <w:bCs/>
+          <w:sz w:val="28"/>
+          <w:szCs w:val="28"/>
+        </w:rPr>
+        <w:t xml:space="preserve">ля вузов / </w:t>
       </w:r>
       <w:r>
         <w:rPr>
@@ -24686,8 +26168,18 @@
           <w:sz w:val="28"/>
           <w:szCs w:val="28"/>
         </w:rPr>
-        <w:t>и развития экономических и социальных проектов</w:t>
-      </w:r>
+        <w:t xml:space="preserve">и развития </w:t>
+      </w:r>
+      <w:proofErr w:type="gramStart"/>
+      <w:r>
+        <w:rPr>
+          <w:bCs/>
+          <w:sz w:val="28"/>
+          <w:szCs w:val="28"/>
+        </w:rPr>
+        <w:t>экономических и социальных проектов</w:t>
+      </w:r>
+      <w:proofErr w:type="gramEnd"/>
       <w:r>
         <w:rPr>
           <w:bCs/>
@@ -24772,6 +26264,7 @@
           </w:rPr>
           <w:t>.</w:t>
         </w:r>
+        <w:proofErr w:type="spellStart"/>
         <w:r>
           <w:rPr>
             <w:rStyle w:val="a7"/>
@@ -24782,6 +26275,7 @@
           </w:rPr>
           <w:t>innoros</w:t>
         </w:r>
+        <w:proofErr w:type="spellEnd"/>
         <w:r>
           <w:rPr>
             <w:rStyle w:val="a7"/>
@@ -24791,6 +26285,7 @@
           </w:rPr>
           <w:t>.</w:t>
         </w:r>
+        <w:proofErr w:type="spellStart"/>
         <w:r>
           <w:rPr>
             <w:rStyle w:val="a7"/>
@@ -24801,6 +26296,7 @@
           </w:rPr>
           <w:t>ru</w:t>
         </w:r>
+        <w:proofErr w:type="spellEnd"/>
         <w:r>
           <w:rPr>
             <w:rStyle w:val="a7"/>
@@ -24867,6 +26363,7 @@
           </w:rPr>
           <w:t>/</w:t>
         </w:r>
+        <w:proofErr w:type="spellStart"/>
         <w:r>
           <w:rPr>
             <w:rStyle w:val="a7"/>
@@ -24877,6 +26374,7 @@
           </w:rPr>
           <w:t>adaptivnoe</w:t>
         </w:r>
+        <w:proofErr w:type="spellEnd"/>
         <w:r>
           <w:rPr>
             <w:rStyle w:val="a7"/>
@@ -24886,6 +26384,7 @@
           </w:rPr>
           <w:t>-</w:t>
         </w:r>
+        <w:proofErr w:type="spellStart"/>
         <w:r>
           <w:rPr>
             <w:rStyle w:val="a7"/>
@@ -24896,6 +26395,7 @@
           </w:rPr>
           <w:t>upravlenie</w:t>
         </w:r>
+        <w:proofErr w:type="spellEnd"/>
         <w:r>
           <w:rPr>
             <w:rStyle w:val="a7"/>
@@ -24905,6 +26405,7 @@
           </w:rPr>
           <w:t>-</w:t>
         </w:r>
+        <w:proofErr w:type="spellStart"/>
         <w:r>
           <w:rPr>
             <w:rStyle w:val="a7"/>
@@ -24915,6 +26416,7 @@
           </w:rPr>
           <w:t>kak</w:t>
         </w:r>
+        <w:proofErr w:type="spellEnd"/>
         <w:r>
           <w:rPr>
             <w:rStyle w:val="a7"/>
@@ -24924,6 +26426,7 @@
           </w:rPr>
           <w:t>-</w:t>
         </w:r>
+        <w:proofErr w:type="spellStart"/>
         <w:r>
           <w:rPr>
             <w:rStyle w:val="a7"/>
@@ -24934,6 +26437,7 @@
           </w:rPr>
           <w:t>sposob</w:t>
         </w:r>
+        <w:proofErr w:type="spellEnd"/>
         <w:r>
           <w:rPr>
             <w:rStyle w:val="a7"/>
@@ -24943,6 +26447,7 @@
           </w:rPr>
           <w:t>-</w:t>
         </w:r>
+        <w:proofErr w:type="spellStart"/>
         <w:r>
           <w:rPr>
             <w:rStyle w:val="a7"/>
@@ -24953,6 +26458,7 @@
           </w:rPr>
           <w:t>avtomatizirovaniya</w:t>
         </w:r>
+        <w:proofErr w:type="spellEnd"/>
         <w:r>
           <w:rPr>
             <w:rStyle w:val="a7"/>
@@ -24962,6 +26468,7 @@
           </w:rPr>
           <w:t>-</w:t>
         </w:r>
+        <w:proofErr w:type="spellStart"/>
         <w:r>
           <w:rPr>
             <w:rStyle w:val="a7"/>
@@ -24972,6 +26479,7 @@
           </w:rPr>
           <w:t>dvizheniya</w:t>
         </w:r>
+        <w:proofErr w:type="spellEnd"/>
         <w:r>
           <w:rPr>
             <w:rStyle w:val="a7"/>
@@ -24981,6 +26489,7 @@
           </w:rPr>
           <w:t>-</w:t>
         </w:r>
+        <w:proofErr w:type="spellStart"/>
         <w:r>
           <w:rPr>
             <w:rStyle w:val="a7"/>
@@ -24991,6 +26500,7 @@
           </w:rPr>
           <w:t>transportnykh</w:t>
         </w:r>
+        <w:proofErr w:type="spellEnd"/>
       </w:hyperlink>
       <w:r>
         <w:rPr>
@@ -25104,13 +26614,23 @@
         </w:rPr>
         <w:t>Ростов-на-Дону</w:t>
       </w:r>
-      <w:r>
-        <w:rPr>
-          <w:bCs/>
-          <w:sz w:val="28"/>
-          <w:szCs w:val="28"/>
-        </w:rPr>
-        <w:t xml:space="preserve"> : РГСУ,</w:t>
+      <w:proofErr w:type="gramStart"/>
+      <w:r>
+        <w:rPr>
+          <w:bCs/>
+          <w:sz w:val="28"/>
+          <w:szCs w:val="28"/>
+        </w:rPr>
+        <w:t xml:space="preserve"> :</w:t>
+      </w:r>
+      <w:proofErr w:type="gramEnd"/>
+      <w:r>
+        <w:rPr>
+          <w:bCs/>
+          <w:sz w:val="28"/>
+          <w:szCs w:val="28"/>
+        </w:rPr>
+        <w:t xml:space="preserve"> РГСУ,</w:t>
       </w:r>
       <w:r>
         <w:rPr>
@@ -25184,6 +26704,7 @@
           <w:szCs w:val="28"/>
         </w:rPr>
       </w:pPr>
+      <w:proofErr w:type="spellStart"/>
       <w:r>
         <w:rPr>
           <w:bCs/>
@@ -25193,6 +26714,7 @@
         <w:lastRenderedPageBreak/>
         <w:t>Агуреев</w:t>
       </w:r>
+      <w:proofErr w:type="spellEnd"/>
       <w:r>
         <w:rPr>
           <w:bCs/>
@@ -25207,8 +26729,82 @@
           <w:sz w:val="28"/>
           <w:szCs w:val="28"/>
         </w:rPr>
-        <w:t>Е. Исследование алгоритмов светофорного регулирования перекрестка при различных параметрах транспортного потока / И.Е. Агуреев , А.Ю. Кретов , И.Ю. Мацур // Известия ТулГУ</w:t>
-      </w:r>
+        <w:t xml:space="preserve">Е. Исследование алгоритмов светофорного регулирования перекрестка при различных параметрах транспортного потока / И.Е. </w:t>
+      </w:r>
+      <w:proofErr w:type="spellStart"/>
+      <w:r>
+        <w:rPr>
+          <w:bCs/>
+          <w:sz w:val="28"/>
+          <w:szCs w:val="28"/>
+        </w:rPr>
+        <w:t>Агуреев</w:t>
+      </w:r>
+      <w:proofErr w:type="spellEnd"/>
+      <w:proofErr w:type="gramStart"/>
+      <w:r>
+        <w:rPr>
+          <w:bCs/>
+          <w:sz w:val="28"/>
+          <w:szCs w:val="28"/>
+        </w:rPr>
+        <w:t xml:space="preserve"> ,</w:t>
+      </w:r>
+      <w:proofErr w:type="gramEnd"/>
+      <w:r>
+        <w:rPr>
+          <w:bCs/>
+          <w:sz w:val="28"/>
+          <w:szCs w:val="28"/>
+        </w:rPr>
+        <w:t xml:space="preserve"> А.Ю. </w:t>
+      </w:r>
+      <w:proofErr w:type="spellStart"/>
+      <w:r>
+        <w:rPr>
+          <w:bCs/>
+          <w:sz w:val="28"/>
+          <w:szCs w:val="28"/>
+        </w:rPr>
+        <w:t>Кретов</w:t>
+      </w:r>
+      <w:proofErr w:type="spellEnd"/>
+      <w:r>
+        <w:rPr>
+          <w:bCs/>
+          <w:sz w:val="28"/>
+          <w:szCs w:val="28"/>
+        </w:rPr>
+        <w:t xml:space="preserve"> , И.Ю. </w:t>
+      </w:r>
+      <w:proofErr w:type="spellStart"/>
+      <w:r>
+        <w:rPr>
+          <w:bCs/>
+          <w:sz w:val="28"/>
+          <w:szCs w:val="28"/>
+        </w:rPr>
+        <w:t>Мацур</w:t>
+      </w:r>
+      <w:proofErr w:type="spellEnd"/>
+      <w:r>
+        <w:rPr>
+          <w:bCs/>
+          <w:sz w:val="28"/>
+          <w:szCs w:val="28"/>
+        </w:rPr>
+        <w:t xml:space="preserve"> // Известия </w:t>
+      </w:r>
+      <w:proofErr w:type="spellStart"/>
+      <w:r>
+        <w:rPr>
+          <w:bCs/>
+          <w:sz w:val="28"/>
+          <w:szCs w:val="28"/>
+        </w:rPr>
+        <w:t>ТулГУ</w:t>
+      </w:r>
+      <w:proofErr w:type="spellEnd"/>
       <w:r>
         <w:rPr>
           <w:bCs/>
@@ -25257,13 +26853,41 @@
           <w:szCs w:val="28"/>
         </w:rPr>
       </w:pPr>
-      <w:r>
-        <w:rPr>
-          <w:bCs/>
-          <w:sz w:val="28"/>
-          <w:szCs w:val="28"/>
-        </w:rPr>
-        <w:t xml:space="preserve">Кретов А.Ю. Обзор некоторых адаптивных алгоритмов светофорного регулирования перекрестков / А.Ю. Кретов </w:t>
+      <w:proofErr w:type="spellStart"/>
+      <w:r>
+        <w:rPr>
+          <w:bCs/>
+          <w:sz w:val="28"/>
+          <w:szCs w:val="28"/>
+        </w:rPr>
+        <w:t>Кретов</w:t>
+      </w:r>
+      <w:proofErr w:type="spellEnd"/>
+      <w:r>
+        <w:rPr>
+          <w:bCs/>
+          <w:sz w:val="28"/>
+          <w:szCs w:val="28"/>
+        </w:rPr>
+        <w:t xml:space="preserve"> А.Ю. Обзор некоторых адаптивных алгоритмов светофорного регулирования перекрестков / А.Ю. </w:t>
+      </w:r>
+      <w:proofErr w:type="spellStart"/>
+      <w:r>
+        <w:rPr>
+          <w:bCs/>
+          <w:sz w:val="28"/>
+          <w:szCs w:val="28"/>
+        </w:rPr>
+        <w:t>Кретов</w:t>
+      </w:r>
+      <w:proofErr w:type="spellEnd"/>
+      <w:r>
+        <w:rPr>
+          <w:bCs/>
+          <w:sz w:val="28"/>
+          <w:szCs w:val="28"/>
+        </w:rPr>
+        <w:t xml:space="preserve"> </w:t>
       </w:r>
       <w:r>
         <w:rPr>
@@ -25279,7 +26903,25 @@
           <w:sz w:val="28"/>
           <w:szCs w:val="28"/>
         </w:rPr>
-        <w:t xml:space="preserve">стия ТулГУ. Технические науки. </w:t>
+        <w:t xml:space="preserve">стия </w:t>
+      </w:r>
+      <w:proofErr w:type="spellStart"/>
+      <w:r>
+        <w:rPr>
+          <w:bCs/>
+          <w:sz w:val="28"/>
+          <w:szCs w:val="28"/>
+        </w:rPr>
+        <w:t>ТулГУ</w:t>
+      </w:r>
+      <w:proofErr w:type="spellEnd"/>
+      <w:r>
+        <w:rPr>
+          <w:bCs/>
+          <w:sz w:val="28"/>
+          <w:szCs w:val="28"/>
+        </w:rPr>
+        <w:t xml:space="preserve">. Технические науки. </w:t>
       </w:r>
       <w:r>
         <w:rPr>
@@ -25329,13 +26971,23 @@
           <w:szCs w:val="28"/>
         </w:rPr>
       </w:pPr>
-      <w:r>
-        <w:rPr>
-          <w:bCs/>
-          <w:sz w:val="28"/>
-          <w:szCs w:val="28"/>
-        </w:rPr>
-        <w:t xml:space="preserve">Заде Л. Понятие лингвистической переменной и его применение к принятию приближенных решений / Л. Заде. </w:t>
+      <w:proofErr w:type="gramStart"/>
+      <w:r>
+        <w:rPr>
+          <w:bCs/>
+          <w:sz w:val="28"/>
+          <w:szCs w:val="28"/>
+        </w:rPr>
+        <w:t>Заде</w:t>
+      </w:r>
+      <w:proofErr w:type="gramEnd"/>
+      <w:r>
+        <w:rPr>
+          <w:bCs/>
+          <w:sz w:val="28"/>
+          <w:szCs w:val="28"/>
+        </w:rPr>
+        <w:t xml:space="preserve"> Л. Понятие лингвистической переменной и его применение к принятию приближенных решений / Л. Заде. </w:t>
       </w:r>
       <w:r>
         <w:rPr>
@@ -25351,7 +27003,25 @@
           <w:sz w:val="28"/>
           <w:szCs w:val="28"/>
         </w:rPr>
-        <w:t xml:space="preserve"> Москва : Мир, 1976. </w:t>
+        <w:t xml:space="preserve"> Москва</w:t>
+      </w:r>
+      <w:proofErr w:type="gramStart"/>
+      <w:r>
+        <w:rPr>
+          <w:bCs/>
+          <w:sz w:val="28"/>
+          <w:szCs w:val="28"/>
+        </w:rPr>
+        <w:t xml:space="preserve"> :</w:t>
+      </w:r>
+      <w:proofErr w:type="gramEnd"/>
+      <w:r>
+        <w:rPr>
+          <w:bCs/>
+          <w:sz w:val="28"/>
+          <w:szCs w:val="28"/>
+        </w:rPr>
+        <w:t xml:space="preserve"> Мир, 1976. </w:t>
       </w:r>
       <w:r>
         <w:rPr>
@@ -25446,14 +27116,55 @@
           <w:sz w:val="28"/>
           <w:szCs w:val="28"/>
         </w:rPr>
-        <w:t>ективности организации движения в городе на основе минимизации заторов.</w:t>
-      </w:r>
-      <w:r>
-        <w:rPr>
-          <w:sz w:val="28"/>
-          <w:szCs w:val="28"/>
-        </w:rPr>
-        <w:t>: дис. канд. техн. наук</w:t>
+        <w:t>ективности организации движения в городе на основе минимизации заторов</w:t>
+      </w:r>
+      <w:proofErr w:type="gramStart"/>
+      <w:r>
+        <w:rPr>
+          <w:sz w:val="28"/>
+          <w:szCs w:val="28"/>
+        </w:rPr>
+        <w:t>.</w:t>
+      </w:r>
+      <w:r>
+        <w:rPr>
+          <w:sz w:val="28"/>
+          <w:szCs w:val="28"/>
+        </w:rPr>
+        <w:t xml:space="preserve">: </w:t>
+      </w:r>
+      <w:proofErr w:type="spellStart"/>
+      <w:proofErr w:type="gramEnd"/>
+      <w:r>
+        <w:rPr>
+          <w:sz w:val="28"/>
+          <w:szCs w:val="28"/>
+        </w:rPr>
+        <w:t>дис</w:t>
+      </w:r>
+      <w:proofErr w:type="spellEnd"/>
+      <w:r>
+        <w:rPr>
+          <w:sz w:val="28"/>
+          <w:szCs w:val="28"/>
+        </w:rPr>
+        <w:t xml:space="preserve">. канд. </w:t>
+      </w:r>
+      <w:proofErr w:type="spellStart"/>
+      <w:r>
+        <w:rPr>
+          <w:sz w:val="28"/>
+          <w:szCs w:val="28"/>
+        </w:rPr>
+        <w:t>техн</w:t>
+      </w:r>
+      <w:proofErr w:type="spellEnd"/>
+      <w:r>
+        <w:rPr>
+          <w:sz w:val="28"/>
+          <w:szCs w:val="28"/>
+        </w:rPr>
+        <w:t>. наук</w:t>
       </w:r>
       <w:r>
         <w:rPr>
@@ -25579,6 +27290,7 @@
         </w:rPr>
         <w:t xml:space="preserve"> С.А. Разработка и исследование имитационной модели светофорного регулирования на основе нечеткой логики в среде </w:t>
       </w:r>
+      <w:proofErr w:type="spellStart"/>
       <w:r>
         <w:rPr>
           <w:bCs/>
@@ -25588,6 +27300,7 @@
         </w:rPr>
         <w:t>AnyLogic</w:t>
       </w:r>
+      <w:proofErr w:type="spellEnd"/>
       <w:r>
         <w:rPr>
           <w:bCs/>
@@ -25692,7 +27405,27 @@
           <w:szCs w:val="28"/>
           <w:lang w:val="en-US"/>
         </w:rPr>
-        <w:t>Review of Micro-Simulation Models // SMARTEST Project : [</w:t>
+        <w:t xml:space="preserve">Review of Micro-Simulation Models // SMARTEST </w:t>
+      </w:r>
+      <w:proofErr w:type="gramStart"/>
+      <w:r>
+        <w:rPr>
+          <w:bCs/>
+          <w:sz w:val="28"/>
+          <w:szCs w:val="28"/>
+          <w:lang w:val="en-US"/>
+        </w:rPr>
+        <w:t>Project :</w:t>
+      </w:r>
+      <w:proofErr w:type="gramEnd"/>
+      <w:r>
+        <w:rPr>
+          <w:bCs/>
+          <w:sz w:val="28"/>
+          <w:szCs w:val="28"/>
+          <w:lang w:val="en-US"/>
+        </w:rPr>
+        <w:t xml:space="preserve"> [</w:t>
       </w:r>
       <w:r>
         <w:rPr>
@@ -25790,8 +27523,9 @@
           <w:szCs w:val="28"/>
           <w:lang w:val="en-US"/>
         </w:rPr>
-        <w:t xml:space="preserve">Traffic Control Systems Handbook </w:t>
-      </w:r>
+        <w:t xml:space="preserve">Traffic Control Systems </w:t>
+      </w:r>
+      <w:proofErr w:type="gramStart"/>
       <w:r>
         <w:rPr>
           <w:bCs/>
@@ -25799,7 +27533,26 @@
           <w:szCs w:val="28"/>
           <w:lang w:val="en-US"/>
         </w:rPr>
-        <w:t xml:space="preserve"> // </w:t>
+        <w:t xml:space="preserve">Handbook </w:t>
+      </w:r>
+      <w:r>
+        <w:rPr>
+          <w:bCs/>
+          <w:sz w:val="28"/>
+          <w:szCs w:val="28"/>
+          <w:lang w:val="en-US"/>
+        </w:rPr>
+        <w:t xml:space="preserve"> /</w:t>
+      </w:r>
+      <w:proofErr w:type="gramEnd"/>
+      <w:r>
+        <w:rPr>
+          <w:bCs/>
+          <w:sz w:val="28"/>
+          <w:szCs w:val="28"/>
+          <w:lang w:val="en-US"/>
+        </w:rPr>
+        <w:t xml:space="preserve">/ </w:t>
       </w:r>
       <w:r>
         <w:rPr>
@@ -25948,7 +27701,43 @@
           <w:sz w:val="28"/>
           <w:szCs w:val="28"/>
         </w:rPr>
-        <w:t xml:space="preserve">: учеб. для вузов </w:t>
+        <w:t>: учеб</w:t>
+      </w:r>
+      <w:proofErr w:type="gramStart"/>
+      <w:r>
+        <w:rPr>
+          <w:bCs/>
+          <w:sz w:val="28"/>
+          <w:szCs w:val="28"/>
+        </w:rPr>
+        <w:t>.</w:t>
+      </w:r>
+      <w:proofErr w:type="gramEnd"/>
+      <w:r>
+        <w:rPr>
+          <w:bCs/>
+          <w:sz w:val="28"/>
+          <w:szCs w:val="28"/>
+        </w:rPr>
+        <w:t xml:space="preserve"> </w:t>
+      </w:r>
+      <w:proofErr w:type="gramStart"/>
+      <w:r>
+        <w:rPr>
+          <w:bCs/>
+          <w:sz w:val="28"/>
+          <w:szCs w:val="28"/>
+        </w:rPr>
+        <w:t>д</w:t>
+      </w:r>
+      <w:proofErr w:type="gramEnd"/>
+      <w:r>
+        <w:rPr>
+          <w:bCs/>
+          <w:sz w:val="28"/>
+          <w:szCs w:val="28"/>
+        </w:rPr>
+        <w:t xml:space="preserve">ля вузов </w:t>
       </w:r>
       <w:r>
         <w:rPr>
@@ -25980,7 +27769,43 @@
           <w:sz w:val="28"/>
           <w:szCs w:val="28"/>
         </w:rPr>
-        <w:t xml:space="preserve"> Омск : СибАДИ, 2007. </w:t>
+        <w:t xml:space="preserve"> Омск</w:t>
+      </w:r>
+      <w:proofErr w:type="gramStart"/>
+      <w:r>
+        <w:rPr>
+          <w:bCs/>
+          <w:sz w:val="28"/>
+          <w:szCs w:val="28"/>
+        </w:rPr>
+        <w:t xml:space="preserve"> :</w:t>
+      </w:r>
+      <w:proofErr w:type="gramEnd"/>
+      <w:r>
+        <w:rPr>
+          <w:bCs/>
+          <w:sz w:val="28"/>
+          <w:szCs w:val="28"/>
+        </w:rPr>
+        <w:t xml:space="preserve"> </w:t>
+      </w:r>
+      <w:proofErr w:type="spellStart"/>
+      <w:r>
+        <w:rPr>
+          <w:bCs/>
+          <w:sz w:val="28"/>
+          <w:szCs w:val="28"/>
+        </w:rPr>
+        <w:t>СибАДИ</w:t>
+      </w:r>
+      <w:proofErr w:type="spellEnd"/>
+      <w:r>
+        <w:rPr>
+          <w:bCs/>
+          <w:sz w:val="28"/>
+          <w:szCs w:val="28"/>
+        </w:rPr>
+        <w:t xml:space="preserve">, 2007. </w:t>
       </w:r>
       <w:r>
         <w:rPr>
@@ -26022,7 +27847,47 @@
           <w:szCs w:val="28"/>
           <w:lang w:val="en-US"/>
         </w:rPr>
-        <w:t xml:space="preserve">Adaptive Traffic Control Systems: Domestic and Foreign State of Practice // Transoprtation research board. Ser/ NCHRP Synthesis 403. </w:t>
+        <w:t xml:space="preserve">Adaptive Traffic Control Systems: Domestic and Foreign State of Practice // </w:t>
+      </w:r>
+      <w:proofErr w:type="spellStart"/>
+      <w:r>
+        <w:rPr>
+          <w:bCs/>
+          <w:sz w:val="28"/>
+          <w:szCs w:val="28"/>
+          <w:lang w:val="en-US"/>
+        </w:rPr>
+        <w:t>Transoprtation</w:t>
+      </w:r>
+      <w:proofErr w:type="spellEnd"/>
+      <w:r>
+        <w:rPr>
+          <w:bCs/>
+          <w:sz w:val="28"/>
+          <w:szCs w:val="28"/>
+          <w:lang w:val="en-US"/>
+        </w:rPr>
+        <w:t xml:space="preserve"> research board. </w:t>
+      </w:r>
+      <w:proofErr w:type="spellStart"/>
+      <w:r>
+        <w:rPr>
+          <w:bCs/>
+          <w:sz w:val="28"/>
+          <w:szCs w:val="28"/>
+          <w:lang w:val="en-US"/>
+        </w:rPr>
+        <w:t>Ser</w:t>
+      </w:r>
+      <w:proofErr w:type="spellEnd"/>
+      <w:r>
+        <w:rPr>
+          <w:bCs/>
+          <w:sz w:val="28"/>
+          <w:szCs w:val="28"/>
+          <w:lang w:val="en-US"/>
+        </w:rPr>
+        <w:t xml:space="preserve">/ NCHRP Synthesis 403. </w:t>
       </w:r>
       <w:r>
         <w:rPr>
@@ -26059,6 +27924,7 @@
           <w:lang w:val="en-US"/>
         </w:rPr>
       </w:pPr>
+      <w:proofErr w:type="spellStart"/>
       <w:r>
         <w:rPr>
           <w:bCs/>
@@ -26067,7 +27933,128 @@
           <w:lang w:val="en-US"/>
         </w:rPr>
         <w:lastRenderedPageBreak/>
-        <w:t>Rickert,M. Two lane traffic simulations using cellular automata / M. Rickert, K.Nagel, M. Schreckenberg, A. Latour // Physica A: Statistical Mechanics and its Applications. –</w:t>
+        <w:t>Rickert</w:t>
+      </w:r>
+      <w:proofErr w:type="gramStart"/>
+      <w:r>
+        <w:rPr>
+          <w:bCs/>
+          <w:sz w:val="28"/>
+          <w:szCs w:val="28"/>
+          <w:lang w:val="en-US"/>
+        </w:rPr>
+        <w:t>,M</w:t>
+      </w:r>
+      <w:proofErr w:type="spellEnd"/>
+      <w:proofErr w:type="gramEnd"/>
+      <w:r>
+        <w:rPr>
+          <w:bCs/>
+          <w:sz w:val="28"/>
+          <w:szCs w:val="28"/>
+          <w:lang w:val="en-US"/>
+        </w:rPr>
+        <w:t xml:space="preserve">. Two lane traffic simulations using cellular automata / M. </w:t>
+      </w:r>
+      <w:proofErr w:type="spellStart"/>
+      <w:r>
+        <w:rPr>
+          <w:bCs/>
+          <w:sz w:val="28"/>
+          <w:szCs w:val="28"/>
+          <w:lang w:val="en-US"/>
+        </w:rPr>
+        <w:t>Rickert</w:t>
+      </w:r>
+      <w:proofErr w:type="spellEnd"/>
+      <w:r>
+        <w:rPr>
+          <w:bCs/>
+          <w:sz w:val="28"/>
+          <w:szCs w:val="28"/>
+          <w:lang w:val="en-US"/>
+        </w:rPr>
+        <w:t xml:space="preserve">, </w:t>
+      </w:r>
+      <w:proofErr w:type="spellStart"/>
+      <w:r>
+        <w:rPr>
+          <w:bCs/>
+          <w:sz w:val="28"/>
+          <w:szCs w:val="28"/>
+          <w:lang w:val="en-US"/>
+        </w:rPr>
+        <w:t>K.Nagel</w:t>
+      </w:r>
+      <w:proofErr w:type="spellEnd"/>
+      <w:r>
+        <w:rPr>
+          <w:bCs/>
+          <w:sz w:val="28"/>
+          <w:szCs w:val="28"/>
+          <w:lang w:val="en-US"/>
+        </w:rPr>
+        <w:t xml:space="preserve">, M. </w:t>
+      </w:r>
+      <w:proofErr w:type="spellStart"/>
+      <w:r>
+        <w:rPr>
+          <w:bCs/>
+          <w:sz w:val="28"/>
+          <w:szCs w:val="28"/>
+          <w:lang w:val="en-US"/>
+        </w:rPr>
+        <w:t>Schreckenberg</w:t>
+      </w:r>
+      <w:proofErr w:type="spellEnd"/>
+      <w:r>
+        <w:rPr>
+          <w:bCs/>
+          <w:sz w:val="28"/>
+          <w:szCs w:val="28"/>
+          <w:lang w:val="en-US"/>
+        </w:rPr>
+        <w:t xml:space="preserve">, A. </w:t>
+      </w:r>
+      <w:proofErr w:type="spellStart"/>
+      <w:r>
+        <w:rPr>
+          <w:bCs/>
+          <w:sz w:val="28"/>
+          <w:szCs w:val="28"/>
+          <w:lang w:val="en-US"/>
+        </w:rPr>
+        <w:t>Latour</w:t>
+      </w:r>
+      <w:proofErr w:type="spellEnd"/>
+      <w:r>
+        <w:rPr>
+          <w:bCs/>
+          <w:sz w:val="28"/>
+          <w:szCs w:val="28"/>
+          <w:lang w:val="en-US"/>
+        </w:rPr>
+        <w:t xml:space="preserve"> // </w:t>
+      </w:r>
+      <w:proofErr w:type="spellStart"/>
+      <w:r>
+        <w:rPr>
+          <w:bCs/>
+          <w:sz w:val="28"/>
+          <w:szCs w:val="28"/>
+          <w:lang w:val="en-US"/>
+        </w:rPr>
+        <w:t>Physica</w:t>
+      </w:r>
+      <w:proofErr w:type="spellEnd"/>
+      <w:r>
+        <w:rPr>
+          <w:bCs/>
+          <w:sz w:val="28"/>
+          <w:szCs w:val="28"/>
+          <w:lang w:val="en-US"/>
+        </w:rPr>
+        <w:t xml:space="preserve"> A: Statistical Mechanics and its Applications. –</w:t>
       </w:r>
       <w:r>
         <w:rPr>
@@ -26158,6 +28145,7 @@
           <w:lang w:val="en-US"/>
         </w:rPr>
       </w:pPr>
+      <w:proofErr w:type="spellStart"/>
       <w:r>
         <w:rPr>
           <w:bCs/>
@@ -26167,6 +28155,7 @@
         </w:rPr>
         <w:t>Treiber</w:t>
       </w:r>
+      <w:proofErr w:type="spellEnd"/>
       <w:r>
         <w:rPr>
           <w:bCs/>
@@ -26174,7 +28163,67 @@
           <w:szCs w:val="28"/>
           <w:lang w:val="en-US"/>
         </w:rPr>
-        <w:t xml:space="preserve"> M. Congested traffic states in empirical observations and microscopic simulations / M. Treiber, A. Hennecke, D. Helbing // Physical Review E. </w:t>
+        <w:t xml:space="preserve"> M. Congested traffic states in empirical observations and microscopic simulations / M. </w:t>
+      </w:r>
+      <w:proofErr w:type="spellStart"/>
+      <w:r>
+        <w:rPr>
+          <w:bCs/>
+          <w:sz w:val="28"/>
+          <w:szCs w:val="28"/>
+          <w:lang w:val="en-US"/>
+        </w:rPr>
+        <w:t>Treiber</w:t>
+      </w:r>
+      <w:proofErr w:type="spellEnd"/>
+      <w:r>
+        <w:rPr>
+          <w:bCs/>
+          <w:sz w:val="28"/>
+          <w:szCs w:val="28"/>
+          <w:lang w:val="en-US"/>
+        </w:rPr>
+        <w:t xml:space="preserve">, A. </w:t>
+      </w:r>
+      <w:proofErr w:type="spellStart"/>
+      <w:r>
+        <w:rPr>
+          <w:bCs/>
+          <w:sz w:val="28"/>
+          <w:szCs w:val="28"/>
+          <w:lang w:val="en-US"/>
+        </w:rPr>
+        <w:t>Hennecke</w:t>
+      </w:r>
+      <w:proofErr w:type="spellEnd"/>
+      <w:r>
+        <w:rPr>
+          <w:bCs/>
+          <w:sz w:val="28"/>
+          <w:szCs w:val="28"/>
+          <w:lang w:val="en-US"/>
+        </w:rPr>
+        <w:t xml:space="preserve">, D. </w:t>
+      </w:r>
+      <w:proofErr w:type="spellStart"/>
+      <w:r>
+        <w:rPr>
+          <w:bCs/>
+          <w:sz w:val="28"/>
+          <w:szCs w:val="28"/>
+          <w:lang w:val="en-US"/>
+        </w:rPr>
+        <w:t>Helbing</w:t>
+      </w:r>
+      <w:proofErr w:type="spellEnd"/>
+      <w:r>
+        <w:rPr>
+          <w:bCs/>
+          <w:sz w:val="28"/>
+          <w:szCs w:val="28"/>
+          <w:lang w:val="en-US"/>
+        </w:rPr>
+        <w:t xml:space="preserve"> // Physical Review E. </w:t>
       </w:r>
       <w:r>
         <w:rPr>
@@ -26291,21 +28340,49 @@
         </w:rPr>
         <w:t xml:space="preserve">Osorio, C. A surrogate model for traffic optimization of congested networks: an analytic </w:t>
       </w:r>
+      <w:proofErr w:type="spellStart"/>
       <w:r>
         <w:rPr>
           <w:sz w:val="28"/>
           <w:szCs w:val="28"/>
           <w:lang w:val="en-US"/>
         </w:rPr>
-        <w:t xml:space="preserve">queueing network approach </w:t>
-      </w:r>
+        <w:t>queueing</w:t>
+      </w:r>
+      <w:proofErr w:type="spellEnd"/>
       <w:r>
         <w:rPr>
           <w:sz w:val="28"/>
           <w:szCs w:val="28"/>
           <w:lang w:val="en-US"/>
         </w:rPr>
-        <w:t xml:space="preserve">/ C. Osorio, M. Bierlaire // Report TRANSP-OR. </w:t>
+        <w:t xml:space="preserve"> network approach </w:t>
+      </w:r>
+      <w:r>
+        <w:rPr>
+          <w:sz w:val="28"/>
+          <w:szCs w:val="28"/>
+          <w:lang w:val="en-US"/>
+        </w:rPr>
+        <w:t xml:space="preserve">/ C. Osorio, M. </w:t>
+      </w:r>
+      <w:proofErr w:type="spellStart"/>
+      <w:r>
+        <w:rPr>
+          <w:sz w:val="28"/>
+          <w:szCs w:val="28"/>
+          <w:lang w:val="en-US"/>
+        </w:rPr>
+        <w:t>Bierlaire</w:t>
+      </w:r>
+      <w:proofErr w:type="spellEnd"/>
+      <w:r>
+        <w:rPr>
+          <w:sz w:val="28"/>
+          <w:szCs w:val="28"/>
+          <w:lang w:val="en-US"/>
+        </w:rPr>
+        <w:t xml:space="preserve"> // Report TRANSP-OR. </w:t>
       </w:r>
       <w:r>
         <w:rPr>
@@ -26366,13 +28443,59 @@
           <w:szCs w:val="28"/>
         </w:rPr>
       </w:pPr>
-      <w:r>
-        <w:rPr>
-          <w:bCs/>
-          <w:sz w:val="28"/>
-          <w:szCs w:val="28"/>
-        </w:rPr>
-        <w:t>Бекмагамбетов М.М. Анализ современных программных средств транспортного моделирования / М.М. Бекмагамбетов, А.В. Кочетков // Исследов</w:t>
+      <w:proofErr w:type="spellStart"/>
+      <w:r>
+        <w:rPr>
+          <w:bCs/>
+          <w:sz w:val="28"/>
+          <w:szCs w:val="28"/>
+        </w:rPr>
+        <w:t>Бекмагамбетов</w:t>
+      </w:r>
+      <w:proofErr w:type="spellEnd"/>
+      <w:r>
+        <w:rPr>
+          <w:bCs/>
+          <w:sz w:val="28"/>
+          <w:szCs w:val="28"/>
+        </w:rPr>
+        <w:t xml:space="preserve"> М.М. Анализ современных программных сре</w:t>
+      </w:r>
+      <w:proofErr w:type="gramStart"/>
+      <w:r>
+        <w:rPr>
+          <w:bCs/>
+          <w:sz w:val="28"/>
+          <w:szCs w:val="28"/>
+        </w:rPr>
+        <w:t>дств тр</w:t>
+      </w:r>
+      <w:proofErr w:type="gramEnd"/>
+      <w:r>
+        <w:rPr>
+          <w:bCs/>
+          <w:sz w:val="28"/>
+          <w:szCs w:val="28"/>
+        </w:rPr>
+        <w:t xml:space="preserve">анспортного моделирования / М.М. </w:t>
+      </w:r>
+      <w:proofErr w:type="spellStart"/>
+      <w:r>
+        <w:rPr>
+          <w:bCs/>
+          <w:sz w:val="28"/>
+          <w:szCs w:val="28"/>
+        </w:rPr>
+        <w:t>Бекмагамбетов</w:t>
+      </w:r>
+      <w:proofErr w:type="spellEnd"/>
+      <w:r>
+        <w:rPr>
+          <w:bCs/>
+          <w:sz w:val="28"/>
+          <w:szCs w:val="28"/>
+        </w:rPr>
+        <w:t>, А.В. Кочетков // Исследов</w:t>
       </w:r>
       <w:r>
         <w:rPr>
@@ -26462,6 +28585,7 @@
           </w:rPr>
           <w:t>.</w:t>
         </w:r>
+        <w:proofErr w:type="spellStart"/>
         <w:r>
           <w:rPr>
             <w:rStyle w:val="a7"/>
@@ -26472,6 +28596,7 @@
           </w:rPr>
           <w:t>aae</w:t>
         </w:r>
+        <w:proofErr w:type="spellEnd"/>
         <w:r>
           <w:rPr>
             <w:rStyle w:val="a7"/>
@@ -26500,6 +28625,7 @@
           </w:rPr>
           <w:t>.</w:t>
         </w:r>
+        <w:proofErr w:type="spellStart"/>
         <w:r>
           <w:rPr>
             <w:rStyle w:val="a7"/>
@@ -26510,6 +28636,7 @@
           </w:rPr>
           <w:t>ru</w:t>
         </w:r>
+        <w:proofErr w:type="spellEnd"/>
         <w:r>
           <w:rPr>
             <w:rStyle w:val="a7"/>
@@ -26538,6 +28665,7 @@
           </w:rPr>
           <w:t>/77/25.</w:t>
         </w:r>
+        <w:proofErr w:type="spellStart"/>
         <w:r>
           <w:rPr>
             <w:rStyle w:val="a7"/>
@@ -26548,6 +28676,7 @@
           </w:rPr>
           <w:t>pdf</w:t>
         </w:r>
+        <w:proofErr w:type="spellEnd"/>
       </w:hyperlink>
       <w:r>
         <w:rPr>
@@ -26573,29 +28702,93 @@
           <w:szCs w:val="28"/>
         </w:rPr>
       </w:pPr>
-      <w:r>
-        <w:rPr>
-          <w:bCs/>
-          <w:sz w:val="28"/>
-          <w:szCs w:val="28"/>
-        </w:rPr>
-        <w:t>Посмитный Е.В. Методика адаптивного управления транспортными потоками высокой интенсивности в</w:t>
-      </w:r>
-      <w:r>
-        <w:rPr>
-          <w:bCs/>
-          <w:sz w:val="28"/>
-          <w:szCs w:val="28"/>
-        </w:rPr>
-        <w:t xml:space="preserve"> условиях города на основе мезо</w:t>
-      </w:r>
-      <w:r>
-        <w:rPr>
-          <w:bCs/>
-          <w:sz w:val="28"/>
-          <w:szCs w:val="28"/>
-        </w:rPr>
-        <w:t>модели динамики с применением генетических алгоритмов / Е.В. Посмитный, М.И. Медовщиков // Политематический сетевой электронный научный журнал Кубанского государственного аграрного университета</w:t>
+      <w:proofErr w:type="spellStart"/>
+      <w:r>
+        <w:rPr>
+          <w:bCs/>
+          <w:sz w:val="28"/>
+          <w:szCs w:val="28"/>
+        </w:rPr>
+        <w:t>Посмитный</w:t>
+      </w:r>
+      <w:proofErr w:type="spellEnd"/>
+      <w:r>
+        <w:rPr>
+          <w:bCs/>
+          <w:sz w:val="28"/>
+          <w:szCs w:val="28"/>
+        </w:rPr>
+        <w:t xml:space="preserve"> Е.В. Методика адаптивного управления транспортными потоками высокой интенсивности в</w:t>
+      </w:r>
+      <w:r>
+        <w:rPr>
+          <w:bCs/>
+          <w:sz w:val="28"/>
+          <w:szCs w:val="28"/>
+        </w:rPr>
+        <w:t xml:space="preserve"> условиях города на основе </w:t>
+      </w:r>
+      <w:proofErr w:type="spellStart"/>
+      <w:r>
+        <w:rPr>
+          <w:bCs/>
+          <w:sz w:val="28"/>
+          <w:szCs w:val="28"/>
+        </w:rPr>
+        <w:t>мезо</w:t>
+      </w:r>
+      <w:r>
+        <w:rPr>
+          <w:bCs/>
+          <w:sz w:val="28"/>
+          <w:szCs w:val="28"/>
+        </w:rPr>
+        <w:t>модели</w:t>
+      </w:r>
+      <w:proofErr w:type="spellEnd"/>
+      <w:r>
+        <w:rPr>
+          <w:bCs/>
+          <w:sz w:val="28"/>
+          <w:szCs w:val="28"/>
+        </w:rPr>
+        <w:t xml:space="preserve"> динамики с применением генетических алгоритмов / Е.В. </w:t>
+      </w:r>
+      <w:proofErr w:type="spellStart"/>
+      <w:r>
+        <w:rPr>
+          <w:bCs/>
+          <w:sz w:val="28"/>
+          <w:szCs w:val="28"/>
+        </w:rPr>
+        <w:t>Посмитный</w:t>
+      </w:r>
+      <w:proofErr w:type="spellEnd"/>
+      <w:r>
+        <w:rPr>
+          <w:bCs/>
+          <w:sz w:val="28"/>
+          <w:szCs w:val="28"/>
+        </w:rPr>
+        <w:t xml:space="preserve">, М.И. </w:t>
+      </w:r>
+      <w:proofErr w:type="spellStart"/>
+      <w:r>
+        <w:rPr>
+          <w:bCs/>
+          <w:sz w:val="28"/>
+          <w:szCs w:val="28"/>
+        </w:rPr>
+        <w:t>Медовщиков</w:t>
+      </w:r>
+      <w:proofErr w:type="spellEnd"/>
+      <w:r>
+        <w:rPr>
+          <w:bCs/>
+          <w:sz w:val="28"/>
+          <w:szCs w:val="28"/>
+        </w:rPr>
+        <w:t xml:space="preserve"> // Политематический сетевой электронный научный журнал Кубанского государственного аграрного университета</w:t>
       </w:r>
       <w:r>
         <w:t xml:space="preserve">.  </w:t>
@@ -26660,12 +28853,21 @@
           <w:szCs w:val="28"/>
         </w:rPr>
       </w:pPr>
-      <w:r>
-        <w:rPr>
-          <w:sz w:val="28"/>
-          <w:szCs w:val="28"/>
-        </w:rPr>
-        <w:t>Левашев А.Г. Проектир</w:t>
+      <w:proofErr w:type="spellStart"/>
+      <w:r>
+        <w:rPr>
+          <w:sz w:val="28"/>
+          <w:szCs w:val="28"/>
+        </w:rPr>
+        <w:t>Левашев</w:t>
+      </w:r>
+      <w:proofErr w:type="spellEnd"/>
+      <w:r>
+        <w:rPr>
+          <w:sz w:val="28"/>
+          <w:szCs w:val="28"/>
+        </w:rPr>
+        <w:t xml:space="preserve"> А.Г. Проектир</w:t>
       </w:r>
       <w:r>
         <w:rPr>
@@ -26680,7 +28882,43 @@
           <w:sz w:val="28"/>
           <w:szCs w:val="28"/>
         </w:rPr>
-        <w:t xml:space="preserve">учеб. пособие </w:t>
+        <w:t>учеб</w:t>
+      </w:r>
+      <w:proofErr w:type="gramStart"/>
+      <w:r>
+        <w:rPr>
+          <w:rFonts w:ascii="ArialMT" w:hAnsi="ArialMT" w:cs="ArialMT"/>
+          <w:sz w:val="28"/>
+          <w:szCs w:val="28"/>
+        </w:rPr>
+        <w:t>.</w:t>
+      </w:r>
+      <w:proofErr w:type="gramEnd"/>
+      <w:r>
+        <w:rPr>
+          <w:rFonts w:ascii="ArialMT" w:hAnsi="ArialMT" w:cs="ArialMT"/>
+          <w:sz w:val="28"/>
+          <w:szCs w:val="28"/>
+        </w:rPr>
+        <w:t xml:space="preserve"> </w:t>
+      </w:r>
+      <w:proofErr w:type="gramStart"/>
+      <w:r>
+        <w:rPr>
+          <w:rFonts w:ascii="ArialMT" w:hAnsi="ArialMT" w:cs="ArialMT"/>
+          <w:sz w:val="28"/>
+          <w:szCs w:val="28"/>
+        </w:rPr>
+        <w:t>п</w:t>
+      </w:r>
+      <w:proofErr w:type="gramEnd"/>
+      <w:r>
+        <w:rPr>
+          <w:rFonts w:ascii="ArialMT" w:hAnsi="ArialMT" w:cs="ArialMT"/>
+          <w:sz w:val="28"/>
+          <w:szCs w:val="28"/>
+        </w:rPr>
+        <w:t xml:space="preserve">особие </w:t>
       </w:r>
       <w:r>
         <w:rPr>
@@ -26694,14 +28932,30 @@
           <w:sz w:val="28"/>
           <w:szCs w:val="28"/>
         </w:rPr>
-        <w:t xml:space="preserve"> А.Г. Леваше</w:t>
-      </w:r>
-      <w:r>
-        <w:rPr>
-          <w:sz w:val="28"/>
-          <w:szCs w:val="28"/>
-        </w:rPr>
-        <w:t>в, А.Ю. Михайлов, И.М. Головных.</w:t>
+        <w:t xml:space="preserve"> А.Г. </w:t>
+      </w:r>
+      <w:proofErr w:type="spellStart"/>
+      <w:r>
+        <w:rPr>
+          <w:sz w:val="28"/>
+          <w:szCs w:val="28"/>
+        </w:rPr>
+        <w:t>Леваше</w:t>
+      </w:r>
+      <w:r>
+        <w:rPr>
+          <w:sz w:val="28"/>
+          <w:szCs w:val="28"/>
+        </w:rPr>
+        <w:t>в</w:t>
+      </w:r>
+      <w:proofErr w:type="spellEnd"/>
+      <w:r>
+        <w:rPr>
+          <w:sz w:val="28"/>
+          <w:szCs w:val="28"/>
+        </w:rPr>
+        <w:t>, А.Ю. Михайлов, И.М. Головных.</w:t>
       </w:r>
       <w:r>
         <w:rPr>
@@ -26732,7 +28986,25 @@
           <w:sz w:val="28"/>
           <w:szCs w:val="28"/>
         </w:rPr>
-        <w:t xml:space="preserve">Иркутск: Изд-во ИрГТУ, 2007. </w:t>
+        <w:t xml:space="preserve">Иркутск: Изд-во </w:t>
+      </w:r>
+      <w:proofErr w:type="spellStart"/>
+      <w:r>
+        <w:rPr>
+          <w:rFonts w:ascii="ArialMT" w:hAnsi="ArialMT" w:cs="ArialMT"/>
+          <w:sz w:val="28"/>
+          <w:szCs w:val="28"/>
+        </w:rPr>
+        <w:t>ИрГТУ</w:t>
+      </w:r>
+      <w:proofErr w:type="spellEnd"/>
+      <w:r>
+        <w:rPr>
+          <w:rFonts w:ascii="ArialMT" w:hAnsi="ArialMT" w:cs="ArialMT"/>
+          <w:sz w:val="28"/>
+          <w:szCs w:val="28"/>
+        </w:rPr>
+        <w:t xml:space="preserve">, 2007. </w:t>
       </w:r>
       <w:r>
         <w:rPr>
@@ -26969,6 +29241,7 @@
           </w:rPr>
           <w:t>.</w:t>
         </w:r>
+        <w:proofErr w:type="spellStart"/>
         <w:r>
           <w:rPr>
             <w:rStyle w:val="a7"/>
@@ -26978,6 +29251,7 @@
           </w:rPr>
           <w:t>ru</w:t>
         </w:r>
+        <w:proofErr w:type="spellEnd"/>
         <w:r>
           <w:rPr>
             <w:rStyle w:val="a7"/>
@@ -26986,6 +29260,7 @@
           </w:rPr>
           <w:t>/</w:t>
         </w:r>
+        <w:proofErr w:type="spellStart"/>
         <w:r>
           <w:rPr>
             <w:rStyle w:val="a7"/>
@@ -26995,6 +29270,7 @@
           </w:rPr>
           <w:t>ru</w:t>
         </w:r>
+        <w:proofErr w:type="spellEnd"/>
         <w:r>
           <w:rPr>
             <w:rStyle w:val="a7"/>
@@ -27104,8 +29380,18 @@
           <w:sz w:val="28"/>
           <w:szCs w:val="28"/>
         </w:rPr>
-        <w:t>А.В. Гасников</w:t>
-      </w:r>
+        <w:t xml:space="preserve">А.В. </w:t>
+      </w:r>
+      <w:proofErr w:type="spellStart"/>
+      <w:r>
+        <w:rPr>
+          <w:bCs/>
+          <w:sz w:val="28"/>
+          <w:szCs w:val="28"/>
+        </w:rPr>
+        <w:t>Гасников</w:t>
+      </w:r>
+      <w:proofErr w:type="spellEnd"/>
       <w:r>
         <w:rPr>
           <w:bCs/>
@@ -27144,7 +29430,25 @@
           <w:sz w:val="28"/>
           <w:szCs w:val="28"/>
         </w:rPr>
-        <w:t>. – Москва : Изд. МФТИ, 2010. – 362 с.</w:t>
+        <w:t>. – Москва</w:t>
+      </w:r>
+      <w:proofErr w:type="gramStart"/>
+      <w:r>
+        <w:rPr>
+          <w:bCs/>
+          <w:sz w:val="28"/>
+          <w:szCs w:val="28"/>
+        </w:rPr>
+        <w:t xml:space="preserve"> :</w:t>
+      </w:r>
+      <w:proofErr w:type="gramEnd"/>
+      <w:r>
+        <w:rPr>
+          <w:bCs/>
+          <w:sz w:val="28"/>
+          <w:szCs w:val="28"/>
+        </w:rPr>
+        <w:t xml:space="preserve"> Изд. МФТИ, 2010. – 362 с.</w:t>
       </w:r>
     </w:p>
     <w:p>
@@ -27185,22 +29489,75 @@
           <w:sz w:val="28"/>
           <w:szCs w:val="28"/>
         </w:rPr>
-        <w:t>Теоретические основы и методы автоматизированного управления транспортными потоками средствами мезоскопического моделирования</w:t>
-      </w:r>
-      <w:r>
-        <w:rPr>
-          <w:bCs/>
-          <w:sz w:val="28"/>
-          <w:szCs w:val="28"/>
-        </w:rPr>
-        <w:t xml:space="preserve"> : </w:t>
-      </w:r>
-      <w:r>
-        <w:rPr>
-          <w:sz w:val="28"/>
-          <w:szCs w:val="28"/>
-        </w:rPr>
-        <w:t xml:space="preserve">дис. канд. техн. наук : </w:t>
+        <w:t xml:space="preserve">Теоретические основы и методы автоматизированного управления транспортными потоками средствами </w:t>
+      </w:r>
+      <w:proofErr w:type="spellStart"/>
+      <w:r>
+        <w:rPr>
+          <w:bCs/>
+          <w:sz w:val="28"/>
+          <w:szCs w:val="28"/>
+        </w:rPr>
+        <w:t>мезоскопического</w:t>
+      </w:r>
+      <w:proofErr w:type="spellEnd"/>
+      <w:r>
+        <w:rPr>
+          <w:bCs/>
+          <w:sz w:val="28"/>
+          <w:szCs w:val="28"/>
+        </w:rPr>
+        <w:t xml:space="preserve"> моделирования</w:t>
+      </w:r>
+      <w:proofErr w:type="gramStart"/>
+      <w:r>
+        <w:rPr>
+          <w:bCs/>
+          <w:sz w:val="28"/>
+          <w:szCs w:val="28"/>
+        </w:rPr>
+        <w:t xml:space="preserve"> :</w:t>
+      </w:r>
+      <w:proofErr w:type="gramEnd"/>
+      <w:r>
+        <w:rPr>
+          <w:bCs/>
+          <w:sz w:val="28"/>
+          <w:szCs w:val="28"/>
+        </w:rPr>
+        <w:t xml:space="preserve"> </w:t>
+      </w:r>
+      <w:proofErr w:type="spellStart"/>
+      <w:r>
+        <w:rPr>
+          <w:sz w:val="28"/>
+          <w:szCs w:val="28"/>
+        </w:rPr>
+        <w:t>дис</w:t>
+      </w:r>
+      <w:proofErr w:type="spellEnd"/>
+      <w:r>
+        <w:rPr>
+          <w:sz w:val="28"/>
+          <w:szCs w:val="28"/>
+        </w:rPr>
+        <w:t xml:space="preserve">. канд. </w:t>
+      </w:r>
+      <w:proofErr w:type="spellStart"/>
+      <w:r>
+        <w:rPr>
+          <w:sz w:val="28"/>
+          <w:szCs w:val="28"/>
+        </w:rPr>
+        <w:t>техн</w:t>
+      </w:r>
+      <w:proofErr w:type="spellEnd"/>
+      <w:r>
+        <w:rPr>
+          <w:sz w:val="28"/>
+          <w:szCs w:val="28"/>
+        </w:rPr>
+        <w:t xml:space="preserve">. наук : </w:t>
       </w:r>
       <w:r>
         <w:rPr>
@@ -27391,13 +29748,23 @@
           <w:szCs w:val="28"/>
         </w:rPr>
       </w:pPr>
-      <w:r>
-        <w:rPr>
-          <w:bCs/>
-          <w:sz w:val="28"/>
-          <w:szCs w:val="28"/>
-        </w:rPr>
-        <w:t>Семахин А.М</w:t>
+      <w:proofErr w:type="spellStart"/>
+      <w:r>
+        <w:rPr>
+          <w:bCs/>
+          <w:sz w:val="28"/>
+          <w:szCs w:val="28"/>
+        </w:rPr>
+        <w:t>Семахин</w:t>
+      </w:r>
+      <w:proofErr w:type="spellEnd"/>
+      <w:r>
+        <w:rPr>
+          <w:bCs/>
+          <w:sz w:val="28"/>
+          <w:szCs w:val="28"/>
+        </w:rPr>
+        <w:t xml:space="preserve"> А.М</w:t>
       </w:r>
       <w:r>
         <w:rPr>
@@ -27413,7 +29780,25 @@
           <w:sz w:val="28"/>
           <w:szCs w:val="28"/>
         </w:rPr>
-        <w:t>Программный комплекс моделирования транспортных и пешеходных потоков на регулируемом перекрестке / А.М. Семахин, М.А</w:t>
+        <w:t xml:space="preserve">Программный комплекс моделирования транспортных и пешеходных потоков на регулируемом перекрестке / А.М. </w:t>
+      </w:r>
+      <w:proofErr w:type="spellStart"/>
+      <w:r>
+        <w:rPr>
+          <w:bCs/>
+          <w:sz w:val="28"/>
+          <w:szCs w:val="28"/>
+        </w:rPr>
+        <w:t>Семахин</w:t>
+      </w:r>
+      <w:proofErr w:type="spellEnd"/>
+      <w:r>
+        <w:rPr>
+          <w:bCs/>
+          <w:sz w:val="28"/>
+          <w:szCs w:val="28"/>
+        </w:rPr>
+        <w:t>, М.А</w:t>
       </w:r>
       <w:r>
         <w:rPr>
@@ -27666,7 +30051,7 @@
       <w:rPr>
         <w:noProof/>
       </w:rPr>
-      <w:t>16</w:t>
+      <w:t>2</w:t>
     </w:r>
     <w:r>
       <w:fldChar w:fldCharType="end"/>
@@ -30889,7 +33274,6 @@
   <w:style w:type="character" w:default="1" w:styleId="a0">
     <w:name w:val="Default Paragraph Font"/>
     <w:uiPriority w:val="1"/>
-    <w:semiHidden/>
     <w:unhideWhenUsed/>
   </w:style>
   <w:style w:type="table" w:default="1" w:styleId="a1">
@@ -31351,7 +33735,6 @@
   <w:style w:type="character" w:default="1" w:styleId="a0">
     <w:name w:val="Default Paragraph Font"/>
     <w:uiPriority w:val="1"/>
-    <w:semiHidden/>
     <w:unhideWhenUsed/>
   </w:style>
   <w:style w:type="table" w:default="1" w:styleId="a1">
@@ -31893,7 +34276,7 @@
 </file>
 
 <file path=customXml/itemProps1.xml><?xml version="1.0" encoding="utf-8"?>
-<ds:datastoreItem xmlns:ds="http://schemas.openxmlformats.org/officeDocument/2006/customXml" ds:itemID="{8F274D2B-236D-489B-8E03-8C90FF2756A8}">
+<ds:datastoreItem xmlns:ds="http://schemas.openxmlformats.org/officeDocument/2006/customXml" ds:itemID="{78639FD0-E338-4EAB-9899-358878E618B5}">
   <ds:schemaRefs>
     <ds:schemaRef ds:uri="http://schemas.openxmlformats.org/officeDocument/2006/bibliography"/>
   </ds:schemaRefs>

--- a/Магистерская диссертация Нечипоренко.docx
+++ b/Магистерская диссертация Нечипоренко.docx
@@ -295,7 +295,6 @@
         <w:autoSpaceDE w:val="0"/>
         <w:autoSpaceDN w:val="0"/>
         <w:spacing w:before="120" w:after="120"/>
-        <w:ind w:firstLine="280"/>
         <w:jc w:val="center"/>
         <w:rPr>
           <w:rFonts w:ascii="Arial" w:hAnsi="Arial" w:cs="Arial"/>
@@ -719,8 +718,6 @@
           <w:sz w:val="24"/>
         </w:rPr>
       </w:pPr>
-      <w:bookmarkStart w:id="1" w:name="_GoBack"/>
-      <w:bookmarkEnd w:id="1"/>
       <w:r>
         <w:rPr>
           <w:rFonts w:ascii="Arial" w:eastAsia="Arial" w:hAnsi="Arial"/>
@@ -6766,6 +6763,80 @@
     </w:p>
     <w:p>
       <w:pPr>
+        <w:autoSpaceDE w:val="0"/>
+        <w:autoSpaceDN w:val="0"/>
+        <w:adjustRightInd w:val="0"/>
+        <w:spacing w:line="360" w:lineRule="auto"/>
+        <w:jc w:val="center"/>
+        <w:rPr>
+          <w:rFonts w:ascii="TimesNewRomanPSMT" w:hAnsi="TimesNewRomanPSMT" w:cs="TimesNewRomanPSMT"/>
+          <w:sz w:val="28"/>
+          <w:szCs w:val="28"/>
+        </w:rPr>
+      </w:pPr>
+      <w:r>
+        <w:rPr>
+          <w:bCs/>
+          <w:sz w:val="28"/>
+          <w:szCs w:val="28"/>
+        </w:rPr>
+        <w:t>Рисунок</w:t>
+      </w:r>
+      <w:r>
+        <w:rPr>
+          <w:bCs/>
+          <w:sz w:val="28"/>
+          <w:szCs w:val="28"/>
+        </w:rPr>
+        <w:t xml:space="preserve"> 1 </w:t>
+      </w:r>
+      <w:r>
+        <w:rPr>
+          <w:bCs/>
+          <w:sz w:val="28"/>
+          <w:szCs w:val="28"/>
+        </w:rPr>
+        <w:t>–</w:t>
+      </w:r>
+      <w:r>
+        <w:rPr>
+          <w:bCs/>
+          <w:sz w:val="28"/>
+          <w:szCs w:val="28"/>
+        </w:rPr>
+        <w:t xml:space="preserve"> </w:t>
+      </w:r>
+      <w:r>
+        <w:rPr>
+          <w:rFonts w:ascii="TimesNewRomanPSMT" w:hAnsi="TimesNewRomanPSMT" w:cs="TimesNewRomanPSMT"/>
+          <w:sz w:val="28"/>
+          <w:szCs w:val="28"/>
+        </w:rPr>
+        <w:t>Геометрические элементы регулируемого перекрестка и элементы</w:t>
+      </w:r>
+    </w:p>
+    <w:p>
+      <w:pPr>
+        <w:spacing w:line="360" w:lineRule="auto"/>
+        <w:ind w:firstLine="709"/>
+        <w:jc w:val="center"/>
+        <w:rPr>
+          <w:bCs/>
+          <w:sz w:val="28"/>
+          <w:szCs w:val="28"/>
+        </w:rPr>
+      </w:pPr>
+      <w:r>
+        <w:rPr>
+          <w:rFonts w:ascii="TimesNewRomanPSMT" w:hAnsi="TimesNewRomanPSMT" w:cs="TimesNewRomanPSMT"/>
+          <w:sz w:val="28"/>
+          <w:szCs w:val="28"/>
+        </w:rPr>
+        <w:t>управления транспортными и пешеходными потоками</w:t>
+      </w:r>
+    </w:p>
+    <w:p>
+      <w:pPr>
         <w:spacing w:line="360" w:lineRule="auto"/>
         <w:ind w:firstLine="709"/>
         <w:jc w:val="both"/>
@@ -6773,16 +6844,9 @@
           <w:bCs/>
           <w:sz w:val="28"/>
           <w:szCs w:val="28"/>
-        </w:rPr>
-      </w:pPr>
-      <w:r>
-        <w:rPr>
-          <w:bCs/>
-          <w:sz w:val="28"/>
-          <w:szCs w:val="28"/>
-        </w:rPr>
-        <w:t>Рисунок</w:t>
-      </w:r>
+          <w:lang w:val="en-US"/>
+        </w:rPr>
+      </w:pPr>
     </w:p>
     <w:p>
       <w:pPr>
@@ -6800,28 +6864,56 @@
           <w:sz w:val="28"/>
           <w:szCs w:val="28"/>
         </w:rPr>
-        <w:t xml:space="preserve">Систему перекрестков со светофорами можно представить в виде графа, вершинами которого являются перекрестки, а ребрами – улицы </w:t>
-      </w:r>
-      <w:r>
-        <w:rPr>
-          <w:sz w:val="28"/>
-          <w:szCs w:val="28"/>
-        </w:rPr>
-        <w:t>(например, рисунок 1</w:t>
-      </w:r>
-      <w:r>
-        <w:rPr>
-          <w:sz w:val="28"/>
-          <w:szCs w:val="28"/>
-        </w:rPr>
-        <w:t>)</w:t>
-      </w:r>
-      <w:r>
-        <w:rPr>
-          <w:sz w:val="28"/>
-          <w:szCs w:val="28"/>
-        </w:rPr>
-        <w:t>:</w:t>
+        <w:t>Систему перекрестков со светофорами можно представить в виде графа, вершинами которого являются перекрестки, а ребрами – улицы</w:t>
+      </w:r>
+      <w:proofErr w:type="gramStart"/>
+      <w:r>
+        <w:rPr>
+          <w:bCs/>
+          <w:sz w:val="28"/>
+          <w:szCs w:val="28"/>
+        </w:rPr>
+        <w:t>.</w:t>
+      </w:r>
+      <w:proofErr w:type="gramEnd"/>
+      <w:r>
+        <w:rPr>
+          <w:bCs/>
+          <w:sz w:val="28"/>
+          <w:szCs w:val="28"/>
+        </w:rPr>
+        <w:t xml:space="preserve"> </w:t>
+      </w:r>
+      <w:r>
+        <w:rPr>
+          <w:bCs/>
+          <w:sz w:val="28"/>
+          <w:szCs w:val="28"/>
+        </w:rPr>
+        <w:t>Н</w:t>
+      </w:r>
+      <w:r>
+        <w:rPr>
+          <w:sz w:val="28"/>
+          <w:szCs w:val="28"/>
+        </w:rPr>
+        <w:t>апример</w:t>
+      </w:r>
+      <w:r>
+        <w:rPr>
+          <w:sz w:val="28"/>
+          <w:szCs w:val="28"/>
+        </w:rPr>
+        <w:t>, как это изображено на рисунке</w:t>
+      </w:r>
+      <w:bookmarkStart w:id="1" w:name="_GoBack"/>
+      <w:bookmarkEnd w:id="1"/>
+      <w:r>
+        <w:rPr>
+          <w:sz w:val="28"/>
+          <w:szCs w:val="28"/>
+        </w:rPr>
+        <w:t xml:space="preserve"> 1:</w:t>
       </w:r>
     </w:p>
     <w:p>
@@ -11386,10 +11478,10 @@
             <v:path o:extrusionok="f" gradientshapeok="t" o:connecttype="rect"/>
             <o:lock v:ext="edit" aspectratio="t"/>
           </v:shapetype>
-          <v:shape id="_x0000_i1025" type="#_x0000_t75" style="width:11.2pt;height:11.2pt" o:ole="">
+          <v:shape id="_x0000_i1025" type="#_x0000_t75" style="width:11.25pt;height:11.25pt" o:ole="">
             <v:imagedata r:id="rId13" o:title=""/>
           </v:shape>
-          <o:OLEObject Type="Embed" ProgID="Equation.3" ShapeID="_x0000_i1025" DrawAspect="Content" ObjectID="_1528192962" r:id="rId14"/>
+          <o:OLEObject Type="Embed" ProgID="Equation.3" ShapeID="_x0000_i1025" DrawAspect="Content" ObjectID="_1528384782" r:id="rId14"/>
         </w:object>
       </w:r>
       <w:r>
@@ -11434,10 +11526,10 @@
           <w:position w:val="-4"/>
         </w:rPr>
         <w:object w:dxaOrig="380" w:dyaOrig="260">
-          <v:shape id="_x0000_i1026" type="#_x0000_t75" style="width:19.2pt;height:12.8pt" o:ole="">
+          <v:shape id="_x0000_i1026" type="#_x0000_t75" style="width:19.5pt;height:12.75pt" o:ole="">
             <v:imagedata r:id="rId15" o:title=""/>
           </v:shape>
-          <o:OLEObject Type="Embed" ProgID="Equation.3" ShapeID="_x0000_i1026" DrawAspect="Content" ObjectID="_1528192963" r:id="rId16"/>
+          <o:OLEObject Type="Embed" ProgID="Equation.3" ShapeID="_x0000_i1026" DrawAspect="Content" ObjectID="_1528384783" r:id="rId16"/>
         </w:object>
       </w:r>
       <w:r>
@@ -11474,10 +11566,10 @@
           <w:szCs w:val="28"/>
         </w:rPr>
         <w:object w:dxaOrig="380" w:dyaOrig="260">
-          <v:shape id="_x0000_i1027" type="#_x0000_t75" style="width:19.2pt;height:12.8pt" o:ole="">
+          <v:shape id="_x0000_i1027" type="#_x0000_t75" style="width:19.5pt;height:12.75pt" o:ole="">
             <v:imagedata r:id="rId15" o:title=""/>
           </v:shape>
-          <o:OLEObject Type="Embed" ProgID="Equation.3" ShapeID="_x0000_i1027" DrawAspect="Content" ObjectID="_1528192964" r:id="rId17"/>
+          <o:OLEObject Type="Embed" ProgID="Equation.3" ShapeID="_x0000_i1027" DrawAspect="Content" ObjectID="_1528384784" r:id="rId17"/>
         </w:object>
       </w:r>
       <w:r>
@@ -11696,10 +11788,10 @@
           <w:szCs w:val="28"/>
         </w:rPr>
         <w:object w:dxaOrig="380" w:dyaOrig="260">
-          <v:shape id="_x0000_i1028" type="#_x0000_t75" style="width:19.2pt;height:12.8pt" o:ole="">
+          <v:shape id="_x0000_i1028" type="#_x0000_t75" style="width:19.5pt;height:12.75pt" o:ole="">
             <v:imagedata r:id="rId15" o:title=""/>
           </v:shape>
-          <o:OLEObject Type="Embed" ProgID="Equation.3" ShapeID="_x0000_i1028" DrawAspect="Content" ObjectID="_1528192965" r:id="rId18"/>
+          <o:OLEObject Type="Embed" ProgID="Equation.3" ShapeID="_x0000_i1028" DrawAspect="Content" ObjectID="_1528384785" r:id="rId18"/>
         </w:object>
       </w:r>
       <w:r>
@@ -11736,10 +11828,10 @@
           <w:szCs w:val="28"/>
         </w:rPr>
         <w:object w:dxaOrig="380" w:dyaOrig="260">
-          <v:shape id="_x0000_i1029" type="#_x0000_t75" style="width:19.2pt;height:12.8pt" o:ole="">
+          <v:shape id="_x0000_i1029" type="#_x0000_t75" style="width:19.5pt;height:12.75pt" o:ole="">
             <v:imagedata r:id="rId15" o:title=""/>
           </v:shape>
-          <o:OLEObject Type="Embed" ProgID="Equation.3" ShapeID="_x0000_i1029" DrawAspect="Content" ObjectID="_1528192966" r:id="rId19"/>
+          <o:OLEObject Type="Embed" ProgID="Equation.3" ShapeID="_x0000_i1029" DrawAspect="Content" ObjectID="_1528384786" r:id="rId19"/>
         </w:object>
       </w:r>
       <w:r>
@@ -12337,18 +12429,8 @@
           <w:sz w:val="28"/>
           <w:szCs w:val="28"/>
         </w:rPr>
-        <w:t>, которая играет стабилизирующую роль и является неотъемлемой частью реального потока автомобилей, особенно когда поток становится плотным и возникает вероятность стол</w:t>
-      </w:r>
-      <w:proofErr w:type="spellStart"/>
-      <w:r>
-        <w:rPr>
-          <w:bCs/>
-          <w:sz w:val="28"/>
-          <w:szCs w:val="28"/>
-        </w:rPr>
-        <w:t>кновения</w:t>
-      </w:r>
-      <w:proofErr w:type="spellEnd"/>
+        <w:t>, которая играет стабилизирующую роль и является неотъемлемой частью реального потока автомобилей, особенно когда поток становится плотным и возникает вероятность столкновения</w:t>
+      </w:r>
       <w:r>
         <w:rPr>
           <w:bCs/>
@@ -14040,7 +14122,6 @@
         </w:rPr>
         <w:t xml:space="preserve"> от нуля до желаемо</w:t>
       </w:r>
-      <w:proofErr w:type="spellStart"/>
       <w:r>
         <w:rPr>
           <w:bCs/>
@@ -14049,7 +14130,6 @@
         </w:rPr>
         <w:t>го</w:t>
       </w:r>
-      <w:proofErr w:type="spellEnd"/>
       <w:r>
         <w:rPr>
           <w:bCs/>
@@ -30051,7 +30131,7 @@
       <w:rPr>
         <w:noProof/>
       </w:rPr>
-      <w:t>2</w:t>
+      <w:t>15</w:t>
     </w:r>
     <w:r>
       <w:fldChar w:fldCharType="end"/>
@@ -33274,6 +33354,7 @@
   <w:style w:type="character" w:default="1" w:styleId="a0">
     <w:name w:val="Default Paragraph Font"/>
     <w:uiPriority w:val="1"/>
+    <w:semiHidden/>
     <w:unhideWhenUsed/>
   </w:style>
   <w:style w:type="table" w:default="1" w:styleId="a1">
@@ -33735,6 +33816,7 @@
   <w:style w:type="character" w:default="1" w:styleId="a0">
     <w:name w:val="Default Paragraph Font"/>
     <w:uiPriority w:val="1"/>
+    <w:semiHidden/>
     <w:unhideWhenUsed/>
   </w:style>
   <w:style w:type="table" w:default="1" w:styleId="a1">
@@ -34276,7 +34358,7 @@
 </file>
 
 <file path=customXml/itemProps1.xml><?xml version="1.0" encoding="utf-8"?>
-<ds:datastoreItem xmlns:ds="http://schemas.openxmlformats.org/officeDocument/2006/customXml" ds:itemID="{78639FD0-E338-4EAB-9899-358878E618B5}">
+<ds:datastoreItem xmlns:ds="http://schemas.openxmlformats.org/officeDocument/2006/customXml" ds:itemID="{404C94A6-B3C3-44F8-BD20-02E13D199D1D}">
   <ds:schemaRefs>
     <ds:schemaRef ds:uri="http://schemas.openxmlformats.org/officeDocument/2006/bibliography"/>
   </ds:schemaRefs>
